--- a/Face Rotation Paper/Rotation Paper.docx
+++ b/Face Rotation Paper/Rotation Paper.docx
@@ -58,7 +58,7 @@
                 <wp:extent cx="5933247" cy="619125"/>
                 <wp:effectExtent l="0" t="0" r="0" b="0"/>
                 <wp:wrapNone/>
-                <wp:docPr id="7" name=""/>
+                <wp:docPr id="7" name="Rectangle 7"/>
                 <wp:cNvGraphicFramePr/>
                 <a:graphic xmlns:a="http://schemas.openxmlformats.org/drawingml/2006/main">
                   <a:graphicData uri="http://schemas.microsoft.com/office/word/2010/wordprocessingShape">
@@ -315,15 +315,7 @@
           <w:b/>
           <w:color w:val="000000"/>
         </w:rPr>
-        <w:t>, Felicia Wang, Alice</w:t>
-      </w:r>
-      <w:r>
-        <w:rPr>
-          <w:rFonts w:ascii="Trebuchet MS" w:eastAsia="Trebuchet MS" w:hAnsi="Trebuchet MS" w:cs="Trebuchet MS"/>
-          <w:b/>
-          <w:color w:val="000000"/>
-        </w:rPr>
-        <w:t xml:space="preserve"> </w:t>
+        <w:t xml:space="preserve">, Felicia Wang, Alice </w:t>
       </w:r>
       <w:proofErr w:type="spellStart"/>
       <w:r>
@@ -598,14 +590,7 @@
           <w:rFonts w:ascii="Trebuchet MS" w:eastAsia="Trebuchet MS" w:hAnsi="Trebuchet MS" w:cs="Trebuchet MS"/>
           <w:b/>
         </w:rPr>
-        <w:t>B</w:t>
-      </w:r>
-      <w:r>
-        <w:rPr>
-          <w:rFonts w:ascii="Trebuchet MS" w:eastAsia="Trebuchet MS" w:hAnsi="Trebuchet MS" w:cs="Trebuchet MS"/>
-          <w:b/>
-        </w:rPr>
-        <w:t>eneda</w:t>
+        <w:t>Beneda</w:t>
       </w:r>
       <w:proofErr w:type="spellEnd"/>
       <w:r>
@@ -836,15 +821,7 @@
             <w:color w:val="0563C1"/>
             <w:u w:val="single"/>
           </w:rPr>
-          <w:t>arisak</w:t>
-        </w:r>
-        <w:r>
-          <w:rPr>
-            <w:i/>
-            <w:color w:val="0563C1"/>
-            <w:u w:val="single"/>
-          </w:rPr>
-          <w:t>a@physics.ucla.edu</w:t>
+          <w:t>arisaka@physics.ucla.edu</w:t>
         </w:r>
       </w:hyperlink>
     </w:p>
@@ -894,14 +871,13 @@
           <w:sz w:val="21"/>
           <w:szCs w:val="21"/>
         </w:rPr>
-        <w:lastRenderedPageBreak/>
         <mc:AlternateContent>
           <mc:Choice Requires="wps">
             <w:drawing>
               <wp:inline distT="0" distB="0" distL="0" distR="0" wp14:anchorId="6C3B7EED" wp14:editId="6C3B7EEE">
                 <wp:extent cx="5953125" cy="28575"/>
                 <wp:effectExtent l="0" t="0" r="0" b="0"/>
-                <wp:docPr id="1" name=""/>
+                <wp:docPr id="1" name="Rectangle 1"/>
                 <wp:cNvGraphicFramePr/>
                 <a:graphic xmlns:a="http://schemas.openxmlformats.org/drawingml/2006/main">
                   <a:graphicData uri="http://schemas.microsoft.com/office/word/2010/wordprocessingShape">
@@ -978,10 +954,7 @@
         <w:ind w:right="117"/>
       </w:pPr>
       <w:r>
-        <w:t>Human vision has a remarkable ability to recognize complex 3D objects such as faces at any size, location, and orientation. If we initially memorize a face with a normalized size, front-facing, and at the object center, the direct comparison between the on</w:t>
-      </w:r>
-      <w:r>
-        <w:t xml:space="preserve">e-sized memory and an incoming new image would demand tremendous mental frame translations in 7D. How can we perform such a demanding task so promptly as we experience it in our daily lives? </w:t>
+        <w:t xml:space="preserve">Human vision has a remarkable ability to recognize complex 3D objects such as faces at any size, location, and orientation. If we initially memorize a face with a normalized size, front-facing, and at the object center, the direct comparison between the one-sized memory and an incoming new image would demand tremendous mental frame translations in 7D. How can we perform such a demanding task so promptly as we experience it in our daily lives? </w:t>
       </w:r>
     </w:p>
     <w:p>
@@ -990,10 +963,7 @@
         <w:ind w:right="117"/>
       </w:pPr>
       <w:r>
-        <w:t>This paper specifically addresses the recognition of human faces</w:t>
-      </w:r>
-      <w:r>
-        <w:t xml:space="preserve"> with arbitrary 3D orientation in the [Roll, Yaw, Pitch] axes. According to our new model of </w:t>
+        <w:t>This paper specifically addresses the recognition of human faces with arbitrary 3D orientation in the [Roll, Yaw, Pitch] axes. According to our new model of </w:t>
       </w:r>
       <w:r>
         <w:rPr>
@@ -1002,10 +972,7 @@
         <w:t>NHT</w:t>
       </w:r>
       <w:r>
-        <w:t> (Neural Holography Tomography), space is represented by time utilizing the phase of an alpha brainwave. This principle should be applicable to any mental rotat</w:t>
-      </w:r>
-      <w:r>
-        <w:t>ion in 3D; thus, it predicts that extra time is required to perceive a rotated face to revolve it back upright by the constant-speed alpha brainwave. </w:t>
+        <w:t> (Neural Holography Tomography), space is represented by time utilizing the phase of an alpha brainwave. This principle should be applicable to any mental rotation in 3D; thus, it predicts that extra time is required to perceive a rotated face to revolve it back upright by the constant-speed alpha brainwave. </w:t>
       </w:r>
     </w:p>
     <w:p>
@@ -1014,16 +981,11 @@
         <w:ind w:right="117"/>
       </w:pPr>
       <w:r>
-        <w:t>To assess this hypothesis, we designed a reaction time (RT) experiment, where participants were first ask</w:t>
-      </w:r>
-      <w:r>
-        <w:t>ed to memorize sets of upright unfamiliar faces. Following the memorization phase, similar stimuli with a wide range of 3D rotation were presented, and RTs were recorded. As expected, the memorized upfront face had the fastest RT. The increase in RT was ob</w:t>
-      </w:r>
-      <w:r>
-        <w:t>served proportional to the rotating angle in all [Roll, Yaw, Pitch] axes. Roll had the flattest slope, whereas Pitch, especially in the upward direction, had the steepest. We propose that mental operations along the Roll axis require the least time because</w:t>
-      </w:r>
-      <w:r>
-        <w:t xml:space="preserve"> they can be conducted by linear frame translations on the log-polar retinotopy of the visual cortex. </w:t>
+        <w:t xml:space="preserve">To assess this hypothesis, we designed a reaction time (RT) experiment, where participants were first asked to memorize sets of upright unfamiliar faces. Following the memorization phase, similar stimuli with a wide range of 3D rotation were presented, and RTs were recorded. As expected, the memorized upfront face had the fastest RT. The increase in RT was observed proportional to the rotating angle in all [Roll, Yaw, Pitch] axes. Roll had the flattest slope, whereas Pitch, especially in the upward direction, had </w:t>
+      </w:r>
+      <w:r>
+        <w:lastRenderedPageBreak/>
+        <w:t>the steepest. We propose that mental operations along the Roll axis require the least time because they can be conducted by linear frame translations on the log-polar retinotopy of the visual cortex. </w:t>
       </w:r>
     </w:p>
     <w:p>
@@ -1059,7 +1021,7 @@
               <wp:inline distT="0" distB="0" distL="0" distR="0" wp14:anchorId="6C3B7EEF" wp14:editId="6C3B7EF0">
                 <wp:extent cx="5956225" cy="57710"/>
                 <wp:effectExtent l="0" t="0" r="0" b="0"/>
-                <wp:docPr id="2" name=""/>
+                <wp:docPr id="2" name="Freeform: Shape 2"/>
                 <wp:cNvGraphicFramePr/>
                 <a:graphic xmlns:a="http://schemas.openxmlformats.org/drawingml/2006/main">
                   <a:graphicData uri="http://schemas.microsoft.com/office/word/2010/wordprocessingShape">
@@ -1107,7 +1069,7 @@
               </wp:inline>
             </w:drawing>
           </mc:Choice>
-          <mc:Fallback xmlns:dgm="http://schemas.openxmlformats.org/drawingml/2006/diagram" xmlns:lc="http://schemas.openxmlformats.org/drawingml/2006/lockedCanvas" xmlns:c="http://schemas.openxmlformats.org/drawingml/2006/chart" xmlns:pic="http://schemas.openxmlformats.org/drawingml/2006/picture" xmlns:a="http://schemas.openxmlformats.org/drawingml/2006/main" xmlns:sl="http://schemas.openxmlformats.org/schemaLibrary/2006/main">
+          <mc:Fallback xmlns:sl="http://schemas.openxmlformats.org/schemaLibrary/2006/main" xmlns:a="http://schemas.openxmlformats.org/drawingml/2006/main" xmlns:pic="http://schemas.openxmlformats.org/drawingml/2006/picture" xmlns:c="http://schemas.openxmlformats.org/drawingml/2006/chart" xmlns:lc="http://schemas.openxmlformats.org/drawingml/2006/lockedCanvas" xmlns:dgm="http://schemas.openxmlformats.org/drawingml/2006/diagram">
             <w:drawing>
               <wp:inline distB="0" distT="0" distL="0" distR="0">
                 <wp:extent cx="5956225" cy="57710"/>
@@ -1174,10 +1136,7 @@
     </w:p>
     <w:p>
       <w:r>
-        <w:t>Most people rely on vision as their primary source of sensory information for understanding and responding to their surroundings. Past research has mapped the complex network of brain structures that convey and process this information to at least thirty d</w:t>
-      </w:r>
-      <w:r>
-        <w:t xml:space="preserve">ifferent cortical areas (Pessoa, 2014). Facial recognition, the ability to identify previously seen faces, is particularly key to facilitating everyday social interactions (S. </w:t>
+        <w:t xml:space="preserve">Most people rely on vision as their primary source of sensory information for understanding and responding to their surroundings. Past research has mapped the complex network of brain structures that convey and process this information to at least thirty different cortical areas (Pessoa, 2014). Facial recognition, the ability to identify previously seen faces, is particularly key to facilitating everyday social interactions (S. </w:t>
       </w:r>
       <w:proofErr w:type="spellStart"/>
       <w:r>
@@ -1189,10 +1148,7 @@
       </w:r>
       <w:proofErr w:type="gramStart"/>
       <w:r>
-        <w:t>are</w:t>
-      </w:r>
-      <w:r>
-        <w:t xml:space="preserve"> able to</w:t>
+        <w:t>are able to</w:t>
       </w:r>
       <w:proofErr w:type="gramEnd"/>
       <w:r>
@@ -1209,10 +1165,7 @@
     </w:p>
     <w:p>
       <w:r>
-        <w:t>Under the two-streams hypothesis, visual processing can be defined by two distinct pathways in the brain: dorsal and ventral (Goodale &amp; Milner, 1992). Alth</w:t>
-      </w:r>
-      <w:r>
-        <w:t>ough recent evidence has shown that visual processing may not be as binary (</w:t>
+        <w:t>Under the two-streams hypothesis, visual processing can be defined by two distinct pathways in the brain: dorsal and ventral (Goodale &amp; Milner, 1992). Although recent evidence has shown that visual processing may not be as binary (</w:t>
       </w:r>
       <w:proofErr w:type="spellStart"/>
       <w:r>
@@ -1220,10 +1173,7 @@
       </w:r>
       <w:proofErr w:type="spellEnd"/>
       <w:r>
-        <w:t xml:space="preserve"> et al., 2014), within the two-streams hypothesis, the dorsal pathway constitutes the ‘where’ pathway of spatial perception and processes locational and orientational info</w:t>
-      </w:r>
-      <w:r>
-        <w:t>rmation, while the ventral pathway constitutes the ‘what’ pathway of object perception and facial recognition (</w:t>
+        <w:t xml:space="preserve"> et al., 2014), within the two-streams hypothesis, the dorsal pathway constitutes the ‘where’ pathway of spatial perception and processes locational and orientational information, while the ventral pathway constitutes the ‘what’ pathway of object perception and facial recognition (</w:t>
       </w:r>
       <w:proofErr w:type="spellStart"/>
       <w:r>
@@ -1231,10 +1181,7 @@
       </w:r>
       <w:proofErr w:type="spellEnd"/>
       <w:r>
-        <w:t>, 2105). Moreover, the dorsal pathway has been shown to process information and guide actions without accompanying conscious knowledge, wh</w:t>
-      </w:r>
-      <w:r>
-        <w:t>ile the ventral pathway is involved in conscious perception (Fang &amp; He, 2005). In the commonly cited ventral pathway model, visual information proceeds from the primary visual cortex (V1) through the anterior inferotemporal (</w:t>
+        <w:t>, 2105). Moreover, the dorsal pathway has been shown to process information and guide actions without accompanying conscious knowledge, while the ventral pathway is involved in conscious perception (Fang &amp; He, 2005). In the commonly cited ventral pathway model, visual information proceeds from the primary visual cortex (V1) through the anterior inferotemporal (</w:t>
       </w:r>
       <w:proofErr w:type="spellStart"/>
       <w:r>
@@ -1242,13 +1189,7 @@
       </w:r>
       <w:proofErr w:type="spellEnd"/>
       <w:r>
-        <w:t>) cortex, where both the ave</w:t>
-      </w:r>
-      <w:r>
-        <w:t>rage receptive field size and latency increase (Kravitz et al., 2013). Cortical orientation vectors are only weakly selective in V1, where they receive input solely from the lateral geniculate nucleus (LGN) (McLaughlin et al., 2000), but they become more s</w:t>
-      </w:r>
-      <w:r>
-        <w:t xml:space="preserve">trongly orientationally selective throughout the pathway. In V3, </w:t>
+        <w:t xml:space="preserve">) cortex, where both the average receptive field size and latency increase (Kravitz et al., 2013). Cortical orientation vectors are only weakly selective in V1, where they receive input solely from the lateral geniculate nucleus (LGN) (McLaughlin et al., 2000), but they become more strongly orientationally selective throughout the pathway. In V3, </w:t>
       </w:r>
       <w:r>
         <w:rPr>
@@ -1270,10 +1211,7 @@
     </w:p>
     <w:p>
       <w:r>
-        <w:t>It has been long supported that the ventral pathway processes semantic information by a log-polar coord</w:t>
-      </w:r>
-      <w:r>
-        <w:t xml:space="preserve">inate system in humans and primates (Arcaro et al., 2009; Engel et al., 1997; </w:t>
+        <w:t xml:space="preserve">It has been long supported that the ventral pathway processes semantic information by a log-polar coordinate system in humans and primates (Arcaro et al., 2009; Engel et al., 1997; </w:t>
       </w:r>
       <w:proofErr w:type="spellStart"/>
       <w:r>
@@ -1281,13 +1219,7 @@
       </w:r>
       <w:proofErr w:type="spellEnd"/>
       <w:r>
-        <w:t xml:space="preserve"> et al., 2014). However, the adaptive benefit for this distortion of the visual cortex has not been fully understood in the context of object recognition, especially with </w:t>
-      </w:r>
-      <w:r>
-        <w:t>the failure of the current bottom-up theory of visual processing to address the efficiency and accuracy of human facial recognition. A top-down signal connecting visual input and internal imagery is necessary to allow rapid recognition of familiar faces at</w:t>
-      </w:r>
-      <w:r>
-        <w:t xml:space="preserve"> any size, location, or rotation in as little as 200 </w:t>
+        <w:t xml:space="preserve"> et al., 2014). However, the adaptive benefit for this distortion of the visual cortex has not been fully understood in the context of object recognition, especially with the failure of the current bottom-up theory of visual processing to address the efficiency and accuracy of human facial recognition. A top-down signal connecting visual input and internal imagery is necessary to allow rapid recognition of familiar faces at any size, location, or rotation in as little as 200 </w:t>
       </w:r>
       <w:proofErr w:type="spellStart"/>
       <w:r>
@@ -1303,15 +1235,11 @@
       </w:r>
       <w:proofErr w:type="spellEnd"/>
       <w:r>
-        <w:t xml:space="preserve"> et al., 2015; Dijkstra et al., 2017). Formed from contextual reinforcement, top-down pattern recognition also allows for efficient analysis and categorization of key facial features (Puce et </w:t>
-      </w:r>
-      <w:r>
-        <w:t>al., 1999).</w:t>
-      </w:r>
-    </w:p>
-    <w:p>
-      <w:r>
-        <w:lastRenderedPageBreak/>
+        <w:t xml:space="preserve"> et al., 2015; Dijkstra et al., 2017). Formed from contextual reinforcement, top-down pattern recognition also allows for efficient analysis and categorization of key facial features (Puce et al., 1999).</w:t>
+      </w:r>
+    </w:p>
+    <w:p>
+      <w:r>
         <w:t xml:space="preserve">The viewpoint dependence of facial recognition on Roll, Yaw, and Pitch has been previously studied, and performance has been found to be most optimal in the Roll axis, followed by Yaw and Pitch (S. K. </w:t>
       </w:r>
       <w:proofErr w:type="spellStart"/>
@@ -1320,10 +1248,7 @@
       </w:r>
       <w:proofErr w:type="spellEnd"/>
       <w:r>
-        <w:t xml:space="preserve"> et al., 2011). Another study found </w:t>
-      </w:r>
-      <w:r>
-        <w:t xml:space="preserve">that participants assigned to a </w:t>
+        <w:t xml:space="preserve"> et al., 2011). Another study found that participants assigned to a </w:t>
       </w:r>
       <w:proofErr w:type="gramStart"/>
       <w:r>
@@ -1331,10 +1256,7 @@
       </w:r>
       <w:proofErr w:type="gramEnd"/>
       <w:r>
-        <w:t xml:space="preserve"> or ¾ yaw comparison view performed better than those assigned to pitch-up or pitch-down views, possibly due to how these angles maximize the contour and projection of feature information, allowing better extraction of </w:t>
-      </w:r>
-      <w:r>
-        <w:t xml:space="preserve">3D information (S. </w:t>
+        <w:t xml:space="preserve"> or ¾ yaw comparison view performed better than those assigned to pitch-up or pitch-down views, possibly due to how these angles maximize the contour and projection of feature information, allowing better extraction of 3D information (S. </w:t>
       </w:r>
       <w:proofErr w:type="spellStart"/>
       <w:r>
@@ -1350,10 +1272,7 @@
       </w:r>
       <w:proofErr w:type="spellEnd"/>
       <w:r>
-        <w:t xml:space="preserve"> &amp; Palm</w:t>
-      </w:r>
-      <w:r>
-        <w:t xml:space="preserve">isano, 2012). Ultimately, holistic processing requires significantly more time than digesting a few key features but may lead to better </w:t>
+        <w:t xml:space="preserve"> &amp; Palmisano, 2012). Ultimately, holistic processing requires significantly more time than digesting a few key features but may lead to better </w:t>
       </w:r>
       <w:commentRangeStart w:id="1"/>
       <w:commentRangeStart w:id="2"/>
@@ -1392,10 +1311,7 @@
       </w:r>
       <w:proofErr w:type="spellEnd"/>
       <w:r>
-        <w:t xml:space="preserve"> (Memory-Prediction-Motion-Sensing) and NHT (Neural Holographic Tomography) to map the processes of this conscious top-down approach (Arisaka, 2022a, 2022b; Arisaka &amp; Blaisdell, 2022). Facial recognition </w:t>
-      </w:r>
-      <w:r>
-        <w:t xml:space="preserve">occurs when </w:t>
+        <w:t xml:space="preserve"> (Memory-Prediction-Motion-Sensing) and NHT (Neural Holographic Tomography) to map the processes of this conscious top-down approach (Arisaka, 2022a, 2022b; Arisaka &amp; Blaisdell, 2022). Facial recognition occurs when </w:t>
       </w:r>
       <w:commentRangeStart w:id="5"/>
       <w:r>
@@ -1406,13 +1322,11 @@
         <w:commentReference w:id="5"/>
       </w:r>
       <w:r>
-        <w:t xml:space="preserve"> undergoes 7° of transformation to overlap with the incoming image, and this transformation can be expressed as measurements in the latency of alpha brainwaves. In the past, alpha oscillat</w:t>
-      </w:r>
-      <w:r>
-        <w:t>ions have been studied as a possible mechanism to encode visual input by inhibiting irrelevant brain structures and directing information to appropriate neural structures for semantic encoding during early perception or semantic retrieval during object rec</w:t>
-      </w:r>
-      <w:r>
-        <w:t>ognition (</w:t>
+        <w:t xml:space="preserve"> undergoes 7° of transformation to overlap with the incoming image, and this transformation can be expressed as measurements in the latency of alpha brainwaves. In the past, alpha oscillations have been studied as a possible mechanism to encode visual input by inhibiting irrelevant brain structures and directing information to appropriate neural structures for semantic encoding during </w:t>
+      </w:r>
+      <w:r>
+        <w:lastRenderedPageBreak/>
+        <w:t>early perception or semantic retrieval during object recognition (</w:t>
       </w:r>
       <w:proofErr w:type="spellStart"/>
       <w:r>
@@ -1428,13 +1342,7 @@
       </w:r>
       <w:proofErr w:type="spellEnd"/>
       <w:r>
-        <w:t xml:space="preserve"> model, we predict that alpha brainwaves are also involved in scaling and rotating memorized data through variable phase shifts determined by a time delay to overlap incoming signals for recognition. After </w:t>
-      </w:r>
-      <w:r>
-        <w:t xml:space="preserve">the initial visual input is received during an alpha brainwave cycle, the relevant memory is extracted and transformed by alpha brainwave phase shifts to predict the appearance of the incoming stimulus. Upon overlap, two more alpha cycles are required for </w:t>
-      </w:r>
-      <w:r>
-        <w:t xml:space="preserve">conscious awareness of the congruency and instructions for motion output, placing the simplest conscious recognition and decision-making at around 400 </w:t>
+        <w:t xml:space="preserve"> model, we predict that alpha brainwaves are also involved in scaling and rotating memorized data through variable phase shifts determined by a time delay to overlap incoming signals for recognition. After the initial visual input is received during an alpha brainwave cycle, the relevant memory is extracted and transformed by alpha brainwave phase shifts to predict the appearance of the incoming stimulus. Upon overlap, two more alpha cycles are required for conscious awareness of the congruency and instructions for motion output, placing the simplest conscious recognition and decision-making at around 400 </w:t>
       </w:r>
       <w:proofErr w:type="spellStart"/>
       <w:r>
@@ -1444,20 +1352,7 @@
     </w:p>
     <w:p>
       <w:r>
-        <w:t>The NHT model also effectively explains the significance of the log-polar distortion of the ventral p</w:t>
-      </w:r>
-      <w:r>
-        <w:t>athway. Conversion of incoming Cartesian images to log-polar makes the projection onto the V1 visual cortex scale and roll-rotation invariant. Rescaling the memorized image, which causes key features to move to or from the periphery, becomes a simple horiz</w:t>
-      </w:r>
-      <w:r>
-        <w:t>ontal translation of the distorted projection on the log axis. Likewise, rotating the stimulus along the Roll axis becomes a simple vertical translation on the polar coordinate axis. These translations can be encoded through phase shifts of top-down signal</w:t>
-      </w:r>
-      <w:r>
-        <w:t xml:space="preserve">s </w:t>
-      </w:r>
-      <w:r>
-        <w:lastRenderedPageBreak/>
-        <w:t xml:space="preserve">on the timescale of constant-frequency alpha brainwaves. Larger rotations about the roll axis require larger translations in the projected V1 image, leading to higher phase shifts in alpha brainwaves and time delays on the order of 100 </w:t>
+        <w:t xml:space="preserve">The NHT model also effectively explains the significance of the log-polar distortion of the ventral pathway. Conversion of incoming Cartesian images to log-polar makes the projection onto the V1 visual cortex scale and roll-rotation invariant. Rescaling the memorized image, which causes key features to move to or from the periphery, becomes a simple horizontal translation of the distorted projection on the log axis. Likewise, rotating the stimulus along the Roll axis becomes a simple vertical translation on the polar coordinate axis. These translations can be encoded through phase shifts of top-down signals on the timescale of constant-frequency alpha brainwaves. Larger rotations about the roll axis require larger translations in the projected V1 image, leading to higher phase shifts in alpha brainwaves and time delays on the order of 100 </w:t>
       </w:r>
       <w:proofErr w:type="spellStart"/>
       <w:r>
@@ -1469,19 +1364,7 @@
       <w:bookmarkStart w:id="6" w:name="_gjdgxs" w:colFirst="0" w:colLast="0"/>
       <w:bookmarkEnd w:id="6"/>
       <w:r>
-        <w:t>Unlike Roll, Y</w:t>
-      </w:r>
-      <w:r>
-        <w:t xml:space="preserve">aw and Pitch involve more extensive stepwise transformations to overlap memorized data to incoming stimuli. The brain must first translate the memory from an egocentric frame of reference to an object-centric frame. Once centered on the object, the memory </w:t>
-      </w:r>
-      <w:r>
-        <w:t>can be rotated along the Yaw or Pitch axes. Finally, the frame can be restored to the original egocentric frame of reference and compared to incoming stimuli from the same frame. While all three steps may require shifts in brainwave patterns, only the rota</w:t>
-      </w:r>
-      <w:r>
-        <w:t xml:space="preserve">tion step differs between stimuli, given that they were memorized at the same distance and location. This transformation can be observed by reaction time differences, with larger rotations leading to higher alpha brainwave phase shifts and latencies about </w:t>
-      </w:r>
-      <w:r>
-        <w:t xml:space="preserve">100 </w:t>
+        <w:t xml:space="preserve">Unlike Roll, Yaw and Pitch involve more extensive stepwise transformations to overlap memorized data to incoming stimuli. The brain must first translate the memory from an egocentric frame of reference to an object-centric frame. Once centered on the object, the memory can be rotated along the Yaw or Pitch axes. Finally, the frame can be restored to the original egocentric frame of reference and compared to incoming stimuli from the same frame. While all three steps may require shifts in brainwave patterns, only the rotation step differs between stimuli, given that they were memorized at the same distance and location. This transformation can be observed by reaction time differences, with larger rotations leading to higher alpha brainwave phase shifts and latencies about 100 </w:t>
       </w:r>
       <w:proofErr w:type="spellStart"/>
       <w:r>
@@ -1510,36 +1393,41 @@
         <w:ind w:hanging="360"/>
       </w:pPr>
       <w:r>
-        <w:t>Result</w:t>
-      </w:r>
-      <w:r>
-        <w:t>s</w:t>
-      </w:r>
-    </w:p>
-    <w:p>
-      <w:r>
-        <w:t>Data from the four independent groups was analyzed in a combined data pool and separately. While each group had differences in their protocols, testing environment, and knowledge of the research, there was an impressive agreement between corresponding pr</w:t>
-      </w:r>
-      <w:r>
-        <w:t xml:space="preserve">otocols that justified analyzing all groups in a combined data pool. Within each protocol, data </w:t>
+        <w:t>Results</w:t>
+      </w:r>
+    </w:p>
+    <w:p>
+      <w:r>
+        <w:t xml:space="preserve">Reaction times were recorded for rotation of stimuli that fell into four categories: unfamiliar faces, familiar faces, characters, and words. Separate analysis was completed for </w:t>
+      </w:r>
+      <w:r>
+        <w:t xml:space="preserve">negative </w:t>
+      </w:r>
+      <w:r>
+        <w:t xml:space="preserve">angles that consisted of downwards Pitch, leftwards Yaw, and counterclockwise Roll </w:t>
+      </w:r>
+      <w:r>
+        <w:t xml:space="preserve">and </w:t>
+      </w:r>
+      <w:r>
+        <w:t xml:space="preserve">their </w:t>
+      </w:r>
+      <w:r>
+        <w:t>positive</w:t>
+      </w:r>
+      <w:r>
+        <w:t xml:space="preserve"> counterparts</w:t>
+      </w:r>
+      <w:r>
+        <w:t>.</w:t>
+      </w:r>
+      <w:r>
+        <w:t xml:space="preserve"> </w:t>
+      </w:r>
+      <w:r>
+        <w:t>0</w:t>
       </w:r>
       <w:ins w:id="8" w:author="Victor Li" w:date="2022-07-27T08:35:00Z">
-        <w:r>
-          <w:t>were</w:t>
-        </w:r>
-      </w:ins>
-      <w:del w:id="9" w:author="Victor Li" w:date="2022-07-27T08:35:00Z">
-        <w:r>
-          <w:delText>was</w:delText>
-        </w:r>
-      </w:del>
-      <w:r>
-        <w:t xml:space="preserve"> divided into negative and positive rotation angles. Negative angles consisted of counterclockwise Roll, leftward Yaw, and downward Pitch rotations. Posi</w:t>
-      </w:r>
-      <w:r>
-        <w:t>tive angles consisted of clockwise Roll, rightward Yaw, and upward Pitch rotations. 0</w:t>
-      </w:r>
-      <w:ins w:id="10" w:author="Victor Li" w:date="2022-07-27T08:35:00Z">
         <w:r>
           <w:t>°</w:t>
         </w:r>
@@ -1550,26 +1438,11 @@
     </w:p>
     <w:p>
       <w:r>
-        <w:t>From each individual participant's data, average reaction times and standard errors were calculated for each angle</w:t>
-      </w:r>
-      <w:r>
-        <w:t xml:space="preserve"> of rotation, and linear fits were calculated for positive and negative angles using minimum chi-square estimation. A histogram of reduced chi-square values from both positive and negative trendlines was generated alongside a gamma distribution. Gamma dist</w:t>
-      </w:r>
-      <w:r>
-        <w:t>ribution modes near 1.00 suggested that most individual datasets could be modeled linearly and provided evidence that the aggregate pool could also be modeled linearly. Average reaction times were calculated from the aggregated data pool. Standard errors w</w:t>
-      </w:r>
-      <w:r>
-        <w:t xml:space="preserve">ere calculated after normalizing the data around the aggregate mean by Cousineau normalization (Morey, 2008). </w:t>
+        <w:t xml:space="preserve">From each individual participant's data, average reaction times and standard errors were calculated for each angle of rotation, and linear fits were calculated for positive and negative angles using minimum chi-square estimation. A histogram of reduced chi-square values from both positive and negative trendlines was generated alongside a gamma distribution. Gamma distribution modes near 1.00 suggested that most individual datasets could be modeled linearly and provided evidence that the aggregate pool could also be modeled linearly. Average reaction times were calculated from the aggregated data pool. Standard errors were calculated after normalizing the data around the aggregate mean by Cousineau normalization (Morey, 2008). Using these parameters, linear fits were calculated for positive and negative angles using minimum chi-square estimation, and the reduced chi-square was used to determine the strength of the fit. Reduced chi-squares greater than one suggested the possibility of more optimal non-linear fits while models with reduced chi-square less than one were judged based on </w:t>
       </w:r>
       <w:r>
         <w:lastRenderedPageBreak/>
-        <w:t>Using these parameters, linear fits were calculated for positive and negative angles using minimum chi-square estimation, and the reduced chi-squa</w:t>
-      </w:r>
-      <w:r>
-        <w:t>re was used to determine the strength of the fit. Reduced chi-squares greater than one suggested the possibility of more optimal non-linear fits while models with reduced chi-square less than one were judged based on the size of error bars. Plots showing s</w:t>
-      </w:r>
-      <w:r>
-        <w:t xml:space="preserve">tacked individual participant data before and after normalization can be found in the Supplementary Figures along with reduced chi-square histograms. An example of data analysis plots is shown in Figure </w:t>
+        <w:t xml:space="preserve">the size of error bars. Plots showing stacked individual participant data before and after normalization can be found in the Supplementary Figures along with reduced chi-square histograms. An example of data analysis plots is shown in Figure </w:t>
       </w:r>
       <w:r>
         <w:rPr>
@@ -1591,8 +1464,8 @@
         </w:numPr>
         <w:ind w:hanging="720"/>
       </w:pPr>
-      <w:bookmarkStart w:id="11" w:name="_30j0zll" w:colFirst="0" w:colLast="0"/>
-      <w:bookmarkEnd w:id="11"/>
+      <w:bookmarkStart w:id="9" w:name="_30j0zll" w:colFirst="0" w:colLast="0"/>
+      <w:bookmarkEnd w:id="9"/>
       <w:r>
         <w:t xml:space="preserve">Faces </w:t>
       </w:r>
@@ -1604,10 +1477,7 @@
     </w:p>
     <w:p>
       <w:r>
-        <w:t>All groups were analyzed togethe</w:t>
-      </w:r>
-      <w:r>
-        <w:t>r as a single aggregate group (Figure 1). Differences and consistencies between groups are considered in subsequent sections.</w:t>
+        <w:t>All groups were analyzed together as a single aggregate group (Figure 1). Differences and consistencies between groups are considered in subsequent sections.</w:t>
       </w:r>
     </w:p>
     <w:p>
@@ -1678,10 +1548,7 @@
         <w:t>Figure 1</w:t>
       </w:r>
       <w:r>
-        <w:t xml:space="preserve"> Comparison of Unfamiliar and Familiar protocols. Among the faces, Roll was the most symmetric and least steep while Pitch was the most asymmetric and the steepest. There was a significant decrease in reaction time for famous faces compared to unfamiliar f</w:t>
-      </w:r>
-      <w:r>
-        <w:t>aces and a smaller decrease when comparing unfamiliar and familiarized faces.</w:t>
+        <w:t xml:space="preserve"> Comparison of Unfamiliar and Familiar protocols. Among the faces, Roll was the most symmetric and least steep while Pitch was the most asymmetric and the steepest. There was a significant decrease in reaction time for famous faces compared to unfamiliar faces and a smaller decrease when comparing unfamiliar and familiarized faces.</w:t>
       </w:r>
     </w:p>
     <w:p>
@@ -1693,26 +1560,18 @@
       <w:pPr>
         <w:pStyle w:val="Heading3"/>
       </w:pPr>
-      <w:bookmarkStart w:id="12" w:name="_1fob9te" w:colFirst="0" w:colLast="0"/>
-      <w:bookmarkStart w:id="13" w:name="_2et92p0" w:colFirst="0" w:colLast="0"/>
-      <w:bookmarkEnd w:id="12"/>
-      <w:bookmarkEnd w:id="13"/>
-      <w:r>
+      <w:bookmarkStart w:id="10" w:name="_1fob9te" w:colFirst="0" w:colLast="0"/>
+      <w:bookmarkStart w:id="11" w:name="_2et92p0" w:colFirst="0" w:colLast="0"/>
+      <w:bookmarkEnd w:id="10"/>
+      <w:bookmarkEnd w:id="11"/>
+      <w:r>
+        <w:lastRenderedPageBreak/>
         <w:t>Unfamiliar Faces Rotation</w:t>
       </w:r>
     </w:p>
     <w:p>
       <w:r>
-        <w:t>All three unfamili</w:t>
-      </w:r>
-      <w:r>
-        <w:t>ar face protocols resulted in similar average y-intercepts and V-shapes with Roll being the least steep and Pitch being the steepest. Roll had a symmetric V-shape while Yaw had a slightly asymmetric V-shape and Pitch had a very asymmetric V-shape. All thre</w:t>
-      </w:r>
-      <w:r>
-        <w:t>e protocols had small reduced-chi-square values for negative angles, indicating strong linear fits. Interestingly, the reduced chi-square values for positive angles were greater, indicating weaker but acceptable linear fits. Both roll and yaw deviated from</w:t>
-      </w:r>
-      <w:r>
-        <w:t xml:space="preserve"> the linear trendline at the higher angles with a slight decrease in reaction time around ±150° roll and an upward curve towards ±90° yaw. In the pitch protocol, there was a downward deviation from the linear prediction at 22.5°.</w:t>
+        <w:t>All three unfamiliar face protocols resulted in similar average y-intercepts and V-shapes with Roll being the least steep and Pitch being the steepest. Roll had a symmetric V-shape while Yaw had a slightly asymmetric V-shape and Pitch had a very asymmetric V-shape. All three protocols had small reduced-chi-square values for negative angles, indicating strong linear fits. Interestingly, the reduced chi-square values for positive angles were greater, indicating weaker but acceptable linear fits. Both roll and yaw deviated from the linear trendline at the higher angles with a slight decrease in reaction time around ±150° roll and an upward curve towards ±90° yaw. In the pitch protocol, there was a downward deviation from the linear prediction at 22.5°.</w:t>
       </w:r>
     </w:p>
     <w:p>
@@ -6370,7 +6229,7 @@
           <w:szCs w:val="20"/>
         </w:rPr>
       </w:pPr>
-      <w:commentRangeStart w:id="14"/>
+      <w:commentRangeStart w:id="12"/>
       <w:r>
         <w:rPr>
           <w:b/>
@@ -6380,9 +6239,9 @@
         </w:rPr>
         <w:t>Table 2</w:t>
       </w:r>
-      <w:commentRangeEnd w:id="14"/>
-      <w:r>
-        <w:commentReference w:id="14"/>
+      <w:commentRangeEnd w:id="12"/>
+      <w:r>
+        <w:commentReference w:id="12"/>
       </w:r>
       <w:r>
         <w:rPr>
@@ -6390,15 +6249,7 @@
           <w:sz w:val="20"/>
           <w:szCs w:val="20"/>
         </w:rPr>
-        <w:t xml:space="preserve"> Gamma Distribution modes for Reduced Chi-squares of linear fits to individual participant data. (*) Some distributions were more uniformly distributed, skewed, or had an additional mode. For group A, English Roll was bimodal, and Thai Roll was skewed, giv</w:t>
-      </w:r>
-      <w:r>
-        <w:rPr>
-          <w:color w:val="000000"/>
-          <w:sz w:val="20"/>
-          <w:szCs w:val="20"/>
-        </w:rPr>
-        <w:t>ing it a smaller calculated mode of 1.33 than the estimated actual mode. For group B, Thai Roll was bimodal while Chinese Roll had a lower calculated mode of 1.30 than the estimated actual mode.</w:t>
+        <w:t xml:space="preserve"> Gamma Distribution modes for Reduced Chi-squares of linear fits to individual participant data. (*) Some distributions were more uniformly distributed, skewed, or had an additional mode. For group A, English Roll was bimodal, and Thai Roll was skewed, giving it a smaller calculated mode of 1.33 than the estimated actual mode. For group B, Thai Roll was bimodal while Chinese Roll had a lower calculated mode of 1.30 than the estimated actual mode.</w:t>
       </w:r>
     </w:p>
     <w:p>
@@ -6454,19 +6305,15 @@
         </w:numPr>
         <w:ind w:hanging="720"/>
       </w:pPr>
-      <w:bookmarkStart w:id="15" w:name="_59gvwox9ujfy" w:colFirst="0" w:colLast="0"/>
-      <w:bookmarkEnd w:id="15"/>
-      <w:r>
-        <w:lastRenderedPageBreak/>
+      <w:bookmarkStart w:id="13" w:name="_59gvwox9ujfy" w:colFirst="0" w:colLast="0"/>
+      <w:bookmarkEnd w:id="13"/>
+      <w:r>
         <w:t>Comparison Between Groups</w:t>
       </w:r>
     </w:p>
     <w:p>
       <w:r>
-        <w:t xml:space="preserve">Although each group took data independently with </w:t>
-      </w:r>
-      <w:r>
-        <w:t>different experimental setups and protocols, all four groups achieved similar V-shape patterns for corresponding protocols in both intercept and slope (Figure 5). Hence, data from each group could be pooled and analyzed as a single combined group.</w:t>
+        <w:t>Although each group took data independently with different experimental setups and protocols, all four groups achieved similar V-shape patterns for corresponding protocols in both intercept and slope (Figure 5). Hence, data from each group could be pooled and analyzed as a single combined group.</w:t>
       </w:r>
     </w:p>
     <w:p>
@@ -6534,15 +6381,7 @@
           <w:sz w:val="20"/>
           <w:szCs w:val="20"/>
         </w:rPr>
-        <w:t>Fig</w:t>
-      </w:r>
-      <w:r>
-        <w:rPr>
-          <w:b/>
-          <w:sz w:val="20"/>
-          <w:szCs w:val="20"/>
-        </w:rPr>
-        <w:t>ure 5</w:t>
+        <w:t>Figure 5</w:t>
       </w:r>
       <w:r>
         <w:rPr>
@@ -6556,123 +6395,81 @@
       <w:pPr>
         <w:pStyle w:val="Heading3"/>
       </w:pPr>
-      <w:bookmarkStart w:id="16" w:name="_4d34og8" w:colFirst="0" w:colLast="0"/>
-      <w:bookmarkEnd w:id="16"/>
-      <w:r>
+      <w:bookmarkStart w:id="14" w:name="_4d34og8" w:colFirst="0" w:colLast="0"/>
+      <w:bookmarkEnd w:id="14"/>
+      <w:r>
+        <w:lastRenderedPageBreak/>
         <w:t>Internal Group A</w:t>
       </w:r>
     </w:p>
     <w:p>
       <w:r>
-        <w:t>Internal Group A took reaction time data through attractor vs. distractor tests. Gamma distribution modes for Roll and Yaw were near to or less than 1, providing strong support for a linear relationship between reaction time and rotational angle, while the</w:t>
-      </w:r>
-      <w:r>
-        <w:t xml:space="preserve"> mode for Pitch was higher but acceptable. Roll (n = 14) was nearly symmetric while Yaw (n = 14) was more symmetric, and </w:t>
-      </w:r>
-      <w:r>
-        <w:lastRenderedPageBreak/>
-        <w:t>Pitch (n = 12) was more asymmetric. As with the aggregate, Roll was the least steep and Pitch was the steepest protocol. After normaliz</w:t>
-      </w:r>
-      <w:r>
-        <w:t>ing individual datasets about the aggregate via Cousineau normalization, Roll and Yaw appeared to have strong linear fits with small reduced-chi-squares and reasonable error bars. However, Pitch had a larger reduced chi-square, suggesting that the relation</w:t>
-      </w:r>
-      <w:r>
-        <w:t>ship may not be completely linear, especially at central angles where the data appears to curve like a parabola. The Pitch data was downshifted from the other protocols with a faster unrotated reaction time.</w:t>
+        <w:t>Internal Group A took reaction time data through attractor vs. distractor tests. Gamma distribution modes for Roll and Yaw were near to or less than 1, providing strong support for a linear relationship between reaction time and rotational angle, while the mode for Pitch was higher but acceptable. Roll (n = 14) was nearly symmetric while Yaw (n = 14) was more symmetric, and Pitch (n = 12) was more asymmetric. As with the aggregate, Roll was the least steep and Pitch was the steepest protocol. After normalizing individual datasets about the aggregate via Cousineau normalization, Roll and Yaw appeared to have strong linear fits with small reduced-chi-squares and reasonable error bars. However, Pitch had a larger reduced chi-square, suggesting that the relationship may not be completely linear, especially at central angles where the data appears to curve like a parabola. The Pitch data was downshifted from the other protocols with a faster unrotated reaction time.</w:t>
       </w:r>
     </w:p>
     <w:p>
       <w:pPr>
         <w:pStyle w:val="Heading3"/>
       </w:pPr>
-      <w:bookmarkStart w:id="17" w:name="_2s8eyo1" w:colFirst="0" w:colLast="0"/>
-      <w:bookmarkEnd w:id="17"/>
+      <w:bookmarkStart w:id="15" w:name="_2s8eyo1" w:colFirst="0" w:colLast="0"/>
+      <w:bookmarkEnd w:id="15"/>
       <w:r>
         <w:t>Internal Group B</w:t>
       </w:r>
     </w:p>
     <w:p>
       <w:r>
-        <w:t xml:space="preserve">Internal Group B took reaction </w:t>
-      </w:r>
-      <w:r>
-        <w:t>time data through 3-choice reaction time tests. As with group A, face data gamma distribution modes supported linear predictions for Roll and Yaw, while the mode for Pitch was higher. Both roll (n = 15) and yaw (n = 15) were slightly asymmetric with steepe</w:t>
-      </w:r>
-      <w:r>
-        <w:t>r negative slopes than positive slopes. Pitch (n = 15) was asymmetric in the opposite direction, with a steeper positive slope than the negative slope. Nonetheless, groups A and B agreed with Roll being the least steep and Pitch being the steepest. Roll ha</w:t>
-      </w:r>
-      <w:r>
-        <w:t>d the strongest linear prediction with a reduced chi-square near one while Yaw and Pitch had large error bars at larger rotation angles due to a subset of participants having nonlinear relations between the reaction time and rotation or variation in linear</w:t>
-      </w:r>
-      <w:r>
-        <w:t xml:space="preserve"> slope between participants, leading to small reduced-chi-squares.</w:t>
+        <w:t>Internal Group B took reaction time data through 3-choice reaction time tests. As with group A, face data gamma distribution modes supported linear predictions for Roll and Yaw, while the mode for Pitch was higher. Both roll (n = 15) and yaw (n = 15) were slightly asymmetric with steeper negative slopes than positive slopes. Pitch (n = 15) was asymmetric in the opposite direction, with a steeper positive slope than the negative slope. Nonetheless, groups A and B agreed with Roll being the least steep and Pitch being the steepest. Roll had the strongest linear prediction with a reduced chi-square near one while Yaw and Pitch had large error bars at larger rotation angles due to a subset of participants having nonlinear relations between the reaction time and rotation or variation in linear slope between participants, leading to small reduced-chi-squares.</w:t>
       </w:r>
     </w:p>
     <w:p>
       <w:pPr>
         <w:pStyle w:val="Heading3"/>
       </w:pPr>
-      <w:bookmarkStart w:id="18" w:name="_17dp8vu" w:colFirst="0" w:colLast="0"/>
-      <w:bookmarkEnd w:id="18"/>
+      <w:bookmarkStart w:id="16" w:name="_17dp8vu" w:colFirst="0" w:colLast="0"/>
+      <w:bookmarkEnd w:id="16"/>
       <w:r>
         <w:t>External Group C</w:t>
       </w:r>
     </w:p>
     <w:p>
       <w:r>
-        <w:t xml:space="preserve">External Group C took reaction time data for only faces through shortened 3-choice reaction time tests. Gamma distribution modes supported linear predictions for all three </w:t>
-      </w:r>
-      <w:r>
-        <w:t>protocols. Roll (n = 13) was symmetric and had the least steep slope. Like group B, yaw (n = 13) was slightly asymmetric with a steeper negative slope than the positive slope, and Pitch (n = 13) had the steepest slopes, which were asymmetric with a steeper</w:t>
-      </w:r>
-      <w:r>
-        <w:t xml:space="preserve"> positive slope than the negative slope. Except for data at -120°, roll had reasonable error bars and small reduced chi-squares, indicating a strong linear fit. On the other hand, yaw and pitch had very large error bars due to variation in slopes between p</w:t>
-      </w:r>
-      <w:r>
-        <w:t>articipants, leading to decreased reduced chi-squares. Pitch appeared linear, but yaw appeared to curve upward from the linear prediction at larger rotations.</w:t>
+        <w:t>External Group C took reaction time data for only faces through shortened 3-choice reaction time tests. Gamma distribution modes supported linear predictions for all three protocols. Roll (n = 13) was symmetric and had the least steep slope. Like group B, yaw (n = 13) was slightly asymmetric with a steeper negative slope than the positive slope, and Pitch (n = 13) had the steepest slopes, which were asymmetric with a steeper positive slope than the negative slope. Except for data at -120°, roll had reasonable error bars and small reduced chi-squares, indicating a strong linear fit. On the other hand, yaw and pitch had very large error bars due to variation in slopes between participants, leading to decreased reduced chi-squares. Pitch appeared linear, but yaw appeared to curve upward from the linear prediction at larger rotations.</w:t>
       </w:r>
     </w:p>
     <w:p>
       <w:pPr>
         <w:pStyle w:val="Heading3"/>
       </w:pPr>
-      <w:bookmarkStart w:id="19" w:name="_3rdcrjn" w:colFirst="0" w:colLast="0"/>
-      <w:bookmarkEnd w:id="19"/>
+      <w:bookmarkStart w:id="17" w:name="_3rdcrjn" w:colFirst="0" w:colLast="0"/>
+      <w:bookmarkEnd w:id="17"/>
+      <w:r>
+        <w:t>External Group D</w:t>
+      </w:r>
+    </w:p>
+    <w:p>
+      <w:r>
+        <w:t xml:space="preserve">External Group D took reaction time data through a gamified version of the shortened 3-choice reaction time tests. Gamma distribution modes supported linear predictions for all three protocols, although Roll was the weakest. Roll (n = 14) was the least steep and was slightly asymmetric with a steeper positive slope than the negative slope while Yaw (n = 14) was symmetric with an intermediate slope. Pitch (n = 14) was the steepest and most asymmetric, also with a steeper positive slope than a negative slope. Unlike the other groups, Roll had the weakest linear prediction with </w:t>
+      </w:r>
+      <w:proofErr w:type="gramStart"/>
+      <w:r>
+        <w:t>large reduced</w:t>
+      </w:r>
+      <w:proofErr w:type="gramEnd"/>
+      <w:r>
+        <w:t xml:space="preserve"> chi-squares, indicating a nonlinear relation. Especially for positive angles, the data appeared to curve downwards at larger angles, with a smaller reaction time for full rotation than for intermediate rotations up to 120°. Yaw and Pitch appeared mostly linear but also had </w:t>
+      </w:r>
+      <w:proofErr w:type="gramStart"/>
+      <w:r>
+        <w:t>large reduced</w:t>
+      </w:r>
+      <w:proofErr w:type="gramEnd"/>
+      <w:r>
+        <w:t xml:space="preserve"> chi-squares. However, except for positive yaw, these </w:t>
+      </w:r>
       <w:r>
         <w:lastRenderedPageBreak/>
-        <w:t>External Group D</w:t>
-      </w:r>
-    </w:p>
-    <w:p>
-      <w:r>
-        <w:t>External Group D took reaction time data through a gamified version of the short</w:t>
-      </w:r>
-      <w:r>
-        <w:t>ened 3-choice reaction time tests. Gamma distribution modes supported linear predictions for all three protocols, although Roll was the weakest. Roll (n = 14) was the least steep and was slightly asymmetric with a steeper positive slope than the negative s</w:t>
-      </w:r>
-      <w:r>
-        <w:t xml:space="preserve">lope while Yaw (n = 14) was symmetric with an intermediate slope. Pitch (n = 14) was the steepest and most asymmetric, also with a steeper positive slope than a negative slope. Unlike the other groups, Roll had the weakest linear prediction with </w:t>
-      </w:r>
-      <w:proofErr w:type="gramStart"/>
-      <w:r>
-        <w:t>large redu</w:t>
-      </w:r>
-      <w:r>
-        <w:t>ced</w:t>
-      </w:r>
-      <w:proofErr w:type="gramEnd"/>
-      <w:r>
-        <w:t xml:space="preserve"> chi-squares, indicating a nonlinear relation. Especially for positive angles, the data appeared to curve downwards at larger angles, with a smaller reaction time for full rotation than for intermediate rotations up to 120°. Yaw and Pitch appeared mostl</w:t>
-      </w:r>
-      <w:r>
-        <w:t xml:space="preserve">y linear but also had </w:t>
-      </w:r>
-      <w:proofErr w:type="gramStart"/>
-      <w:r>
-        <w:t>large reduced</w:t>
-      </w:r>
-      <w:proofErr w:type="gramEnd"/>
-      <w:r>
-        <w:t xml:space="preserve"> chi-squares. However, except for positive yaw, these values were reasonable given the small error bars. Positive yaw appeared linear excluding an increased reaction time at 90°.</w:t>
+        <w:t>values were reasonable given the small error bars. Positive yaw appeared linear excluding an increased reaction time at 90°.</w:t>
       </w:r>
     </w:p>
     <w:p/>
@@ -6681,10 +6478,9 @@
         <w:pStyle w:val="Heading2"/>
         <w:ind w:firstLine="0"/>
       </w:pPr>
-      <w:bookmarkStart w:id="20" w:name="_2agzj97hozr3" w:colFirst="0" w:colLast="0"/>
-      <w:bookmarkEnd w:id="20"/>
-      <w:r>
-        <w:lastRenderedPageBreak/>
+      <w:bookmarkStart w:id="18" w:name="_2agzj97hozr3" w:colFirst="0" w:colLast="0"/>
+      <w:bookmarkEnd w:id="18"/>
+      <w:r>
         <w:t>2.2 Language Recognition</w:t>
       </w:r>
     </w:p>
@@ -6706,15 +6502,15 @@
           <w:szCs w:val="20"/>
         </w:rPr>
       </w:pPr>
-      <w:bookmarkStart w:id="21" w:name="_35nkun2" w:colFirst="0" w:colLast="0"/>
-      <w:bookmarkEnd w:id="21"/>
+      <w:bookmarkStart w:id="19" w:name="_35nkun2" w:colFirst="0" w:colLast="0"/>
+      <w:bookmarkEnd w:id="19"/>
     </w:p>
     <w:p>
       <w:pPr>
         <w:pStyle w:val="Heading2"/>
       </w:pPr>
-      <w:bookmarkStart w:id="22" w:name="_1ksv4uv" w:colFirst="0" w:colLast="0"/>
-      <w:bookmarkEnd w:id="22"/>
+      <w:bookmarkStart w:id="20" w:name="_1ksv4uv" w:colFirst="0" w:colLast="0"/>
+      <w:bookmarkEnd w:id="20"/>
       <w:r>
         <w:t>2.3 Summary Comparison</w:t>
       </w:r>
@@ -6723,8 +6519,8 @@
       <w:pPr>
         <w:pStyle w:val="Heading3"/>
       </w:pPr>
-      <w:bookmarkStart w:id="23" w:name="_twig9rxz4gr7" w:colFirst="0" w:colLast="0"/>
-      <w:bookmarkEnd w:id="23"/>
+      <w:bookmarkStart w:id="21" w:name="_twig9rxz4gr7" w:colFirst="0" w:colLast="0"/>
+      <w:bookmarkEnd w:id="21"/>
       <w:r>
         <w:t>Comparison of Protocol Intercepts</w:t>
       </w:r>
@@ -6747,10 +6543,7 @@
       </w:r>
       <w:proofErr w:type="spellEnd"/>
       <w:r>
-        <w:t xml:space="preserve"> Group A intercepts wer</w:t>
-      </w:r>
-      <w:r>
-        <w:t xml:space="preserve">e also comparable to group C except for face pitch, which was faster than all other groups. Among character protocols, English had the fastest intercept time at 420 </w:t>
+        <w:t xml:space="preserve"> Group A intercepts were also comparable to group C except for face pitch, which was faster than all other groups. Among character protocols, English had the fastest intercept time at 420 </w:t>
       </w:r>
       <w:proofErr w:type="spellStart"/>
       <w:r>
@@ -6766,10 +6559,7 @@
       </w:r>
       <w:proofErr w:type="spellEnd"/>
       <w:r>
-        <w:t>; and Chinese had the slowest intercep</w:t>
-      </w:r>
-      <w:r>
-        <w:t xml:space="preserve">t time at 575 </w:t>
+        <w:t xml:space="preserve">; and Chinese had the slowest intercept time at 575 </w:t>
       </w:r>
       <w:proofErr w:type="spellStart"/>
       <w:r>
@@ -6786,10 +6576,9 @@
         </w:numPr>
         <w:ind w:hanging="720"/>
       </w:pPr>
-      <w:bookmarkStart w:id="24" w:name="_4eauf8arre5h" w:colFirst="0" w:colLast="0"/>
-      <w:bookmarkEnd w:id="24"/>
-      <w:r>
-        <w:lastRenderedPageBreak/>
+      <w:bookmarkStart w:id="22" w:name="_4eauf8arre5h" w:colFirst="0" w:colLast="0"/>
+      <w:bookmarkEnd w:id="22"/>
+      <w:r>
         <w:t>Familiarity Affects Only Intrinsic Recall Time</w:t>
       </w:r>
     </w:p>
@@ -6798,10 +6587,7 @@
         <w:ind w:firstLine="283"/>
       </w:pPr>
       <w:r>
-        <w:t>The effect of familiarity on face recognition was tested using the same gamified protocol used for Group D participants with familiar and famous faces. Familiarity decreased reaction time ind</w:t>
-      </w:r>
-      <w:r>
-        <w:t xml:space="preserve">ependently of the degree of rotation in all three axes, especially for famous faces. The intercepts for all axes decreased between 10 and 20 </w:t>
+        <w:t xml:space="preserve">The effect of familiarity on face recognition was tested using the same gamified protocol used for Group D participants with familiar and famous faces. Familiarity decreased reaction time independently of the degree of rotation in all three axes, especially for famous faces. The intercepts for all axes decreased between 10 and 20 </w:t>
       </w:r>
       <w:proofErr w:type="spellStart"/>
       <w:r>
@@ -6809,10 +6595,7 @@
       </w:r>
       <w:proofErr w:type="spellEnd"/>
       <w:r>
-        <w:t xml:space="preserve"> when the faces were familiarized through training. In contrast, participants responded faster to famous faces by</w:t>
-      </w:r>
-      <w:r>
-        <w:t xml:space="preserve"> approximately 35 </w:t>
+        <w:t xml:space="preserve"> when the faces were familiarized through training. In contrast, participants responded faster to famous faces by approximately 35 </w:t>
       </w:r>
       <w:proofErr w:type="spellStart"/>
       <w:r>
@@ -6832,8 +6615,8 @@
       <w:pPr>
         <w:pStyle w:val="Heading3"/>
       </w:pPr>
-      <w:bookmarkStart w:id="25" w:name="_r9lrk5awwcuw" w:colFirst="0" w:colLast="0"/>
-      <w:bookmarkEnd w:id="25"/>
+      <w:bookmarkStart w:id="23" w:name="_r9lrk5awwcuw" w:colFirst="0" w:colLast="0"/>
+      <w:bookmarkEnd w:id="23"/>
       <w:r>
         <w:t>Comparison of Protocol Slopes</w:t>
       </w:r>
@@ -6848,13 +6631,7 @@
       </w:r>
       <w:proofErr w:type="spellEnd"/>
       <w:r>
-        <w:t>/°, respectively. On average, the</w:t>
-      </w:r>
-      <w:r>
-        <w:t xml:space="preserve"> V-shape for Roll was symmetric while for yaw, it was slightly asymmetric with leftward yaw angles leading to longer reaction time shifts. Additionally, yaw was twice as steep as Roll. In contrast, face pitch was consistently asymmetric between all groups,</w:t>
-      </w:r>
-      <w:r>
-        <w:t xml:space="preserve"> with upward rotations leading to longer reaction time shifts than downward rotations.</w:t>
+        <w:t>/°, respectively. On average, the V-shape for Roll was symmetric while for yaw, it was slightly asymmetric with leftward yaw angles leading to longer reaction time shifts. Additionally, yaw was twice as steep as Roll. In contrast, face pitch was consistently asymmetric between all groups, with upward rotations leading to longer reaction time shifts than downward rotations.</w:t>
       </w:r>
     </w:p>
     <w:p>
@@ -6884,6 +6661,7 @@
       </w:pPr>
       <w:r>
         <w:rPr>
+          <w:noProof/>
           <w:sz w:val="21"/>
           <w:szCs w:val="21"/>
         </w:rPr>
@@ -6979,6 +6757,7 @@
       </w:pPr>
       <w:r>
         <w:rPr>
+          <w:noProof/>
           <w:sz w:val="21"/>
           <w:szCs w:val="21"/>
         </w:rPr>
@@ -7065,8 +6844,8 @@
         </w:numPr>
         <w:ind w:hanging="360"/>
       </w:pPr>
-      <w:bookmarkStart w:id="26" w:name="_44sinio" w:colFirst="0" w:colLast="0"/>
-      <w:bookmarkEnd w:id="26"/>
+      <w:bookmarkStart w:id="24" w:name="_44sinio" w:colFirst="0" w:colLast="0"/>
+      <w:bookmarkEnd w:id="24"/>
       <w:r>
         <w:t>Discussion</w:t>
       </w:r>
@@ -7081,41 +6860,40 @@
         <w:ind w:hanging="720"/>
       </w:pPr>
       <w:r>
+        <w:t>Linearity of Face Recognition in Three Rotational Axes</w:t>
+      </w:r>
+    </w:p>
+    <w:p>
+      <w:r>
+        <w:t xml:space="preserve">To support the new model of </w:t>
+      </w:r>
+      <w:proofErr w:type="spellStart"/>
+      <w:r>
+        <w:t>MePMoS</w:t>
+      </w:r>
+      <w:proofErr w:type="spellEnd"/>
+      <w:r>
+        <w:t xml:space="preserve"> and NHT, reaction time experiments were conducted for unfamiliar faces and character rotation along the Roll, Yaw, and Pitch axes. Four independent groups, </w:t>
+      </w:r>
+      <w:r>
         <w:lastRenderedPageBreak/>
-        <w:t>Linearity of Face Recognition in Three Rotational Axes</w:t>
-      </w:r>
-    </w:p>
-    <w:p>
-      <w:r>
-        <w:t xml:space="preserve">To support the new model of </w:t>
+        <w:t xml:space="preserve">including two internal and two external groups, took data with variations between each group's protocol and experimental environment. Nevertheless, agreements were found between corresponding protocols from each group. A positive linear correlation was found between reaction time and the degree of rotation of unfamiliar faces in all three axes, with the memorized front-facing, level, and upright faces having the fastest reaction time around 525 </w:t>
       </w:r>
       <w:proofErr w:type="spellStart"/>
       <w:r>
-        <w:t>MePMoS</w:t>
+        <w:t>ms.</w:t>
       </w:r>
       <w:proofErr w:type="spellEnd"/>
       <w:r>
-        <w:t xml:space="preserve"> and NHT, reaction time experiments were conducted for unfamiliar faces and character rotation along the Roll, Yaw, and Pitch axes. Four independent groups, including </w:t>
-      </w:r>
-      <w:r>
-        <w:t>two internal and two external groups, took data with variations between each group's protocol and experimental environment. Nevertheless, agreements were found between corresponding protocols from each group. A positive linear correlation was found between</w:t>
-      </w:r>
-      <w:r>
-        <w:t xml:space="preserve"> reaction time and the degree of rotation of unfamiliar faces in all three axes, with the memorized front-facing, level, and upright faces having the fastest reaction time around 525 </w:t>
+        <w:t xml:space="preserve"> Larger angles of rotation also have longer reaction times on average. These results support the NHT model, providing a way for the brain to transform memories of the faces by alpha brainwave phase shifts to overlap with incoming stimuli through time delays. Larger phase shifts caused by longer time delays could allow for recognition of larger rotation of the face in all three axes. The timescale of reaction times on the order of 100 </w:t>
       </w:r>
       <w:proofErr w:type="spellStart"/>
       <w:r>
-        <w:t>ms.</w:t>
+        <w:t>ms</w:t>
       </w:r>
       <w:proofErr w:type="spellEnd"/>
       <w:r>
-        <w:t xml:space="preserve"> Larger angles of rotation also have longer reaction times on average.</w:t>
-      </w:r>
-      <w:r>
-        <w:t xml:space="preserve"> These results support the NHT model, providing a way for the brain to transform memories of the faces by alpha brainwave phase shifts to overlap with incoming stimuli through time delays. Larger phase shifts caused by longer time delays could allow for re</w:t>
-      </w:r>
-      <w:r>
-        <w:t xml:space="preserve">cognition of larger rotation of the face in all three axes. The timescale of reaction times on the order of 100 </w:t>
+        <w:t xml:space="preserve"> also support the involvement of alpha brainwaves, with a 525 </w:t>
       </w:r>
       <w:proofErr w:type="spellStart"/>
       <w:r>
@@ -7123,7 +6901,7 @@
       </w:r>
       <w:proofErr w:type="spellEnd"/>
       <w:r>
-        <w:t xml:space="preserve"> also support the involvement of alpha brainwaves, with a 525 </w:t>
+        <w:t xml:space="preserve"> shift for unrotated stimuli, a 75 </w:t>
       </w:r>
       <w:proofErr w:type="spellStart"/>
       <w:r>
@@ -7131,7 +6909,7 @@
       </w:r>
       <w:proofErr w:type="spellEnd"/>
       <w:r>
-        <w:t xml:space="preserve"> shift for unrotated stimuli, a 75 </w:t>
+        <w:t xml:space="preserve"> shift for maximal roll, a 100 </w:t>
       </w:r>
       <w:proofErr w:type="spellStart"/>
       <w:r>
@@ -7139,7 +6917,7 @@
       </w:r>
       <w:proofErr w:type="spellEnd"/>
       <w:r>
-        <w:t xml:space="preserve"> shift for maximal roll, a 100 </w:t>
+        <w:t xml:space="preserve"> shift for maximal yaw, and a 125 </w:t>
       </w:r>
       <w:proofErr w:type="spellStart"/>
       <w:r>
@@ -7147,23 +6925,20 @@
       </w:r>
       <w:proofErr w:type="spellEnd"/>
       <w:r>
-        <w:t xml:space="preserve"> shift f</w:t>
-      </w:r>
-      <w:r>
-        <w:t xml:space="preserve">or maximal yaw, and a 125 </w:t>
+        <w:t xml:space="preserve"> shift for maximal pitch.</w:t>
+      </w:r>
+    </w:p>
+    <w:p>
+      <w:r>
+        <w:t xml:space="preserve">As in previous studies, reaction times to rotations along the roll axis were generally faster than yaw and pitch (S. K. </w:t>
       </w:r>
       <w:proofErr w:type="spellStart"/>
       <w:r>
-        <w:t>ms</w:t>
+        <w:t>Favelle</w:t>
       </w:r>
       <w:proofErr w:type="spellEnd"/>
       <w:r>
-        <w:t xml:space="preserve"> shift for maximal pitch.</w:t>
-      </w:r>
-    </w:p>
-    <w:p>
-      <w:r>
-        <w:t xml:space="preserve">As in previous studies, reaction times to rotations along the roll axis were generally faster than yaw and pitch (S. K. </w:t>
+        <w:t xml:space="preserve"> et al., 2011). The conversion to polar in the visual cortex V1 could aid in hastening roll rotation, making Roll faster than the other two transformations. Roll rotation also occurs in 2D, so the log-polar ventral pathway is primarily needed to perform the rotation. In contrast, rotation along the pitch and yaw axes requires the brain to rotate a 3D memory of the stimulus, which needs input from both the dorsal and ventral pathways (Todd, 2004). With involvement from both pathways, frame transformation between egocentric and object-centric references before application of the Yaw or Pitch rotation may contribute to the steeper reaction time shifts. Between Yaw and Pitch, Yaw was generally faster as previously observed (S. K. </w:t>
       </w:r>
       <w:proofErr w:type="spellStart"/>
       <w:r>
@@ -7171,27 +6946,7 @@
       </w:r>
       <w:proofErr w:type="spellEnd"/>
       <w:r>
-        <w:t xml:space="preserve"> et al., 2011). The conversion to polar in the visual cortex V1 could aid i</w:t>
-      </w:r>
-      <w:r>
-        <w:t>n hastening roll rotation, making Roll faster than the other two transformations. Roll rotation also occurs in 2D, so the log-polar ventral pathway is primarily needed to perform the rotation. In contrast, rotation along the pitch and yaw axes requires the</w:t>
-      </w:r>
-      <w:r>
-        <w:t xml:space="preserve"> brain to rotate a 3D memory of the stimulus, which needs input from both the dorsal and ventral pathways (Todd, 2004). With involvement from both pathways, frame transformation between egocentric and object-centric references before application of the Yaw</w:t>
-      </w:r>
-      <w:r>
-        <w:t xml:space="preserve"> or Pitch rotation may contribute to the steeper reaction time shifts. Between Yaw and Pitch, Yaw was generally faster as previously observed (S. K. </w:t>
-      </w:r>
-      <w:proofErr w:type="spellStart"/>
-      <w:r>
-        <w:t>Favelle</w:t>
-      </w:r>
-      <w:proofErr w:type="spellEnd"/>
-      <w:r>
-        <w:t xml:space="preserve"> et al., 2007). By repeated practice or evolution, humans may have adapted to recognize yaw rotation</w:t>
-      </w:r>
-      <w:r>
-        <w:t xml:space="preserve">s more efficiently, likely due to the tendency to interact with others at a level height, leading to less exposure to faces at extreme pitch orientations than yaw orientations. </w:t>
+        <w:t xml:space="preserve"> et al., 2007). By repeated practice or evolution, humans may have adapted to recognize yaw rotations more efficiently, likely due to the tendency to interact with others at a level height, leading to less exposure to faces at extreme pitch orientations than yaw orientations. </w:t>
       </w:r>
     </w:p>
     <w:p>
@@ -7204,16 +6959,12 @@
         <w:ind w:hanging="720"/>
       </w:pPr>
       <w:r>
-        <w:lastRenderedPageBreak/>
         <w:t>Unfamiliar Faces vs Familiar Faces</w:t>
       </w:r>
     </w:p>
     <w:p>
       <w:r>
-        <w:t>As hypothesized, familiarity had a decreasi</w:t>
-      </w:r>
-      <w:r>
-        <w:t xml:space="preserve">ng effect on reaction time, causing a decrease in latency across all degrees of rotation between each axis. Training resulted in 10-15 </w:t>
+        <w:t xml:space="preserve">As hypothesized, familiarity had a decreasing effect on reaction time, causing a decrease in latency across all degrees of rotation between each axis. Training resulted in 10-15 </w:t>
       </w:r>
       <w:proofErr w:type="spellStart"/>
       <w:r>
@@ -7229,13 +6980,7 @@
       </w:r>
       <w:proofErr w:type="spellEnd"/>
       <w:r>
-        <w:t xml:space="preserve"> faster on only the roll axis. Familiarity appeared to a</w:t>
-      </w:r>
-      <w:r>
-        <w:t>ffect all three axes of rotation to the same degree, revealing the possibility of discrete decreases in reaction time resulting from bypassing pathways in decision-making. This could occur in the basal ganglia, which is a major control center for motor mov</w:t>
-      </w:r>
-      <w:r>
-        <w:t xml:space="preserve">ement. Increasing the linkage between different facial features could expedite the recognition process by a discrete 15 </w:t>
+        <w:t xml:space="preserve"> faster on only the roll axis. Familiarity appeared to affect all three axes of rotation to the same degree, revealing the possibility of discrete decreases in reaction time resulting from bypassing pathways in decision-making. This could occur in the basal ganglia, which is a major control center for motor movement. Increasing the linkage between different facial features could expedite the recognition process by a discrete 15 </w:t>
       </w:r>
       <w:proofErr w:type="spellStart"/>
       <w:r>
@@ -7256,10 +7001,7 @@
     </w:p>
     <w:p>
       <w:r>
-        <w:t>The faces used for famous Roll were different from those use</w:t>
-      </w:r>
-      <w:r>
-        <w:t xml:space="preserve">d in the unfamiliar and familiarized protocols. Hence, the decreased reaction time may have arisen from greater ease in distinguishing between the three faces. However, given that training </w:t>
+        <w:t xml:space="preserve">The faces used for famous Roll were different from those used in the unfamiliar and familiarized protocols. Hence, the decreased reaction time may have arisen from greater ease in distinguishing between the three faces. However, given that training </w:t>
       </w:r>
       <w:proofErr w:type="gramStart"/>
       <w:r>
@@ -7267,10 +7009,7 @@
       </w:r>
       <w:proofErr w:type="gramEnd"/>
       <w:r>
-        <w:t xml:space="preserve"> reaction time, it is likely that familiarity contr</w:t>
-      </w:r>
-      <w:r>
-        <w:t>ibuted to this effect. Future experiments should be completed to further understand this effect.</w:t>
+        <w:t xml:space="preserve"> reaction time, it is likely that familiarity contributed to this effect. Future experiments should be completed to further understand this effect.</w:t>
       </w:r>
     </w:p>
     <w:p>
@@ -7288,27 +7027,13 @@
     </w:p>
     <w:p>
       <w:r>
-        <w:t xml:space="preserve">There were some systematic errors present that were revealed by small differences between each </w:t>
-      </w:r>
-      <w:r>
-        <w:t>group. For Group A, using different faces may have caused inconsistencies in central reaction time between pitch and the other protocols. To reduce this error, the faces were standardized between protocols, which were taken in a randomized order. As a resu</w:t>
-      </w:r>
-      <w:r>
-        <w:t>lt, participants may have become more familiar with the faces for the second and third protocol, leading to reduced yet consistent central reaction times between each face protocol for Groups B-D.</w:t>
-      </w:r>
-    </w:p>
-    <w:p>
-      <w:r>
-        <w:t>The large variation in participant times for External Group</w:t>
-      </w:r>
-      <w:r>
-        <w:t xml:space="preserve"> C and the other test groups may have been caused by varying levels of motivation. Groups A and B consisted of highly motivated and knowledgeable research members who partook in designing the experiment. Consistent motivation for Group D was encouraged thr</w:t>
-      </w:r>
-      <w:r>
-        <w:t>ough added game-like components, including a new positive reinforcement system and score timer. On the contrary, Group C consisted of unknowledgeable participants, some of whom may not have been responding as quickly as possible while others did respond qu</w:t>
-      </w:r>
-      <w:r>
-        <w:t>ickly. This may have increased variation in the slopes of the reaction time vs. angle of rotation plots, leading to larger error bars.</w:t>
+        <w:t>There were some systematic errors present that were revealed by small differences between each group. For Group A, using different faces may have caused inconsistencies in central reaction time between pitch and the other protocols. To reduce this error, the faces were standardized between protocols, which were taken in a randomized order. As a result, participants may have become more familiar with the faces for the second and third protocol, leading to reduced yet consistent central reaction times between each face protocol for Groups B-D.</w:t>
+      </w:r>
+    </w:p>
+    <w:p>
+      <w:r>
+        <w:lastRenderedPageBreak/>
+        <w:t>The large variation in participant times for External Group C and the other test groups may have been caused by varying levels of motivation. Groups A and B consisted of highly motivated and knowledgeable research members who partook in designing the experiment. Consistent motivation for Group D was encouraged through added game-like components, including a new positive reinforcement system and score timer. On the contrary, Group C consisted of unknowledgeable participants, some of whom may not have been responding as quickly as possible while others did respond quickly. This may have increased variation in the slopes of the reaction time vs. angle of rotation plots, leading to larger error bars.</w:t>
       </w:r>
     </w:p>
     <w:p>
@@ -7316,7 +7041,6 @@
         <w:rPr>
           <w:highlight w:val="white"/>
         </w:rPr>
-        <w:lastRenderedPageBreak/>
         <w:t xml:space="preserve">Especially for Group D, </w:t>
       </w:r>
       <w:proofErr w:type="gramStart"/>
@@ -7331,81 +7055,51 @@
         <w:rPr>
           <w:highlight w:val="white"/>
         </w:rPr>
-        <w:t xml:space="preserve"> rotations above 120° were nonlinear. While there is a possibility that at such angles, the f</w:t>
+        <w:t xml:space="preserve"> rotations above 120° were nonlinear. While there is a possibility that at such angles, the faces were still processed holistically yet very insufficiently</w:t>
+      </w:r>
+      <w:r>
+        <w:t xml:space="preserve"> (Richler et al., 2011)</w:t>
       </w:r>
       <w:r>
         <w:rPr>
           <w:highlight w:val="white"/>
         </w:rPr>
-        <w:t>aces were still processed holistically yet very insufficiently</w:t>
-      </w:r>
-      <w:r>
-        <w:t xml:space="preserve"> (Richler et al., 2011)</w:t>
-      </w:r>
+        <w:t>, this finding is better explained by a qualitative shift in performance stemming from the loss of coherence between different facial features, which causes facial recognition to depend on some other non-holistic mode of processing. Upon reaching larger rotations, faces may be processed as objects, which suggests that faces may be processed less as a whole but by faster recognition of a few key features (</w:t>
+      </w:r>
+      <w:proofErr w:type="spellStart"/>
       <w:r>
         <w:rPr>
           <w:highlight w:val="white"/>
         </w:rPr>
-        <w:t>, this finding is better explained by a qualitative shift in performance stemming from the loss of coherence between different facial features, which causes facial recognition to depend on some other non-holistic mode of processing. Upon reaching larger ro</w:t>
-      </w:r>
+        <w:t>Rossion</w:t>
+      </w:r>
+      <w:proofErr w:type="spellEnd"/>
       <w:r>
         <w:rPr>
           <w:highlight w:val="white"/>
         </w:rPr>
-        <w:t>tations, faces may be processed as objects, which suggests that faces may be processed less as a whole but by faster recognition of a few key features (</w:t>
+        <w:t>, 2009).</w:t>
+      </w:r>
+      <w:r>
+        <w:t xml:space="preserve"> As the most motivated experimental group, Group D participants may have adopted this more “active” recognition to score more points when “passive” holistic processing took too long. Nevertheless, in daily life, it is likely that “passive” holistic processing through phase shifts of alpha brainwaves is more prevalent due to its higher accuracy.</w:t>
+      </w:r>
+    </w:p>
+    <w:p>
+      <w:r>
+        <w:t>For Group D, Pitch had a significantly decreased reaction time at 22.5°. This could result from different heights of participants to which the headrests were adjusted to allow comfortable data-taking. On average, participants may have been slightly above eye level with the center of the screen, leading to the central reaction time when the stimuli faces were looking slightly upwards. However, given the distance between participants and the screen, this would only contribute to a small shift in the central angle. A more plausible cause could be the difference in overhead and ambient lighting between the professional and remote data-taking, which could influence one's perception of the faces (</w:t>
       </w:r>
       <w:proofErr w:type="spellStart"/>
       <w:r>
-        <w:rPr>
-          <w:highlight w:val="white"/>
-        </w:rPr>
-        <w:t>Rossion</w:t>
+        <w:t>Favelle</w:t>
       </w:r>
       <w:proofErr w:type="spellEnd"/>
       <w:r>
-        <w:rPr>
-          <w:highlight w:val="white"/>
-        </w:rPr>
-        <w:t>, 2009).</w:t>
-      </w:r>
-      <w:r>
-        <w:t xml:space="preserve"> As the most motivated experimental group, Group D participants may have adopted this mor</w:t>
-      </w:r>
-      <w:r>
-        <w:t>e “active” recognition to score more points when “passive” holistic processing took too long. Nevertheless, in daily life, it is likely that “passive” holistic processing through phase shifts of alpha brainwaves is more prevalent due to its higher accuracy</w:t>
-      </w:r>
-      <w:r>
-        <w:t>.</w:t>
-      </w:r>
-    </w:p>
-    <w:p>
-      <w:r>
-        <w:t>For Group D, Pitch had a significantly decreased reaction time at 22.5°. This could result from different heights of participants to which the headrests were adjusted to allow comfortable data-taking. On average, participants may have been slightly above</w:t>
-      </w:r>
-      <w:r>
-        <w:t xml:space="preserve"> eye level with the center of the screen, leading to the central reaction time when the stimuli faces were looking slightly upwards. However, given the distance between participants and the screen, this would only contribute to a small shift in the central</w:t>
-      </w:r>
-      <w:r>
-        <w:t xml:space="preserve"> angle. A more plausible cause could be the difference in overhead and ambient lighting between the professional and remote data-taking, which could influence one's perception of the faces (</w:t>
-      </w:r>
-      <w:proofErr w:type="spellStart"/>
-      <w:r>
-        <w:t>Favelle</w:t>
-      </w:r>
-      <w:proofErr w:type="spellEnd"/>
-      <w:r>
         <w:t xml:space="preserve"> et al., 2017). </w:t>
       </w:r>
     </w:p>
     <w:p>
       <w:r>
-        <w:t>Yaw was slightly asymmetric while Pitch wa</w:t>
-      </w:r>
-      <w:r>
-        <w:t>s highly asymmetric. For Yaw, this could represent systematic error from imperfectly symmetrical database faces, resulting in easier feature detection on one side of the face compared to the other. Likewise, differential lighting could also lead to differe</w:t>
-      </w:r>
-      <w:r>
-        <w:t>nces in left and right face perception. On the contrary, asymmetry in Pitch can be explained by more exposure and practice in recognizing and processing more features from the top of other people’s heads than their chins.</w:t>
+        <w:t>Yaw was slightly asymmetric while Pitch was highly asymmetric. For Yaw, this could represent systematic error from imperfectly symmetrical database faces, resulting in easier feature detection on one side of the face compared to the other. Likewise, differential lighting could also lead to differences in left and right face perception. On the contrary, asymmetry in Pitch can be explained by more exposure and practice in recognizing and processing more features from the top of other people’s heads than their chins.</w:t>
       </w:r>
     </w:p>
     <w:p>
@@ -7423,45 +7117,18 @@
     </w:p>
     <w:p>
       <w:r>
-        <w:t>In the current exp</w:t>
-      </w:r>
-      <w:r>
-        <w:t xml:space="preserve">eriment, participants reacted fastest to the unrotated faces that they memorized. However, it is not known whether the brain automatically stores memorized faces at 0° or at the most practiced rotation. If the latter holds true, the observed V-pattern may </w:t>
-      </w:r>
-      <w:r>
-        <w:t xml:space="preserve">translate horizontally to the angle at which training occurred. On the other hand, it is possible that the </w:t>
-      </w:r>
+        <w:t xml:space="preserve">In the current experiment, participants reacted fastest to the unrotated faces that they memorized. However, it is not known whether the brain automatically stores memorized faces at 0° or at the most practiced rotation. If the latter holds true, the observed V-pattern may translate horizontally to the angle at which training occurred. On the other hand, it is possible that the brain is biologically hardwired to automatically memorize novel faces as upright, front-facing, and level to facilitate daily social interactions. </w:t>
+      </w:r>
+    </w:p>
+    <w:p>
+      <w:r>
+        <w:t>Future experiments should also combine multiple transformations, such as multiple rotational axes of rotation and scaling. The transformations may simply add linearly or have cooperative or opposing effects, especially Yaw and Pitch rotations, which require similar steps to perform. The transformations may also contribute asymmetrically or even be independent where the final reaction time is determined by the alpha phase shift that normally takes more time. Finally, reaction time experiments could be used to better understand the encoding of transformation of alphabets and words, which may yield similar results to faces. This could be due to the transformations being the combination of multiple familiar Gamma-encoded characters, paralleling facial features in facial recognition.</w:t>
+      </w:r>
+    </w:p>
+    <w:p>
       <w:r>
         <w:lastRenderedPageBreak/>
-        <w:t xml:space="preserve">brain is biologically hardwired to automatically memorize novel faces as upright, front-facing, and level to facilitate daily social interactions. </w:t>
-      </w:r>
-    </w:p>
-    <w:p>
-      <w:r>
-        <w:t>F</w:t>
-      </w:r>
-      <w:r>
-        <w:t>uture experiments should also combine multiple transformations, such as multiple rotational axes of rotation and scaling. The transformations may simply add linearly or have cooperative or opposing effects, especially Yaw and Pitch rotations, which require</w:t>
-      </w:r>
-      <w:r>
-        <w:t xml:space="preserve"> similar steps to perform. The transformations may also contribute asymmetrically or even be independent where the final reaction time is determined by the alpha phase shift that normally takes more time. Finally, reaction time experiments could be used to</w:t>
-      </w:r>
-      <w:r>
-        <w:t xml:space="preserve"> better understand the encoding of transformation of alphabets and words, which may yield similar results to faces. This could be due to the transformations being the combination of multiple familiar Gamma-encoded characters, paralleling facial features in</w:t>
-      </w:r>
-      <w:r>
-        <w:t xml:space="preserve"> facial recognition.</w:t>
-      </w:r>
-    </w:p>
-    <w:p>
-      <w:r>
-        <w:t xml:space="preserve">This research supports a novel model of top-down human recognition of unfamiliar faces and the nuanced neurological pathway it adopts. We have provided evidence that visual processing involves the conversion of 7° of transformation of </w:t>
-      </w:r>
-      <w:r>
-        <w:t>images to time differences via a top-down pathway and the involvement of alpha and gamma brainwaves phase shifts in encoding rotation. Top-down processing may better explain the incredible efficiency of stimulus recognition over bottom-up processing and ho</w:t>
-      </w:r>
-      <w:r>
-        <w:t>w humans evolved to become intelligent beings that could recognize other individuals and comprehend language.</w:t>
+        <w:t>This research supports a novel model of top-down human recognition of unfamiliar faces and the nuanced neurological pathway it adopts. We have provided evidence that visual processing involves the conversion of 7° of transformation of images to time differences via a top-down pathway and the involvement of alpha and gamma brainwaves phase shifts in encoding rotation. Top-down processing may better explain the incredible efficiency of stimulus recognition over bottom-up processing and how humans evolved to become intelligent beings that could recognize other individuals and comprehend language.</w:t>
       </w:r>
     </w:p>
     <w:p>
@@ -7473,8 +7140,8 @@
         </w:numPr>
         <w:ind w:hanging="360"/>
       </w:pPr>
-      <w:bookmarkStart w:id="27" w:name="_2jxsxqh" w:colFirst="0" w:colLast="0"/>
-      <w:bookmarkEnd w:id="27"/>
+      <w:bookmarkStart w:id="25" w:name="_2jxsxqh" w:colFirst="0" w:colLast="0"/>
+      <w:bookmarkEnd w:id="25"/>
       <w:r>
         <w:t>Materials and Methods</w:t>
       </w:r>
@@ -7488,34 +7155,15 @@
         </w:numPr>
         <w:ind w:hanging="720"/>
       </w:pPr>
-      <w:bookmarkStart w:id="28" w:name="_z337ya" w:colFirst="0" w:colLast="0"/>
-      <w:bookmarkEnd w:id="28"/>
+      <w:bookmarkStart w:id="26" w:name="_z337ya" w:colFirst="0" w:colLast="0"/>
+      <w:bookmarkEnd w:id="26"/>
       <w:r>
         <w:t>Participants and Equipment</w:t>
       </w:r>
     </w:p>
     <w:p>
       <w:r>
-        <w:t>Four groups of undergraduate students at the University of California, Los Angeles (UCLA), all of</w:t>
-      </w:r>
-      <w:r>
-        <w:t xml:space="preserve"> which had a normal or corrected-to-normal vision, participated in the data-taking process. Due to the difficulties of recruiting participants during the COVID-19 pandemic, lab members from the UCLA Elegant Mind Club who designed the experiments also took </w:t>
-      </w:r>
-      <w:r>
-        <w:t>data as internal participants. Groups A (n =13) and B (n = 15) consisted of internal participants involved with designing the experiment, respectively, who took data using personal computers and monitors of various sizes (Figure 8 Left). Participants creat</w:t>
-      </w:r>
-      <w:r>
-        <w:t xml:space="preserve">ed headrests from books or other household objects. Group C (n = 13) and D (n = 14) consisted of external participants, respectively, who took data in a professionally controlled laboratory setting using a 50-inch television, Sony headphones, </w:t>
-      </w:r>
-      <w:r>
-        <w:lastRenderedPageBreak/>
-        <w:t>and a custom-</w:t>
-      </w:r>
-      <w:r>
-        <w:t>built headrest (Figure 8 Right). Participants for Group C were members of the Elegant Mind Club but were uninformed of the experiment and hypotheses while participants for Group D were completely external and recruited from lower division Physics lab class</w:t>
-      </w:r>
-      <w:r>
-        <w:t xml:space="preserve">es. </w:t>
+        <w:t xml:space="preserve">Four groups of undergraduate students at the University of California, Los Angeles (UCLA), all of which had a normal or corrected-to-normal vision, participated in the data-taking process. Due to the difficulties of recruiting participants during the COVID-19 pandemic, lab members from the UCLA Elegant Mind Club who designed the experiments also took data as internal participants. Groups A (n =13) and B (n = 15) consisted of internal participants involved with designing the experiment, respectively, who took data using personal computers and monitors of various sizes (Figure 8 Left). Participants created headrests from books or other household objects. Group C (n = 13) and D (n = 14) consisted of external participants, respectively, who took data in a professionally controlled laboratory setting using a 50-inch television, Sony headphones, and a custom-built headrest (Figure 8 Right). Participants for Group C were members of the Elegant Mind Club but were uninformed of the experiment and hypotheses while participants for Group D were completely external and recruited from lower division Physics lab classes. </w:t>
       </w:r>
       <w:r>
         <w:rPr>
@@ -7525,10 +7173,7 @@
         <w:t xml:space="preserve">These groups’ data were assessed separately for consistency, then combined in a combined analysis as shown in the Results. </w:t>
       </w:r>
       <w:r>
-        <w:t>Approval was given by the UCLA Institutional Review Board (IRB#19-001472-AM-00003) to conduct shorter experiments with external p</w:t>
-      </w:r>
-      <w:r>
-        <w:t>articipants. All participants provided consent before completing the study and were debriefed afterward.</w:t>
+        <w:t>Approval was given by the UCLA Institutional Review Board (IRB#19-001472-AM-00003) to conduct shorter experiments with external participants. All participants provided consent before completing the study and were debriefed afterward.</w:t>
       </w:r>
     </w:p>
     <w:p>
@@ -7564,7 +7209,7 @@
               <wp:inline distT="0" distB="0" distL="0" distR="0" wp14:anchorId="6C3B7F01" wp14:editId="6C3B7F02">
                 <wp:extent cx="5943600" cy="2401137"/>
                 <wp:effectExtent l="0" t="0" r="0" b="0"/>
-                <wp:docPr id="5" name=""/>
+                <wp:docPr id="5" name="Group 5"/>
                 <wp:cNvGraphicFramePr/>
                 <a:graphic xmlns:a="http://schemas.openxmlformats.org/drawingml/2006/main">
                   <a:graphicData uri="http://schemas.microsoft.com/office/word/2010/wordprocessingGroup">
@@ -8658,8 +8303,8 @@
           <w:szCs w:val="20"/>
         </w:rPr>
       </w:pPr>
-      <w:bookmarkStart w:id="29" w:name="_3j2qqm3" w:colFirst="0" w:colLast="0"/>
-      <w:bookmarkEnd w:id="29"/>
+      <w:bookmarkStart w:id="27" w:name="_3j2qqm3" w:colFirst="0" w:colLast="0"/>
+      <w:bookmarkEnd w:id="27"/>
       <w:r>
         <w:rPr>
           <w:b/>
@@ -8690,15 +8335,7 @@
           <w:sz w:val="20"/>
           <w:szCs w:val="20"/>
         </w:rPr>
-        <w:t xml:space="preserve"> 50 cm from their laptops or monitors with a keyboard within arm's reach. (Right) Local participants took data in a controlled </w:t>
-      </w:r>
-      <w:r>
-        <w:rPr>
-          <w:color w:val="000000"/>
-          <w:sz w:val="20"/>
-          <w:szCs w:val="20"/>
-        </w:rPr>
-        <w:t>setting with a custom headrest 140 cm from a 50'' TV and a keyboard within arm's reach.</w:t>
+        <w:t xml:space="preserve"> 50 cm from their laptops or monitors with a keyboard within arm's reach. (Right) Local participants took data in a controlled setting with a custom headrest 140 cm from a 50'' TV and a keyboard within arm's reach.</w:t>
       </w:r>
     </w:p>
     <w:p>
@@ -8710,21 +8347,16 @@
         </w:numPr>
         <w:ind w:hanging="720"/>
       </w:pPr>
-      <w:bookmarkStart w:id="30" w:name="_1y810tw" w:colFirst="0" w:colLast="0"/>
-      <w:bookmarkEnd w:id="30"/>
-      <w:r>
+      <w:bookmarkStart w:id="28" w:name="_1y810tw" w:colFirst="0" w:colLast="0"/>
+      <w:bookmarkEnd w:id="28"/>
+      <w:r>
+        <w:lastRenderedPageBreak/>
         <w:t>Display Calibration and Reaction-Time Consistency</w:t>
       </w:r>
     </w:p>
     <w:p>
       <w:r>
-        <w:t>To ensure consistency across devices, remote participants ran a size and time calibration script to control figure dis</w:t>
-      </w:r>
-      <w:r>
-        <w:t>play size and to account for monitor-delay parameters for the subsequent protocols. The size calibration determined the screen's length to pixel conversion factor by prompting participants to resize vertical bars, letters, and images to various sizes using</w:t>
-      </w:r>
-      <w:r>
-        <w:t xml:space="preserve"> a ruler. The time calibration determined the input lag by showing a Gabor pattern on screen through </w:t>
+        <w:t xml:space="preserve">To ensure consistency across devices, remote participants ran a size and time calibration script to control figure display size and to account for monitor-delay parameters for the subsequent protocols. The size calibration determined the screen's length to pixel conversion factor by prompting participants to resize vertical bars, letters, and images to various sizes using a ruler. The time calibration determined the input lag by showing a Gabor pattern on screen through </w:t>
       </w:r>
       <w:proofErr w:type="spellStart"/>
       <w:r>
@@ -8732,11 +8364,7 @@
       </w:r>
       <w:proofErr w:type="spellEnd"/>
       <w:r>
-        <w:t xml:space="preserve"> and prompting users to </w:t>
-      </w:r>
-      <w:r>
-        <w:lastRenderedPageBreak/>
-        <w:t xml:space="preserve">press a key while recording themselves with a high-speed camera. A plot of </w:t>
+        <w:t xml:space="preserve"> and prompting users to press a key while recording themselves with a high-speed camera. A plot of </w:t>
       </w:r>
       <w:proofErr w:type="spellStart"/>
       <w:r>
@@ -8744,10 +8372,7 @@
       </w:r>
       <w:proofErr w:type="spellEnd"/>
       <w:r>
-        <w:t xml:space="preserve"> times vs. actual times from the recordi</w:t>
-      </w:r>
-      <w:r>
-        <w:t>ng was generated to determine the time delay at the y-intercept.</w:t>
+        <w:t xml:space="preserve"> times vs. actual times from the recording was generated to determine the time delay at the y-intercept.</w:t>
       </w:r>
     </w:p>
     <w:p>
@@ -8759,8 +8384,8 @@
         </w:numPr>
         <w:ind w:hanging="720"/>
       </w:pPr>
-      <w:bookmarkStart w:id="31" w:name="_4i7ojhp" w:colFirst="0" w:colLast="0"/>
-      <w:bookmarkEnd w:id="31"/>
+      <w:bookmarkStart w:id="29" w:name="_4i7ojhp" w:colFirst="0" w:colLast="0"/>
+      <w:bookmarkEnd w:id="29"/>
       <w:r>
         <w:t>Stimuli Selection</w:t>
       </w:r>
@@ -8769,8 +8394,8 @@
       <w:pPr>
         <w:pStyle w:val="Heading3"/>
       </w:pPr>
-      <w:bookmarkStart w:id="32" w:name="_2xcytpi" w:colFirst="0" w:colLast="0"/>
-      <w:bookmarkEnd w:id="32"/>
+      <w:bookmarkStart w:id="30" w:name="_2xcytpi" w:colFirst="0" w:colLast="0"/>
+      <w:bookmarkEnd w:id="30"/>
       <w:r>
         <w:t>Unfamiliar Faces</w:t>
       </w:r>
@@ -8785,10 +8410,7 @@
       </w:r>
       <w:proofErr w:type="gramEnd"/>
       <w:r>
-        <w:t xml:space="preserve"> adult face models, all of which were Caucasian and female, that were selected from the Stirling</w:t>
-      </w:r>
-      <w:r>
-        <w:t>/ESRC 3D Face Database and exclusively grouped into sets of three based on similar age, face texture, skin tone, and head shape (</w:t>
+        <w:t xml:space="preserve"> adult face models, all of which were Caucasian and female, that were selected from the Stirling/ESRC 3D Face Database and exclusively grouped into sets of three based on similar age, face texture, skin tone, and head shape (</w:t>
       </w:r>
       <w:r>
         <w:rPr>
@@ -8797,17 +8419,11 @@
         <w:t>Stirling ESRC 3D Face Database</w:t>
       </w:r>
       <w:r>
-        <w:t>, 2021). Faces with less readily identifiable skin texture (freckles, moles, wrinkles) were prefe</w:t>
-      </w:r>
-      <w:r>
-        <w:t xml:space="preserve">rred for experiments. Images were converted into grayscale to minimize the effects of differences in skin tone and blemishes shown on a gray background. The models were rendered in Blender, an open-source 3D graphics software, with flat lighting and </w:t>
+        <w:t xml:space="preserve">, 2021). Faces with less readily identifiable skin texture (freckles, moles, wrinkles) were preferred for experiments. Images were converted into grayscale to minimize the effects of differences in skin tone and blemishes shown on a gray background. The models were rendered in Blender, an open-source 3D graphics software, with flat lighting and </w:t>
       </w:r>
       <w:proofErr w:type="spellStart"/>
       <w:r>
-        <w:t>Gourau</w:t>
-      </w:r>
-      <w:r>
-        <w:t>d</w:t>
+        <w:t>Gouraud</w:t>
       </w:r>
       <w:proofErr w:type="spellEnd"/>
       <w:r>
@@ -8828,23 +8444,15 @@
         <w:pStyle w:val="Heading3"/>
       </w:pPr>
       <w:r>
-        <w:t>Repeating fa</w:t>
-      </w:r>
-      <w:r>
-        <w:t>ces and Randomization</w:t>
-      </w:r>
-    </w:p>
-    <w:p>
-      <w:bookmarkStart w:id="33" w:name="_1ci93xb" w:colFirst="0" w:colLast="0"/>
-      <w:bookmarkEnd w:id="33"/>
-      <w:r>
-        <w:t>For group A, the roll, yaw, and pitch protocols each had a different set of faces. For groups B-D, the protocols featured the same three sets of faces to minimize the systematic effect of using different faces. To negate the effects o</w:t>
-      </w:r>
-      <w:r>
-        <w:t>f the participants learning and familiarizing themselves with the faces throughout the three protocols, participants were randomly assigned one of six permutations to run the face protocols. Stimuli images can be found in the repository linked in the Notes</w:t>
-      </w:r>
-      <w:r>
-        <w:t xml:space="preserve"> about Data and Authors section.</w:t>
+        <w:lastRenderedPageBreak/>
+        <w:t>Repeating faces and Randomization</w:t>
+      </w:r>
+    </w:p>
+    <w:p>
+      <w:bookmarkStart w:id="31" w:name="_1ci93xb" w:colFirst="0" w:colLast="0"/>
+      <w:bookmarkEnd w:id="31"/>
+      <w:r>
+        <w:t>For group A, the roll, yaw, and pitch protocols each had a different set of faces. For groups B-D, the protocols featured the same three sets of faces to minimize the systematic effect of using different faces. To negate the effects of the participants learning and familiarizing themselves with the faces throughout the three protocols, participants were randomly assigned one of six permutations to run the face protocols. Stimuli images can be found in the repository linked in the Notes about Data and Authors section.</w:t>
       </w:r>
     </w:p>
     <w:p>
@@ -8857,18 +8465,12 @@
     </w:p>
     <w:p>
       <w:r>
-        <w:t xml:space="preserve">Faces were familiarized through a structured, but unsupervised, 3-day training period where participants were tasked with memorizing the faces shown at different angles of roll, yaw, and pitch </w:t>
-      </w:r>
-      <w:r>
-        <w:t>for 30 minutes per day. Fun facts and nicknames were presented alongside the faces to assist with memorization.</w:t>
-      </w:r>
-    </w:p>
-    <w:p>
-      <w:r>
-        <w:t>This study also examined the effect of roll rotation for even more familiar famous faces, using U.S. presidents and famous celebrities. Like unf</w:t>
-      </w:r>
-      <w:r>
-        <w:t>amiliar and familiar faces, all faces appeared white on a gray background in 30-degree intervals of roll rotation from -150 to 180°.</w:t>
+        <w:t>Faces were familiarized through a structured, but unsupervised, 3-day training period where participants were tasked with memorizing the faces shown at different angles of roll, yaw, and pitch for 30 minutes per day. Fun facts and nicknames were presented alongside the faces to assist with memorization.</w:t>
+      </w:r>
+    </w:p>
+    <w:p>
+      <w:r>
+        <w:t>This study also examined the effect of roll rotation for even more familiar famous faces, using U.S. presidents and famous celebrities. Like unfamiliar and familiar faces, all faces appeared white on a gray background in 30-degree intervals of roll rotation from -150 to 180°.</w:t>
       </w:r>
     </w:p>
     <w:p>
@@ -8880,30 +8482,15 @@
         </w:numPr>
         <w:ind w:hanging="720"/>
       </w:pPr>
-      <w:bookmarkStart w:id="34" w:name="_3whwml4" w:colFirst="0" w:colLast="0"/>
-      <w:bookmarkEnd w:id="34"/>
+      <w:bookmarkStart w:id="32" w:name="_3whwml4" w:colFirst="0" w:colLast="0"/>
+      <w:bookmarkEnd w:id="32"/>
       <w:r>
         <w:t>Experimental Procedures</w:t>
       </w:r>
     </w:p>
     <w:p>
       <w:r>
-        <w:t>All experimental procedures followed the same general approach. In the learning period, participant</w:t>
-      </w:r>
-      <w:r>
-        <w:t>s were shown the unrotated stimuli for a duration of time after visual instructions to press a specific key whenever the stimulus was shown on screen. In the practice period, participants were assessed with unrotated stimuli without recording accuracy or r</w:t>
-      </w:r>
-      <w:r>
-        <w:t>eaction times; while in the testing period, participants were tested with rotated stimuli, and accuracy and reaction times were recorded. Each trial began with a white cross flash at the center of the screen followed by a random pre-trial delay seconds bef</w:t>
-      </w:r>
-      <w:r>
-        <w:t>ore the stimulus appeared at the center of the screen (Figure 9). After pressing a key, the participants received feedback on whether they answered correctly or incorrectly. If participants responded incorrectly during testing periods, the missed trial was</w:t>
-      </w:r>
-      <w:r>
-        <w:t xml:space="preserve"> repeated later at the end of the set so that all angles were evaluated equally. This routine was repeated for each of the three sets of three stimuli with a 20-second break between each set. All faces and characters were displayed at an 8-degree pitch ecc</w:t>
-      </w:r>
-      <w:r>
-        <w:t>entricity from the eye’s opening angle. Participants from groups C and D were shown a tutorial video before each data-taking session. Differences between each group are explained below and summarized in Table 4.</w:t>
+        <w:t>All experimental procedures followed the same general approach. In the learning period, participants were shown the unrotated stimuli for a duration of time after visual instructions to press a specific key whenever the stimulus was shown on screen. In the practice period, participants were assessed with unrotated stimuli without recording accuracy or reaction times; while in the testing period, participants were tested with rotated stimuli, and accuracy and reaction times were recorded. Each trial began with a white cross flash at the center of the screen followed by a random pre-trial delay seconds before the stimulus appeared at the center of the screen (Figure 9). After pressing a key, the participants received feedback on whether they answered correctly or incorrectly. If participants responded incorrectly during testing periods, the missed trial was repeated later at the end of the set so that all angles were evaluated equally. This routine was repeated for each of the three sets of three stimuli with a 20-second break between each set. All faces and characters were displayed at an 8-degree pitch eccentricity from the eye’s opening angle. Participants from groups C and D were shown a tutorial video before each data-taking session. Differences between each group are explained below and summarized in Table 4.</w:t>
       </w:r>
     </w:p>
     <w:p>
@@ -8933,13 +8520,14 @@
           <w:sz w:val="21"/>
           <w:szCs w:val="21"/>
         </w:rPr>
+        <w:lastRenderedPageBreak/>
         <mc:AlternateContent>
           <mc:Choice Requires="wpg">
             <w:drawing>
               <wp:inline distT="0" distB="0" distL="0" distR="0" wp14:anchorId="6C3B7F03" wp14:editId="6C3B7F04">
                 <wp:extent cx="5942681" cy="2801102"/>
                 <wp:effectExtent l="0" t="0" r="0" b="0"/>
-                <wp:docPr id="4" name=""/>
+                <wp:docPr id="4" name="Group 4"/>
                 <wp:cNvGraphicFramePr/>
                 <a:graphic xmlns:a="http://schemas.openxmlformats.org/drawingml/2006/main">
                   <a:graphicData uri="http://schemas.microsoft.com/office/word/2010/wordprocessingGroup">
@@ -10232,8 +9820,8 @@
           <w:szCs w:val="28"/>
         </w:rPr>
       </w:pPr>
-      <w:bookmarkStart w:id="35" w:name="_2bn6wsx" w:colFirst="0" w:colLast="0"/>
-      <w:bookmarkEnd w:id="35"/>
+      <w:bookmarkStart w:id="33" w:name="_2bn6wsx" w:colFirst="0" w:colLast="0"/>
+      <w:bookmarkEnd w:id="33"/>
       <w:r>
         <w:rPr>
           <w:b/>
@@ -10262,88 +9850,53 @@
     </w:p>
     <w:p>
       <w:r>
-        <w:t>In</w:t>
-      </w:r>
-      <w:r>
-        <w:t xml:space="preserve"> the learning period, only the attractor face or character was shown on screen for 30 seconds and mapped to the letter 'v'. Participants were instructed to press 'n' when the unshown distractor faces and characters appeared. The practice periods consisted </w:t>
-      </w:r>
-      <w:r>
-        <w:t xml:space="preserve">of 35 randomized trials with an equal probability of showing attractor and distractor stimuli, meaning attractors appeared twice as often as each individual distractor, and the testing periods consisted of 50 randomized trials. Halfway through the testing </w:t>
-      </w:r>
-      <w:r>
-        <w:t>period, participants were given a shorter practice period with 15 trials. A solid A4 tone played for 0.5 seconds when participants pressed the wrong button. No sound played for a correct response.</w:t>
+        <w:t>In the learning period, only the attractor face or character was shown on screen for 30 seconds and mapped to the letter 'v'. Participants were instructed to press 'n' when the unshown distractor faces and characters appeared. The practice periods consisted of 35 randomized trials with an equal probability of showing attractor and distractor stimuli, meaning attractors appeared twice as often as each individual distractor, and the testing periods consisted of 50 randomized trials. Halfway through the testing period, participants were given a shorter practice period with 15 trials. A solid A4 tone played for 0.5 seconds when participants pressed the wrong button. No sound played for a correct response.</w:t>
       </w:r>
     </w:p>
     <w:p>
       <w:pPr>
         <w:pStyle w:val="Heading3"/>
       </w:pPr>
-      <w:bookmarkStart w:id="36" w:name="_qsh70q" w:colFirst="0" w:colLast="0"/>
-      <w:bookmarkEnd w:id="36"/>
+      <w:bookmarkStart w:id="34" w:name="_qsh70q" w:colFirst="0" w:colLast="0"/>
+      <w:bookmarkEnd w:id="34"/>
       <w:r>
         <w:t>Group B: Full 3-Choice Reaction Test</w:t>
       </w:r>
     </w:p>
     <w:p>
       <w:r>
-        <w:t>In the learning period</w:t>
-      </w:r>
-      <w:r>
-        <w:t xml:space="preserve">, all three faces or characters were mapped to corresponding keys (v, b, or n). Participants were instructed to press a key before and after the corresponding stimulus appeared for 10 seconds. The learning period was repeated for a total of 20 seconds for </w:t>
-      </w:r>
-      <w:r>
-        <w:t>each face. The practice periods consisted of 12 randomized trials with an equal probability of each stimulus appearing. For the full-length procedure, the testing periods consisted of 50 randomized trials with a shorter 6-trial practice period at the halfw</w:t>
-      </w:r>
-      <w:r>
-        <w:t>ay mark. For the shortened procedure, training and practice periods were identical, but the testing periods consisted of 32 trials without an interim practice period. The same audio feedback was used as in the attractor-distractor test.</w:t>
+        <w:t>In the learning period, all three faces or characters were mapped to corresponding keys (v, b, or n). Participants were instructed to press a key before and after the corresponding stimulus appeared for 10 seconds. The learning period was repeated for a total of 20 seconds for each face. The practice periods consisted of 12 randomized trials with an equal probability of each stimulus appearing. For the full-length procedure, the testing periods consisted of 50 randomized trials with a shorter 6-trial practice period at the halfway mark. For the shortened procedure, training and practice periods were identical, but the testing periods consisted of 32 trials without an interim practice period. The same audio feedback was used as in the attractor-distractor test.</w:t>
       </w:r>
     </w:p>
     <w:p>
       <w:pPr>
         <w:pStyle w:val="Heading3"/>
       </w:pPr>
-      <w:bookmarkStart w:id="37" w:name="_3as4poj" w:colFirst="0" w:colLast="0"/>
-      <w:bookmarkEnd w:id="37"/>
-      <w:r>
-        <w:t xml:space="preserve">Group C: Shortened </w:t>
-      </w:r>
-      <w:r>
-        <w:t>3-Choice Reaction Test</w:t>
-      </w:r>
-    </w:p>
-    <w:p>
-      <w:r>
-        <w:t>Training and practice periods were identical to the full 3-choice reaction test. The testing periods were shortened to 32 trials per set without an interim practice period. Additionally, all three protocols were taken within one hour</w:t>
-      </w:r>
-      <w:r>
-        <w:t xml:space="preserve"> in a preset random order with a 1–4-minute break between each protocol. The audio feedback was used in the attractor-distractor test.</w:t>
+      <w:bookmarkStart w:id="35" w:name="_3as4poj" w:colFirst="0" w:colLast="0"/>
+      <w:bookmarkEnd w:id="35"/>
+      <w:r>
+        <w:t>Group C: Shortened 3-Choice Reaction Test</w:t>
+      </w:r>
+    </w:p>
+    <w:p>
+      <w:r>
+        <w:t>Training and practice periods were identical to the full 3-choice reaction test. The testing periods were shortened to 32 trials per set without an interim practice period. Additionally, all three protocols were taken within one hour in a preset random order with a 1–4-minute break between each protocol. The audio feedback was used in the attractor-distractor test.</w:t>
       </w:r>
     </w:p>
     <w:p>
       <w:pPr>
         <w:pStyle w:val="Heading3"/>
       </w:pPr>
-      <w:bookmarkStart w:id="38" w:name="_1pxezwc" w:colFirst="0" w:colLast="0"/>
-      <w:bookmarkEnd w:id="38"/>
-      <w:r>
+      <w:bookmarkStart w:id="36" w:name="_1pxezwc" w:colFirst="0" w:colLast="0"/>
+      <w:bookmarkEnd w:id="36"/>
+      <w:r>
+        <w:lastRenderedPageBreak/>
         <w:t>Group D: Shortened 3-Choice Reaction Game</w:t>
       </w:r>
     </w:p>
     <w:p>
       <w:r>
-        <w:t>Gaming features were added to the training, practice, and testing periods of th</w:t>
-      </w:r>
-      <w:r>
-        <w:t>e shortened 3-choice reaction test. The instructions were modified to be more game-like with textual changes and animations a short demonstration of the current rotation being assessed, a scoreboard showing 10 high scores, and a level screen. The scoring s</w:t>
-      </w:r>
-      <w:r>
-        <w:t>ystem was created with correct responses earning between 400 and 1000 points depending on response speed. A green message showed the score increase and a major triad played beginning with an A4 root that increased with consecutive correct answers. Incorrec</w:t>
-      </w:r>
-      <w:r>
-        <w:t>t responses resulted in a loss of up to 400 points with faster responses having a smaller decrease. After 1.2 seconds, the trial would time out, resulting in an automatic 400 score decrease. A red message showed the score decrease and an A4 tone followed b</w:t>
-      </w:r>
-      <w:r>
-        <w:t>y an F4 provided a defeat sound effect.</w:t>
+        <w:t>Gaming features were added to the training, practice, and testing periods of the shortened 3-choice reaction test. The instructions were modified to be more game-like with textual changes and animations a short demonstration of the current rotation being assessed, a scoreboard showing 10 high scores, and a level screen. The scoring system was created with correct responses earning between 400 and 1000 points depending on response speed. A green message showed the score increase and a major triad played beginning with an A4 root that increased with consecutive correct answers. Incorrect responses resulted in a loss of up to 400 points with faster responses having a smaller decrease. After 1.2 seconds, the trial would time out, resulting in an automatic 400 score decrease. A red message showed the score decrease and an A4 tone followed by an F4 provided a defeat sound effect.</w:t>
       </w:r>
     </w:p>
     <w:p/>
@@ -11457,8 +11010,8 @@
           <w:szCs w:val="20"/>
         </w:rPr>
       </w:pPr>
-      <w:bookmarkStart w:id="39" w:name="_49x2ik5" w:colFirst="0" w:colLast="0"/>
-      <w:bookmarkEnd w:id="39"/>
+      <w:bookmarkStart w:id="37" w:name="_49x2ik5" w:colFirst="0" w:colLast="0"/>
+      <w:bookmarkEnd w:id="37"/>
       <w:r>
         <w:rPr>
           <w:b/>
@@ -11474,15 +11027,7 @@
           <w:sz w:val="20"/>
           <w:szCs w:val="20"/>
         </w:rPr>
-        <w:t>Descriptions of four data taking samples. (*) As protocols were completed separately in a less controlled fashion, some internal participants did not complete all protocols. External participants also completed protocols over two days, so some only complet</w:t>
-      </w:r>
-      <w:r>
-        <w:rPr>
-          <w:color w:val="000000"/>
-          <w:sz w:val="20"/>
-          <w:szCs w:val="20"/>
-        </w:rPr>
-        <w:t>ed half of the protocols.</w:t>
+        <w:t>Descriptions of four data taking samples. (*) As protocols were completed separately in a less controlled fashion, some internal participants did not complete all protocols. External participants also completed protocols over two days, so some only completed half of the protocols.</w:t>
       </w:r>
     </w:p>
     <w:p>
@@ -11499,8 +11044,8 @@
       </w:r>
     </w:p>
     <w:p>
-      <w:bookmarkStart w:id="40" w:name="_2p2csry" w:colFirst="0" w:colLast="0"/>
-      <w:bookmarkEnd w:id="40"/>
+      <w:bookmarkStart w:id="38" w:name="_2p2csry" w:colFirst="0" w:colLast="0"/>
+      <w:bookmarkEnd w:id="38"/>
       <w:r>
         <w:t>Reaction time trial data were categorized by their stimulus heights, and further analysis was done within the data separated by each height.</w:t>
       </w:r>
@@ -11509,21 +11054,15 @@
       <w:pPr>
         <w:pStyle w:val="Heading3"/>
       </w:pPr>
-      <w:bookmarkStart w:id="41" w:name="_147n2zr" w:colFirst="0" w:colLast="0"/>
-      <w:bookmarkEnd w:id="41"/>
+      <w:bookmarkStart w:id="39" w:name="_147n2zr" w:colFirst="0" w:colLast="0"/>
+      <w:bookmarkEnd w:id="39"/>
       <w:r>
         <w:t>Error Analysis</w:t>
       </w:r>
     </w:p>
     <w:p>
       <w:r>
-        <w:t>The resulting reaction times were averaged, and the error bars were plotted using the calculated sta</w:t>
-      </w:r>
-      <w:r>
-        <w:t>ndard error: taking the standard deviation of the eccentricity angle reaction time divided by the square root of the number of trials within the eccentricity angles. After reaction time data were categorized by angle and outliers were removed, the standard</w:t>
-      </w:r>
-      <w:r>
-        <w:t xml:space="preserve"> deviation and standard error were calculated, with the standard error being used in the plots.</w:t>
+        <w:t>The resulting reaction times were averaged, and the error bars were plotted using the calculated standard error: taking the standard deviation of the eccentricity angle reaction time divided by the square root of the number of trials within the eccentricity angles. After reaction time data were categorized by angle and outliers were removed, the standard deviation and standard error were calculated, with the standard error being used in the plots.</w:t>
       </w:r>
     </w:p>
     <w:p>
@@ -11536,10 +11075,11 @@
     </w:p>
     <w:p>
       <w:r>
-        <w:t>Outlier data were removed before averaging the RT at each eccentricity. Data points that fell below the 25th percentile minus 1.5 times the int</w:t>
-      </w:r>
-      <w:r>
-        <w:t>erquartile range or above the 75th percentile plus 1.5 times the interquartile range for reaction time data at each angle were removed. The resulting data points were then averaged and used in chi-square calculations.</w:t>
+        <w:t xml:space="preserve">Outlier data were removed before averaging the RT at each eccentricity. Data points that fell below the 25th percentile minus 1.5 times the interquartile range or above the 75th percentile plus 1.5 times </w:t>
+      </w:r>
+      <w:r>
+        <w:lastRenderedPageBreak/>
+        <w:t>the interquartile range for reaction time data at each angle were removed. The resulting data points were then averaged and used in chi-square calculations.</w:t>
       </w:r>
     </w:p>
     <w:p>
@@ -11565,10 +11105,7 @@
         <w:t>∗</w:t>
       </w:r>
       <w:r>
-        <w:t xml:space="preserve"> IQR &lt; points ex</w:t>
-      </w:r>
-      <w:r>
-        <w:t>cluded &lt; 25</w:t>
+        <w:t xml:space="preserve"> IQR &lt; points excluded &lt; 25</w:t>
       </w:r>
       <w:r>
         <w:rPr>
@@ -11593,41 +11130,32 @@
       <w:pPr>
         <w:pStyle w:val="Heading3"/>
       </w:pPr>
-      <w:bookmarkStart w:id="42" w:name="3o7alnk" w:colFirst="0" w:colLast="0"/>
-      <w:bookmarkStart w:id="43" w:name="_23ckvvd" w:colFirst="0" w:colLast="0"/>
-      <w:bookmarkEnd w:id="42"/>
-      <w:bookmarkEnd w:id="43"/>
+      <w:bookmarkStart w:id="40" w:name="3o7alnk" w:colFirst="0" w:colLast="0"/>
+      <w:bookmarkStart w:id="41" w:name="_23ckvvd" w:colFirst="0" w:colLast="0"/>
+      <w:bookmarkEnd w:id="40"/>
+      <w:bookmarkEnd w:id="41"/>
       <w:r>
         <w:t>Hypothesis Testing</w:t>
       </w:r>
     </w:p>
     <w:p>
       <w:r>
-        <w:t xml:space="preserve">To ensure that an attention shift occurred during each choice RT block, response accuracy was analyzed using a one sample t-test for a mean of one, with three being the number of available choices for </w:t>
-      </w:r>
-      <w:r>
-        <w:t>each protocol. The test was performed for each stimulus height and a participant’s data was removed for a given height if the corresponding p-value was greater than 0.05.</w:t>
+        <w:t>To ensure that an attention shift occurred during each choice RT block, response accuracy was analyzed using a one sample t-test for a mean of one, with three being the number of available choices for each protocol. The test was performed for each stimulus height and a participant’s data was removed for a given height if the corresponding p-value was greater than 0.05.</w:t>
       </w:r>
     </w:p>
     <w:p>
       <w:pPr>
         <w:pStyle w:val="Heading3"/>
       </w:pPr>
-      <w:bookmarkStart w:id="44" w:name="_ihv636" w:colFirst="0" w:colLast="0"/>
-      <w:bookmarkEnd w:id="44"/>
+      <w:bookmarkStart w:id="42" w:name="_ihv636" w:colFirst="0" w:colLast="0"/>
+      <w:bookmarkEnd w:id="42"/>
       <w:r>
         <w:t>Normalization of average RT</w:t>
       </w:r>
     </w:p>
     <w:p>
       <w:r>
-        <w:t>To better represent the relationship between RT and stimu</w:t>
-      </w:r>
-      <w:r>
-        <w:t>lus height in the aggregated analysis, we normalized each participant’s data to a global average for each protocol. We normalize the data by subtracting the appropriate participants' mean performance from each observation and then adding the overall mean s</w:t>
-      </w:r>
-      <w:r>
-        <w:t xml:space="preserve">core to every observation. For example, if </w:t>
+        <w:t xml:space="preserve">To better represent the relationship between RT and stimulus height in the aggregated analysis, we normalized each participant’s data to a global average for each protocol. We normalize the data by subtracting the appropriate participants' mean performance from each observation and then adding the overall mean score to every observation. For example, if </w:t>
       </w:r>
       <w:proofErr w:type="spellStart"/>
       <w:r>
@@ -11759,13 +11287,7 @@
                 <w:rPr>
                   <w:rFonts w:ascii="Cambria Math" w:eastAsia="Cambria Math" w:hAnsi="Cambria Math" w:cs="Cambria Math"/>
                 </w:rPr>
-                <m:t>j</m:t>
-              </m:r>
-              <m:r>
-                <w:rPr>
-                  <w:rFonts w:ascii="Cambria Math" w:eastAsia="Cambria Math" w:hAnsi="Cambria Math" w:cs="Cambria Math"/>
-                </w:rPr>
-                <m:t>=1</m:t>
+                <m:t>j=1</m:t>
               </m:r>
             </m:sub>
             <m:sup>
@@ -11823,25 +11345,7 @@
                 <w:rPr>
                   <w:rFonts w:ascii="Cambria Math" w:eastAsia="Cambria Math" w:hAnsi="Cambria Math" w:cs="Cambria Math"/>
                 </w:rPr>
-                <m:t>i</m:t>
-              </m:r>
-              <m:r>
-                <w:rPr>
-                  <w:rFonts w:ascii="Cambria Math" w:eastAsia="Cambria Math" w:hAnsi="Cambria Math" w:cs="Cambria Math"/>
-                </w:rPr>
-                <m:t xml:space="preserve">=1, </m:t>
-              </m:r>
-              <m:r>
-                <w:rPr>
-                  <w:rFonts w:ascii="Cambria Math" w:eastAsia="Cambria Math" w:hAnsi="Cambria Math" w:cs="Cambria Math"/>
-                </w:rPr>
-                <m:t>j</m:t>
-              </m:r>
-              <m:r>
-                <w:rPr>
-                  <w:rFonts w:ascii="Cambria Math" w:eastAsia="Cambria Math" w:hAnsi="Cambria Math" w:cs="Cambria Math"/>
-                </w:rPr>
-                <m:t>=1</m:t>
+                <m:t>i=1, j=1</m:t>
               </m:r>
             </m:sub>
             <m:sup>
@@ -11849,19 +11353,7 @@
                 <w:rPr>
                   <w:rFonts w:ascii="Cambria Math" w:eastAsia="Cambria Math" w:hAnsi="Cambria Math" w:cs="Cambria Math"/>
                 </w:rPr>
-                <m:t>N</m:t>
-              </m:r>
-              <m:r>
-                <w:rPr>
-                  <w:rFonts w:ascii="Cambria Math" w:eastAsia="Cambria Math" w:hAnsi="Cambria Math" w:cs="Cambria Math"/>
-                </w:rPr>
-                <m:t xml:space="preserve">, </m:t>
-              </m:r>
-              <m:r>
-                <w:rPr>
-                  <w:rFonts w:ascii="Cambria Math" w:eastAsia="Cambria Math" w:hAnsi="Cambria Math" w:cs="Cambria Math"/>
-                </w:rPr>
-                <m:t>M</m:t>
+                <m:t>N, M</m:t>
               </m:r>
             </m:sup>
             <m:e/>
@@ -11898,13 +11390,10 @@
       <w:pPr>
         <w:pStyle w:val="Heading3"/>
       </w:pPr>
-      <w:bookmarkStart w:id="45" w:name="_32hioqz" w:colFirst="0" w:colLast="0"/>
-      <w:bookmarkEnd w:id="45"/>
-      <w:r>
-        <w:t>Line of best fit and correlation</w:t>
-      </w:r>
-      <w:r>
-        <w:t xml:space="preserve"> coefficient (χ</w:t>
+      <w:bookmarkStart w:id="43" w:name="_32hioqz" w:colFirst="0" w:colLast="0"/>
+      <w:bookmarkEnd w:id="43"/>
+      <w:r>
+        <w:t>Line of best fit and correlation coefficient (χ</w:t>
       </w:r>
       <w:r>
         <w:rPr>
@@ -11918,24 +11407,12 @@
     </w:p>
     <w:p>
       <w:r>
-        <w:t>A best-fit line was added using a least-squares linear regression for both positive and negative heights and their corresponding reaction times, with the memorized reference size being included in both positive and negative fits. The line</w:t>
-      </w:r>
-      <w:r>
-        <w:t>ar regression returned slope and intercept parameters as well as the correlation coefficient and a two-sided p-value in which the null hypothesis assumes a slope of zero. Additionally, the standard error of the fit was returned.</w:t>
-      </w:r>
-    </w:p>
-    <w:p>
-      <w:r>
-        <w:t>A best-fit line of the form</w:t>
-      </w:r>
-      <w:r>
-        <w:t xml:space="preserve"> y = mx + b was calculated using chi-square minimization to find the best-fit slope and intercept parameters for both positive and negative heights with each side including the reference height. From the chi-square minimization, error estimates for the slo</w:t>
-      </w:r>
-      <w:r>
-        <w:t>pe and intercept parameters were computed by holding the other parameter constant at the best fit and calculating which parameter values would yield the minimum chi-square value + 1. This process was done for both slope and intercept parameters. The reduce</w:t>
-      </w:r>
-      <w:r>
-        <w:t>d chi-square was also calculated to determine the goodness of fit by dividing the minimum chi-square value by the° of freedom. The correlation coefficient was also calculated using the NumPy library in Python.</w:t>
+        <w:t>A best-fit line was added using a least-squares linear regression for both positive and negative heights and their corresponding reaction times, with the memorized reference size being included in both positive and negative fits. The linear regression returned slope and intercept parameters as well as the correlation coefficient and a two-sided p-value in which the null hypothesis assumes a slope of zero. Additionally, the standard error of the fit was returned.</w:t>
+      </w:r>
+    </w:p>
+    <w:p>
+      <w:r>
+        <w:t>A best-fit line of the form y = mx + b was calculated using chi-square minimization to find the best-fit slope and intercept parameters for both positive and negative heights with each side including the reference height. From the chi-square minimization, error estimates for the slope and intercept parameters were computed by holding the other parameter constant at the best fit and calculating which parameter values would yield the minimum chi-square value + 1. This process was done for both slope and intercept parameters. The reduced chi-square was also calculated to determine the goodness of fit by dividing the minimum chi-square value by the° of freedom. The correlation coefficient was also calculated using the NumPy library in Python.</w:t>
       </w:r>
     </w:p>
     <w:p>
@@ -11977,14 +11454,7 @@
                   <w:rFonts w:ascii="Cambria Math" w:eastAsia="Cambria Math" w:hAnsi="Cambria Math" w:cs="Cambria Math"/>
                   <w:vertAlign w:val="superscript"/>
                 </w:rPr>
-                <m:t>m</m:t>
-              </m:r>
-              <m:r>
-                <w:rPr>
-                  <w:rFonts w:ascii="Cambria Math" w:eastAsia="Cambria Math" w:hAnsi="Cambria Math" w:cs="Cambria Math"/>
-                  <w:vertAlign w:val="superscript"/>
-                </w:rPr>
-                <m:t>=0</m:t>
+                <m:t>m=0</m:t>
               </m:r>
             </m:sub>
             <m:sup>
@@ -11993,21 +11463,7 @@
                   <w:rFonts w:ascii="Cambria Math" w:eastAsia="Cambria Math" w:hAnsi="Cambria Math" w:cs="Cambria Math"/>
                   <w:vertAlign w:val="superscript"/>
                 </w:rPr>
-                <m:t>M</m:t>
-              </m:r>
-              <m:r>
-                <w:rPr>
-                  <w:rFonts w:ascii="Cambria Math" w:eastAsia="Cambria Math" w:hAnsi="Cambria Math" w:cs="Cambria Math"/>
-                  <w:vertAlign w:val="superscript"/>
-                </w:rPr>
-                <m:t>-</m:t>
-              </m:r>
-              <m:r>
-                <w:rPr>
-                  <w:rFonts w:ascii="Cambria Math" w:eastAsia="Cambria Math" w:hAnsi="Cambria Math" w:cs="Cambria Math"/>
-                  <w:vertAlign w:val="superscript"/>
-                </w:rPr>
-                <m:t>1</m:t>
+                <m:t>M-1</m:t>
               </m:r>
             </m:sup>
             <m:e/>
@@ -12092,21 +11548,7 @@
                       <w:rFonts w:ascii="Cambria Math" w:eastAsia="Cambria Math" w:hAnsi="Cambria Math" w:cs="Cambria Math"/>
                       <w:vertAlign w:val="superscript"/>
                     </w:rPr>
-                    <m:t>meas</m:t>
-                  </m:r>
-                  <m:r>
-                    <w:rPr>
-                      <w:rFonts w:ascii="Cambria Math" w:eastAsia="Cambria Math" w:hAnsi="Cambria Math" w:cs="Cambria Math"/>
-                      <w:vertAlign w:val="superscript"/>
-                    </w:rPr>
-                    <m:t>,</m:t>
-                  </m:r>
-                  <m:r>
-                    <w:rPr>
-                      <w:rFonts w:ascii="Cambria Math" w:eastAsia="Cambria Math" w:hAnsi="Cambria Math" w:cs="Cambria Math"/>
-                      <w:vertAlign w:val="superscript"/>
-                    </w:rPr>
-                    <m:t>m</m:t>
+                    <m:t>meas,m</m:t>
                   </m:r>
                 </m:sub>
               </m:sSub>
@@ -12284,21 +11726,7 @@
                 <w:rFonts w:ascii="Cambria Math" w:eastAsia="Cambria Math" w:hAnsi="Cambria Math" w:cs="Cambria Math"/>
                 <w:vertAlign w:val="superscript"/>
               </w:rPr>
-              <m:t>meas</m:t>
-            </m:r>
-            <m:r>
-              <w:rPr>
-                <w:rFonts w:ascii="Cambria Math" w:eastAsia="Cambria Math" w:hAnsi="Cambria Math" w:cs="Cambria Math"/>
-                <w:vertAlign w:val="superscript"/>
-              </w:rPr>
-              <m:t>,</m:t>
-            </m:r>
-            <m:r>
-              <w:rPr>
-                <w:rFonts w:ascii="Cambria Math" w:eastAsia="Cambria Math" w:hAnsi="Cambria Math" w:cs="Cambria Math"/>
-                <w:vertAlign w:val="superscript"/>
-              </w:rPr>
-              <m:t>m</m:t>
+              <m:t>meas,m</m:t>
             </m:r>
           </m:sub>
         </m:sSub>
@@ -12420,9 +11848,10 @@
       <w:pPr>
         <w:pStyle w:val="Heading1"/>
       </w:pPr>
-      <w:bookmarkStart w:id="46" w:name="_1hmsyys" w:colFirst="0" w:colLast="0"/>
-      <w:bookmarkEnd w:id="46"/>
-      <w:r>
+      <w:bookmarkStart w:id="44" w:name="_1hmsyys" w:colFirst="0" w:colLast="0"/>
+      <w:bookmarkEnd w:id="44"/>
+      <w:r>
+        <w:lastRenderedPageBreak/>
         <w:t>Notes about Data and Authors</w:t>
       </w:r>
     </w:p>
@@ -12446,8 +11875,8 @@
           <w:szCs w:val="28"/>
         </w:rPr>
       </w:pPr>
-      <w:bookmarkStart w:id="47" w:name="_41mghml" w:colFirst="0" w:colLast="0"/>
-      <w:bookmarkEnd w:id="47"/>
+      <w:bookmarkStart w:id="45" w:name="_41mghml" w:colFirst="0" w:colLast="0"/>
+      <w:bookmarkEnd w:id="45"/>
       <w:r>
         <w:rPr>
           <w:b/>
@@ -12495,8 +11924,8 @@
           <w:szCs w:val="28"/>
         </w:rPr>
       </w:pPr>
-      <w:bookmarkStart w:id="48" w:name="_2grqrue" w:colFirst="0" w:colLast="0"/>
-      <w:bookmarkEnd w:id="48"/>
+      <w:bookmarkStart w:id="46" w:name="_2grqrue" w:colFirst="0" w:colLast="0"/>
+      <w:bookmarkEnd w:id="46"/>
       <w:r>
         <w:rPr>
           <w:b/>
@@ -12532,8 +11961,8 @@
           <w:szCs w:val="28"/>
         </w:rPr>
       </w:pPr>
-      <w:bookmarkStart w:id="49" w:name="_vx1227" w:colFirst="0" w:colLast="0"/>
-      <w:bookmarkEnd w:id="49"/>
+      <w:bookmarkStart w:id="47" w:name="_vx1227" w:colFirst="0" w:colLast="0"/>
+      <w:bookmarkEnd w:id="47"/>
       <w:r>
         <w:rPr>
           <w:b/>
@@ -12545,16 +11974,7 @@
     </w:p>
     <w:p>
       <w:r>
-        <w:t>This work was in part supported by the Dean’s Office of Life Science, Dean’s Office of Physical Science, Chair’s Office of the Department of Physics and Astronomy, and the I</w:t>
-      </w:r>
-      <w:r>
-        <w:t>nstructional Improvement grant by the Center for the Advancement of Teaching, all of which are at the University of California, Los Angeles. We would also like to extend our gratitude to the Arisaka Lab and the UCLA Physics &amp; Astronomy for providing us wit</w:t>
-      </w:r>
-      <w:r>
-        <w:t>h working space and other resources. We are grateful for all those who have provided us with human face image/model repositories. Finally, we thank the banana</w:t>
-      </w:r>
-      <w:r>
-        <w:t xml:space="preserve"> for being a good model of holography.</w:t>
+        <w:t>This work was in part supported by the Dean’s Office of Life Science, Dean’s Office of Physical Science, Chair’s Office of the Department of Physics and Astronomy, and the Instructional Improvement grant by the Center for the Advancement of Teaching, all of which are at the University of California, Los Angeles. We would also like to extend our gratitude to the Arisaka Lab and the UCLA Physics &amp; Astronomy for providing us with working space and other resources. We are grateful for all those who have provided us with human face image/model repositories. Finally, we thank the banana for being a good model of holography.</w:t>
       </w:r>
     </w:p>
     <w:p>
@@ -12577,8 +11997,8 @@
           <w:szCs w:val="28"/>
         </w:rPr>
       </w:pPr>
-      <w:bookmarkStart w:id="50" w:name="_3fwokq0" w:colFirst="0" w:colLast="0"/>
-      <w:bookmarkEnd w:id="50"/>
+      <w:bookmarkStart w:id="48" w:name="_3fwokq0" w:colFirst="0" w:colLast="0"/>
+      <w:bookmarkEnd w:id="48"/>
       <w:r>
         <w:rPr>
           <w:b/>
@@ -12591,29 +12011,20 @@
     </w:p>
     <w:p>
       <w:r>
-        <w:t>KA developed the concept a</w:t>
-      </w:r>
-      <w:r>
-        <w:t xml:space="preserve">nd supervised the project. C.L., S.P., C.M., B.T., H.S., E.B., S.N, J.C., J.T, A.C., A.Z., D.W., N.C., E.L., G.K., E.O., F.W., A.Y., A.N., K.W., and P.W. wrote the manuscript. The research was conducted by </w:t>
-      </w:r>
-      <w:ins w:id="51" w:author="Daniel Beneda" w:date="2022-07-26T19:41:00Z">
+        <w:t xml:space="preserve">KA developed the concept and supervised the project. C.L., S.P., C.M., B.T., H.S., E.B., S.N, J.C., J.T, A.C., A.Z., D.W., N.C., E.L., G.K., E.O., F.W., A.Y., A.N., K.W., and P.W. wrote the manuscript. The research was conducted by </w:t>
+      </w:r>
+      <w:ins w:id="49" w:author="Daniel Beneda" w:date="2022-07-26T19:41:00Z">
         <w:r>
           <w:t xml:space="preserve">three </w:t>
         </w:r>
       </w:ins>
-      <w:del w:id="52" w:author="Daniel Beneda" w:date="2022-07-26T19:41:00Z">
+      <w:del w:id="50" w:author="Daniel Beneda" w:date="2022-07-26T19:41:00Z">
         <w:r>
           <w:delText xml:space="preserve">two </w:delText>
         </w:r>
       </w:del>
       <w:r>
-        <w:t>groups. In the "senior" group, N.C., B.T., E.M., E.L., S.N., F.W., A.Y., P.W., T.M., U.A., C.M., G.K., A.N., E.O., K.W., M.M., A.L., and L.S. designed and conducted initial experiments for experimental Group A. The "new" group, comprised of C.L., N.C., J.C</w:t>
-      </w:r>
-      <w:r>
-        <w:t>., S.P., B.T., D.W., A.Z., J.T., A.C., E.B., and H.S., redesigned the experiments with the help of B.T and P.G. and conducted experiments as operators for groups B, C, and D. The “familiar” group, D.B., V.L., N.J., J.W., and Y.L., redesigned the experiment</w:t>
-      </w:r>
-      <w:r>
-        <w:t xml:space="preserve">s to include varying degrees of familiarity with the stimulus images. D.E. managed IRB approval and participant recruitment, and D.E., J.C., and new group members set up hardware for external data taking. B.T, P.W., T.M., and C.L. created </w:t>
+        <w:t xml:space="preserve">groups. In the "senior" group, N.C., B.T., E.M., E.L., S.N., F.W., A.Y., P.W., T.M., U.A., C.M., G.K., A.N., E.O., K.W., M.M., A.L., and L.S. designed and conducted initial experiments for experimental Group A. The "new" group, comprised of C.L., N.C., J.C., S.P., B.T., D.W., A.Z., J.T., A.C., E.B., and H.S., redesigned the experiments with the help of B.T and P.G. and conducted experiments as operators for groups B, C, and D. The “familiar” group, D.B., V.L., N.J., J.W., and Y.L., redesigned the experiments to include varying degrees of familiarity with the stimulus images. D.E. managed IRB approval and participant recruitment, and D.E., J.C., and new group members set up hardware for external data taking. B.T, P.W., T.M., and C.L. created </w:t>
       </w:r>
       <w:proofErr w:type="spellStart"/>
       <w:r>
@@ -12621,24 +12032,15 @@
       </w:r>
       <w:proofErr w:type="spellEnd"/>
       <w:r>
-        <w:t xml:space="preserve"> and MATL</w:t>
-      </w:r>
-      <w:r>
-        <w:t>AB scripts. P.G. and N.C. created stimulus images for the senior group, and N.C., C.L., J.C. and A.Z., selected and created stimuli for the new group. N.C., B.T., E.L., S.N., E.O., U.A., and P.W. performed statistical analysis for the senior group, and C.L</w:t>
-      </w:r>
-      <w:r>
-        <w:t>., S.P., J.T., A.C., and D.W. performed final statistical analysis and figure generation. N.C., E.L., S.N., F.W., and A.Y. coordinated the senior group process, and C.L., J.C., S.P., and D.W. coordinated the new group progress. K.A. and B.T. supervised the</w:t>
-      </w:r>
-      <w:r>
-        <w:t xml:space="preserve"> work, and K.A. and A.B. finalized the manuscript. All authors have looked at and approved the manuscript.</w:t>
+        <w:t xml:space="preserve"> and MATLAB scripts. P.G. and N.C. created stimulus images for the senior group, and N.C., C.L., J.C. and A.Z., selected and created stimuli for the new group. N.C., B.T., E.L., S.N., E.O., U.A., and P.W. performed statistical analysis for the senior group, and C.L., S.P., J.T., A.C., and D.W. performed final statistical analysis and figure generation. N.C., E.L., S.N., F.W., and A.Y. coordinated the senior group process, and C.L., J.C., S.P., and D.W. coordinated the new group progress. K.A. and B.T. supervised the work, and K.A. and A.B. finalized the manuscript. All authors have looked at and approved the manuscript.</w:t>
       </w:r>
     </w:p>
     <w:p>
       <w:pPr>
         <w:pStyle w:val="Heading1"/>
       </w:pPr>
-      <w:bookmarkStart w:id="53" w:name="_1v1yuxt" w:colFirst="0" w:colLast="0"/>
-      <w:bookmarkEnd w:id="53"/>
+      <w:bookmarkStart w:id="51" w:name="_1v1yuxt" w:colFirst="0" w:colLast="0"/>
+      <w:bookmarkEnd w:id="51"/>
       <w:r>
         <w:t>References</w:t>
       </w:r>
@@ -12691,14 +12093,7 @@
           <w:i/>
           <w:color w:val="000000"/>
         </w:rPr>
-        <w:t>Visual Perception of 3D Space and Shape by 7D Frame Translation in Time Pa</w:t>
-      </w:r>
-      <w:r>
-        <w:rPr>
-          <w:i/>
-          <w:color w:val="000000"/>
-        </w:rPr>
-        <w:t>rt I: Two-dimensional Space Perception by Two-dimensional Linear Translation</w:t>
+        <w:t>Visual Perception of 3D Space and Shape by 7D Frame Translation in Time Part I: Two-dimensional Space Perception by Two-dimensional Linear Translation</w:t>
       </w:r>
       <w:r>
         <w:rPr>
@@ -12726,6 +12121,7 @@
         <w:rPr>
           <w:color w:val="000000"/>
         </w:rPr>
+        <w:lastRenderedPageBreak/>
         <w:t xml:space="preserve">Arcaro, M. J., </w:t>
       </w:r>
       <w:proofErr w:type="spellStart"/>
@@ -12795,14 +12191,7 @@
           <w:i/>
           <w:color w:val="000000"/>
         </w:rPr>
-        <w:t>Grand Unified The</w:t>
-      </w:r>
-      <w:r>
-        <w:rPr>
-          <w:i/>
-          <w:color w:val="000000"/>
-        </w:rPr>
-        <w:t>ory of Mind and Brain Part I: Space-Time Approach to Dynamic Connectomes of C. elegans and Human Brains</w:t>
+        <w:t>Grand Unified Theory of Mind and Brain Part I: Space-Time Approach to Dynamic Connectomes of C. elegans and Human Brains</w:t>
       </w:r>
       <w:r>
         <w:rPr>
@@ -12957,14 +12346,7 @@
           <w:i/>
           <w:color w:val="000000"/>
         </w:rPr>
-        <w:t>Visual Perception of 3D Space and Sh</w:t>
-      </w:r>
-      <w:r>
-        <w:rPr>
-          <w:i/>
-          <w:color w:val="000000"/>
-        </w:rPr>
-        <w:t>ape by 7D Frame Translation in Time Part II: 3D Space Perception with Holographic Depth</w:t>
+        <w:t>Visual Perception of 3D Space and Shape by 7D Frame Translation in Time Part II: 3D Space Perception with Holographic Depth</w:t>
       </w:r>
       <w:r>
         <w:rPr>
@@ -13021,14 +12403,7 @@
           <w:i/>
           <w:color w:val="000000"/>
         </w:rPr>
-        <w:t>Biological Psychol</w:t>
-      </w:r>
-      <w:r>
-        <w:rPr>
-          <w:i/>
-          <w:color w:val="000000"/>
-        </w:rPr>
-        <w:t>ogy</w:t>
+        <w:t>Biological Psychology</w:t>
       </w:r>
       <w:r>
         <w:rPr>
@@ -13118,14 +12493,7 @@
           <w:i/>
           <w:color w:val="000000"/>
         </w:rPr>
-        <w:t>Scientific Report</w:t>
-      </w:r>
-      <w:r>
-        <w:rPr>
-          <w:i/>
-          <w:color w:val="000000"/>
-        </w:rPr>
-        <w:t>s</w:t>
+        <w:t>Scientific Reports</w:t>
       </w:r>
       <w:r>
         <w:rPr>
@@ -13206,13 +12574,7 @@
         <w:rPr>
           <w:color w:val="000000"/>
         </w:rPr>
-        <w:t>(2), 181–1</w:t>
-      </w:r>
-      <w:r>
-        <w:rPr>
-          <w:color w:val="000000"/>
-        </w:rPr>
-        <w:t>92. https://doi.org/10.1093/cercor/7.2.181</w:t>
+        <w:t>(2), 181–192. https://doi.org/10.1093/cercor/7.2.181</w:t>
       </w:r>
     </w:p>
     <w:p>
@@ -13290,13 +12652,7 @@
         <w:rPr>
           <w:color w:val="000000"/>
         </w:rPr>
-        <w:t>, S. K., Palmisano, S., &amp; A</w:t>
-      </w:r>
-      <w:r>
-        <w:rPr>
-          <w:color w:val="000000"/>
-        </w:rPr>
-        <w:t xml:space="preserve">very, G. (2011). Face Viewpoint Effects about Three Axes: The Role of Configural and Featural Processing. </w:t>
+        <w:t xml:space="preserve">, S. K., Palmisano, S., &amp; Avery, G. (2011). Face Viewpoint Effects about Three Axes: The Role of Configural and Featural Processing. </w:t>
       </w:r>
       <w:r>
         <w:rPr>
@@ -13408,13 +12764,7 @@
         <w:rPr>
           <w:color w:val="000000"/>
         </w:rPr>
-        <w:t>, S., &amp; Palmisano, S. (2012). The F</w:t>
-      </w:r>
-      <w:r>
-        <w:rPr>
-          <w:color w:val="000000"/>
-        </w:rPr>
-        <w:t xml:space="preserve">ace Inversion Effect Following Pitch and Yaw Rotations: Investigating the Boundaries of Holistic Processing. </w:t>
+        <w:t xml:space="preserve">, S., &amp; Palmisano, S. (2012). The Face Inversion Effect Following Pitch and Yaw Rotations: Investigating the Boundaries of Holistic Processing. </w:t>
       </w:r>
       <w:r>
         <w:rPr>
@@ -13477,13 +12827,7 @@
         <w:rPr>
           <w:color w:val="000000"/>
         </w:rPr>
-        <w:t>general</w:t>
-      </w:r>
-      <w:r>
-        <w:rPr>
-          <w:color w:val="000000"/>
-        </w:rPr>
-        <w:t>isation</w:t>
+        <w:t>generalisation</w:t>
       </w:r>
       <w:proofErr w:type="spellEnd"/>
       <w:r>
@@ -13546,13 +12890,7 @@
         <w:rPr>
           <w:color w:val="000000"/>
         </w:rPr>
-        <w:t>, D. J., &amp; Van Essen, D. C. (1987). Receptive field properties of neurons in area V3</w:t>
-      </w:r>
-      <w:r>
-        <w:rPr>
-          <w:color w:val="000000"/>
-        </w:rPr>
-        <w:t xml:space="preserve"> of macaque monkey </w:t>
+        <w:t xml:space="preserve">, D. J., &amp; Van Essen, D. C. (1987). Receptive field properties of neurons in area V3 of macaque monkey </w:t>
       </w:r>
       <w:proofErr w:type="spellStart"/>
       <w:r>
@@ -13640,13 +12978,7 @@
         <w:rPr>
           <w:color w:val="000000"/>
         </w:rPr>
-        <w:t xml:space="preserve">(1), 20–25. </w:t>
-      </w:r>
-      <w:r>
-        <w:rPr>
-          <w:color w:val="000000"/>
-        </w:rPr>
-        <w:t>https://doi.org/10.1016/0166-2236(92)90344-8</w:t>
+        <w:t>(1), 20–25. https://doi.org/10.1016/0166-2236(92)90344-8</w:t>
       </w:r>
     </w:p>
     <w:p>
@@ -13753,6 +13085,7 @@
         <w:rPr>
           <w:color w:val="000000"/>
         </w:rPr>
+        <w:lastRenderedPageBreak/>
         <w:t>Kolster</w:t>
       </w:r>
       <w:proofErr w:type="spellEnd"/>
@@ -13767,13 +13100,7 @@
         <w:rPr>
           <w:color w:val="000000"/>
         </w:rPr>
-        <w:t>Orba</w:t>
-      </w:r>
-      <w:r>
-        <w:rPr>
-          <w:color w:val="000000"/>
-        </w:rPr>
-        <w:t>n</w:t>
+        <w:t>Orban</w:t>
       </w:r>
       <w:proofErr w:type="spellEnd"/>
       <w:r>
@@ -13820,13 +13147,7 @@
         <w:rPr>
           <w:color w:val="000000"/>
         </w:rPr>
-        <w:t>(31), 10168–10191. https://doi.org/10.1523/JNEUROSCI.3288-13.2</w:t>
-      </w:r>
-      <w:r>
-        <w:rPr>
-          <w:color w:val="000000"/>
-        </w:rPr>
-        <w:t>014</w:t>
+        <w:t>(31), 10168–10191. https://doi.org/10.1523/JNEUROSCI.3288-13.2014</w:t>
       </w:r>
     </w:p>
     <w:p>
@@ -13874,13 +13195,7 @@
         <w:rPr>
           <w:color w:val="000000"/>
         </w:rPr>
-        <w:t>(1), 26–49. https://doi.org/10.1016/j.</w:t>
-      </w:r>
-      <w:r>
-        <w:rPr>
-          <w:color w:val="000000"/>
-        </w:rPr>
-        <w:t>tics.2012.10.011</w:t>
+        <w:t>(1), 26–49. https://doi.org/10.1016/j.tics.2012.10.011</w:t>
       </w:r>
     </w:p>
     <w:p>
@@ -13923,14 +13238,7 @@
           <w:i/>
           <w:color w:val="000000"/>
         </w:rPr>
-        <w:t>Proceedings of the National Academy of Science</w:t>
-      </w:r>
-      <w:r>
-        <w:rPr>
-          <w:i/>
-          <w:color w:val="000000"/>
-        </w:rPr>
-        <w:t>s</w:t>
+        <w:t>Proceedings of the National Academy of Sciences</w:t>
       </w:r>
       <w:r>
         <w:rPr>
@@ -13997,13 +13305,7 @@
         <w:rPr>
           <w:color w:val="000000"/>
         </w:rPr>
-        <w:t>(2), 61–64. https://doi.org/10.20982/tqmp.04.2</w:t>
-      </w:r>
-      <w:r>
-        <w:rPr>
-          <w:color w:val="000000"/>
-        </w:rPr>
-        <w:t>.p061</w:t>
+        <w:t>(2), 61–64. https://doi.org/10.20982/tqmp.04.2.p061</w:t>
       </w:r>
     </w:p>
     <w:p>
@@ -14138,13 +13440,7 @@
         <w:rPr>
           <w:color w:val="000000"/>
         </w:rPr>
-        <w:t xml:space="preserve">Puce, A., </w:t>
-      </w:r>
-      <w:r>
-        <w:rPr>
-          <w:color w:val="000000"/>
-        </w:rPr>
-        <w:t xml:space="preserve">Allison, T., &amp; McCarthy, G. (1999). Electrophysiological Studies of Human Face Perception. III: Effects of Top-down Processing on Face-specific Potentials. </w:t>
+        <w:t xml:space="preserve">Puce, A., Allison, T., &amp; McCarthy, G. (1999). Electrophysiological Studies of Human Face Perception. III: Effects of Top-down Processing on Face-specific Potentials. </w:t>
       </w:r>
       <w:r>
         <w:rPr>
@@ -14262,13 +13558,7 @@
         <w:rPr>
           <w:color w:val="000000"/>
         </w:rPr>
-        <w:t>, B. (2009). Distinguishing the cause and conse</w:t>
-      </w:r>
-      <w:r>
-        <w:rPr>
-          <w:color w:val="000000"/>
-        </w:rPr>
-        <w:t xml:space="preserve">quence of face inversion: The perceptual field hypothesis. </w:t>
+        <w:t xml:space="preserve">, B. (2009). Distinguishing the cause and consequence of face inversion: The perceptual field hypothesis. </w:t>
       </w:r>
       <w:r>
         <w:rPr>
@@ -14354,13 +13644,7 @@
         <w:rPr>
           <w:color w:val="000000"/>
         </w:rPr>
-        <w:t>Ta, B., Silva, M. E. M. D. M. E., S</w:t>
-      </w:r>
-      <w:r>
-        <w:rPr>
-          <w:color w:val="000000"/>
-        </w:rPr>
-        <w:t xml:space="preserve">mith, A., Bartlett, K., &amp; </w:t>
+        <w:t xml:space="preserve">Ta, B., Silva, M. E. M. D. M. E., Smith, A., Bartlett, K., &amp; </w:t>
       </w:r>
       <w:proofErr w:type="spellStart"/>
       <w:r>
@@ -14435,13 +13719,7 @@
         <w:rPr>
           <w:color w:val="000000"/>
         </w:rPr>
-        <w:t>(3), 11</w:t>
-      </w:r>
-      <w:r>
-        <w:rPr>
-          <w:color w:val="000000"/>
-        </w:rPr>
-        <w:t>5–121. https://doi.org/10.1016/j.tics.2004.01.006</w:t>
+        <w:t>(3), 115–121. https://doi.org/10.1016/j.tics.2004.01.006</w:t>
       </w:r>
     </w:p>
     <w:p>
@@ -14576,13 +13854,7 @@
         <w:rPr>
           <w:color w:val="000000"/>
         </w:rPr>
-        <w:t>B</w:t>
-      </w:r>
-      <w:r>
-        <w:rPr>
-          <w:color w:val="000000"/>
-        </w:rPr>
-        <w:t>ehrmann</w:t>
+        <w:t>Behrmann</w:t>
       </w:r>
       <w:proofErr w:type="spellEnd"/>
       <w:r>
@@ -14662,14 +13934,7 @@
           <w:rFonts w:ascii="Arial" w:eastAsia="Arial" w:hAnsi="Arial" w:cs="Arial"/>
           <w:color w:val="000000"/>
         </w:rPr>
-        <w:t>There are many inconsistencies with the</w:t>
-      </w:r>
-      <w:r>
-        <w:rPr>
-          <w:rFonts w:ascii="Arial" w:eastAsia="Arial" w:hAnsi="Arial" w:cs="Arial"/>
-          <w:color w:val="000000"/>
-        </w:rPr>
-        <w:t xml:space="preserve"> capitalization of the words: roll, yaw, and pitch. Dont know if u want to fix them.</w:t>
+        <w:t>There are many inconsistencies with the capitalization of the words: roll, yaw, and pitch. Dont know if u want to fix them.</w:t>
       </w:r>
     </w:p>
   </w:comment>
@@ -14813,7 +14078,7 @@
       </w:r>
     </w:p>
   </w:comment>
-  <w:comment w:id="14" w:author="Minh Le" w:date="2022-08-02T18:55:00Z" w:initials="">
+  <w:comment w:id="12" w:author="Minh Le" w:date="2022-08-02T18:55:00Z" w:initials="">
     <w:p>
       <w:pPr>
         <w:widowControl w:val="0"/>
@@ -14837,14 +14102,7 @@
           <w:rFonts w:ascii="Arial" w:eastAsia="Arial" w:hAnsi="Arial" w:cs="Arial"/>
           <w:color w:val="000000"/>
         </w:rPr>
-        <w:t>OK to keep (not duplicating data, but may be better</w:t>
-      </w:r>
-      <w:r>
-        <w:rPr>
-          <w:rFonts w:ascii="Arial" w:eastAsia="Arial" w:hAnsi="Arial" w:cs="Arial"/>
-          <w:color w:val="000000"/>
-        </w:rPr>
-        <w:t xml:space="preserve"> to just delete and let supplemental information graphs show data)</w:t>
+        <w:t>OK to keep (not duplicating data, but may be better to just delete and let supplemental information graphs show data)</w:t>
       </w:r>
     </w:p>
   </w:comment>
@@ -14978,8 +14236,8 @@
     <w:pPr>
       <w:pStyle w:val="Subtitle"/>
     </w:pPr>
-    <w:bookmarkStart w:id="54" w:name="_4f1mdlm" w:colFirst="0" w:colLast="0"/>
-    <w:bookmarkEnd w:id="54"/>
+    <w:bookmarkStart w:id="52" w:name="_4f1mdlm" w:colFirst="0" w:colLast="0"/>
+    <w:bookmarkEnd w:id="52"/>
   </w:p>
 </w:hdr>
 </file>
@@ -15604,6 +14862,7 @@
   <w:style w:type="character" w:default="1" w:styleId="DefaultParagraphFont">
     <w:name w:val="Default Paragraph Font"/>
     <w:uiPriority w:val="1"/>
+    <w:semiHidden/>
     <w:unhideWhenUsed/>
   </w:style>
   <w:style w:type="table" w:default="1" w:styleId="TableNormal">

--- a/Face Rotation Paper/Rotation Paper.docx
+++ b/Face Rotation Paper/Rotation Paper.docx
@@ -106,7 +106,7 @@
           </mc:Choice>
           <mc:Fallback>
             <w:pict>
-              <v:rect w14:anchorId="6C3B7EEB" id="_x0000_s1026" style="position:absolute;left:0;text-align:left;margin-left:2pt;margin-top:1pt;width:467.2pt;height:48.75pt;z-index:251658240;visibility:visible;mso-wrap-style:square;mso-wrap-distance-left:9pt;mso-wrap-distance-top:0;mso-wrap-distance-right:9pt;mso-wrap-distance-bottom:0;mso-position-horizontal:absolute;mso-position-horizontal-relative:text;mso-position-vertical:absolute;mso-position-vertical-relative:text;v-text-anchor:middle" o:gfxdata="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" filled="f" strokecolor="#bbd6ee" strokeweight="2.25pt">
+              <v:rect w14:anchorId="6C3B7EEB" id="Rectangle 7" o:spid="_x0000_s1026" style="position:absolute;left:0;text-align:left;margin-left:2pt;margin-top:1pt;width:467.2pt;height:48.75pt;z-index:251658240;visibility:visible;mso-wrap-style:square;mso-wrap-distance-left:9pt;mso-wrap-distance-top:0;mso-wrap-distance-right:9pt;mso-wrap-distance-bottom:0;mso-position-horizontal:absolute;mso-position-horizontal-relative:text;mso-position-vertical:absolute;mso-position-vertical-relative:text;v-text-anchor:middle" o:gfxdata="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" filled="f" strokecolor="#bbd6ee" strokeweight="2.25pt">
                 <v:stroke startarrowwidth="narrow" startarrowlength="short" endarrowwidth="narrow" endarrowlength="short"/>
                 <v:textbox inset="2.53958mm,2.53958mm,2.53958mm,2.53958mm">
                   <w:txbxContent>
@@ -182,23 +182,13 @@
           <w:color w:val="000000"/>
         </w:rPr>
       </w:pPr>
-      <w:proofErr w:type="spellStart"/>
       <w:r>
         <w:rPr>
           <w:rFonts w:ascii="Trebuchet MS" w:eastAsia="Trebuchet MS" w:hAnsi="Trebuchet MS" w:cs="Trebuchet MS"/>
           <w:b/>
           <w:color w:val="000000"/>
         </w:rPr>
-        <w:t>Caominh</w:t>
-      </w:r>
-      <w:proofErr w:type="spellEnd"/>
-      <w:r>
-        <w:rPr>
-          <w:rFonts w:ascii="Trebuchet MS" w:eastAsia="Trebuchet MS" w:hAnsi="Trebuchet MS" w:cs="Trebuchet MS"/>
-          <w:b/>
-          <w:color w:val="000000"/>
-        </w:rPr>
-        <w:t xml:space="preserve"> Le, Samantha Pedersen, Nathaniel Chen, Jonathan Chan, Brian Ta,</w:t>
+        <w:t>Caominh Le, Samantha Pedersen, Nathaniel Chen, Jonathan Chan, Brian Ta,</w:t>
       </w:r>
     </w:p>
     <w:p>
@@ -920,7 +910,7 @@
           </mc:Choice>
           <mc:Fallback>
             <w:pict>
-              <v:rect w14:anchorId="6C3B7EED" id="_x0000_s1027" style="width:468.75pt;height:2.25pt;visibility:visible;mso-wrap-style:square;mso-left-percent:-10001;mso-top-percent:-10001;mso-position-horizontal:absolute;mso-position-horizontal-relative:char;mso-position-vertical:absolute;mso-position-vertical-relative:line;mso-left-percent:-10001;mso-top-percent:-10001;v-text-anchor:top" o:gfxdata="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" fillcolor="#137ec1" stroked="f">
+              <v:rect w14:anchorId="6C3B7EED" id="Rectangle 1" o:spid="_x0000_s1027" style="width:468.75pt;height:2.25pt;visibility:visible;mso-wrap-style:square;mso-left-percent:-10001;mso-top-percent:-10001;mso-position-horizontal:absolute;mso-position-horizontal-relative:char;mso-position-vertical:absolute;mso-position-vertical-relative:line;mso-left-percent:-10001;mso-top-percent:-10001;v-text-anchor:top" o:gfxdata="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" fillcolor="#137ec1" stroked="f">
                 <v:textbox inset="2.53958mm,1.2694mm,2.53958mm,1.2694mm">
                   <w:txbxContent>
                     <w:p>
@@ -1069,7 +1059,7 @@
               </wp:inline>
             </w:drawing>
           </mc:Choice>
-          <mc:Fallback xmlns:sl="http://schemas.openxmlformats.org/schemaLibrary/2006/main" xmlns:a="http://schemas.openxmlformats.org/drawingml/2006/main" xmlns:pic="http://schemas.openxmlformats.org/drawingml/2006/picture" xmlns:c="http://schemas.openxmlformats.org/drawingml/2006/chart" xmlns:lc="http://schemas.openxmlformats.org/drawingml/2006/lockedCanvas" xmlns:dgm="http://schemas.openxmlformats.org/drawingml/2006/diagram">
+          <mc:Fallback xmlns:dgm="http://schemas.openxmlformats.org/drawingml/2006/diagram" xmlns:lc="http://schemas.openxmlformats.org/drawingml/2006/lockedCanvas" xmlns:c="http://schemas.openxmlformats.org/drawingml/2006/chart" xmlns:pic="http://schemas.openxmlformats.org/drawingml/2006/picture" xmlns:a="http://schemas.openxmlformats.org/drawingml/2006/main" xmlns:sl="http://schemas.openxmlformats.org/schemaLibrary/2006/main">
             <w:drawing>
               <wp:inline distB="0" distT="0" distL="0" distR="0">
                 <wp:extent cx="5956225" cy="57710"/>
@@ -1398,7 +1388,16 @@
     </w:p>
     <w:p>
       <w:r>
-        <w:t xml:space="preserve">Reaction times were recorded for rotation of stimuli that fell into four categories: unfamiliar faces, familiar faces, characters, and words. Separate analysis was completed for </w:t>
+        <w:t xml:space="preserve">Reaction times were recorded for rotation of </w:t>
+      </w:r>
+      <w:r>
+        <w:t xml:space="preserve">four categories of </w:t>
+      </w:r>
+      <w:r>
+        <w:t xml:space="preserve">stimuli: unfamiliar faces, familiar faces, characters, and words. </w:t>
+      </w:r>
+      <w:r>
+        <w:t xml:space="preserve">Data was analyzed separately for </w:t>
       </w:r>
       <w:r>
         <w:t xml:space="preserve">negative </w:t>
@@ -1438,140 +1437,61 @@
     </w:p>
     <w:p>
       <w:r>
-        <w:t xml:space="preserve">From each individual participant's data, average reaction times and standard errors were calculated for each angle of rotation, and linear fits were calculated for positive and negative angles using minimum chi-square estimation. A histogram of reduced chi-square values from both positive and negative trendlines was generated alongside a gamma distribution. Gamma distribution modes near 1.00 suggested that most individual datasets could be modeled linearly and provided evidence that the aggregate pool could also be modeled linearly. Average reaction times were calculated from the aggregated data pool. Standard errors were calculated after normalizing the data around the aggregate mean by Cousineau normalization (Morey, 2008). Using these parameters, linear fits were calculated for positive and negative angles using minimum chi-square estimation, and the reduced chi-square was used to determine the strength of the fit. Reduced chi-squares greater than one suggested the possibility of more optimal non-linear fits while models with reduced chi-square less than one were judged based on </w:t>
-      </w:r>
-      <w:r>
-        <w:lastRenderedPageBreak/>
-        <w:t xml:space="preserve">the size of error bars. Plots showing stacked individual participant data before and after normalization can be found in the Supplementary Figures along with reduced chi-square histograms. An example of data analysis plots is shown in Figure </w:t>
-      </w:r>
-      <w:r>
-        <w:rPr>
-          <w:color w:val="0563C1"/>
-          <w:u w:val="single"/>
-        </w:rPr>
-        <w:t>2</w:t>
+        <w:t>Data at each rotation angle was averaged separately for individual participants, and l</w:t>
+      </w:r>
+      <w:r>
+        <w:t xml:space="preserve">inear fits were calculated for negative </w:t>
+      </w:r>
+      <w:r>
+        <w:t xml:space="preserve">and positive </w:t>
+      </w:r>
+      <w:r>
+        <w:t>angles using minimum chi-square estimation</w:t>
       </w:r>
       <w:r>
         <w:t>.</w:t>
       </w:r>
-    </w:p>
-    <w:p>
-      <w:pPr>
-        <w:pStyle w:val="Heading2"/>
-        <w:numPr>
-          <w:ilvl w:val="1"/>
-          <w:numId w:val="1"/>
-        </w:numPr>
-        <w:ind w:hanging="720"/>
-      </w:pPr>
-      <w:bookmarkStart w:id="9" w:name="_30j0zll" w:colFirst="0" w:colLast="0"/>
-      <w:bookmarkEnd w:id="9"/>
-      <w:r>
-        <w:t xml:space="preserve">Faces </w:t>
-      </w:r>
-      <w:proofErr w:type="gramStart"/>
-      <w:r>
-        <w:t>at a Glance</w:t>
-      </w:r>
-      <w:proofErr w:type="gramEnd"/>
-    </w:p>
-    <w:p>
-      <w:r>
-        <w:t>All groups were analyzed together as a single aggregate group (Figure 1). Differences and consistencies between groups are considered in subsequent sections.</w:t>
-      </w:r>
-    </w:p>
-    <w:p>
-      <w:pPr>
-        <w:pStyle w:val="NoSpacing"/>
-        <w:jc w:val="center"/>
-      </w:pPr>
-      <w:r>
-        <w:rPr>
-          <w:noProof/>
-        </w:rPr>
-        <w:lastRenderedPageBreak/>
-        <w:drawing>
-          <wp:inline distT="0" distB="0" distL="0" distR="0" wp14:anchorId="12344748" wp14:editId="0959E10C">
-            <wp:extent cx="5186080" cy="7228573"/>
-            <wp:effectExtent l="0" t="0" r="0" b="0"/>
-            <wp:docPr id="131" name="Picture 131"/>
-            <wp:cNvGraphicFramePr>
-              <a:graphicFrameLocks xmlns:a="http://schemas.openxmlformats.org/drawingml/2006/main" noChangeAspect="1"/>
-            </wp:cNvGraphicFramePr>
-            <a:graphic xmlns:a="http://schemas.openxmlformats.org/drawingml/2006/main">
-              <a:graphicData uri="http://schemas.openxmlformats.org/drawingml/2006/picture">
-                <pic:pic xmlns:pic="http://schemas.openxmlformats.org/drawingml/2006/picture">
-                  <pic:nvPicPr>
-                    <pic:cNvPr id="0" name="Picture 2"/>
-                    <pic:cNvPicPr>
-                      <a:picLocks noChangeAspect="1" noChangeArrowheads="1"/>
-                    </pic:cNvPicPr>
-                  </pic:nvPicPr>
-                  <pic:blipFill>
-                    <a:blip r:embed="rId14">
-                      <a:extLst>
-                        <a:ext uri="{28A0092B-C50C-407E-A947-70E740481C1C}">
-                          <a14:useLocalDpi xmlns:a14="http://schemas.microsoft.com/office/drawing/2010/main" val="0"/>
-                        </a:ext>
-                      </a:extLst>
-                    </a:blip>
-                    <a:srcRect/>
-                    <a:stretch>
-                      <a:fillRect/>
-                    </a:stretch>
-                  </pic:blipFill>
-                  <pic:spPr bwMode="auto">
-                    <a:xfrm>
-                      <a:off x="0" y="0"/>
-                      <a:ext cx="5211942" cy="7264620"/>
-                    </a:xfrm>
-                    <a:prstGeom prst="rect">
-                      <a:avLst/>
-                    </a:prstGeom>
-                    <a:noFill/>
-                  </pic:spPr>
-                </pic:pic>
-              </a:graphicData>
-            </a:graphic>
-          </wp:inline>
-        </w:drawing>
-      </w:r>
-    </w:p>
-    <w:p>
-      <w:pPr>
-        <w:ind w:firstLine="0"/>
-      </w:pPr>
-      <w:r>
-        <w:rPr>
-          <w:b/>
-        </w:rPr>
-        <w:t>Figure 1</w:t>
-      </w:r>
-      <w:r>
-        <w:t xml:space="preserve"> Comparison of Unfamiliar and Familiar protocols. Among the faces, Roll was the most symmetric and least steep while Pitch was the most asymmetric and the steepest. There was a significant decrease in reaction time for famous faces compared to unfamiliar faces and a smaller decrease when comparing unfamiliar and familiarized faces.</w:t>
-      </w:r>
-    </w:p>
-    <w:p>
-      <w:pPr>
-        <w:ind w:firstLine="0"/>
-      </w:pPr>
-    </w:p>
-    <w:p>
-      <w:pPr>
-        <w:pStyle w:val="Heading3"/>
-      </w:pPr>
-      <w:bookmarkStart w:id="10" w:name="_1fob9te" w:colFirst="0" w:colLast="0"/>
-      <w:bookmarkStart w:id="11" w:name="_2et92p0" w:colFirst="0" w:colLast="0"/>
-      <w:bookmarkEnd w:id="10"/>
-      <w:bookmarkEnd w:id="11"/>
-      <w:r>
-        <w:lastRenderedPageBreak/>
-        <w:t>Unfamiliar Faces Rotation</w:t>
-      </w:r>
-    </w:p>
-    <w:p>
-      <w:r>
-        <w:t>All three unfamiliar face protocols resulted in similar average y-intercepts and V-shapes with Roll being the least steep and Pitch being the steepest. Roll had a symmetric V-shape while Yaw had a slightly asymmetric V-shape and Pitch had a very asymmetric V-shape. All three protocols had small reduced-chi-square values for negative angles, indicating strong linear fits. Interestingly, the reduced chi-square values for positive angles were greater, indicating weaker but acceptable linear fits. Both roll and yaw deviated from the linear trendline at the higher angles with a slight decrease in reaction time around ±150° roll and an upward curve towards ±90° yaw. In the pitch protocol, there was a downward deviation from the linear prediction at 22.5°.</w:t>
+      <w:r>
+        <w:t xml:space="preserve"> </w:t>
+      </w:r>
+      <w:r>
+        <w:t xml:space="preserve">Gamma distributions were generated from </w:t>
+      </w:r>
+      <w:r>
+        <w:t>histogram</w:t>
+      </w:r>
+      <w:r>
+        <w:t xml:space="preserve">s </w:t>
+      </w:r>
+      <w:r>
+        <w:t xml:space="preserve">of </w:t>
+      </w:r>
+      <w:r>
+        <w:t xml:space="preserve">the </w:t>
+      </w:r>
+      <w:r>
+        <w:t>reduced chi-square values</w:t>
+      </w:r>
+      <w:r>
+        <w:t xml:space="preserve"> (Supplemental Information). </w:t>
+      </w:r>
+      <w:r>
+        <w:t xml:space="preserve">Gamma distribution modes near 1.00 suggested </w:t>
+      </w:r>
+      <w:r>
+        <w:t xml:space="preserve">strong linear fits for </w:t>
+      </w:r>
+      <w:r>
+        <w:t xml:space="preserve">most individual </w:t>
+      </w:r>
+      <w:r>
+        <w:t xml:space="preserve">participants, justifying linear analysis for the aggregate data </w:t>
+      </w:r>
+      <w:r>
+        <w:t>pool</w:t>
+      </w:r>
+      <w:r>
+        <w:t xml:space="preserve"> (Table 1).</w:t>
       </w:r>
     </w:p>
     <w:p>
@@ -1649,6 +1569,7 @@
                 <w:sz w:val="21"/>
                 <w:szCs w:val="21"/>
               </w:rPr>
+              <w:lastRenderedPageBreak/>
               <w:t>Protocol</w:t>
             </w:r>
           </w:p>
@@ -6229,7 +6150,7 @@
           <w:szCs w:val="20"/>
         </w:rPr>
       </w:pPr>
-      <w:commentRangeStart w:id="12"/>
+      <w:commentRangeStart w:id="9"/>
       <w:r>
         <w:rPr>
           <w:b/>
@@ -6239,9 +6160,9 @@
         </w:rPr>
         <w:t>Table 2</w:t>
       </w:r>
-      <w:commentRangeEnd w:id="12"/>
-      <w:r>
-        <w:commentReference w:id="12"/>
+      <w:commentRangeEnd w:id="9"/>
+      <w:r>
+        <w:commentReference w:id="9"/>
       </w:r>
       <w:r>
         <w:rPr>
@@ -6253,79 +6174,131 @@
       </w:r>
     </w:p>
     <w:p>
-      <w:pPr>
-        <w:spacing w:after="0" w:line="276" w:lineRule="auto"/>
-        <w:jc w:val="left"/>
-        <w:rPr>
-          <w:sz w:val="20"/>
-          <w:szCs w:val="20"/>
-        </w:rPr>
-      </w:pPr>
-      <w:r>
-        <w:br w:type="page"/>
-      </w:r>
-    </w:p>
-    <w:p>
-      <w:pPr>
-        <w:spacing w:after="0" w:line="276" w:lineRule="auto"/>
-        <w:ind w:firstLine="0"/>
-        <w:jc w:val="left"/>
-        <w:rPr>
-          <w:sz w:val="20"/>
-          <w:szCs w:val="20"/>
-        </w:rPr>
-      </w:pPr>
-    </w:p>
-    <w:p>
-      <w:pPr>
-        <w:keepLines/>
-        <w:pBdr>
-          <w:top w:val="nil"/>
-          <w:left w:val="nil"/>
-          <w:bottom w:val="nil"/>
-          <w:right w:val="nil"/>
-          <w:between w:val="nil"/>
-        </w:pBdr>
-        <w:spacing w:before="180" w:after="0"/>
-        <w:ind w:right="288" w:firstLine="0"/>
-        <w:rPr>
-          <w:b/>
-          <w:color w:val="000000"/>
-          <w:sz w:val="20"/>
-          <w:szCs w:val="20"/>
-        </w:rPr>
-      </w:pPr>
-    </w:p>
-    <w:p>
-      <w:pPr>
-        <w:pStyle w:val="Heading3"/>
+      <w:r>
+        <w:t xml:space="preserve">Individual mean </w:t>
+      </w:r>
+      <w:r>
+        <w:t xml:space="preserve">reaction times were </w:t>
+      </w:r>
+      <w:r>
+        <w:t xml:space="preserve">averaged </w:t>
+      </w:r>
+      <w:r>
+        <w:t>from the aggregate</w:t>
+      </w:r>
+      <w:r>
+        <w:t xml:space="preserve"> </w:t>
+      </w:r>
+      <w:r>
+        <w:t xml:space="preserve">data pool. Standard errors were calculated after normalizing </w:t>
+      </w:r>
+      <w:r>
+        <w:t xml:space="preserve">individual participants’ </w:t>
+      </w:r>
+      <w:r>
+        <w:t xml:space="preserve">data around the </w:t>
+      </w:r>
+      <w:r>
+        <w:t xml:space="preserve">overall average </w:t>
+      </w:r>
+      <w:r>
+        <w:t>by Cousineau normalization (Morey, 2008).</w:t>
+      </w:r>
+      <w:r>
+        <w:t xml:space="preserve"> L</w:t>
+      </w:r>
+      <w:r>
+        <w:t xml:space="preserve">inear fits were calculated for negative </w:t>
+      </w:r>
+      <w:r>
+        <w:t xml:space="preserve">and positive </w:t>
+      </w:r>
+      <w:r>
+        <w:t>angles using minimum chi-square estimation</w:t>
+      </w:r>
+      <w:r>
+        <w:t>.</w:t>
+      </w:r>
+      <w:r>
+        <w:t xml:space="preserve"> Reduced chi-squares greater than one suggested the possibility of more optimal non-linear fits while models with reduced chi-square less than one were </w:t>
+      </w:r>
+      <w:proofErr w:type="gramStart"/>
+      <w:r>
+        <w:t xml:space="preserve">judged </w:t>
+      </w:r>
+      <w:r>
+        <w:t xml:space="preserve"> </w:t>
+      </w:r>
+      <w:r>
+        <w:t>based</w:t>
+      </w:r>
+      <w:proofErr w:type="gramEnd"/>
+      <w:r>
+        <w:t xml:space="preserve"> on the size of error bars. Plots showing stacked individual participant data before and after normalization can be found in the Supplementary Figures along with reduced chi-square histograms. An example of data analysis plots is shown in Figure </w:t>
+      </w:r>
+      <w:r>
+        <w:rPr>
+          <w:color w:val="0563C1"/>
+          <w:u w:val="single"/>
+        </w:rPr>
+        <w:t>2</w:t>
+      </w:r>
+      <w:r>
+        <w:t>.</w:t>
+      </w:r>
+    </w:p>
+    <w:p>
+      <w:pPr>
+        <w:pStyle w:val="Heading2"/>
         <w:numPr>
           <w:ilvl w:val="1"/>
           <w:numId w:val="1"/>
         </w:numPr>
         <w:ind w:hanging="720"/>
       </w:pPr>
-      <w:bookmarkStart w:id="13" w:name="_59gvwox9ujfy" w:colFirst="0" w:colLast="0"/>
-      <w:bookmarkEnd w:id="13"/>
-      <w:r>
-        <w:t>Comparison Between Groups</w:t>
-      </w:r>
-    </w:p>
-    <w:p>
-      <w:r>
-        <w:t>Although each group took data independently with different experimental setups and protocols, all four groups achieved similar V-shape patterns for corresponding protocols in both intercept and slope (Figure 5). Hence, data from each group could be pooled and analyzed as a single combined group.</w:t>
-      </w:r>
-    </w:p>
-    <w:p>
+      <w:bookmarkStart w:id="10" w:name="_30j0zll" w:colFirst="0" w:colLast="0"/>
+      <w:bookmarkEnd w:id="10"/>
+      <w:r>
+        <w:t xml:space="preserve">Faces </w:t>
+      </w:r>
+      <w:proofErr w:type="gramStart"/>
+      <w:r>
+        <w:t>at a Glance</w:t>
+      </w:r>
+      <w:proofErr w:type="gramEnd"/>
+    </w:p>
+    <w:p>
+      <w:r>
+        <w:t xml:space="preserve">Reaction times were obtained for both unfamiliar and familiar faces. The unfamiliar faces group consisted of four subgroups who took separate protocols (Supplemental Analysis A). </w:t>
+      </w:r>
+      <w:r>
+        <w:t>Because of consistencies between results for each group, the d</w:t>
+      </w:r>
+      <w:r>
+        <w:t xml:space="preserve">ata was </w:t>
+      </w:r>
+      <w:r>
+        <w:t xml:space="preserve">pooled </w:t>
+      </w:r>
+      <w:r>
+        <w:t>together as a single aggregate group (Figure 1). Differences and consistencies between groups are considered in subsequent sections.</w:t>
+      </w:r>
+    </w:p>
+    <w:p>
+      <w:pPr>
+        <w:pStyle w:val="NoSpacing"/>
+        <w:jc w:val="center"/>
+      </w:pPr>
       <w:r>
         <w:rPr>
           <w:noProof/>
         </w:rPr>
+        <w:lastRenderedPageBreak/>
         <w:drawing>
-          <wp:inline distT="0" distB="0" distL="0" distR="0" wp14:anchorId="478E4A7A" wp14:editId="6B8A0483">
-            <wp:extent cx="5944235" cy="6071870"/>
-            <wp:effectExtent l="0" t="0" r="0" b="5080"/>
-            <wp:docPr id="142" name="Picture 142"/>
+          <wp:inline distT="0" distB="0" distL="0" distR="0" wp14:anchorId="12344748" wp14:editId="0959E10C">
+            <wp:extent cx="5186080" cy="7228573"/>
+            <wp:effectExtent l="0" t="0" r="0" b="0"/>
+            <wp:docPr id="131" name="Picture 131"/>
             <wp:cNvGraphicFramePr>
               <a:graphicFrameLocks xmlns:a="http://schemas.openxmlformats.org/drawingml/2006/main" noChangeAspect="1"/>
             </wp:cNvGraphicFramePr>
@@ -6333,13 +6306,13 @@
               <a:graphicData uri="http://schemas.openxmlformats.org/drawingml/2006/picture">
                 <pic:pic xmlns:pic="http://schemas.openxmlformats.org/drawingml/2006/picture">
                   <pic:nvPicPr>
-                    <pic:cNvPr id="0" name="Picture 3"/>
+                    <pic:cNvPr id="0" name="Picture 2"/>
                     <pic:cNvPicPr>
                       <a:picLocks noChangeAspect="1" noChangeArrowheads="1"/>
                     </pic:cNvPicPr>
                   </pic:nvPicPr>
                   <pic:blipFill>
-                    <a:blip r:embed="rId15">
+                    <a:blip r:embed="rId14">
                       <a:extLst>
                         <a:ext uri="{28A0092B-C50C-407E-A947-70E740481C1C}">
                           <a14:useLocalDpi xmlns:a14="http://schemas.microsoft.com/office/drawing/2010/main" val="0"/>
@@ -6354,7 +6327,7 @@
                   <pic:spPr bwMode="auto">
                     <a:xfrm>
                       <a:off x="0" y="0"/>
-                      <a:ext cx="5944235" cy="6071870"/>
+                      <a:ext cx="5211942" cy="7264620"/>
                     </a:xfrm>
                     <a:prstGeom prst="rect">
                       <a:avLst/>
@@ -6370,119 +6343,84 @@
     </w:p>
     <w:p>
       <w:pPr>
-        <w:keepLines/>
-        <w:spacing w:before="180" w:after="240"/>
-        <w:ind w:left="288" w:right="288"/>
-        <w:jc w:val="center"/>
+        <w:ind w:firstLine="0"/>
       </w:pPr>
       <w:r>
         <w:rPr>
           <w:b/>
+        </w:rPr>
+        <w:t>Figure 1</w:t>
+      </w:r>
+      <w:r>
+        <w:t xml:space="preserve"> Comparison of Unfamiliar and Familiar protocols. Among the faces, Roll was the most symmetric and least steep while Pitch was the most asymmetric and the steepest. There was a significant decrease in reaction time for famous faces compared to unfamiliar faces and a smaller decrease when comparing unfamiliar and familiarized faces.</w:t>
+      </w:r>
+    </w:p>
+    <w:p>
+      <w:pPr>
+        <w:ind w:firstLine="0"/>
+      </w:pPr>
+    </w:p>
+    <w:p>
+      <w:pPr>
+        <w:pStyle w:val="Heading3"/>
+      </w:pPr>
+      <w:bookmarkStart w:id="11" w:name="_1fob9te" w:colFirst="0" w:colLast="0"/>
+      <w:bookmarkStart w:id="12" w:name="_2et92p0" w:colFirst="0" w:colLast="0"/>
+      <w:bookmarkEnd w:id="11"/>
+      <w:bookmarkEnd w:id="12"/>
+      <w:r>
+        <w:lastRenderedPageBreak/>
+        <w:t>Unfamiliar Faces Rotation</w:t>
+      </w:r>
+    </w:p>
+    <w:p>
+      <w:r>
+        <w:t>All three unfamiliar face protocols resulted in similar average y-intercepts and V-shapes with Roll being the least steep and Pitch being the steepest. Roll had a symmetric V-shape while Yaw had a slightly asymmetric V-shape and Pitch had a very asymmetric V-shape. All three protocols had small reduced-chi-square values for negative angles, indicating strong linear fits. Interestingly, the reduced chi-square values for positive angles were greater, indicating weaker but acceptable linear fits. Both roll and yaw deviated from the linear trendline at the higher angles with a slight decrease in reaction time around ±150° roll and an upward curve towards ±90° yaw. In the pitch protocol, there was a downward deviation from the linear prediction at 22.5°.</w:t>
+      </w:r>
+    </w:p>
+    <w:p>
+      <w:pPr>
+        <w:spacing w:after="0" w:line="276" w:lineRule="auto"/>
+        <w:jc w:val="left"/>
+        <w:rPr>
           <w:sz w:val="20"/>
           <w:szCs w:val="20"/>
         </w:rPr>
-        <w:t>Figure 5</w:t>
-      </w:r>
-      <w:r>
+      </w:pPr>
+      <w:r>
+        <w:br w:type="page"/>
+      </w:r>
+    </w:p>
+    <w:p>
+      <w:pPr>
+        <w:spacing w:after="0" w:line="276" w:lineRule="auto"/>
+        <w:ind w:firstLine="0"/>
+        <w:jc w:val="left"/>
         <w:rPr>
           <w:sz w:val="20"/>
           <w:szCs w:val="20"/>
         </w:rPr>
-        <w:t xml:space="preserve"> Protocol plots showing group aggregate fits on a common axis.</w:t>
-      </w:r>
-    </w:p>
-    <w:p>
-      <w:pPr>
-        <w:pStyle w:val="Heading3"/>
-      </w:pPr>
-      <w:bookmarkStart w:id="14" w:name="_4d34og8" w:colFirst="0" w:colLast="0"/>
-      <w:bookmarkEnd w:id="14"/>
-      <w:r>
-        <w:lastRenderedPageBreak/>
-        <w:t>Internal Group A</w:t>
-      </w:r>
-    </w:p>
-    <w:p>
-      <w:r>
-        <w:t>Internal Group A took reaction time data through attractor vs. distractor tests. Gamma distribution modes for Roll and Yaw were near to or less than 1, providing strong support for a linear relationship between reaction time and rotational angle, while the mode for Pitch was higher but acceptable. Roll (n = 14) was nearly symmetric while Yaw (n = 14) was more symmetric, and Pitch (n = 12) was more asymmetric. As with the aggregate, Roll was the least steep and Pitch was the steepest protocol. After normalizing individual datasets about the aggregate via Cousineau normalization, Roll and Yaw appeared to have strong linear fits with small reduced-chi-squares and reasonable error bars. However, Pitch had a larger reduced chi-square, suggesting that the relationship may not be completely linear, especially at central angles where the data appears to curve like a parabola. The Pitch data was downshifted from the other protocols with a faster unrotated reaction time.</w:t>
-      </w:r>
-    </w:p>
-    <w:p>
-      <w:pPr>
-        <w:pStyle w:val="Heading3"/>
-      </w:pPr>
-      <w:bookmarkStart w:id="15" w:name="_2s8eyo1" w:colFirst="0" w:colLast="0"/>
-      <w:bookmarkEnd w:id="15"/>
-      <w:r>
-        <w:t>Internal Group B</w:t>
-      </w:r>
-    </w:p>
-    <w:p>
-      <w:r>
-        <w:t>Internal Group B took reaction time data through 3-choice reaction time tests. As with group A, face data gamma distribution modes supported linear predictions for Roll and Yaw, while the mode for Pitch was higher. Both roll (n = 15) and yaw (n = 15) were slightly asymmetric with steeper negative slopes than positive slopes. Pitch (n = 15) was asymmetric in the opposite direction, with a steeper positive slope than the negative slope. Nonetheless, groups A and B agreed with Roll being the least steep and Pitch being the steepest. Roll had the strongest linear prediction with a reduced chi-square near one while Yaw and Pitch had large error bars at larger rotation angles due to a subset of participants having nonlinear relations between the reaction time and rotation or variation in linear slope between participants, leading to small reduced-chi-squares.</w:t>
-      </w:r>
-    </w:p>
-    <w:p>
-      <w:pPr>
-        <w:pStyle w:val="Heading3"/>
-      </w:pPr>
-      <w:bookmarkStart w:id="16" w:name="_17dp8vu" w:colFirst="0" w:colLast="0"/>
-      <w:bookmarkEnd w:id="16"/>
-      <w:r>
-        <w:t>External Group C</w:t>
-      </w:r>
-    </w:p>
-    <w:p>
-      <w:r>
-        <w:t>External Group C took reaction time data for only faces through shortened 3-choice reaction time tests. Gamma distribution modes supported linear predictions for all three protocols. Roll (n = 13) was symmetric and had the least steep slope. Like group B, yaw (n = 13) was slightly asymmetric with a steeper negative slope than the positive slope, and Pitch (n = 13) had the steepest slopes, which were asymmetric with a steeper positive slope than the negative slope. Except for data at -120°, roll had reasonable error bars and small reduced chi-squares, indicating a strong linear fit. On the other hand, yaw and pitch had very large error bars due to variation in slopes between participants, leading to decreased reduced chi-squares. Pitch appeared linear, but yaw appeared to curve upward from the linear prediction at larger rotations.</w:t>
-      </w:r>
-    </w:p>
-    <w:p>
-      <w:pPr>
-        <w:pStyle w:val="Heading3"/>
-      </w:pPr>
-      <w:bookmarkStart w:id="17" w:name="_3rdcrjn" w:colFirst="0" w:colLast="0"/>
-      <w:bookmarkEnd w:id="17"/>
-      <w:r>
-        <w:t>External Group D</w:t>
-      </w:r>
-    </w:p>
-    <w:p>
-      <w:r>
-        <w:t xml:space="preserve">External Group D took reaction time data through a gamified version of the shortened 3-choice reaction time tests. Gamma distribution modes supported linear predictions for all three protocols, although Roll was the weakest. Roll (n = 14) was the least steep and was slightly asymmetric with a steeper positive slope than the negative slope while Yaw (n = 14) was symmetric with an intermediate slope. Pitch (n = 14) was the steepest and most asymmetric, also with a steeper positive slope than a negative slope. Unlike the other groups, Roll had the weakest linear prediction with </w:t>
-      </w:r>
-      <w:proofErr w:type="gramStart"/>
-      <w:r>
-        <w:t>large reduced</w:t>
-      </w:r>
-      <w:proofErr w:type="gramEnd"/>
-      <w:r>
-        <w:t xml:space="preserve"> chi-squares, indicating a nonlinear relation. Especially for positive angles, the data appeared to curve downwards at larger angles, with a smaller reaction time for full rotation than for intermediate rotations up to 120°. Yaw and Pitch appeared mostly linear but also had </w:t>
-      </w:r>
-      <w:proofErr w:type="gramStart"/>
-      <w:r>
-        <w:t>large reduced</w:t>
-      </w:r>
-      <w:proofErr w:type="gramEnd"/>
-      <w:r>
-        <w:t xml:space="preserve"> chi-squares. However, except for positive yaw, these </w:t>
-      </w:r>
-      <w:r>
-        <w:lastRenderedPageBreak/>
-        <w:t>values were reasonable given the small error bars. Positive yaw appeared linear excluding an increased reaction time at 90°.</w:t>
-      </w:r>
-    </w:p>
-    <w:p/>
-    <w:p>
-      <w:pPr>
-        <w:pStyle w:val="Heading2"/>
-        <w:ind w:firstLine="0"/>
-      </w:pPr>
-      <w:bookmarkStart w:id="18" w:name="_2agzj97hozr3" w:colFirst="0" w:colLast="0"/>
-      <w:bookmarkEnd w:id="18"/>
-      <w:r>
-        <w:t>2.2 Language Recognition</w:t>
-      </w:r>
+      </w:pPr>
+    </w:p>
+    <w:p>
+      <w:pPr>
+        <w:keepLines/>
+        <w:pBdr>
+          <w:top w:val="nil"/>
+          <w:left w:val="nil"/>
+          <w:bottom w:val="nil"/>
+          <w:right w:val="nil"/>
+          <w:between w:val="nil"/>
+        </w:pBdr>
+        <w:spacing w:before="180" w:after="0"/>
+        <w:ind w:right="288" w:firstLine="0"/>
+        <w:rPr>
+          <w:b/>
+          <w:color w:val="000000"/>
+          <w:sz w:val="20"/>
+          <w:szCs w:val="20"/>
+        </w:rPr>
+      </w:pPr>
     </w:p>
     <w:p>
       <w:pPr>
@@ -6502,15 +6440,17 @@
           <w:szCs w:val="20"/>
         </w:rPr>
       </w:pPr>
-      <w:bookmarkStart w:id="19" w:name="_35nkun2" w:colFirst="0" w:colLast="0"/>
-      <w:bookmarkEnd w:id="19"/>
+      <w:bookmarkStart w:id="13" w:name="_59gvwox9ujfy" w:colFirst="0" w:colLast="0"/>
+      <w:bookmarkStart w:id="14" w:name="_35nkun2" w:colFirst="0" w:colLast="0"/>
+      <w:bookmarkEnd w:id="13"/>
+      <w:bookmarkEnd w:id="14"/>
     </w:p>
     <w:p>
       <w:pPr>
         <w:pStyle w:val="Heading2"/>
       </w:pPr>
-      <w:bookmarkStart w:id="20" w:name="_1ksv4uv" w:colFirst="0" w:colLast="0"/>
-      <w:bookmarkEnd w:id="20"/>
+      <w:bookmarkStart w:id="15" w:name="_1ksv4uv" w:colFirst="0" w:colLast="0"/>
+      <w:bookmarkEnd w:id="15"/>
       <w:r>
         <w:t>2.3 Summary Comparison</w:t>
       </w:r>
@@ -6519,8 +6459,8 @@
       <w:pPr>
         <w:pStyle w:val="Heading3"/>
       </w:pPr>
-      <w:bookmarkStart w:id="21" w:name="_twig9rxz4gr7" w:colFirst="0" w:colLast="0"/>
-      <w:bookmarkEnd w:id="21"/>
+      <w:bookmarkStart w:id="16" w:name="_twig9rxz4gr7" w:colFirst="0" w:colLast="0"/>
+      <w:bookmarkEnd w:id="16"/>
       <w:r>
         <w:t>Comparison of Protocol Intercepts</w:t>
       </w:r>
@@ -6576,8 +6516,8 @@
         </w:numPr>
         <w:ind w:hanging="720"/>
       </w:pPr>
-      <w:bookmarkStart w:id="22" w:name="_4eauf8arre5h" w:colFirst="0" w:colLast="0"/>
-      <w:bookmarkEnd w:id="22"/>
+      <w:bookmarkStart w:id="17" w:name="_4eauf8arre5h" w:colFirst="0" w:colLast="0"/>
+      <w:bookmarkEnd w:id="17"/>
       <w:r>
         <w:t>Familiarity Affects Only Intrinsic Recall Time</w:t>
       </w:r>
@@ -6615,8 +6555,8 @@
       <w:pPr>
         <w:pStyle w:val="Heading3"/>
       </w:pPr>
-      <w:bookmarkStart w:id="23" w:name="_r9lrk5awwcuw" w:colFirst="0" w:colLast="0"/>
-      <w:bookmarkEnd w:id="23"/>
+      <w:bookmarkStart w:id="18" w:name="_r9lrk5awwcuw" w:colFirst="0" w:colLast="0"/>
+      <w:bookmarkEnd w:id="18"/>
       <w:r>
         <w:t>Comparison of Protocol Slopes</w:t>
       </w:r>
@@ -6695,7 +6635,7 @@
                     </pic:cNvPicPr>
                   </pic:nvPicPr>
                   <pic:blipFill>
-                    <a:blip r:embed="rId16"/>
+                    <a:blip r:embed="rId15"/>
                     <a:stretch>
                       <a:fillRect/>
                     </a:stretch>
@@ -6792,7 +6732,7 @@
                     </pic:cNvPicPr>
                   </pic:nvPicPr>
                   <pic:blipFill>
-                    <a:blip r:embed="rId17"/>
+                    <a:blip r:embed="rId16"/>
                     <a:stretch>
                       <a:fillRect/>
                     </a:stretch>
@@ -6844,8 +6784,8 @@
         </w:numPr>
         <w:ind w:hanging="360"/>
       </w:pPr>
-      <w:bookmarkStart w:id="24" w:name="_44sinio" w:colFirst="0" w:colLast="0"/>
-      <w:bookmarkEnd w:id="24"/>
+      <w:bookmarkStart w:id="19" w:name="_44sinio" w:colFirst="0" w:colLast="0"/>
+      <w:bookmarkEnd w:id="19"/>
       <w:r>
         <w:t>Discussion</w:t>
       </w:r>
@@ -6865,6 +6805,12 @@
     </w:p>
     <w:p>
       <w:r>
+        <w:t>Chinese harder to reorient than faces which have invert triangle</w:t>
+      </w:r>
+    </w:p>
+    <w:p>
+      <w:r>
+        <w:lastRenderedPageBreak/>
         <w:t xml:space="preserve">To support the new model of </w:t>
       </w:r>
       <w:proofErr w:type="spellStart"/>
@@ -6873,11 +6819,7 @@
       </w:r>
       <w:proofErr w:type="spellEnd"/>
       <w:r>
-        <w:t xml:space="preserve"> and NHT, reaction time experiments were conducted for unfamiliar faces and character rotation along the Roll, Yaw, and Pitch axes. Four independent groups, </w:t>
-      </w:r>
-      <w:r>
-        <w:lastRenderedPageBreak/>
-        <w:t xml:space="preserve">including two internal and two external groups, took data with variations between each group's protocol and experimental environment. Nevertheless, agreements were found between corresponding protocols from each group. A positive linear correlation was found between reaction time and the degree of rotation of unfamiliar faces in all three axes, with the memorized front-facing, level, and upright faces having the fastest reaction time around 525 </w:t>
+        <w:t xml:space="preserve"> and NHT, reaction time experiments were conducted for unfamiliar faces and character rotation along the Roll, Yaw, and Pitch axes. Four independent groups, including two internal and two external groups, took data with variations between each group's protocol and experimental environment. Nevertheless, agreements were found between corresponding protocols from each group. A positive linear correlation was found between reaction time and the degree of rotation of unfamiliar faces in all three axes, with the memorized front-facing, level, and upright faces having the fastest reaction time around 525 </w:t>
       </w:r>
       <w:proofErr w:type="spellStart"/>
       <w:r>
@@ -7027,12 +6969,15 @@
     </w:p>
     <w:p>
       <w:r>
-        <w:t>There were some systematic errors present that were revealed by small differences between each group. For Group A, using different faces may have caused inconsistencies in central reaction time between pitch and the other protocols. To reduce this error, the faces were standardized between protocols, which were taken in a randomized order. As a result, participants may have become more familiar with the faces for the second and third protocol, leading to reduced yet consistent central reaction times between each face protocol for Groups B-D.</w:t>
-      </w:r>
-    </w:p>
-    <w:p>
+        <w:t xml:space="preserve">There were some systematic errors present that were revealed by small differences between each group. For Group A, using different faces may have caused inconsistencies in central reaction time between pitch and the other protocols. To reduce this error, the faces were standardized between protocols, which were taken in a randomized order. As a result, participants may have become more </w:t>
+      </w:r>
       <w:r>
         <w:lastRenderedPageBreak/>
+        <w:t>familiar with the faces for the second and third protocol, leading to reduced yet consistent central reaction times between each face protocol for Groups B-D.</w:t>
+      </w:r>
+    </w:p>
+    <w:p>
+      <w:r>
         <w:t>The large variation in participant times for External Group C and the other test groups may have been caused by varying levels of motivation. Groups A and B consisted of highly motivated and knowledgeable research members who partook in designing the experiment. Consistent motivation for Group D was encouraged through added game-like components, including a new positive reinforcement system and score timer. On the contrary, Group C consisted of unknowledgeable participants, some of whom may not have been responding as quickly as possible while others did respond quickly. This may have increased variation in the slopes of the reaction time vs. angle of rotation plots, leading to larger error bars.</w:t>
       </w:r>
     </w:p>
@@ -7122,12 +7067,15 @@
     </w:p>
     <w:p>
       <w:r>
-        <w:t>Future experiments should also combine multiple transformations, such as multiple rotational axes of rotation and scaling. The transformations may simply add linearly or have cooperative or opposing effects, especially Yaw and Pitch rotations, which require similar steps to perform. The transformations may also contribute asymmetrically or even be independent where the final reaction time is determined by the alpha phase shift that normally takes more time. Finally, reaction time experiments could be used to better understand the encoding of transformation of alphabets and words, which may yield similar results to faces. This could be due to the transformations being the combination of multiple familiar Gamma-encoded characters, paralleling facial features in facial recognition.</w:t>
-      </w:r>
-    </w:p>
-    <w:p>
+        <w:t xml:space="preserve">Future experiments should also combine multiple transformations, such as multiple rotational axes of rotation and scaling. The transformations may simply add linearly or have cooperative or opposing effects, especially Yaw and Pitch rotations, which require similar steps to perform. The transformations may also contribute asymmetrically or even be independent where the final reaction time is determined by the alpha phase shift that normally takes more time. Finally, reaction time experiments could be used to </w:t>
+      </w:r>
       <w:r>
         <w:lastRenderedPageBreak/>
+        <w:t>better understand the encoding of transformation of alphabets and words, which may yield similar results to faces. This could be due to the transformations being the combination of multiple familiar Gamma-encoded characters, paralleling facial features in facial recognition.</w:t>
+      </w:r>
+    </w:p>
+    <w:p>
+      <w:r>
         <w:t>This research supports a novel model of top-down human recognition of unfamiliar faces and the nuanced neurological pathway it adopts. We have provided evidence that visual processing involves the conversion of 7° of transformation of images to time differences via a top-down pathway and the involvement of alpha and gamma brainwaves phase shifts in encoding rotation. Top-down processing may better explain the incredible efficiency of stimulus recognition over bottom-up processing and how humans evolved to become intelligent beings that could recognize other individuals and comprehend language.</w:t>
       </w:r>
     </w:p>
@@ -7140,8 +7088,8 @@
         </w:numPr>
         <w:ind w:hanging="360"/>
       </w:pPr>
-      <w:bookmarkStart w:id="25" w:name="_2jxsxqh" w:colFirst="0" w:colLast="0"/>
-      <w:bookmarkEnd w:id="25"/>
+      <w:bookmarkStart w:id="20" w:name="_2jxsxqh" w:colFirst="0" w:colLast="0"/>
+      <w:bookmarkEnd w:id="20"/>
       <w:r>
         <w:t>Materials and Methods</w:t>
       </w:r>
@@ -7155,8 +7103,8 @@
         </w:numPr>
         <w:ind w:hanging="720"/>
       </w:pPr>
-      <w:bookmarkStart w:id="26" w:name="_z337ya" w:colFirst="0" w:colLast="0"/>
-      <w:bookmarkEnd w:id="26"/>
+      <w:bookmarkStart w:id="21" w:name="_z337ya" w:colFirst="0" w:colLast="0"/>
+      <w:bookmarkEnd w:id="21"/>
       <w:r>
         <w:t>Participants and Equipment</w:t>
       </w:r>
@@ -7203,6 +7151,7 @@
           <w:sz w:val="21"/>
           <w:szCs w:val="21"/>
         </w:rPr>
+        <w:lastRenderedPageBreak/>
         <mc:AlternateContent>
           <mc:Choice Requires="wpg">
             <w:drawing>
@@ -7283,7 +7232,7 @@
                               <pic:cNvPicPr preferRelativeResize="0"/>
                             </pic:nvPicPr>
                             <pic:blipFill rotWithShape="1">
-                              <a:blip r:embed="rId18">
+                              <a:blip r:embed="rId17">
                                 <a:alphaModFix/>
                               </a:blip>
                               <a:srcRect/>
@@ -7567,7 +7516,7 @@
                               <pic:cNvPicPr preferRelativeResize="0"/>
                             </pic:nvPicPr>
                             <pic:blipFill rotWithShape="1">
-                              <a:blip r:embed="rId19">
+                              <a:blip r:embed="rId18">
                                 <a:alphaModFix/>
                               </a:blip>
                               <a:srcRect/>
@@ -7966,7 +7915,7 @@
           </mc:Choice>
           <mc:Fallback>
             <w:pict>
-              <v:group w14:anchorId="6C3B7F01" id="_x0000_s1028" style="width:468pt;height:189.05pt;mso-position-horizontal-relative:char;mso-position-vertical-relative:line" coordorigin="23742,25794" coordsize="59436,24011" o:gfxdata="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">
+              <v:group w14:anchorId="6C3B7F01" id="Group 5" o:spid="_x0000_s1028" style="width:468pt;height:189.05pt;mso-position-horizontal-relative:char;mso-position-vertical-relative:line" coordorigin="23742,25794" coordsize="59436,24011" o:gfxdata="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">
                 <v:group id="Group 22" o:spid="_x0000_s1029" style="position:absolute;left:23742;top:25794;width:59436;height:24011" coordsize="57306,23151" o:gfxdata="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">
                   <v:rect id="Rectangle 23" o:spid="_x0000_s1030" style="position:absolute;width:57306;height:23151;visibility:visible;mso-wrap-style:square;v-text-anchor:middle" o:gfxdata="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" filled="f" stroked="f">
                     <v:textbox inset="2.53958mm,2.53958mm,2.53958mm,2.53958mm">
@@ -8003,7 +7952,7 @@
                       <o:lock v:ext="edit" aspectratio="t"/>
                     </v:shapetype>
                     <v:shape id="Shape 37" o:spid="_x0000_s1032" type="#_x0000_t75" style="position:absolute;left:28132;width:69895;height:56151;visibility:visible;mso-wrap-style:square" o:preferrelative="f" o:gfxdata="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">
-                      <v:imagedata r:id="rId20" o:title=""/>
+                      <v:imagedata r:id="rId19" o:title=""/>
                     </v:shape>
                     <v:rect id="Rectangle 25" o:spid="_x0000_s1033" style="position:absolute;left:53008;top:6982;width:9007;height:9356;visibility:visible;mso-wrap-style:square;v-text-anchor:top" o:gfxdata="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" filled="f" stroked="f">
                       <v:textbox inset="2.53958mm,1.2694mm,2.53958mm,1.2694mm">
@@ -8106,7 +8055,7 @@
                   </v:group>
                   <v:group id="Group 32" o:spid="_x0000_s1040" style="position:absolute;top:81;width:29174;height:20797" coordorigin=",81" coordsize="66400,47333" o:gfxdata="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">
                     <v:shape id="Shape 46" o:spid="_x0000_s1041" type="#_x0000_t75" style="position:absolute;top:1961;width:66400;height:45454;visibility:visible;mso-wrap-style:square" o:preferrelative="f" o:gfxdata="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">
-                      <v:imagedata r:id="rId21" o:title=""/>
+                      <v:imagedata r:id="rId20" o:title=""/>
                     </v:shape>
                     <v:shapetype id="_x0000_t5" coordsize="21600,21600" o:spt="5" adj="10800" path="m@0,l,21600r21600,xe">
                       <v:stroke joinstyle="miter"/>
@@ -8303,8 +8252,8 @@
           <w:szCs w:val="20"/>
         </w:rPr>
       </w:pPr>
-      <w:bookmarkStart w:id="27" w:name="_3j2qqm3" w:colFirst="0" w:colLast="0"/>
-      <w:bookmarkEnd w:id="27"/>
+      <w:bookmarkStart w:id="22" w:name="_3j2qqm3" w:colFirst="0" w:colLast="0"/>
+      <w:bookmarkEnd w:id="22"/>
       <w:r>
         <w:rPr>
           <w:b/>
@@ -8347,10 +8296,9 @@
         </w:numPr>
         <w:ind w:hanging="720"/>
       </w:pPr>
-      <w:bookmarkStart w:id="28" w:name="_1y810tw" w:colFirst="0" w:colLast="0"/>
-      <w:bookmarkEnd w:id="28"/>
-      <w:r>
-        <w:lastRenderedPageBreak/>
+      <w:bookmarkStart w:id="23" w:name="_1y810tw" w:colFirst="0" w:colLast="0"/>
+      <w:bookmarkEnd w:id="23"/>
+      <w:r>
         <w:t>Display Calibration and Reaction-Time Consistency</w:t>
       </w:r>
     </w:p>
@@ -8384,8 +8332,8 @@
         </w:numPr>
         <w:ind w:hanging="720"/>
       </w:pPr>
-      <w:bookmarkStart w:id="29" w:name="_4i7ojhp" w:colFirst="0" w:colLast="0"/>
-      <w:bookmarkEnd w:id="29"/>
+      <w:bookmarkStart w:id="24" w:name="_4i7ojhp" w:colFirst="0" w:colLast="0"/>
+      <w:bookmarkEnd w:id="24"/>
       <w:r>
         <w:t>Stimuli Selection</w:t>
       </w:r>
@@ -8394,8 +8342,8 @@
       <w:pPr>
         <w:pStyle w:val="Heading3"/>
       </w:pPr>
-      <w:bookmarkStart w:id="30" w:name="_2xcytpi" w:colFirst="0" w:colLast="0"/>
-      <w:bookmarkEnd w:id="30"/>
+      <w:bookmarkStart w:id="25" w:name="_2xcytpi" w:colFirst="0" w:colLast="0"/>
+      <w:bookmarkEnd w:id="25"/>
       <w:r>
         <w:t>Unfamiliar Faces</w:t>
       </w:r>
@@ -8449,8 +8397,8 @@
       </w:r>
     </w:p>
     <w:p>
-      <w:bookmarkStart w:id="31" w:name="_1ci93xb" w:colFirst="0" w:colLast="0"/>
-      <w:bookmarkEnd w:id="31"/>
+      <w:bookmarkStart w:id="26" w:name="_1ci93xb" w:colFirst="0" w:colLast="0"/>
+      <w:bookmarkEnd w:id="26"/>
       <w:r>
         <w:t>For group A, the roll, yaw, and pitch protocols each had a different set of faces. For groups B-D, the protocols featured the same three sets of faces to minimize the systematic effect of using different faces. To negate the effects of the participants learning and familiarizing themselves with the faces throughout the three protocols, participants were randomly assigned one of six permutations to run the face protocols. Stimuli images can be found in the repository linked in the Notes about Data and Authors section.</w:t>
       </w:r>
@@ -8482,8 +8430,8 @@
         </w:numPr>
         <w:ind w:hanging="720"/>
       </w:pPr>
-      <w:bookmarkStart w:id="32" w:name="_3whwml4" w:colFirst="0" w:colLast="0"/>
-      <w:bookmarkEnd w:id="32"/>
+      <w:bookmarkStart w:id="27" w:name="_3whwml4" w:colFirst="0" w:colLast="0"/>
+      <w:bookmarkEnd w:id="27"/>
       <w:r>
         <w:t>Experimental Procedures</w:t>
       </w:r>
@@ -8803,7 +8751,7 @@
                               <pic:cNvPicPr preferRelativeResize="0"/>
                             </pic:nvPicPr>
                             <pic:blipFill rotWithShape="1">
-                              <a:blip r:embed="rId22">
+                              <a:blip r:embed="rId21">
                                 <a:alphaModFix/>
                               </a:blip>
                               <a:srcRect/>
@@ -9428,7 +9376,7 @@
           </mc:Choice>
           <mc:Fallback>
             <w:pict>
-              <v:group w14:anchorId="6C3B7F03" id="_x0000_s1052" style="width:467.95pt;height:220.55pt;mso-position-horizontal-relative:char;mso-position-vertical-relative:line" coordorigin="23746,23794" coordsize="59426,28011" o:gfxdata="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">
+              <v:group w14:anchorId="6C3B7F03" id="Group 4" o:spid="_x0000_s1052" style="width:467.95pt;height:220.55pt;mso-position-horizontal-relative:char;mso-position-vertical-relative:line" coordorigin="23746,23794" coordsize="59426,28011" o:gfxdata="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">
                 <v:group id="Group 45" o:spid="_x0000_s1053" style="position:absolute;left:23746;top:23794;width:59427;height:28011" coordsize="59426,28011" o:gfxdata="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">
                   <v:rect id="Rectangle 47" o:spid="_x0000_s1054" style="position:absolute;width:59426;height:28011;visibility:visible;mso-wrap-style:square;v-text-anchor:middle" o:gfxdata="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" filled="f" stroked="f">
                     <v:textbox inset="2.53958mm,2.53958mm,2.53958mm,2.53958mm">
@@ -9523,7 +9471,7 @@
                       </v:textbox>
                     </v:rect>
                     <v:shape id="Shape 21" o:spid="_x0000_s1061" type="#_x0000_t75" alt="Speaker interface audio symbol - Free interface icons" style="position:absolute;left:28205;top:17710;width:1454;height:1453;visibility:visible;mso-wrap-style:square" o:preferrelative="f" o:gfxdata="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">
-                      <v:imagedata r:id="rId23" o:title="Speaker interface audio symbol - Free interface icons"/>
+                      <v:imagedata r:id="rId22" o:title="Speaker interface audio symbol - Free interface icons"/>
                     </v:shape>
                     <v:rect id="Rectangle 55" o:spid="_x0000_s1062" style="position:absolute;left:29366;top:15225;width:7792;height:2651;visibility:visible;mso-wrap-style:square;v-text-anchor:top" o:gfxdata="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" filled="f" stroked="f">
                       <v:textbox inset="2.53958mm,1.2694mm,2.53958mm,1.2694mm">
@@ -9820,8 +9768,8 @@
           <w:szCs w:val="28"/>
         </w:rPr>
       </w:pPr>
-      <w:bookmarkStart w:id="33" w:name="_2bn6wsx" w:colFirst="0" w:colLast="0"/>
-      <w:bookmarkEnd w:id="33"/>
+      <w:bookmarkStart w:id="28" w:name="_2bn6wsx" w:colFirst="0" w:colLast="0"/>
+      <w:bookmarkEnd w:id="28"/>
       <w:r>
         <w:rPr>
           <w:b/>
@@ -9857,8 +9805,8 @@
       <w:pPr>
         <w:pStyle w:val="Heading3"/>
       </w:pPr>
-      <w:bookmarkStart w:id="34" w:name="_qsh70q" w:colFirst="0" w:colLast="0"/>
-      <w:bookmarkEnd w:id="34"/>
+      <w:bookmarkStart w:id="29" w:name="_qsh70q" w:colFirst="0" w:colLast="0"/>
+      <w:bookmarkEnd w:id="29"/>
       <w:r>
         <w:t>Group B: Full 3-Choice Reaction Test</w:t>
       </w:r>
@@ -9872,8 +9820,8 @@
       <w:pPr>
         <w:pStyle w:val="Heading3"/>
       </w:pPr>
-      <w:bookmarkStart w:id="35" w:name="_3as4poj" w:colFirst="0" w:colLast="0"/>
-      <w:bookmarkEnd w:id="35"/>
+      <w:bookmarkStart w:id="30" w:name="_3as4poj" w:colFirst="0" w:colLast="0"/>
+      <w:bookmarkEnd w:id="30"/>
       <w:r>
         <w:t>Group C: Shortened 3-Choice Reaction Test</w:t>
       </w:r>
@@ -9887,8 +9835,8 @@
       <w:pPr>
         <w:pStyle w:val="Heading3"/>
       </w:pPr>
-      <w:bookmarkStart w:id="36" w:name="_1pxezwc" w:colFirst="0" w:colLast="0"/>
-      <w:bookmarkEnd w:id="36"/>
+      <w:bookmarkStart w:id="31" w:name="_1pxezwc" w:colFirst="0" w:colLast="0"/>
+      <w:bookmarkEnd w:id="31"/>
       <w:r>
         <w:lastRenderedPageBreak/>
         <w:t>Group D: Shortened 3-Choice Reaction Game</w:t>
@@ -11010,8 +10958,8 @@
           <w:szCs w:val="20"/>
         </w:rPr>
       </w:pPr>
-      <w:bookmarkStart w:id="37" w:name="_49x2ik5" w:colFirst="0" w:colLast="0"/>
-      <w:bookmarkEnd w:id="37"/>
+      <w:bookmarkStart w:id="32" w:name="_49x2ik5" w:colFirst="0" w:colLast="0"/>
+      <w:bookmarkEnd w:id="32"/>
       <w:r>
         <w:rPr>
           <w:b/>
@@ -11044,8 +10992,8 @@
       </w:r>
     </w:p>
     <w:p>
-      <w:bookmarkStart w:id="38" w:name="_2p2csry" w:colFirst="0" w:colLast="0"/>
-      <w:bookmarkEnd w:id="38"/>
+      <w:bookmarkStart w:id="33" w:name="_2p2csry" w:colFirst="0" w:colLast="0"/>
+      <w:bookmarkEnd w:id="33"/>
       <w:r>
         <w:t>Reaction time trial data were categorized by their stimulus heights, and further analysis was done within the data separated by each height.</w:t>
       </w:r>
@@ -11054,8 +11002,8 @@
       <w:pPr>
         <w:pStyle w:val="Heading3"/>
       </w:pPr>
-      <w:bookmarkStart w:id="39" w:name="_147n2zr" w:colFirst="0" w:colLast="0"/>
-      <w:bookmarkEnd w:id="39"/>
+      <w:bookmarkStart w:id="34" w:name="_147n2zr" w:colFirst="0" w:colLast="0"/>
+      <w:bookmarkEnd w:id="34"/>
       <w:r>
         <w:t>Error Analysis</w:t>
       </w:r>
@@ -11130,10 +11078,10 @@
       <w:pPr>
         <w:pStyle w:val="Heading3"/>
       </w:pPr>
-      <w:bookmarkStart w:id="40" w:name="3o7alnk" w:colFirst="0" w:colLast="0"/>
-      <w:bookmarkStart w:id="41" w:name="_23ckvvd" w:colFirst="0" w:colLast="0"/>
-      <w:bookmarkEnd w:id="40"/>
-      <w:bookmarkEnd w:id="41"/>
+      <w:bookmarkStart w:id="35" w:name="3o7alnk" w:colFirst="0" w:colLast="0"/>
+      <w:bookmarkStart w:id="36" w:name="_23ckvvd" w:colFirst="0" w:colLast="0"/>
+      <w:bookmarkEnd w:id="35"/>
+      <w:bookmarkEnd w:id="36"/>
       <w:r>
         <w:t>Hypothesis Testing</w:t>
       </w:r>
@@ -11147,8 +11095,8 @@
       <w:pPr>
         <w:pStyle w:val="Heading3"/>
       </w:pPr>
-      <w:bookmarkStart w:id="42" w:name="_ihv636" w:colFirst="0" w:colLast="0"/>
-      <w:bookmarkEnd w:id="42"/>
+      <w:bookmarkStart w:id="37" w:name="_ihv636" w:colFirst="0" w:colLast="0"/>
+      <w:bookmarkEnd w:id="37"/>
       <w:r>
         <w:t>Normalization of average RT</w:t>
       </w:r>
@@ -11390,8 +11338,8 @@
       <w:pPr>
         <w:pStyle w:val="Heading3"/>
       </w:pPr>
-      <w:bookmarkStart w:id="43" w:name="_32hioqz" w:colFirst="0" w:colLast="0"/>
-      <w:bookmarkEnd w:id="43"/>
+      <w:bookmarkStart w:id="38" w:name="_32hioqz" w:colFirst="0" w:colLast="0"/>
+      <w:bookmarkEnd w:id="38"/>
       <w:r>
         <w:t>Line of best fit and correlation coefficient (χ</w:t>
       </w:r>
@@ -11848,8 +11796,8 @@
       <w:pPr>
         <w:pStyle w:val="Heading1"/>
       </w:pPr>
-      <w:bookmarkStart w:id="44" w:name="_1hmsyys" w:colFirst="0" w:colLast="0"/>
-      <w:bookmarkEnd w:id="44"/>
+      <w:bookmarkStart w:id="39" w:name="_1hmsyys" w:colFirst="0" w:colLast="0"/>
+      <w:bookmarkEnd w:id="39"/>
       <w:r>
         <w:lastRenderedPageBreak/>
         <w:t>Notes about Data and Authors</w:t>
@@ -11875,8 +11823,8 @@
           <w:szCs w:val="28"/>
         </w:rPr>
       </w:pPr>
-      <w:bookmarkStart w:id="45" w:name="_41mghml" w:colFirst="0" w:colLast="0"/>
-      <w:bookmarkEnd w:id="45"/>
+      <w:bookmarkStart w:id="40" w:name="_41mghml" w:colFirst="0" w:colLast="0"/>
+      <w:bookmarkEnd w:id="40"/>
       <w:r>
         <w:rPr>
           <w:b/>
@@ -11891,7 +11839,7 @@
       <w:r>
         <w:t xml:space="preserve">The experimental data, stimuli, and code to calibrate the monitors/TVs, analyze data, and run the experiments can be found at </w:t>
       </w:r>
-      <w:hyperlink r:id="rId24">
+      <w:hyperlink r:id="rId23">
         <w:r>
           <w:rPr>
             <w:color w:val="1155CC"/>
@@ -11924,8 +11872,8 @@
           <w:szCs w:val="28"/>
         </w:rPr>
       </w:pPr>
-      <w:bookmarkStart w:id="46" w:name="_2grqrue" w:colFirst="0" w:colLast="0"/>
-      <w:bookmarkEnd w:id="46"/>
+      <w:bookmarkStart w:id="41" w:name="_2grqrue" w:colFirst="0" w:colLast="0"/>
+      <w:bookmarkEnd w:id="41"/>
       <w:r>
         <w:rPr>
           <w:b/>
@@ -11961,8 +11909,8 @@
           <w:szCs w:val="28"/>
         </w:rPr>
       </w:pPr>
-      <w:bookmarkStart w:id="47" w:name="_vx1227" w:colFirst="0" w:colLast="0"/>
-      <w:bookmarkEnd w:id="47"/>
+      <w:bookmarkStart w:id="42" w:name="_vx1227" w:colFirst="0" w:colLast="0"/>
+      <w:bookmarkEnd w:id="42"/>
       <w:r>
         <w:rPr>
           <w:b/>
@@ -11997,8 +11945,8 @@
           <w:szCs w:val="28"/>
         </w:rPr>
       </w:pPr>
-      <w:bookmarkStart w:id="48" w:name="_3fwokq0" w:colFirst="0" w:colLast="0"/>
-      <w:bookmarkEnd w:id="48"/>
+      <w:bookmarkStart w:id="43" w:name="_3fwokq0" w:colFirst="0" w:colLast="0"/>
+      <w:bookmarkEnd w:id="43"/>
       <w:r>
         <w:rPr>
           <w:b/>
@@ -12013,12 +11961,12 @@
       <w:r>
         <w:t xml:space="preserve">KA developed the concept and supervised the project. C.L., S.P., C.M., B.T., H.S., E.B., S.N, J.C., J.T, A.C., A.Z., D.W., N.C., E.L., G.K., E.O., F.W., A.Y., A.N., K.W., and P.W. wrote the manuscript. The research was conducted by </w:t>
       </w:r>
-      <w:ins w:id="49" w:author="Daniel Beneda" w:date="2022-07-26T19:41:00Z">
+      <w:ins w:id="44" w:author="Daniel Beneda" w:date="2022-07-26T19:41:00Z">
         <w:r>
           <w:t xml:space="preserve">three </w:t>
         </w:r>
       </w:ins>
-      <w:del w:id="50" w:author="Daniel Beneda" w:date="2022-07-26T19:41:00Z">
+      <w:del w:id="45" w:author="Daniel Beneda" w:date="2022-07-26T19:41:00Z">
         <w:r>
           <w:delText xml:space="preserve">two </w:delText>
         </w:r>
@@ -12039,8 +11987,8 @@
       <w:pPr>
         <w:pStyle w:val="Heading1"/>
       </w:pPr>
-      <w:bookmarkStart w:id="51" w:name="_1v1yuxt" w:colFirst="0" w:colLast="0"/>
-      <w:bookmarkEnd w:id="51"/>
+      <w:bookmarkStart w:id="46" w:name="_1v1yuxt" w:colFirst="0" w:colLast="0"/>
+      <w:bookmarkEnd w:id="46"/>
       <w:r>
         <w:t>References</w:t>
       </w:r>
@@ -13355,7 +13303,7 @@
         </w:rPr>
         <w:t xml:space="preserve">(3), 400–435. </w:t>
       </w:r>
-      <w:hyperlink r:id="rId25">
+      <w:hyperlink r:id="rId24">
         <w:r>
           <w:rPr>
             <w:color w:val="1155CC"/>
@@ -13888,6 +13836,212 @@
           <w:color w:val="000000"/>
         </w:rPr>
         <w:t>(1), 189–209. https://doi.org/10.1162/jocn_a_00475</w:t>
+      </w:r>
+    </w:p>
+    <w:p>
+      <w:pPr>
+        <w:ind w:firstLine="0"/>
+      </w:pPr>
+    </w:p>
+    <w:p>
+      <w:pPr>
+        <w:ind w:firstLine="0"/>
+      </w:pPr>
+    </w:p>
+    <w:p>
+      <w:pPr>
+        <w:ind w:firstLine="0"/>
+      </w:pPr>
+    </w:p>
+    <w:p>
+      <w:r>
+        <w:br w:type="page"/>
+      </w:r>
+    </w:p>
+    <w:p>
+      <w:pPr>
+        <w:pStyle w:val="Heading3"/>
+        <w:numPr>
+          <w:ilvl w:val="1"/>
+          <w:numId w:val="2"/>
+        </w:numPr>
+      </w:pPr>
+      <w:r>
+        <w:lastRenderedPageBreak/>
+        <w:t>Comparison Between Groups</w:t>
+      </w:r>
+    </w:p>
+    <w:p>
+      <w:r>
+        <w:t>Although each group took data independently with different experimental setups and protocols, all four groups achieved similar V-shape patterns for corresponding protocols in both intercept and slope (Figure 5). Hence, data from each group could be pooled and analyzed as a single combined group.</w:t>
+      </w:r>
+    </w:p>
+    <w:p>
+      <w:r>
+        <w:rPr>
+          <w:noProof/>
+        </w:rPr>
+        <w:drawing>
+          <wp:inline distT="0" distB="0" distL="0" distR="0" wp14:anchorId="3A1ED8D4" wp14:editId="4C710F23">
+            <wp:extent cx="5944235" cy="6071870"/>
+            <wp:effectExtent l="0" t="0" r="0" b="5080"/>
+            <wp:docPr id="142" name="Picture 142" descr="Chart, histogram&#10;&#10;Description automatically generated"/>
+            <wp:cNvGraphicFramePr>
+              <a:graphicFrameLocks xmlns:a="http://schemas.openxmlformats.org/drawingml/2006/main" noChangeAspect="1"/>
+            </wp:cNvGraphicFramePr>
+            <a:graphic xmlns:a="http://schemas.openxmlformats.org/drawingml/2006/main">
+              <a:graphicData uri="http://schemas.openxmlformats.org/drawingml/2006/picture">
+                <pic:pic xmlns:pic="http://schemas.openxmlformats.org/drawingml/2006/picture">
+                  <pic:nvPicPr>
+                    <pic:cNvPr id="142" name="Picture 142" descr="Chart, histogram&#10;&#10;Description automatically generated"/>
+                    <pic:cNvPicPr>
+                      <a:picLocks noChangeAspect="1" noChangeArrowheads="1"/>
+                    </pic:cNvPicPr>
+                  </pic:nvPicPr>
+                  <pic:blipFill>
+                    <a:blip r:embed="rId25">
+                      <a:extLst>
+                        <a:ext uri="{28A0092B-C50C-407E-A947-70E740481C1C}">
+                          <a14:useLocalDpi xmlns:a14="http://schemas.microsoft.com/office/drawing/2010/main" val="0"/>
+                        </a:ext>
+                      </a:extLst>
+                    </a:blip>
+                    <a:srcRect/>
+                    <a:stretch>
+                      <a:fillRect/>
+                    </a:stretch>
+                  </pic:blipFill>
+                  <pic:spPr bwMode="auto">
+                    <a:xfrm>
+                      <a:off x="0" y="0"/>
+                      <a:ext cx="5944235" cy="6071870"/>
+                    </a:xfrm>
+                    <a:prstGeom prst="rect">
+                      <a:avLst/>
+                    </a:prstGeom>
+                    <a:noFill/>
+                  </pic:spPr>
+                </pic:pic>
+              </a:graphicData>
+            </a:graphic>
+          </wp:inline>
+        </w:drawing>
+      </w:r>
+    </w:p>
+    <w:p>
+      <w:pPr>
+        <w:keepLines/>
+        <w:spacing w:before="180" w:after="240"/>
+        <w:ind w:left="288" w:right="288"/>
+        <w:jc w:val="center"/>
+      </w:pPr>
+      <w:r>
+        <w:rPr>
+          <w:b/>
+          <w:sz w:val="20"/>
+          <w:szCs w:val="20"/>
+        </w:rPr>
+        <w:t>Figure 5</w:t>
+      </w:r>
+      <w:r>
+        <w:rPr>
+          <w:sz w:val="20"/>
+          <w:szCs w:val="20"/>
+        </w:rPr>
+        <w:t xml:space="preserve"> Protocol plots showing group aggregate fits on a common axis.</w:t>
+      </w:r>
+    </w:p>
+    <w:p>
+      <w:pPr>
+        <w:pStyle w:val="Heading3"/>
+      </w:pPr>
+      <w:bookmarkStart w:id="47" w:name="_4d34og8" w:colFirst="0" w:colLast="0"/>
+      <w:bookmarkEnd w:id="47"/>
+      <w:r>
+        <w:t>Internal Group A</w:t>
+      </w:r>
+    </w:p>
+    <w:p>
+      <w:r>
+        <w:t xml:space="preserve">Internal Group A took reaction time data through attractor vs. distractor tests. Gamma distribution modes for Roll and Yaw were near to or less than 1, providing strong support for a linear relationship between reaction time and rotational angle, while the mode for Pitch was higher but acceptable. Roll (n </w:t>
+      </w:r>
+      <w:r>
+        <w:lastRenderedPageBreak/>
+        <w:t>= 14) was nearly symmetric while Yaw (n = 14) was more symmetric, and Pitch (n = 12) was more asymmetric. As with the aggregate, Roll was the least steep and Pitch was the steepest protocol. After normalizing individual datasets about the aggregate via Cousineau normalization, Roll and Yaw appeared to have strong linear fits with small reduced-chi-squares and reasonable error bars. However, Pitch had a larger reduced chi-square, suggesting that the relationship may not be completely linear, especially at central angles where the data appears to curve like a parabola. The Pitch data was downshifted from the other protocols with a faster unrotated reaction time.</w:t>
+      </w:r>
+    </w:p>
+    <w:p>
+      <w:pPr>
+        <w:pStyle w:val="Heading3"/>
+      </w:pPr>
+      <w:bookmarkStart w:id="48" w:name="_2s8eyo1" w:colFirst="0" w:colLast="0"/>
+      <w:bookmarkEnd w:id="48"/>
+      <w:r>
+        <w:t>Internal Group B</w:t>
+      </w:r>
+    </w:p>
+    <w:p>
+      <w:r>
+        <w:t>Internal Group B took reaction time data through 3-choice reaction time tests. As with group A, face data gamma distribution modes supported linear predictions for Roll and Yaw, while the mode for Pitch was higher. Both roll (n = 15) and yaw (n = 15) were slightly asymmetric with steeper negative slopes than positive slopes. Pitch (n = 15) was asymmetric in the opposite direction, with a steeper positive slope than the negative slope. Nonetheless, groups A and B agreed with Roll being the least steep and Pitch being the steepest. Roll had the strongest linear prediction with a reduced chi-square near one while Yaw and Pitch had large error bars at larger rotation angles due to a subset of participants having nonlinear relations between the reaction time and rotation or variation in linear slope between participants, leading to small reduced-chi-squares.</w:t>
+      </w:r>
+    </w:p>
+    <w:p>
+      <w:pPr>
+        <w:pStyle w:val="Heading3"/>
+      </w:pPr>
+      <w:bookmarkStart w:id="49" w:name="_17dp8vu" w:colFirst="0" w:colLast="0"/>
+      <w:bookmarkEnd w:id="49"/>
+      <w:r>
+        <w:t>External Group C</w:t>
+      </w:r>
+    </w:p>
+    <w:p>
+      <w:r>
+        <w:t>External Group C took reaction time data for only faces through shortened 3-choice reaction time tests. Gamma distribution modes supported linear predictions for all three protocols. Roll (n = 13) was symmetric and had the least steep slope. Like group B, yaw (n = 13) was slightly asymmetric with a steeper negative slope than the positive slope, and Pitch (n = 13) had the steepest slopes, which were asymmetric with a steeper positive slope than the negative slope. Except for data at -120°, roll had reasonable error bars and small reduced chi-squares, indicating a strong linear fit. On the other hand, yaw and pitch had very large error bars due to variation in slopes between participants, leading to decreased reduced chi-squares. Pitch appeared linear, but yaw appeared to curve upward from the linear prediction at larger rotations.</w:t>
+      </w:r>
+    </w:p>
+    <w:p>
+      <w:pPr>
+        <w:pStyle w:val="Heading3"/>
+      </w:pPr>
+      <w:bookmarkStart w:id="50" w:name="_3rdcrjn" w:colFirst="0" w:colLast="0"/>
+      <w:bookmarkEnd w:id="50"/>
+      <w:r>
+        <w:t>External Group D</w:t>
+      </w:r>
+    </w:p>
+    <w:p>
+      <w:r>
+        <w:t xml:space="preserve">External Group D took reaction time data through a gamified version of the shortened 3-choice reaction time tests. Gamma distribution modes supported linear predictions for all three protocols, although Roll was the weakest. Roll (n = 14) was the least steep and was slightly asymmetric with a steeper positive slope than the negative slope while Yaw (n = 14) was symmetric with an intermediate slope. Pitch (n = 14) was the steepest and most asymmetric, also with a steeper positive slope than a negative slope. Unlike the other groups, Roll had the weakest linear prediction with </w:t>
+      </w:r>
+      <w:proofErr w:type="gramStart"/>
+      <w:r>
+        <w:t>large reduced</w:t>
+      </w:r>
+      <w:proofErr w:type="gramEnd"/>
+      <w:r>
+        <w:t xml:space="preserve"> chi-squares, indicating a nonlinear relation. Especially for positive angles, the data appeared to curve downwards at larger angles, with a smaller reaction time for full rotation than for intermediate rotations up to 120°. Yaw and Pitch appeared mostly linear but also had </w:t>
+      </w:r>
+      <w:proofErr w:type="gramStart"/>
+      <w:r>
+        <w:t>large reduced</w:t>
+      </w:r>
+      <w:proofErr w:type="gramEnd"/>
+      <w:r>
+        <w:t xml:space="preserve"> chi-squares. However, except for positive yaw, these values were reasonable given the small error bars. Positive yaw appeared linear excluding an increased reaction time at 90°.</w:t>
+      </w:r>
+    </w:p>
+    <w:p/>
+    <w:p>
+      <w:pPr>
+        <w:pStyle w:val="Heading2"/>
+        <w:ind w:firstLine="0"/>
+      </w:pPr>
+      <w:bookmarkStart w:id="51" w:name="_2agzj97hozr3" w:colFirst="0" w:colLast="0"/>
+      <w:bookmarkEnd w:id="51"/>
+      <w:r>
+        <w:lastRenderedPageBreak/>
+        <w:t>2.2 Language Recognition</w:t>
       </w:r>
     </w:p>
     <w:p>
@@ -14078,7 +14232,7 @@
       </w:r>
     </w:p>
   </w:comment>
-  <w:comment w:id="12" w:author="Minh Le" w:date="2022-08-02T18:55:00Z" w:initials="">
+  <w:comment w:id="9" w:author="Minh Le" w:date="2022-08-02T18:55:00Z" w:initials="">
     <w:p>
       <w:pPr>
         <w:widowControl w:val="0"/>
@@ -14117,7 +14271,7 @@
   <w15:commentEx w15:paraId="6C3B7F08" w15:done="0"/>
   <w15:commentEx w15:paraId="6C3B7F09" w15:done="0"/>
   <w15:commentEx w15:paraId="6C3B7F0C" w15:done="0"/>
-  <w15:commentEx w15:paraId="6C3B7F13" w15:done="0"/>
+  <w15:commentEx w15:paraId="46FE2DE2" w15:done="0"/>
 </w15:commentsEx>
 </file>
 
@@ -14129,7 +14283,7 @@
   <w16cid:commentId w16cid:paraId="6C3B7F08" w16cid:durableId="26A78519"/>
   <w16cid:commentId w16cid:paraId="6C3B7F09" w16cid:durableId="26A7851A"/>
   <w16cid:commentId w16cid:paraId="6C3B7F0C" w16cid:durableId="26A7851D"/>
-  <w16cid:commentId w16cid:paraId="6C3B7F13" w16cid:durableId="26A78524"/>
+  <w16cid:commentId w16cid:paraId="46FE2DE2" w16cid:durableId="26A78524"/>
 </w16cid:commentsIds>
 </file>
 
@@ -14330,8 +14484,97 @@
       </w:pPr>
     </w:lvl>
   </w:abstractNum>
+  <w:abstractNum w:abstractNumId="1" w15:restartNumberingAfterBreak="0">
+    <w:nsid w:val="52751635"/>
+    <w:multiLevelType w:val="multilevel"/>
+    <w:tmpl w:val="ED046E8E"/>
+    <w:lvl w:ilvl="0">
+      <w:start w:val="1"/>
+      <w:numFmt w:val="decimal"/>
+      <w:lvlText w:val="%1"/>
+      <w:lvlJc w:val="left"/>
+      <w:pPr>
+        <w:ind w:left="1353" w:hanging="359"/>
+      </w:pPr>
+    </w:lvl>
+    <w:lvl w:ilvl="1">
+      <w:start w:val="1"/>
+      <w:numFmt w:val="decimal"/>
+      <w:lvlText w:val="%1.%2"/>
+      <w:lvlJc w:val="left"/>
+      <w:pPr>
+        <w:ind w:left="1713" w:hanging="719"/>
+      </w:pPr>
+    </w:lvl>
+    <w:lvl w:ilvl="2">
+      <w:start w:val="1"/>
+      <w:numFmt w:val="decimal"/>
+      <w:lvlText w:val="%1.%2.%3."/>
+      <w:lvlJc w:val="left"/>
+      <w:pPr>
+        <w:ind w:left="1713" w:hanging="719"/>
+      </w:pPr>
+    </w:lvl>
+    <w:lvl w:ilvl="3">
+      <w:start w:val="1"/>
+      <w:numFmt w:val="decimal"/>
+      <w:lvlText w:val="%1.%2.%3.%4."/>
+      <w:lvlJc w:val="left"/>
+      <w:pPr>
+        <w:ind w:left="2073" w:hanging="1080"/>
+      </w:pPr>
+    </w:lvl>
+    <w:lvl w:ilvl="4">
+      <w:start w:val="1"/>
+      <w:numFmt w:val="decimal"/>
+      <w:lvlText w:val="%1.%2.%3.%4.%5."/>
+      <w:lvlJc w:val="left"/>
+      <w:pPr>
+        <w:ind w:left="2073" w:hanging="1080"/>
+      </w:pPr>
+    </w:lvl>
+    <w:lvl w:ilvl="5">
+      <w:start w:val="1"/>
+      <w:numFmt w:val="decimal"/>
+      <w:lvlText w:val="%1.%2.%3.%4.%5.%6."/>
+      <w:lvlJc w:val="left"/>
+      <w:pPr>
+        <w:ind w:left="2433" w:hanging="1440"/>
+      </w:pPr>
+    </w:lvl>
+    <w:lvl w:ilvl="6">
+      <w:start w:val="1"/>
+      <w:numFmt w:val="decimal"/>
+      <w:lvlText w:val="%1.%2.%3.%4.%5.%6.%7."/>
+      <w:lvlJc w:val="left"/>
+      <w:pPr>
+        <w:ind w:left="2793" w:hanging="1800"/>
+      </w:pPr>
+    </w:lvl>
+    <w:lvl w:ilvl="7">
+      <w:start w:val="1"/>
+      <w:numFmt w:val="decimal"/>
+      <w:lvlText w:val="%1.%2.%3.%4.%5.%6.%7.%8."/>
+      <w:lvlJc w:val="left"/>
+      <w:pPr>
+        <w:ind w:left="2793" w:hanging="1800"/>
+      </w:pPr>
+    </w:lvl>
+    <w:lvl w:ilvl="8">
+      <w:start w:val="1"/>
+      <w:numFmt w:val="decimal"/>
+      <w:lvlText w:val="%1.%2.%3.%4.%5.%6.%7.%8.%9."/>
+      <w:lvlJc w:val="left"/>
+      <w:pPr>
+        <w:ind w:left="3153" w:hanging="2160"/>
+      </w:pPr>
+    </w:lvl>
+  </w:abstractNum>
   <w:num w:numId="1" w16cid:durableId="1401555334">
     <w:abstractNumId w:val="0"/>
+  </w:num>
+  <w:num w:numId="2" w16cid:durableId="472017173">
+    <w:abstractNumId w:val="1"/>
   </w:num>
 </w:numbering>
 </file>

--- a/Face Rotation Paper/Rotation Paper.docx
+++ b/Face Rotation Paper/Rotation Paper.docx
@@ -11,6 +11,14 @@
           <w:szCs w:val="24"/>
         </w:rPr>
       </w:pPr>
+      <w:r>
+        <w:rPr>
+          <w:color w:val="222A35"/>
+          <w:sz w:val="24"/>
+          <w:szCs w:val="24"/>
+        </w:rPr>
+        <w:t>w</w:t>
+      </w:r>
       <w:r>
         <w:rPr>
           <w:color w:val="222A35"/>
@@ -215,151 +223,7 @@
           <w:b/>
           <w:color w:val="000000"/>
         </w:rPr>
-        <w:t xml:space="preserve">Patrick Wilson, Trevor McCarthy, Emma </w:t>
-      </w:r>
-      <w:proofErr w:type="spellStart"/>
-      <w:r>
-        <w:rPr>
-          <w:rFonts w:ascii="Trebuchet MS" w:eastAsia="Trebuchet MS" w:hAnsi="Trebuchet MS" w:cs="Trebuchet MS"/>
-          <w:b/>
-          <w:color w:val="000000"/>
-        </w:rPr>
-        <w:t>Barseghyan</w:t>
-      </w:r>
-      <w:proofErr w:type="spellEnd"/>
-      <w:r>
-        <w:rPr>
-          <w:rFonts w:ascii="Trebuchet MS" w:eastAsia="Trebuchet MS" w:hAnsi="Trebuchet MS" w:cs="Trebuchet MS"/>
-          <w:b/>
-          <w:color w:val="000000"/>
-        </w:rPr>
-        <w:t xml:space="preserve">, Anushka Chauhan, Hind </w:t>
-      </w:r>
-      <w:proofErr w:type="spellStart"/>
-      <w:r>
-        <w:rPr>
-          <w:rFonts w:ascii="Trebuchet MS" w:eastAsia="Trebuchet MS" w:hAnsi="Trebuchet MS" w:cs="Trebuchet MS"/>
-          <w:b/>
-          <w:color w:val="000000"/>
-        </w:rPr>
-        <w:t>Saif</w:t>
-      </w:r>
-      <w:proofErr w:type="spellEnd"/>
-      <w:r>
-        <w:rPr>
-          <w:rFonts w:ascii="Trebuchet MS" w:eastAsia="Trebuchet MS" w:hAnsi="Trebuchet MS" w:cs="Trebuchet MS"/>
-          <w:b/>
-          <w:color w:val="000000"/>
-        </w:rPr>
-        <w:t xml:space="preserve">, Jonathan Tu, Darren Wijaya, Annika Zhang, Erica Li, Camille </w:t>
-      </w:r>
-      <w:proofErr w:type="spellStart"/>
-      <w:r>
-        <w:rPr>
-          <w:rFonts w:ascii="Trebuchet MS" w:eastAsia="Trebuchet MS" w:hAnsi="Trebuchet MS" w:cs="Trebuchet MS"/>
-          <w:b/>
-          <w:color w:val="000000"/>
-        </w:rPr>
-        <w:t>Marangi</w:t>
-      </w:r>
-      <w:proofErr w:type="spellEnd"/>
-      <w:r>
-        <w:rPr>
-          <w:rFonts w:ascii="Trebuchet MS" w:eastAsia="Trebuchet MS" w:hAnsi="Trebuchet MS" w:cs="Trebuchet MS"/>
-          <w:b/>
-          <w:color w:val="000000"/>
-        </w:rPr>
-        <w:t xml:space="preserve">, </w:t>
-      </w:r>
-      <w:proofErr w:type="spellStart"/>
-      <w:r>
-        <w:rPr>
-          <w:rFonts w:ascii="Trebuchet MS" w:eastAsia="Trebuchet MS" w:hAnsi="Trebuchet MS" w:cs="Trebuchet MS"/>
-          <w:b/>
-          <w:color w:val="000000"/>
-        </w:rPr>
-        <w:t>Setayesh</w:t>
-      </w:r>
-      <w:proofErr w:type="spellEnd"/>
-      <w:r>
-        <w:rPr>
-          <w:rFonts w:ascii="Trebuchet MS" w:eastAsia="Trebuchet MS" w:hAnsi="Trebuchet MS" w:cs="Trebuchet MS"/>
-          <w:b/>
-          <w:color w:val="000000"/>
-        </w:rPr>
-        <w:t xml:space="preserve"> </w:t>
-      </w:r>
-      <w:proofErr w:type="spellStart"/>
-      <w:r>
-        <w:rPr>
-          <w:rFonts w:ascii="Trebuchet MS" w:eastAsia="Trebuchet MS" w:hAnsi="Trebuchet MS" w:cs="Trebuchet MS"/>
-          <w:b/>
-          <w:color w:val="000000"/>
-        </w:rPr>
-        <w:t>Nekarae</w:t>
-      </w:r>
-      <w:proofErr w:type="spellEnd"/>
-      <w:r>
-        <w:rPr>
-          <w:rFonts w:ascii="Trebuchet MS" w:eastAsia="Trebuchet MS" w:hAnsi="Trebuchet MS" w:cs="Trebuchet MS"/>
-          <w:b/>
-          <w:color w:val="000000"/>
-        </w:rPr>
-        <w:t xml:space="preserve">, Felicia Wang, Alice </w:t>
-      </w:r>
-      <w:proofErr w:type="spellStart"/>
-      <w:r>
-        <w:rPr>
-          <w:rFonts w:ascii="Trebuchet MS" w:eastAsia="Trebuchet MS" w:hAnsi="Trebuchet MS" w:cs="Trebuchet MS"/>
-          <w:b/>
-          <w:color w:val="000000"/>
-        </w:rPr>
-        <w:t>Yanovsky</w:t>
-      </w:r>
-      <w:proofErr w:type="spellEnd"/>
-      <w:r>
-        <w:rPr>
-          <w:rFonts w:ascii="Trebuchet MS" w:eastAsia="Trebuchet MS" w:hAnsi="Trebuchet MS" w:cs="Trebuchet MS"/>
-          <w:b/>
-          <w:color w:val="000000"/>
-        </w:rPr>
-        <w:t xml:space="preserve">, </w:t>
-      </w:r>
-      <w:proofErr w:type="spellStart"/>
-      <w:r>
-        <w:rPr>
-          <w:rFonts w:ascii="Trebuchet MS" w:eastAsia="Trebuchet MS" w:hAnsi="Trebuchet MS" w:cs="Trebuchet MS"/>
-          <w:b/>
-          <w:color w:val="000000"/>
-        </w:rPr>
-        <w:t>Umaima</w:t>
-      </w:r>
-      <w:proofErr w:type="spellEnd"/>
-      <w:r>
-        <w:rPr>
-          <w:rFonts w:ascii="Trebuchet MS" w:eastAsia="Trebuchet MS" w:hAnsi="Trebuchet MS" w:cs="Trebuchet MS"/>
-          <w:b/>
-          <w:color w:val="000000"/>
-        </w:rPr>
-        <w:t xml:space="preserve"> </w:t>
-      </w:r>
-      <w:proofErr w:type="spellStart"/>
-      <w:r>
-        <w:rPr>
-          <w:rFonts w:ascii="Trebuchet MS" w:eastAsia="Trebuchet MS" w:hAnsi="Trebuchet MS" w:cs="Trebuchet MS"/>
-          <w:b/>
-          <w:color w:val="000000"/>
-        </w:rPr>
-        <w:t>Afifa</w:t>
-      </w:r>
-      <w:proofErr w:type="spellEnd"/>
-      <w:r>
-        <w:rPr>
-          <w:rFonts w:ascii="Trebuchet MS" w:eastAsia="Trebuchet MS" w:hAnsi="Trebuchet MS" w:cs="Trebuchet MS"/>
-          <w:b/>
-          <w:color w:val="000000"/>
-        </w:rPr>
-        <w:t>, Javier Carmona, Diego Espino,</w:t>
+        <w:t>Patrick Wilson, Trevor McCarthy, Emma Barseghyan, Anushka Chauhan, Hind Saif, Jonathan Tu, Darren Wijaya, Annika Zhang, Erica Li, Camille Marangi, Setayesh Nekarae, Felicia Wang, Alice Yanovsky, Umaima Afifa, Javier Carmona, Diego Espino,</w:t>
       </w:r>
     </w:p>
     <w:p>
@@ -386,61 +250,7 @@
           <w:b/>
           <w:color w:val="000000"/>
         </w:rPr>
-        <w:t xml:space="preserve">Leonard </w:t>
-      </w:r>
-      <w:proofErr w:type="spellStart"/>
-      <w:r>
-        <w:rPr>
-          <w:rFonts w:ascii="Trebuchet MS" w:eastAsia="Trebuchet MS" w:hAnsi="Trebuchet MS" w:cs="Trebuchet MS"/>
-          <w:b/>
-          <w:color w:val="000000"/>
-        </w:rPr>
-        <w:t>Schummer</w:t>
-      </w:r>
-      <w:proofErr w:type="spellEnd"/>
-      <w:r>
-        <w:rPr>
-          <w:rFonts w:ascii="Trebuchet MS" w:eastAsia="Trebuchet MS" w:hAnsi="Trebuchet MS" w:cs="Trebuchet MS"/>
-          <w:b/>
-          <w:color w:val="000000"/>
-        </w:rPr>
-        <w:t xml:space="preserve">, Philip </w:t>
-      </w:r>
-      <w:proofErr w:type="spellStart"/>
-      <w:r>
-        <w:rPr>
-          <w:rFonts w:ascii="Trebuchet MS" w:eastAsia="Trebuchet MS" w:hAnsi="Trebuchet MS" w:cs="Trebuchet MS"/>
-          <w:b/>
-          <w:color w:val="000000"/>
-        </w:rPr>
-        <w:t>Gudijanto</w:t>
-      </w:r>
-      <w:proofErr w:type="spellEnd"/>
-      <w:r>
-        <w:rPr>
-          <w:rFonts w:ascii="Trebuchet MS" w:eastAsia="Trebuchet MS" w:hAnsi="Trebuchet MS" w:cs="Trebuchet MS"/>
-          <w:b/>
-          <w:color w:val="000000"/>
-        </w:rPr>
-        <w:t xml:space="preserve">, </w:t>
-      </w:r>
-      <w:proofErr w:type="spellStart"/>
-      <w:r>
-        <w:rPr>
-          <w:rFonts w:ascii="Trebuchet MS" w:eastAsia="Trebuchet MS" w:hAnsi="Trebuchet MS" w:cs="Trebuchet MS"/>
-          <w:b/>
-          <w:color w:val="000000"/>
-        </w:rPr>
-        <w:t>Gurleen</w:t>
-      </w:r>
-      <w:proofErr w:type="spellEnd"/>
-      <w:r>
-        <w:rPr>
-          <w:rFonts w:ascii="Trebuchet MS" w:eastAsia="Trebuchet MS" w:hAnsi="Trebuchet MS" w:cs="Trebuchet MS"/>
-          <w:b/>
-          <w:color w:val="000000"/>
-        </w:rPr>
-        <w:t xml:space="preserve"> Kaur, Andrew Lam, Matthew Mar,</w:t>
+        <w:t>Leonard Schummer, Philip Gudijanto, Gurleen Kaur, Andrew Lam, Matthew Mar,</w:t>
       </w:r>
     </w:p>
     <w:p>
@@ -572,55 +382,7 @@
           <w:rFonts w:ascii="Trebuchet MS" w:eastAsia="Trebuchet MS" w:hAnsi="Trebuchet MS" w:cs="Trebuchet MS"/>
           <w:b/>
         </w:rPr>
-        <w:t xml:space="preserve">New Authors: Daniel </w:t>
-      </w:r>
-      <w:proofErr w:type="spellStart"/>
-      <w:r>
-        <w:rPr>
-          <w:rFonts w:ascii="Trebuchet MS" w:eastAsia="Trebuchet MS" w:hAnsi="Trebuchet MS" w:cs="Trebuchet MS"/>
-          <w:b/>
-        </w:rPr>
-        <w:t>Beneda</w:t>
-      </w:r>
-      <w:proofErr w:type="spellEnd"/>
-      <w:r>
-        <w:rPr>
-          <w:rFonts w:ascii="Trebuchet MS" w:eastAsia="Trebuchet MS" w:hAnsi="Trebuchet MS" w:cs="Trebuchet MS"/>
-          <w:b/>
-        </w:rPr>
-        <w:t xml:space="preserve"> (</w:t>
-      </w:r>
-      <w:proofErr w:type="spellStart"/>
-      <w:r>
-        <w:rPr>
-          <w:rFonts w:ascii="Trebuchet MS" w:eastAsia="Trebuchet MS" w:hAnsi="Trebuchet MS" w:cs="Trebuchet MS"/>
-          <w:b/>
-        </w:rPr>
-        <w:t>Orcid</w:t>
-      </w:r>
-      <w:proofErr w:type="spellEnd"/>
-      <w:r>
-        <w:rPr>
-          <w:rFonts w:ascii="Trebuchet MS" w:eastAsia="Trebuchet MS" w:hAnsi="Trebuchet MS" w:cs="Trebuchet MS"/>
-          <w:b/>
-        </w:rPr>
-        <w:t xml:space="preserve">: 0000-0001-9028-0832), Victor Li (0000-0001-8243-4264), Nyla Jafri (0000-0003-3549-826X), </w:t>
-      </w:r>
-      <w:proofErr w:type="spellStart"/>
-      <w:r>
-        <w:rPr>
-          <w:rFonts w:ascii="Trebuchet MS" w:eastAsia="Trebuchet MS" w:hAnsi="Trebuchet MS" w:cs="Trebuchet MS"/>
-          <w:b/>
-        </w:rPr>
-        <w:t>Yaochi</w:t>
-      </w:r>
-      <w:proofErr w:type="spellEnd"/>
-      <w:r>
-        <w:rPr>
-          <w:rFonts w:ascii="Trebuchet MS" w:eastAsia="Trebuchet MS" w:hAnsi="Trebuchet MS" w:cs="Trebuchet MS"/>
-          <w:b/>
-        </w:rPr>
-        <w:t xml:space="preserve"> Li (Orcid:</w:t>
+        <w:t>New Authors: Daniel Beneda (Orcid: 0000-0001-9028-0832), Victor Li (0000-0001-8243-4264), Nyla Jafri (0000-0003-3549-826X), Yaochi Li (Orcid:</w:t>
       </w:r>
       <w:r>
         <w:rPr>
@@ -635,39 +397,7 @@
           <w:rFonts w:ascii="Trebuchet MS" w:eastAsia="Trebuchet MS" w:hAnsi="Trebuchet MS" w:cs="Trebuchet MS"/>
           <w:b/>
         </w:rPr>
-        <w:t xml:space="preserve">), Jackson </w:t>
-      </w:r>
-      <w:proofErr w:type="spellStart"/>
-      <w:r>
-        <w:rPr>
-          <w:rFonts w:ascii="Trebuchet MS" w:eastAsia="Trebuchet MS" w:hAnsi="Trebuchet MS" w:cs="Trebuchet MS"/>
-          <w:b/>
-        </w:rPr>
-        <w:t>Wissing</w:t>
-      </w:r>
-      <w:proofErr w:type="spellEnd"/>
-      <w:r>
-        <w:rPr>
-          <w:rFonts w:ascii="Trebuchet MS" w:eastAsia="Trebuchet MS" w:hAnsi="Trebuchet MS" w:cs="Trebuchet MS"/>
-          <w:b/>
-        </w:rPr>
-        <w:t xml:space="preserve"> (</w:t>
-      </w:r>
-      <w:proofErr w:type="spellStart"/>
-      <w:r>
-        <w:rPr>
-          <w:rFonts w:ascii="Trebuchet MS" w:eastAsia="Trebuchet MS" w:hAnsi="Trebuchet MS" w:cs="Trebuchet MS"/>
-          <w:b/>
-        </w:rPr>
-        <w:t>Orcid</w:t>
-      </w:r>
-      <w:proofErr w:type="spellEnd"/>
-      <w:r>
-        <w:rPr>
-          <w:rFonts w:ascii="Trebuchet MS" w:eastAsia="Trebuchet MS" w:hAnsi="Trebuchet MS" w:cs="Trebuchet MS"/>
-          <w:b/>
-        </w:rPr>
-        <w:t>: 0000-0001-8294-8740)</w:t>
+        <w:t>), Jackson Wissing (Orcid: 0000-0001-8294-8740)</w:t>
       </w:r>
     </w:p>
     <w:p/>
@@ -1059,7 +789,7 @@
               </wp:inline>
             </w:drawing>
           </mc:Choice>
-          <mc:Fallback xmlns:dgm="http://schemas.openxmlformats.org/drawingml/2006/diagram" xmlns:lc="http://schemas.openxmlformats.org/drawingml/2006/lockedCanvas" xmlns:c="http://schemas.openxmlformats.org/drawingml/2006/chart" xmlns:pic="http://schemas.openxmlformats.org/drawingml/2006/picture" xmlns:a="http://schemas.openxmlformats.org/drawingml/2006/main" xmlns:sl="http://schemas.openxmlformats.org/schemaLibrary/2006/main">
+          <mc:Fallback xmlns:sl="http://schemas.openxmlformats.org/schemaLibrary/2006/main" xmlns:a="http://schemas.openxmlformats.org/drawingml/2006/main" xmlns:pic="http://schemas.openxmlformats.org/drawingml/2006/picture" xmlns:c="http://schemas.openxmlformats.org/drawingml/2006/chart" xmlns:lc="http://schemas.openxmlformats.org/drawingml/2006/lockedCanvas" xmlns:dgm="http://schemas.openxmlformats.org/drawingml/2006/diagram">
             <w:drawing>
               <wp:inline distB="0" distT="0" distL="0" distR="0">
                 <wp:extent cx="5956225" cy="57710"/>
@@ -1126,60 +856,12 @@
     </w:p>
     <w:p>
       <w:r>
-        <w:t xml:space="preserve">Most people rely on vision as their primary source of sensory information for understanding and responding to their surroundings. Past research has mapped the complex network of brain structures that convey and process this information to at least thirty different cortical areas (Pessoa, 2014). Facial recognition, the ability to identify previously seen faces, is particularly key to facilitating everyday social interactions (S. </w:t>
-      </w:r>
-      <w:proofErr w:type="spellStart"/>
-      <w:r>
-        <w:t>Favelle</w:t>
-      </w:r>
-      <w:proofErr w:type="spellEnd"/>
-      <w:r>
-        <w:t xml:space="preserve"> &amp; Palmisano, 2018). In fact, it is so fundamental that human infants </w:t>
-      </w:r>
-      <w:proofErr w:type="gramStart"/>
-      <w:r>
-        <w:t>are able to</w:t>
-      </w:r>
-      <w:proofErr w:type="gramEnd"/>
-      <w:r>
-        <w:t xml:space="preserve"> discriminate between familiar and unfamiliar faces at various angles (</w:t>
-      </w:r>
-      <w:proofErr w:type="spellStart"/>
-      <w:r>
-        <w:t>Turati</w:t>
-      </w:r>
-      <w:proofErr w:type="spellEnd"/>
-      <w:r>
-        <w:t xml:space="preserve"> et al., 2008).</w:t>
-      </w:r>
-    </w:p>
-    <w:p>
-      <w:r>
-        <w:t>Under the two-streams hypothesis, visual processing can be defined by two distinct pathways in the brain: dorsal and ventral (Goodale &amp; Milner, 1992). Although recent evidence has shown that visual processing may not be as binary (</w:t>
-      </w:r>
-      <w:proofErr w:type="spellStart"/>
-      <w:r>
-        <w:t>Zachariou</w:t>
-      </w:r>
-      <w:proofErr w:type="spellEnd"/>
-      <w:r>
-        <w:t xml:space="preserve"> et al., 2014), within the two-streams hypothesis, the dorsal pathway constitutes the ‘where’ pathway of spatial perception and processes locational and orientational information, while the ventral pathway constitutes the ‘what’ pathway of object perception and facial recognition (</w:t>
-      </w:r>
-      <w:proofErr w:type="spellStart"/>
-      <w:r>
-        <w:t>Polanen</w:t>
-      </w:r>
-      <w:proofErr w:type="spellEnd"/>
-      <w:r>
-        <w:t>, 2105). Moreover, the dorsal pathway has been shown to process information and guide actions without accompanying conscious knowledge, while the ventral pathway is involved in conscious perception (Fang &amp; He, 2005). In the commonly cited ventral pathway model, visual information proceeds from the primary visual cortex (V1) through the anterior inferotemporal (</w:t>
-      </w:r>
-      <w:proofErr w:type="spellStart"/>
-      <w:r>
-        <w:t>aIT</w:t>
-      </w:r>
-      <w:proofErr w:type="spellEnd"/>
-      <w:r>
-        <w:t xml:space="preserve">) cortex, where both the average receptive field size and latency increase (Kravitz et al., 2013). Cortical orientation vectors are only weakly selective in V1, where they receive input solely from the lateral geniculate nucleus (LGN) (McLaughlin et al., 2000), but they become more strongly orientationally selective throughout the pathway. In V3, </w:t>
+        <w:t>Most people rely on vision as their primary source of sensory information for understanding and responding to their surroundings. Past research has mapped the complex network of brain structures that convey and process this information to at least thirty different cortical areas (Pessoa, 2014). Facial recognition, the ability to identify previously seen faces, is particularly key to facilitating everyday social interactions (S. Favelle &amp; Palmisano, 2018). In fact, it is so fundamental that human infants are able to discriminate between familiar and unfamiliar faces at various angles (Turati et al., 2008).</w:t>
+      </w:r>
+    </w:p>
+    <w:p>
+      <w:r>
+        <w:t xml:space="preserve">Under the two-streams hypothesis, visual processing can be defined by two distinct pathways in the brain: dorsal and ventral (Goodale &amp; Milner, 1992). Although recent evidence has shown that visual processing may not be as binary (Zachariou et al., 2014), within the two-streams hypothesis, the dorsal pathway constitutes the ‘where’ pathway of spatial perception and processes locational and orientational information, while the ventral pathway constitutes the ‘what’ pathway of object perception and facial recognition (Polanen, 2105). Moreover, the dorsal pathway has been shown to process information and guide actions without accompanying conscious knowledge, while the ventral pathway is involved in conscious perception (Fang &amp; He, 2005). In the commonly cited ventral pathway model, visual information proceeds from the primary visual cortex (V1) through the anterior inferotemporal (aIT) cortex, where both the average receptive field size and latency increase (Kravitz et al., 2013). Cortical orientation vectors are only weakly selective in V1, where they receive input solely from the lateral geniculate nucleus (LGN) (McLaughlin et al., 2000), but they become more strongly orientationally selective throughout the pathway. In V3, </w:t>
       </w:r>
       <w:r>
         <w:rPr>
@@ -1188,81 +870,17 @@
         <w:t>a large majority of neurons are orientationally selective</w:t>
       </w:r>
       <w:r>
-        <w:t xml:space="preserve"> (</w:t>
-      </w:r>
-      <w:proofErr w:type="spellStart"/>
-      <w:r>
-        <w:t>Felleman</w:t>
-      </w:r>
-      <w:proofErr w:type="spellEnd"/>
-      <w:r>
-        <w:t xml:space="preserve"> &amp; Van Essen, 1987).</w:t>
-      </w:r>
-    </w:p>
-    <w:p>
-      <w:r>
-        <w:t xml:space="preserve">It has been long supported that the ventral pathway processes semantic information by a log-polar coordinate system in humans and primates (Arcaro et al., 2009; Engel et al., 1997; </w:t>
-      </w:r>
-      <w:proofErr w:type="spellStart"/>
-      <w:r>
-        <w:t>Kolster</w:t>
-      </w:r>
-      <w:proofErr w:type="spellEnd"/>
-      <w:r>
-        <w:t xml:space="preserve"> et al., 2014). However, the adaptive benefit for this distortion of the visual cortex has not been fully understood in the context of object recognition, especially with the failure of the current bottom-up theory of visual processing to address the efficiency and accuracy of human facial recognition. A top-down signal connecting visual input and internal imagery is necessary to allow rapid recognition of familiar faces at any size, location, or rotation in as little as 200 </w:t>
-      </w:r>
-      <w:proofErr w:type="spellStart"/>
-      <w:r>
-        <w:t>ms</w:t>
-      </w:r>
-      <w:proofErr w:type="spellEnd"/>
-      <w:r>
-        <w:t xml:space="preserve"> (</w:t>
-      </w:r>
-      <w:proofErr w:type="spellStart"/>
-      <w:r>
-        <w:t>Caharel</w:t>
-      </w:r>
-      <w:proofErr w:type="spellEnd"/>
-      <w:r>
-        <w:t xml:space="preserve"> et al., 2015; Dijkstra et al., 2017). Formed from contextual reinforcement, top-down pattern recognition also allows for efficient analysis and categorization of key facial features (Puce et al., 1999).</w:t>
-      </w:r>
-    </w:p>
-    <w:p>
-      <w:r>
-        <w:t xml:space="preserve">The viewpoint dependence of facial recognition on Roll, Yaw, and Pitch has been previously studied, and performance has been found to be most optimal in the Roll axis, followed by Yaw and Pitch (S. K. </w:t>
-      </w:r>
-      <w:proofErr w:type="spellStart"/>
-      <w:r>
-        <w:t>Favelle</w:t>
-      </w:r>
-      <w:proofErr w:type="spellEnd"/>
-      <w:r>
-        <w:t xml:space="preserve"> et al., 2011). Another study found that participants assigned to a </w:t>
-      </w:r>
-      <w:proofErr w:type="gramStart"/>
-      <w:r>
-        <w:t>front</w:t>
-      </w:r>
-      <w:proofErr w:type="gramEnd"/>
-      <w:r>
-        <w:t xml:space="preserve"> or ¾ yaw comparison view performed better than those assigned to pitch-up or pitch-down views, possibly due to how these angles maximize the contour and projection of feature information, allowing better extraction of 3D information (S. </w:t>
-      </w:r>
-      <w:proofErr w:type="spellStart"/>
-      <w:r>
-        <w:t>Favelle</w:t>
-      </w:r>
-      <w:proofErr w:type="spellEnd"/>
-      <w:r>
-        <w:t xml:space="preserve"> &amp; Palmisano, 2018). In general, faces are processed holistically, but when skewed at different angles, the visual processing mechanism of the cortex is forced to focus on individual key features for recognition (S. </w:t>
-      </w:r>
-      <w:proofErr w:type="spellStart"/>
-      <w:r>
-        <w:t>Favelle</w:t>
-      </w:r>
-      <w:proofErr w:type="spellEnd"/>
-      <w:r>
-        <w:t xml:space="preserve"> &amp; Palmisano, 2012). Ultimately, holistic processing requires significantly more time than digesting a few key features but may lead to better </w:t>
+        <w:t xml:space="preserve"> (Felleman &amp; Van Essen, 1987).</w:t>
+      </w:r>
+    </w:p>
+    <w:p>
+      <w:r>
+        <w:t>It has been long supported that the ventral pathway processes semantic information by a log-polar coordinate system in humans and primates (Arcaro et al., 2009; Engel et al., 1997; Kolster et al., 2014). However, the adaptive benefit for this distortion of the visual cortex has not been fully understood in the context of object recognition, especially with the failure of the current bottom-up theory of visual processing to address the efficiency and accuracy of human facial recognition. A top-down signal connecting visual input and internal imagery is necessary to allow rapid recognition of familiar faces at any size, location, or rotation in as little as 200 ms (Caharel et al., 2015; Dijkstra et al., 2017). Formed from contextual reinforcement, top-down pattern recognition also allows for efficient analysis and categorization of key facial features (Puce et al., 1999).</w:t>
+      </w:r>
+    </w:p>
+    <w:p>
+      <w:r>
+        <w:t xml:space="preserve">The viewpoint dependence of facial recognition on Roll, Yaw, and Pitch has been previously studied, and performance has been found to be most optimal in the Roll axis, followed by Yaw and Pitch (S. K. Favelle et al., 2011). Another study found that participants assigned to a front or ¾ yaw comparison view performed better than those assigned to pitch-up or pitch-down views, possibly due to how these angles maximize the contour and projection of feature information, allowing better extraction of 3D information (S. Favelle &amp; Palmisano, 2018). In general, faces are processed holistically, but when skewed at different angles, the visual processing mechanism of the cortex is forced to focus on individual key features for recognition (S. Favelle &amp; Palmisano, 2012). Ultimately, holistic processing requires significantly more time than digesting a few key features but may lead to better </w:t>
       </w:r>
       <w:commentRangeStart w:id="1"/>
       <w:commentRangeStart w:id="2"/>
@@ -1293,15 +911,7 @@
     </w:p>
     <w:p>
       <w:r>
-        <w:t xml:space="preserve">We have recently proposed the new concepts of </w:t>
-      </w:r>
-      <w:proofErr w:type="spellStart"/>
-      <w:r>
-        <w:t>MePMoS</w:t>
-      </w:r>
-      <w:proofErr w:type="spellEnd"/>
-      <w:r>
-        <w:t xml:space="preserve"> (Memory-Prediction-Motion-Sensing) and NHT (Neural Holographic Tomography) to map the processes of this conscious top-down approach (Arisaka, 2022a, 2022b; Arisaka &amp; Blaisdell, 2022). Facial recognition occurs when </w:t>
+        <w:t xml:space="preserve">We have recently proposed the new concepts of MePMoS (Memory-Prediction-Motion-Sensing) and NHT (Neural Holographic Tomography) to map the processes of this conscious top-down approach (Arisaka, 2022a, 2022b; Arisaka &amp; Blaisdell, 2022). Facial recognition occurs when </w:t>
       </w:r>
       <w:commentRangeStart w:id="5"/>
       <w:r>
@@ -1316,53 +926,19 @@
       </w:r>
       <w:r>
         <w:lastRenderedPageBreak/>
-        <w:t>early perception or semantic retrieval during object recognition (</w:t>
-      </w:r>
-      <w:proofErr w:type="spellStart"/>
-      <w:r>
-        <w:t>Klimesch</w:t>
-      </w:r>
-      <w:proofErr w:type="spellEnd"/>
-      <w:r>
-        <w:t xml:space="preserve"> et al., 2011). Under the </w:t>
-      </w:r>
-      <w:proofErr w:type="spellStart"/>
-      <w:r>
-        <w:t>MePMoS</w:t>
-      </w:r>
-      <w:proofErr w:type="spellEnd"/>
-      <w:r>
-        <w:t xml:space="preserve"> model, we predict that alpha brainwaves are also involved in scaling and rotating memorized data through variable phase shifts determined by a time delay to overlap incoming signals for recognition. After the initial visual input is received during an alpha brainwave cycle, the relevant memory is extracted and transformed by alpha brainwave phase shifts to predict the appearance of the incoming stimulus. Upon overlap, two more alpha cycles are required for conscious awareness of the congruency and instructions for motion output, placing the simplest conscious recognition and decision-making at around 400 </w:t>
-      </w:r>
-      <w:proofErr w:type="spellStart"/>
-      <w:r>
-        <w:t>ms.</w:t>
-      </w:r>
-      <w:proofErr w:type="spellEnd"/>
-    </w:p>
-    <w:p>
-      <w:r>
-        <w:t xml:space="preserve">The NHT model also effectively explains the significance of the log-polar distortion of the ventral pathway. Conversion of incoming Cartesian images to log-polar makes the projection onto the V1 visual cortex scale and roll-rotation invariant. Rescaling the memorized image, which causes key features to move to or from the periphery, becomes a simple horizontal translation of the distorted projection on the log axis. Likewise, rotating the stimulus along the Roll axis becomes a simple vertical translation on the polar coordinate axis. These translations can be encoded through phase shifts of top-down signals on the timescale of constant-frequency alpha brainwaves. Larger rotations about the roll axis require larger translations in the projected V1 image, leading to higher phase shifts in alpha brainwaves and time delays on the order of 100 </w:t>
-      </w:r>
-      <w:proofErr w:type="spellStart"/>
-      <w:r>
-        <w:t>ms.</w:t>
-      </w:r>
-      <w:proofErr w:type="spellEnd"/>
+        <w:t>early perception or semantic retrieval during object recognition (Klimesch et al., 2011). Under the MePMoS model, we predict that alpha brainwaves are also involved in scaling and rotating memorized data through variable phase shifts determined by a time delay to overlap incoming signals for recognition. After the initial visual input is received during an alpha brainwave cycle, the relevant memory is extracted and transformed by alpha brainwave phase shifts to predict the appearance of the incoming stimulus. Upon overlap, two more alpha cycles are required for conscious awareness of the congruency and instructions for motion output, placing the simplest conscious recognition and decision-making at around 400 ms.</w:t>
+      </w:r>
+    </w:p>
+    <w:p>
+      <w:r>
+        <w:t>The NHT model also effectively explains the significance of the log-polar distortion of the ventral pathway. Conversion of incoming Cartesian images to log-polar makes the projection onto the V1 visual cortex scale and roll-rotation invariant. Rescaling the memorized image, which causes key features to move to or from the periphery, becomes a simple horizontal translation of the distorted projection on the log axis. Likewise, rotating the stimulus along the Roll axis becomes a simple vertical translation on the polar coordinate axis. These translations can be encoded through phase shifts of top-down signals on the timescale of constant-frequency alpha brainwaves. Larger rotations about the roll axis require larger translations in the projected V1 image, leading to higher phase shifts in alpha brainwaves and time delays on the order of 100 ms.</w:t>
+      </w:r>
     </w:p>
     <w:p>
       <w:bookmarkStart w:id="6" w:name="_gjdgxs" w:colFirst="0" w:colLast="0"/>
       <w:bookmarkEnd w:id="6"/>
       <w:r>
-        <w:t xml:space="preserve">Unlike Roll, Yaw and Pitch involve more extensive stepwise transformations to overlap memorized data to incoming stimuli. The brain must first translate the memory from an egocentric frame of reference to an object-centric frame. Once centered on the object, the memory can be rotated along the Yaw or Pitch axes. Finally, the frame can be restored to the original egocentric frame of reference and compared to incoming stimuli from the same frame. While all three steps may require shifts in brainwave patterns, only the rotation step differs between stimuli, given that they were memorized at the same distance and location. This transformation can be observed by reaction time differences, with larger rotations leading to higher alpha brainwave phase shifts and latencies about 100 </w:t>
-      </w:r>
-      <w:proofErr w:type="spellStart"/>
-      <w:r>
-        <w:t>ms</w:t>
-      </w:r>
-      <w:proofErr w:type="spellEnd"/>
-      <w:r>
-        <w:t xml:space="preserve"> apart. Furthermore, increasing familiarity with an object should decrease intrinsic reaction times, regardless of the cortical pattern, because the speed of mental frame transformations remains constant</w:t>
+        <w:t>Unlike Roll, Yaw and Pitch involve more extensive stepwise transformations to overlap memorized data to incoming stimuli. The brain must first translate the memory from an egocentric frame of reference to an object-centric frame. Once centered on the object, the memory can be rotated along the Yaw or Pitch axes. Finally, the frame can be restored to the original egocentric frame of reference and compared to incoming stimuli from the same frame. While all three steps may require shifts in brainwave patterns, only the rotation step differs between stimuli, given that they were memorized at the same distance and location. This transformation can be observed by reaction time differences, with larger rotations leading to higher alpha brainwave phase shifts and latencies about 100 ms apart. Furthermore, increasing familiarity with an object should decrease intrinsic reaction times, regardless of the cortical pattern, because the speed of mental frame transformations remains constant</w:t>
       </w:r>
       <w:ins w:id="7" w:author="Victor Li" w:date="2022-07-27T08:34:00Z">
         <w:r>
@@ -6220,21 +5796,13 @@
         <w:t>.</w:t>
       </w:r>
       <w:r>
-        <w:t xml:space="preserve"> Reduced chi-squares greater than one suggested the possibility of more optimal non-linear fits while models with reduced chi-square less than one were </w:t>
-      </w:r>
-      <w:proofErr w:type="gramStart"/>
-      <w:r>
-        <w:t xml:space="preserve">judged </w:t>
+        <w:t xml:space="preserve"> Reduced chi-squares greater than one suggested the possibility of more optimal non-linear fits while models with reduced chi-square less than one were judged </w:t>
       </w:r>
       <w:r>
         <w:t xml:space="preserve"> </w:t>
       </w:r>
       <w:r>
-        <w:t>based</w:t>
-      </w:r>
-      <w:proofErr w:type="gramEnd"/>
-      <w:r>
-        <w:t xml:space="preserve"> on the size of error bars. Plots showing stacked individual participant data before and after normalization can be found in the Supplementary Figures along with reduced chi-square histograms. An example of data analysis plots is shown in Figure </w:t>
+        <w:t xml:space="preserve">based on the size of error bars. Plots showing stacked individual participant data before and after normalization can be found in the Supplementary Figures along with reduced chi-square histograms. An example of data analysis plots is shown in Figure </w:t>
       </w:r>
       <w:r>
         <w:rPr>
@@ -6259,13 +5827,8 @@
       <w:bookmarkStart w:id="10" w:name="_30j0zll" w:colFirst="0" w:colLast="0"/>
       <w:bookmarkEnd w:id="10"/>
       <w:r>
-        <w:t xml:space="preserve">Faces </w:t>
-      </w:r>
-      <w:proofErr w:type="gramStart"/>
-      <w:r>
-        <w:t>at a Glance</w:t>
-      </w:r>
-      <w:proofErr w:type="gramEnd"/>
+        <w:t>Faces at a Glance</w:t>
+      </w:r>
     </w:p>
     <w:p>
       <w:r>
@@ -6281,7 +5844,22 @@
         <w:t xml:space="preserve">pooled </w:t>
       </w:r>
       <w:r>
-        <w:t>together as a single aggregate group (Figure 1). Differences and consistencies between groups are considered in subsequent sections.</w:t>
+        <w:t xml:space="preserve">together as a single aggregate group (Figure 1). Differences and consistencies between groups are considered in </w:t>
+      </w:r>
+      <w:r>
+        <w:t>Supplemental Information</w:t>
+      </w:r>
+      <w:r>
+        <w:t>.</w:t>
+      </w:r>
+      <w:r>
+        <w:t xml:space="preserve"> Familiar faces were tested by training participants to recognize unfamiliar faces or by testing participants with famous faces already known to them, which included US presidents and famous celebrities. </w:t>
+      </w:r>
+      <w:r>
+        <w:t>Prior to the experiment, p</w:t>
+      </w:r>
+      <w:r>
+        <w:t>articipants confirmed that they knew the identity of the famous figures.</w:t>
       </w:r>
     </w:p>
     <w:p>
@@ -6295,10 +5873,10 @@
         </w:rPr>
         <w:lastRenderedPageBreak/>
         <w:drawing>
-          <wp:inline distT="0" distB="0" distL="0" distR="0" wp14:anchorId="12344748" wp14:editId="0959E10C">
-            <wp:extent cx="5186080" cy="7228573"/>
+          <wp:inline distT="0" distB="0" distL="0" distR="0" wp14:anchorId="390EE189" wp14:editId="48C068F6">
+            <wp:extent cx="5334000" cy="7434752"/>
             <wp:effectExtent l="0" t="0" r="0" b="0"/>
-            <wp:docPr id="131" name="Picture 131"/>
+            <wp:docPr id="44" name="Picture 44"/>
             <wp:cNvGraphicFramePr>
               <a:graphicFrameLocks xmlns:a="http://schemas.openxmlformats.org/drawingml/2006/main" noChangeAspect="1"/>
             </wp:cNvGraphicFramePr>
@@ -6327,7 +5905,7 @@
                   <pic:spPr bwMode="auto">
                     <a:xfrm>
                       <a:off x="0" y="0"/>
-                      <a:ext cx="5211942" cy="7264620"/>
+                      <a:ext cx="5344010" cy="7448704"/>
                     </a:xfrm>
                     <a:prstGeom prst="rect">
                       <a:avLst/>
@@ -6369,81 +5947,479 @@
       <w:bookmarkEnd w:id="11"/>
       <w:bookmarkEnd w:id="12"/>
       <w:r>
+        <w:t>Unfamiliar Faces results in Linear V-Shape Curves</w:t>
+      </w:r>
+    </w:p>
+    <w:p>
+      <w:r>
+        <w:t>All three unfamiliar face protocols resulted in similar average y-intercepts and V-shapes with Roll being the least steep and Pitch being the steepest. Roll had a symmetric V-shape while Yaw had a slightly asymmetric V-shape and Pitch had a very asymmetric V-shape. All three protocols had small reduced-chi-square values for negative angles, indicating strong linear fits. Interestingly, the reduced chi-square values for positive angles were greater, indicating weaker but acceptable linear fits. Both roll and yaw deviated from the linear trendline at the higher angles with a slight decrease in reaction time around ±150° roll and an upward curve towards ±90° yaw. In the pitch protocol, there was a downward deviation from the linear prediction at 22.5°.</w:t>
+      </w:r>
+    </w:p>
+    <w:p>
+      <w:pPr>
+        <w:pStyle w:val="Heading3"/>
+      </w:pPr>
+      <w:r>
+        <w:t>Familiar Faces Rotation is parallel to Unfamiliar Faces</w:t>
+      </w:r>
+    </w:p>
+    <w:p>
+      <w:r>
+        <w:t>Like unfamiliar faces, consistent</w:t>
+      </w:r>
+      <w:r>
+        <w:t xml:space="preserve"> average y-intercepts and V-shapes </w:t>
+      </w:r>
+      <w:r>
+        <w:t>were found for the</w:t>
+      </w:r>
+      <w:r>
+        <w:t xml:space="preserve"> trained</w:t>
+      </w:r>
+      <w:r>
+        <w:t xml:space="preserve"> face protocol. </w:t>
+      </w:r>
+      <w:r>
+        <w:t xml:space="preserve">Again, </w:t>
+      </w:r>
+      <w:r>
+        <w:t xml:space="preserve">Roll </w:t>
+      </w:r>
+      <w:r>
+        <w:t xml:space="preserve">was </w:t>
+      </w:r>
+      <w:r>
+        <w:t xml:space="preserve">the least steep and Pitch </w:t>
+      </w:r>
+      <w:r>
+        <w:t xml:space="preserve">was </w:t>
+      </w:r>
+      <w:r>
+        <w:t xml:space="preserve">the steepest. </w:t>
+      </w:r>
+      <w:r>
+        <w:t xml:space="preserve">There was a decrease in intercept of approximately 25 ms from the unfamiliar face protocols. The decrease in intercept was more significant between the unfamiliar and famous faces, with a 50 ms decrease in intercept. Nevertheless, roll protocols remained parallel </w:t>
+      </w:r>
+      <w:r>
+        <w:t xml:space="preserve">between familiarity levels </w:t>
+      </w:r>
+      <w:r>
+        <w:t>as well as the yaw protocols. Upward deviations from the linear fit at larger angles were less pronounced for trained yaw</w:t>
+      </w:r>
+      <w:r>
+        <w:t>, but trained roll still showed a decrease in reaction time at 150°. Trained pitch was less steep than unfamiliar pitch, with a decrease in 0.5 ms/°</w:t>
+      </w:r>
+      <w:r>
+        <w:t>.</w:t>
+      </w:r>
+    </w:p>
+    <w:p>
+      <w:pPr>
+        <w:pStyle w:val="Heading2"/>
+        <w:numPr>
+          <w:ilvl w:val="1"/>
+          <w:numId w:val="3"/>
+        </w:numPr>
+      </w:pPr>
+      <w:r>
+        <w:t>Language Recognition</w:t>
+      </w:r>
+    </w:p>
+    <w:p>
+      <w:r>
+        <w:t>The same reaction time experiments were conducted for characters and words.</w:t>
+      </w:r>
+      <w:r>
+        <w:t xml:space="preserve"> </w:t>
+      </w:r>
+      <w:r>
+        <w:t>Four types of c</w:t>
+      </w:r>
+      <w:r>
+        <w:t xml:space="preserve">haracters were </w:t>
+      </w:r>
+      <w:r>
+        <w:t xml:space="preserve">tested </w:t>
+      </w:r>
+      <w:r>
+        <w:t xml:space="preserve">by combining </w:t>
+      </w:r>
+      <w:r>
+        <w:t xml:space="preserve">differing levels of familiarity </w:t>
+      </w:r>
+      <w:r>
+        <w:t xml:space="preserve">(english vs. foreign) </w:t>
+      </w:r>
+      <w:r>
+        <w:t xml:space="preserve">and </w:t>
+      </w:r>
+      <w:r>
+        <w:t xml:space="preserve">complexity (simple </w:t>
+      </w:r>
+      <w:r>
+        <w:t xml:space="preserve">strokes </w:t>
+      </w:r>
+      <w:r>
+        <w:t>vs. superimposed stroke</w:t>
+      </w:r>
+      <w:r>
+        <w:t>s</w:t>
+      </w:r>
+      <w:r>
+        <w:t xml:space="preserve">). </w:t>
+      </w:r>
+      <w:r>
+        <w:t>W</w:t>
+      </w:r>
+      <w:r>
+        <w:t>ords recognition was</w:t>
+      </w:r>
+      <w:r>
+        <w:t xml:space="preserve"> tested </w:t>
+      </w:r>
+      <w:r>
+        <w:t xml:space="preserve"> </w:t>
+      </w:r>
+      <w:r>
+        <w:t>similarly with a matrix of english vs. nonsense words and short vs. long words.</w:t>
+      </w:r>
+      <w:r>
+        <w:t xml:space="preserve"> All participants confirmed that their primary language was English prior to the experiment.</w:t>
+      </w:r>
+    </w:p>
+    <w:p>
+      <w:pPr>
+        <w:pStyle w:val="Heading3"/>
+      </w:pPr>
+      <w:r>
+        <w:t>Simple Characters are Flat, Complex Characters are like Faces</w:t>
+      </w:r>
+    </w:p>
+    <w:p>
+      <w:pPr>
+        <w:pStyle w:val="NormalWeb"/>
+        <w:spacing w:before="0" w:beforeAutospacing="0" w:after="0" w:afterAutospacing="0"/>
+        <w:ind w:right="-6" w:firstLine="283"/>
+      </w:pPr>
+      <w:r>
+        <w:rPr>
+          <w:rFonts w:ascii="Calibri" w:hAnsi="Calibri" w:cs="Calibri"/>
+          <w:color w:val="000000"/>
+          <w:sz w:val="21"/>
+          <w:szCs w:val="21"/>
+        </w:rPr>
+        <w:t xml:space="preserve">Both English and Thai roll protocols were symmetric and almost flat, being 4 times less steep than faces roll. Thai was roughly parallel to English </w:t>
+      </w:r>
+      <w:r>
+        <w:rPr>
+          <w:rFonts w:ascii="Calibri" w:hAnsi="Calibri" w:cs="Calibri"/>
+          <w:color w:val="000000"/>
+          <w:sz w:val="21"/>
+          <w:szCs w:val="21"/>
+        </w:rPr>
+        <w:t>but</w:t>
+      </w:r>
+      <w:r>
+        <w:rPr>
+          <w:rFonts w:ascii="Calibri" w:hAnsi="Calibri" w:cs="Calibri"/>
+          <w:color w:val="000000"/>
+          <w:sz w:val="21"/>
+          <w:szCs w:val="21"/>
+        </w:rPr>
+        <w:t xml:space="preserve"> took on average 85 - 90 ms longer at any given angle</w:t>
+      </w:r>
+      <w:r>
+        <w:rPr>
+          <w:rFonts w:ascii="Calibri" w:hAnsi="Calibri" w:cs="Calibri"/>
+          <w:color w:val="000000"/>
+          <w:sz w:val="21"/>
+          <w:szCs w:val="21"/>
+        </w:rPr>
+        <w:t xml:space="preserve"> and had an intercept between trained and familiarized face rotation —</w:t>
+      </w:r>
+      <w:r>
+        <w:rPr>
+          <w:rFonts w:ascii="Calibri" w:hAnsi="Calibri" w:cs="Calibri"/>
+          <w:color w:val="000000"/>
+          <w:sz w:val="21"/>
+          <w:szCs w:val="21"/>
+        </w:rPr>
+        <w:t xml:space="preserve"> participants responded </w:t>
+      </w:r>
+      <w:r>
+        <w:rPr>
+          <w:rFonts w:ascii="Calibri" w:hAnsi="Calibri" w:cs="Calibri"/>
+          <w:color w:val="000000"/>
+          <w:sz w:val="21"/>
+          <w:szCs w:val="21"/>
+        </w:rPr>
+        <w:t>30 ms</w:t>
+      </w:r>
+      <w:r>
+        <w:rPr>
+          <w:rFonts w:ascii="Calibri" w:hAnsi="Calibri" w:cs="Calibri"/>
+          <w:color w:val="000000"/>
+          <w:sz w:val="21"/>
+          <w:szCs w:val="21"/>
+        </w:rPr>
+        <w:t xml:space="preserve"> faster to </w:t>
+      </w:r>
+      <w:r>
+        <w:rPr>
+          <w:rFonts w:ascii="Calibri" w:hAnsi="Calibri" w:cs="Calibri"/>
+          <w:color w:val="000000"/>
+          <w:sz w:val="21"/>
+          <w:szCs w:val="21"/>
+        </w:rPr>
+        <w:t xml:space="preserve">unrotated </w:t>
+      </w:r>
+      <w:r>
+        <w:rPr>
+          <w:rFonts w:ascii="Calibri" w:hAnsi="Calibri" w:cs="Calibri"/>
+          <w:color w:val="000000"/>
+          <w:sz w:val="21"/>
+          <w:szCs w:val="21"/>
+        </w:rPr>
+        <w:t xml:space="preserve">Thai than </w:t>
+      </w:r>
+      <w:r>
+        <w:rPr>
+          <w:rFonts w:ascii="Calibri" w:hAnsi="Calibri" w:cs="Calibri"/>
+          <w:color w:val="000000"/>
+          <w:sz w:val="21"/>
+          <w:szCs w:val="21"/>
+        </w:rPr>
+        <w:t>unrotated unfamiliar</w:t>
+      </w:r>
+      <w:r>
+        <w:rPr>
+          <w:rFonts w:ascii="Calibri" w:hAnsi="Calibri" w:cs="Calibri"/>
+          <w:color w:val="000000"/>
+          <w:sz w:val="21"/>
+          <w:szCs w:val="21"/>
+        </w:rPr>
+        <w:t xml:space="preserve"> faces. Both linear predictions were strong fits as indicated by small reduced chi-squares, especially for negative angles.</w:t>
+      </w:r>
+      <w:r>
+        <w:rPr>
+          <w:rFonts w:ascii="Calibri" w:hAnsi="Calibri" w:cs="Calibri"/>
+          <w:color w:val="000000"/>
+          <w:sz w:val="21"/>
+          <w:szCs w:val="21"/>
+        </w:rPr>
+        <w:t xml:space="preserve"> As with faces roll, there was a drop in reaction time around ±150° for Thai. Chinese and Nonsense roll were also symmetric and linear, but they </w:t>
+      </w:r>
+      <w:r>
+        <w:rPr>
+          <w:rFonts w:ascii="Calibri" w:hAnsi="Calibri" w:cs="Calibri"/>
+          <w:color w:val="000000"/>
+          <w:sz w:val="21"/>
+          <w:szCs w:val="21"/>
+        </w:rPr>
+        <w:t>had slightly steeper slopes than face roll</w:t>
+      </w:r>
+      <w:r>
+        <w:rPr>
+          <w:rFonts w:ascii="Calibri" w:hAnsi="Calibri" w:cs="Calibri"/>
+          <w:color w:val="000000"/>
+          <w:sz w:val="21"/>
+          <w:szCs w:val="21"/>
+        </w:rPr>
+        <w:t xml:space="preserve">, </w:t>
+      </w:r>
+      <w:r>
+        <w:rPr>
+          <w:rFonts w:ascii="Calibri" w:hAnsi="Calibri" w:cs="Calibri"/>
+          <w:color w:val="000000"/>
+          <w:sz w:val="21"/>
+          <w:szCs w:val="21"/>
+        </w:rPr>
+        <w:t>with a 0.25 ms/</w:t>
+      </w:r>
+      <w:r>
+        <w:rPr>
+          <w:rFonts w:ascii="Calibri" w:hAnsi="Calibri" w:cs="Calibri"/>
+          <w:color w:val="000000"/>
+          <w:sz w:val="21"/>
+          <w:szCs w:val="21"/>
+        </w:rPr>
+        <w:t>°</w:t>
+      </w:r>
+      <w:r>
+        <w:rPr>
+          <w:rFonts w:ascii="Calibri" w:hAnsi="Calibri" w:cs="Calibri"/>
+          <w:color w:val="000000"/>
+          <w:sz w:val="21"/>
+          <w:szCs w:val="21"/>
+        </w:rPr>
+        <w:t xml:space="preserve"> difference. Intercepts were also </w:t>
+      </w:r>
+      <w:r>
+        <w:rPr>
+          <w:rFonts w:ascii="Calibri" w:hAnsi="Calibri" w:cs="Calibri"/>
+          <w:color w:val="000000"/>
+          <w:sz w:val="21"/>
+          <w:szCs w:val="21"/>
+        </w:rPr>
+        <w:t>larger</w:t>
+      </w:r>
+      <w:r>
+        <w:rPr>
+          <w:rFonts w:ascii="Calibri" w:hAnsi="Calibri" w:cs="Calibri"/>
+          <w:color w:val="000000"/>
+          <w:sz w:val="21"/>
+          <w:szCs w:val="21"/>
+        </w:rPr>
+        <w:t xml:space="preserve"> by </w:t>
+      </w:r>
+      <w:r>
+        <w:rPr>
+          <w:rFonts w:ascii="Calibri" w:hAnsi="Calibri" w:cs="Calibri"/>
+          <w:color w:val="000000"/>
+          <w:sz w:val="21"/>
+          <w:szCs w:val="21"/>
+        </w:rPr>
+        <w:t>50 ms for Chinese and 100 ms for Nonsense characters</w:t>
+      </w:r>
+      <w:r>
+        <w:rPr>
+          <w:rFonts w:ascii="Calibri" w:hAnsi="Calibri" w:cs="Calibri"/>
+          <w:color w:val="000000"/>
+          <w:sz w:val="21"/>
+          <w:szCs w:val="21"/>
+        </w:rPr>
+        <w:t>.</w:t>
+      </w:r>
+      <w:r>
+        <w:rPr>
+          <w:rFonts w:ascii="Calibri" w:hAnsi="Calibri" w:cs="Calibri"/>
+          <w:color w:val="000000"/>
+          <w:sz w:val="21"/>
+          <w:szCs w:val="21"/>
+        </w:rPr>
+        <w:t xml:space="preserve"> Data at 120° for Chinese and 150° and 180° for nonsense seemed to deviate from the linear trend as possible outliers.</w:t>
+      </w:r>
+    </w:p>
+    <w:p>
+      <w:pPr>
+        <w:pStyle w:val="Heading3"/>
+      </w:pPr>
+      <w:r>
+        <w:t>Words rotation is comparable to Faces Rotation</w:t>
+      </w:r>
+    </w:p>
+    <w:p>
+      <w:r>
+        <w:t>Shorter and sense w</w:t>
+      </w:r>
+      <w:r>
+        <w:t xml:space="preserve">ord protocols </w:t>
+      </w:r>
+      <w:r>
+        <w:t xml:space="preserve">had lower intercepts than longer and nonsense word protocols, which were comparable to the intercept seen for faces rotation. Nevertheless, all four word experiments </w:t>
+      </w:r>
+      <w:r>
+        <w:t xml:space="preserve">resulted in similar slopes to faces roll. Interestingly, they were slightly asymmetric, especially for the complex longer english and nonsense words, with </w:t>
+      </w:r>
+      <w:r>
+        <w:t xml:space="preserve">counterclockwise rotation being </w:t>
+      </w:r>
+      <w:r>
+        <w:t>0.2 – 0.25 ms/</w:t>
+      </w:r>
+      <w:r>
+        <w:rPr>
+          <w:color w:val="000000"/>
+          <w:sz w:val="21"/>
+          <w:szCs w:val="21"/>
+        </w:rPr>
+        <w:t>°</w:t>
+      </w:r>
+      <w:r>
+        <w:rPr>
+          <w:color w:val="000000"/>
+          <w:sz w:val="21"/>
+          <w:szCs w:val="21"/>
+        </w:rPr>
+        <w:t xml:space="preserve"> steeper </w:t>
+      </w:r>
+      <w:r>
+        <w:rPr>
+          <w:color w:val="000000"/>
+          <w:sz w:val="21"/>
+          <w:szCs w:val="21"/>
+        </w:rPr>
         <w:lastRenderedPageBreak/>
-        <w:t>Unfamiliar Faces Rotation</w:t>
-      </w:r>
-    </w:p>
-    <w:p>
-      <w:r>
-        <w:t>All three unfamiliar face protocols resulted in similar average y-intercepts and V-shapes with Roll being the least steep and Pitch being the steepest. Roll had a symmetric V-shape while Yaw had a slightly asymmetric V-shape and Pitch had a very asymmetric V-shape. All three protocols had small reduced-chi-square values for negative angles, indicating strong linear fits. Interestingly, the reduced chi-square values for positive angles were greater, indicating weaker but acceptable linear fits. Both roll and yaw deviated from the linear trendline at the higher angles with a slight decrease in reaction time around ±150° roll and an upward curve towards ±90° yaw. In the pitch protocol, there was a downward deviation from the linear prediction at 22.5°.</w:t>
-      </w:r>
-    </w:p>
-    <w:p>
-      <w:pPr>
-        <w:spacing w:after="0" w:line="276" w:lineRule="auto"/>
-        <w:jc w:val="left"/>
-        <w:rPr>
-          <w:sz w:val="20"/>
-          <w:szCs w:val="20"/>
-        </w:rPr>
-      </w:pPr>
-      <w:r>
-        <w:br w:type="page"/>
-      </w:r>
-    </w:p>
-    <w:p>
-      <w:pPr>
-        <w:spacing w:after="0" w:line="276" w:lineRule="auto"/>
-        <w:ind w:firstLine="0"/>
-        <w:jc w:val="left"/>
-        <w:rPr>
-          <w:sz w:val="20"/>
-          <w:szCs w:val="20"/>
-        </w:rPr>
-      </w:pPr>
-    </w:p>
-    <w:p>
-      <w:pPr>
-        <w:keepLines/>
-        <w:pBdr>
-          <w:top w:val="nil"/>
-          <w:left w:val="nil"/>
-          <w:bottom w:val="nil"/>
-          <w:right w:val="nil"/>
-          <w:between w:val="nil"/>
-        </w:pBdr>
-        <w:spacing w:before="180" w:after="0"/>
-        <w:ind w:right="288" w:firstLine="0"/>
-        <w:rPr>
-          <w:b/>
-          <w:color w:val="000000"/>
-          <w:sz w:val="20"/>
-          <w:szCs w:val="20"/>
-        </w:rPr>
-      </w:pPr>
-    </w:p>
-    <w:p>
-      <w:pPr>
-        <w:keepLines/>
-        <w:pBdr>
-          <w:top w:val="nil"/>
-          <w:left w:val="nil"/>
-          <w:bottom w:val="nil"/>
-          <w:right w:val="nil"/>
-          <w:between w:val="nil"/>
-        </w:pBdr>
-        <w:spacing w:before="180" w:after="240"/>
-        <w:ind w:left="288" w:right="288" w:firstLine="0"/>
-        <w:jc w:val="left"/>
-        <w:rPr>
-          <w:sz w:val="20"/>
-          <w:szCs w:val="20"/>
-        </w:rPr>
-      </w:pPr>
+        <w:t xml:space="preserve">than clockwise rotation. </w:t>
+      </w:r>
       <w:bookmarkStart w:id="13" w:name="_59gvwox9ujfy" w:colFirst="0" w:colLast="0"/>
       <w:bookmarkStart w:id="14" w:name="_35nkun2" w:colFirst="0" w:colLast="0"/>
       <w:bookmarkEnd w:id="13"/>
       <w:bookmarkEnd w:id="14"/>
+      <w:r>
+        <w:rPr>
+          <w:color w:val="000000"/>
+          <w:sz w:val="21"/>
+          <w:szCs w:val="21"/>
+        </w:rPr>
+        <w:t xml:space="preserve">However, words rotation data remains preliminary with a small sample size. </w:t>
+      </w:r>
+      <w:r>
+        <w:rPr>
+          <w:color w:val="000000"/>
+          <w:sz w:val="21"/>
+          <w:szCs w:val="21"/>
+        </w:rPr>
+        <w:t xml:space="preserve">While reduced chi-square values were small, error bars were </w:t>
+      </w:r>
+      <w:r>
+        <w:rPr>
+          <w:color w:val="000000"/>
+          <w:sz w:val="21"/>
+          <w:szCs w:val="21"/>
+        </w:rPr>
+        <w:t xml:space="preserve">larger, indicating greater </w:t>
+      </w:r>
+      <w:r>
+        <w:rPr>
+          <w:color w:val="000000"/>
+          <w:sz w:val="21"/>
+          <w:szCs w:val="21"/>
+        </w:rPr>
+        <w:t xml:space="preserve">deviation between </w:t>
+      </w:r>
+      <w:r>
+        <w:rPr>
+          <w:color w:val="000000"/>
+          <w:sz w:val="21"/>
+          <w:szCs w:val="21"/>
+        </w:rPr>
+        <w:t xml:space="preserve">the limited number of </w:t>
+      </w:r>
+      <w:r>
+        <w:rPr>
+          <w:color w:val="000000"/>
+          <w:sz w:val="21"/>
+          <w:szCs w:val="21"/>
+        </w:rPr>
+        <w:t>participants</w:t>
+      </w:r>
+      <w:r>
+        <w:rPr>
+          <w:color w:val="000000"/>
+          <w:sz w:val="21"/>
+          <w:szCs w:val="21"/>
+        </w:rPr>
+        <w:t>.</w:t>
+      </w:r>
+      <w:r>
+        <w:rPr>
+          <w:color w:val="000000"/>
+          <w:sz w:val="21"/>
+          <w:szCs w:val="21"/>
+        </w:rPr>
+        <w:t xml:space="preserve"> </w:t>
+      </w:r>
     </w:p>
     <w:p>
       <w:pPr>
@@ -6467,52 +6443,15 @@
     </w:p>
     <w:p>
       <w:r>
-        <w:t xml:space="preserve">Within Groups B, C, and D, intercepts remained mostly constant between protocols, but Group C intercepts of around 540 </w:t>
-      </w:r>
-      <w:proofErr w:type="spellStart"/>
-      <w:r>
-        <w:t>ms</w:t>
-      </w:r>
-      <w:proofErr w:type="spellEnd"/>
-      <w:r>
-        <w:t xml:space="preserve"> were notably higher than Groups B and D around 510 </w:t>
-      </w:r>
-      <w:proofErr w:type="spellStart"/>
-      <w:r>
-        <w:t>ms.</w:t>
-      </w:r>
-      <w:proofErr w:type="spellEnd"/>
-      <w:r>
-        <w:t xml:space="preserve"> Group A intercepts were also comparable to group C except for face pitch, which was faster than all other groups. Among character protocols, English had the fastest intercept time at 420 </w:t>
-      </w:r>
-      <w:proofErr w:type="spellStart"/>
-      <w:r>
-        <w:t>ms</w:t>
-      </w:r>
-      <w:proofErr w:type="spellEnd"/>
-      <w:r>
-        <w:t xml:space="preserve">; Thai had an intermediate intercept time at 500 </w:t>
-      </w:r>
-      <w:proofErr w:type="spellStart"/>
-      <w:r>
-        <w:t>ms</w:t>
-      </w:r>
-      <w:proofErr w:type="spellEnd"/>
-      <w:r>
-        <w:t xml:space="preserve">; and Chinese had the slowest intercept time at 575 </w:t>
-      </w:r>
-      <w:proofErr w:type="spellStart"/>
-      <w:r>
-        <w:t>ms.</w:t>
-      </w:r>
-      <w:proofErr w:type="spellEnd"/>
+        <w:t>Within Groups B, C, and D, intercepts remained mostly constant between protocols, but Group C intercepts of around 540 ms were notably higher than Groups B and D around 510 ms. Group A intercepts were also comparable to group C except for face pitch, which was faster than all other groups. Among character protocols, English had the fastest intercept time at 420 ms; Thai had an intermediate intercept time at 500 ms; and Chinese had the slowest intercept time at 575 ms.</w:t>
+      </w:r>
     </w:p>
     <w:p>
       <w:pPr>
         <w:pStyle w:val="Heading2"/>
         <w:numPr>
           <w:ilvl w:val="1"/>
-          <w:numId w:val="1"/>
+          <w:numId w:val="3"/>
         </w:numPr>
         <w:ind w:hanging="720"/>
       </w:pPr>
@@ -6527,23 +6466,7 @@
         <w:ind w:firstLine="283"/>
       </w:pPr>
       <w:r>
-        <w:t xml:space="preserve">The effect of familiarity on face recognition was tested using the same gamified protocol used for Group D participants with familiar and famous faces. Familiarity decreased reaction time independently of the degree of rotation in all three axes, especially for famous faces. The intercepts for all axes decreased between 10 and 20 </w:t>
-      </w:r>
-      <w:proofErr w:type="spellStart"/>
-      <w:r>
-        <w:t>ms</w:t>
-      </w:r>
-      <w:proofErr w:type="spellEnd"/>
-      <w:r>
-        <w:t xml:space="preserve"> when the faces were familiarized through training. In contrast, participants responded faster to famous faces by approximately 35 </w:t>
-      </w:r>
-      <w:proofErr w:type="spellStart"/>
-      <w:r>
-        <w:t>ms.</w:t>
-      </w:r>
-      <w:proofErr w:type="spellEnd"/>
-      <w:r>
-        <w:t xml:space="preserve"> Nevertheless, slopes remained parallel between unfamiliar, familiar, and famous faces.</w:t>
+        <w:t>The effect of familiarity on face recognition was tested using the same gamified protocol used for Group D participants with familiar and famous faces. Familiarity decreased reaction time independently of the degree of rotation in all three axes, especially for famous faces. The intercepts for all axes decreased between 10 and 20 ms when the faces were familiarized through training. In contrast, participants responded faster to famous faces by approximately 35 ms. Nevertheless, slopes remained parallel between unfamiliar, familiar, and famous faces.</w:t>
       </w:r>
     </w:p>
     <w:p>
@@ -6563,15 +6486,7 @@
     </w:p>
     <w:p>
       <w:r>
-        <w:t xml:space="preserve">Slopes for Face Roll and Yaw between groups were consistently around 0.4 and 0.9 </w:t>
-      </w:r>
-      <w:proofErr w:type="spellStart"/>
-      <w:r>
-        <w:t>ms</w:t>
-      </w:r>
-      <w:proofErr w:type="spellEnd"/>
-      <w:r>
-        <w:t>/°, respectively. On average, the V-shape for Roll was symmetric while for yaw, it was slightly asymmetric with leftward yaw angles leading to longer reaction time shifts. Additionally, yaw was twice as steep as Roll. In contrast, face pitch was consistently asymmetric between all groups, with upward rotations leading to longer reaction time shifts than downward rotations.</w:t>
+        <w:t>Slopes for Face Roll and Yaw between groups were consistently around 0.4 and 0.9 ms/°, respectively. On average, the V-shape for Roll was symmetric while for yaw, it was slightly asymmetric with leftward yaw angles leading to longer reaction time shifts. Additionally, yaw was twice as steep as Roll. In contrast, face pitch was consistently asymmetric between all groups, with upward rotations leading to longer reaction time shifts than downward rotations.</w:t>
       </w:r>
     </w:p>
     <w:p>
@@ -6606,13 +6521,13 @@
           <w:szCs w:val="21"/>
         </w:rPr>
         <w:drawing>
-          <wp:inline distT="0" distB="0" distL="0" distR="0" wp14:anchorId="789E04EB" wp14:editId="2F65409E">
+          <wp:inline distT="0" distB="0" distL="0" distR="0" wp14:anchorId="12282040" wp14:editId="2F0F2B9C">
             <wp:extent cx="5943600" cy="6351905"/>
             <wp:effectExtent l="0" t="0" r="0" b="0"/>
-            <wp:docPr id="132" name="Picture 11" descr="Chart, scatter chart&#10;&#10;Description automatically generated">
+            <wp:docPr id="3" name="Picture 2" descr="Table&#10;&#10;Description automatically generated with medium confidence">
               <a:extLst xmlns:a="http://schemas.openxmlformats.org/drawingml/2006/main">
                 <a:ext uri="{FF2B5EF4-FFF2-40B4-BE49-F238E27FC236}">
-                  <a16:creationId xmlns:a16="http://schemas.microsoft.com/office/drawing/2014/main" id="{611AEDBD-310A-F008-76DD-0CD15BE3703D}"/>
+                  <a16:creationId xmlns:a16="http://schemas.microsoft.com/office/drawing/2014/main" id="{0200384B-292C-A19F-4EBB-7CE8CAFF02FC}"/>
                 </a:ext>
               </a:extLst>
             </wp:docPr>
@@ -6623,10 +6538,10 @@
               <a:graphicData uri="http://schemas.openxmlformats.org/drawingml/2006/picture">
                 <pic:pic xmlns:pic="http://schemas.openxmlformats.org/drawingml/2006/picture">
                   <pic:nvPicPr>
-                    <pic:cNvPr id="132" name="Picture 11" descr="Chart, scatter chart&#10;&#10;Description automatically generated">
+                    <pic:cNvPr id="3" name="Picture 2" descr="Table&#10;&#10;Description automatically generated with medium confidence">
                       <a:extLst>
                         <a:ext uri="{FF2B5EF4-FFF2-40B4-BE49-F238E27FC236}">
-                          <a16:creationId xmlns:a16="http://schemas.microsoft.com/office/drawing/2014/main" id="{611AEDBD-310A-F008-76DD-0CD15BE3703D}"/>
+                          <a16:creationId xmlns:a16="http://schemas.microsoft.com/office/drawing/2014/main" id="{0200384B-292C-A19F-4EBB-7CE8CAFF02FC}"/>
                         </a:ext>
                       </a:extLst>
                     </pic:cNvPr>
@@ -6703,13 +6618,13 @@
         </w:rPr>
         <w:lastRenderedPageBreak/>
         <w:drawing>
-          <wp:inline distT="0" distB="0" distL="0" distR="0" wp14:anchorId="6D372016" wp14:editId="1076F541">
+          <wp:inline distT="0" distB="0" distL="0" distR="0" wp14:anchorId="7832B81F" wp14:editId="23572FCB">
             <wp:extent cx="5943600" cy="6426200"/>
             <wp:effectExtent l="0" t="0" r="0" b="0"/>
-            <wp:docPr id="12" name="Picture 11" descr="A picture containing chart&#10;&#10;Description automatically generated">
+            <wp:docPr id="59" name="Picture 2" descr="A picture containing table&#10;&#10;Description automatically generated">
               <a:extLst xmlns:a="http://schemas.openxmlformats.org/drawingml/2006/main">
                 <a:ext uri="{FF2B5EF4-FFF2-40B4-BE49-F238E27FC236}">
-                  <a16:creationId xmlns:a16="http://schemas.microsoft.com/office/drawing/2014/main" id="{5EE3C67D-42A4-C2B1-E915-1018810A34C7}"/>
+                  <a16:creationId xmlns:a16="http://schemas.microsoft.com/office/drawing/2014/main" id="{462837D0-C7F4-F991-BD93-D6E952EF4E3F}"/>
                 </a:ext>
               </a:extLst>
             </wp:docPr>
@@ -6720,10 +6635,10 @@
               <a:graphicData uri="http://schemas.openxmlformats.org/drawingml/2006/picture">
                 <pic:pic xmlns:pic="http://schemas.openxmlformats.org/drawingml/2006/picture">
                   <pic:nvPicPr>
-                    <pic:cNvPr id="12" name="Picture 11" descr="A picture containing chart&#10;&#10;Description automatically generated">
+                    <pic:cNvPr id="59" name="Picture 2" descr="A picture containing table&#10;&#10;Description automatically generated">
                       <a:extLst>
                         <a:ext uri="{FF2B5EF4-FFF2-40B4-BE49-F238E27FC236}">
-                          <a16:creationId xmlns:a16="http://schemas.microsoft.com/office/drawing/2014/main" id="{5EE3C67D-42A4-C2B1-E915-1018810A34C7}"/>
+                          <a16:creationId xmlns:a16="http://schemas.microsoft.com/office/drawing/2014/main" id="{462837D0-C7F4-F991-BD93-D6E952EF4E3F}"/>
                         </a:ext>
                       </a:extLst>
                     </pic:cNvPr>
@@ -6780,7 +6695,7 @@
         <w:pStyle w:val="Heading1"/>
         <w:numPr>
           <w:ilvl w:val="0"/>
-          <w:numId w:val="1"/>
+          <w:numId w:val="3"/>
         </w:numPr>
         <w:ind w:hanging="360"/>
       </w:pPr>
@@ -6795,7 +6710,7 @@
         <w:pStyle w:val="Heading2"/>
         <w:numPr>
           <w:ilvl w:val="1"/>
-          <w:numId w:val="1"/>
+          <w:numId w:val="3"/>
         </w:numPr>
         <w:ind w:hanging="720"/>
       </w:pPr>
@@ -6805,90 +6720,16 @@
     </w:p>
     <w:p>
       <w:r>
-        <w:t>Chinese harder to reorient than faces which have invert triangle</w:t>
-      </w:r>
-    </w:p>
-    <w:p>
+        <w:t xml:space="preserve">To support the new model of MePMoS and NHT, reaction time experiments were conducted for unfamiliar faces and character rotation along the Roll, Yaw, and Pitch axes. Four independent groups, </w:t>
+      </w:r>
       <w:r>
         <w:lastRenderedPageBreak/>
-        <w:t xml:space="preserve">To support the new model of </w:t>
-      </w:r>
-      <w:proofErr w:type="spellStart"/>
-      <w:r>
-        <w:t>MePMoS</w:t>
-      </w:r>
-      <w:proofErr w:type="spellEnd"/>
-      <w:r>
-        <w:t xml:space="preserve"> and NHT, reaction time experiments were conducted for unfamiliar faces and character rotation along the Roll, Yaw, and Pitch axes. Four independent groups, including two internal and two external groups, took data with variations between each group's protocol and experimental environment. Nevertheless, agreements were found between corresponding protocols from each group. A positive linear correlation was found between reaction time and the degree of rotation of unfamiliar faces in all three axes, with the memorized front-facing, level, and upright faces having the fastest reaction time around 525 </w:t>
-      </w:r>
-      <w:proofErr w:type="spellStart"/>
-      <w:r>
-        <w:t>ms.</w:t>
-      </w:r>
-      <w:proofErr w:type="spellEnd"/>
-      <w:r>
-        <w:t xml:space="preserve"> Larger angles of rotation also have longer reaction times on average. These results support the NHT model, providing a way for the brain to transform memories of the faces by alpha brainwave phase shifts to overlap with incoming stimuli through time delays. Larger phase shifts caused by longer time delays could allow for recognition of larger rotation of the face in all three axes. The timescale of reaction times on the order of 100 </w:t>
-      </w:r>
-      <w:proofErr w:type="spellStart"/>
-      <w:r>
-        <w:t>ms</w:t>
-      </w:r>
-      <w:proofErr w:type="spellEnd"/>
-      <w:r>
-        <w:t xml:space="preserve"> also support the involvement of alpha brainwaves, with a 525 </w:t>
-      </w:r>
-      <w:proofErr w:type="spellStart"/>
-      <w:r>
-        <w:t>ms</w:t>
-      </w:r>
-      <w:proofErr w:type="spellEnd"/>
-      <w:r>
-        <w:t xml:space="preserve"> shift for unrotated stimuli, a 75 </w:t>
-      </w:r>
-      <w:proofErr w:type="spellStart"/>
-      <w:r>
-        <w:t>ms</w:t>
-      </w:r>
-      <w:proofErr w:type="spellEnd"/>
-      <w:r>
-        <w:t xml:space="preserve"> shift for maximal roll, a 100 </w:t>
-      </w:r>
-      <w:proofErr w:type="spellStart"/>
-      <w:r>
-        <w:t>ms</w:t>
-      </w:r>
-      <w:proofErr w:type="spellEnd"/>
-      <w:r>
-        <w:t xml:space="preserve"> shift for maximal yaw, and a 125 </w:t>
-      </w:r>
-      <w:proofErr w:type="spellStart"/>
-      <w:r>
-        <w:t>ms</w:t>
-      </w:r>
-      <w:proofErr w:type="spellEnd"/>
-      <w:r>
-        <w:t xml:space="preserve"> shift for maximal pitch.</w:t>
-      </w:r>
-    </w:p>
-    <w:p>
-      <w:r>
-        <w:t xml:space="preserve">As in previous studies, reaction times to rotations along the roll axis were generally faster than yaw and pitch (S. K. </w:t>
-      </w:r>
-      <w:proofErr w:type="spellStart"/>
-      <w:r>
-        <w:t>Favelle</w:t>
-      </w:r>
-      <w:proofErr w:type="spellEnd"/>
-      <w:r>
-        <w:t xml:space="preserve"> et al., 2011). The conversion to polar in the visual cortex V1 could aid in hastening roll rotation, making Roll faster than the other two transformations. Roll rotation also occurs in 2D, so the log-polar ventral pathway is primarily needed to perform the rotation. In contrast, rotation along the pitch and yaw axes requires the brain to rotate a 3D memory of the stimulus, which needs input from both the dorsal and ventral pathways (Todd, 2004). With involvement from both pathways, frame transformation between egocentric and object-centric references before application of the Yaw or Pitch rotation may contribute to the steeper reaction time shifts. Between Yaw and Pitch, Yaw was generally faster as previously observed (S. K. </w:t>
-      </w:r>
-      <w:proofErr w:type="spellStart"/>
-      <w:r>
-        <w:t>Favelle</w:t>
-      </w:r>
-      <w:proofErr w:type="spellEnd"/>
-      <w:r>
-        <w:t xml:space="preserve"> et al., 2007). By repeated practice or evolution, humans may have adapted to recognize yaw rotations more efficiently, likely due to the tendency to interact with others at a level height, leading to less exposure to faces at extreme pitch orientations than yaw orientations. </w:t>
+        <w:t>including two internal and two external groups, took data with variations between each group's protocol and experimental environment. Nevertheless, agreements were found between corresponding protocols from each group. A positive linear correlation was found between reaction time and the degree of rotation of unfamiliar faces in all three axes, with the memorized front-facing, level, and upright faces having the fastest reaction time around 525 ms. Larger angles of rotation also have longer reaction times on average. These results support the NHT model, providing a way for the brain to transform memories of the faces by alpha brainwave phase shifts to overlap with incoming stimuli through time delays. Larger phase shifts caused by longer time delays could allow for recognition of larger rotation of the face in all three axes. The timescale of reaction times on the order of 100 ms also support the involvement of alpha brainwaves, with a 525 ms shift for unrotated stimuli, a 75 ms shift for maximal roll, a 100 ms shift for maximal yaw, and a 125 ms shift for maximal pitch.</w:t>
+      </w:r>
+    </w:p>
+    <w:p>
+      <w:r>
+        <w:t xml:space="preserve">As in previous studies, reaction times to rotations along the roll axis were generally faster than yaw and pitch (S. K. Favelle et al., 2011). The conversion to polar in the visual cortex V1 could aid in hastening roll rotation, making Roll faster than the other two transformations. Roll rotation also occurs in 2D, so the log-polar ventral pathway is primarily needed to perform the rotation. In contrast, rotation along the pitch and yaw axes requires the brain to rotate a 3D memory of the stimulus, which needs input from both the dorsal and ventral pathways (Todd, 2004). With involvement from both pathways, frame transformation between egocentric and object-centric references before application of the Yaw or Pitch rotation may contribute to the steeper reaction time shifts. Between Yaw and Pitch, Yaw was generally faster as previously observed (S. K. Favelle et al., 2007). By repeated practice or evolution, humans may have adapted to recognize yaw rotations more efficiently, likely due to the tendency to interact with others at a level height, leading to less exposure to faces at extreme pitch orientations than yaw orientations. </w:t>
       </w:r>
     </w:p>
     <w:p>
@@ -6896,62 +6737,112 @@
         <w:pStyle w:val="Heading2"/>
         <w:numPr>
           <w:ilvl w:val="1"/>
-          <w:numId w:val="1"/>
+          <w:numId w:val="3"/>
         </w:numPr>
         <w:ind w:hanging="720"/>
       </w:pPr>
       <w:r>
-        <w:t>Unfamiliar Faces vs Familiar Faces</w:t>
-      </w:r>
-    </w:p>
-    <w:p>
-      <w:r>
-        <w:t xml:space="preserve">As hypothesized, familiarity had a decreasing effect on reaction time, causing a decrease in latency across all degrees of rotation between each axis. Training resulted in 10-15 </w:t>
-      </w:r>
-      <w:proofErr w:type="spellStart"/>
-      <w:r>
-        <w:t>ms</w:t>
-      </w:r>
-      <w:proofErr w:type="spellEnd"/>
-      <w:r>
-        <w:t xml:space="preserve"> time decreases while innately familiar famous faces were 35 </w:t>
-      </w:r>
-      <w:proofErr w:type="spellStart"/>
-      <w:r>
-        <w:t>ms</w:t>
-      </w:r>
-      <w:proofErr w:type="spellEnd"/>
-      <w:r>
-        <w:t xml:space="preserve"> faster on only the roll axis. Familiarity appeared to affect all three axes of rotation to the same degree, revealing the possibility of discrete decreases in reaction time resulting from bypassing pathways in decision-making. This could occur in the basal ganglia, which is a major control center for motor movement. Increasing the linkage between different facial features could expedite the recognition process by a discrete 15 </w:t>
-      </w:r>
-      <w:proofErr w:type="spellStart"/>
-      <w:r>
-        <w:t>ms</w:t>
-      </w:r>
-      <w:proofErr w:type="spellEnd"/>
-      <w:r>
-        <w:t xml:space="preserve">, which may be further increased by an additional 15 </w:t>
-      </w:r>
-      <w:proofErr w:type="spellStart"/>
-      <w:r>
-        <w:t>ms</w:t>
-      </w:r>
-      <w:proofErr w:type="spellEnd"/>
-      <w:r>
-        <w:t xml:space="preserve"> for famous faces.</w:t>
-      </w:r>
-    </w:p>
-    <w:p>
-      <w:r>
-        <w:t xml:space="preserve">The faces used for famous Roll were different from those used in the unfamiliar and familiarized protocols. Hence, the decreased reaction time may have arisen from greater ease in distinguishing between the three faces. However, given that training </w:t>
-      </w:r>
-      <w:proofErr w:type="gramStart"/>
-      <w:r>
-        <w:t>had an effect on</w:t>
-      </w:r>
-      <w:proofErr w:type="gramEnd"/>
-      <w:r>
-        <w:t xml:space="preserve"> reaction time, it is likely that familiarity contributed to this effect. Future experiments should be completed to further understand this effect.</w:t>
+        <w:t xml:space="preserve">Unfamiliar vs Familiar </w:t>
+      </w:r>
+      <w:r>
+        <w:t>Stimuli</w:t>
+      </w:r>
+    </w:p>
+    <w:p>
+      <w:r>
+        <w:t>As hypothesized, familiarity had a decreasing effect on reaction time</w:t>
+      </w:r>
+      <w:r>
+        <w:t xml:space="preserve"> for faces</w:t>
+      </w:r>
+      <w:r>
+        <w:t>, causing a decrease in latency across all degrees of rotation between each axis. Training resulted in 10-15 ms time decreases while innately familiar famous faces were 35 ms faster on only the roll axis. Familiarity appeared to affect all three axes of rotation to the same degree, revealing the possibility of discrete decreases in reaction time resulting from bypassing pathways in decision-making. This could occur in the basal ganglia, which is a major control center for motor movement. Increasing the linkage between different facial features could expedite the recognition process by a discrete 15 ms, which may be further increased by an additional 15 ms for famous faces.</w:t>
+      </w:r>
+    </w:p>
+    <w:p>
+      <w:r>
+        <w:t>The faces used for famous Roll were different from those used in the unfamiliar and familiarized protocols. Hence, the decreased reaction time may have arisen from greater ease in distinguishing between the three faces. However, given that training had an effect on reaction time, it is likely that familiarity contributed to this effect. Future experiments should be completed to further understand this effect.</w:t>
+      </w:r>
+    </w:p>
+    <w:p>
+      <w:r>
+        <w:t>F</w:t>
+      </w:r>
+      <w:r>
+        <w:t>ace</w:t>
+      </w:r>
+      <w:r>
+        <w:t xml:space="preserve"> recognition could be optimized by scanning in a </w:t>
+      </w:r>
+      <w:r>
+        <w:t>triang</w:t>
+      </w:r>
+      <w:r>
+        <w:t>ular pattern from the eyes, nose, and mouth. In contrast , complex characters were more difficult to recognize due to a lack of recognizable key features, resulting in a greater central intercept for chinese and nonsense characters. Nevertheless, the same brainwave frequency is likely used to scan incoming visual input due to the parallel slope with faces.</w:t>
+      </w:r>
+    </w:p>
+    <w:p>
+      <w:r>
+        <w:t xml:space="preserve">Similarly, the nonsense characters, which were created by scrambling simple english words, had significantly higher intercepts and slopes than the short english words. The 2D nature of the characters and lack of systematic scanning in a single direction as in words could have contributed to these increased parameters. </w:t>
+      </w:r>
+      <w:r>
+        <w:t xml:space="preserve">One possible mechanism by which rotated words were processed faster could be parallel </w:t>
+      </w:r>
+      <w:r>
+        <w:lastRenderedPageBreak/>
+        <w:t xml:space="preserve">processing of letters in the words due to their 1D arrangement, allowing the brain to focus on the predicted location of subsequent characters. In result, word processing was more </w:t>
+      </w:r>
+      <w:r>
+        <w:t>like</w:t>
+      </w:r>
+      <w:r>
+        <w:t xml:space="preserve"> facial rotation in that it consists of key features in predictable locations. Furthermore, </w:t>
+      </w:r>
+      <w:r>
+        <w:t>the recognition time was indirectly positively correlated with</w:t>
+      </w:r>
+      <w:r>
+        <w:t xml:space="preserve"> </w:t>
+      </w:r>
+      <w:r>
+        <w:t xml:space="preserve">word </w:t>
+      </w:r>
+      <w:r>
+        <w:t>length</w:t>
+      </w:r>
+      <w:r>
+        <w:t xml:space="preserve">, which could </w:t>
+      </w:r>
+      <w:r>
+        <w:t>increase</w:t>
+      </w:r>
+      <w:r>
+        <w:t xml:space="preserve"> </w:t>
+      </w:r>
+      <w:r>
+        <w:t xml:space="preserve">the number of key features that required </w:t>
+      </w:r>
+      <w:r>
+        <w:t xml:space="preserve">parallel </w:t>
+      </w:r>
+      <w:r>
+        <w:t>processing.</w:t>
+      </w:r>
+    </w:p>
+    <w:p>
+      <w:r>
+        <w:t>As complexity and familiarity were shown to have different effects on recognition time, there likely exists separate mechanisms by which they can affect visual processing. Complexity likely affected the frequency by which stimuli were processed, given the significant difference between the slope of simple characters and complex characters. Simple stimuli, like english and thai characters or key parts of faces such as the eyes, nose, and mouth, could be processed locally and in parallel by high-frequency gamma waves at 100 hz. More complex stimuli, like entire faces, words, or complex characters with several key features, may be processed by slower beta or alpha brainwaves at 20 or 10 hz.</w:t>
+      </w:r>
+    </w:p>
+    <w:p>
+      <w:r>
+        <w:t>Both complexity and familiarity affected intercept reaction time</w:t>
+      </w:r>
+      <w:r>
+        <w:t>, which could depend on processing within the basal ganglia, a major decision-making center of the brain that influences movement. With its layered composition, each layer of the basal ganglia could act as a filter to categorize memories with increasing detail and specificity for memories within deeper regions of the ganglia. Hence, as with words, more complex stimuli with a greater number of key features and details may be specified in the deeper layers while less detailed and simpler stimuli may be more accessible at upper layers</w:t>
+      </w:r>
+      <w:r>
+        <w:t>.</w:t>
       </w:r>
     </w:p>
     <w:p>
@@ -6959,7 +6850,7 @@
         <w:pStyle w:val="Heading2"/>
         <w:numPr>
           <w:ilvl w:val="1"/>
-          <w:numId w:val="1"/>
+          <w:numId w:val="3"/>
         </w:numPr>
         <w:ind w:hanging="720"/>
       </w:pPr>
@@ -6969,61 +6860,19 @@
     </w:p>
     <w:p>
       <w:r>
-        <w:t xml:space="preserve">There were some systematic errors present that were revealed by small differences between each group. For Group A, using different faces may have caused inconsistencies in central reaction time between pitch and the other protocols. To reduce this error, the faces were standardized between protocols, which were taken in a randomized order. As a result, participants may have become more </w:t>
-      </w:r>
-      <w:r>
-        <w:lastRenderedPageBreak/>
-        <w:t>familiar with the faces for the second and third protocol, leading to reduced yet consistent central reaction times between each face protocol for Groups B-D.</w:t>
-      </w:r>
-    </w:p>
-    <w:p>
-      <w:r>
-        <w:t>The large variation in participant times for External Group C and the other test groups may have been caused by varying levels of motivation. Groups A and B consisted of highly motivated and knowledgeable research members who partook in designing the experiment. Consistent motivation for Group D was encouraged through added game-like components, including a new positive reinforcement system and score timer. On the contrary, Group C consisted of unknowledgeable participants, some of whom may not have been responding as quickly as possible while others did respond quickly. This may have increased variation in the slopes of the reaction time vs. angle of rotation plots, leading to larger error bars.</w:t>
-      </w:r>
-    </w:p>
-    <w:p>
-      <w:r>
         <w:rPr>
           <w:highlight w:val="white"/>
         </w:rPr>
-        <w:t xml:space="preserve">Especially for Group D, </w:t>
-      </w:r>
-      <w:proofErr w:type="gramStart"/>
+        <w:t>Roll rotations above 120° were nonlinear. While there is a possibility that at such angles, the faces were still processed holistically yet very insufficiently</w:t>
+      </w:r>
+      <w:r>
+        <w:t xml:space="preserve"> (Richler et al., 2011)</w:t>
+      </w:r>
       <w:r>
         <w:rPr>
           <w:highlight w:val="white"/>
         </w:rPr>
-        <w:t>Roll</w:t>
-      </w:r>
-      <w:proofErr w:type="gramEnd"/>
-      <w:r>
-        <w:rPr>
-          <w:highlight w:val="white"/>
-        </w:rPr>
-        <w:t xml:space="preserve"> rotations above 120° were nonlinear. While there is a possibility that at such angles, the faces were still processed holistically yet very insufficiently</w:t>
-      </w:r>
-      <w:r>
-        <w:t xml:space="preserve"> (Richler et al., 2011)</w:t>
-      </w:r>
-      <w:r>
-        <w:rPr>
-          <w:highlight w:val="white"/>
-        </w:rPr>
-        <w:t>, this finding is better explained by a qualitative shift in performance stemming from the loss of coherence between different facial features, which causes facial recognition to depend on some other non-holistic mode of processing. Upon reaching larger rotations, faces may be processed as objects, which suggests that faces may be processed less as a whole but by faster recognition of a few key features (</w:t>
-      </w:r>
-      <w:proofErr w:type="spellStart"/>
-      <w:r>
-        <w:rPr>
-          <w:highlight w:val="white"/>
-        </w:rPr>
-        <w:t>Rossion</w:t>
-      </w:r>
-      <w:proofErr w:type="spellEnd"/>
-      <w:r>
-        <w:rPr>
-          <w:highlight w:val="white"/>
-        </w:rPr>
-        <w:t>, 2009).</w:t>
+        <w:t>, this finding is better explained by a qualitative shift in performance stemming from the loss of coherence between different facial features, which causes facial recognition to depend on some other non-holistic mode of processing. Upon reaching larger rotations, faces may be processed as objects, which suggests that faces may be processed less as a whole but by faster recognition of a few key features (Rossion, 2009).</w:t>
       </w:r>
       <w:r>
         <w:t xml:space="preserve"> As the most motivated experimental group, Group D participants may have adopted this more “active” recognition to score more points when “passive” holistic processing took too long. Nevertheless, in daily life, it is likely that “passive” holistic processing through phase shifts of alpha brainwaves is more prevalent due to its higher accuracy.</w:t>
@@ -7031,15 +6880,7 @@
     </w:p>
     <w:p>
       <w:r>
-        <w:t>For Group D, Pitch had a significantly decreased reaction time at 22.5°. This could result from different heights of participants to which the headrests were adjusted to allow comfortable data-taking. On average, participants may have been slightly above eye level with the center of the screen, leading to the central reaction time when the stimuli faces were looking slightly upwards. However, given the distance between participants and the screen, this would only contribute to a small shift in the central angle. A more plausible cause could be the difference in overhead and ambient lighting between the professional and remote data-taking, which could influence one's perception of the faces (</w:t>
-      </w:r>
-      <w:proofErr w:type="spellStart"/>
-      <w:r>
-        <w:t>Favelle</w:t>
-      </w:r>
-      <w:proofErr w:type="spellEnd"/>
-      <w:r>
-        <w:t xml:space="preserve"> et al., 2017). </w:t>
+        <w:t xml:space="preserve">Pitch had a significantly decreased reaction time at 22.5°. This could result from different heights of participants to which the headrests were adjusted to allow comfortable data-taking. On average, participants may have been slightly above eye level with the center of the screen, leading to the central reaction time when the stimuli faces were looking slightly upwards. However, given the distance between participants and the screen, this would only contribute to a small shift in the central angle. A more plausible cause could be the difference in overhead and ambient lighting between the professional and remote data-taking, which could influence one's perception of the faces (Favelle et al., 2017). </w:t>
       </w:r>
     </w:p>
     <w:p>
@@ -7052,11 +6893,12 @@
         <w:pStyle w:val="Heading2"/>
         <w:numPr>
           <w:ilvl w:val="1"/>
-          <w:numId w:val="1"/>
+          <w:numId w:val="3"/>
         </w:numPr>
         <w:ind w:hanging="720"/>
       </w:pPr>
       <w:r>
+        <w:lastRenderedPageBreak/>
         <w:t>Further Studies</w:t>
       </w:r>
     </w:p>
@@ -7067,11 +6909,7 @@
     </w:p>
     <w:p>
       <w:r>
-        <w:t xml:space="preserve">Future experiments should also combine multiple transformations, such as multiple rotational axes of rotation and scaling. The transformations may simply add linearly or have cooperative or opposing effects, especially Yaw and Pitch rotations, which require similar steps to perform. The transformations may also contribute asymmetrically or even be independent where the final reaction time is determined by the alpha phase shift that normally takes more time. Finally, reaction time experiments could be used to </w:t>
-      </w:r>
-      <w:r>
-        <w:lastRenderedPageBreak/>
-        <w:t>better understand the encoding of transformation of alphabets and words, which may yield similar results to faces. This could be due to the transformations being the combination of multiple familiar Gamma-encoded characters, paralleling facial features in facial recognition.</w:t>
+        <w:t>Future experiments should also combine multiple transformations, such as multiple rotational axes of rotation and scaling. The transformations may simply add linearly or have cooperative or opposing effects, especially Yaw and Pitch rotations, which require similar steps to perform. The transformations may also contribute asymmetrically or even be independent where the final reaction time is determined by the alpha phase shift that normally takes more time. Finally, reaction time experiments could be used to better understand the encoding of transformation of alphabets and words, which may yield similar results to faces. This could be due to the transformations being the combination of multiple familiar Gamma-encoded characters, paralleling facial features in facial recognition.</w:t>
       </w:r>
     </w:p>
     <w:p>
@@ -7084,7 +6922,7 @@
         <w:pStyle w:val="Heading1"/>
         <w:numPr>
           <w:ilvl w:val="0"/>
-          <w:numId w:val="1"/>
+          <w:numId w:val="3"/>
         </w:numPr>
         <w:ind w:hanging="360"/>
       </w:pPr>
@@ -7099,7 +6937,7 @@
         <w:pStyle w:val="Heading2"/>
         <w:numPr>
           <w:ilvl w:val="1"/>
-          <w:numId w:val="1"/>
+          <w:numId w:val="3"/>
         </w:numPr>
         <w:ind w:hanging="720"/>
       </w:pPr>
@@ -7111,7 +6949,16 @@
     </w:p>
     <w:p>
       <w:r>
-        <w:t xml:space="preserve">Four groups of undergraduate students at the University of California, Los Angeles (UCLA), all of which had a normal or corrected-to-normal vision, participated in the data-taking process. Due to the difficulties of recruiting participants during the COVID-19 pandemic, lab members from the UCLA Elegant Mind Club who designed the experiments also took data as internal participants. Groups A (n =13) and B (n = 15) consisted of internal participants involved with designing the experiment, respectively, who took data using personal computers and monitors of various sizes (Figure 8 Left). Participants created headrests from books or other household objects. Group C (n = 13) and D (n = 14) consisted of external participants, respectively, who took data in a professionally controlled laboratory setting using a 50-inch television, Sony headphones, and a custom-built headrest (Figure 8 Right). Participants for Group C were members of the Elegant Mind Club but were uninformed of the experiment and hypotheses while participants for Group D were completely external and recruited from lower division Physics lab classes. </w:t>
+        <w:t>F</w:t>
+      </w:r>
+      <w:r>
+        <w:t>our groups of undergraduate students at the University of California, Los Angeles (UCLA), all of which had a normal or corrected-to-normal vision, participated in the data-taking process</w:t>
+      </w:r>
+      <w:r>
+        <w:t xml:space="preserve"> for unfamiliar faces and characters</w:t>
+      </w:r>
+      <w:r>
+        <w:t xml:space="preserve">. Due to the difficulties of recruiting participants during the COVID-19 pandemic, lab members from the UCLA Elegant Mind Club who designed the experiments also took data as internal participants. Groups A (n =13) and B (n = 15) consisted of internal participants involved with designing the experiment, respectively, who took data using personal computers and monitors of various sizes (Figure 8 Left). Participants created headrests from books or other household objects. Group C (n = 13) and D (n = 14) consisted of external participants, respectively, who took data in a professionally controlled laboratory setting using a 50-inch television, Sony headphones, and a custom-built headrest (Figure 8 Right). Participants for Group C were members of the Elegant Mind Club but were uninformed of the experiment and hypotheses while participants for Group D were completely external and recruited from lower division Physics lab classes. </w:t>
       </w:r>
       <w:r>
         <w:rPr>
@@ -7122,6 +6969,9 @@
       </w:r>
       <w:r>
         <w:t>Approval was given by the UCLA Institutional Review Board (IRB#19-001472-AM-00003) to conduct shorter experiments with external participants. All participants provided consent before completing the study and were debriefed afterward.</w:t>
+      </w:r>
+      <w:r>
+        <w:t xml:space="preserve"> A new group of internal participants, Group E, took more data on characters, familiar faces, and words.</w:t>
       </w:r>
     </w:p>
     <w:p>
@@ -8292,7 +8142,7 @@
         <w:pStyle w:val="Heading2"/>
         <w:numPr>
           <w:ilvl w:val="1"/>
-          <w:numId w:val="1"/>
+          <w:numId w:val="3"/>
         </w:numPr>
         <w:ind w:hanging="720"/>
       </w:pPr>
@@ -8304,23 +8154,7 @@
     </w:p>
     <w:p>
       <w:r>
-        <w:t xml:space="preserve">To ensure consistency across devices, remote participants ran a size and time calibration script to control figure display size and to account for monitor-delay parameters for the subsequent protocols. The size calibration determined the screen's length to pixel conversion factor by prompting participants to resize vertical bars, letters, and images to various sizes using a ruler. The time calibration determined the input lag by showing a Gabor pattern on screen through </w:t>
-      </w:r>
-      <w:proofErr w:type="spellStart"/>
-      <w:r>
-        <w:t>PsychoPy</w:t>
-      </w:r>
-      <w:proofErr w:type="spellEnd"/>
-      <w:r>
-        <w:t xml:space="preserve"> and prompting users to press a key while recording themselves with a high-speed camera. A plot of </w:t>
-      </w:r>
-      <w:proofErr w:type="spellStart"/>
-      <w:r>
-        <w:t>PsychoPy</w:t>
-      </w:r>
-      <w:proofErr w:type="spellEnd"/>
-      <w:r>
-        <w:t xml:space="preserve"> times vs. actual times from the recording was generated to determine the time delay at the y-intercept.</w:t>
+        <w:t>To ensure consistency across devices, remote participants ran a size and time calibration script to control figure display size and to account for monitor-delay parameters for the subsequent protocols. The size calibration determined the screen's length to pixel conversion factor by prompting participants to resize vertical bars, letters, and images to various sizes using a ruler. The time calibration determined the input lag by showing a Gabor pattern on screen through PsychoPy and prompting users to press a key while recording themselves with a high-speed camera. A plot of PsychoPy times vs. actual times from the recording was generated to determine the time delay at the y-intercept.</w:t>
       </w:r>
     </w:p>
     <w:p>
@@ -8328,7 +8162,7 @@
         <w:pStyle w:val="Heading2"/>
         <w:numPr>
           <w:ilvl w:val="1"/>
-          <w:numId w:val="1"/>
+          <w:numId w:val="3"/>
         </w:numPr>
         <w:ind w:hanging="720"/>
       </w:pPr>
@@ -8350,15 +8184,7 @@
     </w:p>
     <w:p>
       <w:r>
-        <w:t xml:space="preserve">Each face rotation experiment involved 9 </w:t>
-      </w:r>
-      <w:proofErr w:type="gramStart"/>
-      <w:r>
-        <w:t>emotionally-neutral</w:t>
-      </w:r>
-      <w:proofErr w:type="gramEnd"/>
-      <w:r>
-        <w:t xml:space="preserve"> adult face models, all of which were Caucasian and female, that were selected from the Stirling/ESRC 3D Face Database and exclusively grouped into sets of three based on similar age, face texture, skin tone, and head shape (</w:t>
+        <w:t>Each face rotation experiment involved 9 emotionally-neutral adult face models, all of which were Caucasian and female, that were selected from the Stirling/ESRC 3D Face Database and exclusively grouped into sets of three based on similar age, face texture, skin tone, and head shape (</w:t>
       </w:r>
       <w:r>
         <w:rPr>
@@ -8367,15 +8193,7 @@
         <w:t>Stirling ESRC 3D Face Database</w:t>
       </w:r>
       <w:r>
-        <w:t xml:space="preserve">, 2021). Faces with less readily identifiable skin texture (freckles, moles, wrinkles) were preferred for experiments. Images were converted into grayscale to minimize the effects of differences in skin tone and blemishes shown on a gray background. The models were rendered in Blender, an open-source 3D graphics software, with flat lighting and </w:t>
-      </w:r>
-      <w:proofErr w:type="spellStart"/>
-      <w:r>
-        <w:t>Gouraud</w:t>
-      </w:r>
-      <w:proofErr w:type="spellEnd"/>
-      <w:r>
-        <w:t xml:space="preserve"> Shading. Renders of the roll protocol were captured in 30-degree intervals from -150 to 180°; the yaw protocol was captured in 15-degree intervals from -90 to 90° and the pitch protocol was captured in 7.5-degree intervals from -60 to 60°.</w:t>
+        <w:t>, 2021). Faces with less readily identifiable skin texture (freckles, moles, wrinkles) were preferred for experiments. Images were converted into grayscale to minimize the effects of differences in skin tone and blemishes shown on a gray background. The models were rendered in Blender, an open-source 3D graphics software, with flat lighting and Gouraud Shading. Renders of the roll protocol were captured in 30-degree intervals from -150 to 180°; the yaw protocol was captured in 15-degree intervals from -90 to 90° and the pitch protocol was captured in 7.5-degree intervals from -60 to 60°.</w:t>
       </w:r>
     </w:p>
     <w:p>
@@ -8426,7 +8244,7 @@
         <w:pStyle w:val="Heading2"/>
         <w:numPr>
           <w:ilvl w:val="1"/>
-          <w:numId w:val="1"/>
+          <w:numId w:val="3"/>
         </w:numPr>
         <w:ind w:hanging="720"/>
       </w:pPr>
@@ -9006,27 +8824,7 @@
                                       <w:color w:val="000000"/>
                                       <w:sz w:val="20"/>
                                     </w:rPr>
-                                    <w:t xml:space="preserve">500 </w:t>
-                                  </w:r>
-                                  <w:proofErr w:type="spellStart"/>
-                                  <w:r>
-                                    <w:rPr>
-                                      <w:rFonts w:ascii="Arial" w:eastAsia="Arial" w:hAnsi="Arial" w:cs="Arial"/>
-                                      <w:b/>
-                                      <w:color w:val="000000"/>
-                                      <w:sz w:val="20"/>
-                                    </w:rPr>
-                                    <w:t>ms</w:t>
-                                  </w:r>
-                                  <w:proofErr w:type="spellEnd"/>
-                                  <w:r>
-                                    <w:rPr>
-                                      <w:rFonts w:ascii="Arial" w:eastAsia="Arial" w:hAnsi="Arial" w:cs="Arial"/>
-                                      <w:b/>
-                                      <w:color w:val="000000"/>
-                                      <w:sz w:val="20"/>
-                                    </w:rPr>
-                                    <w:t xml:space="preserve"> Interstimulus Period</w:t>
+                                    <w:t>500 ms Interstimulus Period</w:t>
                                   </w:r>
                                 </w:p>
                               </w:txbxContent>
@@ -9066,27 +8864,7 @@
                                       <w:color w:val="000000"/>
                                       <w:sz w:val="20"/>
                                     </w:rPr>
-                                    <w:t xml:space="preserve">Variable Pre-trial Delay (500 - 1500 </w:t>
-                                  </w:r>
-                                  <w:proofErr w:type="spellStart"/>
-                                  <w:r>
-                                    <w:rPr>
-                                      <w:rFonts w:ascii="Arial" w:eastAsia="Arial" w:hAnsi="Arial" w:cs="Arial"/>
-                                      <w:b/>
-                                      <w:color w:val="000000"/>
-                                      <w:sz w:val="20"/>
-                                    </w:rPr>
-                                    <w:t>ms</w:t>
-                                  </w:r>
-                                  <w:proofErr w:type="spellEnd"/>
-                                  <w:r>
-                                    <w:rPr>
-                                      <w:rFonts w:ascii="Arial" w:eastAsia="Arial" w:hAnsi="Arial" w:cs="Arial"/>
-                                      <w:b/>
-                                      <w:color w:val="000000"/>
-                                      <w:sz w:val="20"/>
-                                    </w:rPr>
-                                    <w:t>)</w:t>
+                                    <w:t>Variable Pre-trial Delay (500 - 1500 ms)</w:t>
                                   </w:r>
                                 </w:p>
                               </w:txbxContent>
@@ -9126,27 +8904,7 @@
                                       <w:color w:val="000000"/>
                                       <w:sz w:val="20"/>
                                     </w:rPr>
-                                    <w:t xml:space="preserve">Cross Flash (200 </w:t>
-                                  </w:r>
-                                  <w:proofErr w:type="spellStart"/>
-                                  <w:r>
-                                    <w:rPr>
-                                      <w:rFonts w:ascii="Arial" w:eastAsia="Arial" w:hAnsi="Arial" w:cs="Arial"/>
-                                      <w:b/>
-                                      <w:color w:val="000000"/>
-                                      <w:sz w:val="20"/>
-                                    </w:rPr>
-                                    <w:t>ms</w:t>
-                                  </w:r>
-                                  <w:proofErr w:type="spellEnd"/>
-                                  <w:r>
-                                    <w:rPr>
-                                      <w:rFonts w:ascii="Arial" w:eastAsia="Arial" w:hAnsi="Arial" w:cs="Arial"/>
-                                      <w:b/>
-                                      <w:color w:val="000000"/>
-                                      <w:sz w:val="20"/>
-                                    </w:rPr>
-                                    <w:t>)</w:t>
+                                    <w:t>Cross Flash (200 ms)</w:t>
                                   </w:r>
                                 </w:p>
                               </w:txbxContent>
@@ -9793,7 +9551,7 @@
         <w:pStyle w:val="Heading3"/>
       </w:pPr>
       <w:r>
-        <w:t>Group A: Attractor vs. Distractor Test</w:t>
+        <w:t>Remote Unfamiliar Face Data during COVID-19</w:t>
       </w:r>
     </w:p>
     <w:p>
@@ -10939,6 +10697,213 @@
           </w:p>
         </w:tc>
       </w:tr>
+      <w:tr>
+        <w:tc>
+          <w:tcPr>
+            <w:tcW w:w="1160" w:type="dxa"/>
+            <w:shd w:val="clear" w:color="auto" w:fill="auto"/>
+            <w:tcMar>
+              <w:top w:w="100" w:type="dxa"/>
+              <w:left w:w="100" w:type="dxa"/>
+              <w:bottom w:w="100" w:type="dxa"/>
+              <w:right w:w="100" w:type="dxa"/>
+            </w:tcMar>
+          </w:tcPr>
+          <w:p>
+            <w:pPr>
+              <w:keepNext/>
+              <w:keepLines/>
+              <w:pBdr>
+                <w:top w:val="nil"/>
+                <w:left w:val="nil"/>
+                <w:bottom w:val="nil"/>
+                <w:right w:val="nil"/>
+                <w:between w:val="nil"/>
+              </w:pBdr>
+              <w:spacing w:after="0"/>
+              <w:ind w:firstLine="0"/>
+              <w:jc w:val="center"/>
+              <w:rPr>
+                <w:color w:val="000000"/>
+                <w:sz w:val="21"/>
+                <w:szCs w:val="21"/>
+              </w:rPr>
+            </w:pPr>
+            <w:r>
+              <w:rPr>
+                <w:color w:val="000000"/>
+                <w:sz w:val="21"/>
+                <w:szCs w:val="21"/>
+              </w:rPr>
+              <w:t>E</w:t>
+            </w:r>
+          </w:p>
+        </w:tc>
+        <w:tc>
+          <w:tcPr>
+            <w:tcW w:w="2445" w:type="dxa"/>
+            <w:shd w:val="clear" w:color="auto" w:fill="auto"/>
+            <w:tcMar>
+              <w:top w:w="100" w:type="dxa"/>
+              <w:left w:w="100" w:type="dxa"/>
+              <w:bottom w:w="100" w:type="dxa"/>
+              <w:right w:w="100" w:type="dxa"/>
+            </w:tcMar>
+          </w:tcPr>
+          <w:p>
+            <w:pPr>
+              <w:keepNext/>
+              <w:keepLines/>
+              <w:pBdr>
+                <w:top w:val="nil"/>
+                <w:left w:val="nil"/>
+                <w:bottom w:val="nil"/>
+                <w:right w:val="nil"/>
+                <w:between w:val="nil"/>
+              </w:pBdr>
+              <w:spacing w:after="0"/>
+              <w:ind w:firstLine="0"/>
+              <w:jc w:val="center"/>
+              <w:rPr>
+                <w:color w:val="000000"/>
+                <w:sz w:val="21"/>
+                <w:szCs w:val="21"/>
+              </w:rPr>
+            </w:pPr>
+            <w:r>
+              <w:rPr>
+                <w:color w:val="000000"/>
+                <w:sz w:val="21"/>
+                <w:szCs w:val="21"/>
+              </w:rPr>
+              <w:t>Internal members from Club</w:t>
+            </w:r>
+          </w:p>
+        </w:tc>
+        <w:tc>
+          <w:tcPr>
+            <w:tcW w:w="1035" w:type="dxa"/>
+            <w:shd w:val="clear" w:color="auto" w:fill="auto"/>
+            <w:tcMar>
+              <w:top w:w="100" w:type="dxa"/>
+              <w:left w:w="100" w:type="dxa"/>
+              <w:bottom w:w="100" w:type="dxa"/>
+              <w:right w:w="100" w:type="dxa"/>
+            </w:tcMar>
+          </w:tcPr>
+          <w:p>
+            <w:pPr>
+              <w:keepNext/>
+              <w:keepLines/>
+              <w:pBdr>
+                <w:top w:val="nil"/>
+                <w:left w:val="nil"/>
+                <w:bottom w:val="nil"/>
+                <w:right w:val="nil"/>
+                <w:between w:val="nil"/>
+              </w:pBdr>
+              <w:spacing w:after="0"/>
+              <w:ind w:firstLine="0"/>
+              <w:jc w:val="center"/>
+              <w:rPr>
+                <w:color w:val="000000"/>
+                <w:sz w:val="21"/>
+                <w:szCs w:val="21"/>
+              </w:rPr>
+            </w:pPr>
+            <w:r>
+              <w:rPr>
+                <w:color w:val="000000"/>
+                <w:sz w:val="21"/>
+                <w:szCs w:val="21"/>
+              </w:rPr>
+              <w:t>22</w:t>
+            </w:r>
+          </w:p>
+        </w:tc>
+        <w:tc>
+          <w:tcPr>
+            <w:tcW w:w="2760" w:type="dxa"/>
+            <w:shd w:val="clear" w:color="auto" w:fill="auto"/>
+            <w:tcMar>
+              <w:top w:w="100" w:type="dxa"/>
+              <w:left w:w="100" w:type="dxa"/>
+              <w:bottom w:w="100" w:type="dxa"/>
+              <w:right w:w="100" w:type="dxa"/>
+            </w:tcMar>
+          </w:tcPr>
+          <w:p>
+            <w:pPr>
+              <w:keepNext/>
+              <w:keepLines/>
+              <w:pBdr>
+                <w:top w:val="nil"/>
+                <w:left w:val="nil"/>
+                <w:bottom w:val="nil"/>
+                <w:right w:val="nil"/>
+                <w:between w:val="nil"/>
+              </w:pBdr>
+              <w:spacing w:after="0"/>
+              <w:ind w:firstLine="0"/>
+              <w:jc w:val="center"/>
+              <w:rPr>
+                <w:color w:val="000000"/>
+                <w:sz w:val="21"/>
+                <w:szCs w:val="21"/>
+              </w:rPr>
+            </w:pPr>
+            <w:r>
+              <w:rPr>
+                <w:color w:val="000000"/>
+                <w:sz w:val="21"/>
+                <w:szCs w:val="21"/>
+              </w:rPr>
+              <w:t>50'' TV, headphones, and headrest</w:t>
+            </w:r>
+          </w:p>
+        </w:tc>
+        <w:tc>
+          <w:tcPr>
+            <w:tcW w:w="2050" w:type="dxa"/>
+            <w:shd w:val="clear" w:color="auto" w:fill="auto"/>
+            <w:tcMar>
+              <w:top w:w="100" w:type="dxa"/>
+              <w:left w:w="100" w:type="dxa"/>
+              <w:bottom w:w="100" w:type="dxa"/>
+              <w:right w:w="100" w:type="dxa"/>
+            </w:tcMar>
+          </w:tcPr>
+          <w:p>
+            <w:pPr>
+              <w:keepNext/>
+              <w:keepLines/>
+              <w:pBdr>
+                <w:top w:val="nil"/>
+                <w:left w:val="nil"/>
+                <w:bottom w:val="nil"/>
+                <w:right w:val="nil"/>
+                <w:between w:val="nil"/>
+              </w:pBdr>
+              <w:spacing w:after="0"/>
+              <w:ind w:firstLine="0"/>
+              <w:jc w:val="center"/>
+              <w:rPr>
+                <w:color w:val="000000"/>
+                <w:sz w:val="21"/>
+                <w:szCs w:val="21"/>
+              </w:rPr>
+            </w:pPr>
+            <w:r>
+              <w:rPr>
+                <w:color w:val="000000"/>
+                <w:sz w:val="21"/>
+                <w:szCs w:val="21"/>
+              </w:rPr>
+              <w:t>Shortened 3-choice Reaction Game</w:t>
+            </w:r>
+          </w:p>
+        </w:tc>
+      </w:tr>
     </w:tbl>
     <w:p>
       <w:pPr>
@@ -10983,7 +10948,7 @@
         <w:pStyle w:val="Heading2"/>
         <w:numPr>
           <w:ilvl w:val="1"/>
-          <w:numId w:val="1"/>
+          <w:numId w:val="3"/>
         </w:numPr>
         <w:ind w:hanging="720"/>
       </w:pPr>
@@ -10995,7 +10960,43 @@
       <w:bookmarkStart w:id="33" w:name="_2p2csry" w:colFirst="0" w:colLast="0"/>
       <w:bookmarkEnd w:id="33"/>
       <w:r>
-        <w:t>Reaction time trial data were categorized by their stimulus heights, and further analysis was done within the data separated by each height.</w:t>
+        <w:t>Reaction time trial data were categorized by their stimulus heights, and further analysis was done within the data separated by each height</w:t>
+      </w:r>
+      <w:r>
+        <w:t xml:space="preserve"> (</w:t>
+      </w:r>
+      <w:r>
+        <w:rPr>
+          <w:color w:val="000000"/>
+        </w:rPr>
+        <w:t>Ta 2022</w:t>
+      </w:r>
+      <w:r>
+        <w:rPr>
+          <w:color w:val="000000"/>
+        </w:rPr>
+        <w:t>;</w:t>
+      </w:r>
+      <w:r>
+        <w:rPr>
+          <w:color w:val="000000"/>
+        </w:rPr>
+        <w:t xml:space="preserve"> </w:t>
+      </w:r>
+      <w:r>
+        <w:rPr>
+          <w:color w:val="000000"/>
+        </w:rPr>
+        <w:t>Bustanoby 2022; Afifa 2022</w:t>
+      </w:r>
+      <w:r>
+        <w:rPr>
+          <w:color w:val="000000"/>
+        </w:rPr>
+        <w:t>)</w:t>
+      </w:r>
+      <w:r>
+        <w:t>.</w:t>
       </w:r>
     </w:p>
     <w:p>
@@ -11018,16 +11019,13 @@
         <w:pStyle w:val="Heading3"/>
       </w:pPr>
       <w:r>
+        <w:lastRenderedPageBreak/>
         <w:t>Outlier Analysis</w:t>
       </w:r>
     </w:p>
     <w:p>
       <w:r>
-        <w:t xml:space="preserve">Outlier data were removed before averaging the RT at each eccentricity. Data points that fell below the 25th percentile minus 1.5 times the interquartile range or above the 75th percentile plus 1.5 times </w:t>
-      </w:r>
-      <w:r>
-        <w:lastRenderedPageBreak/>
-        <w:t>the interquartile range for reaction time data at each angle were removed. The resulting data points were then averaged and used in chi-square calculations.</w:t>
+        <w:t>Outlier data were removed before averaging the RT at each eccentricity. Data points that fell below the 25th percentile minus 1.5 times the interquartile range or above the 75th percentile plus 1.5 times the interquartile range for reaction time data at each angle were removed. The resulting data points were then averaged and used in chi-square calculations.</w:t>
       </w:r>
     </w:p>
     <w:p>
@@ -11103,11 +11101,13 @@
     </w:p>
     <w:p>
       <w:r>
-        <w:t xml:space="preserve">To better represent the relationship between RT and stimulus height in the aggregated analysis, we normalized each participant’s data to a global average for each protocol. We normalize the data by subtracting the appropriate participants' mean performance from each observation and then adding the overall mean score to every observation. For example, if </w:t>
-      </w:r>
-      <w:proofErr w:type="spellStart"/>
-      <w:r>
-        <w:t>y</w:t>
+        <w:t>To better represent the relationship between RT and stimulus height in the aggregated analysis, we normalized each participant’s data to a global average for each protocol</w:t>
+      </w:r>
+      <w:r>
+        <w:t xml:space="preserve"> (Morey)</w:t>
+      </w:r>
+      <w:r>
+        <w:t>. We normalize the data by subtracting the appropriate participants' mean performance from each observation and then adding the overall mean score to every observation. For example, if y</w:t>
       </w:r>
       <w:r>
         <w:rPr>
@@ -11115,29 +11115,8 @@
         </w:rPr>
         <w:t>ij</w:t>
       </w:r>
-      <w:proofErr w:type="spellEnd"/>
-      <w:r>
-        <w:t xml:space="preserve"> is the </w:t>
-      </w:r>
-      <w:proofErr w:type="spellStart"/>
-      <w:r>
-        <w:t>i-th</w:t>
-      </w:r>
-      <w:proofErr w:type="spellEnd"/>
-      <w:r>
-        <w:t xml:space="preserve"> participant’s average reaction time in the j-</w:t>
-      </w:r>
-      <w:proofErr w:type="spellStart"/>
-      <w:r>
-        <w:t>th</w:t>
-      </w:r>
-      <w:proofErr w:type="spellEnd"/>
-      <w:r>
-        <w:t xml:space="preserve"> condition then the normalized observation, </w:t>
-      </w:r>
-      <w:proofErr w:type="spellStart"/>
-      <w:r>
-        <w:t>z</w:t>
+      <w:r>
+        <w:t xml:space="preserve"> is the i-th participant’s average reaction time in the j-th condition then the normalized observation, z</w:t>
       </w:r>
       <w:r>
         <w:rPr>
@@ -11145,7 +11124,6 @@
         </w:rPr>
         <w:t>ij</w:t>
       </w:r>
-      <w:proofErr w:type="spellEnd"/>
       <w:r>
         <w:t>, can be defined as:</w:t>
       </w:r>
@@ -11799,7 +11777,6 @@
       <w:bookmarkStart w:id="39" w:name="_1hmsyys" w:colFirst="0" w:colLast="0"/>
       <w:bookmarkEnd w:id="39"/>
       <w:r>
-        <w:lastRenderedPageBreak/>
         <w:t>Notes about Data and Authors</w:t>
       </w:r>
     </w:p>
@@ -11849,6 +11826,17 @@
         </w:r>
       </w:hyperlink>
       <w:r>
+        <w:t xml:space="preserve"> and </w:t>
+      </w:r>
+      <w:hyperlink r:id="rId24" w:history="1">
+        <w:r>
+          <w:rPr>
+            <w:rStyle w:val="Hyperlink"/>
+          </w:rPr>
+          <w:t>https://github.com/UCLA-Elegant-Mind-Club/EMC-Scrotation-Station</w:t>
+        </w:r>
+      </w:hyperlink>
+      <w:r>
         <w:t>.</w:t>
       </w:r>
     </w:p>
@@ -11872,8 +11860,6 @@
           <w:szCs w:val="28"/>
         </w:rPr>
       </w:pPr>
-      <w:bookmarkStart w:id="41" w:name="_2grqrue" w:colFirst="0" w:colLast="0"/>
-      <w:bookmarkEnd w:id="41"/>
       <w:r>
         <w:rPr>
           <w:b/>
@@ -11909,8 +11895,8 @@
           <w:szCs w:val="28"/>
         </w:rPr>
       </w:pPr>
-      <w:bookmarkStart w:id="42" w:name="_vx1227" w:colFirst="0" w:colLast="0"/>
-      <w:bookmarkEnd w:id="42"/>
+      <w:bookmarkStart w:id="41" w:name="_vx1227" w:colFirst="0" w:colLast="0"/>
+      <w:bookmarkEnd w:id="41"/>
       <w:r>
         <w:rPr>
           <w:b/>
@@ -11945,8 +11931,8 @@
           <w:szCs w:val="28"/>
         </w:rPr>
       </w:pPr>
-      <w:bookmarkStart w:id="43" w:name="_3fwokq0" w:colFirst="0" w:colLast="0"/>
-      <w:bookmarkEnd w:id="43"/>
+      <w:bookmarkStart w:id="42" w:name="_3fwokq0" w:colFirst="0" w:colLast="0"/>
+      <w:bookmarkEnd w:id="42"/>
       <w:r>
         <w:rPr>
           <w:b/>
@@ -11961,34 +11947,26 @@
       <w:r>
         <w:t xml:space="preserve">KA developed the concept and supervised the project. C.L., S.P., C.M., B.T., H.S., E.B., S.N, J.C., J.T, A.C., A.Z., D.W., N.C., E.L., G.K., E.O., F.W., A.Y., A.N., K.W., and P.W. wrote the manuscript. The research was conducted by </w:t>
       </w:r>
-      <w:ins w:id="44" w:author="Daniel Beneda" w:date="2022-07-26T19:41:00Z">
+      <w:ins w:id="43" w:author="Daniel Beneda" w:date="2022-07-26T19:41:00Z">
         <w:r>
           <w:t xml:space="preserve">three </w:t>
         </w:r>
       </w:ins>
-      <w:del w:id="45" w:author="Daniel Beneda" w:date="2022-07-26T19:41:00Z">
+      <w:del w:id="44" w:author="Daniel Beneda" w:date="2022-07-26T19:41:00Z">
         <w:r>
           <w:delText xml:space="preserve">two </w:delText>
         </w:r>
       </w:del>
       <w:r>
-        <w:t xml:space="preserve">groups. In the "senior" group, N.C., B.T., E.M., E.L., S.N., F.W., A.Y., P.W., T.M., U.A., C.M., G.K., A.N., E.O., K.W., M.M., A.L., and L.S. designed and conducted initial experiments for experimental Group A. The "new" group, comprised of C.L., N.C., J.C., S.P., B.T., D.W., A.Z., J.T., A.C., E.B., and H.S., redesigned the experiments with the help of B.T and P.G. and conducted experiments as operators for groups B, C, and D. The “familiar” group, D.B., V.L., N.J., J.W., and Y.L., redesigned the experiments to include varying degrees of familiarity with the stimulus images. D.E. managed IRB approval and participant recruitment, and D.E., J.C., and new group members set up hardware for external data taking. B.T, P.W., T.M., and C.L. created </w:t>
-      </w:r>
-      <w:proofErr w:type="spellStart"/>
-      <w:r>
-        <w:t>PsychoPy</w:t>
-      </w:r>
-      <w:proofErr w:type="spellEnd"/>
-      <w:r>
-        <w:t xml:space="preserve"> and MATLAB scripts. P.G. and N.C. created stimulus images for the senior group, and N.C., C.L., J.C. and A.Z., selected and created stimuli for the new group. N.C., B.T., E.L., S.N., E.O., U.A., and P.W. performed statistical analysis for the senior group, and C.L., S.P., J.T., A.C., and D.W. performed final statistical analysis and figure generation. N.C., E.L., S.N., F.W., and A.Y. coordinated the senior group process, and C.L., J.C., S.P., and D.W. coordinated the new group progress. K.A. and B.T. supervised the work, and K.A. and A.B. finalized the manuscript. All authors have looked at and approved the manuscript.</w:t>
+        <w:t>groups. In the "senior" group, N.C., B.T., E.M., E.L., S.N., F.W., A.Y., P.W., T.M., U.A., C.M., G.K., A.N., E.O., K.W., M.M., A.L., and L.S. designed and conducted initial experiments for experimental Group A. The "new" group, comprised of C.L., N.C., J.C., S.P., B.T., D.W., A.Z., J.T., A.C., E.B., and H.S., redesigned the experiments with the help of B.T and P.G. and conducted experiments as operators for groups B, C, and D. The “familiar” group, D.B., V.L., N.J., J.W., and Y.L., redesigned the experiments to include varying degrees of familiarity with the stimulus images. D.E. managed IRB approval and participant recruitment, and D.E., J.C., and new group members set up hardware for external data taking. B.T, P.W., T.M., and C.L. created PsychoPy and MATLAB scripts. P.G. and N.C. created stimulus images for the senior group, and N.C., C.L., J.C. and A.Z., selected and created stimuli for the new group. N.C., B.T., E.L., S.N., E.O., U.A., and P.W. performed statistical analysis for the senior group, and C.L., S.P., J.T., A.C., and D.W. performed final statistical analysis and figure generation. N.C., E.L., S.N., F.W., and A.Y. coordinated the senior group process, and C.L., J.C., S.P., and D.W. coordinated the new group progress. K.A. and B.T. supervised the work, and K.A. and A.B. finalized the manuscript. All authors have looked at and approved the manuscript.</w:t>
       </w:r>
     </w:p>
     <w:p>
       <w:pPr>
         <w:pStyle w:val="Heading1"/>
       </w:pPr>
-      <w:bookmarkStart w:id="46" w:name="_1v1yuxt" w:colFirst="0" w:colLast="0"/>
-      <w:bookmarkEnd w:id="46"/>
+      <w:bookmarkStart w:id="45" w:name="_1v1yuxt" w:colFirst="0" w:colLast="0"/>
+      <w:bookmarkEnd w:id="45"/>
       <w:r>
         <w:t>References</w:t>
       </w:r>
@@ -12008,33 +11986,12 @@
           <w:color w:val="000000"/>
         </w:rPr>
       </w:pPr>
-      <w:proofErr w:type="spellStart"/>
-      <w:r>
-        <w:rPr>
-          <w:color w:val="000000"/>
-        </w:rPr>
-        <w:t>Afifa</w:t>
-      </w:r>
-      <w:proofErr w:type="spellEnd"/>
-      <w:r>
-        <w:rPr>
-          <w:color w:val="000000"/>
-        </w:rPr>
-        <w:t xml:space="preserve">, U., </w:t>
-      </w:r>
-      <w:proofErr w:type="spellStart"/>
-      <w:r>
-        <w:rPr>
-          <w:color w:val="000000"/>
-        </w:rPr>
-        <w:t>Baik</w:t>
-      </w:r>
-      <w:proofErr w:type="spellEnd"/>
-      <w:r>
-        <w:rPr>
-          <w:color w:val="000000"/>
-        </w:rPr>
-        <w:t xml:space="preserve">, J., Biju, A., Carmona, J., &amp; Chung, S. (2022). </w:t>
+      <w:r>
+        <w:rPr>
+          <w:color w:val="000000"/>
+        </w:rPr>
+        <w:lastRenderedPageBreak/>
+        <w:t xml:space="preserve">Afifa, U., Baik, J., Biju, A., Carmona, J., &amp; Chung, S. (2022). </w:t>
       </w:r>
       <w:r>
         <w:rPr>
@@ -12069,22 +12026,7 @@
         <w:rPr>
           <w:color w:val="000000"/>
         </w:rPr>
-        <w:lastRenderedPageBreak/>
-        <w:t xml:space="preserve">Arcaro, M. J., </w:t>
-      </w:r>
-      <w:proofErr w:type="spellStart"/>
-      <w:r>
-        <w:rPr>
-          <w:color w:val="000000"/>
-        </w:rPr>
-        <w:t>McMains</w:t>
-      </w:r>
-      <w:proofErr w:type="spellEnd"/>
-      <w:r>
-        <w:rPr>
-          <w:color w:val="000000"/>
-        </w:rPr>
-        <w:t xml:space="preserve">, S. A., Singer, B. D., &amp; Kastner, S. (2009). Retinotopic Organization of Human Ventral Visual Cortex. </w:t>
+        <w:t xml:space="preserve">Arcaro, M. J., McMains, S. A., Singer, B. D., &amp; Kastner, S. (2009). Retinotopic Organization of Human Ventral Visual Cortex. </w:t>
       </w:r>
       <w:r>
         <w:rPr>
@@ -12233,61 +12175,11 @@
           <w:color w:val="000000"/>
         </w:rPr>
       </w:pPr>
-      <w:proofErr w:type="spellStart"/>
-      <w:r>
-        <w:rPr>
-          <w:color w:val="000000"/>
-        </w:rPr>
-        <w:t>Bustanoby</w:t>
-      </w:r>
-      <w:proofErr w:type="spellEnd"/>
-      <w:r>
-        <w:rPr>
-          <w:color w:val="000000"/>
-        </w:rPr>
-        <w:t xml:space="preserve">, I., </w:t>
-      </w:r>
-      <w:proofErr w:type="spellStart"/>
-      <w:r>
-        <w:rPr>
-          <w:color w:val="000000"/>
-        </w:rPr>
-        <w:t>Krupien</w:t>
-      </w:r>
-      <w:proofErr w:type="spellEnd"/>
-      <w:r>
-        <w:rPr>
-          <w:color w:val="000000"/>
-        </w:rPr>
-        <w:t xml:space="preserve">, A., </w:t>
-      </w:r>
-      <w:proofErr w:type="spellStart"/>
-      <w:r>
-        <w:rPr>
-          <w:color w:val="000000"/>
-        </w:rPr>
-        <w:t>Bacani</w:t>
-      </w:r>
-      <w:proofErr w:type="spellEnd"/>
-      <w:r>
-        <w:rPr>
-          <w:color w:val="000000"/>
-        </w:rPr>
-        <w:t xml:space="preserve">, M., Chandrashekar, P., &amp; </w:t>
-      </w:r>
-      <w:proofErr w:type="spellStart"/>
-      <w:r>
-        <w:rPr>
-          <w:color w:val="000000"/>
-        </w:rPr>
-        <w:t>Gangal</w:t>
-      </w:r>
-      <w:proofErr w:type="spellEnd"/>
-      <w:r>
-        <w:rPr>
-          <w:color w:val="000000"/>
-        </w:rPr>
-        <w:t xml:space="preserve">, A. (2022). </w:t>
+      <w:r>
+        <w:rPr>
+          <w:color w:val="000000"/>
+        </w:rPr>
+        <w:t xml:space="preserve">Bustanoby, I., Krupien, A., Bacani, M., Chandrashekar, P., &amp; Gangal, A. (2022). </w:t>
       </w:r>
       <w:r>
         <w:rPr>
@@ -12318,33 +12210,11 @@
           <w:color w:val="000000"/>
         </w:rPr>
       </w:pPr>
-      <w:proofErr w:type="spellStart"/>
-      <w:r>
-        <w:rPr>
-          <w:color w:val="000000"/>
-        </w:rPr>
-        <w:t>Caharel</w:t>
-      </w:r>
-      <w:proofErr w:type="spellEnd"/>
-      <w:r>
-        <w:rPr>
-          <w:color w:val="000000"/>
-        </w:rPr>
-        <w:t xml:space="preserve">, S., Collet, K., &amp; </w:t>
-      </w:r>
-      <w:proofErr w:type="spellStart"/>
-      <w:r>
-        <w:rPr>
-          <w:color w:val="000000"/>
-        </w:rPr>
-        <w:t>Rossion</w:t>
-      </w:r>
-      <w:proofErr w:type="spellEnd"/>
-      <w:r>
-        <w:rPr>
-          <w:color w:val="000000"/>
-        </w:rPr>
-        <w:t xml:space="preserve">, B. (2015). The early visual encoding of a face (N170) is viewpoint-dependent: A parametric ERP-adaptation study. </w:t>
+      <w:r>
+        <w:rPr>
+          <w:color w:val="000000"/>
+        </w:rPr>
+        <w:t xml:space="preserve">Caharel, S., Collet, K., &amp; Rossion, B. (2015). The early visual encoding of a face (N170) is viewpoint-dependent: A parametric ERP-adaptation study. </w:t>
       </w:r>
       <w:r>
         <w:rPr>
@@ -12392,49 +12262,7 @@
         <w:rPr>
           <w:color w:val="000000"/>
         </w:rPr>
-        <w:t xml:space="preserve">Dijkstra, N., </w:t>
-      </w:r>
-      <w:proofErr w:type="spellStart"/>
-      <w:r>
-        <w:rPr>
-          <w:color w:val="000000"/>
-        </w:rPr>
-        <w:t>Zeidman</w:t>
-      </w:r>
-      <w:proofErr w:type="spellEnd"/>
-      <w:r>
-        <w:rPr>
-          <w:color w:val="000000"/>
-        </w:rPr>
-        <w:t xml:space="preserve">, P., </w:t>
-      </w:r>
-      <w:proofErr w:type="spellStart"/>
-      <w:r>
-        <w:rPr>
-          <w:color w:val="000000"/>
-        </w:rPr>
-        <w:t>Ondobaka</w:t>
-      </w:r>
-      <w:proofErr w:type="spellEnd"/>
-      <w:r>
-        <w:rPr>
-          <w:color w:val="000000"/>
-        </w:rPr>
-        <w:t xml:space="preserve">, S., van </w:t>
-      </w:r>
-      <w:proofErr w:type="spellStart"/>
-      <w:r>
-        <w:rPr>
-          <w:color w:val="000000"/>
-        </w:rPr>
-        <w:t>Gerven</w:t>
-      </w:r>
-      <w:proofErr w:type="spellEnd"/>
-      <w:r>
-        <w:rPr>
-          <w:color w:val="000000"/>
-        </w:rPr>
-        <w:t xml:space="preserve">, M. A. J., &amp; Friston, K. (2017). Distinct Top-down and Bottom-up Brain Connectivity During Visual Perception and Imagery. </w:t>
+        <w:t xml:space="preserve">Dijkstra, N., Zeidman, P., Ondobaka, S., van Gerven, M. A. J., &amp; Friston, K. (2017). Distinct Top-down and Bottom-up Brain Connectivity During Visual Perception and Imagery. </w:t>
       </w:r>
       <w:r>
         <w:rPr>
@@ -12482,21 +12310,7 @@
         <w:rPr>
           <w:color w:val="000000"/>
         </w:rPr>
-        <w:t xml:space="preserve">Engel, S. A., Glover, G. H., &amp; </w:t>
-      </w:r>
-      <w:proofErr w:type="spellStart"/>
-      <w:r>
-        <w:rPr>
-          <w:color w:val="000000"/>
-        </w:rPr>
-        <w:t>Wandell</w:t>
-      </w:r>
-      <w:proofErr w:type="spellEnd"/>
-      <w:r>
-        <w:rPr>
-          <w:color w:val="000000"/>
-        </w:rPr>
-        <w:t xml:space="preserve">, B. A. (1997). Retinotopic organization in human visual cortex and the spatial precision of functional MRI. </w:t>
+        <w:t xml:space="preserve">Engel, S. A., Glover, G. H., &amp; Wandell, B. A. (1997). Retinotopic organization in human visual cortex and the spatial precision of functional MRI. </w:t>
       </w:r>
       <w:r>
         <w:rPr>
@@ -12588,19 +12402,11 @@
           <w:color w:val="000000"/>
         </w:rPr>
       </w:pPr>
-      <w:proofErr w:type="spellStart"/>
-      <w:r>
-        <w:rPr>
-          <w:color w:val="000000"/>
-        </w:rPr>
-        <w:t>Favelle</w:t>
-      </w:r>
-      <w:proofErr w:type="spellEnd"/>
-      <w:r>
-        <w:rPr>
-          <w:color w:val="000000"/>
-        </w:rPr>
-        <w:t xml:space="preserve">, S. K., Palmisano, S., &amp; Avery, G. (2011). Face Viewpoint Effects about Three Axes: The Role of Configural and Featural Processing. </w:t>
+      <w:r>
+        <w:rPr>
+          <w:color w:val="000000"/>
+        </w:rPr>
+        <w:t xml:space="preserve">Favelle, S. K., Palmisano, S., &amp; Avery, G. (2011). Face Viewpoint Effects about Three Axes: The Role of Configural and Featural Processing. </w:t>
       </w:r>
       <w:r>
         <w:rPr>
@@ -12644,19 +12450,11 @@
           <w:color w:val="000000"/>
         </w:rPr>
       </w:pPr>
-      <w:proofErr w:type="spellStart"/>
-      <w:r>
-        <w:rPr>
-          <w:color w:val="000000"/>
-        </w:rPr>
-        <w:t>Favelle</w:t>
-      </w:r>
-      <w:proofErr w:type="spellEnd"/>
-      <w:r>
-        <w:rPr>
-          <w:color w:val="000000"/>
-        </w:rPr>
-        <w:t xml:space="preserve">, S. K., Palmisano, S., &amp; Maloney, R. T. (2007). Things are Looking up: Differential Decline in Face Recognition following Pitch and Yaw Rotation. </w:t>
+      <w:r>
+        <w:rPr>
+          <w:color w:val="000000"/>
+        </w:rPr>
+        <w:t xml:space="preserve">Favelle, S. K., Palmisano, S., &amp; Maloney, R. T. (2007). Things are Looking up: Differential Decline in Face Recognition following Pitch and Yaw Rotation. </w:t>
       </w:r>
       <w:r>
         <w:rPr>
@@ -12700,19 +12498,11 @@
           <w:color w:val="000000"/>
         </w:rPr>
       </w:pPr>
-      <w:proofErr w:type="spellStart"/>
-      <w:r>
-        <w:rPr>
-          <w:color w:val="000000"/>
-        </w:rPr>
-        <w:t>Favelle</w:t>
-      </w:r>
-      <w:proofErr w:type="spellEnd"/>
-      <w:r>
-        <w:rPr>
-          <w:color w:val="000000"/>
-        </w:rPr>
-        <w:t xml:space="preserve">, S., &amp; Palmisano, S. (2012). The Face Inversion Effect Following Pitch and Yaw Rotations: Investigating the Boundaries of Holistic Processing. </w:t>
+      <w:r>
+        <w:rPr>
+          <w:color w:val="000000"/>
+        </w:rPr>
+        <w:t xml:space="preserve">Favelle, S., &amp; Palmisano, S. (2012). The Face Inversion Effect Following Pitch and Yaw Rotations: Investigating the Boundaries of Holistic Processing. </w:t>
       </w:r>
       <w:r>
         <w:rPr>
@@ -12756,33 +12546,11 @@
           <w:color w:val="000000"/>
         </w:rPr>
       </w:pPr>
-      <w:proofErr w:type="spellStart"/>
-      <w:r>
-        <w:rPr>
-          <w:color w:val="000000"/>
-        </w:rPr>
-        <w:t>Favelle</w:t>
-      </w:r>
-      <w:proofErr w:type="spellEnd"/>
-      <w:r>
-        <w:rPr>
-          <w:color w:val="000000"/>
-        </w:rPr>
-        <w:t xml:space="preserve">, S., &amp; Palmisano, S. (2018). View specific </w:t>
-      </w:r>
-      <w:proofErr w:type="spellStart"/>
-      <w:r>
-        <w:rPr>
-          <w:color w:val="000000"/>
-        </w:rPr>
-        <w:t>generalisation</w:t>
-      </w:r>
-      <w:proofErr w:type="spellEnd"/>
-      <w:r>
-        <w:rPr>
-          <w:color w:val="000000"/>
-        </w:rPr>
-        <w:t xml:space="preserve"> effects in face recognition: Front and yaw comparison views are better than pitch. </w:t>
+      <w:r>
+        <w:rPr>
+          <w:color w:val="000000"/>
+        </w:rPr>
+        <w:t xml:space="preserve">Favelle, S., &amp; Palmisano, S. (2018). View specific generalisation effects in face recognition: Front and yaw comparison views are better than pitch. </w:t>
       </w:r>
       <w:r>
         <w:rPr>
@@ -12826,33 +12594,11 @@
           <w:color w:val="000000"/>
         </w:rPr>
       </w:pPr>
-      <w:proofErr w:type="spellStart"/>
-      <w:r>
-        <w:rPr>
-          <w:color w:val="000000"/>
-        </w:rPr>
-        <w:t>Felleman</w:t>
-      </w:r>
-      <w:proofErr w:type="spellEnd"/>
-      <w:r>
-        <w:rPr>
-          <w:color w:val="000000"/>
-        </w:rPr>
-        <w:t xml:space="preserve">, D. J., &amp; Van Essen, D. C. (1987). Receptive field properties of neurons in area V3 of macaque monkey </w:t>
-      </w:r>
-      <w:proofErr w:type="spellStart"/>
-      <w:r>
-        <w:rPr>
-          <w:color w:val="000000"/>
-        </w:rPr>
-        <w:t>extrastriate</w:t>
-      </w:r>
-      <w:proofErr w:type="spellEnd"/>
-      <w:r>
-        <w:rPr>
-          <w:color w:val="000000"/>
-        </w:rPr>
-        <w:t xml:space="preserve"> cortex. </w:t>
+      <w:r>
+        <w:rPr>
+          <w:color w:val="000000"/>
+        </w:rPr>
+        <w:t xml:space="preserve">Felleman, D. J., &amp; Van Essen, D. C. (1987). Receptive field properties of neurons in area V3 of macaque monkey extrastriate cortex. </w:t>
       </w:r>
       <w:r>
         <w:rPr>
@@ -12900,6 +12646,7 @@
         <w:rPr>
           <w:color w:val="000000"/>
         </w:rPr>
+        <w:lastRenderedPageBreak/>
         <w:t xml:space="preserve">Goodale, M. A., &amp; Milner, A. D. (1992). Separate visual pathways for perception and action. </w:t>
       </w:r>
       <w:r>
@@ -12944,47 +12691,11 @@
           <w:color w:val="000000"/>
         </w:rPr>
       </w:pPr>
-      <w:proofErr w:type="spellStart"/>
-      <w:r>
-        <w:rPr>
-          <w:color w:val="000000"/>
-        </w:rPr>
-        <w:t>Klimesch</w:t>
-      </w:r>
-      <w:proofErr w:type="spellEnd"/>
-      <w:r>
-        <w:rPr>
-          <w:color w:val="000000"/>
-        </w:rPr>
-        <w:t xml:space="preserve">, W., </w:t>
-      </w:r>
-      <w:proofErr w:type="spellStart"/>
-      <w:r>
-        <w:rPr>
-          <w:color w:val="000000"/>
-        </w:rPr>
-        <w:t>Fellinger</w:t>
-      </w:r>
-      <w:proofErr w:type="spellEnd"/>
-      <w:r>
-        <w:rPr>
-          <w:color w:val="000000"/>
-        </w:rPr>
-        <w:t xml:space="preserve">, R., &amp; </w:t>
-      </w:r>
-      <w:proofErr w:type="spellStart"/>
-      <w:r>
-        <w:rPr>
-          <w:color w:val="000000"/>
-        </w:rPr>
-        <w:t>Freunberger</w:t>
-      </w:r>
-      <w:proofErr w:type="spellEnd"/>
-      <w:r>
-        <w:rPr>
-          <w:color w:val="000000"/>
-        </w:rPr>
-        <w:t xml:space="preserve">, R. (2011). Alpha Oscillations and Early Stages of Visual Encoding. </w:t>
+      <w:r>
+        <w:rPr>
+          <w:color w:val="000000"/>
+        </w:rPr>
+        <w:t xml:space="preserve">Klimesch, W., Fellinger, R., &amp; Freunberger, R. (2011). Alpha Oscillations and Early Stages of Visual Encoding. </w:t>
       </w:r>
       <w:r>
         <w:rPr>
@@ -13028,48 +12739,11 @@
           <w:color w:val="000000"/>
         </w:rPr>
       </w:pPr>
-      <w:proofErr w:type="spellStart"/>
-      <w:r>
-        <w:rPr>
-          <w:color w:val="000000"/>
-        </w:rPr>
-        <w:lastRenderedPageBreak/>
-        <w:t>Kolster</w:t>
-      </w:r>
-      <w:proofErr w:type="spellEnd"/>
-      <w:r>
-        <w:rPr>
-          <w:color w:val="000000"/>
-        </w:rPr>
-        <w:t xml:space="preserve">, H., Janssens, T., </w:t>
-      </w:r>
-      <w:proofErr w:type="spellStart"/>
-      <w:r>
-        <w:rPr>
-          <w:color w:val="000000"/>
-        </w:rPr>
-        <w:t>Orban</w:t>
-      </w:r>
-      <w:proofErr w:type="spellEnd"/>
-      <w:r>
-        <w:rPr>
-          <w:color w:val="000000"/>
-        </w:rPr>
-        <w:t xml:space="preserve">, G. A., &amp; </w:t>
-      </w:r>
-      <w:proofErr w:type="spellStart"/>
-      <w:r>
-        <w:rPr>
-          <w:color w:val="000000"/>
-        </w:rPr>
-        <w:t>Vanduffel</w:t>
-      </w:r>
-      <w:proofErr w:type="spellEnd"/>
-      <w:r>
-        <w:rPr>
-          <w:color w:val="000000"/>
-        </w:rPr>
-        <w:t xml:space="preserve">, W. (2014). The Retinotopic Organization of Macaque Occipitotemporal Cortex Anterior to V4 and Caudoventral to the Middle Temporal (MT) Cluster. </w:t>
+      <w:r>
+        <w:rPr>
+          <w:color w:val="000000"/>
+        </w:rPr>
+        <w:t xml:space="preserve">Kolster, H., Janssens, T., Orban, G. A., &amp; Vanduffel, W. (2014). The Retinotopic Organization of Macaque Occipitotemporal Cortex Anterior to V4 and Caudoventral to the Middle Temporal (MT) Cluster. </w:t>
       </w:r>
       <w:r>
         <w:rPr>
@@ -13165,21 +12839,7 @@
         <w:rPr>
           <w:color w:val="000000"/>
         </w:rPr>
-        <w:t xml:space="preserve">McLaughlin, D., Shapley, R., Shelley, M., &amp; </w:t>
-      </w:r>
-      <w:proofErr w:type="spellStart"/>
-      <w:r>
-        <w:rPr>
-          <w:color w:val="000000"/>
-        </w:rPr>
-        <w:t>Wielaard</w:t>
-      </w:r>
-      <w:proofErr w:type="spellEnd"/>
-      <w:r>
-        <w:rPr>
-          <w:color w:val="000000"/>
-        </w:rPr>
-        <w:t xml:space="preserve">, D. J. (2000). A neuronal network model of macaque primary visual cortex (V1): Orientation selectivity and dynamics in the input layer 4Cα. </w:t>
+        <w:t xml:space="preserve">McLaughlin, D., Shapley, R., Shelley, M., &amp; Wielaard, D. J. (2000). A neuronal network model of macaque primary visual cortex (V1): Orientation selectivity and dynamics in the input layer 4Cα. </w:t>
       </w:r>
       <w:r>
         <w:rPr>
@@ -13303,7 +12963,7 @@
         </w:rPr>
         <w:t xml:space="preserve">(3), 400–435. </w:t>
       </w:r>
-      <w:hyperlink r:id="rId24">
+      <w:hyperlink r:id="rId25">
         <w:r>
           <w:rPr>
             <w:color w:val="1155CC"/>
@@ -13326,47 +12986,7 @@
         <w:jc w:val="left"/>
       </w:pPr>
       <w:r>
-        <w:t xml:space="preserve">van </w:t>
-      </w:r>
-      <w:proofErr w:type="spellStart"/>
-      <w:r>
-        <w:t>Polanen</w:t>
-      </w:r>
-      <w:proofErr w:type="spellEnd"/>
-      <w:r>
-        <w:t xml:space="preserve"> V, </w:t>
-      </w:r>
-      <w:proofErr w:type="spellStart"/>
-      <w:r>
-        <w:t>Davare</w:t>
-      </w:r>
-      <w:proofErr w:type="spellEnd"/>
-      <w:r>
-        <w:t xml:space="preserve"> M. Interactions between dorsal and ventral streams for controlling skilled grasp. </w:t>
-      </w:r>
-      <w:proofErr w:type="spellStart"/>
-      <w:r>
-        <w:t>Neuropsychologia</w:t>
-      </w:r>
-      <w:proofErr w:type="spellEnd"/>
-      <w:r>
-        <w:t xml:space="preserve">. 2015 Dec;79(Pt B):186-91. </w:t>
-      </w:r>
-      <w:proofErr w:type="spellStart"/>
-      <w:r>
-        <w:t>doi</w:t>
-      </w:r>
-      <w:proofErr w:type="spellEnd"/>
-      <w:r>
-        <w:t xml:space="preserve">: 10.1016/j.neuropsychologia.2015.07.010. </w:t>
-      </w:r>
-      <w:proofErr w:type="spellStart"/>
-      <w:r>
-        <w:t>Epub</w:t>
-      </w:r>
-      <w:proofErr w:type="spellEnd"/>
-      <w:r>
-        <w:t xml:space="preserve"> 2015 Jul 11. PMID: 26169317; PMCID: PMC4678292.</w:t>
+        <w:t>van Polanen V, Davare M. Interactions between dorsal and ventral streams for controlling skilled grasp. Neuropsychologia. 2015 Dec;79(Pt B):186-91. doi: 10.1016/j.neuropsychologia.2015.07.010. Epub 2015 Jul 11. PMID: 26169317; PMCID: PMC4678292.</w:t>
       </w:r>
     </w:p>
     <w:p>
@@ -13436,21 +13056,7 @@
         <w:rPr>
           <w:color w:val="000000"/>
         </w:rPr>
-        <w:t xml:space="preserve">Richler, J. J., Mack, M. L., </w:t>
-      </w:r>
-      <w:proofErr w:type="spellStart"/>
-      <w:r>
-        <w:rPr>
-          <w:color w:val="000000"/>
-        </w:rPr>
-        <w:t>Palmeri</w:t>
-      </w:r>
-      <w:proofErr w:type="spellEnd"/>
-      <w:r>
-        <w:rPr>
-          <w:color w:val="000000"/>
-        </w:rPr>
-        <w:t xml:space="preserve">, T. J., &amp; Gauthier, I. (2011). Inverted faces are (eventually) processed holistically. </w:t>
+        <w:t xml:space="preserve">Richler, J. J., Mack, M. L., Palmeri, T. J., &amp; Gauthier, I. (2011). Inverted faces are (eventually) processed holistically. </w:t>
       </w:r>
       <w:r>
         <w:rPr>
@@ -13494,36 +13100,19 @@
           <w:color w:val="000000"/>
         </w:rPr>
       </w:pPr>
-      <w:proofErr w:type="spellStart"/>
-      <w:r>
-        <w:rPr>
-          <w:color w:val="000000"/>
-        </w:rPr>
-        <w:t>Rossion</w:t>
-      </w:r>
-      <w:proofErr w:type="spellEnd"/>
-      <w:r>
-        <w:rPr>
-          <w:color w:val="000000"/>
-        </w:rPr>
-        <w:t xml:space="preserve">, B. (2009). Distinguishing the cause and consequence of face inversion: The perceptual field hypothesis. </w:t>
+      <w:r>
+        <w:rPr>
+          <w:color w:val="000000"/>
+        </w:rPr>
+        <w:t xml:space="preserve">Rossion, B. (2009). Distinguishing the cause and consequence of face inversion: The perceptual field hypothesis. </w:t>
       </w:r>
       <w:r>
         <w:rPr>
           <w:i/>
           <w:color w:val="000000"/>
         </w:rPr>
-        <w:t xml:space="preserve">Acta </w:t>
-      </w:r>
-      <w:proofErr w:type="spellStart"/>
-      <w:r>
-        <w:rPr>
-          <w:i/>
-          <w:color w:val="000000"/>
-        </w:rPr>
-        <w:t>Psychologica</w:t>
-      </w:r>
-      <w:proofErr w:type="spellEnd"/>
+        <w:t>Acta Psychologica</w:t>
+      </w:r>
       <w:r>
         <w:rPr>
           <w:color w:val="000000"/>
@@ -13592,21 +13181,7 @@
         <w:rPr>
           <w:color w:val="000000"/>
         </w:rPr>
-        <w:t xml:space="preserve">Ta, B., Silva, M. E. M. D. M. E., Smith, A., Bartlett, K., &amp; </w:t>
-      </w:r>
-      <w:proofErr w:type="spellStart"/>
-      <w:r>
-        <w:rPr>
-          <w:color w:val="000000"/>
-        </w:rPr>
-        <w:t>Drost</w:t>
-      </w:r>
-      <w:proofErr w:type="spellEnd"/>
-      <w:r>
-        <w:rPr>
-          <w:color w:val="000000"/>
-        </w:rPr>
-        <w:t xml:space="preserve">, A. (2022). </w:t>
+        <w:t xml:space="preserve">Ta, B., Silva, M. E. M. D. M. E., Smith, A., Bartlett, K., &amp; Drost, A. (2022). </w:t>
       </w:r>
       <w:r>
         <w:rPr>
@@ -13685,47 +13260,11 @@
           <w:color w:val="000000"/>
         </w:rPr>
       </w:pPr>
-      <w:proofErr w:type="spellStart"/>
-      <w:r>
-        <w:rPr>
-          <w:color w:val="000000"/>
-        </w:rPr>
-        <w:t>Turati</w:t>
-      </w:r>
-      <w:proofErr w:type="spellEnd"/>
-      <w:r>
-        <w:rPr>
-          <w:color w:val="000000"/>
-        </w:rPr>
-        <w:t xml:space="preserve">, C., </w:t>
-      </w:r>
-      <w:proofErr w:type="spellStart"/>
-      <w:r>
-        <w:rPr>
-          <w:color w:val="000000"/>
-        </w:rPr>
-        <w:t>Bulf</w:t>
-      </w:r>
-      <w:proofErr w:type="spellEnd"/>
-      <w:r>
-        <w:rPr>
-          <w:color w:val="000000"/>
-        </w:rPr>
-        <w:t xml:space="preserve">, H., &amp; </w:t>
-      </w:r>
-      <w:proofErr w:type="spellStart"/>
-      <w:r>
-        <w:rPr>
-          <w:color w:val="000000"/>
-        </w:rPr>
-        <w:t>Simion</w:t>
-      </w:r>
-      <w:proofErr w:type="spellEnd"/>
-      <w:r>
-        <w:rPr>
-          <w:color w:val="000000"/>
-        </w:rPr>
-        <w:t xml:space="preserve">, F. (2008). Newborns’ face recognition over changes in viewpoint. </w:t>
+      <w:r>
+        <w:rPr>
+          <w:color w:val="000000"/>
+        </w:rPr>
+        <w:t xml:space="preserve">Turati, C., Bulf, H., &amp; Simion, F. (2008). Newborns’ face recognition over changes in viewpoint. </w:t>
       </w:r>
       <w:r>
         <w:rPr>
@@ -13769,47 +13308,11 @@
           <w:color w:val="000000"/>
         </w:rPr>
       </w:pPr>
-      <w:proofErr w:type="spellStart"/>
-      <w:r>
-        <w:rPr>
-          <w:color w:val="000000"/>
-        </w:rPr>
-        <w:t>Zachariou</w:t>
-      </w:r>
-      <w:proofErr w:type="spellEnd"/>
-      <w:r>
-        <w:rPr>
-          <w:color w:val="000000"/>
-        </w:rPr>
-        <w:t xml:space="preserve">, V., </w:t>
-      </w:r>
-      <w:proofErr w:type="spellStart"/>
-      <w:r>
-        <w:rPr>
-          <w:color w:val="000000"/>
-        </w:rPr>
-        <w:t>Klatzky</w:t>
-      </w:r>
-      <w:proofErr w:type="spellEnd"/>
-      <w:r>
-        <w:rPr>
-          <w:color w:val="000000"/>
-        </w:rPr>
-        <w:t xml:space="preserve">, R., &amp; </w:t>
-      </w:r>
-      <w:proofErr w:type="spellStart"/>
-      <w:r>
-        <w:rPr>
-          <w:color w:val="000000"/>
-        </w:rPr>
-        <w:t>Behrmann</w:t>
-      </w:r>
-      <w:proofErr w:type="spellEnd"/>
-      <w:r>
-        <w:rPr>
-          <w:color w:val="000000"/>
-        </w:rPr>
-        <w:t xml:space="preserve">, M. (2014). Ventral and Dorsal Visual Stream Contributions to the Perception of Object Shape and Object Location. </w:t>
+      <w:r>
+        <w:rPr>
+          <w:color w:val="000000"/>
+        </w:rPr>
+        <w:t xml:space="preserve">Zachariou, V., Klatzky, R., &amp; Behrmann, M. (2014). Ventral and Dorsal Visual Stream Contributions to the Perception of Object Shape and Object Location. </w:t>
       </w:r>
       <w:r>
         <w:rPr>
@@ -13899,7 +13402,7 @@
                     </pic:cNvPicPr>
                   </pic:nvPicPr>
                   <pic:blipFill>
-                    <a:blip r:embed="rId25">
+                    <a:blip r:embed="rId26">
                       <a:extLst>
                         <a:ext uri="{28A0092B-C50C-407E-A947-70E740481C1C}">
                           <a14:useLocalDpi xmlns:a14="http://schemas.microsoft.com/office/drawing/2010/main" val="0"/>
@@ -13955,8 +13458,8 @@
       <w:pPr>
         <w:pStyle w:val="Heading3"/>
       </w:pPr>
-      <w:bookmarkStart w:id="47" w:name="_4d34og8" w:colFirst="0" w:colLast="0"/>
-      <w:bookmarkEnd w:id="47"/>
+      <w:bookmarkStart w:id="46" w:name="_4d34og8" w:colFirst="0" w:colLast="0"/>
+      <w:bookmarkEnd w:id="46"/>
       <w:r>
         <w:t>Internal Group A</w:t>
       </w:r>
@@ -13974,61 +13477,45 @@
       <w:pPr>
         <w:pStyle w:val="Heading3"/>
       </w:pPr>
-      <w:bookmarkStart w:id="48" w:name="_2s8eyo1" w:colFirst="0" w:colLast="0"/>
+      <w:bookmarkStart w:id="47" w:name="_2s8eyo1" w:colFirst="0" w:colLast="0"/>
+      <w:bookmarkEnd w:id="47"/>
+      <w:r>
+        <w:t>Internal Group B</w:t>
+      </w:r>
+    </w:p>
+    <w:p>
+      <w:r>
+        <w:t>Internal Group B took reaction time data through 3-choice reaction time tests. As with group A, face data gamma distribution modes supported linear predictions for Roll and Yaw, while the mode for Pitch was higher. Both roll (n = 15) and yaw (n = 15) were slightly asymmetric with steeper negative slopes than positive slopes. Pitch (n = 15) was asymmetric in the opposite direction, with a steeper positive slope than the negative slope. Nonetheless, groups A and B agreed with Roll being the least steep and Pitch being the steepest. Roll had the strongest linear prediction with a reduced chi-square near one while Yaw and Pitch had large error bars at larger rotation angles due to a subset of participants having nonlinear relations between the reaction time and rotation or variation in linear slope between participants, leading to small reduced-chi-squares.</w:t>
+      </w:r>
+    </w:p>
+    <w:p>
+      <w:pPr>
+        <w:pStyle w:val="Heading3"/>
+      </w:pPr>
+      <w:bookmarkStart w:id="48" w:name="_17dp8vu" w:colFirst="0" w:colLast="0"/>
       <w:bookmarkEnd w:id="48"/>
       <w:r>
-        <w:t>Internal Group B</w:t>
-      </w:r>
-    </w:p>
-    <w:p>
-      <w:r>
-        <w:t>Internal Group B took reaction time data through 3-choice reaction time tests. As with group A, face data gamma distribution modes supported linear predictions for Roll and Yaw, while the mode for Pitch was higher. Both roll (n = 15) and yaw (n = 15) were slightly asymmetric with steeper negative slopes than positive slopes. Pitch (n = 15) was asymmetric in the opposite direction, with a steeper positive slope than the negative slope. Nonetheless, groups A and B agreed with Roll being the least steep and Pitch being the steepest. Roll had the strongest linear prediction with a reduced chi-square near one while Yaw and Pitch had large error bars at larger rotation angles due to a subset of participants having nonlinear relations between the reaction time and rotation or variation in linear slope between participants, leading to small reduced-chi-squares.</w:t>
+        <w:t>External Group C</w:t>
+      </w:r>
+    </w:p>
+    <w:p>
+      <w:r>
+        <w:t>External Group C took reaction time data for only faces through shortened 3-choice reaction time tests. Gamma distribution modes supported linear predictions for all three protocols. Roll (n = 13) was symmetric and had the least steep slope. Like group B, yaw (n = 13) was slightly asymmetric with a steeper negative slope than the positive slope, and Pitch (n = 13) had the steepest slopes, which were asymmetric with a steeper positive slope than the negative slope. Except for data at -120°, roll had reasonable error bars and small reduced chi-squares, indicating a strong linear fit. On the other hand, yaw and pitch had very large error bars due to variation in slopes between participants, leading to decreased reduced chi-squares. Pitch appeared linear, but yaw appeared to curve upward from the linear prediction at larger rotations.</w:t>
       </w:r>
     </w:p>
     <w:p>
       <w:pPr>
         <w:pStyle w:val="Heading3"/>
       </w:pPr>
-      <w:bookmarkStart w:id="49" w:name="_17dp8vu" w:colFirst="0" w:colLast="0"/>
+      <w:bookmarkStart w:id="49" w:name="_3rdcrjn" w:colFirst="0" w:colLast="0"/>
       <w:bookmarkEnd w:id="49"/>
       <w:r>
-        <w:t>External Group C</w:t>
-      </w:r>
-    </w:p>
-    <w:p>
-      <w:r>
-        <w:t>External Group C took reaction time data for only faces through shortened 3-choice reaction time tests. Gamma distribution modes supported linear predictions for all three protocols. Roll (n = 13) was symmetric and had the least steep slope. Like group B, yaw (n = 13) was slightly asymmetric with a steeper negative slope than the positive slope, and Pitch (n = 13) had the steepest slopes, which were asymmetric with a steeper positive slope than the negative slope. Except for data at -120°, roll had reasonable error bars and small reduced chi-squares, indicating a strong linear fit. On the other hand, yaw and pitch had very large error bars due to variation in slopes between participants, leading to decreased reduced chi-squares. Pitch appeared linear, but yaw appeared to curve upward from the linear prediction at larger rotations.</w:t>
-      </w:r>
-    </w:p>
-    <w:p>
-      <w:pPr>
-        <w:pStyle w:val="Heading3"/>
-      </w:pPr>
-      <w:bookmarkStart w:id="50" w:name="_3rdcrjn" w:colFirst="0" w:colLast="0"/>
-      <w:bookmarkEnd w:id="50"/>
-      <w:r>
         <w:t>External Group D</w:t>
       </w:r>
     </w:p>
     <w:p>
       <w:r>
-        <w:t xml:space="preserve">External Group D took reaction time data through a gamified version of the shortened 3-choice reaction time tests. Gamma distribution modes supported linear predictions for all three protocols, although Roll was the weakest. Roll (n = 14) was the least steep and was slightly asymmetric with a steeper positive slope than the negative slope while Yaw (n = 14) was symmetric with an intermediate slope. Pitch (n = 14) was the steepest and most asymmetric, also with a steeper positive slope than a negative slope. Unlike the other groups, Roll had the weakest linear prediction with </w:t>
-      </w:r>
-      <w:proofErr w:type="gramStart"/>
-      <w:r>
-        <w:t>large reduced</w:t>
-      </w:r>
-      <w:proofErr w:type="gramEnd"/>
-      <w:r>
-        <w:t xml:space="preserve"> chi-squares, indicating a nonlinear relation. Especially for positive angles, the data appeared to curve downwards at larger angles, with a smaller reaction time for full rotation than for intermediate rotations up to 120°. Yaw and Pitch appeared mostly linear but also had </w:t>
-      </w:r>
-      <w:proofErr w:type="gramStart"/>
-      <w:r>
-        <w:t>large reduced</w:t>
-      </w:r>
-      <w:proofErr w:type="gramEnd"/>
-      <w:r>
-        <w:t xml:space="preserve"> chi-squares. However, except for positive yaw, these values were reasonable given the small error bars. Positive yaw appeared linear excluding an increased reaction time at 90°.</w:t>
+        <w:t>External Group D took reaction time data through a gamified version of the shortened 3-choice reaction time tests. Gamma distribution modes supported linear predictions for all three protocols, although Roll was the weakest. Roll (n = 14) was the least steep and was slightly asymmetric with a steeper positive slope than the negative slope while Yaw (n = 14) was symmetric with an intermediate slope. Pitch (n = 14) was the steepest and most asymmetric, also with a steeper positive slope than a negative slope. Unlike the other groups, Roll had the weakest linear prediction with large reduced chi-squares, indicating a nonlinear relation. Especially for positive angles, the data appeared to curve downwards at larger angles, with a smaller reaction time for full rotation than for intermediate rotations up to 120°. Yaw and Pitch appeared mostly linear but also had large reduced chi-squares. However, except for positive yaw, these values were reasonable given the small error bars. Positive yaw appeared linear excluding an increased reaction time at 90°.</w:t>
       </w:r>
     </w:p>
     <w:p/>
@@ -14037,8 +13524,8 @@
         <w:pStyle w:val="Heading2"/>
         <w:ind w:firstLine="0"/>
       </w:pPr>
-      <w:bookmarkStart w:id="51" w:name="_2agzj97hozr3" w:colFirst="0" w:colLast="0"/>
-      <w:bookmarkEnd w:id="51"/>
+      <w:bookmarkStart w:id="50" w:name="_2agzj97hozr3" w:colFirst="0" w:colLast="0"/>
+      <w:bookmarkEnd w:id="50"/>
       <w:r>
         <w:lastRenderedPageBreak/>
         <w:t>2.2 Language Recognition</w:t>
@@ -14050,9 +13537,9 @@
       </w:pPr>
     </w:p>
     <w:sectPr>
-      <w:headerReference w:type="default" r:id="rId26"/>
-      <w:footerReference w:type="default" r:id="rId27"/>
-      <w:footerReference w:type="first" r:id="rId28"/>
+      <w:headerReference w:type="default" r:id="rId27"/>
+      <w:footerReference w:type="default" r:id="rId28"/>
+      <w:footerReference w:type="first" r:id="rId29"/>
       <w:pgSz w:w="12240" w:h="15840"/>
       <w:pgMar w:top="1440" w:right="1440" w:bottom="1440" w:left="1440" w:header="720" w:footer="720" w:gutter="0"/>
       <w:pgNumType w:start="1"/>
@@ -14390,8 +13877,8 @@
     <w:pPr>
       <w:pStyle w:val="Subtitle"/>
     </w:pPr>
-    <w:bookmarkStart w:id="52" w:name="_4f1mdlm" w:colFirst="0" w:colLast="0"/>
-    <w:bookmarkEnd w:id="52"/>
+    <w:bookmarkStart w:id="51" w:name="_4f1mdlm" w:colFirst="0" w:colLast="0"/>
+    <w:bookmarkEnd w:id="51"/>
   </w:p>
 </w:hdr>
 </file>
@@ -14399,6 +13886,92 @@
 <file path=word/numbering.xml><?xml version="1.0" encoding="utf-8"?>
 <w:numbering xmlns:wpc="http://schemas.microsoft.com/office/word/2010/wordprocessingCanvas" xmlns:cx="http://schemas.microsoft.com/office/drawing/2014/chartex" xmlns:cx1="http://schemas.microsoft.com/office/drawing/2015/9/8/chartex" xmlns:cx2="http://schemas.microsoft.com/office/drawing/2015/10/21/chartex" xmlns:cx3="http://schemas.microsoft.com/office/drawing/2016/5/9/chartex" xmlns:cx4="http://schemas.microsoft.com/office/drawing/2016/5/10/chartex" xmlns:cx5="http://schemas.microsoft.com/office/drawing/2016/5/11/chartex" xmlns:cx6="http://schemas.microsoft.com/office/drawing/2016/5/12/chartex" xmlns:cx7="http://schemas.microsoft.com/office/drawing/2016/5/13/chartex" xmlns:cx8="http://schemas.microsoft.com/office/drawing/2016/5/14/chartex" xmlns:mc="http://schemas.openxmlformats.org/markup-compatibility/2006" xmlns:aink="http://schemas.microsoft.com/office/drawing/2016/ink" xmlns:am3d="http://schemas.microsoft.com/office/drawing/2017/model3d" xmlns:o="urn:schemas-microsoft-com:office:office" xmlns:oel="http://schemas.microsoft.com/office/2019/extlst" xmlns:r="http://schemas.openxmlformats.org/officeDocument/2006/relationships" xmlns:m="http://schemas.openxmlformats.org/officeDocument/2006/math" xmlns:v="urn:schemas-microsoft-com:vml" xmlns:wp14="http://schemas.microsoft.com/office/word/2010/wordprocessingDrawing" xmlns:wp="http://schemas.openxmlformats.org/drawingml/2006/wordprocessingDrawing" xmlns:w10="urn:schemas-microsoft-com:office:word" xmlns:w="http://schemas.openxmlformats.org/wordprocessingml/2006/main" xmlns:w14="http://schemas.microsoft.com/office/word/2010/wordml" xmlns:w15="http://schemas.microsoft.com/office/word/2012/wordml" xmlns:w16cex="http://schemas.microsoft.com/office/word/2018/wordml/cex" xmlns:w16cid="http://schemas.microsoft.com/office/word/2016/wordml/cid" xmlns:w16="http://schemas.microsoft.com/office/word/2018/wordml" xmlns:w16sdtdh="http://schemas.microsoft.com/office/word/2020/wordml/sdtdatahash" xmlns:w16se="http://schemas.microsoft.com/office/word/2015/wordml/symex" xmlns:wpg="http://schemas.microsoft.com/office/word/2010/wordprocessingGroup" xmlns:wpi="http://schemas.microsoft.com/office/word/2010/wordprocessingInk" xmlns:wne="http://schemas.microsoft.com/office/word/2006/wordml" xmlns:wps="http://schemas.microsoft.com/office/word/2010/wordprocessingShape" mc:Ignorable="w14 w15 w16se w16cid w16 w16cex w16sdtdh wp14">
   <w:abstractNum w:abstractNumId="0" w15:restartNumberingAfterBreak="0">
+    <w:nsid w:val="1A502F4C"/>
+    <w:multiLevelType w:val="multilevel"/>
+    <w:tmpl w:val="ED046E8E"/>
+    <w:lvl w:ilvl="0">
+      <w:start w:val="1"/>
+      <w:numFmt w:val="decimal"/>
+      <w:lvlText w:val="%1"/>
+      <w:lvlJc w:val="left"/>
+      <w:pPr>
+        <w:ind w:left="1353" w:hanging="359"/>
+      </w:pPr>
+    </w:lvl>
+    <w:lvl w:ilvl="1">
+      <w:start w:val="1"/>
+      <w:numFmt w:val="decimal"/>
+      <w:lvlText w:val="%1.%2"/>
+      <w:lvlJc w:val="left"/>
+      <w:pPr>
+        <w:ind w:left="1713" w:hanging="719"/>
+      </w:pPr>
+    </w:lvl>
+    <w:lvl w:ilvl="2">
+      <w:start w:val="1"/>
+      <w:numFmt w:val="decimal"/>
+      <w:lvlText w:val="%1.%2.%3."/>
+      <w:lvlJc w:val="left"/>
+      <w:pPr>
+        <w:ind w:left="1713" w:hanging="719"/>
+      </w:pPr>
+    </w:lvl>
+    <w:lvl w:ilvl="3">
+      <w:start w:val="1"/>
+      <w:numFmt w:val="decimal"/>
+      <w:lvlText w:val="%1.%2.%3.%4."/>
+      <w:lvlJc w:val="left"/>
+      <w:pPr>
+        <w:ind w:left="2073" w:hanging="1080"/>
+      </w:pPr>
+    </w:lvl>
+    <w:lvl w:ilvl="4">
+      <w:start w:val="1"/>
+      <w:numFmt w:val="decimal"/>
+      <w:lvlText w:val="%1.%2.%3.%4.%5."/>
+      <w:lvlJc w:val="left"/>
+      <w:pPr>
+        <w:ind w:left="2073" w:hanging="1080"/>
+      </w:pPr>
+    </w:lvl>
+    <w:lvl w:ilvl="5">
+      <w:start w:val="1"/>
+      <w:numFmt w:val="decimal"/>
+      <w:lvlText w:val="%1.%2.%3.%4.%5.%6."/>
+      <w:lvlJc w:val="left"/>
+      <w:pPr>
+        <w:ind w:left="2433" w:hanging="1440"/>
+      </w:pPr>
+    </w:lvl>
+    <w:lvl w:ilvl="6">
+      <w:start w:val="1"/>
+      <w:numFmt w:val="decimal"/>
+      <w:lvlText w:val="%1.%2.%3.%4.%5.%6.%7."/>
+      <w:lvlJc w:val="left"/>
+      <w:pPr>
+        <w:ind w:left="2793" w:hanging="1800"/>
+      </w:pPr>
+    </w:lvl>
+    <w:lvl w:ilvl="7">
+      <w:start w:val="1"/>
+      <w:numFmt w:val="decimal"/>
+      <w:lvlText w:val="%1.%2.%3.%4.%5.%6.%7.%8."/>
+      <w:lvlJc w:val="left"/>
+      <w:pPr>
+        <w:ind w:left="2793" w:hanging="1800"/>
+      </w:pPr>
+    </w:lvl>
+    <w:lvl w:ilvl="8">
+      <w:start w:val="1"/>
+      <w:numFmt w:val="decimal"/>
+      <w:lvlText w:val="%1.%2.%3.%4.%5.%6.%7.%8.%9."/>
+      <w:lvlJc w:val="left"/>
+      <w:pPr>
+        <w:ind w:left="3153" w:hanging="2160"/>
+      </w:pPr>
+    </w:lvl>
+  </w:abstractNum>
+  <w:abstractNum w:abstractNumId="1" w15:restartNumberingAfterBreak="0">
     <w:nsid w:val="411F107E"/>
     <w:multiLevelType w:val="multilevel"/>
     <w:tmpl w:val="ED046E8E"/>
@@ -14484,7 +14057,7 @@
       </w:pPr>
     </w:lvl>
   </w:abstractNum>
-  <w:abstractNum w:abstractNumId="1" w15:restartNumberingAfterBreak="0">
+  <w:abstractNum w:abstractNumId="2" w15:restartNumberingAfterBreak="0">
     <w:nsid w:val="52751635"/>
     <w:multiLevelType w:val="multilevel"/>
     <w:tmpl w:val="ED046E8E"/>
@@ -14571,10 +14144,13 @@
     </w:lvl>
   </w:abstractNum>
   <w:num w:numId="1" w16cid:durableId="1401555334">
-    <w:abstractNumId w:val="0"/>
+    <w:abstractNumId w:val="1"/>
   </w:num>
   <w:num w:numId="2" w16cid:durableId="472017173">
-    <w:abstractNumId w:val="1"/>
+    <w:abstractNumId w:val="2"/>
+  </w:num>
+  <w:num w:numId="3" w16cid:durableId="712769626">
+    <w:abstractNumId w:val="0"/>
   </w:num>
 </w:numbering>
 </file>
@@ -15031,6 +14607,7 @@
     <w:name w:val="heading 3"/>
     <w:basedOn w:val="Normal"/>
     <w:next w:val="Normal"/>
+    <w:link w:val="Heading3Char"/>
     <w:uiPriority w:val="9"/>
     <w:unhideWhenUsed/>
     <w:qFormat/>
@@ -15261,6 +14838,70 @@
     <w:pPr>
       <w:spacing w:after="0"/>
     </w:pPr>
+  </w:style>
+  <w:style w:type="paragraph" w:styleId="NormalWeb">
+    <w:name w:val="Normal (Web)"/>
+    <w:basedOn w:val="Normal"/>
+    <w:uiPriority w:val="99"/>
+    <w:unhideWhenUsed/>
+    <w:rsid w:val="0008292F"/>
+    <w:pPr>
+      <w:spacing w:before="100" w:beforeAutospacing="1" w:after="100" w:afterAutospacing="1"/>
+      <w:ind w:firstLine="0"/>
+      <w:jc w:val="left"/>
+    </w:pPr>
+    <w:rPr>
+      <w:rFonts w:ascii="Times New Roman" w:eastAsia="Times New Roman" w:hAnsi="Times New Roman" w:cs="Times New Roman"/>
+      <w:sz w:val="24"/>
+      <w:szCs w:val="24"/>
+      <w:lang w:val="en-US"/>
+    </w:rPr>
+  </w:style>
+  <w:style w:type="paragraph" w:styleId="ListParagraph">
+    <w:name w:val="List Paragraph"/>
+    <w:basedOn w:val="Normal"/>
+    <w:uiPriority w:val="34"/>
+    <w:qFormat/>
+    <w:rsid w:val="0008292F"/>
+    <w:pPr>
+      <w:ind w:left="720"/>
+      <w:contextualSpacing/>
+    </w:pPr>
+  </w:style>
+  <w:style w:type="character" w:customStyle="1" w:styleId="Heading3Char">
+    <w:name w:val="Heading 3 Char"/>
+    <w:basedOn w:val="DefaultParagraphFont"/>
+    <w:link w:val="Heading3"/>
+    <w:uiPriority w:val="9"/>
+    <w:rsid w:val="0008292F"/>
+    <w:rPr>
+      <w:b/>
+      <w:sz w:val="24"/>
+      <w:szCs w:val="24"/>
+    </w:rPr>
+  </w:style>
+  <w:style w:type="character" w:styleId="Hyperlink">
+    <w:name w:val="Hyperlink"/>
+    <w:basedOn w:val="DefaultParagraphFont"/>
+    <w:uiPriority w:val="99"/>
+    <w:unhideWhenUsed/>
+    <w:rsid w:val="003E0E0F"/>
+    <w:rPr>
+      <w:color w:val="0000FF" w:themeColor="hyperlink"/>
+      <w:u w:val="single"/>
+    </w:rPr>
+  </w:style>
+  <w:style w:type="character" w:styleId="UnresolvedMention">
+    <w:name w:val="Unresolved Mention"/>
+    <w:basedOn w:val="DefaultParagraphFont"/>
+    <w:uiPriority w:val="99"/>
+    <w:semiHidden/>
+    <w:unhideWhenUsed/>
+    <w:rsid w:val="003E0E0F"/>
+    <w:rPr>
+      <w:color w:val="605E5C"/>
+      <w:shd w:val="clear" w:color="auto" w:fill="E1DFDD"/>
+    </w:rPr>
   </w:style>
 </w:styles>
 </file>

--- a/Face Rotation Paper/Rotation Paper.docx
+++ b/Face Rotation Paper/Rotation Paper.docx
@@ -223,7 +223,151 @@
           <w:b/>
           <w:color w:val="000000"/>
         </w:rPr>
-        <w:t>Patrick Wilson, Trevor McCarthy, Emma Barseghyan, Anushka Chauhan, Hind Saif, Jonathan Tu, Darren Wijaya, Annika Zhang, Erica Li, Camille Marangi, Setayesh Nekarae, Felicia Wang, Alice Yanovsky, Umaima Afifa, Javier Carmona, Diego Espino,</w:t>
+        <w:t xml:space="preserve">Patrick Wilson, Trevor McCarthy, Emma </w:t>
+      </w:r>
+      <w:proofErr w:type="spellStart"/>
+      <w:r>
+        <w:rPr>
+          <w:rFonts w:ascii="Trebuchet MS" w:eastAsia="Trebuchet MS" w:hAnsi="Trebuchet MS" w:cs="Trebuchet MS"/>
+          <w:b/>
+          <w:color w:val="000000"/>
+        </w:rPr>
+        <w:t>Barseghyan</w:t>
+      </w:r>
+      <w:proofErr w:type="spellEnd"/>
+      <w:r>
+        <w:rPr>
+          <w:rFonts w:ascii="Trebuchet MS" w:eastAsia="Trebuchet MS" w:hAnsi="Trebuchet MS" w:cs="Trebuchet MS"/>
+          <w:b/>
+          <w:color w:val="000000"/>
+        </w:rPr>
+        <w:t xml:space="preserve">, Anushka Chauhan, Hind </w:t>
+      </w:r>
+      <w:proofErr w:type="spellStart"/>
+      <w:r>
+        <w:rPr>
+          <w:rFonts w:ascii="Trebuchet MS" w:eastAsia="Trebuchet MS" w:hAnsi="Trebuchet MS" w:cs="Trebuchet MS"/>
+          <w:b/>
+          <w:color w:val="000000"/>
+        </w:rPr>
+        <w:t>Saif</w:t>
+      </w:r>
+      <w:proofErr w:type="spellEnd"/>
+      <w:r>
+        <w:rPr>
+          <w:rFonts w:ascii="Trebuchet MS" w:eastAsia="Trebuchet MS" w:hAnsi="Trebuchet MS" w:cs="Trebuchet MS"/>
+          <w:b/>
+          <w:color w:val="000000"/>
+        </w:rPr>
+        <w:t xml:space="preserve">, Jonathan Tu, Darren Wijaya, Annika Zhang, Erica Li, Camille </w:t>
+      </w:r>
+      <w:proofErr w:type="spellStart"/>
+      <w:r>
+        <w:rPr>
+          <w:rFonts w:ascii="Trebuchet MS" w:eastAsia="Trebuchet MS" w:hAnsi="Trebuchet MS" w:cs="Trebuchet MS"/>
+          <w:b/>
+          <w:color w:val="000000"/>
+        </w:rPr>
+        <w:t>Marangi</w:t>
+      </w:r>
+      <w:proofErr w:type="spellEnd"/>
+      <w:r>
+        <w:rPr>
+          <w:rFonts w:ascii="Trebuchet MS" w:eastAsia="Trebuchet MS" w:hAnsi="Trebuchet MS" w:cs="Trebuchet MS"/>
+          <w:b/>
+          <w:color w:val="000000"/>
+        </w:rPr>
+        <w:t xml:space="preserve">, </w:t>
+      </w:r>
+      <w:proofErr w:type="spellStart"/>
+      <w:r>
+        <w:rPr>
+          <w:rFonts w:ascii="Trebuchet MS" w:eastAsia="Trebuchet MS" w:hAnsi="Trebuchet MS" w:cs="Trebuchet MS"/>
+          <w:b/>
+          <w:color w:val="000000"/>
+        </w:rPr>
+        <w:t>Setayesh</w:t>
+      </w:r>
+      <w:proofErr w:type="spellEnd"/>
+      <w:r>
+        <w:rPr>
+          <w:rFonts w:ascii="Trebuchet MS" w:eastAsia="Trebuchet MS" w:hAnsi="Trebuchet MS" w:cs="Trebuchet MS"/>
+          <w:b/>
+          <w:color w:val="000000"/>
+        </w:rPr>
+        <w:t xml:space="preserve"> </w:t>
+      </w:r>
+      <w:proofErr w:type="spellStart"/>
+      <w:r>
+        <w:rPr>
+          <w:rFonts w:ascii="Trebuchet MS" w:eastAsia="Trebuchet MS" w:hAnsi="Trebuchet MS" w:cs="Trebuchet MS"/>
+          <w:b/>
+          <w:color w:val="000000"/>
+        </w:rPr>
+        <w:t>Nekarae</w:t>
+      </w:r>
+      <w:proofErr w:type="spellEnd"/>
+      <w:r>
+        <w:rPr>
+          <w:rFonts w:ascii="Trebuchet MS" w:eastAsia="Trebuchet MS" w:hAnsi="Trebuchet MS" w:cs="Trebuchet MS"/>
+          <w:b/>
+          <w:color w:val="000000"/>
+        </w:rPr>
+        <w:t xml:space="preserve">, Felicia Wang, Alice </w:t>
+      </w:r>
+      <w:proofErr w:type="spellStart"/>
+      <w:r>
+        <w:rPr>
+          <w:rFonts w:ascii="Trebuchet MS" w:eastAsia="Trebuchet MS" w:hAnsi="Trebuchet MS" w:cs="Trebuchet MS"/>
+          <w:b/>
+          <w:color w:val="000000"/>
+        </w:rPr>
+        <w:t>Yanovsky</w:t>
+      </w:r>
+      <w:proofErr w:type="spellEnd"/>
+      <w:r>
+        <w:rPr>
+          <w:rFonts w:ascii="Trebuchet MS" w:eastAsia="Trebuchet MS" w:hAnsi="Trebuchet MS" w:cs="Trebuchet MS"/>
+          <w:b/>
+          <w:color w:val="000000"/>
+        </w:rPr>
+        <w:t xml:space="preserve">, </w:t>
+      </w:r>
+      <w:proofErr w:type="spellStart"/>
+      <w:r>
+        <w:rPr>
+          <w:rFonts w:ascii="Trebuchet MS" w:eastAsia="Trebuchet MS" w:hAnsi="Trebuchet MS" w:cs="Trebuchet MS"/>
+          <w:b/>
+          <w:color w:val="000000"/>
+        </w:rPr>
+        <w:t>Umaima</w:t>
+      </w:r>
+      <w:proofErr w:type="spellEnd"/>
+      <w:r>
+        <w:rPr>
+          <w:rFonts w:ascii="Trebuchet MS" w:eastAsia="Trebuchet MS" w:hAnsi="Trebuchet MS" w:cs="Trebuchet MS"/>
+          <w:b/>
+          <w:color w:val="000000"/>
+        </w:rPr>
+        <w:t xml:space="preserve"> </w:t>
+      </w:r>
+      <w:proofErr w:type="spellStart"/>
+      <w:r>
+        <w:rPr>
+          <w:rFonts w:ascii="Trebuchet MS" w:eastAsia="Trebuchet MS" w:hAnsi="Trebuchet MS" w:cs="Trebuchet MS"/>
+          <w:b/>
+          <w:color w:val="000000"/>
+        </w:rPr>
+        <w:t>Afifa</w:t>
+      </w:r>
+      <w:proofErr w:type="spellEnd"/>
+      <w:r>
+        <w:rPr>
+          <w:rFonts w:ascii="Trebuchet MS" w:eastAsia="Trebuchet MS" w:hAnsi="Trebuchet MS" w:cs="Trebuchet MS"/>
+          <w:b/>
+          <w:color w:val="000000"/>
+        </w:rPr>
+        <w:t>, Javier Carmona, Diego Espino,</w:t>
       </w:r>
     </w:p>
     <w:p>
@@ -250,7 +394,61 @@
           <w:b/>
           <w:color w:val="000000"/>
         </w:rPr>
-        <w:t>Leonard Schummer, Philip Gudijanto, Gurleen Kaur, Andrew Lam, Matthew Mar,</w:t>
+        <w:t xml:space="preserve">Leonard </w:t>
+      </w:r>
+      <w:proofErr w:type="spellStart"/>
+      <w:r>
+        <w:rPr>
+          <w:rFonts w:ascii="Trebuchet MS" w:eastAsia="Trebuchet MS" w:hAnsi="Trebuchet MS" w:cs="Trebuchet MS"/>
+          <w:b/>
+          <w:color w:val="000000"/>
+        </w:rPr>
+        <w:t>Schummer</w:t>
+      </w:r>
+      <w:proofErr w:type="spellEnd"/>
+      <w:r>
+        <w:rPr>
+          <w:rFonts w:ascii="Trebuchet MS" w:eastAsia="Trebuchet MS" w:hAnsi="Trebuchet MS" w:cs="Trebuchet MS"/>
+          <w:b/>
+          <w:color w:val="000000"/>
+        </w:rPr>
+        <w:t xml:space="preserve">, Philip </w:t>
+      </w:r>
+      <w:proofErr w:type="spellStart"/>
+      <w:r>
+        <w:rPr>
+          <w:rFonts w:ascii="Trebuchet MS" w:eastAsia="Trebuchet MS" w:hAnsi="Trebuchet MS" w:cs="Trebuchet MS"/>
+          <w:b/>
+          <w:color w:val="000000"/>
+        </w:rPr>
+        <w:t>Gudijanto</w:t>
+      </w:r>
+      <w:proofErr w:type="spellEnd"/>
+      <w:r>
+        <w:rPr>
+          <w:rFonts w:ascii="Trebuchet MS" w:eastAsia="Trebuchet MS" w:hAnsi="Trebuchet MS" w:cs="Trebuchet MS"/>
+          <w:b/>
+          <w:color w:val="000000"/>
+        </w:rPr>
+        <w:t xml:space="preserve">, </w:t>
+      </w:r>
+      <w:proofErr w:type="spellStart"/>
+      <w:r>
+        <w:rPr>
+          <w:rFonts w:ascii="Trebuchet MS" w:eastAsia="Trebuchet MS" w:hAnsi="Trebuchet MS" w:cs="Trebuchet MS"/>
+          <w:b/>
+          <w:color w:val="000000"/>
+        </w:rPr>
+        <w:t>Gurleen</w:t>
+      </w:r>
+      <w:proofErr w:type="spellEnd"/>
+      <w:r>
+        <w:rPr>
+          <w:rFonts w:ascii="Trebuchet MS" w:eastAsia="Trebuchet MS" w:hAnsi="Trebuchet MS" w:cs="Trebuchet MS"/>
+          <w:b/>
+          <w:color w:val="000000"/>
+        </w:rPr>
+        <w:t xml:space="preserve"> Kaur, Andrew Lam, Matthew Mar,</w:t>
       </w:r>
     </w:p>
     <w:p>
@@ -382,7 +580,55 @@
           <w:rFonts w:ascii="Trebuchet MS" w:eastAsia="Trebuchet MS" w:hAnsi="Trebuchet MS" w:cs="Trebuchet MS"/>
           <w:b/>
         </w:rPr>
-        <w:t>New Authors: Daniel Beneda (Orcid: 0000-0001-9028-0832), Victor Li (0000-0001-8243-4264), Nyla Jafri (0000-0003-3549-826X), Yaochi Li (Orcid:</w:t>
+        <w:t xml:space="preserve">New Authors: Daniel </w:t>
+      </w:r>
+      <w:proofErr w:type="spellStart"/>
+      <w:r>
+        <w:rPr>
+          <w:rFonts w:ascii="Trebuchet MS" w:eastAsia="Trebuchet MS" w:hAnsi="Trebuchet MS" w:cs="Trebuchet MS"/>
+          <w:b/>
+        </w:rPr>
+        <w:t>Beneda</w:t>
+      </w:r>
+      <w:proofErr w:type="spellEnd"/>
+      <w:r>
+        <w:rPr>
+          <w:rFonts w:ascii="Trebuchet MS" w:eastAsia="Trebuchet MS" w:hAnsi="Trebuchet MS" w:cs="Trebuchet MS"/>
+          <w:b/>
+        </w:rPr>
+        <w:t xml:space="preserve"> (</w:t>
+      </w:r>
+      <w:proofErr w:type="spellStart"/>
+      <w:r>
+        <w:rPr>
+          <w:rFonts w:ascii="Trebuchet MS" w:eastAsia="Trebuchet MS" w:hAnsi="Trebuchet MS" w:cs="Trebuchet MS"/>
+          <w:b/>
+        </w:rPr>
+        <w:t>Orcid</w:t>
+      </w:r>
+      <w:proofErr w:type="spellEnd"/>
+      <w:r>
+        <w:rPr>
+          <w:rFonts w:ascii="Trebuchet MS" w:eastAsia="Trebuchet MS" w:hAnsi="Trebuchet MS" w:cs="Trebuchet MS"/>
+          <w:b/>
+        </w:rPr>
+        <w:t xml:space="preserve">: 0000-0001-9028-0832), Victor Li (0000-0001-8243-4264), Nyla Jafri (0000-0003-3549-826X), </w:t>
+      </w:r>
+      <w:proofErr w:type="spellStart"/>
+      <w:r>
+        <w:rPr>
+          <w:rFonts w:ascii="Trebuchet MS" w:eastAsia="Trebuchet MS" w:hAnsi="Trebuchet MS" w:cs="Trebuchet MS"/>
+          <w:b/>
+        </w:rPr>
+        <w:t>Yaochi</w:t>
+      </w:r>
+      <w:proofErr w:type="spellEnd"/>
+      <w:r>
+        <w:rPr>
+          <w:rFonts w:ascii="Trebuchet MS" w:eastAsia="Trebuchet MS" w:hAnsi="Trebuchet MS" w:cs="Trebuchet MS"/>
+          <w:b/>
+        </w:rPr>
+        <w:t xml:space="preserve"> Li (Orcid:</w:t>
       </w:r>
       <w:r>
         <w:rPr>
@@ -397,7 +643,39 @@
           <w:rFonts w:ascii="Trebuchet MS" w:eastAsia="Trebuchet MS" w:hAnsi="Trebuchet MS" w:cs="Trebuchet MS"/>
           <w:b/>
         </w:rPr>
-        <w:t>), Jackson Wissing (Orcid: 0000-0001-8294-8740)</w:t>
+        <w:t xml:space="preserve">), Jackson </w:t>
+      </w:r>
+      <w:proofErr w:type="spellStart"/>
+      <w:r>
+        <w:rPr>
+          <w:rFonts w:ascii="Trebuchet MS" w:eastAsia="Trebuchet MS" w:hAnsi="Trebuchet MS" w:cs="Trebuchet MS"/>
+          <w:b/>
+        </w:rPr>
+        <w:t>Wissing</w:t>
+      </w:r>
+      <w:proofErr w:type="spellEnd"/>
+      <w:r>
+        <w:rPr>
+          <w:rFonts w:ascii="Trebuchet MS" w:eastAsia="Trebuchet MS" w:hAnsi="Trebuchet MS" w:cs="Trebuchet MS"/>
+          <w:b/>
+        </w:rPr>
+        <w:t xml:space="preserve"> (</w:t>
+      </w:r>
+      <w:proofErr w:type="spellStart"/>
+      <w:r>
+        <w:rPr>
+          <w:rFonts w:ascii="Trebuchet MS" w:eastAsia="Trebuchet MS" w:hAnsi="Trebuchet MS" w:cs="Trebuchet MS"/>
+          <w:b/>
+        </w:rPr>
+        <w:t>Orcid</w:t>
+      </w:r>
+      <w:proofErr w:type="spellEnd"/>
+      <w:r>
+        <w:rPr>
+          <w:rFonts w:ascii="Trebuchet MS" w:eastAsia="Trebuchet MS" w:hAnsi="Trebuchet MS" w:cs="Trebuchet MS"/>
+          <w:b/>
+        </w:rPr>
+        <w:t>: 0000-0001-8294-8740)</w:t>
       </w:r>
     </w:p>
     <w:p/>
@@ -856,12 +1134,60 @@
     </w:p>
     <w:p>
       <w:r>
-        <w:t>Most people rely on vision as their primary source of sensory information for understanding and responding to their surroundings. Past research has mapped the complex network of brain structures that convey and process this information to at least thirty different cortical areas (Pessoa, 2014). Facial recognition, the ability to identify previously seen faces, is particularly key to facilitating everyday social interactions (S. Favelle &amp; Palmisano, 2018). In fact, it is so fundamental that human infants are able to discriminate between familiar and unfamiliar faces at various angles (Turati et al., 2008).</w:t>
-      </w:r>
-    </w:p>
-    <w:p>
-      <w:r>
-        <w:t xml:space="preserve">Under the two-streams hypothesis, visual processing can be defined by two distinct pathways in the brain: dorsal and ventral (Goodale &amp; Milner, 1992). Although recent evidence has shown that visual processing may not be as binary (Zachariou et al., 2014), within the two-streams hypothesis, the dorsal pathway constitutes the ‘where’ pathway of spatial perception and processes locational and orientational information, while the ventral pathway constitutes the ‘what’ pathway of object perception and facial recognition (Polanen, 2105). Moreover, the dorsal pathway has been shown to process information and guide actions without accompanying conscious knowledge, while the ventral pathway is involved in conscious perception (Fang &amp; He, 2005). In the commonly cited ventral pathway model, visual information proceeds from the primary visual cortex (V1) through the anterior inferotemporal (aIT) cortex, where both the average receptive field size and latency increase (Kravitz et al., 2013). Cortical orientation vectors are only weakly selective in V1, where they receive input solely from the lateral geniculate nucleus (LGN) (McLaughlin et al., 2000), but they become more strongly orientationally selective throughout the pathway. In V3, </w:t>
+        <w:t xml:space="preserve">Most people rely on vision as their primary source of sensory information for understanding and responding to their surroundings. Past research has mapped the complex network of brain structures that convey and process this information to at least thirty different cortical areas (Pessoa, 2014). Facial recognition, the ability to identify previously seen faces, is particularly key to facilitating everyday social interactions (S. </w:t>
+      </w:r>
+      <w:proofErr w:type="spellStart"/>
+      <w:r>
+        <w:t>Favelle</w:t>
+      </w:r>
+      <w:proofErr w:type="spellEnd"/>
+      <w:r>
+        <w:t xml:space="preserve"> &amp; Palmisano, 2018). In fact, it is so fundamental that human infants </w:t>
+      </w:r>
+      <w:proofErr w:type="gramStart"/>
+      <w:r>
+        <w:t>are able to</w:t>
+      </w:r>
+      <w:proofErr w:type="gramEnd"/>
+      <w:r>
+        <w:t xml:space="preserve"> discriminate between familiar and unfamiliar faces at various angles (</w:t>
+      </w:r>
+      <w:proofErr w:type="spellStart"/>
+      <w:r>
+        <w:t>Turati</w:t>
+      </w:r>
+      <w:proofErr w:type="spellEnd"/>
+      <w:r>
+        <w:t xml:space="preserve"> et al., 2008).</w:t>
+      </w:r>
+    </w:p>
+    <w:p>
+      <w:r>
+        <w:t>Under the two-streams hypothesis, visual processing can be defined by two distinct pathways in the brain: dorsal and ventral (Goodale &amp; Milner, 1992). Although recent evidence has shown that visual processing may not be as binary (</w:t>
+      </w:r>
+      <w:proofErr w:type="spellStart"/>
+      <w:r>
+        <w:t>Zachariou</w:t>
+      </w:r>
+      <w:proofErr w:type="spellEnd"/>
+      <w:r>
+        <w:t xml:space="preserve"> et al., 2014), within the two-streams hypothesis, the dorsal pathway constitutes the ‘where’ pathway of spatial perception and processes locational and orientational information, while the ventral pathway constitutes the ‘what’ pathway of object perception and facial recognition (</w:t>
+      </w:r>
+      <w:proofErr w:type="spellStart"/>
+      <w:r>
+        <w:t>Polanen</w:t>
+      </w:r>
+      <w:proofErr w:type="spellEnd"/>
+      <w:r>
+        <w:t>, 2105). Moreover, the dorsal pathway has been shown to process information and guide actions without accompanying conscious knowledge, while the ventral pathway is involved in conscious perception (Fang &amp; He, 2005). In the commonly cited ventral pathway model, visual information proceeds from the primary visual cortex (V1) through the anterior inferotemporal (</w:t>
+      </w:r>
+      <w:proofErr w:type="spellStart"/>
+      <w:r>
+        <w:t>aIT</w:t>
+      </w:r>
+      <w:proofErr w:type="spellEnd"/>
+      <w:r>
+        <w:t xml:space="preserve">) cortex, where both the average receptive field size and latency increase (Kravitz et al., 2013). Cortical orientation vectors are only weakly selective in V1, where they receive input solely from the lateral geniculate nucleus (LGN) (McLaughlin et al., 2000), but they become more strongly orientationally selective throughout the pathway. In V3, </w:t>
       </w:r>
       <w:r>
         <w:rPr>
@@ -870,17 +1196,81 @@
         <w:t>a large majority of neurons are orientationally selective</w:t>
       </w:r>
       <w:r>
-        <w:t xml:space="preserve"> (Felleman &amp; Van Essen, 1987).</w:t>
-      </w:r>
-    </w:p>
-    <w:p>
-      <w:r>
-        <w:t>It has been long supported that the ventral pathway processes semantic information by a log-polar coordinate system in humans and primates (Arcaro et al., 2009; Engel et al., 1997; Kolster et al., 2014). However, the adaptive benefit for this distortion of the visual cortex has not been fully understood in the context of object recognition, especially with the failure of the current bottom-up theory of visual processing to address the efficiency and accuracy of human facial recognition. A top-down signal connecting visual input and internal imagery is necessary to allow rapid recognition of familiar faces at any size, location, or rotation in as little as 200 ms (Caharel et al., 2015; Dijkstra et al., 2017). Formed from contextual reinforcement, top-down pattern recognition also allows for efficient analysis and categorization of key facial features (Puce et al., 1999).</w:t>
-      </w:r>
-    </w:p>
-    <w:p>
-      <w:r>
-        <w:t xml:space="preserve">The viewpoint dependence of facial recognition on Roll, Yaw, and Pitch has been previously studied, and performance has been found to be most optimal in the Roll axis, followed by Yaw and Pitch (S. K. Favelle et al., 2011). Another study found that participants assigned to a front or ¾ yaw comparison view performed better than those assigned to pitch-up or pitch-down views, possibly due to how these angles maximize the contour and projection of feature information, allowing better extraction of 3D information (S. Favelle &amp; Palmisano, 2018). In general, faces are processed holistically, but when skewed at different angles, the visual processing mechanism of the cortex is forced to focus on individual key features for recognition (S. Favelle &amp; Palmisano, 2012). Ultimately, holistic processing requires significantly more time than digesting a few key features but may lead to better </w:t>
+        <w:t xml:space="preserve"> (</w:t>
+      </w:r>
+      <w:proofErr w:type="spellStart"/>
+      <w:r>
+        <w:t>Felleman</w:t>
+      </w:r>
+      <w:proofErr w:type="spellEnd"/>
+      <w:r>
+        <w:t xml:space="preserve"> &amp; Van Essen, 1987).</w:t>
+      </w:r>
+    </w:p>
+    <w:p>
+      <w:r>
+        <w:t xml:space="preserve">It has been long supported that the ventral pathway processes semantic information by a log-polar coordinate system in humans and primates (Arcaro et al., 2009; Engel et al., 1997; </w:t>
+      </w:r>
+      <w:proofErr w:type="spellStart"/>
+      <w:r>
+        <w:t>Kolster</w:t>
+      </w:r>
+      <w:proofErr w:type="spellEnd"/>
+      <w:r>
+        <w:t xml:space="preserve"> et al., 2014). However, the adaptive benefit for this distortion of the visual cortex has not been fully understood in the context of object recognition, especially with the failure of the current bottom-up theory of visual processing to address the efficiency and accuracy of human facial recognition. A top-down signal connecting visual input and internal imagery is necessary to allow rapid recognition of familiar faces at any size, location, or rotation in as little as 200 </w:t>
+      </w:r>
+      <w:proofErr w:type="spellStart"/>
+      <w:r>
+        <w:t>ms</w:t>
+      </w:r>
+      <w:proofErr w:type="spellEnd"/>
+      <w:r>
+        <w:t xml:space="preserve"> (</w:t>
+      </w:r>
+      <w:proofErr w:type="spellStart"/>
+      <w:r>
+        <w:t>Caharel</w:t>
+      </w:r>
+      <w:proofErr w:type="spellEnd"/>
+      <w:r>
+        <w:t xml:space="preserve"> et al., 2015; Dijkstra et al., 2017). Formed from contextual reinforcement, top-down pattern recognition also allows for efficient analysis and categorization of key facial features (Puce et al., 1999).</w:t>
+      </w:r>
+    </w:p>
+    <w:p>
+      <w:r>
+        <w:t xml:space="preserve">The viewpoint dependence of facial recognition on Roll, Yaw, and Pitch has been previously studied, and performance has been found to be most optimal in the Roll axis, followed by Yaw and Pitch (S. K. </w:t>
+      </w:r>
+      <w:proofErr w:type="spellStart"/>
+      <w:r>
+        <w:t>Favelle</w:t>
+      </w:r>
+      <w:proofErr w:type="spellEnd"/>
+      <w:r>
+        <w:t xml:space="preserve"> et al., 2011). Another study found that participants assigned to a </w:t>
+      </w:r>
+      <w:proofErr w:type="gramStart"/>
+      <w:r>
+        <w:t>front</w:t>
+      </w:r>
+      <w:proofErr w:type="gramEnd"/>
+      <w:r>
+        <w:t xml:space="preserve"> or ¾ yaw comparison view performed better than those assigned to pitch-up or pitch-down views, possibly due to how these angles maximize the contour and projection of feature information, allowing better extraction of 3D information (S. </w:t>
+      </w:r>
+      <w:proofErr w:type="spellStart"/>
+      <w:r>
+        <w:t>Favelle</w:t>
+      </w:r>
+      <w:proofErr w:type="spellEnd"/>
+      <w:r>
+        <w:t xml:space="preserve"> &amp; Palmisano, 2018). In general, faces are processed holistically, but when skewed at different angles, the visual processing mechanism of the cortex is forced to focus on individual key features for recognition (S. </w:t>
+      </w:r>
+      <w:proofErr w:type="spellStart"/>
+      <w:r>
+        <w:t>Favelle</w:t>
+      </w:r>
+      <w:proofErr w:type="spellEnd"/>
+      <w:r>
+        <w:t xml:space="preserve"> &amp; Palmisano, 2012). Ultimately, holistic processing requires significantly more time than digesting a few key features but may lead to better </w:t>
       </w:r>
       <w:commentRangeStart w:id="1"/>
       <w:commentRangeStart w:id="2"/>
@@ -911,7 +1301,15 @@
     </w:p>
     <w:p>
       <w:r>
-        <w:t xml:space="preserve">We have recently proposed the new concepts of MePMoS (Memory-Prediction-Motion-Sensing) and NHT (Neural Holographic Tomography) to map the processes of this conscious top-down approach (Arisaka, 2022a, 2022b; Arisaka &amp; Blaisdell, 2022). Facial recognition occurs when </w:t>
+        <w:t xml:space="preserve">We have recently proposed the new concepts of </w:t>
+      </w:r>
+      <w:proofErr w:type="spellStart"/>
+      <w:r>
+        <w:t>MePMoS</w:t>
+      </w:r>
+      <w:proofErr w:type="spellEnd"/>
+      <w:r>
+        <w:t xml:space="preserve"> (Memory-Prediction-Motion-Sensing) and NHT (Neural Holographic Tomography) to map the processes of this conscious top-down approach (Arisaka, 2022a, 2022b; Arisaka &amp; Blaisdell, 2022). Facial recognition occurs when </w:t>
       </w:r>
       <w:commentRangeStart w:id="5"/>
       <w:r>
@@ -926,19 +1324,53 @@
       </w:r>
       <w:r>
         <w:lastRenderedPageBreak/>
-        <w:t>early perception or semantic retrieval during object recognition (Klimesch et al., 2011). Under the MePMoS model, we predict that alpha brainwaves are also involved in scaling and rotating memorized data through variable phase shifts determined by a time delay to overlap incoming signals for recognition. After the initial visual input is received during an alpha brainwave cycle, the relevant memory is extracted and transformed by alpha brainwave phase shifts to predict the appearance of the incoming stimulus. Upon overlap, two more alpha cycles are required for conscious awareness of the congruency and instructions for motion output, placing the simplest conscious recognition and decision-making at around 400 ms.</w:t>
-      </w:r>
-    </w:p>
-    <w:p>
-      <w:r>
-        <w:t>The NHT model also effectively explains the significance of the log-polar distortion of the ventral pathway. Conversion of incoming Cartesian images to log-polar makes the projection onto the V1 visual cortex scale and roll-rotation invariant. Rescaling the memorized image, which causes key features to move to or from the periphery, becomes a simple horizontal translation of the distorted projection on the log axis. Likewise, rotating the stimulus along the Roll axis becomes a simple vertical translation on the polar coordinate axis. These translations can be encoded through phase shifts of top-down signals on the timescale of constant-frequency alpha brainwaves. Larger rotations about the roll axis require larger translations in the projected V1 image, leading to higher phase shifts in alpha brainwaves and time delays on the order of 100 ms.</w:t>
-      </w:r>
+        <w:t>early perception or semantic retrieval during object recognition (</w:t>
+      </w:r>
+      <w:proofErr w:type="spellStart"/>
+      <w:r>
+        <w:t>Klimesch</w:t>
+      </w:r>
+      <w:proofErr w:type="spellEnd"/>
+      <w:r>
+        <w:t xml:space="preserve"> et al., 2011). Under the </w:t>
+      </w:r>
+      <w:proofErr w:type="spellStart"/>
+      <w:r>
+        <w:t>MePMoS</w:t>
+      </w:r>
+      <w:proofErr w:type="spellEnd"/>
+      <w:r>
+        <w:t xml:space="preserve"> model, we predict that alpha brainwaves are also involved in scaling and rotating memorized data through variable phase shifts determined by a time delay to overlap incoming signals for recognition. After the initial visual input is received during an alpha brainwave cycle, the relevant memory is extracted and transformed by alpha brainwave phase shifts to predict the appearance of the incoming stimulus. Upon overlap, two more alpha cycles are required for conscious awareness of the congruency and instructions for motion output, placing the simplest conscious recognition and decision-making at around 400 </w:t>
+      </w:r>
+      <w:proofErr w:type="spellStart"/>
+      <w:r>
+        <w:t>ms.</w:t>
+      </w:r>
+      <w:proofErr w:type="spellEnd"/>
+    </w:p>
+    <w:p>
+      <w:r>
+        <w:t xml:space="preserve">The NHT model also effectively explains the significance of the log-polar distortion of the ventral pathway. Conversion of incoming Cartesian images to log-polar makes the projection onto the V1 visual cortex scale and roll-rotation invariant. Rescaling the memorized image, which causes key features to move to or from the periphery, becomes a simple horizontal translation of the distorted projection on the log axis. Likewise, rotating the stimulus along the Roll axis becomes a simple vertical translation on the polar coordinate axis. These translations can be encoded through phase shifts of top-down signals on the timescale of constant-frequency alpha brainwaves. Larger rotations about the roll axis require larger translations in the projected V1 image, leading to higher phase shifts in alpha brainwaves and time delays on the order of 100 </w:t>
+      </w:r>
+      <w:proofErr w:type="spellStart"/>
+      <w:r>
+        <w:t>ms.</w:t>
+      </w:r>
+      <w:proofErr w:type="spellEnd"/>
     </w:p>
     <w:p>
       <w:bookmarkStart w:id="6" w:name="_gjdgxs" w:colFirst="0" w:colLast="0"/>
       <w:bookmarkEnd w:id="6"/>
       <w:r>
-        <w:t>Unlike Roll, Yaw and Pitch involve more extensive stepwise transformations to overlap memorized data to incoming stimuli. The brain must first translate the memory from an egocentric frame of reference to an object-centric frame. Once centered on the object, the memory can be rotated along the Yaw or Pitch axes. Finally, the frame can be restored to the original egocentric frame of reference and compared to incoming stimuli from the same frame. While all three steps may require shifts in brainwave patterns, only the rotation step differs between stimuli, given that they were memorized at the same distance and location. This transformation can be observed by reaction time differences, with larger rotations leading to higher alpha brainwave phase shifts and latencies about 100 ms apart. Furthermore, increasing familiarity with an object should decrease intrinsic reaction times, regardless of the cortical pattern, because the speed of mental frame transformations remains constant</w:t>
+        <w:t xml:space="preserve">Unlike Roll, Yaw and Pitch involve more extensive stepwise transformations to overlap memorized data to incoming stimuli. The brain must first translate the memory from an egocentric frame of reference to an object-centric frame. Once centered on the object, the memory can be rotated along the Yaw or Pitch axes. Finally, the frame can be restored to the original egocentric frame of reference and compared to incoming stimuli from the same frame. While all three steps may require shifts in brainwave patterns, only the rotation step differs between stimuli, given that they were memorized at the same distance and location. This transformation can be observed by reaction time differences, with larger rotations leading to higher alpha brainwave phase shifts and latencies about 100 </w:t>
+      </w:r>
+      <w:proofErr w:type="spellStart"/>
+      <w:r>
+        <w:t>ms</w:t>
+      </w:r>
+      <w:proofErr w:type="spellEnd"/>
+      <w:r>
+        <w:t xml:space="preserve"> apart. Furthermore, increasing familiarity with an object should decrease intrinsic reaction times, regardless of the cortical pattern, because the speed of mental frame transformations remains constant</w:t>
       </w:r>
       <w:ins w:id="7" w:author="Victor Li" w:date="2022-07-27T08:34:00Z">
         <w:r>
@@ -5796,13 +6228,21 @@
         <w:t>.</w:t>
       </w:r>
       <w:r>
-        <w:t xml:space="preserve"> Reduced chi-squares greater than one suggested the possibility of more optimal non-linear fits while models with reduced chi-square less than one were judged </w:t>
+        <w:t xml:space="preserve"> Reduced chi-squares greater than one suggested the possibility of more optimal non-linear fits while models with reduced chi-square less than one were </w:t>
+      </w:r>
+      <w:proofErr w:type="gramStart"/>
+      <w:r>
+        <w:t xml:space="preserve">judged </w:t>
       </w:r>
       <w:r>
         <w:t xml:space="preserve"> </w:t>
       </w:r>
       <w:r>
-        <w:t xml:space="preserve">based on the size of error bars. Plots showing stacked individual participant data before and after normalization can be found in the Supplementary Figures along with reduced chi-square histograms. An example of data analysis plots is shown in Figure </w:t>
+        <w:t>based</w:t>
+      </w:r>
+      <w:proofErr w:type="gramEnd"/>
+      <w:r>
+        <w:t xml:space="preserve"> on the size of error bars. Plots showing stacked individual participant data before and after normalization can be found in the Supplementary Figures along with reduced chi-square histograms. An example of data analysis plots is shown in Figure </w:t>
       </w:r>
       <w:r>
         <w:rPr>
@@ -5827,8 +6267,13 @@
       <w:bookmarkStart w:id="10" w:name="_30j0zll" w:colFirst="0" w:colLast="0"/>
       <w:bookmarkEnd w:id="10"/>
       <w:r>
-        <w:t>Faces at a Glance</w:t>
-      </w:r>
+        <w:t xml:space="preserve">Faces </w:t>
+      </w:r>
+      <w:proofErr w:type="gramStart"/>
+      <w:r>
+        <w:t>at a Glance</w:t>
+      </w:r>
+      <w:proofErr w:type="gramEnd"/>
     </w:p>
     <w:p>
       <w:r>
@@ -5952,7 +6397,38 @@
     </w:p>
     <w:p>
       <w:r>
-        <w:t>All three unfamiliar face protocols resulted in similar average y-intercepts and V-shapes with Roll being the least steep and Pitch being the steepest. Roll had a symmetric V-shape while Yaw had a slightly asymmetric V-shape and Pitch had a very asymmetric V-shape. All three protocols had small reduced-chi-square values for negative angles, indicating strong linear fits. Interestingly, the reduced chi-square values for positive angles were greater, indicating weaker but acceptable linear fits. Both roll and yaw deviated from the linear trendline at the higher angles with a slight decrease in reaction time around ±150° roll and an upward curve towards ±90° yaw. In the pitch protocol, there was a downward deviation from the linear prediction at 22.5°.</w:t>
+        <w:rPr>
+          <w:color w:val="000000"/>
+        </w:rPr>
+        <w:t xml:space="preserve">All three unfamiliar face protocols resulted in similar average y-intercepts and V-shapes with Roll being the least steep and Pitch being the steepest. Roll had a symmetric V-shape while Yaw had a slightly asymmetric V-shape and Pitch had a very asymmetric V-shape. Slopes for Unfamiliar Face Roll and Yaw were around 0.4 and 0.9 </w:t>
+      </w:r>
+      <w:proofErr w:type="spellStart"/>
+      <w:r>
+        <w:rPr>
+          <w:color w:val="000000"/>
+        </w:rPr>
+        <w:t>ms</w:t>
+      </w:r>
+      <w:proofErr w:type="spellEnd"/>
+      <w:r>
+        <w:rPr>
+          <w:color w:val="000000"/>
+        </w:rPr>
+        <w:t xml:space="preserve">/°, respectively, making yaw twice as steep as roll. Pitch had contrasting slopes of approximately 2.1 and 2.7 </w:t>
+      </w:r>
+      <w:proofErr w:type="spellStart"/>
+      <w:r>
+        <w:rPr>
+          <w:color w:val="000000"/>
+        </w:rPr>
+        <w:t>ms</w:t>
+      </w:r>
+      <w:proofErr w:type="spellEnd"/>
+      <w:r>
+        <w:rPr>
+          <w:color w:val="000000"/>
+        </w:rPr>
+        <w:t>/° for upward and downward angles. All three protocols had small reduced-chi-square values for negative angles, indicating strong linear fits. Interestingly, the reduced chi-square values for positive angles were greater, indicating weaker but acceptable linear fits. Both roll and yaw deviated from the linear trendline at the higher angles with a slight decrease in reaction time around ±150° roll and an upward curve towards ±90° yaw. In the pitch protocol, there was a downward deviation from the linear prediction at 22.5°.</w:t>
       </w:r>
     </w:p>
     <w:p>
@@ -5964,53 +6440,98 @@
       </w:r>
     </w:p>
     <w:p>
-      <w:r>
-        <w:t>Like unfamiliar faces, consistent</w:t>
-      </w:r>
-      <w:r>
-        <w:t xml:space="preserve"> average y-intercepts and V-shapes </w:t>
-      </w:r>
-      <w:r>
-        <w:t>were found for the</w:t>
-      </w:r>
-      <w:r>
-        <w:t xml:space="preserve"> trained</w:t>
-      </w:r>
-      <w:r>
-        <w:t xml:space="preserve"> face protocol. </w:t>
-      </w:r>
-      <w:r>
-        <w:t xml:space="preserve">Again, </w:t>
-      </w:r>
-      <w:r>
-        <w:t xml:space="preserve">Roll </w:t>
-      </w:r>
-      <w:r>
-        <w:t xml:space="preserve">was </w:t>
-      </w:r>
-      <w:r>
-        <w:t xml:space="preserve">the least steep and Pitch </w:t>
-      </w:r>
-      <w:r>
-        <w:t xml:space="preserve">was </w:t>
-      </w:r>
-      <w:r>
-        <w:t xml:space="preserve">the steepest. </w:t>
-      </w:r>
-      <w:r>
-        <w:t xml:space="preserve">There was a decrease in intercept of approximately 25 ms from the unfamiliar face protocols. The decrease in intercept was more significant between the unfamiliar and famous faces, with a 50 ms decrease in intercept. Nevertheless, roll protocols remained parallel </w:t>
-      </w:r>
-      <w:r>
-        <w:t xml:space="preserve">between familiarity levels </w:t>
-      </w:r>
-      <w:r>
-        <w:t>as well as the yaw protocols. Upward deviations from the linear fit at larger angles were less pronounced for trained yaw</w:t>
-      </w:r>
-      <w:r>
-        <w:t>, but trained roll still showed a decrease in reaction time at 150°. Trained pitch was less steep than unfamiliar pitch, with a decrease in 0.5 ms/°</w:t>
-      </w:r>
-      <w:r>
-        <w:t>.</w:t>
+      <w:pPr>
+        <w:pStyle w:val="NormalWeb"/>
+        <w:spacing w:before="0" w:beforeAutospacing="0" w:after="120" w:afterAutospacing="0"/>
+        <w:ind w:firstLine="288"/>
+        <w:jc w:val="both"/>
+      </w:pPr>
+      <w:r>
+        <w:rPr>
+          <w:rFonts w:ascii="Calibri" w:hAnsi="Calibri" w:cs="Calibri"/>
+          <w:color w:val="000000"/>
+          <w:sz w:val="22"/>
+          <w:szCs w:val="22"/>
+        </w:rPr>
+        <w:t xml:space="preserve">Like unfamiliar faces, consistent average y-intercepts and V-shapes were found for the trained face protocol. Again, Roll was the least steep and Pitch was the steepest. There was a decrease in the intercept of approximately </w:t>
+      </w:r>
+      <w:r>
+        <w:rPr>
+          <w:rFonts w:ascii="Calibri" w:hAnsi="Calibri" w:cs="Calibri"/>
+          <w:color w:val="000000"/>
+          <w:sz w:val="22"/>
+          <w:szCs w:val="22"/>
+        </w:rPr>
+        <w:t>10 to 20</w:t>
+      </w:r>
+      <w:r>
+        <w:rPr>
+          <w:rFonts w:ascii="Calibri" w:hAnsi="Calibri" w:cs="Calibri"/>
+          <w:color w:val="000000"/>
+          <w:sz w:val="22"/>
+          <w:szCs w:val="22"/>
+        </w:rPr>
+        <w:t xml:space="preserve"> </w:t>
+      </w:r>
+      <w:proofErr w:type="spellStart"/>
+      <w:r>
+        <w:rPr>
+          <w:rFonts w:ascii="Calibri" w:hAnsi="Calibri" w:cs="Calibri"/>
+          <w:color w:val="000000"/>
+          <w:sz w:val="22"/>
+          <w:szCs w:val="22"/>
+        </w:rPr>
+        <w:t>ms</w:t>
+      </w:r>
+      <w:proofErr w:type="spellEnd"/>
+      <w:r>
+        <w:rPr>
+          <w:rFonts w:ascii="Calibri" w:hAnsi="Calibri" w:cs="Calibri"/>
+          <w:color w:val="000000"/>
+          <w:sz w:val="22"/>
+          <w:szCs w:val="22"/>
+        </w:rPr>
+        <w:t xml:space="preserve"> from the unfamiliar face protocols. The decrease in intercept was more significant between the unfamiliar and famous faces, with a 50 </w:t>
+      </w:r>
+      <w:proofErr w:type="spellStart"/>
+      <w:r>
+        <w:rPr>
+          <w:rFonts w:ascii="Calibri" w:hAnsi="Calibri" w:cs="Calibri"/>
+          <w:color w:val="000000"/>
+          <w:sz w:val="22"/>
+          <w:szCs w:val="22"/>
+        </w:rPr>
+        <w:t>ms</w:t>
+      </w:r>
+      <w:proofErr w:type="spellEnd"/>
+      <w:r>
+        <w:rPr>
+          <w:rFonts w:ascii="Calibri" w:hAnsi="Calibri" w:cs="Calibri"/>
+          <w:color w:val="000000"/>
+          <w:sz w:val="22"/>
+          <w:szCs w:val="22"/>
+        </w:rPr>
+        <w:t xml:space="preserve"> decrease in the intercept. Nevertheless, both roll and yaw protocols remained parallel between familiarity levels. Upward deviations from the linear fit at larger angles were less pronounced for trained yaw, but trained roll still showed a decrease in reaction time at 150°. Trained pitch was less steep than unfamiliar pitch, with a decrease of 0.5 </w:t>
+      </w:r>
+      <w:proofErr w:type="spellStart"/>
+      <w:r>
+        <w:rPr>
+          <w:rFonts w:ascii="Calibri" w:hAnsi="Calibri" w:cs="Calibri"/>
+          <w:color w:val="000000"/>
+          <w:sz w:val="22"/>
+          <w:szCs w:val="22"/>
+        </w:rPr>
+        <w:t>ms</w:t>
+      </w:r>
+      <w:proofErr w:type="spellEnd"/>
+      <w:r>
+        <w:rPr>
+          <w:rFonts w:ascii="Calibri" w:hAnsi="Calibri" w:cs="Calibri"/>
+          <w:color w:val="000000"/>
+          <w:sz w:val="22"/>
+          <w:szCs w:val="22"/>
+        </w:rPr>
+        <w:t>/° for both upward and downward angles.</w:t>
       </w:r>
     </w:p>
     <w:p>
@@ -6048,7 +6569,15 @@
         <w:t xml:space="preserve">differing levels of familiarity </w:t>
       </w:r>
       <w:r>
-        <w:t xml:space="preserve">(english vs. foreign) </w:t>
+        <w:t>(</w:t>
+      </w:r>
+      <w:proofErr w:type="spellStart"/>
+      <w:r>
+        <w:t>english</w:t>
+      </w:r>
+      <w:proofErr w:type="spellEnd"/>
+      <w:r>
+        <w:t xml:space="preserve"> vs. foreign) </w:t>
       </w:r>
       <w:r>
         <w:t xml:space="preserve">and </w:t>
@@ -6075,13 +6604,29 @@
         <w:t>ords recognition was</w:t>
       </w:r>
       <w:r>
-        <w:t xml:space="preserve"> tested </w:t>
-      </w:r>
-      <w:r>
         <w:t xml:space="preserve"> </w:t>
       </w:r>
-      <w:r>
-        <w:t>similarly with a matrix of english vs. nonsense words and short vs. long words.</w:t>
+      <w:proofErr w:type="gramStart"/>
+      <w:r>
+        <w:t xml:space="preserve">tested </w:t>
+      </w:r>
+      <w:r>
+        <w:t xml:space="preserve"> </w:t>
+      </w:r>
+      <w:r>
+        <w:t>similarly</w:t>
+      </w:r>
+      <w:proofErr w:type="gramEnd"/>
+      <w:r>
+        <w:t xml:space="preserve"> with a matrix of </w:t>
+      </w:r>
+      <w:proofErr w:type="spellStart"/>
+      <w:r>
+        <w:t>english</w:t>
+      </w:r>
+      <w:proofErr w:type="spellEnd"/>
+      <w:r>
+        <w:t xml:space="preserve"> vs. nonsense words and short vs. long words.</w:t>
       </w:r>
       <w:r>
         <w:t xml:space="preserve"> All participants confirmed that their primary language was English prior to the experiment.</w:t>
@@ -6108,8 +6653,9 @@
           <w:sz w:val="21"/>
           <w:szCs w:val="21"/>
         </w:rPr>
-        <w:t xml:space="preserve">Both English and Thai roll protocols were symmetric and almost flat, being 4 times less steep than faces roll. Thai was roughly parallel to English </w:t>
-      </w:r>
+        <w:t xml:space="preserve">Both English and Thai roll protocols were symmetric and almost flat, being 4 times less steep than faces roll with slopes around 0.15 </w:t>
+      </w:r>
+      <w:proofErr w:type="spellStart"/>
       <w:r>
         <w:rPr>
           <w:rFonts w:ascii="Calibri" w:hAnsi="Calibri" w:cs="Calibri"/>
@@ -6117,8 +6663,9 @@
           <w:sz w:val="21"/>
           <w:szCs w:val="21"/>
         </w:rPr>
-        <w:t>but</w:t>
-      </w:r>
+        <w:t>ms</w:t>
+      </w:r>
+      <w:proofErr w:type="spellEnd"/>
       <w:r>
         <w:rPr>
           <w:rFonts w:ascii="Calibri" w:hAnsi="Calibri" w:cs="Calibri"/>
@@ -6126,8 +6673,9 @@
           <w:sz w:val="21"/>
           <w:szCs w:val="21"/>
         </w:rPr>
-        <w:t xml:space="preserve"> took on average 85 - 90 ms longer at any given angle</w:t>
-      </w:r>
+        <w:t xml:space="preserve">/°. Thai was roughly parallel to English but took on average 85 - 90 </w:t>
+      </w:r>
+      <w:proofErr w:type="spellStart"/>
       <w:r>
         <w:rPr>
           <w:rFonts w:ascii="Calibri" w:hAnsi="Calibri" w:cs="Calibri"/>
@@ -6135,8 +6683,9 @@
           <w:sz w:val="21"/>
           <w:szCs w:val="21"/>
         </w:rPr>
-        <w:t xml:space="preserve"> and had an intercept between trained and familiarized face rotation —</w:t>
-      </w:r>
+        <w:t>ms</w:t>
+      </w:r>
+      <w:proofErr w:type="spellEnd"/>
       <w:r>
         <w:rPr>
           <w:rFonts w:ascii="Calibri" w:hAnsi="Calibri" w:cs="Calibri"/>
@@ -6144,8 +6693,9 @@
           <w:sz w:val="21"/>
           <w:szCs w:val="21"/>
         </w:rPr>
-        <w:t xml:space="preserve"> participants responded </w:t>
-      </w:r>
+        <w:t xml:space="preserve"> longer at any given angle and had an intercept between trained and familiarized face rotation — participants responded 30 </w:t>
+      </w:r>
+      <w:proofErr w:type="spellStart"/>
       <w:r>
         <w:rPr>
           <w:rFonts w:ascii="Calibri" w:hAnsi="Calibri" w:cs="Calibri"/>
@@ -6153,8 +6703,9 @@
           <w:sz w:val="21"/>
           <w:szCs w:val="21"/>
         </w:rPr>
-        <w:t>30 ms</w:t>
-      </w:r>
+        <w:t>ms</w:t>
+      </w:r>
+      <w:proofErr w:type="spellEnd"/>
       <w:r>
         <w:rPr>
           <w:rFonts w:ascii="Calibri" w:hAnsi="Calibri" w:cs="Calibri"/>
@@ -6162,8 +6713,9 @@
           <w:sz w:val="21"/>
           <w:szCs w:val="21"/>
         </w:rPr>
-        <w:t xml:space="preserve"> faster to </w:t>
-      </w:r>
+        <w:t xml:space="preserve"> faster to unrotated Thai than unrotated unfamiliar faces. Both linear predictions were strong fits as indicated by </w:t>
+      </w:r>
+      <w:proofErr w:type="gramStart"/>
       <w:r>
         <w:rPr>
           <w:rFonts w:ascii="Calibri" w:hAnsi="Calibri" w:cs="Calibri"/>
@@ -6171,8 +6723,9 @@
           <w:sz w:val="21"/>
           <w:szCs w:val="21"/>
         </w:rPr>
-        <w:t xml:space="preserve">unrotated </w:t>
-      </w:r>
+        <w:t>small reduced</w:t>
+      </w:r>
+      <w:proofErr w:type="gramEnd"/>
       <w:r>
         <w:rPr>
           <w:rFonts w:ascii="Calibri" w:hAnsi="Calibri" w:cs="Calibri"/>
@@ -6180,8 +6733,9 @@
           <w:sz w:val="21"/>
           <w:szCs w:val="21"/>
         </w:rPr>
-        <w:t xml:space="preserve">Thai than </w:t>
-      </w:r>
+        <w:t xml:space="preserve"> chi-squares, especially for negative angles. As with faces roll, there was a </w:t>
+      </w:r>
+      <w:proofErr w:type="gramStart"/>
       <w:r>
         <w:rPr>
           <w:rFonts w:ascii="Calibri" w:hAnsi="Calibri" w:cs="Calibri"/>
@@ -6189,8 +6743,9 @@
           <w:sz w:val="21"/>
           <w:szCs w:val="21"/>
         </w:rPr>
-        <w:t>unrotated unfamiliar</w:t>
-      </w:r>
+        <w:t>drop in</w:t>
+      </w:r>
+      <w:proofErr w:type="gramEnd"/>
       <w:r>
         <w:rPr>
           <w:rFonts w:ascii="Calibri" w:hAnsi="Calibri" w:cs="Calibri"/>
@@ -6198,8 +6753,9 @@
           <w:sz w:val="21"/>
           <w:szCs w:val="21"/>
         </w:rPr>
-        <w:t xml:space="preserve"> faces. Both linear predictions were strong fits as indicated by small reduced chi-squares, especially for negative angles.</w:t>
-      </w:r>
+        <w:t xml:space="preserve"> reaction time around ±150° for Thai. Chinese and Nonsense roll were also symmetric and linear, but they had slightly steeper slopes than face roll, with a 0.25 </w:t>
+      </w:r>
+      <w:proofErr w:type="spellStart"/>
       <w:r>
         <w:rPr>
           <w:rFonts w:ascii="Calibri" w:hAnsi="Calibri" w:cs="Calibri"/>
@@ -6207,8 +6763,9 @@
           <w:sz w:val="21"/>
           <w:szCs w:val="21"/>
         </w:rPr>
-        <w:t xml:space="preserve"> As with faces roll, there was a drop in reaction time around ±150° for Thai. Chinese and Nonsense roll were also symmetric and linear, but they </w:t>
-      </w:r>
+        <w:t>ms</w:t>
+      </w:r>
+      <w:proofErr w:type="spellEnd"/>
       <w:r>
         <w:rPr>
           <w:rFonts w:ascii="Calibri" w:hAnsi="Calibri" w:cs="Calibri"/>
@@ -6216,8 +6773,9 @@
           <w:sz w:val="21"/>
           <w:szCs w:val="21"/>
         </w:rPr>
-        <w:t>had slightly steeper slopes than face roll</w:t>
-      </w:r>
+        <w:t xml:space="preserve">/° difference. Intercepts were also larger by 50 </w:t>
+      </w:r>
+      <w:proofErr w:type="spellStart"/>
       <w:r>
         <w:rPr>
           <w:rFonts w:ascii="Calibri" w:hAnsi="Calibri" w:cs="Calibri"/>
@@ -6225,8 +6783,9 @@
           <w:sz w:val="21"/>
           <w:szCs w:val="21"/>
         </w:rPr>
-        <w:t xml:space="preserve">, </w:t>
-      </w:r>
+        <w:t>ms</w:t>
+      </w:r>
+      <w:proofErr w:type="spellEnd"/>
       <w:r>
         <w:rPr>
           <w:rFonts w:ascii="Calibri" w:hAnsi="Calibri" w:cs="Calibri"/>
@@ -6234,8 +6793,9 @@
           <w:sz w:val="21"/>
           <w:szCs w:val="21"/>
         </w:rPr>
-        <w:t>with a 0.25 ms/</w:t>
-      </w:r>
+        <w:t xml:space="preserve"> for Chinese and 100 </w:t>
+      </w:r>
+      <w:proofErr w:type="spellStart"/>
       <w:r>
         <w:rPr>
           <w:rFonts w:ascii="Calibri" w:hAnsi="Calibri" w:cs="Calibri"/>
@@ -6243,8 +6803,9 @@
           <w:sz w:val="21"/>
           <w:szCs w:val="21"/>
         </w:rPr>
-        <w:t>°</w:t>
-      </w:r>
+        <w:t>ms</w:t>
+      </w:r>
+      <w:proofErr w:type="spellEnd"/>
       <w:r>
         <w:rPr>
           <w:rFonts w:ascii="Calibri" w:hAnsi="Calibri" w:cs="Calibri"/>
@@ -6252,7 +6813,7 @@
           <w:sz w:val="21"/>
           <w:szCs w:val="21"/>
         </w:rPr>
-        <w:t xml:space="preserve"> difference. Intercepts were also </w:t>
+        <w:t xml:space="preserve"> for Nonsense characters. Data at 120° for Chinese and 150° and 180° for nonsense seemed to deviate from the linear trend as possible outliers</w:t>
       </w:r>
       <w:r>
         <w:rPr>
@@ -6261,232 +6822,202 @@
           <w:sz w:val="21"/>
           <w:szCs w:val="21"/>
         </w:rPr>
-        <w:t>larger</w:t>
-      </w:r>
-      <w:r>
-        <w:rPr>
-          <w:rFonts w:ascii="Calibri" w:hAnsi="Calibri" w:cs="Calibri"/>
+        <w:t>.</w:t>
+      </w:r>
+    </w:p>
+    <w:p>
+      <w:pPr>
+        <w:pStyle w:val="Heading3"/>
+      </w:pPr>
+      <w:r>
+        <w:lastRenderedPageBreak/>
+        <w:t>Words rotation is comparable to Faces Rotation</w:t>
+      </w:r>
+    </w:p>
+    <w:p>
+      <w:r>
+        <w:rPr>
+          <w:color w:val="000000"/>
+        </w:rPr>
+        <w:t xml:space="preserve">Shorter and sense word protocols had lower intercepts than longer and nonsense word protocols, which were comparable to the intercept seen for faces rotation. Nevertheless, all </w:t>
+      </w:r>
+      <w:proofErr w:type="gramStart"/>
+      <w:r>
+        <w:rPr>
+          <w:color w:val="000000"/>
+        </w:rPr>
+        <w:t>four word</w:t>
+      </w:r>
+      <w:proofErr w:type="gramEnd"/>
+      <w:r>
+        <w:rPr>
+          <w:color w:val="000000"/>
+        </w:rPr>
+        <w:t xml:space="preserve"> experiments resulted in similar slopes to faces roll. Interestingly, they were slightly asymmetric, especially for the complex longer </w:t>
+      </w:r>
+      <w:proofErr w:type="spellStart"/>
+      <w:r>
+        <w:rPr>
+          <w:color w:val="000000"/>
+        </w:rPr>
+        <w:t>english</w:t>
+      </w:r>
+      <w:proofErr w:type="spellEnd"/>
+      <w:r>
+        <w:rPr>
+          <w:color w:val="000000"/>
+        </w:rPr>
+        <w:t xml:space="preserve"> and nonsense words, with counterclockwise rotation being 0.2 – 0.25 </w:t>
+      </w:r>
+      <w:proofErr w:type="spellStart"/>
+      <w:r>
+        <w:rPr>
+          <w:color w:val="000000"/>
+        </w:rPr>
+        <w:t>ms</w:t>
+      </w:r>
+      <w:proofErr w:type="spellEnd"/>
+      <w:r>
+        <w:rPr>
+          <w:color w:val="000000"/>
+        </w:rPr>
+        <w:t>/</w:t>
+      </w:r>
+      <w:r>
+        <w:rPr>
           <w:color w:val="000000"/>
           <w:sz w:val="21"/>
           <w:szCs w:val="21"/>
         </w:rPr>
-        <w:t xml:space="preserve"> by </w:t>
-      </w:r>
-      <w:r>
-        <w:rPr>
-          <w:rFonts w:ascii="Calibri" w:hAnsi="Calibri" w:cs="Calibri"/>
+        <w:t>° steeper than clockwise rotation. However, words rotation data remains preliminary with a small sample size. While reduced chi-square values were small, error bars were larger, indicating greater deviation between the limited number of participants</w:t>
+      </w:r>
+      <w:r>
+        <w:rPr>
           <w:color w:val="000000"/>
           <w:sz w:val="21"/>
           <w:szCs w:val="21"/>
         </w:rPr>
-        <w:t>50 ms for Chinese and 100 ms for Nonsense characters</w:t>
-      </w:r>
-      <w:r>
-        <w:rPr>
-          <w:rFonts w:ascii="Calibri" w:hAnsi="Calibri" w:cs="Calibri"/>
+        <w:t>.</w:t>
+      </w:r>
+      <w:r>
+        <w:rPr>
           <w:color w:val="000000"/>
           <w:sz w:val="21"/>
           <w:szCs w:val="21"/>
         </w:rPr>
-        <w:t>.</w:t>
-      </w:r>
-      <w:r>
-        <w:rPr>
-          <w:rFonts w:ascii="Calibri" w:hAnsi="Calibri" w:cs="Calibri"/>
-          <w:color w:val="000000"/>
-          <w:sz w:val="21"/>
-          <w:szCs w:val="21"/>
-        </w:rPr>
-        <w:t xml:space="preserve"> Data at 120° for Chinese and 150° and 180° for nonsense seemed to deviate from the linear trend as possible outliers.</w:t>
-      </w:r>
-    </w:p>
-    <w:p>
-      <w:pPr>
-        <w:pStyle w:val="Heading3"/>
-      </w:pPr>
-      <w:r>
-        <w:t>Words rotation is comparable to Faces Rotation</w:t>
-      </w:r>
-    </w:p>
-    <w:p>
-      <w:r>
-        <w:t>Shorter and sense w</w:t>
-      </w:r>
-      <w:r>
-        <w:t xml:space="preserve">ord protocols </w:t>
-      </w:r>
-      <w:r>
-        <w:t xml:space="preserve">had lower intercepts than longer and nonsense word protocols, which were comparable to the intercept seen for faces rotation. Nevertheless, all four word experiments </w:t>
-      </w:r>
-      <w:r>
-        <w:t xml:space="preserve">resulted in similar slopes to faces roll. Interestingly, they were slightly asymmetric, especially for the complex longer english and nonsense words, with </w:t>
-      </w:r>
-      <w:r>
-        <w:t xml:space="preserve">counterclockwise rotation being </w:t>
-      </w:r>
-      <w:r>
-        <w:t>0.2 – 0.25 ms/</w:t>
-      </w:r>
-      <w:r>
-        <w:rPr>
-          <w:color w:val="000000"/>
-          <w:sz w:val="21"/>
-          <w:szCs w:val="21"/>
-        </w:rPr>
-        <w:t>°</w:t>
-      </w:r>
-      <w:r>
-        <w:rPr>
-          <w:color w:val="000000"/>
-          <w:sz w:val="21"/>
-          <w:szCs w:val="21"/>
-        </w:rPr>
-        <w:t xml:space="preserve"> steeper </w:t>
-      </w:r>
-      <w:r>
-        <w:rPr>
-          <w:color w:val="000000"/>
-          <w:sz w:val="21"/>
-          <w:szCs w:val="21"/>
-        </w:rPr>
-        <w:lastRenderedPageBreak/>
-        <w:t xml:space="preserve">than clockwise rotation. </w:t>
-      </w:r>
-      <w:bookmarkStart w:id="13" w:name="_59gvwox9ujfy" w:colFirst="0" w:colLast="0"/>
-      <w:bookmarkStart w:id="14" w:name="_35nkun2" w:colFirst="0" w:colLast="0"/>
+        <w:t xml:space="preserve"> </w:t>
+      </w:r>
+    </w:p>
+    <w:p>
+      <w:pPr>
+        <w:pStyle w:val="Heading2"/>
+      </w:pPr>
+      <w:bookmarkStart w:id="13" w:name="_1ksv4uv" w:colFirst="0" w:colLast="0"/>
       <w:bookmarkEnd w:id="13"/>
-      <w:bookmarkEnd w:id="14"/>
-      <w:r>
-        <w:rPr>
-          <w:color w:val="000000"/>
-          <w:sz w:val="21"/>
-          <w:szCs w:val="21"/>
-        </w:rPr>
-        <w:t xml:space="preserve">However, words rotation data remains preliminary with a small sample size. </w:t>
-      </w:r>
-      <w:r>
-        <w:rPr>
-          <w:color w:val="000000"/>
-          <w:sz w:val="21"/>
-          <w:szCs w:val="21"/>
-        </w:rPr>
-        <w:t xml:space="preserve">While reduced chi-square values were small, error bars were </w:t>
-      </w:r>
-      <w:r>
-        <w:rPr>
-          <w:color w:val="000000"/>
-          <w:sz w:val="21"/>
-          <w:szCs w:val="21"/>
-        </w:rPr>
-        <w:t xml:space="preserve">larger, indicating greater </w:t>
-      </w:r>
-      <w:r>
-        <w:rPr>
-          <w:color w:val="000000"/>
-          <w:sz w:val="21"/>
-          <w:szCs w:val="21"/>
-        </w:rPr>
-        <w:t xml:space="preserve">deviation between </w:t>
-      </w:r>
-      <w:r>
-        <w:rPr>
-          <w:color w:val="000000"/>
-          <w:sz w:val="21"/>
-          <w:szCs w:val="21"/>
-        </w:rPr>
-        <w:t xml:space="preserve">the limited number of </w:t>
-      </w:r>
-      <w:r>
-        <w:rPr>
-          <w:color w:val="000000"/>
-          <w:sz w:val="21"/>
-          <w:szCs w:val="21"/>
-        </w:rPr>
-        <w:t>participants</w:t>
-      </w:r>
-      <w:r>
-        <w:rPr>
-          <w:color w:val="000000"/>
-          <w:sz w:val="21"/>
-          <w:szCs w:val="21"/>
-        </w:rPr>
-        <w:t>.</w:t>
-      </w:r>
-      <w:r>
-        <w:rPr>
-          <w:color w:val="000000"/>
-          <w:sz w:val="21"/>
-          <w:szCs w:val="21"/>
+      <w:r>
+        <w:t xml:space="preserve">2.3 </w:t>
+      </w:r>
+      <w:r>
+        <w:t>Familiarity and Complexity have separate effects</w:t>
+      </w:r>
+    </w:p>
+    <w:p>
+      <w:pPr>
+        <w:rPr>
+          <w:color w:val="000000"/>
+        </w:rPr>
+      </w:pPr>
+      <w:r>
+        <w:t>Complexity and Familiarity both affect</w:t>
+      </w:r>
+      <w:r>
+        <w:t>ed</w:t>
+      </w:r>
+      <w:r>
+        <w:t xml:space="preserve"> intercept</w:t>
+      </w:r>
+      <w:r>
+        <w:t xml:space="preserve">. </w:t>
+      </w:r>
+      <w:r>
+        <w:rPr>
+          <w:color w:val="000000"/>
+        </w:rPr>
+        <w:t xml:space="preserve">Nonsense and Chinese characters, which were both complex and unfamiliar, had the highest reaction times when left unrotated. These were followed by the unfamiliar faces and then familiar faces, which had decreased reaction times. Face stimuli were followed by word stimuli, which were far less complex than faces. Thai characters, which had comparable complexity to </w:t>
+      </w:r>
+      <w:proofErr w:type="spellStart"/>
+      <w:r>
+        <w:rPr>
+          <w:color w:val="000000"/>
+        </w:rPr>
+        <w:t>english</w:t>
+      </w:r>
+      <w:proofErr w:type="spellEnd"/>
+      <w:r>
+        <w:rPr>
+          <w:color w:val="000000"/>
+        </w:rPr>
+        <w:t xml:space="preserve"> characters, had a similar intercept to the long word protocols, indicating an </w:t>
+      </w:r>
+      <w:proofErr w:type="spellStart"/>
+      <w:r>
+        <w:rPr>
+          <w:color w:val="000000"/>
+        </w:rPr>
+        <w:t>affect</w:t>
+      </w:r>
+      <w:proofErr w:type="spellEnd"/>
+      <w:r>
+        <w:rPr>
+          <w:color w:val="000000"/>
+        </w:rPr>
+        <w:t xml:space="preserve"> of familiarity on reaction time. Within the word protocols, complexity appeared to have a greater effect than familiarity, given that long </w:t>
+      </w:r>
+      <w:proofErr w:type="spellStart"/>
+      <w:r>
+        <w:rPr>
+          <w:color w:val="000000"/>
+        </w:rPr>
+        <w:t>english</w:t>
+      </w:r>
+      <w:proofErr w:type="spellEnd"/>
+      <w:r>
+        <w:rPr>
+          <w:color w:val="000000"/>
+        </w:rPr>
+        <w:t xml:space="preserve"> words had a larger intercept than short nonsense words. Finally, </w:t>
+      </w:r>
+      <w:proofErr w:type="spellStart"/>
+      <w:r>
+        <w:rPr>
+          <w:color w:val="000000"/>
+        </w:rPr>
+        <w:t>english</w:t>
+      </w:r>
+      <w:proofErr w:type="spellEnd"/>
+      <w:r>
+        <w:rPr>
+          <w:color w:val="000000"/>
+        </w:rPr>
+        <w:t xml:space="preserve"> characters, which were the simplest and most familiar stimuli, had the fastest reaction time intercept.</w:t>
+      </w:r>
+      <w:r>
+        <w:rPr>
+          <w:color w:val="000000"/>
         </w:rPr>
         <w:t xml:space="preserve"> </w:t>
       </w:r>
-    </w:p>
-    <w:p>
-      <w:pPr>
-        <w:pStyle w:val="Heading2"/>
-      </w:pPr>
-      <w:bookmarkStart w:id="15" w:name="_1ksv4uv" w:colFirst="0" w:colLast="0"/>
-      <w:bookmarkEnd w:id="15"/>
-      <w:r>
-        <w:t>2.3 Summary Comparison</w:t>
-      </w:r>
-    </w:p>
-    <w:p>
-      <w:pPr>
-        <w:pStyle w:val="Heading3"/>
-      </w:pPr>
-      <w:bookmarkStart w:id="16" w:name="_twig9rxz4gr7" w:colFirst="0" w:colLast="0"/>
-      <w:bookmarkEnd w:id="16"/>
-      <w:r>
-        <w:t>Comparison of Protocol Intercepts</w:t>
-      </w:r>
-    </w:p>
-    <w:p>
-      <w:r>
-        <w:t>Within Groups B, C, and D, intercepts remained mostly constant between protocols, but Group C intercepts of around 540 ms were notably higher than Groups B and D around 510 ms. Group A intercepts were also comparable to group C except for face pitch, which was faster than all other groups. Among character protocols, English had the fastest intercept time at 420 ms; Thai had an intermediate intercept time at 500 ms; and Chinese had the slowest intercept time at 575 ms.</w:t>
-      </w:r>
-    </w:p>
-    <w:p>
-      <w:pPr>
-        <w:pStyle w:val="Heading2"/>
-        <w:numPr>
-          <w:ilvl w:val="1"/>
-          <w:numId w:val="3"/>
-        </w:numPr>
-        <w:ind w:hanging="720"/>
-      </w:pPr>
-      <w:bookmarkStart w:id="17" w:name="_4eauf8arre5h" w:colFirst="0" w:colLast="0"/>
-      <w:bookmarkEnd w:id="17"/>
-      <w:r>
-        <w:t>Familiarity Affects Only Intrinsic Recall Time</w:t>
-      </w:r>
-    </w:p>
-    <w:p>
-      <w:pPr>
-        <w:ind w:firstLine="283"/>
-      </w:pPr>
-      <w:r>
-        <w:t>The effect of familiarity on face recognition was tested using the same gamified protocol used for Group D participants with familiar and famous faces. Familiarity decreased reaction time independently of the degree of rotation in all three axes, especially for famous faces. The intercepts for all axes decreased between 10 and 20 ms when the faces were familiarized through training. In contrast, participants responded faster to famous faces by approximately 35 ms. Nevertheless, slopes remained parallel between unfamiliar, familiar, and famous faces.</w:t>
-      </w:r>
-    </w:p>
-    <w:p>
-      <w:pPr>
-        <w:ind w:firstLine="283"/>
-      </w:pPr>
-    </w:p>
-    <w:p>
-      <w:pPr>
-        <w:pStyle w:val="Heading3"/>
-      </w:pPr>
-      <w:bookmarkStart w:id="18" w:name="_r9lrk5awwcuw" w:colFirst="0" w:colLast="0"/>
-      <w:bookmarkEnd w:id="18"/>
-      <w:r>
-        <w:t>Comparison of Protocol Slopes</w:t>
-      </w:r>
-    </w:p>
-    <w:p>
-      <w:r>
-        <w:t>Slopes for Face Roll and Yaw between groups were consistently around 0.4 and 0.9 ms/°, respectively. On average, the V-shape for Roll was symmetric while for yaw, it was slightly asymmetric with leftward yaw angles leading to longer reaction time shifts. Additionally, yaw was twice as steep as Roll. In contrast, face pitch was consistently asymmetric between all groups, with upward rotations leading to longer reaction time shifts than downward rotations.</w:t>
+      <w:r>
+        <w:rPr>
+          <w:color w:val="000000"/>
+        </w:rPr>
+        <w:t>In contrast to the intercept, only stimulus complexity affected the slope for roll protocols</w:t>
+      </w:r>
+      <w:r>
+        <w:rPr>
+          <w:color w:val="000000"/>
+        </w:rPr>
+        <w:t>, and yaw and pitch had differing effects for face rotation than roll.</w:t>
       </w:r>
     </w:p>
     <w:p>
@@ -6501,6 +7032,10 @@
           <w:szCs w:val="21"/>
         </w:rPr>
       </w:pPr>
+      <w:bookmarkStart w:id="14" w:name="_4eauf8arre5h" w:colFirst="0" w:colLast="0"/>
+      <w:bookmarkStart w:id="15" w:name="_r9lrk5awwcuw" w:colFirst="0" w:colLast="0"/>
+      <w:bookmarkEnd w:id="14"/>
+      <w:bookmarkEnd w:id="15"/>
     </w:p>
     <w:p>
       <w:pPr>
@@ -6699,8 +7234,8 @@
         </w:numPr>
         <w:ind w:hanging="360"/>
       </w:pPr>
-      <w:bookmarkStart w:id="19" w:name="_44sinio" w:colFirst="0" w:colLast="0"/>
-      <w:bookmarkEnd w:id="19"/>
+      <w:bookmarkStart w:id="16" w:name="_44sinio" w:colFirst="0" w:colLast="0"/>
+      <w:bookmarkEnd w:id="16"/>
       <w:r>
         <w:t>Discussion</w:t>
       </w:r>
@@ -6720,16 +7255,88 @@
     </w:p>
     <w:p>
       <w:r>
-        <w:t xml:space="preserve">To support the new model of MePMoS and NHT, reaction time experiments were conducted for unfamiliar faces and character rotation along the Roll, Yaw, and Pitch axes. Four independent groups, </w:t>
+        <w:t xml:space="preserve">To support the new model of </w:t>
+      </w:r>
+      <w:proofErr w:type="spellStart"/>
+      <w:r>
+        <w:t>MePMoS</w:t>
+      </w:r>
+      <w:proofErr w:type="spellEnd"/>
+      <w:r>
+        <w:t xml:space="preserve"> and NHT, reaction time experiments were conducted for unfamiliar faces and character rotation along the Roll, Yaw, and Pitch axes. Four independent groups, </w:t>
       </w:r>
       <w:r>
         <w:lastRenderedPageBreak/>
-        <w:t>including two internal and two external groups, took data with variations between each group's protocol and experimental environment. Nevertheless, agreements were found between corresponding protocols from each group. A positive linear correlation was found between reaction time and the degree of rotation of unfamiliar faces in all three axes, with the memorized front-facing, level, and upright faces having the fastest reaction time around 525 ms. Larger angles of rotation also have longer reaction times on average. These results support the NHT model, providing a way for the brain to transform memories of the faces by alpha brainwave phase shifts to overlap with incoming stimuli through time delays. Larger phase shifts caused by longer time delays could allow for recognition of larger rotation of the face in all three axes. The timescale of reaction times on the order of 100 ms also support the involvement of alpha brainwaves, with a 525 ms shift for unrotated stimuli, a 75 ms shift for maximal roll, a 100 ms shift for maximal yaw, and a 125 ms shift for maximal pitch.</w:t>
-      </w:r>
-    </w:p>
-    <w:p>
-      <w:r>
-        <w:t xml:space="preserve">As in previous studies, reaction times to rotations along the roll axis were generally faster than yaw and pitch (S. K. Favelle et al., 2011). The conversion to polar in the visual cortex V1 could aid in hastening roll rotation, making Roll faster than the other two transformations. Roll rotation also occurs in 2D, so the log-polar ventral pathway is primarily needed to perform the rotation. In contrast, rotation along the pitch and yaw axes requires the brain to rotate a 3D memory of the stimulus, which needs input from both the dorsal and ventral pathways (Todd, 2004). With involvement from both pathways, frame transformation between egocentric and object-centric references before application of the Yaw or Pitch rotation may contribute to the steeper reaction time shifts. Between Yaw and Pitch, Yaw was generally faster as previously observed (S. K. Favelle et al., 2007). By repeated practice or evolution, humans may have adapted to recognize yaw rotations more efficiently, likely due to the tendency to interact with others at a level height, leading to less exposure to faces at extreme pitch orientations than yaw orientations. </w:t>
+        <w:t xml:space="preserve">including two internal and two external groups, took data with variations between each group's protocol and experimental environment. Nevertheless, agreements were found between corresponding protocols from each group. A positive linear correlation was found between reaction time and the degree of rotation of unfamiliar faces in all three axes, with the memorized front-facing, level, and upright faces having the fastest reaction time around 525 </w:t>
+      </w:r>
+      <w:proofErr w:type="spellStart"/>
+      <w:r>
+        <w:t>ms.</w:t>
+      </w:r>
+      <w:proofErr w:type="spellEnd"/>
+      <w:r>
+        <w:t xml:space="preserve"> Larger angles of rotation also have longer reaction times on average. These results support the NHT model, providing a way for the brain to transform memories of the faces by alpha brainwave phase shifts to overlap with incoming stimuli through time delays. Larger phase shifts caused by longer time delays could allow for recognition of larger rotation of the face in all three axes. The timescale of reaction times on the order of 100 </w:t>
+      </w:r>
+      <w:proofErr w:type="spellStart"/>
+      <w:r>
+        <w:t>ms</w:t>
+      </w:r>
+      <w:proofErr w:type="spellEnd"/>
+      <w:r>
+        <w:t xml:space="preserve"> also support the involvement of alpha brainwaves, with a 525 </w:t>
+      </w:r>
+      <w:proofErr w:type="spellStart"/>
+      <w:r>
+        <w:t>ms</w:t>
+      </w:r>
+      <w:proofErr w:type="spellEnd"/>
+      <w:r>
+        <w:t xml:space="preserve"> shift for unrotated stimuli, a 75 </w:t>
+      </w:r>
+      <w:proofErr w:type="spellStart"/>
+      <w:r>
+        <w:t>ms</w:t>
+      </w:r>
+      <w:proofErr w:type="spellEnd"/>
+      <w:r>
+        <w:t xml:space="preserve"> shift for maximal roll, a 100 </w:t>
+      </w:r>
+      <w:proofErr w:type="spellStart"/>
+      <w:r>
+        <w:t>ms</w:t>
+      </w:r>
+      <w:proofErr w:type="spellEnd"/>
+      <w:r>
+        <w:t xml:space="preserve"> shift for maximal yaw, and a 125 </w:t>
+      </w:r>
+      <w:proofErr w:type="spellStart"/>
+      <w:r>
+        <w:t>ms</w:t>
+      </w:r>
+      <w:proofErr w:type="spellEnd"/>
+      <w:r>
+        <w:t xml:space="preserve"> shift for maximal pitch.</w:t>
+      </w:r>
+    </w:p>
+    <w:p>
+      <w:r>
+        <w:t xml:space="preserve">As in previous studies, reaction times to rotations along the roll axis were generally faster than yaw and pitch (S. K. </w:t>
+      </w:r>
+      <w:proofErr w:type="spellStart"/>
+      <w:r>
+        <w:t>Favelle</w:t>
+      </w:r>
+      <w:proofErr w:type="spellEnd"/>
+      <w:r>
+        <w:t xml:space="preserve"> et al., 2011). The conversion to polar in the visual cortex V1 could aid in hastening roll rotation, making Roll faster than the other two transformations. Roll rotation also occurs in 2D, so the log-polar ventral pathway is primarily needed to perform the rotation. In contrast, rotation along the pitch and yaw axes requires the brain to rotate a 3D memory of the stimulus, which needs input from both the dorsal and ventral pathways (Todd, 2004). With involvement from both pathways, frame transformation between egocentric and object-centric references before application of the Yaw or Pitch rotation may contribute to the steeper reaction time shifts. Between Yaw and Pitch, Yaw was generally faster as previously observed (S. K. </w:t>
+      </w:r>
+      <w:proofErr w:type="spellStart"/>
+      <w:r>
+        <w:t>Favelle</w:t>
+      </w:r>
+      <w:proofErr w:type="spellEnd"/>
+      <w:r>
+        <w:t xml:space="preserve"> et al., 2007). By repeated practice or evolution, humans may have adapted to recognize yaw rotations more efficiently, likely due to the tendency to interact with others at a level height, leading to less exposure to faces at extreme pitch orientations than yaw orientations. </w:t>
       </w:r>
     </w:p>
     <w:p>
@@ -6756,12 +7363,52 @@
         <w:t xml:space="preserve"> for faces</w:t>
       </w:r>
       <w:r>
-        <w:t>, causing a decrease in latency across all degrees of rotation between each axis. Training resulted in 10-15 ms time decreases while innately familiar famous faces were 35 ms faster on only the roll axis. Familiarity appeared to affect all three axes of rotation to the same degree, revealing the possibility of discrete decreases in reaction time resulting from bypassing pathways in decision-making. This could occur in the basal ganglia, which is a major control center for motor movement. Increasing the linkage between different facial features could expedite the recognition process by a discrete 15 ms, which may be further increased by an additional 15 ms for famous faces.</w:t>
-      </w:r>
-    </w:p>
-    <w:p>
-      <w:r>
-        <w:t>The faces used for famous Roll were different from those used in the unfamiliar and familiarized protocols. Hence, the decreased reaction time may have arisen from greater ease in distinguishing between the three faces. However, given that training had an effect on reaction time, it is likely that familiarity contributed to this effect. Future experiments should be completed to further understand this effect.</w:t>
+        <w:t xml:space="preserve">, causing a decrease in latency across all degrees of rotation between each axis. Training resulted in 10-15 </w:t>
+      </w:r>
+      <w:proofErr w:type="spellStart"/>
+      <w:r>
+        <w:t>ms</w:t>
+      </w:r>
+      <w:proofErr w:type="spellEnd"/>
+      <w:r>
+        <w:t xml:space="preserve"> time decreases while innately familiar famous faces were 35 </w:t>
+      </w:r>
+      <w:proofErr w:type="spellStart"/>
+      <w:r>
+        <w:t>ms</w:t>
+      </w:r>
+      <w:proofErr w:type="spellEnd"/>
+      <w:r>
+        <w:t xml:space="preserve"> faster on only the roll axis. Familiarity appeared to affect all three axes of rotation to the same degree, revealing the possibility of discrete decreases in reaction time resulting from bypassing pathways in decision-making. This could occur in the basal ganglia, which is a major control center for motor movement. Increasing the linkage between different facial features could expedite the recognition process by a discrete 15 </w:t>
+      </w:r>
+      <w:proofErr w:type="spellStart"/>
+      <w:r>
+        <w:t>ms</w:t>
+      </w:r>
+      <w:proofErr w:type="spellEnd"/>
+      <w:r>
+        <w:t xml:space="preserve">, which may be further increased by an additional 15 </w:t>
+      </w:r>
+      <w:proofErr w:type="spellStart"/>
+      <w:r>
+        <w:t>ms</w:t>
+      </w:r>
+      <w:proofErr w:type="spellEnd"/>
+      <w:r>
+        <w:t xml:space="preserve"> for famous faces.</w:t>
+      </w:r>
+    </w:p>
+    <w:p>
+      <w:r>
+        <w:t xml:space="preserve">The faces used for famous Roll were different from those used in the unfamiliar and familiarized protocols. Hence, the decreased reaction time may have arisen from greater ease in distinguishing between the three faces. However, given that training </w:t>
+      </w:r>
+      <w:proofErr w:type="gramStart"/>
+      <w:r>
+        <w:t>had an effect on</w:t>
+      </w:r>
+      <w:proofErr w:type="gramEnd"/>
+      <w:r>
+        <w:t xml:space="preserve"> reaction time, it is likely that familiarity contributed to this effect. Future experiments should be completed to further understand this effect.</w:t>
       </w:r>
     </w:p>
     <w:p>
@@ -6778,12 +7425,44 @@
         <w:t>triang</w:t>
       </w:r>
       <w:r>
-        <w:t>ular pattern from the eyes, nose, and mouth. In contrast , complex characters were more difficult to recognize due to a lack of recognizable key features, resulting in a greater central intercept for chinese and nonsense characters. Nevertheless, the same brainwave frequency is likely used to scan incoming visual input due to the parallel slope with faces.</w:t>
-      </w:r>
-    </w:p>
-    <w:p>
-      <w:r>
-        <w:t xml:space="preserve">Similarly, the nonsense characters, which were created by scrambling simple english words, had significantly higher intercepts and slopes than the short english words. The 2D nature of the characters and lack of systematic scanning in a single direction as in words could have contributed to these increased parameters. </w:t>
+        <w:t xml:space="preserve">ular pattern from the eyes, nose, and mouth. In </w:t>
+      </w:r>
+      <w:proofErr w:type="gramStart"/>
+      <w:r>
+        <w:t>contrast ,</w:t>
+      </w:r>
+      <w:proofErr w:type="gramEnd"/>
+      <w:r>
+        <w:t xml:space="preserve"> complex characters were more difficult to recognize due to a lack of recognizable key features, resulting in a greater central intercept for </w:t>
+      </w:r>
+      <w:proofErr w:type="spellStart"/>
+      <w:r>
+        <w:t>chinese</w:t>
+      </w:r>
+      <w:proofErr w:type="spellEnd"/>
+      <w:r>
+        <w:t xml:space="preserve"> and nonsense characters. Nevertheless, the same brainwave frequency is likely used to scan incoming visual input due to the parallel slope with faces.</w:t>
+      </w:r>
+    </w:p>
+    <w:p>
+      <w:r>
+        <w:t xml:space="preserve">Similarly, the nonsense characters, which were created by scrambling simple </w:t>
+      </w:r>
+      <w:proofErr w:type="spellStart"/>
+      <w:r>
+        <w:t>english</w:t>
+      </w:r>
+      <w:proofErr w:type="spellEnd"/>
+      <w:r>
+        <w:t xml:space="preserve"> words, had significantly higher intercepts and slopes than the short </w:t>
+      </w:r>
+      <w:proofErr w:type="spellStart"/>
+      <w:r>
+        <w:t>english</w:t>
+      </w:r>
+      <w:proofErr w:type="spellEnd"/>
+      <w:r>
+        <w:t xml:space="preserve"> words. The 2D nature of the characters and lack of systematic scanning in a single direction as in words could have contributed to these increased parameters. </w:t>
       </w:r>
       <w:r>
         <w:t xml:space="preserve">One possible mechanism by which rotated words were processed faster could be parallel </w:t>
@@ -6831,7 +7510,39 @@
     </w:p>
     <w:p>
       <w:r>
-        <w:t>As complexity and familiarity were shown to have different effects on recognition time, there likely exists separate mechanisms by which they can affect visual processing. Complexity likely affected the frequency by which stimuli were processed, given the significant difference between the slope of simple characters and complex characters. Simple stimuli, like english and thai characters or key parts of faces such as the eyes, nose, and mouth, could be processed locally and in parallel by high-frequency gamma waves at 100 hz. More complex stimuli, like entire faces, words, or complex characters with several key features, may be processed by slower beta or alpha brainwaves at 20 or 10 hz.</w:t>
+        <w:t xml:space="preserve">As complexity and familiarity were shown to have different effects on recognition time, there likely exists separate mechanisms by which they can affect visual processing. Complexity likely affected the frequency by which stimuli were processed, given the significant difference between the slope of simple characters and complex characters. Simple stimuli, like </w:t>
+      </w:r>
+      <w:proofErr w:type="spellStart"/>
+      <w:r>
+        <w:t>english</w:t>
+      </w:r>
+      <w:proofErr w:type="spellEnd"/>
+      <w:r>
+        <w:t xml:space="preserve"> and </w:t>
+      </w:r>
+      <w:proofErr w:type="spellStart"/>
+      <w:r>
+        <w:t>thai</w:t>
+      </w:r>
+      <w:proofErr w:type="spellEnd"/>
+      <w:r>
+        <w:t xml:space="preserve"> characters or key parts of faces such as the eyes, nose, and mouth, could be processed locally and in parallel by high-frequency gamma waves at 100 </w:t>
+      </w:r>
+      <w:proofErr w:type="spellStart"/>
+      <w:r>
+        <w:t>hz</w:t>
+      </w:r>
+      <w:proofErr w:type="spellEnd"/>
+      <w:r>
+        <w:t xml:space="preserve">. More complex stimuli, like entire faces, words, or complex characters with several key features, may be processed by slower beta or alpha brainwaves at 20 or 10 </w:t>
+      </w:r>
+      <w:proofErr w:type="spellStart"/>
+      <w:r>
+        <w:t>hz</w:t>
+      </w:r>
+      <w:proofErr w:type="spellEnd"/>
+      <w:r>
+        <w:t>.</w:t>
       </w:r>
     </w:p>
     <w:p>
@@ -6872,7 +7583,21 @@
         <w:rPr>
           <w:highlight w:val="white"/>
         </w:rPr>
-        <w:t>, this finding is better explained by a qualitative shift in performance stemming from the loss of coherence between different facial features, which causes facial recognition to depend on some other non-holistic mode of processing. Upon reaching larger rotations, faces may be processed as objects, which suggests that faces may be processed less as a whole but by faster recognition of a few key features (Rossion, 2009).</w:t>
+        <w:t>, this finding is better explained by a qualitative shift in performance stemming from the loss of coherence between different facial features, which causes facial recognition to depend on some other non-holistic mode of processing. Upon reaching larger rotations, faces may be processed as objects, which suggests that faces may be processed less as a whole but by faster recognition of a few key features (</w:t>
+      </w:r>
+      <w:proofErr w:type="spellStart"/>
+      <w:r>
+        <w:rPr>
+          <w:highlight w:val="white"/>
+        </w:rPr>
+        <w:t>Rossion</w:t>
+      </w:r>
+      <w:proofErr w:type="spellEnd"/>
+      <w:r>
+        <w:rPr>
+          <w:highlight w:val="white"/>
+        </w:rPr>
+        <w:t>, 2009).</w:t>
       </w:r>
       <w:r>
         <w:t xml:space="preserve"> As the most motivated experimental group, Group D participants may have adopted this more “active” recognition to score more points when “passive” holistic processing took too long. Nevertheless, in daily life, it is likely that “passive” holistic processing through phase shifts of alpha brainwaves is more prevalent due to its higher accuracy.</w:t>
@@ -6880,7 +7605,15 @@
     </w:p>
     <w:p>
       <w:r>
-        <w:t xml:space="preserve">Pitch had a significantly decreased reaction time at 22.5°. This could result from different heights of participants to which the headrests were adjusted to allow comfortable data-taking. On average, participants may have been slightly above eye level with the center of the screen, leading to the central reaction time when the stimuli faces were looking slightly upwards. However, given the distance between participants and the screen, this would only contribute to a small shift in the central angle. A more plausible cause could be the difference in overhead and ambient lighting between the professional and remote data-taking, which could influence one's perception of the faces (Favelle et al., 2017). </w:t>
+        <w:t>Pitch had a significantly decreased reaction time at 22.5°. This could result from different heights of participants to which the headrests were adjusted to allow comfortable data-taking. On average, participants may have been slightly above eye level with the center of the screen, leading to the central reaction time when the stimuli faces were looking slightly upwards. However, given the distance between participants and the screen, this would only contribute to a small shift in the central angle. A more plausible cause could be the difference in overhead and ambient lighting between the professional and remote data-taking, which could influence one's perception of the faces (</w:t>
+      </w:r>
+      <w:proofErr w:type="spellStart"/>
+      <w:r>
+        <w:t>Favelle</w:t>
+      </w:r>
+      <w:proofErr w:type="spellEnd"/>
+      <w:r>
+        <w:t xml:space="preserve"> et al., 2017). </w:t>
       </w:r>
     </w:p>
     <w:p>
@@ -6926,8 +7659,8 @@
         </w:numPr>
         <w:ind w:hanging="360"/>
       </w:pPr>
-      <w:bookmarkStart w:id="20" w:name="_2jxsxqh" w:colFirst="0" w:colLast="0"/>
-      <w:bookmarkEnd w:id="20"/>
+      <w:bookmarkStart w:id="17" w:name="_2jxsxqh" w:colFirst="0" w:colLast="0"/>
+      <w:bookmarkEnd w:id="17"/>
       <w:r>
         <w:t>Materials and Methods</w:t>
       </w:r>
@@ -6941,8 +7674,8 @@
         </w:numPr>
         <w:ind w:hanging="720"/>
       </w:pPr>
-      <w:bookmarkStart w:id="21" w:name="_z337ya" w:colFirst="0" w:colLast="0"/>
-      <w:bookmarkEnd w:id="21"/>
+      <w:bookmarkStart w:id="18" w:name="_z337ya" w:colFirst="0" w:colLast="0"/>
+      <w:bookmarkEnd w:id="18"/>
       <w:r>
         <w:t>Participants and Equipment</w:t>
       </w:r>
@@ -8102,8 +8835,8 @@
           <w:szCs w:val="20"/>
         </w:rPr>
       </w:pPr>
-      <w:bookmarkStart w:id="22" w:name="_3j2qqm3" w:colFirst="0" w:colLast="0"/>
-      <w:bookmarkEnd w:id="22"/>
+      <w:bookmarkStart w:id="19" w:name="_3j2qqm3" w:colFirst="0" w:colLast="0"/>
+      <w:bookmarkEnd w:id="19"/>
       <w:r>
         <w:rPr>
           <w:b/>
@@ -8146,15 +8879,31 @@
         </w:numPr>
         <w:ind w:hanging="720"/>
       </w:pPr>
-      <w:bookmarkStart w:id="23" w:name="_1y810tw" w:colFirst="0" w:colLast="0"/>
-      <w:bookmarkEnd w:id="23"/>
+      <w:bookmarkStart w:id="20" w:name="_1y810tw" w:colFirst="0" w:colLast="0"/>
+      <w:bookmarkEnd w:id="20"/>
       <w:r>
         <w:t>Display Calibration and Reaction-Time Consistency</w:t>
       </w:r>
     </w:p>
     <w:p>
       <w:r>
-        <w:t>To ensure consistency across devices, remote participants ran a size and time calibration script to control figure display size and to account for monitor-delay parameters for the subsequent protocols. The size calibration determined the screen's length to pixel conversion factor by prompting participants to resize vertical bars, letters, and images to various sizes using a ruler. The time calibration determined the input lag by showing a Gabor pattern on screen through PsychoPy and prompting users to press a key while recording themselves with a high-speed camera. A plot of PsychoPy times vs. actual times from the recording was generated to determine the time delay at the y-intercept.</w:t>
+        <w:t xml:space="preserve">To ensure consistency across devices, remote participants ran a size and time calibration script to control figure display size and to account for monitor-delay parameters for the subsequent protocols. The size calibration determined the screen's length to pixel conversion factor by prompting participants to resize vertical bars, letters, and images to various sizes using a ruler. The time calibration determined the input lag by showing a Gabor pattern on screen through </w:t>
+      </w:r>
+      <w:proofErr w:type="spellStart"/>
+      <w:r>
+        <w:t>PsychoPy</w:t>
+      </w:r>
+      <w:proofErr w:type="spellEnd"/>
+      <w:r>
+        <w:t xml:space="preserve"> and prompting users to press a key while recording themselves with a high-speed camera. A plot of </w:t>
+      </w:r>
+      <w:proofErr w:type="spellStart"/>
+      <w:r>
+        <w:t>PsychoPy</w:t>
+      </w:r>
+      <w:proofErr w:type="spellEnd"/>
+      <w:r>
+        <w:t xml:space="preserve"> times vs. actual times from the recording was generated to determine the time delay at the y-intercept.</w:t>
       </w:r>
     </w:p>
     <w:p>
@@ -8166,8 +8915,8 @@
         </w:numPr>
         <w:ind w:hanging="720"/>
       </w:pPr>
-      <w:bookmarkStart w:id="24" w:name="_4i7ojhp" w:colFirst="0" w:colLast="0"/>
-      <w:bookmarkEnd w:id="24"/>
+      <w:bookmarkStart w:id="21" w:name="_4i7ojhp" w:colFirst="0" w:colLast="0"/>
+      <w:bookmarkEnd w:id="21"/>
       <w:r>
         <w:t>Stimuli Selection</w:t>
       </w:r>
@@ -8176,15 +8925,23 @@
       <w:pPr>
         <w:pStyle w:val="Heading3"/>
       </w:pPr>
-      <w:bookmarkStart w:id="25" w:name="_2xcytpi" w:colFirst="0" w:colLast="0"/>
-      <w:bookmarkEnd w:id="25"/>
+      <w:bookmarkStart w:id="22" w:name="_2xcytpi" w:colFirst="0" w:colLast="0"/>
+      <w:bookmarkEnd w:id="22"/>
       <w:r>
         <w:t>Unfamiliar Faces</w:t>
       </w:r>
     </w:p>
     <w:p>
       <w:r>
-        <w:t>Each face rotation experiment involved 9 emotionally-neutral adult face models, all of which were Caucasian and female, that were selected from the Stirling/ESRC 3D Face Database and exclusively grouped into sets of three based on similar age, face texture, skin tone, and head shape (</w:t>
+        <w:t xml:space="preserve">Each face rotation experiment involved 9 </w:t>
+      </w:r>
+      <w:proofErr w:type="gramStart"/>
+      <w:r>
+        <w:t>emotionally-neutral</w:t>
+      </w:r>
+      <w:proofErr w:type="gramEnd"/>
+      <w:r>
+        <w:t xml:space="preserve"> adult face models, all of which were Caucasian and female, that were selected from the Stirling/ESRC 3D Face Database and exclusively grouped into sets of three based on similar age, face texture, skin tone, and head shape (</w:t>
       </w:r>
       <w:r>
         <w:rPr>
@@ -8193,7 +8950,15 @@
         <w:t>Stirling ESRC 3D Face Database</w:t>
       </w:r>
       <w:r>
-        <w:t>, 2021). Faces with less readily identifiable skin texture (freckles, moles, wrinkles) were preferred for experiments. Images were converted into grayscale to minimize the effects of differences in skin tone and blemishes shown on a gray background. The models were rendered in Blender, an open-source 3D graphics software, with flat lighting and Gouraud Shading. Renders of the roll protocol were captured in 30-degree intervals from -150 to 180°; the yaw protocol was captured in 15-degree intervals from -90 to 90° and the pitch protocol was captured in 7.5-degree intervals from -60 to 60°.</w:t>
+        <w:t xml:space="preserve">, 2021). Faces with less readily identifiable skin texture (freckles, moles, wrinkles) were preferred for experiments. Images were converted into grayscale to minimize the effects of differences in skin tone and blemishes shown on a gray background. The models were rendered in Blender, an open-source 3D graphics software, with flat lighting and </w:t>
+      </w:r>
+      <w:proofErr w:type="spellStart"/>
+      <w:r>
+        <w:t>Gouraud</w:t>
+      </w:r>
+      <w:proofErr w:type="spellEnd"/>
+      <w:r>
+        <w:t xml:space="preserve"> Shading. Renders of the roll protocol were captured in 30-degree intervals from -150 to 180°; the yaw protocol was captured in 15-degree intervals from -90 to 90° and the pitch protocol was captured in 7.5-degree intervals from -60 to 60°.</w:t>
       </w:r>
     </w:p>
     <w:p>
@@ -8215,8 +8980,8 @@
       </w:r>
     </w:p>
     <w:p>
-      <w:bookmarkStart w:id="26" w:name="_1ci93xb" w:colFirst="0" w:colLast="0"/>
-      <w:bookmarkEnd w:id="26"/>
+      <w:bookmarkStart w:id="23" w:name="_1ci93xb" w:colFirst="0" w:colLast="0"/>
+      <w:bookmarkEnd w:id="23"/>
       <w:r>
         <w:t>For group A, the roll, yaw, and pitch protocols each had a different set of faces. For groups B-D, the protocols featured the same three sets of faces to minimize the systematic effect of using different faces. To negate the effects of the participants learning and familiarizing themselves with the faces throughout the three protocols, participants were randomly assigned one of six permutations to run the face protocols. Stimuli images can be found in the repository linked in the Notes about Data and Authors section.</w:t>
       </w:r>
@@ -8248,8 +9013,8 @@
         </w:numPr>
         <w:ind w:hanging="720"/>
       </w:pPr>
-      <w:bookmarkStart w:id="27" w:name="_3whwml4" w:colFirst="0" w:colLast="0"/>
-      <w:bookmarkEnd w:id="27"/>
+      <w:bookmarkStart w:id="24" w:name="_3whwml4" w:colFirst="0" w:colLast="0"/>
+      <w:bookmarkEnd w:id="24"/>
       <w:r>
         <w:t>Experimental Procedures</w:t>
       </w:r>
@@ -8824,7 +9589,27 @@
                                       <w:color w:val="000000"/>
                                       <w:sz w:val="20"/>
                                     </w:rPr>
-                                    <w:t>500 ms Interstimulus Period</w:t>
+                                    <w:t xml:space="preserve">500 </w:t>
+                                  </w:r>
+                                  <w:proofErr w:type="spellStart"/>
+                                  <w:r>
+                                    <w:rPr>
+                                      <w:rFonts w:ascii="Arial" w:eastAsia="Arial" w:hAnsi="Arial" w:cs="Arial"/>
+                                      <w:b/>
+                                      <w:color w:val="000000"/>
+                                      <w:sz w:val="20"/>
+                                    </w:rPr>
+                                    <w:t>ms</w:t>
+                                  </w:r>
+                                  <w:proofErr w:type="spellEnd"/>
+                                  <w:r>
+                                    <w:rPr>
+                                      <w:rFonts w:ascii="Arial" w:eastAsia="Arial" w:hAnsi="Arial" w:cs="Arial"/>
+                                      <w:b/>
+                                      <w:color w:val="000000"/>
+                                      <w:sz w:val="20"/>
+                                    </w:rPr>
+                                    <w:t xml:space="preserve"> Interstimulus Period</w:t>
                                   </w:r>
                                 </w:p>
                               </w:txbxContent>
@@ -8864,7 +9649,27 @@
                                       <w:color w:val="000000"/>
                                       <w:sz w:val="20"/>
                                     </w:rPr>
-                                    <w:t>Variable Pre-trial Delay (500 - 1500 ms)</w:t>
+                                    <w:t xml:space="preserve">Variable Pre-trial Delay (500 - 1500 </w:t>
+                                  </w:r>
+                                  <w:proofErr w:type="spellStart"/>
+                                  <w:r>
+                                    <w:rPr>
+                                      <w:rFonts w:ascii="Arial" w:eastAsia="Arial" w:hAnsi="Arial" w:cs="Arial"/>
+                                      <w:b/>
+                                      <w:color w:val="000000"/>
+                                      <w:sz w:val="20"/>
+                                    </w:rPr>
+                                    <w:t>ms</w:t>
+                                  </w:r>
+                                  <w:proofErr w:type="spellEnd"/>
+                                  <w:r>
+                                    <w:rPr>
+                                      <w:rFonts w:ascii="Arial" w:eastAsia="Arial" w:hAnsi="Arial" w:cs="Arial"/>
+                                      <w:b/>
+                                      <w:color w:val="000000"/>
+                                      <w:sz w:val="20"/>
+                                    </w:rPr>
+                                    <w:t>)</w:t>
                                   </w:r>
                                 </w:p>
                               </w:txbxContent>
@@ -8904,7 +9709,27 @@
                                       <w:color w:val="000000"/>
                                       <w:sz w:val="20"/>
                                     </w:rPr>
-                                    <w:t>Cross Flash (200 ms)</w:t>
+                                    <w:t xml:space="preserve">Cross Flash (200 </w:t>
+                                  </w:r>
+                                  <w:proofErr w:type="spellStart"/>
+                                  <w:r>
+                                    <w:rPr>
+                                      <w:rFonts w:ascii="Arial" w:eastAsia="Arial" w:hAnsi="Arial" w:cs="Arial"/>
+                                      <w:b/>
+                                      <w:color w:val="000000"/>
+                                      <w:sz w:val="20"/>
+                                    </w:rPr>
+                                    <w:t>ms</w:t>
+                                  </w:r>
+                                  <w:proofErr w:type="spellEnd"/>
+                                  <w:r>
+                                    <w:rPr>
+                                      <w:rFonts w:ascii="Arial" w:eastAsia="Arial" w:hAnsi="Arial" w:cs="Arial"/>
+                                      <w:b/>
+                                      <w:color w:val="000000"/>
+                                      <w:sz w:val="20"/>
+                                    </w:rPr>
+                                    <w:t>)</w:t>
                                   </w:r>
                                 </w:p>
                               </w:txbxContent>
@@ -9526,8 +10351,8 @@
           <w:szCs w:val="28"/>
         </w:rPr>
       </w:pPr>
-      <w:bookmarkStart w:id="28" w:name="_2bn6wsx" w:colFirst="0" w:colLast="0"/>
-      <w:bookmarkEnd w:id="28"/>
+      <w:bookmarkStart w:id="25" w:name="_2bn6wsx" w:colFirst="0" w:colLast="0"/>
+      <w:bookmarkEnd w:id="25"/>
       <w:r>
         <w:rPr>
           <w:b/>
@@ -9563,8 +10388,8 @@
       <w:pPr>
         <w:pStyle w:val="Heading3"/>
       </w:pPr>
-      <w:bookmarkStart w:id="29" w:name="_qsh70q" w:colFirst="0" w:colLast="0"/>
-      <w:bookmarkEnd w:id="29"/>
+      <w:bookmarkStart w:id="26" w:name="_qsh70q" w:colFirst="0" w:colLast="0"/>
+      <w:bookmarkEnd w:id="26"/>
       <w:r>
         <w:t>Group B: Full 3-Choice Reaction Test</w:t>
       </w:r>
@@ -9578,8 +10403,8 @@
       <w:pPr>
         <w:pStyle w:val="Heading3"/>
       </w:pPr>
-      <w:bookmarkStart w:id="30" w:name="_3as4poj" w:colFirst="0" w:colLast="0"/>
-      <w:bookmarkEnd w:id="30"/>
+      <w:bookmarkStart w:id="27" w:name="_3as4poj" w:colFirst="0" w:colLast="0"/>
+      <w:bookmarkEnd w:id="27"/>
       <w:r>
         <w:t>Group C: Shortened 3-Choice Reaction Test</w:t>
       </w:r>
@@ -9593,8 +10418,8 @@
       <w:pPr>
         <w:pStyle w:val="Heading3"/>
       </w:pPr>
-      <w:bookmarkStart w:id="31" w:name="_1pxezwc" w:colFirst="0" w:colLast="0"/>
-      <w:bookmarkEnd w:id="31"/>
+      <w:bookmarkStart w:id="28" w:name="_1pxezwc" w:colFirst="0" w:colLast="0"/>
+      <w:bookmarkEnd w:id="28"/>
       <w:r>
         <w:lastRenderedPageBreak/>
         <w:t>Group D: Shortened 3-Choice Reaction Game</w:t>
@@ -10923,8 +11748,8 @@
           <w:szCs w:val="20"/>
         </w:rPr>
       </w:pPr>
-      <w:bookmarkStart w:id="32" w:name="_49x2ik5" w:colFirst="0" w:colLast="0"/>
-      <w:bookmarkEnd w:id="32"/>
+      <w:bookmarkStart w:id="29" w:name="_49x2ik5" w:colFirst="0" w:colLast="0"/>
+      <w:bookmarkEnd w:id="29"/>
       <w:r>
         <w:rPr>
           <w:b/>
@@ -10957,8 +11782,8 @@
       </w:r>
     </w:p>
     <w:p>
-      <w:bookmarkStart w:id="33" w:name="_2p2csry" w:colFirst="0" w:colLast="0"/>
-      <w:bookmarkEnd w:id="33"/>
+      <w:bookmarkStart w:id="30" w:name="_2p2csry" w:colFirst="0" w:colLast="0"/>
+      <w:bookmarkEnd w:id="30"/>
       <w:r>
         <w:t>Reaction time trial data were categorized by their stimulus heights, and further analysis was done within the data separated by each height</w:t>
       </w:r>
@@ -10983,11 +11808,33 @@
         </w:rPr>
         <w:t xml:space="preserve"> </w:t>
       </w:r>
-      <w:r>
-        <w:rPr>
-          <w:color w:val="000000"/>
-        </w:rPr>
-        <w:t>Bustanoby 2022; Afifa 2022</w:t>
+      <w:proofErr w:type="spellStart"/>
+      <w:r>
+        <w:rPr>
+          <w:color w:val="000000"/>
+        </w:rPr>
+        <w:t>Bustanoby</w:t>
+      </w:r>
+      <w:proofErr w:type="spellEnd"/>
+      <w:r>
+        <w:rPr>
+          <w:color w:val="000000"/>
+        </w:rPr>
+        <w:t xml:space="preserve"> 2022; </w:t>
+      </w:r>
+      <w:proofErr w:type="spellStart"/>
+      <w:r>
+        <w:rPr>
+          <w:color w:val="000000"/>
+        </w:rPr>
+        <w:t>Afifa</w:t>
+      </w:r>
+      <w:proofErr w:type="spellEnd"/>
+      <w:r>
+        <w:rPr>
+          <w:color w:val="000000"/>
+        </w:rPr>
+        <w:t xml:space="preserve"> 2022</w:t>
       </w:r>
       <w:r>
         <w:rPr>
@@ -11003,8 +11850,8 @@
       <w:pPr>
         <w:pStyle w:val="Heading3"/>
       </w:pPr>
-      <w:bookmarkStart w:id="34" w:name="_147n2zr" w:colFirst="0" w:colLast="0"/>
-      <w:bookmarkEnd w:id="34"/>
+      <w:bookmarkStart w:id="31" w:name="_147n2zr" w:colFirst="0" w:colLast="0"/>
+      <w:bookmarkEnd w:id="31"/>
       <w:r>
         <w:t>Error Analysis</w:t>
       </w:r>
@@ -11076,10 +11923,10 @@
       <w:pPr>
         <w:pStyle w:val="Heading3"/>
       </w:pPr>
-      <w:bookmarkStart w:id="35" w:name="3o7alnk" w:colFirst="0" w:colLast="0"/>
-      <w:bookmarkStart w:id="36" w:name="_23ckvvd" w:colFirst="0" w:colLast="0"/>
-      <w:bookmarkEnd w:id="35"/>
-      <w:bookmarkEnd w:id="36"/>
+      <w:bookmarkStart w:id="32" w:name="3o7alnk" w:colFirst="0" w:colLast="0"/>
+      <w:bookmarkStart w:id="33" w:name="_23ckvvd" w:colFirst="0" w:colLast="0"/>
+      <w:bookmarkEnd w:id="32"/>
+      <w:bookmarkEnd w:id="33"/>
       <w:r>
         <w:t>Hypothesis Testing</w:t>
       </w:r>
@@ -11093,8 +11940,8 @@
       <w:pPr>
         <w:pStyle w:val="Heading3"/>
       </w:pPr>
-      <w:bookmarkStart w:id="37" w:name="_ihv636" w:colFirst="0" w:colLast="0"/>
-      <w:bookmarkEnd w:id="37"/>
+      <w:bookmarkStart w:id="34" w:name="_ihv636" w:colFirst="0" w:colLast="0"/>
+      <w:bookmarkEnd w:id="34"/>
       <w:r>
         <w:t>Normalization of average RT</w:t>
       </w:r>
@@ -11107,7 +11954,11 @@
         <w:t xml:space="preserve"> (Morey)</w:t>
       </w:r>
       <w:r>
-        <w:t>. We normalize the data by subtracting the appropriate participants' mean performance from each observation and then adding the overall mean score to every observation. For example, if y</w:t>
+        <w:t xml:space="preserve">. We normalize the data by subtracting the appropriate participants' mean performance from each observation and then adding the overall mean score to every observation. For example, if </w:t>
+      </w:r>
+      <w:proofErr w:type="spellStart"/>
+      <w:r>
+        <w:t>y</w:t>
       </w:r>
       <w:r>
         <w:rPr>
@@ -11115,8 +11966,29 @@
         </w:rPr>
         <w:t>ij</w:t>
       </w:r>
-      <w:r>
-        <w:t xml:space="preserve"> is the i-th participant’s average reaction time in the j-th condition then the normalized observation, z</w:t>
+      <w:proofErr w:type="spellEnd"/>
+      <w:r>
+        <w:t xml:space="preserve"> is the </w:t>
+      </w:r>
+      <w:proofErr w:type="spellStart"/>
+      <w:r>
+        <w:t>i-th</w:t>
+      </w:r>
+      <w:proofErr w:type="spellEnd"/>
+      <w:r>
+        <w:t xml:space="preserve"> participant’s average reaction time in the j-</w:t>
+      </w:r>
+      <w:proofErr w:type="spellStart"/>
+      <w:r>
+        <w:t>th</w:t>
+      </w:r>
+      <w:proofErr w:type="spellEnd"/>
+      <w:r>
+        <w:t xml:space="preserve"> condition then the normalized observation, </w:t>
+      </w:r>
+      <w:proofErr w:type="spellStart"/>
+      <w:r>
+        <w:t>z</w:t>
       </w:r>
       <w:r>
         <w:rPr>
@@ -11124,6 +11996,7 @@
         </w:rPr>
         <w:t>ij</w:t>
       </w:r>
+      <w:proofErr w:type="spellEnd"/>
       <w:r>
         <w:t>, can be defined as:</w:t>
       </w:r>
@@ -11316,8 +12189,8 @@
       <w:pPr>
         <w:pStyle w:val="Heading3"/>
       </w:pPr>
-      <w:bookmarkStart w:id="38" w:name="_32hioqz" w:colFirst="0" w:colLast="0"/>
-      <w:bookmarkEnd w:id="38"/>
+      <w:bookmarkStart w:id="35" w:name="_32hioqz" w:colFirst="0" w:colLast="0"/>
+      <w:bookmarkEnd w:id="35"/>
       <w:r>
         <w:t>Line of best fit and correlation coefficient (χ</w:t>
       </w:r>
@@ -11774,8 +12647,8 @@
       <w:pPr>
         <w:pStyle w:val="Heading1"/>
       </w:pPr>
-      <w:bookmarkStart w:id="39" w:name="_1hmsyys" w:colFirst="0" w:colLast="0"/>
-      <w:bookmarkEnd w:id="39"/>
+      <w:bookmarkStart w:id="36" w:name="_1hmsyys" w:colFirst="0" w:colLast="0"/>
+      <w:bookmarkEnd w:id="36"/>
       <w:r>
         <w:t>Notes about Data and Authors</w:t>
       </w:r>
@@ -11800,8 +12673,8 @@
           <w:szCs w:val="28"/>
         </w:rPr>
       </w:pPr>
-      <w:bookmarkStart w:id="40" w:name="_41mghml" w:colFirst="0" w:colLast="0"/>
-      <w:bookmarkEnd w:id="40"/>
+      <w:bookmarkStart w:id="37" w:name="_41mghml" w:colFirst="0" w:colLast="0"/>
+      <w:bookmarkEnd w:id="37"/>
       <w:r>
         <w:rPr>
           <w:b/>
@@ -11895,8 +12768,8 @@
           <w:szCs w:val="28"/>
         </w:rPr>
       </w:pPr>
-      <w:bookmarkStart w:id="41" w:name="_vx1227" w:colFirst="0" w:colLast="0"/>
-      <w:bookmarkEnd w:id="41"/>
+      <w:bookmarkStart w:id="38" w:name="_vx1227" w:colFirst="0" w:colLast="0"/>
+      <w:bookmarkEnd w:id="38"/>
       <w:r>
         <w:rPr>
           <w:b/>
@@ -11931,8 +12804,8 @@
           <w:szCs w:val="28"/>
         </w:rPr>
       </w:pPr>
-      <w:bookmarkStart w:id="42" w:name="_3fwokq0" w:colFirst="0" w:colLast="0"/>
-      <w:bookmarkEnd w:id="42"/>
+      <w:bookmarkStart w:id="39" w:name="_3fwokq0" w:colFirst="0" w:colLast="0"/>
+      <w:bookmarkEnd w:id="39"/>
       <w:r>
         <w:rPr>
           <w:b/>
@@ -11947,26 +12820,34 @@
       <w:r>
         <w:t xml:space="preserve">KA developed the concept and supervised the project. C.L., S.P., C.M., B.T., H.S., E.B., S.N, J.C., J.T, A.C., A.Z., D.W., N.C., E.L., G.K., E.O., F.W., A.Y., A.N., K.W., and P.W. wrote the manuscript. The research was conducted by </w:t>
       </w:r>
-      <w:ins w:id="43" w:author="Daniel Beneda" w:date="2022-07-26T19:41:00Z">
+      <w:ins w:id="40" w:author="Daniel Beneda" w:date="2022-07-26T19:41:00Z">
         <w:r>
           <w:t xml:space="preserve">three </w:t>
         </w:r>
       </w:ins>
-      <w:del w:id="44" w:author="Daniel Beneda" w:date="2022-07-26T19:41:00Z">
+      <w:del w:id="41" w:author="Daniel Beneda" w:date="2022-07-26T19:41:00Z">
         <w:r>
           <w:delText xml:space="preserve">two </w:delText>
         </w:r>
       </w:del>
       <w:r>
-        <w:t>groups. In the "senior" group, N.C., B.T., E.M., E.L., S.N., F.W., A.Y., P.W., T.M., U.A., C.M., G.K., A.N., E.O., K.W., M.M., A.L., and L.S. designed and conducted initial experiments for experimental Group A. The "new" group, comprised of C.L., N.C., J.C., S.P., B.T., D.W., A.Z., J.T., A.C., E.B., and H.S., redesigned the experiments with the help of B.T and P.G. and conducted experiments as operators for groups B, C, and D. The “familiar” group, D.B., V.L., N.J., J.W., and Y.L., redesigned the experiments to include varying degrees of familiarity with the stimulus images. D.E. managed IRB approval and participant recruitment, and D.E., J.C., and new group members set up hardware for external data taking. B.T, P.W., T.M., and C.L. created PsychoPy and MATLAB scripts. P.G. and N.C. created stimulus images for the senior group, and N.C., C.L., J.C. and A.Z., selected and created stimuli for the new group. N.C., B.T., E.L., S.N., E.O., U.A., and P.W. performed statistical analysis for the senior group, and C.L., S.P., J.T., A.C., and D.W. performed final statistical analysis and figure generation. N.C., E.L., S.N., F.W., and A.Y. coordinated the senior group process, and C.L., J.C., S.P., and D.W. coordinated the new group progress. K.A. and B.T. supervised the work, and K.A. and A.B. finalized the manuscript. All authors have looked at and approved the manuscript.</w:t>
+        <w:t xml:space="preserve">groups. In the "senior" group, N.C., B.T., E.M., E.L., S.N., F.W., A.Y., P.W., T.M., U.A., C.M., G.K., A.N., E.O., K.W., M.M., A.L., and L.S. designed and conducted initial experiments for experimental Group A. The "new" group, comprised of C.L., N.C., J.C., S.P., B.T., D.W., A.Z., J.T., A.C., E.B., and H.S., redesigned the experiments with the help of B.T and P.G. and conducted experiments as operators for groups B, C, and D. The “familiar” group, D.B., V.L., N.J., J.W., and Y.L., redesigned the experiments to include varying degrees of familiarity with the stimulus images. D.E. managed IRB approval and participant recruitment, and D.E., J.C., and new group members set up hardware for external data taking. B.T, P.W., T.M., and C.L. created </w:t>
+      </w:r>
+      <w:proofErr w:type="spellStart"/>
+      <w:r>
+        <w:t>PsychoPy</w:t>
+      </w:r>
+      <w:proofErr w:type="spellEnd"/>
+      <w:r>
+        <w:t xml:space="preserve"> and MATLAB scripts. P.G. and N.C. created stimulus images for the senior group, and N.C., C.L., J.C. and A.Z., selected and created stimuli for the new group. N.C., B.T., E.L., S.N., E.O., U.A., and P.W. performed statistical analysis for the senior group, and C.L., S.P., J.T., A.C., and D.W. performed final statistical analysis and figure generation. N.C., E.L., S.N., F.W., and A.Y. coordinated the senior group process, and C.L., J.C., S.P., and D.W. coordinated the new group progress. K.A. and B.T. supervised the work, and K.A. and A.B. finalized the manuscript. All authors have looked at and approved the manuscript.</w:t>
       </w:r>
     </w:p>
     <w:p>
       <w:pPr>
         <w:pStyle w:val="Heading1"/>
       </w:pPr>
-      <w:bookmarkStart w:id="45" w:name="_1v1yuxt" w:colFirst="0" w:colLast="0"/>
-      <w:bookmarkEnd w:id="45"/>
+      <w:bookmarkStart w:id="42" w:name="_1v1yuxt" w:colFirst="0" w:colLast="0"/>
+      <w:bookmarkEnd w:id="42"/>
       <w:r>
         <w:t>References</w:t>
       </w:r>
@@ -11986,12 +12867,34 @@
           <w:color w:val="000000"/>
         </w:rPr>
       </w:pPr>
+      <w:proofErr w:type="spellStart"/>
       <w:r>
         <w:rPr>
           <w:color w:val="000000"/>
         </w:rPr>
         <w:lastRenderedPageBreak/>
-        <w:t xml:space="preserve">Afifa, U., Baik, J., Biju, A., Carmona, J., &amp; Chung, S. (2022). </w:t>
+        <w:t>Afifa</w:t>
+      </w:r>
+      <w:proofErr w:type="spellEnd"/>
+      <w:r>
+        <w:rPr>
+          <w:color w:val="000000"/>
+        </w:rPr>
+        <w:t xml:space="preserve">, U., </w:t>
+      </w:r>
+      <w:proofErr w:type="spellStart"/>
+      <w:r>
+        <w:rPr>
+          <w:color w:val="000000"/>
+        </w:rPr>
+        <w:t>Baik</w:t>
+      </w:r>
+      <w:proofErr w:type="spellEnd"/>
+      <w:r>
+        <w:rPr>
+          <w:color w:val="000000"/>
+        </w:rPr>
+        <w:t xml:space="preserve">, J., Biju, A., Carmona, J., &amp; Chung, S. (2022). </w:t>
       </w:r>
       <w:r>
         <w:rPr>
@@ -12026,7 +12929,21 @@
         <w:rPr>
           <w:color w:val="000000"/>
         </w:rPr>
-        <w:t xml:space="preserve">Arcaro, M. J., McMains, S. A., Singer, B. D., &amp; Kastner, S. (2009). Retinotopic Organization of Human Ventral Visual Cortex. </w:t>
+        <w:t xml:space="preserve">Arcaro, M. J., </w:t>
+      </w:r>
+      <w:proofErr w:type="spellStart"/>
+      <w:r>
+        <w:rPr>
+          <w:color w:val="000000"/>
+        </w:rPr>
+        <w:t>McMains</w:t>
+      </w:r>
+      <w:proofErr w:type="spellEnd"/>
+      <w:r>
+        <w:rPr>
+          <w:color w:val="000000"/>
+        </w:rPr>
+        <w:t xml:space="preserve">, S. A., Singer, B. D., &amp; Kastner, S. (2009). Retinotopic Organization of Human Ventral Visual Cortex. </w:t>
       </w:r>
       <w:r>
         <w:rPr>
@@ -12175,11 +13092,61 @@
           <w:color w:val="000000"/>
         </w:rPr>
       </w:pPr>
-      <w:r>
-        <w:rPr>
-          <w:color w:val="000000"/>
-        </w:rPr>
-        <w:t xml:space="preserve">Bustanoby, I., Krupien, A., Bacani, M., Chandrashekar, P., &amp; Gangal, A. (2022). </w:t>
+      <w:proofErr w:type="spellStart"/>
+      <w:r>
+        <w:rPr>
+          <w:color w:val="000000"/>
+        </w:rPr>
+        <w:t>Bustanoby</w:t>
+      </w:r>
+      <w:proofErr w:type="spellEnd"/>
+      <w:r>
+        <w:rPr>
+          <w:color w:val="000000"/>
+        </w:rPr>
+        <w:t xml:space="preserve">, I., </w:t>
+      </w:r>
+      <w:proofErr w:type="spellStart"/>
+      <w:r>
+        <w:rPr>
+          <w:color w:val="000000"/>
+        </w:rPr>
+        <w:t>Krupien</w:t>
+      </w:r>
+      <w:proofErr w:type="spellEnd"/>
+      <w:r>
+        <w:rPr>
+          <w:color w:val="000000"/>
+        </w:rPr>
+        <w:t xml:space="preserve">, A., </w:t>
+      </w:r>
+      <w:proofErr w:type="spellStart"/>
+      <w:r>
+        <w:rPr>
+          <w:color w:val="000000"/>
+        </w:rPr>
+        <w:t>Bacani</w:t>
+      </w:r>
+      <w:proofErr w:type="spellEnd"/>
+      <w:r>
+        <w:rPr>
+          <w:color w:val="000000"/>
+        </w:rPr>
+        <w:t xml:space="preserve">, M., Chandrashekar, P., &amp; </w:t>
+      </w:r>
+      <w:proofErr w:type="spellStart"/>
+      <w:r>
+        <w:rPr>
+          <w:color w:val="000000"/>
+        </w:rPr>
+        <w:t>Gangal</w:t>
+      </w:r>
+      <w:proofErr w:type="spellEnd"/>
+      <w:r>
+        <w:rPr>
+          <w:color w:val="000000"/>
+        </w:rPr>
+        <w:t xml:space="preserve">, A. (2022). </w:t>
       </w:r>
       <w:r>
         <w:rPr>
@@ -12210,11 +13177,33 @@
           <w:color w:val="000000"/>
         </w:rPr>
       </w:pPr>
-      <w:r>
-        <w:rPr>
-          <w:color w:val="000000"/>
-        </w:rPr>
-        <w:t xml:space="preserve">Caharel, S., Collet, K., &amp; Rossion, B. (2015). The early visual encoding of a face (N170) is viewpoint-dependent: A parametric ERP-adaptation study. </w:t>
+      <w:proofErr w:type="spellStart"/>
+      <w:r>
+        <w:rPr>
+          <w:color w:val="000000"/>
+        </w:rPr>
+        <w:t>Caharel</w:t>
+      </w:r>
+      <w:proofErr w:type="spellEnd"/>
+      <w:r>
+        <w:rPr>
+          <w:color w:val="000000"/>
+        </w:rPr>
+        <w:t xml:space="preserve">, S., Collet, K., &amp; </w:t>
+      </w:r>
+      <w:proofErr w:type="spellStart"/>
+      <w:r>
+        <w:rPr>
+          <w:color w:val="000000"/>
+        </w:rPr>
+        <w:t>Rossion</w:t>
+      </w:r>
+      <w:proofErr w:type="spellEnd"/>
+      <w:r>
+        <w:rPr>
+          <w:color w:val="000000"/>
+        </w:rPr>
+        <w:t xml:space="preserve">, B. (2015). The early visual encoding of a face (N170) is viewpoint-dependent: A parametric ERP-adaptation study. </w:t>
       </w:r>
       <w:r>
         <w:rPr>
@@ -12262,7 +13251,49 @@
         <w:rPr>
           <w:color w:val="000000"/>
         </w:rPr>
-        <w:t xml:space="preserve">Dijkstra, N., Zeidman, P., Ondobaka, S., van Gerven, M. A. J., &amp; Friston, K. (2017). Distinct Top-down and Bottom-up Brain Connectivity During Visual Perception and Imagery. </w:t>
+        <w:t xml:space="preserve">Dijkstra, N., </w:t>
+      </w:r>
+      <w:proofErr w:type="spellStart"/>
+      <w:r>
+        <w:rPr>
+          <w:color w:val="000000"/>
+        </w:rPr>
+        <w:t>Zeidman</w:t>
+      </w:r>
+      <w:proofErr w:type="spellEnd"/>
+      <w:r>
+        <w:rPr>
+          <w:color w:val="000000"/>
+        </w:rPr>
+        <w:t xml:space="preserve">, P., </w:t>
+      </w:r>
+      <w:proofErr w:type="spellStart"/>
+      <w:r>
+        <w:rPr>
+          <w:color w:val="000000"/>
+        </w:rPr>
+        <w:t>Ondobaka</w:t>
+      </w:r>
+      <w:proofErr w:type="spellEnd"/>
+      <w:r>
+        <w:rPr>
+          <w:color w:val="000000"/>
+        </w:rPr>
+        <w:t xml:space="preserve">, S., van </w:t>
+      </w:r>
+      <w:proofErr w:type="spellStart"/>
+      <w:r>
+        <w:rPr>
+          <w:color w:val="000000"/>
+        </w:rPr>
+        <w:t>Gerven</w:t>
+      </w:r>
+      <w:proofErr w:type="spellEnd"/>
+      <w:r>
+        <w:rPr>
+          <w:color w:val="000000"/>
+        </w:rPr>
+        <w:t xml:space="preserve">, M. A. J., &amp; Friston, K. (2017). Distinct Top-down and Bottom-up Brain Connectivity During Visual Perception and Imagery. </w:t>
       </w:r>
       <w:r>
         <w:rPr>
@@ -12310,7 +13341,21 @@
         <w:rPr>
           <w:color w:val="000000"/>
         </w:rPr>
-        <w:t xml:space="preserve">Engel, S. A., Glover, G. H., &amp; Wandell, B. A. (1997). Retinotopic organization in human visual cortex and the spatial precision of functional MRI. </w:t>
+        <w:t xml:space="preserve">Engel, S. A., Glover, G. H., &amp; </w:t>
+      </w:r>
+      <w:proofErr w:type="spellStart"/>
+      <w:r>
+        <w:rPr>
+          <w:color w:val="000000"/>
+        </w:rPr>
+        <w:t>Wandell</w:t>
+      </w:r>
+      <w:proofErr w:type="spellEnd"/>
+      <w:r>
+        <w:rPr>
+          <w:color w:val="000000"/>
+        </w:rPr>
+        <w:t xml:space="preserve">, B. A. (1997). Retinotopic organization in human visual cortex and the spatial precision of functional MRI. </w:t>
       </w:r>
       <w:r>
         <w:rPr>
@@ -12402,11 +13447,19 @@
           <w:color w:val="000000"/>
         </w:rPr>
       </w:pPr>
-      <w:r>
-        <w:rPr>
-          <w:color w:val="000000"/>
-        </w:rPr>
-        <w:t xml:space="preserve">Favelle, S. K., Palmisano, S., &amp; Avery, G. (2011). Face Viewpoint Effects about Three Axes: The Role of Configural and Featural Processing. </w:t>
+      <w:proofErr w:type="spellStart"/>
+      <w:r>
+        <w:rPr>
+          <w:color w:val="000000"/>
+        </w:rPr>
+        <w:t>Favelle</w:t>
+      </w:r>
+      <w:proofErr w:type="spellEnd"/>
+      <w:r>
+        <w:rPr>
+          <w:color w:val="000000"/>
+        </w:rPr>
+        <w:t xml:space="preserve">, S. K., Palmisano, S., &amp; Avery, G. (2011). Face Viewpoint Effects about Three Axes: The Role of Configural and Featural Processing. </w:t>
       </w:r>
       <w:r>
         <w:rPr>
@@ -12450,11 +13503,19 @@
           <w:color w:val="000000"/>
         </w:rPr>
       </w:pPr>
-      <w:r>
-        <w:rPr>
-          <w:color w:val="000000"/>
-        </w:rPr>
-        <w:t xml:space="preserve">Favelle, S. K., Palmisano, S., &amp; Maloney, R. T. (2007). Things are Looking up: Differential Decline in Face Recognition following Pitch and Yaw Rotation. </w:t>
+      <w:proofErr w:type="spellStart"/>
+      <w:r>
+        <w:rPr>
+          <w:color w:val="000000"/>
+        </w:rPr>
+        <w:t>Favelle</w:t>
+      </w:r>
+      <w:proofErr w:type="spellEnd"/>
+      <w:r>
+        <w:rPr>
+          <w:color w:val="000000"/>
+        </w:rPr>
+        <w:t xml:space="preserve">, S. K., Palmisano, S., &amp; Maloney, R. T. (2007). Things are Looking up: Differential Decline in Face Recognition following Pitch and Yaw Rotation. </w:t>
       </w:r>
       <w:r>
         <w:rPr>
@@ -12498,11 +13559,19 @@
           <w:color w:val="000000"/>
         </w:rPr>
       </w:pPr>
-      <w:r>
-        <w:rPr>
-          <w:color w:val="000000"/>
-        </w:rPr>
-        <w:t xml:space="preserve">Favelle, S., &amp; Palmisano, S. (2012). The Face Inversion Effect Following Pitch and Yaw Rotations: Investigating the Boundaries of Holistic Processing. </w:t>
+      <w:proofErr w:type="spellStart"/>
+      <w:r>
+        <w:rPr>
+          <w:color w:val="000000"/>
+        </w:rPr>
+        <w:t>Favelle</w:t>
+      </w:r>
+      <w:proofErr w:type="spellEnd"/>
+      <w:r>
+        <w:rPr>
+          <w:color w:val="000000"/>
+        </w:rPr>
+        <w:t xml:space="preserve">, S., &amp; Palmisano, S. (2012). The Face Inversion Effect Following Pitch and Yaw Rotations: Investigating the Boundaries of Holistic Processing. </w:t>
       </w:r>
       <w:r>
         <w:rPr>
@@ -12546,11 +13615,33 @@
           <w:color w:val="000000"/>
         </w:rPr>
       </w:pPr>
-      <w:r>
-        <w:rPr>
-          <w:color w:val="000000"/>
-        </w:rPr>
-        <w:t xml:space="preserve">Favelle, S., &amp; Palmisano, S. (2018). View specific generalisation effects in face recognition: Front and yaw comparison views are better than pitch. </w:t>
+      <w:proofErr w:type="spellStart"/>
+      <w:r>
+        <w:rPr>
+          <w:color w:val="000000"/>
+        </w:rPr>
+        <w:t>Favelle</w:t>
+      </w:r>
+      <w:proofErr w:type="spellEnd"/>
+      <w:r>
+        <w:rPr>
+          <w:color w:val="000000"/>
+        </w:rPr>
+        <w:t xml:space="preserve">, S., &amp; Palmisano, S. (2018). View specific </w:t>
+      </w:r>
+      <w:proofErr w:type="spellStart"/>
+      <w:r>
+        <w:rPr>
+          <w:color w:val="000000"/>
+        </w:rPr>
+        <w:t>generalisation</w:t>
+      </w:r>
+      <w:proofErr w:type="spellEnd"/>
+      <w:r>
+        <w:rPr>
+          <w:color w:val="000000"/>
+        </w:rPr>
+        <w:t xml:space="preserve"> effects in face recognition: Front and yaw comparison views are better than pitch. </w:t>
       </w:r>
       <w:r>
         <w:rPr>
@@ -12594,11 +13685,33 @@
           <w:color w:val="000000"/>
         </w:rPr>
       </w:pPr>
-      <w:r>
-        <w:rPr>
-          <w:color w:val="000000"/>
-        </w:rPr>
-        <w:t xml:space="preserve">Felleman, D. J., &amp; Van Essen, D. C. (1987). Receptive field properties of neurons in area V3 of macaque monkey extrastriate cortex. </w:t>
+      <w:proofErr w:type="spellStart"/>
+      <w:r>
+        <w:rPr>
+          <w:color w:val="000000"/>
+        </w:rPr>
+        <w:t>Felleman</w:t>
+      </w:r>
+      <w:proofErr w:type="spellEnd"/>
+      <w:r>
+        <w:rPr>
+          <w:color w:val="000000"/>
+        </w:rPr>
+        <w:t xml:space="preserve">, D. J., &amp; Van Essen, D. C. (1987). Receptive field properties of neurons in area V3 of macaque monkey </w:t>
+      </w:r>
+      <w:proofErr w:type="spellStart"/>
+      <w:r>
+        <w:rPr>
+          <w:color w:val="000000"/>
+        </w:rPr>
+        <w:t>extrastriate</w:t>
+      </w:r>
+      <w:proofErr w:type="spellEnd"/>
+      <w:r>
+        <w:rPr>
+          <w:color w:val="000000"/>
+        </w:rPr>
+        <w:t xml:space="preserve"> cortex. </w:t>
       </w:r>
       <w:r>
         <w:rPr>
@@ -12691,11 +13804,47 @@
           <w:color w:val="000000"/>
         </w:rPr>
       </w:pPr>
-      <w:r>
-        <w:rPr>
-          <w:color w:val="000000"/>
-        </w:rPr>
-        <w:t xml:space="preserve">Klimesch, W., Fellinger, R., &amp; Freunberger, R. (2011). Alpha Oscillations and Early Stages of Visual Encoding. </w:t>
+      <w:proofErr w:type="spellStart"/>
+      <w:r>
+        <w:rPr>
+          <w:color w:val="000000"/>
+        </w:rPr>
+        <w:t>Klimesch</w:t>
+      </w:r>
+      <w:proofErr w:type="spellEnd"/>
+      <w:r>
+        <w:rPr>
+          <w:color w:val="000000"/>
+        </w:rPr>
+        <w:t xml:space="preserve">, W., </w:t>
+      </w:r>
+      <w:proofErr w:type="spellStart"/>
+      <w:r>
+        <w:rPr>
+          <w:color w:val="000000"/>
+        </w:rPr>
+        <w:t>Fellinger</w:t>
+      </w:r>
+      <w:proofErr w:type="spellEnd"/>
+      <w:r>
+        <w:rPr>
+          <w:color w:val="000000"/>
+        </w:rPr>
+        <w:t xml:space="preserve">, R., &amp; </w:t>
+      </w:r>
+      <w:proofErr w:type="spellStart"/>
+      <w:r>
+        <w:rPr>
+          <w:color w:val="000000"/>
+        </w:rPr>
+        <w:t>Freunberger</w:t>
+      </w:r>
+      <w:proofErr w:type="spellEnd"/>
+      <w:r>
+        <w:rPr>
+          <w:color w:val="000000"/>
+        </w:rPr>
+        <w:t xml:space="preserve">, R. (2011). Alpha Oscillations and Early Stages of Visual Encoding. </w:t>
       </w:r>
       <w:r>
         <w:rPr>
@@ -12739,11 +13888,47 @@
           <w:color w:val="000000"/>
         </w:rPr>
       </w:pPr>
-      <w:r>
-        <w:rPr>
-          <w:color w:val="000000"/>
-        </w:rPr>
-        <w:t xml:space="preserve">Kolster, H., Janssens, T., Orban, G. A., &amp; Vanduffel, W. (2014). The Retinotopic Organization of Macaque Occipitotemporal Cortex Anterior to V4 and Caudoventral to the Middle Temporal (MT) Cluster. </w:t>
+      <w:proofErr w:type="spellStart"/>
+      <w:r>
+        <w:rPr>
+          <w:color w:val="000000"/>
+        </w:rPr>
+        <w:t>Kolster</w:t>
+      </w:r>
+      <w:proofErr w:type="spellEnd"/>
+      <w:r>
+        <w:rPr>
+          <w:color w:val="000000"/>
+        </w:rPr>
+        <w:t xml:space="preserve">, H., Janssens, T., </w:t>
+      </w:r>
+      <w:proofErr w:type="spellStart"/>
+      <w:r>
+        <w:rPr>
+          <w:color w:val="000000"/>
+        </w:rPr>
+        <w:t>Orban</w:t>
+      </w:r>
+      <w:proofErr w:type="spellEnd"/>
+      <w:r>
+        <w:rPr>
+          <w:color w:val="000000"/>
+        </w:rPr>
+        <w:t xml:space="preserve">, G. A., &amp; </w:t>
+      </w:r>
+      <w:proofErr w:type="spellStart"/>
+      <w:r>
+        <w:rPr>
+          <w:color w:val="000000"/>
+        </w:rPr>
+        <w:t>Vanduffel</w:t>
+      </w:r>
+      <w:proofErr w:type="spellEnd"/>
+      <w:r>
+        <w:rPr>
+          <w:color w:val="000000"/>
+        </w:rPr>
+        <w:t xml:space="preserve">, W. (2014). The Retinotopic Organization of Macaque Occipitotemporal Cortex Anterior to V4 and Caudoventral to the Middle Temporal (MT) Cluster. </w:t>
       </w:r>
       <w:r>
         <w:rPr>
@@ -12839,7 +14024,21 @@
         <w:rPr>
           <w:color w:val="000000"/>
         </w:rPr>
-        <w:t xml:space="preserve">McLaughlin, D., Shapley, R., Shelley, M., &amp; Wielaard, D. J. (2000). A neuronal network model of macaque primary visual cortex (V1): Orientation selectivity and dynamics in the input layer 4Cα. </w:t>
+        <w:t xml:space="preserve">McLaughlin, D., Shapley, R., Shelley, M., &amp; </w:t>
+      </w:r>
+      <w:proofErr w:type="spellStart"/>
+      <w:r>
+        <w:rPr>
+          <w:color w:val="000000"/>
+        </w:rPr>
+        <w:t>Wielaard</w:t>
+      </w:r>
+      <w:proofErr w:type="spellEnd"/>
+      <w:r>
+        <w:rPr>
+          <w:color w:val="000000"/>
+        </w:rPr>
+        <w:t xml:space="preserve">, D. J. (2000). A neuronal network model of macaque primary visual cortex (V1): Orientation selectivity and dynamics in the input layer 4Cα. </w:t>
       </w:r>
       <w:r>
         <w:rPr>
@@ -12986,7 +14185,47 @@
         <w:jc w:val="left"/>
       </w:pPr>
       <w:r>
-        <w:t>van Polanen V, Davare M. Interactions between dorsal and ventral streams for controlling skilled grasp. Neuropsychologia. 2015 Dec;79(Pt B):186-91. doi: 10.1016/j.neuropsychologia.2015.07.010. Epub 2015 Jul 11. PMID: 26169317; PMCID: PMC4678292.</w:t>
+        <w:t xml:space="preserve">van </w:t>
+      </w:r>
+      <w:proofErr w:type="spellStart"/>
+      <w:r>
+        <w:t>Polanen</w:t>
+      </w:r>
+      <w:proofErr w:type="spellEnd"/>
+      <w:r>
+        <w:t xml:space="preserve"> V, </w:t>
+      </w:r>
+      <w:proofErr w:type="spellStart"/>
+      <w:r>
+        <w:t>Davare</w:t>
+      </w:r>
+      <w:proofErr w:type="spellEnd"/>
+      <w:r>
+        <w:t xml:space="preserve"> M. Interactions between dorsal and ventral streams for controlling skilled grasp. </w:t>
+      </w:r>
+      <w:proofErr w:type="spellStart"/>
+      <w:r>
+        <w:t>Neuropsychologia</w:t>
+      </w:r>
+      <w:proofErr w:type="spellEnd"/>
+      <w:r>
+        <w:t xml:space="preserve">. 2015 Dec;79(Pt B):186-91. </w:t>
+      </w:r>
+      <w:proofErr w:type="spellStart"/>
+      <w:r>
+        <w:t>doi</w:t>
+      </w:r>
+      <w:proofErr w:type="spellEnd"/>
+      <w:r>
+        <w:t xml:space="preserve">: 10.1016/j.neuropsychologia.2015.07.010. </w:t>
+      </w:r>
+      <w:proofErr w:type="spellStart"/>
+      <w:r>
+        <w:t>Epub</w:t>
+      </w:r>
+      <w:proofErr w:type="spellEnd"/>
+      <w:r>
+        <w:t xml:space="preserve"> 2015 Jul 11. PMID: 26169317; PMCID: PMC4678292.</w:t>
       </w:r>
     </w:p>
     <w:p>
@@ -13056,7 +14295,21 @@
         <w:rPr>
           <w:color w:val="000000"/>
         </w:rPr>
-        <w:t xml:space="preserve">Richler, J. J., Mack, M. L., Palmeri, T. J., &amp; Gauthier, I. (2011). Inverted faces are (eventually) processed holistically. </w:t>
+        <w:t xml:space="preserve">Richler, J. J., Mack, M. L., </w:t>
+      </w:r>
+      <w:proofErr w:type="spellStart"/>
+      <w:r>
+        <w:rPr>
+          <w:color w:val="000000"/>
+        </w:rPr>
+        <w:t>Palmeri</w:t>
+      </w:r>
+      <w:proofErr w:type="spellEnd"/>
+      <w:r>
+        <w:rPr>
+          <w:color w:val="000000"/>
+        </w:rPr>
+        <w:t xml:space="preserve">, T. J., &amp; Gauthier, I. (2011). Inverted faces are (eventually) processed holistically. </w:t>
       </w:r>
       <w:r>
         <w:rPr>
@@ -13100,19 +14353,36 @@
           <w:color w:val="000000"/>
         </w:rPr>
       </w:pPr>
-      <w:r>
-        <w:rPr>
-          <w:color w:val="000000"/>
-        </w:rPr>
-        <w:t xml:space="preserve">Rossion, B. (2009). Distinguishing the cause and consequence of face inversion: The perceptual field hypothesis. </w:t>
+      <w:proofErr w:type="spellStart"/>
+      <w:r>
+        <w:rPr>
+          <w:color w:val="000000"/>
+        </w:rPr>
+        <w:t>Rossion</w:t>
+      </w:r>
+      <w:proofErr w:type="spellEnd"/>
+      <w:r>
+        <w:rPr>
+          <w:color w:val="000000"/>
+        </w:rPr>
+        <w:t xml:space="preserve">, B. (2009). Distinguishing the cause and consequence of face inversion: The perceptual field hypothesis. </w:t>
       </w:r>
       <w:r>
         <w:rPr>
           <w:i/>
           <w:color w:val="000000"/>
         </w:rPr>
-        <w:t>Acta Psychologica</w:t>
-      </w:r>
+        <w:t xml:space="preserve">Acta </w:t>
+      </w:r>
+      <w:proofErr w:type="spellStart"/>
+      <w:r>
+        <w:rPr>
+          <w:i/>
+          <w:color w:val="000000"/>
+        </w:rPr>
+        <w:t>Psychologica</w:t>
+      </w:r>
+      <w:proofErr w:type="spellEnd"/>
       <w:r>
         <w:rPr>
           <w:color w:val="000000"/>
@@ -13181,7 +14451,21 @@
         <w:rPr>
           <w:color w:val="000000"/>
         </w:rPr>
-        <w:t xml:space="preserve">Ta, B., Silva, M. E. M. D. M. E., Smith, A., Bartlett, K., &amp; Drost, A. (2022). </w:t>
+        <w:t xml:space="preserve">Ta, B., Silva, M. E. M. D. M. E., Smith, A., Bartlett, K., &amp; </w:t>
+      </w:r>
+      <w:proofErr w:type="spellStart"/>
+      <w:r>
+        <w:rPr>
+          <w:color w:val="000000"/>
+        </w:rPr>
+        <w:t>Drost</w:t>
+      </w:r>
+      <w:proofErr w:type="spellEnd"/>
+      <w:r>
+        <w:rPr>
+          <w:color w:val="000000"/>
+        </w:rPr>
+        <w:t xml:space="preserve">, A. (2022). </w:t>
       </w:r>
       <w:r>
         <w:rPr>
@@ -13260,11 +14544,47 @@
           <w:color w:val="000000"/>
         </w:rPr>
       </w:pPr>
-      <w:r>
-        <w:rPr>
-          <w:color w:val="000000"/>
-        </w:rPr>
-        <w:t xml:space="preserve">Turati, C., Bulf, H., &amp; Simion, F. (2008). Newborns’ face recognition over changes in viewpoint. </w:t>
+      <w:proofErr w:type="spellStart"/>
+      <w:r>
+        <w:rPr>
+          <w:color w:val="000000"/>
+        </w:rPr>
+        <w:t>Turati</w:t>
+      </w:r>
+      <w:proofErr w:type="spellEnd"/>
+      <w:r>
+        <w:rPr>
+          <w:color w:val="000000"/>
+        </w:rPr>
+        <w:t xml:space="preserve">, C., </w:t>
+      </w:r>
+      <w:proofErr w:type="spellStart"/>
+      <w:r>
+        <w:rPr>
+          <w:color w:val="000000"/>
+        </w:rPr>
+        <w:t>Bulf</w:t>
+      </w:r>
+      <w:proofErr w:type="spellEnd"/>
+      <w:r>
+        <w:rPr>
+          <w:color w:val="000000"/>
+        </w:rPr>
+        <w:t xml:space="preserve">, H., &amp; </w:t>
+      </w:r>
+      <w:proofErr w:type="spellStart"/>
+      <w:r>
+        <w:rPr>
+          <w:color w:val="000000"/>
+        </w:rPr>
+        <w:t>Simion</w:t>
+      </w:r>
+      <w:proofErr w:type="spellEnd"/>
+      <w:r>
+        <w:rPr>
+          <w:color w:val="000000"/>
+        </w:rPr>
+        <w:t xml:space="preserve">, F. (2008). Newborns’ face recognition over changes in viewpoint. </w:t>
       </w:r>
       <w:r>
         <w:rPr>
@@ -13308,11 +14628,47 @@
           <w:color w:val="000000"/>
         </w:rPr>
       </w:pPr>
-      <w:r>
-        <w:rPr>
-          <w:color w:val="000000"/>
-        </w:rPr>
-        <w:t xml:space="preserve">Zachariou, V., Klatzky, R., &amp; Behrmann, M. (2014). Ventral and Dorsal Visual Stream Contributions to the Perception of Object Shape and Object Location. </w:t>
+      <w:proofErr w:type="spellStart"/>
+      <w:r>
+        <w:rPr>
+          <w:color w:val="000000"/>
+        </w:rPr>
+        <w:t>Zachariou</w:t>
+      </w:r>
+      <w:proofErr w:type="spellEnd"/>
+      <w:r>
+        <w:rPr>
+          <w:color w:val="000000"/>
+        </w:rPr>
+        <w:t xml:space="preserve">, V., </w:t>
+      </w:r>
+      <w:proofErr w:type="spellStart"/>
+      <w:r>
+        <w:rPr>
+          <w:color w:val="000000"/>
+        </w:rPr>
+        <w:t>Klatzky</w:t>
+      </w:r>
+      <w:proofErr w:type="spellEnd"/>
+      <w:r>
+        <w:rPr>
+          <w:color w:val="000000"/>
+        </w:rPr>
+        <w:t xml:space="preserve">, R., &amp; </w:t>
+      </w:r>
+      <w:proofErr w:type="spellStart"/>
+      <w:r>
+        <w:rPr>
+          <w:color w:val="000000"/>
+        </w:rPr>
+        <w:t>Behrmann</w:t>
+      </w:r>
+      <w:proofErr w:type="spellEnd"/>
+      <w:r>
+        <w:rPr>
+          <w:color w:val="000000"/>
+        </w:rPr>
+        <w:t xml:space="preserve">, M. (2014). Ventral and Dorsal Visual Stream Contributions to the Perception of Object Shape and Object Location. </w:t>
       </w:r>
       <w:r>
         <w:rPr>
@@ -13458,8 +14814,8 @@
       <w:pPr>
         <w:pStyle w:val="Heading3"/>
       </w:pPr>
-      <w:bookmarkStart w:id="46" w:name="_4d34og8" w:colFirst="0" w:colLast="0"/>
-      <w:bookmarkEnd w:id="46"/>
+      <w:bookmarkStart w:id="43" w:name="_4d34og8" w:colFirst="0" w:colLast="0"/>
+      <w:bookmarkEnd w:id="43"/>
       <w:r>
         <w:t>Internal Group A</w:t>
       </w:r>
@@ -13477,8 +14833,8 @@
       <w:pPr>
         <w:pStyle w:val="Heading3"/>
       </w:pPr>
-      <w:bookmarkStart w:id="47" w:name="_2s8eyo1" w:colFirst="0" w:colLast="0"/>
-      <w:bookmarkEnd w:id="47"/>
+      <w:bookmarkStart w:id="44" w:name="_2s8eyo1" w:colFirst="0" w:colLast="0"/>
+      <w:bookmarkEnd w:id="44"/>
       <w:r>
         <w:t>Internal Group B</w:t>
       </w:r>
@@ -13492,8 +14848,8 @@
       <w:pPr>
         <w:pStyle w:val="Heading3"/>
       </w:pPr>
-      <w:bookmarkStart w:id="48" w:name="_17dp8vu" w:colFirst="0" w:colLast="0"/>
-      <w:bookmarkEnd w:id="48"/>
+      <w:bookmarkStart w:id="45" w:name="_17dp8vu" w:colFirst="0" w:colLast="0"/>
+      <w:bookmarkEnd w:id="45"/>
       <w:r>
         <w:t>External Group C</w:t>
       </w:r>
@@ -13507,15 +14863,31 @@
       <w:pPr>
         <w:pStyle w:val="Heading3"/>
       </w:pPr>
-      <w:bookmarkStart w:id="49" w:name="_3rdcrjn" w:colFirst="0" w:colLast="0"/>
-      <w:bookmarkEnd w:id="49"/>
+      <w:bookmarkStart w:id="46" w:name="_3rdcrjn" w:colFirst="0" w:colLast="0"/>
+      <w:bookmarkEnd w:id="46"/>
       <w:r>
         <w:t>External Group D</w:t>
       </w:r>
     </w:p>
     <w:p>
       <w:r>
-        <w:t>External Group D took reaction time data through a gamified version of the shortened 3-choice reaction time tests. Gamma distribution modes supported linear predictions for all three protocols, although Roll was the weakest. Roll (n = 14) was the least steep and was slightly asymmetric with a steeper positive slope than the negative slope while Yaw (n = 14) was symmetric with an intermediate slope. Pitch (n = 14) was the steepest and most asymmetric, also with a steeper positive slope than a negative slope. Unlike the other groups, Roll had the weakest linear prediction with large reduced chi-squares, indicating a nonlinear relation. Especially for positive angles, the data appeared to curve downwards at larger angles, with a smaller reaction time for full rotation than for intermediate rotations up to 120°. Yaw and Pitch appeared mostly linear but also had large reduced chi-squares. However, except for positive yaw, these values were reasonable given the small error bars. Positive yaw appeared linear excluding an increased reaction time at 90°.</w:t>
+        <w:t xml:space="preserve">External Group D took reaction time data through a gamified version of the shortened 3-choice reaction time tests. Gamma distribution modes supported linear predictions for all three protocols, although Roll was the weakest. Roll (n = 14) was the least steep and was slightly asymmetric with a steeper positive slope than the negative slope while Yaw (n = 14) was symmetric with an intermediate slope. Pitch (n = 14) was the steepest and most asymmetric, also with a steeper positive slope than a negative slope. Unlike the other groups, Roll had the weakest linear prediction with </w:t>
+      </w:r>
+      <w:proofErr w:type="gramStart"/>
+      <w:r>
+        <w:t>large reduced</w:t>
+      </w:r>
+      <w:proofErr w:type="gramEnd"/>
+      <w:r>
+        <w:t xml:space="preserve"> chi-squares, indicating a nonlinear relation. Especially for positive angles, the data appeared to curve downwards at larger angles, with a smaller reaction time for full rotation than for intermediate rotations up to 120°. Yaw and Pitch appeared mostly linear but also had </w:t>
+      </w:r>
+      <w:proofErr w:type="gramStart"/>
+      <w:r>
+        <w:t>large reduced</w:t>
+      </w:r>
+      <w:proofErr w:type="gramEnd"/>
+      <w:r>
+        <w:t xml:space="preserve"> chi-squares. However, except for positive yaw, these values were reasonable given the small error bars. Positive yaw appeared linear excluding an increased reaction time at 90°.</w:t>
       </w:r>
     </w:p>
     <w:p/>
@@ -13524,8 +14896,8 @@
         <w:pStyle w:val="Heading2"/>
         <w:ind w:firstLine="0"/>
       </w:pPr>
-      <w:bookmarkStart w:id="50" w:name="_2agzj97hozr3" w:colFirst="0" w:colLast="0"/>
-      <w:bookmarkEnd w:id="50"/>
+      <w:bookmarkStart w:id="47" w:name="_2agzj97hozr3" w:colFirst="0" w:colLast="0"/>
+      <w:bookmarkEnd w:id="47"/>
       <w:r>
         <w:lastRenderedPageBreak/>
         <w:t>2.2 Language Recognition</w:t>
@@ -13877,8 +15249,8 @@
     <w:pPr>
       <w:pStyle w:val="Subtitle"/>
     </w:pPr>
-    <w:bookmarkStart w:id="51" w:name="_4f1mdlm" w:colFirst="0" w:colLast="0"/>
-    <w:bookmarkEnd w:id="51"/>
+    <w:bookmarkStart w:id="48" w:name="_4f1mdlm" w:colFirst="0" w:colLast="0"/>
+    <w:bookmarkEnd w:id="48"/>
   </w:p>
 </w:hdr>
 </file>

--- a/Face Rotation Paper/Rotation Paper.docx
+++ b/Face Rotation Paper/Rotation Paper.docx
@@ -11,14 +11,6 @@
           <w:szCs w:val="24"/>
         </w:rPr>
       </w:pPr>
-      <w:r>
-        <w:rPr>
-          <w:color w:val="222A35"/>
-          <w:sz w:val="24"/>
-          <w:szCs w:val="24"/>
-        </w:rPr>
-        <w:t>w</w:t>
-      </w:r>
       <w:r>
         <w:rPr>
           <w:color w:val="222A35"/>
@@ -580,23 +572,7 @@
           <w:rFonts w:ascii="Trebuchet MS" w:eastAsia="Trebuchet MS" w:hAnsi="Trebuchet MS" w:cs="Trebuchet MS"/>
           <w:b/>
         </w:rPr>
-        <w:t xml:space="preserve">New Authors: Daniel </w:t>
-      </w:r>
-      <w:proofErr w:type="spellStart"/>
-      <w:r>
-        <w:rPr>
-          <w:rFonts w:ascii="Trebuchet MS" w:eastAsia="Trebuchet MS" w:hAnsi="Trebuchet MS" w:cs="Trebuchet MS"/>
-          <w:b/>
-        </w:rPr>
-        <w:t>Beneda</w:t>
-      </w:r>
-      <w:proofErr w:type="spellEnd"/>
-      <w:r>
-        <w:rPr>
-          <w:rFonts w:ascii="Trebuchet MS" w:eastAsia="Trebuchet MS" w:hAnsi="Trebuchet MS" w:cs="Trebuchet MS"/>
-          <w:b/>
-        </w:rPr>
-        <w:t xml:space="preserve"> (</w:t>
+        <w:t>New Authors: Daniel Beneda (</w:t>
       </w:r>
       <w:proofErr w:type="spellStart"/>
       <w:r>
@@ -1067,7 +1043,7 @@
               </wp:inline>
             </w:drawing>
           </mc:Choice>
-          <mc:Fallback xmlns:sl="http://schemas.openxmlformats.org/schemaLibrary/2006/main" xmlns:a="http://schemas.openxmlformats.org/drawingml/2006/main" xmlns:pic="http://schemas.openxmlformats.org/drawingml/2006/picture" xmlns:c="http://schemas.openxmlformats.org/drawingml/2006/chart" xmlns:lc="http://schemas.openxmlformats.org/drawingml/2006/lockedCanvas" xmlns:dgm="http://schemas.openxmlformats.org/drawingml/2006/diagram">
+          <mc:Fallback xmlns:dgm="http://schemas.openxmlformats.org/drawingml/2006/diagram" xmlns:lc="http://schemas.openxmlformats.org/drawingml/2006/lockedCanvas" xmlns:c="http://schemas.openxmlformats.org/drawingml/2006/chart" xmlns:pic="http://schemas.openxmlformats.org/drawingml/2006/picture" xmlns:a="http://schemas.openxmlformats.org/drawingml/2006/main" xmlns:sl="http://schemas.openxmlformats.org/schemaLibrary/2006/main">
             <w:drawing>
               <wp:inline distB="0" distT="0" distL="0" distR="0">
                 <wp:extent cx="5956225" cy="57710"/>
@@ -6453,25 +6429,7 @@
           <w:sz w:val="22"/>
           <w:szCs w:val="22"/>
         </w:rPr>
-        <w:t xml:space="preserve">Like unfamiliar faces, consistent average y-intercepts and V-shapes were found for the trained face protocol. Again, Roll was the least steep and Pitch was the steepest. There was a decrease in the intercept of approximately </w:t>
-      </w:r>
-      <w:r>
-        <w:rPr>
-          <w:rFonts w:ascii="Calibri" w:hAnsi="Calibri" w:cs="Calibri"/>
-          <w:color w:val="000000"/>
-          <w:sz w:val="22"/>
-          <w:szCs w:val="22"/>
-        </w:rPr>
-        <w:t>10 to 20</w:t>
-      </w:r>
-      <w:r>
-        <w:rPr>
-          <w:rFonts w:ascii="Calibri" w:hAnsi="Calibri" w:cs="Calibri"/>
-          <w:color w:val="000000"/>
-          <w:sz w:val="22"/>
-          <w:szCs w:val="22"/>
-        </w:rPr>
-        <w:t xml:space="preserve"> </w:t>
+        <w:t xml:space="preserve">Like unfamiliar faces, consistent average y-intercepts and V-shapes were found for the trained face protocol. Again, Roll was the least steep and Pitch was the steepest. There was a decrease in the intercept of approximately 10 to 20 </w:t>
       </w:r>
       <w:proofErr w:type="spellStart"/>
       <w:r>
@@ -6999,25 +6957,7 @@
         <w:rPr>
           <w:color w:val="000000"/>
         </w:rPr>
-        <w:t xml:space="preserve"> characters, which were the simplest and most familiar stimuli, had the fastest reaction time intercept.</w:t>
-      </w:r>
-      <w:r>
-        <w:rPr>
-          <w:color w:val="000000"/>
-        </w:rPr>
-        <w:t xml:space="preserve"> </w:t>
-      </w:r>
-      <w:r>
-        <w:rPr>
-          <w:color w:val="000000"/>
-        </w:rPr>
-        <w:t>In contrast to the intercept, only stimulus complexity affected the slope for roll protocols</w:t>
-      </w:r>
-      <w:r>
-        <w:rPr>
-          <w:color w:val="000000"/>
-        </w:rPr>
-        <w:t>, and yaw and pitch had differing effects for face rotation than roll.</w:t>
+        <w:t xml:space="preserve"> characters, which were the simplest and most familiar stimuli, had the fastest reaction time intercept. In contrast to the intercept, only stimulus complexity affected the slope for roll protocols, and yaw and pitch had differing effects for face rotation than roll.</w:t>
       </w:r>
     </w:p>
     <w:p>
@@ -8887,23 +8827,7 @@
     </w:p>
     <w:p>
       <w:r>
-        <w:t xml:space="preserve">To ensure consistency across devices, remote participants ran a size and time calibration script to control figure display size and to account for monitor-delay parameters for the subsequent protocols. The size calibration determined the screen's length to pixel conversion factor by prompting participants to resize vertical bars, letters, and images to various sizes using a ruler. The time calibration determined the input lag by showing a Gabor pattern on screen through </w:t>
-      </w:r>
-      <w:proofErr w:type="spellStart"/>
-      <w:r>
-        <w:t>PsychoPy</w:t>
-      </w:r>
-      <w:proofErr w:type="spellEnd"/>
-      <w:r>
-        <w:t xml:space="preserve"> and prompting users to press a key while recording themselves with a high-speed camera. A plot of </w:t>
-      </w:r>
-      <w:proofErr w:type="spellStart"/>
-      <w:r>
-        <w:t>PsychoPy</w:t>
-      </w:r>
-      <w:proofErr w:type="spellEnd"/>
-      <w:r>
-        <w:t xml:space="preserve"> times vs. actual times from the recording was generated to determine the time delay at the y-intercept.</w:t>
+        <w:t>To ensure consistency across devices, remote participants ran a size and time calibration script to control figure display size and to account for monitor-delay parameters for the subsequent protocols. The size calibration determined the screen's length to pixel conversion factor by prompting participants to resize vertical bars, letters, and images to various sizes using a ruler. The time calibration determined the input lag by showing a Gabor pattern on screen through PsychoPy and prompting users to press a key while recording themselves with a high-speed camera. A plot of PsychoPy times vs. actual times from the recording was generated to determine the time delay at the y-intercept.</w:t>
       </w:r>
     </w:p>
     <w:p>
@@ -12831,15 +12755,7 @@
         </w:r>
       </w:del>
       <w:r>
-        <w:t xml:space="preserve">groups. In the "senior" group, N.C., B.T., E.M., E.L., S.N., F.W., A.Y., P.W., T.M., U.A., C.M., G.K., A.N., E.O., K.W., M.M., A.L., and L.S. designed and conducted initial experiments for experimental Group A. The "new" group, comprised of C.L., N.C., J.C., S.P., B.T., D.W., A.Z., J.T., A.C., E.B., and H.S., redesigned the experiments with the help of B.T and P.G. and conducted experiments as operators for groups B, C, and D. The “familiar” group, D.B., V.L., N.J., J.W., and Y.L., redesigned the experiments to include varying degrees of familiarity with the stimulus images. D.E. managed IRB approval and participant recruitment, and D.E., J.C., and new group members set up hardware for external data taking. B.T, P.W., T.M., and C.L. created </w:t>
-      </w:r>
-      <w:proofErr w:type="spellStart"/>
-      <w:r>
-        <w:t>PsychoPy</w:t>
-      </w:r>
-      <w:proofErr w:type="spellEnd"/>
-      <w:r>
-        <w:t xml:space="preserve"> and MATLAB scripts. P.G. and N.C. created stimulus images for the senior group, and N.C., C.L., J.C. and A.Z., selected and created stimuli for the new group. N.C., B.T., E.L., S.N., E.O., U.A., and P.W. performed statistical analysis for the senior group, and C.L., S.P., J.T., A.C., and D.W. performed final statistical analysis and figure generation. N.C., E.L., S.N., F.W., and A.Y. coordinated the senior group process, and C.L., J.C., S.P., and D.W. coordinated the new group progress. K.A. and B.T. supervised the work, and K.A. and A.B. finalized the manuscript. All authors have looked at and approved the manuscript.</w:t>
+        <w:t>groups. In the "senior" group, N.C., B.T., E.M., E.L., S.N., F.W., A.Y., P.W., T.M., U.A., C.M., G.K., A.N., E.O., K.W., M.M., A.L., and L.S. designed and conducted initial experiments for experimental Group A. The "new" group, comprised of C.L., N.C., J.C., S.P., B.T., D.W., A.Z., J.T., A.C., E.B., and H.S., redesigned the experiments with the help of B.T and P.G. and conducted experiments as operators for groups B, C, and D. The “familiar” group, D.B., V.L., N.J., J.W., and Y.L., redesigned the experiments to include varying degrees of familiarity with the stimulus images. D.E. managed IRB approval and participant recruitment, and D.E., J.C., and new group members set up hardware for external data taking. B.T, P.W., T.M., and C.L. created PsychoPy and MATLAB scripts. P.G. and N.C. created stimulus images for the senior group, and N.C., C.L., J.C. and A.Z., selected and created stimuli for the new group. N.C., B.T., E.L., S.N., E.O., U.A., and P.W. performed statistical analysis for the senior group, and C.L., S.P., J.T., A.C., and D.W. performed final statistical analysis and figure generation. N.C., E.L., S.N., F.W., and A.Y. coordinated the senior group process, and C.L., J.C., S.P., and D.W. coordinated the new group progress. K.A. and B.T. supervised the work, and K.A. and A.B. finalized the manuscript. All authors have looked at and approved the manuscript.</w:t>
       </w:r>
     </w:p>
     <w:p>
@@ -15529,6 +15445,9 @@
 
 <file path=word/people.xml><?xml version="1.0" encoding="utf-8"?>
 <w15:people xmlns:wpc="http://schemas.microsoft.com/office/word/2010/wordprocessingCanvas" xmlns:cx="http://schemas.microsoft.com/office/drawing/2014/chartex" xmlns:cx1="http://schemas.microsoft.com/office/drawing/2015/9/8/chartex" xmlns:cx2="http://schemas.microsoft.com/office/drawing/2015/10/21/chartex" xmlns:cx3="http://schemas.microsoft.com/office/drawing/2016/5/9/chartex" xmlns:cx4="http://schemas.microsoft.com/office/drawing/2016/5/10/chartex" xmlns:cx5="http://schemas.microsoft.com/office/drawing/2016/5/11/chartex" xmlns:cx6="http://schemas.microsoft.com/office/drawing/2016/5/12/chartex" xmlns:cx7="http://schemas.microsoft.com/office/drawing/2016/5/13/chartex" xmlns:cx8="http://schemas.microsoft.com/office/drawing/2016/5/14/chartex" xmlns:mc="http://schemas.openxmlformats.org/markup-compatibility/2006" xmlns:aink="http://schemas.microsoft.com/office/drawing/2016/ink" xmlns:am3d="http://schemas.microsoft.com/office/drawing/2017/model3d" xmlns:o="urn:schemas-microsoft-com:office:office" xmlns:oel="http://schemas.microsoft.com/office/2019/extlst" xmlns:r="http://schemas.openxmlformats.org/officeDocument/2006/relationships" xmlns:m="http://schemas.openxmlformats.org/officeDocument/2006/math" xmlns:v="urn:schemas-microsoft-com:vml" xmlns:wp14="http://schemas.microsoft.com/office/word/2010/wordprocessingDrawing" xmlns:wp="http://schemas.openxmlformats.org/drawingml/2006/wordprocessingDrawing" xmlns:w10="urn:schemas-microsoft-com:office:word" xmlns:w="http://schemas.openxmlformats.org/wordprocessingml/2006/main" xmlns:w14="http://schemas.microsoft.com/office/word/2010/wordml" xmlns:w15="http://schemas.microsoft.com/office/word/2012/wordml" xmlns:w16cex="http://schemas.microsoft.com/office/word/2018/wordml/cex" xmlns:w16cid="http://schemas.microsoft.com/office/word/2016/wordml/cid" xmlns:w16="http://schemas.microsoft.com/office/word/2018/wordml" xmlns:w16sdtdh="http://schemas.microsoft.com/office/word/2020/wordml/sdtdatahash" xmlns:w16se="http://schemas.microsoft.com/office/word/2015/wordml/symex" xmlns:wpg="http://schemas.microsoft.com/office/word/2010/wordprocessingGroup" xmlns:wpi="http://schemas.microsoft.com/office/word/2010/wordprocessingInk" xmlns:wne="http://schemas.microsoft.com/office/word/2006/wordml" xmlns:wps="http://schemas.microsoft.com/office/word/2010/wordprocessingShape" mc:Ignorable="w14 w15 w16se w16cid w16 w16cex w16sdtdh wp14">
+  <w15:person w15:author="Daniel Beneda">
+    <w15:presenceInfo w15:providerId="Windows Live" w15:userId="6059f143cb889b30"/>
+  </w15:person>
   <w15:person w15:author="Minh Le">
     <w15:presenceInfo w15:providerId="Windows Live" w15:userId="5c24d0e789d14899"/>
   </w15:person>

--- a/Face Rotation Paper/Rotation Paper.docx
+++ b/Face Rotation Paper/Rotation Paper.docx
@@ -567,28 +567,13 @@
           <w:b/>
         </w:rPr>
       </w:pPr>
+      <w:commentRangeStart w:id="0"/>
       <w:r>
         <w:rPr>
           <w:rFonts w:ascii="Trebuchet MS" w:eastAsia="Trebuchet MS" w:hAnsi="Trebuchet MS" w:cs="Trebuchet MS"/>
           <w:b/>
         </w:rPr>
-        <w:t xml:space="preserve">New Authors: Daniel </w:t>
-      </w:r>
-      <w:proofErr w:type="spellStart"/>
-      <w:r>
-        <w:rPr>
-          <w:rFonts w:ascii="Trebuchet MS" w:eastAsia="Trebuchet MS" w:hAnsi="Trebuchet MS" w:cs="Trebuchet MS"/>
-          <w:b/>
-        </w:rPr>
-        <w:t>Beneda</w:t>
-      </w:r>
-      <w:proofErr w:type="spellEnd"/>
-      <w:r>
-        <w:rPr>
-          <w:rFonts w:ascii="Trebuchet MS" w:eastAsia="Trebuchet MS" w:hAnsi="Trebuchet MS" w:cs="Trebuchet MS"/>
-          <w:b/>
-        </w:rPr>
-        <w:t xml:space="preserve"> (</w:t>
+        <w:t>New Authors: Daniel Beneda (</w:t>
       </w:r>
       <w:proofErr w:type="spellStart"/>
       <w:r>
@@ -668,6 +653,13 @@
           <w:b/>
         </w:rPr>
         <w:t>: 0000-0001-8294-8740)</w:t>
+      </w:r>
+      <w:commentRangeEnd w:id="0"/>
+      <w:r>
+        <w:rPr>
+          <w:rStyle w:val="CommentReference"/>
+        </w:rPr>
+        <w:commentReference w:id="0"/>
       </w:r>
     </w:p>
     <w:p/>
@@ -804,7 +796,7 @@
         </w:rPr>
         <w:t xml:space="preserve">Contact: </w:t>
       </w:r>
-      <w:hyperlink r:id="rId7">
+      <w:hyperlink r:id="rId11">
         <w:r>
           <w:rPr>
             <w:i/>
@@ -944,7 +936,7 @@
         <w:ind w:right="117"/>
       </w:pPr>
       <w:r>
-        <w:t xml:space="preserve">Human vision has a remarkable ability to recognize complex 3D objects such as faces at any size, location, and orientation. If we initially memorize a face with a normalized size, front-facing, and at the object center, the direct comparison between the one-sized memory and an incoming new image would demand tremendous mental frame translations in 7D. How can we perform such a demanding task so promptly as we experience it in our daily lives? </w:t>
+        <w:t>Human vision has a remarkable ability to recognize complex 3D objects such as faces at any size, location, and orientation. If we initially memorize a face with a normalized size, front-facing, and at the object center, the direct comparison between the one-sized memory and an incoming new image would demand tremendous mental frame translations in 7D. How can we perform such a demanding task so promptly as we experience it in our daily lives?</w:t>
       </w:r>
     </w:p>
     <w:p>
@@ -1059,7 +1051,7 @@
               </wp:inline>
             </w:drawing>
           </mc:Choice>
-          <mc:Fallback xmlns:dgm="http://schemas.openxmlformats.org/drawingml/2006/diagram" xmlns:lc="http://schemas.openxmlformats.org/drawingml/2006/lockedCanvas" xmlns:c="http://schemas.openxmlformats.org/drawingml/2006/chart" xmlns:pic="http://schemas.openxmlformats.org/drawingml/2006/picture" xmlns:a="http://schemas.openxmlformats.org/drawingml/2006/main" xmlns:sl="http://schemas.openxmlformats.org/schemaLibrary/2006/main">
+          <mc:Fallback xmlns:sl="http://schemas.openxmlformats.org/schemaLibrary/2006/main" xmlns:a="http://schemas.openxmlformats.org/drawingml/2006/main" xmlns:pic="http://schemas.openxmlformats.org/drawingml/2006/picture" xmlns:c="http://schemas.openxmlformats.org/drawingml/2006/chart" xmlns:lc="http://schemas.openxmlformats.org/drawingml/2006/lockedCanvas" xmlns:dgm="http://schemas.openxmlformats.org/drawingml/2006/diagram">
             <w:drawing>
               <wp:inline distB="0" distT="0" distL="0" distR="0">
                 <wp:extent cx="5956225" cy="57710"/>
@@ -1073,7 +1065,7 @@
                         <pic:cNvPicPr preferRelativeResize="0"/>
                       </pic:nvPicPr>
                       <pic:blipFill>
-                        <a:blip r:embed="rId10"/>
+                        <a:blip r:embed="rId12"/>
                         <a:srcRect/>
                         <a:stretch>
                           <a:fillRect/>
@@ -1114,14 +1106,14 @@
         </w:numPr>
         <w:ind w:hanging="360"/>
       </w:pPr>
-      <w:commentRangeStart w:id="0"/>
+      <w:commentRangeStart w:id="1"/>
       <w:r>
         <w:lastRenderedPageBreak/>
         <w:t>Introduction</w:t>
       </w:r>
-      <w:commentRangeEnd w:id="0"/>
-      <w:r>
-        <w:commentReference w:id="0"/>
+      <w:commentRangeEnd w:id="1"/>
+      <w:r>
+        <w:commentReference w:id="1"/>
       </w:r>
     </w:p>
     <w:p>
@@ -1264,17 +1256,13 @@
       <w:r>
         <w:t xml:space="preserve"> &amp; Palmisano, 2012). Ultimately, holistic processing requires significantly more time than digesting a few key features but may lead to better </w:t>
       </w:r>
-      <w:commentRangeStart w:id="1"/>
       <w:commentRangeStart w:id="2"/>
       <w:commentRangeStart w:id="3"/>
       <w:commentRangeStart w:id="4"/>
+      <w:commentRangeStart w:id="5"/>
       <w:r>
         <w:t>accuracy</w:t>
       </w:r>
-      <w:commentRangeEnd w:id="1"/>
-      <w:r>
-        <w:commentReference w:id="1"/>
-      </w:r>
       <w:commentRangeEnd w:id="2"/>
       <w:r>
         <w:commentReference w:id="2"/>
@@ -1287,6 +1275,10 @@
       <w:r>
         <w:commentReference w:id="4"/>
       </w:r>
+      <w:commentRangeEnd w:id="5"/>
+      <w:r>
+        <w:commentReference w:id="5"/>
+      </w:r>
       <w:r>
         <w:t>.</w:t>
       </w:r>
@@ -1303,13 +1295,13 @@
       <w:r>
         <w:t xml:space="preserve"> (Memory-Prediction-Motion-Sensing) and NHT (Neural Holographic Tomography) to map the processes of this conscious top-down approach (Arisaka, 2022a, 2022b; Arisaka &amp; Blaisdell, 2022). Facial recognition occurs when </w:t>
       </w:r>
-      <w:commentRangeStart w:id="5"/>
+      <w:commentRangeStart w:id="6"/>
       <w:r>
         <w:t>a relevant memorized pattern of the stimulus</w:t>
       </w:r>
-      <w:commentRangeEnd w:id="5"/>
-      <w:r>
-        <w:commentReference w:id="5"/>
+      <w:commentRangeEnd w:id="6"/>
+      <w:r>
+        <w:commentReference w:id="6"/>
       </w:r>
       <w:r>
         <w:t xml:space="preserve"> undergoes 7° of transformation to overlap with the incoming image, and this transformation can be expressed as measurements in the latency of alpha brainwaves. In the past, alpha oscillations have been studied as a possible mechanism to encode visual input by inhibiting irrelevant brain structures and directing information to appropriate neural structures for semantic encoding during </w:t>
@@ -1351,8 +1343,8 @@
       <w:proofErr w:type="spellEnd"/>
     </w:p>
     <w:p>
-      <w:bookmarkStart w:id="6" w:name="_gjdgxs" w:colFirst="0" w:colLast="0"/>
-      <w:bookmarkEnd w:id="6"/>
+      <w:bookmarkStart w:id="7" w:name="_gjdgxs" w:colFirst="0" w:colLast="0"/>
+      <w:bookmarkEnd w:id="7"/>
       <w:r>
         <w:t xml:space="preserve">Unlike Roll, Yaw and Pitch involve more extensive stepwise transformations to overlap memorized data to incoming stimuli. The brain must first translate the memory from an egocentric frame of reference to an object-centric frame. Once centered on the object, the memory can be rotated along the Yaw or Pitch axes. Finally, the frame can be restored to the original egocentric frame of reference and compared to incoming stimuli from the same frame. While all three steps may require shifts in brainwave patterns, only the rotation step differs between stimuli, given that they were memorized at the same distance and location. This transformation can be observed by reaction time differences, with larger rotations leading to higher alpha brainwave phase shifts and latencies about 100 </w:t>
       </w:r>
@@ -1364,7 +1356,7 @@
       <w:r>
         <w:t xml:space="preserve"> apart. Furthermore, increasing familiarity with an object should decrease intrinsic reaction times, regardless of the cortical pattern, because the speed of mental frame transformations remains constant</w:t>
       </w:r>
-      <w:ins w:id="7" w:author="Victor Li" w:date="2022-07-27T08:34:00Z">
+      <w:ins w:id="8" w:author="Victor Li" w:date="2022-07-27T08:34:00Z">
         <w:r>
           <w:t>ly</w:t>
         </w:r>
@@ -1426,7 +1418,7 @@
       <w:r>
         <w:t>0</w:t>
       </w:r>
-      <w:ins w:id="8" w:author="Victor Li" w:date="2022-07-27T08:35:00Z">
+      <w:ins w:id="9" w:author="Victor Li" w:date="2022-07-27T08:35:00Z">
         <w:r>
           <w:t>°</w:t>
         </w:r>
@@ -6150,7 +6142,7 @@
           <w:szCs w:val="20"/>
         </w:rPr>
       </w:pPr>
-      <w:commentRangeStart w:id="9"/>
+      <w:commentRangeStart w:id="10"/>
       <w:r>
         <w:rPr>
           <w:b/>
@@ -6160,9 +6152,9 @@
         </w:rPr>
         <w:t>Table 2</w:t>
       </w:r>
-      <w:commentRangeEnd w:id="9"/>
-      <w:r>
-        <w:commentReference w:id="9"/>
+      <w:commentRangeEnd w:id="10"/>
+      <w:r>
+        <w:commentReference w:id="10"/>
       </w:r>
       <w:r>
         <w:rPr>
@@ -6256,8 +6248,8 @@
         </w:numPr>
         <w:ind w:hanging="720"/>
       </w:pPr>
-      <w:bookmarkStart w:id="10" w:name="_30j0zll" w:colFirst="0" w:colLast="0"/>
-      <w:bookmarkEnd w:id="10"/>
+      <w:bookmarkStart w:id="11" w:name="_30j0zll" w:colFirst="0" w:colLast="0"/>
+      <w:bookmarkEnd w:id="11"/>
       <w:r>
         <w:t xml:space="preserve">Faces </w:t>
       </w:r>
@@ -6312,7 +6304,7 @@
                     </pic:cNvPicPr>
                   </pic:nvPicPr>
                   <pic:blipFill>
-                    <a:blip r:embed="rId14">
+                    <a:blip r:embed="rId13">
                       <a:extLst>
                         <a:ext uri="{28A0092B-C50C-407E-A947-70E740481C1C}">
                           <a14:useLocalDpi xmlns:a14="http://schemas.microsoft.com/office/drawing/2010/main" val="0"/>
@@ -6364,10 +6356,10 @@
       <w:pPr>
         <w:pStyle w:val="Heading3"/>
       </w:pPr>
-      <w:bookmarkStart w:id="11" w:name="_1fob9te" w:colFirst="0" w:colLast="0"/>
-      <w:bookmarkStart w:id="12" w:name="_2et92p0" w:colFirst="0" w:colLast="0"/>
-      <w:bookmarkEnd w:id="11"/>
+      <w:bookmarkStart w:id="12" w:name="_1fob9te" w:colFirst="0" w:colLast="0"/>
+      <w:bookmarkStart w:id="13" w:name="_2et92p0" w:colFirst="0" w:colLast="0"/>
       <w:bookmarkEnd w:id="12"/>
+      <w:bookmarkEnd w:id="13"/>
       <w:r>
         <w:lastRenderedPageBreak/>
         <w:t>Unfamiliar Faces Rotation</w:t>
@@ -6440,17 +6432,17 @@
           <w:szCs w:val="20"/>
         </w:rPr>
       </w:pPr>
-      <w:bookmarkStart w:id="13" w:name="_59gvwox9ujfy" w:colFirst="0" w:colLast="0"/>
-      <w:bookmarkStart w:id="14" w:name="_35nkun2" w:colFirst="0" w:colLast="0"/>
-      <w:bookmarkEnd w:id="13"/>
+      <w:bookmarkStart w:id="14" w:name="_59gvwox9ujfy" w:colFirst="0" w:colLast="0"/>
+      <w:bookmarkStart w:id="15" w:name="_35nkun2" w:colFirst="0" w:colLast="0"/>
       <w:bookmarkEnd w:id="14"/>
+      <w:bookmarkEnd w:id="15"/>
     </w:p>
     <w:p>
       <w:pPr>
         <w:pStyle w:val="Heading2"/>
       </w:pPr>
-      <w:bookmarkStart w:id="15" w:name="_1ksv4uv" w:colFirst="0" w:colLast="0"/>
-      <w:bookmarkEnd w:id="15"/>
+      <w:bookmarkStart w:id="16" w:name="_1ksv4uv" w:colFirst="0" w:colLast="0"/>
+      <w:bookmarkEnd w:id="16"/>
       <w:r>
         <w:t>2.3 Summary Comparison</w:t>
       </w:r>
@@ -6459,8 +6451,8 @@
       <w:pPr>
         <w:pStyle w:val="Heading3"/>
       </w:pPr>
-      <w:bookmarkStart w:id="16" w:name="_twig9rxz4gr7" w:colFirst="0" w:colLast="0"/>
-      <w:bookmarkEnd w:id="16"/>
+      <w:bookmarkStart w:id="17" w:name="_twig9rxz4gr7" w:colFirst="0" w:colLast="0"/>
+      <w:bookmarkEnd w:id="17"/>
       <w:r>
         <w:t>Comparison of Protocol Intercepts</w:t>
       </w:r>
@@ -6516,8 +6508,8 @@
         </w:numPr>
         <w:ind w:hanging="720"/>
       </w:pPr>
-      <w:bookmarkStart w:id="17" w:name="_4eauf8arre5h" w:colFirst="0" w:colLast="0"/>
-      <w:bookmarkEnd w:id="17"/>
+      <w:bookmarkStart w:id="18" w:name="_4eauf8arre5h" w:colFirst="0" w:colLast="0"/>
+      <w:bookmarkEnd w:id="18"/>
       <w:r>
         <w:t>Familiarity Affects Only Intrinsic Recall Time</w:t>
       </w:r>
@@ -6555,8 +6547,8 @@
       <w:pPr>
         <w:pStyle w:val="Heading3"/>
       </w:pPr>
-      <w:bookmarkStart w:id="18" w:name="_r9lrk5awwcuw" w:colFirst="0" w:colLast="0"/>
-      <w:bookmarkEnd w:id="18"/>
+      <w:bookmarkStart w:id="19" w:name="_r9lrk5awwcuw" w:colFirst="0" w:colLast="0"/>
+      <w:bookmarkEnd w:id="19"/>
       <w:r>
         <w:t>Comparison of Protocol Slopes</w:t>
       </w:r>
@@ -6635,7 +6627,7 @@
                     </pic:cNvPicPr>
                   </pic:nvPicPr>
                   <pic:blipFill>
-                    <a:blip r:embed="rId15"/>
+                    <a:blip r:embed="rId14"/>
                     <a:stretch>
                       <a:fillRect/>
                     </a:stretch>
@@ -6732,7 +6724,7 @@
                     </pic:cNvPicPr>
                   </pic:nvPicPr>
                   <pic:blipFill>
-                    <a:blip r:embed="rId16"/>
+                    <a:blip r:embed="rId15"/>
                     <a:stretch>
                       <a:fillRect/>
                     </a:stretch>
@@ -6784,8 +6776,8 @@
         </w:numPr>
         <w:ind w:hanging="360"/>
       </w:pPr>
-      <w:bookmarkStart w:id="19" w:name="_44sinio" w:colFirst="0" w:colLast="0"/>
-      <w:bookmarkEnd w:id="19"/>
+      <w:bookmarkStart w:id="20" w:name="_44sinio" w:colFirst="0" w:colLast="0"/>
+      <w:bookmarkEnd w:id="20"/>
       <w:r>
         <w:t>Discussion</w:t>
       </w:r>
@@ -7088,8 +7080,8 @@
         </w:numPr>
         <w:ind w:hanging="360"/>
       </w:pPr>
-      <w:bookmarkStart w:id="20" w:name="_2jxsxqh" w:colFirst="0" w:colLast="0"/>
-      <w:bookmarkEnd w:id="20"/>
+      <w:bookmarkStart w:id="21" w:name="_2jxsxqh" w:colFirst="0" w:colLast="0"/>
+      <w:bookmarkEnd w:id="21"/>
       <w:r>
         <w:t>Materials and Methods</w:t>
       </w:r>
@@ -7103,8 +7095,8 @@
         </w:numPr>
         <w:ind w:hanging="720"/>
       </w:pPr>
-      <w:bookmarkStart w:id="21" w:name="_z337ya" w:colFirst="0" w:colLast="0"/>
-      <w:bookmarkEnd w:id="21"/>
+      <w:bookmarkStart w:id="22" w:name="_z337ya" w:colFirst="0" w:colLast="0"/>
+      <w:bookmarkEnd w:id="22"/>
       <w:r>
         <w:t>Participants and Equipment</w:t>
       </w:r>
@@ -7232,7 +7224,7 @@
                               <pic:cNvPicPr preferRelativeResize="0"/>
                             </pic:nvPicPr>
                             <pic:blipFill rotWithShape="1">
-                              <a:blip r:embed="rId17">
+                              <a:blip r:embed="rId16">
                                 <a:alphaModFix/>
                               </a:blip>
                               <a:srcRect/>
@@ -7516,7 +7508,7 @@
                               <pic:cNvPicPr preferRelativeResize="0"/>
                             </pic:nvPicPr>
                             <pic:blipFill rotWithShape="1">
-                              <a:blip r:embed="rId18">
+                              <a:blip r:embed="rId17">
                                 <a:alphaModFix/>
                               </a:blip>
                               <a:srcRect/>
@@ -7952,7 +7944,7 @@
                       <o:lock v:ext="edit" aspectratio="t"/>
                     </v:shapetype>
                     <v:shape id="Shape 37" o:spid="_x0000_s1032" type="#_x0000_t75" style="position:absolute;left:28132;width:69895;height:56151;visibility:visible;mso-wrap-style:square" o:preferrelative="f" o:gfxdata="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">
-                      <v:imagedata r:id="rId19" o:title=""/>
+                      <v:imagedata r:id="rId18" o:title=""/>
                     </v:shape>
                     <v:rect id="Rectangle 25" o:spid="_x0000_s1033" style="position:absolute;left:53008;top:6982;width:9007;height:9356;visibility:visible;mso-wrap-style:square;v-text-anchor:top" o:gfxdata="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" filled="f" stroked="f">
                       <v:textbox inset="2.53958mm,1.2694mm,2.53958mm,1.2694mm">
@@ -8055,7 +8047,7 @@
                   </v:group>
                   <v:group id="Group 32" o:spid="_x0000_s1040" style="position:absolute;top:81;width:29174;height:20797" coordorigin=",81" coordsize="66400,47333" o:gfxdata="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">
                     <v:shape id="Shape 46" o:spid="_x0000_s1041" type="#_x0000_t75" style="position:absolute;top:1961;width:66400;height:45454;visibility:visible;mso-wrap-style:square" o:preferrelative="f" o:gfxdata="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">
-                      <v:imagedata r:id="rId20" o:title=""/>
+                      <v:imagedata r:id="rId19" o:title=""/>
                     </v:shape>
                     <v:shapetype id="_x0000_t5" coordsize="21600,21600" o:spt="5" adj="10800" path="m@0,l,21600r21600,xe">
                       <v:stroke joinstyle="miter"/>
@@ -8252,8 +8244,8 @@
           <w:szCs w:val="20"/>
         </w:rPr>
       </w:pPr>
-      <w:bookmarkStart w:id="22" w:name="_3j2qqm3" w:colFirst="0" w:colLast="0"/>
-      <w:bookmarkEnd w:id="22"/>
+      <w:bookmarkStart w:id="23" w:name="_3j2qqm3" w:colFirst="0" w:colLast="0"/>
+      <w:bookmarkEnd w:id="23"/>
       <w:r>
         <w:rPr>
           <w:b/>
@@ -8296,31 +8288,15 @@
         </w:numPr>
         <w:ind w:hanging="720"/>
       </w:pPr>
-      <w:bookmarkStart w:id="23" w:name="_1y810tw" w:colFirst="0" w:colLast="0"/>
-      <w:bookmarkEnd w:id="23"/>
+      <w:bookmarkStart w:id="24" w:name="_1y810tw" w:colFirst="0" w:colLast="0"/>
+      <w:bookmarkEnd w:id="24"/>
       <w:r>
         <w:t>Display Calibration and Reaction-Time Consistency</w:t>
       </w:r>
     </w:p>
     <w:p>
       <w:r>
-        <w:t xml:space="preserve">To ensure consistency across devices, remote participants ran a size and time calibration script to control figure display size and to account for monitor-delay parameters for the subsequent protocols. The size calibration determined the screen's length to pixel conversion factor by prompting participants to resize vertical bars, letters, and images to various sizes using a ruler. The time calibration determined the input lag by showing a Gabor pattern on screen through </w:t>
-      </w:r>
-      <w:proofErr w:type="spellStart"/>
-      <w:r>
-        <w:t>PsychoPy</w:t>
-      </w:r>
-      <w:proofErr w:type="spellEnd"/>
-      <w:r>
-        <w:t xml:space="preserve"> and prompting users to press a key while recording themselves with a high-speed camera. A plot of </w:t>
-      </w:r>
-      <w:proofErr w:type="spellStart"/>
-      <w:r>
-        <w:t>PsychoPy</w:t>
-      </w:r>
-      <w:proofErr w:type="spellEnd"/>
-      <w:r>
-        <w:t xml:space="preserve"> times vs. actual times from the recording was generated to determine the time delay at the y-intercept.</w:t>
+        <w:t>To ensure consistency across devices, remote participants ran a size and time calibration script to control figure display size and to account for monitor-delay parameters for the subsequent protocols. The size calibration determined the screen's length to pixel conversion factor by prompting participants to resize vertical bars, letters, and images to various sizes using a ruler. The time calibration determined the input lag by showing a Gabor pattern on screen through PsychoPy and prompting users to press a key while recording themselves with a high-speed camera. A plot of PsychoPy times vs. actual times from the recording was generated to determine the time delay at the y-intercept.</w:t>
       </w:r>
     </w:p>
     <w:p>
@@ -8332,8 +8308,8 @@
         </w:numPr>
         <w:ind w:hanging="720"/>
       </w:pPr>
-      <w:bookmarkStart w:id="24" w:name="_4i7ojhp" w:colFirst="0" w:colLast="0"/>
-      <w:bookmarkEnd w:id="24"/>
+      <w:bookmarkStart w:id="25" w:name="_4i7ojhp" w:colFirst="0" w:colLast="0"/>
+      <w:bookmarkEnd w:id="25"/>
       <w:r>
         <w:t>Stimuli Selection</w:t>
       </w:r>
@@ -8342,8 +8318,8 @@
       <w:pPr>
         <w:pStyle w:val="Heading3"/>
       </w:pPr>
-      <w:bookmarkStart w:id="25" w:name="_2xcytpi" w:colFirst="0" w:colLast="0"/>
-      <w:bookmarkEnd w:id="25"/>
+      <w:bookmarkStart w:id="26" w:name="_2xcytpi" w:colFirst="0" w:colLast="0"/>
+      <w:bookmarkEnd w:id="26"/>
       <w:r>
         <w:t>Unfamiliar Faces</w:t>
       </w:r>
@@ -8397,8 +8373,8 @@
       </w:r>
     </w:p>
     <w:p>
-      <w:bookmarkStart w:id="26" w:name="_1ci93xb" w:colFirst="0" w:colLast="0"/>
-      <w:bookmarkEnd w:id="26"/>
+      <w:bookmarkStart w:id="27" w:name="_1ci93xb" w:colFirst="0" w:colLast="0"/>
+      <w:bookmarkEnd w:id="27"/>
       <w:r>
         <w:t>For group A, the roll, yaw, and pitch protocols each had a different set of faces. For groups B-D, the protocols featured the same three sets of faces to minimize the systematic effect of using different faces. To negate the effects of the participants learning and familiarizing themselves with the faces throughout the three protocols, participants were randomly assigned one of six permutations to run the face protocols. Stimuli images can be found in the repository linked in the Notes about Data and Authors section.</w:t>
       </w:r>
@@ -8430,8 +8406,8 @@
         </w:numPr>
         <w:ind w:hanging="720"/>
       </w:pPr>
-      <w:bookmarkStart w:id="27" w:name="_3whwml4" w:colFirst="0" w:colLast="0"/>
-      <w:bookmarkEnd w:id="27"/>
+      <w:bookmarkStart w:id="28" w:name="_3whwml4" w:colFirst="0" w:colLast="0"/>
+      <w:bookmarkEnd w:id="28"/>
       <w:r>
         <w:t>Experimental Procedures</w:t>
       </w:r>
@@ -8751,7 +8727,7 @@
                               <pic:cNvPicPr preferRelativeResize="0"/>
                             </pic:nvPicPr>
                             <pic:blipFill rotWithShape="1">
-                              <a:blip r:embed="rId21">
+                              <a:blip r:embed="rId20">
                                 <a:alphaModFix/>
                               </a:blip>
                               <a:srcRect/>
@@ -9471,7 +9447,7 @@
                       </v:textbox>
                     </v:rect>
                     <v:shape id="Shape 21" o:spid="_x0000_s1061" type="#_x0000_t75" alt="Speaker interface audio symbol - Free interface icons" style="position:absolute;left:28205;top:17710;width:1454;height:1453;visibility:visible;mso-wrap-style:square" o:preferrelative="f" o:gfxdata="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">
-                      <v:imagedata r:id="rId22" o:title="Speaker interface audio symbol - Free interface icons"/>
+                      <v:imagedata r:id="rId21" o:title="Speaker interface audio symbol - Free interface icons"/>
                     </v:shape>
                     <v:rect id="Rectangle 55" o:spid="_x0000_s1062" style="position:absolute;left:29366;top:15225;width:7792;height:2651;visibility:visible;mso-wrap-style:square;v-text-anchor:top" o:gfxdata="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" filled="f" stroked="f">
                       <v:textbox inset="2.53958mm,1.2694mm,2.53958mm,1.2694mm">
@@ -9768,8 +9744,8 @@
           <w:szCs w:val="28"/>
         </w:rPr>
       </w:pPr>
-      <w:bookmarkStart w:id="28" w:name="_2bn6wsx" w:colFirst="0" w:colLast="0"/>
-      <w:bookmarkEnd w:id="28"/>
+      <w:bookmarkStart w:id="29" w:name="_2bn6wsx" w:colFirst="0" w:colLast="0"/>
+      <w:bookmarkEnd w:id="29"/>
       <w:r>
         <w:rPr>
           <w:b/>
@@ -9805,8 +9781,8 @@
       <w:pPr>
         <w:pStyle w:val="Heading3"/>
       </w:pPr>
-      <w:bookmarkStart w:id="29" w:name="_qsh70q" w:colFirst="0" w:colLast="0"/>
-      <w:bookmarkEnd w:id="29"/>
+      <w:bookmarkStart w:id="30" w:name="_qsh70q" w:colFirst="0" w:colLast="0"/>
+      <w:bookmarkEnd w:id="30"/>
       <w:r>
         <w:t>Group B: Full 3-Choice Reaction Test</w:t>
       </w:r>
@@ -9820,8 +9796,8 @@
       <w:pPr>
         <w:pStyle w:val="Heading3"/>
       </w:pPr>
-      <w:bookmarkStart w:id="30" w:name="_3as4poj" w:colFirst="0" w:colLast="0"/>
-      <w:bookmarkEnd w:id="30"/>
+      <w:bookmarkStart w:id="31" w:name="_3as4poj" w:colFirst="0" w:colLast="0"/>
+      <w:bookmarkEnd w:id="31"/>
       <w:r>
         <w:t>Group C: Shortened 3-Choice Reaction Test</w:t>
       </w:r>
@@ -9835,8 +9811,8 @@
       <w:pPr>
         <w:pStyle w:val="Heading3"/>
       </w:pPr>
-      <w:bookmarkStart w:id="31" w:name="_1pxezwc" w:colFirst="0" w:colLast="0"/>
-      <w:bookmarkEnd w:id="31"/>
+      <w:bookmarkStart w:id="32" w:name="_1pxezwc" w:colFirst="0" w:colLast="0"/>
+      <w:bookmarkEnd w:id="32"/>
       <w:r>
         <w:lastRenderedPageBreak/>
         <w:t>Group D: Shortened 3-Choice Reaction Game</w:t>
@@ -10958,8 +10934,8 @@
           <w:szCs w:val="20"/>
         </w:rPr>
       </w:pPr>
-      <w:bookmarkStart w:id="32" w:name="_49x2ik5" w:colFirst="0" w:colLast="0"/>
-      <w:bookmarkEnd w:id="32"/>
+      <w:bookmarkStart w:id="33" w:name="_49x2ik5" w:colFirst="0" w:colLast="0"/>
+      <w:bookmarkEnd w:id="33"/>
       <w:r>
         <w:rPr>
           <w:b/>
@@ -10992,8 +10968,8 @@
       </w:r>
     </w:p>
     <w:p>
-      <w:bookmarkStart w:id="33" w:name="_2p2csry" w:colFirst="0" w:colLast="0"/>
-      <w:bookmarkEnd w:id="33"/>
+      <w:bookmarkStart w:id="34" w:name="_2p2csry" w:colFirst="0" w:colLast="0"/>
+      <w:bookmarkEnd w:id="34"/>
       <w:r>
         <w:t>Reaction time trial data were categorized by their stimulus heights, and further analysis was done within the data separated by each height.</w:t>
       </w:r>
@@ -11002,8 +10978,8 @@
       <w:pPr>
         <w:pStyle w:val="Heading3"/>
       </w:pPr>
-      <w:bookmarkStart w:id="34" w:name="_147n2zr" w:colFirst="0" w:colLast="0"/>
-      <w:bookmarkEnd w:id="34"/>
+      <w:bookmarkStart w:id="35" w:name="_147n2zr" w:colFirst="0" w:colLast="0"/>
+      <w:bookmarkEnd w:id="35"/>
       <w:r>
         <w:t>Error Analysis</w:t>
       </w:r>
@@ -11078,10 +11054,10 @@
       <w:pPr>
         <w:pStyle w:val="Heading3"/>
       </w:pPr>
-      <w:bookmarkStart w:id="35" w:name="3o7alnk" w:colFirst="0" w:colLast="0"/>
-      <w:bookmarkStart w:id="36" w:name="_23ckvvd" w:colFirst="0" w:colLast="0"/>
-      <w:bookmarkEnd w:id="35"/>
+      <w:bookmarkStart w:id="36" w:name="3o7alnk" w:colFirst="0" w:colLast="0"/>
+      <w:bookmarkStart w:id="37" w:name="_23ckvvd" w:colFirst="0" w:colLast="0"/>
       <w:bookmarkEnd w:id="36"/>
+      <w:bookmarkEnd w:id="37"/>
       <w:r>
         <w:t>Hypothesis Testing</w:t>
       </w:r>
@@ -11095,8 +11071,8 @@
       <w:pPr>
         <w:pStyle w:val="Heading3"/>
       </w:pPr>
-      <w:bookmarkStart w:id="37" w:name="_ihv636" w:colFirst="0" w:colLast="0"/>
-      <w:bookmarkEnd w:id="37"/>
+      <w:bookmarkStart w:id="38" w:name="_ihv636" w:colFirst="0" w:colLast="0"/>
+      <w:bookmarkEnd w:id="38"/>
       <w:r>
         <w:t>Normalization of average RT</w:t>
       </w:r>
@@ -11235,7 +11211,13 @@
                 <w:rPr>
                   <w:rFonts w:ascii="Cambria Math" w:eastAsia="Cambria Math" w:hAnsi="Cambria Math" w:cs="Cambria Math"/>
                 </w:rPr>
-                <m:t>j=1</m:t>
+                <m:t>j</m:t>
+              </m:r>
+              <m:r>
+                <w:rPr>
+                  <w:rFonts w:ascii="Cambria Math" w:eastAsia="Cambria Math" w:hAnsi="Cambria Math" w:cs="Cambria Math"/>
+                </w:rPr>
+                <m:t>=1</m:t>
               </m:r>
             </m:sub>
             <m:sup>
@@ -11293,7 +11275,25 @@
                 <w:rPr>
                   <w:rFonts w:ascii="Cambria Math" w:eastAsia="Cambria Math" w:hAnsi="Cambria Math" w:cs="Cambria Math"/>
                 </w:rPr>
-                <m:t>i=1, j=1</m:t>
+                <m:t>i</m:t>
+              </m:r>
+              <m:r>
+                <w:rPr>
+                  <w:rFonts w:ascii="Cambria Math" w:eastAsia="Cambria Math" w:hAnsi="Cambria Math" w:cs="Cambria Math"/>
+                </w:rPr>
+                <m:t xml:space="preserve">=1, </m:t>
+              </m:r>
+              <m:r>
+                <w:rPr>
+                  <w:rFonts w:ascii="Cambria Math" w:eastAsia="Cambria Math" w:hAnsi="Cambria Math" w:cs="Cambria Math"/>
+                </w:rPr>
+                <m:t>j</m:t>
+              </m:r>
+              <m:r>
+                <w:rPr>
+                  <w:rFonts w:ascii="Cambria Math" w:eastAsia="Cambria Math" w:hAnsi="Cambria Math" w:cs="Cambria Math"/>
+                </w:rPr>
+                <m:t>=1</m:t>
               </m:r>
             </m:sub>
             <m:sup>
@@ -11301,7 +11301,19 @@
                 <w:rPr>
                   <w:rFonts w:ascii="Cambria Math" w:eastAsia="Cambria Math" w:hAnsi="Cambria Math" w:cs="Cambria Math"/>
                 </w:rPr>
-                <m:t>N, M</m:t>
+                <m:t>N</m:t>
+              </m:r>
+              <m:r>
+                <w:rPr>
+                  <w:rFonts w:ascii="Cambria Math" w:eastAsia="Cambria Math" w:hAnsi="Cambria Math" w:cs="Cambria Math"/>
+                </w:rPr>
+                <m:t xml:space="preserve">, </m:t>
+              </m:r>
+              <m:r>
+                <w:rPr>
+                  <w:rFonts w:ascii="Cambria Math" w:eastAsia="Cambria Math" w:hAnsi="Cambria Math" w:cs="Cambria Math"/>
+                </w:rPr>
+                <m:t>M</m:t>
               </m:r>
             </m:sup>
             <m:e/>
@@ -11338,8 +11350,8 @@
       <w:pPr>
         <w:pStyle w:val="Heading3"/>
       </w:pPr>
-      <w:bookmarkStart w:id="38" w:name="_32hioqz" w:colFirst="0" w:colLast="0"/>
-      <w:bookmarkEnd w:id="38"/>
+      <w:bookmarkStart w:id="39" w:name="_32hioqz" w:colFirst="0" w:colLast="0"/>
+      <w:bookmarkEnd w:id="39"/>
       <w:r>
         <w:t>Line of best fit and correlation coefficient (χ</w:t>
       </w:r>
@@ -11713,7 +11725,13 @@
                 <w:rPr>
                   <w:rFonts w:ascii="Cambria Math" w:eastAsia="Cambria Math" w:hAnsi="Cambria Math" w:cs="Cambria Math"/>
                 </w:rPr>
-                <m:t>red</m:t>
+                <m:t>re</m:t>
+              </m:r>
+              <m:r>
+                <w:rPr>
+                  <w:rFonts w:ascii="Cambria Math" w:eastAsia="Cambria Math" w:hAnsi="Cambria Math" w:cs="Cambria Math"/>
+                </w:rPr>
+                <m:t>d</m:t>
               </m:r>
             </m:sub>
             <m:sup>
@@ -11796,8 +11814,8 @@
       <w:pPr>
         <w:pStyle w:val="Heading1"/>
       </w:pPr>
-      <w:bookmarkStart w:id="39" w:name="_1hmsyys" w:colFirst="0" w:colLast="0"/>
-      <w:bookmarkEnd w:id="39"/>
+      <w:bookmarkStart w:id="40" w:name="_1hmsyys" w:colFirst="0" w:colLast="0"/>
+      <w:bookmarkEnd w:id="40"/>
       <w:r>
         <w:lastRenderedPageBreak/>
         <w:t>Notes about Data and Authors</w:t>
@@ -11823,8 +11841,8 @@
           <w:szCs w:val="28"/>
         </w:rPr>
       </w:pPr>
-      <w:bookmarkStart w:id="40" w:name="_41mghml" w:colFirst="0" w:colLast="0"/>
-      <w:bookmarkEnd w:id="40"/>
+      <w:bookmarkStart w:id="41" w:name="_41mghml" w:colFirst="0" w:colLast="0"/>
+      <w:bookmarkEnd w:id="41"/>
       <w:r>
         <w:rPr>
           <w:b/>
@@ -11839,7 +11857,7 @@
       <w:r>
         <w:t xml:space="preserve">The experimental data, stimuli, and code to calibrate the monitors/TVs, analyze data, and run the experiments can be found at </w:t>
       </w:r>
-      <w:hyperlink r:id="rId23">
+      <w:hyperlink r:id="rId22">
         <w:r>
           <w:rPr>
             <w:color w:val="1155CC"/>
@@ -11872,8 +11890,8 @@
           <w:szCs w:val="28"/>
         </w:rPr>
       </w:pPr>
-      <w:bookmarkStart w:id="41" w:name="_2grqrue" w:colFirst="0" w:colLast="0"/>
-      <w:bookmarkEnd w:id="41"/>
+      <w:bookmarkStart w:id="42" w:name="_2grqrue" w:colFirst="0" w:colLast="0"/>
+      <w:bookmarkEnd w:id="42"/>
       <w:r>
         <w:rPr>
           <w:b/>
@@ -11909,8 +11927,8 @@
           <w:szCs w:val="28"/>
         </w:rPr>
       </w:pPr>
-      <w:bookmarkStart w:id="42" w:name="_vx1227" w:colFirst="0" w:colLast="0"/>
-      <w:bookmarkEnd w:id="42"/>
+      <w:bookmarkStart w:id="43" w:name="_vx1227" w:colFirst="0" w:colLast="0"/>
+      <w:bookmarkEnd w:id="43"/>
       <w:r>
         <w:rPr>
           <w:b/>
@@ -11945,8 +11963,8 @@
           <w:szCs w:val="28"/>
         </w:rPr>
       </w:pPr>
-      <w:bookmarkStart w:id="43" w:name="_3fwokq0" w:colFirst="0" w:colLast="0"/>
-      <w:bookmarkEnd w:id="43"/>
+      <w:bookmarkStart w:id="44" w:name="_3fwokq0" w:colFirst="0" w:colLast="0"/>
+      <w:bookmarkEnd w:id="44"/>
       <w:r>
         <w:rPr>
           <w:b/>
@@ -11961,34 +11979,26 @@
       <w:r>
         <w:t xml:space="preserve">KA developed the concept and supervised the project. C.L., S.P., C.M., B.T., H.S., E.B., S.N, J.C., J.T, A.C., A.Z., D.W., N.C., E.L., G.K., E.O., F.W., A.Y., A.N., K.W., and P.W. wrote the manuscript. The research was conducted by </w:t>
       </w:r>
-      <w:ins w:id="44" w:author="Daniel Beneda" w:date="2022-07-26T19:41:00Z">
+      <w:ins w:id="45" w:author="Daniel Beneda" w:date="2022-07-26T19:41:00Z">
         <w:r>
           <w:t xml:space="preserve">three </w:t>
         </w:r>
       </w:ins>
-      <w:del w:id="45" w:author="Daniel Beneda" w:date="2022-07-26T19:41:00Z">
+      <w:del w:id="46" w:author="Daniel Beneda" w:date="2022-07-26T19:41:00Z">
         <w:r>
           <w:delText xml:space="preserve">two </w:delText>
         </w:r>
       </w:del>
       <w:r>
-        <w:t xml:space="preserve">groups. In the "senior" group, N.C., B.T., E.M., E.L., S.N., F.W., A.Y., P.W., T.M., U.A., C.M., G.K., A.N., E.O., K.W., M.M., A.L., and L.S. designed and conducted initial experiments for experimental Group A. The "new" group, comprised of C.L., N.C., J.C., S.P., B.T., D.W., A.Z., J.T., A.C., E.B., and H.S., redesigned the experiments with the help of B.T and P.G. and conducted experiments as operators for groups B, C, and D. The “familiar” group, D.B., V.L., N.J., J.W., and Y.L., redesigned the experiments to include varying degrees of familiarity with the stimulus images. D.E. managed IRB approval and participant recruitment, and D.E., J.C., and new group members set up hardware for external data taking. B.T, P.W., T.M., and C.L. created </w:t>
-      </w:r>
-      <w:proofErr w:type="spellStart"/>
-      <w:r>
-        <w:t>PsychoPy</w:t>
-      </w:r>
-      <w:proofErr w:type="spellEnd"/>
-      <w:r>
-        <w:t xml:space="preserve"> and MATLAB scripts. P.G. and N.C. created stimulus images for the senior group, and N.C., C.L., J.C. and A.Z., selected and created stimuli for the new group. N.C., B.T., E.L., S.N., E.O., U.A., and P.W. performed statistical analysis for the senior group, and C.L., S.P., J.T., A.C., and D.W. performed final statistical analysis and figure generation. N.C., E.L., S.N., F.W., and A.Y. coordinated the senior group process, and C.L., J.C., S.P., and D.W. coordinated the new group progress. K.A. and B.T. supervised the work, and K.A. and A.B. finalized the manuscript. All authors have looked at and approved the manuscript.</w:t>
+        <w:t>groups. In the "senior" group, N.C., B.T., E.M., E.L., S.N., F.W., A.Y., P.W., T.M., U.A., C.M., G.K., A.N., E.O., K.W., M.M., A.L., and L.S. designed and conducted initial experiments for experimental Group A. The "new" group, comprised of C.L., N.C., J.C., S.P., B.T., D.W., A.Z., J.T., A.C., E.B., and H.S., redesigned the experiments with the help of B.T and P.G. and conducted experiments as operators for groups B, C, and D. The “familiar” group, D.B., V.L., N.J., J.W., and Y.L., redesigned the experiments to include varying degrees of familiarity with the stimulus images. D.E. managed IRB approval and participant recruitment, and D.E., J.C., and new group members set up hardware for external data taking. B.T, P.W., T.M., and C.L. created PsychoPy and MATLAB scripts. P.G. and N.C. created stimulus images for the senior group, and N.C., C.L., J.C. and A.Z., selected and created stimuli for the new group. N.C., B.T., E.L., S.N., E.O., U.A., and P.W. performed statistical analysis for the senior group, and C.L., S.P., J.T., A.C., and D.W. performed final statistical analysis and figure generation. N.C., E.L., S.N., F.W., and A.Y. coordinated the senior group process, and C.L., J.C., S.P., and D.W. coordinated the new group progress. K.A. and B.T. supervised the work, and K.A. and A.B. finalized the manuscript. All authors have looked at and approved the manuscript.</w:t>
       </w:r>
     </w:p>
     <w:p>
       <w:pPr>
         <w:pStyle w:val="Heading1"/>
       </w:pPr>
-      <w:bookmarkStart w:id="46" w:name="_1v1yuxt" w:colFirst="0" w:colLast="0"/>
-      <w:bookmarkEnd w:id="46"/>
+      <w:bookmarkStart w:id="47" w:name="_1v1yuxt" w:colFirst="0" w:colLast="0"/>
+      <w:bookmarkEnd w:id="47"/>
       <w:r>
         <w:t>References</w:t>
       </w:r>
@@ -13303,7 +13313,7 @@
         </w:rPr>
         <w:t xml:space="preserve">(3), 400–435. </w:t>
       </w:r>
-      <w:hyperlink r:id="rId24">
+      <w:hyperlink r:id="rId23">
         <w:r>
           <w:rPr>
             <w:color w:val="1155CC"/>
@@ -13899,7 +13909,7 @@
                     </pic:cNvPicPr>
                   </pic:nvPicPr>
                   <pic:blipFill>
-                    <a:blip r:embed="rId25">
+                    <a:blip r:embed="rId24">
                       <a:extLst>
                         <a:ext uri="{28A0092B-C50C-407E-A947-70E740481C1C}">
                           <a14:useLocalDpi xmlns:a14="http://schemas.microsoft.com/office/drawing/2010/main" val="0"/>
@@ -13955,8 +13965,8 @@
       <w:pPr>
         <w:pStyle w:val="Heading3"/>
       </w:pPr>
-      <w:bookmarkStart w:id="47" w:name="_4d34og8" w:colFirst="0" w:colLast="0"/>
-      <w:bookmarkEnd w:id="47"/>
+      <w:bookmarkStart w:id="48" w:name="_4d34og8" w:colFirst="0" w:colLast="0"/>
+      <w:bookmarkEnd w:id="48"/>
       <w:r>
         <w:t>Internal Group A</w:t>
       </w:r>
@@ -13974,8 +13984,8 @@
       <w:pPr>
         <w:pStyle w:val="Heading3"/>
       </w:pPr>
-      <w:bookmarkStart w:id="48" w:name="_2s8eyo1" w:colFirst="0" w:colLast="0"/>
-      <w:bookmarkEnd w:id="48"/>
+      <w:bookmarkStart w:id="49" w:name="_2s8eyo1" w:colFirst="0" w:colLast="0"/>
+      <w:bookmarkEnd w:id="49"/>
       <w:r>
         <w:t>Internal Group B</w:t>
       </w:r>
@@ -13989,8 +13999,8 @@
       <w:pPr>
         <w:pStyle w:val="Heading3"/>
       </w:pPr>
-      <w:bookmarkStart w:id="49" w:name="_17dp8vu" w:colFirst="0" w:colLast="0"/>
-      <w:bookmarkEnd w:id="49"/>
+      <w:bookmarkStart w:id="50" w:name="_17dp8vu" w:colFirst="0" w:colLast="0"/>
+      <w:bookmarkEnd w:id="50"/>
       <w:r>
         <w:t>External Group C</w:t>
       </w:r>
@@ -14004,8 +14014,8 @@
       <w:pPr>
         <w:pStyle w:val="Heading3"/>
       </w:pPr>
-      <w:bookmarkStart w:id="50" w:name="_3rdcrjn" w:colFirst="0" w:colLast="0"/>
-      <w:bookmarkEnd w:id="50"/>
+      <w:bookmarkStart w:id="51" w:name="_3rdcrjn" w:colFirst="0" w:colLast="0"/>
+      <w:bookmarkEnd w:id="51"/>
       <w:r>
         <w:t>External Group D</w:t>
       </w:r>
@@ -14037,8 +14047,8 @@
         <w:pStyle w:val="Heading2"/>
         <w:ind w:firstLine="0"/>
       </w:pPr>
-      <w:bookmarkStart w:id="51" w:name="_2agzj97hozr3" w:colFirst="0" w:colLast="0"/>
-      <w:bookmarkEnd w:id="51"/>
+      <w:bookmarkStart w:id="52" w:name="_2agzj97hozr3" w:colFirst="0" w:colLast="0"/>
+      <w:bookmarkEnd w:id="52"/>
       <w:r>
         <w:lastRenderedPageBreak/>
         <w:t>2.2 Language Recognition</w:t>
@@ -14050,9 +14060,9 @@
       </w:pPr>
     </w:p>
     <w:sectPr>
-      <w:headerReference w:type="default" r:id="rId26"/>
-      <w:footerReference w:type="default" r:id="rId27"/>
-      <w:footerReference w:type="first" r:id="rId28"/>
+      <w:headerReference w:type="default" r:id="rId25"/>
+      <w:footerReference w:type="default" r:id="rId26"/>
+      <w:footerReference w:type="first" r:id="rId27"/>
       <w:pgSz w:w="12240" w:h="15840"/>
       <w:pgMar w:top="1440" w:right="1440" w:bottom="1440" w:left="1440" w:header="720" w:footer="720" w:gutter="0"/>
       <w:pgNumType w:start="1"/>
@@ -14064,7 +14074,24 @@
 
 <file path=word/comments.xml><?xml version="1.0" encoding="utf-8"?>
 <w:comments xmlns:wpc="http://schemas.microsoft.com/office/word/2010/wordprocessingCanvas" xmlns:cx="http://schemas.microsoft.com/office/drawing/2014/chartex" xmlns:cx1="http://schemas.microsoft.com/office/drawing/2015/9/8/chartex" xmlns:cx2="http://schemas.microsoft.com/office/drawing/2015/10/21/chartex" xmlns:cx3="http://schemas.microsoft.com/office/drawing/2016/5/9/chartex" xmlns:cx4="http://schemas.microsoft.com/office/drawing/2016/5/10/chartex" xmlns:cx5="http://schemas.microsoft.com/office/drawing/2016/5/11/chartex" xmlns:cx6="http://schemas.microsoft.com/office/drawing/2016/5/12/chartex" xmlns:cx7="http://schemas.microsoft.com/office/drawing/2016/5/13/chartex" xmlns:cx8="http://schemas.microsoft.com/office/drawing/2016/5/14/chartex" xmlns:mc="http://schemas.openxmlformats.org/markup-compatibility/2006" xmlns:aink="http://schemas.microsoft.com/office/drawing/2016/ink" xmlns:am3d="http://schemas.microsoft.com/office/drawing/2017/model3d" xmlns:o="urn:schemas-microsoft-com:office:office" xmlns:oel="http://schemas.microsoft.com/office/2019/extlst" xmlns:r="http://schemas.openxmlformats.org/officeDocument/2006/relationships" xmlns:m="http://schemas.openxmlformats.org/officeDocument/2006/math" xmlns:v="urn:schemas-microsoft-com:vml" xmlns:wp14="http://schemas.microsoft.com/office/word/2010/wordprocessingDrawing" xmlns:wp="http://schemas.openxmlformats.org/drawingml/2006/wordprocessingDrawing" xmlns:w10="urn:schemas-microsoft-com:office:word" xmlns:w="http://schemas.openxmlformats.org/wordprocessingml/2006/main" xmlns:w14="http://schemas.microsoft.com/office/word/2010/wordml" xmlns:w15="http://schemas.microsoft.com/office/word/2012/wordml" xmlns:w16cex="http://schemas.microsoft.com/office/word/2018/wordml/cex" xmlns:w16cid="http://schemas.microsoft.com/office/word/2016/wordml/cid" xmlns:w16="http://schemas.microsoft.com/office/word/2018/wordml" xmlns:w16sdtdh="http://schemas.microsoft.com/office/word/2020/wordml/sdtdatahash" xmlns:w16se="http://schemas.microsoft.com/office/word/2015/wordml/symex" xmlns:wpg="http://schemas.microsoft.com/office/word/2010/wordprocessingGroup" xmlns:wpi="http://schemas.microsoft.com/office/word/2010/wordprocessingInk" xmlns:wne="http://schemas.microsoft.com/office/word/2006/wordml" xmlns:wps="http://schemas.microsoft.com/office/word/2010/wordprocessingShape" mc:Ignorable="w14 w15 w16se w16cid w16 w16cex w16sdtdh wp14">
-  <w:comment w:id="0" w:author="Victor Li" w:date="2022-07-27T09:01:00Z" w:initials="">
+  <w:comment w:id="0" w:author="Daniel Beneda" w:date="2022-10-10T13:28:00Z" w:initials="DB">
+    <w:p>
+      <w:pPr>
+        <w:pStyle w:val="CommentText"/>
+        <w:jc w:val="left"/>
+      </w:pPr>
+      <w:r>
+        <w:rPr>
+          <w:rStyle w:val="CommentReference"/>
+        </w:rPr>
+        <w:annotationRef/>
+      </w:r>
+      <w:r>
+        <w:t>Include in the list above. I don’t know what needs to be done on the back end with orcids</w:t>
+      </w:r>
+    </w:p>
+  </w:comment>
+  <w:comment w:id="1" w:author="Victor Li" w:date="2022-07-27T09:01:00Z" w:initials="">
     <w:p>
       <w:pPr>
         <w:widowControl w:val="0"/>
@@ -14092,7 +14119,7 @@
       </w:r>
     </w:p>
   </w:comment>
-  <w:comment w:id="1" w:author="Victor Li" w:date="2022-07-13T06:20:00Z" w:initials="">
+  <w:comment w:id="2" w:author="Victor Li" w:date="2022-07-13T06:20:00Z" w:initials="">
     <w:p>
       <w:pPr>
         <w:widowControl w:val="0"/>
@@ -14120,7 +14147,7 @@
       </w:r>
     </w:p>
   </w:comment>
-  <w:comment w:id="2" w:author="Daniel Beneda" w:date="2022-07-16T22:58:00Z" w:initials="">
+  <w:comment w:id="3" w:author="Daniel Beneda" w:date="2022-07-16T22:58:00Z" w:initials="">
     <w:p>
       <w:pPr>
         <w:widowControl w:val="0"/>
@@ -14148,7 +14175,7 @@
       </w:r>
     </w:p>
   </w:comment>
-  <w:comment w:id="3" w:author="Minh Le" w:date="2022-07-25T17:42:00Z" w:initials="">
+  <w:comment w:id="4" w:author="Minh Le" w:date="2022-07-25T17:42:00Z" w:initials="">
     <w:p>
       <w:pPr>
         <w:widowControl w:val="0"/>
@@ -14176,7 +14203,7 @@
       </w:r>
     </w:p>
   </w:comment>
-  <w:comment w:id="4" w:author="Victor Li" w:date="2022-07-27T08:32:00Z" w:initials="">
+  <w:comment w:id="5" w:author="Victor Li" w:date="2022-07-27T08:32:00Z" w:initials="">
     <w:p>
       <w:pPr>
         <w:widowControl w:val="0"/>
@@ -14204,7 +14231,7 @@
       </w:r>
     </w:p>
   </w:comment>
-  <w:comment w:id="5" w:author="Minh Le" w:date="2022-07-25T17:44:00Z" w:initials="">
+  <w:comment w:id="6" w:author="Minh Le" w:date="2022-07-25T17:44:00Z" w:initials="">
     <w:p>
       <w:pPr>
         <w:widowControl w:val="0"/>
@@ -14232,7 +14259,7 @@
       </w:r>
     </w:p>
   </w:comment>
-  <w:comment w:id="9" w:author="Minh Le" w:date="2022-08-02T18:55:00Z" w:initials="">
+  <w:comment w:id="10" w:author="Minh Le" w:date="2022-08-02T18:55:00Z" w:initials="">
     <w:p>
       <w:pPr>
         <w:widowControl w:val="0"/>
@@ -14265,6 +14292,7 @@
 
 <file path=word/commentsExtended.xml><?xml version="1.0" encoding="utf-8"?>
 <w15:commentsEx xmlns:wpc="http://schemas.microsoft.com/office/word/2010/wordprocessingCanvas" xmlns:cx="http://schemas.microsoft.com/office/drawing/2014/chartex" xmlns:cx1="http://schemas.microsoft.com/office/drawing/2015/9/8/chartex" xmlns:cx2="http://schemas.microsoft.com/office/drawing/2015/10/21/chartex" xmlns:cx3="http://schemas.microsoft.com/office/drawing/2016/5/9/chartex" xmlns:cx4="http://schemas.microsoft.com/office/drawing/2016/5/10/chartex" xmlns:cx5="http://schemas.microsoft.com/office/drawing/2016/5/11/chartex" xmlns:cx6="http://schemas.microsoft.com/office/drawing/2016/5/12/chartex" xmlns:cx7="http://schemas.microsoft.com/office/drawing/2016/5/13/chartex" xmlns:cx8="http://schemas.microsoft.com/office/drawing/2016/5/14/chartex" xmlns:mc="http://schemas.openxmlformats.org/markup-compatibility/2006" xmlns:aink="http://schemas.microsoft.com/office/drawing/2016/ink" xmlns:am3d="http://schemas.microsoft.com/office/drawing/2017/model3d" xmlns:o="urn:schemas-microsoft-com:office:office" xmlns:oel="http://schemas.microsoft.com/office/2019/extlst" xmlns:r="http://schemas.openxmlformats.org/officeDocument/2006/relationships" xmlns:m="http://schemas.openxmlformats.org/officeDocument/2006/math" xmlns:v="urn:schemas-microsoft-com:vml" xmlns:wp14="http://schemas.microsoft.com/office/word/2010/wordprocessingDrawing" xmlns:wp="http://schemas.openxmlformats.org/drawingml/2006/wordprocessingDrawing" xmlns:w10="urn:schemas-microsoft-com:office:word" xmlns:w="http://schemas.openxmlformats.org/wordprocessingml/2006/main" xmlns:w14="http://schemas.microsoft.com/office/word/2010/wordml" xmlns:w15="http://schemas.microsoft.com/office/word/2012/wordml" xmlns:w16cex="http://schemas.microsoft.com/office/word/2018/wordml/cex" xmlns:w16cid="http://schemas.microsoft.com/office/word/2016/wordml/cid" xmlns:w16="http://schemas.microsoft.com/office/word/2018/wordml" xmlns:w16sdtdh="http://schemas.microsoft.com/office/word/2020/wordml/sdtdatahash" xmlns:w16se="http://schemas.microsoft.com/office/word/2015/wordml/symex" xmlns:wpg="http://schemas.microsoft.com/office/word/2010/wordprocessingGroup" xmlns:wpi="http://schemas.microsoft.com/office/word/2010/wordprocessingInk" xmlns:wne="http://schemas.microsoft.com/office/word/2006/wordml" xmlns:wps="http://schemas.microsoft.com/office/word/2010/wordprocessingShape" mc:Ignorable="w14 w15 w16se w16cid w16 w16cex w16sdtdh wp14">
+  <w15:commentEx w15:paraId="21B9CE41" w15:done="0"/>
   <w15:commentEx w15:paraId="6C3B7F05" w15:done="0"/>
   <w15:commentEx w15:paraId="6C3B7F06" w15:done="0"/>
   <w15:commentEx w15:paraId="6C3B7F07" w15:done="0"/>
@@ -14275,8 +14303,15 @@
 </w15:commentsEx>
 </file>
 
+<file path=word/commentsExtensible.xml><?xml version="1.0" encoding="utf-8"?>
+<w16cex:commentsExtensible xmlns:wpc="http://schemas.microsoft.com/office/word/2010/wordprocessingCanvas" xmlns:cx="http://schemas.microsoft.com/office/drawing/2014/chartex" xmlns:cx1="http://schemas.microsoft.com/office/drawing/2015/9/8/chartex" xmlns:cx2="http://schemas.microsoft.com/office/drawing/2015/10/21/chartex" xmlns:cx3="http://schemas.microsoft.com/office/drawing/2016/5/9/chartex" xmlns:cx4="http://schemas.microsoft.com/office/drawing/2016/5/10/chartex" xmlns:cx5="http://schemas.microsoft.com/office/drawing/2016/5/11/chartex" xmlns:cx6="http://schemas.microsoft.com/office/drawing/2016/5/12/chartex" xmlns:cx7="http://schemas.microsoft.com/office/drawing/2016/5/13/chartex" xmlns:cx8="http://schemas.microsoft.com/office/drawing/2016/5/14/chartex" xmlns:mc="http://schemas.openxmlformats.org/markup-compatibility/2006" xmlns:aink="http://schemas.microsoft.com/office/drawing/2016/ink" xmlns:am3d="http://schemas.microsoft.com/office/drawing/2017/model3d" xmlns:o="urn:schemas-microsoft-com:office:office" xmlns:oel="http://schemas.microsoft.com/office/2019/extlst" xmlns:r="http://schemas.openxmlformats.org/officeDocument/2006/relationships" xmlns:m="http://schemas.openxmlformats.org/officeDocument/2006/math" xmlns:v="urn:schemas-microsoft-com:vml" xmlns:wp14="http://schemas.microsoft.com/office/word/2010/wordprocessingDrawing" xmlns:wp="http://schemas.openxmlformats.org/drawingml/2006/wordprocessingDrawing" xmlns:w10="urn:schemas-microsoft-com:office:word" xmlns:w="http://schemas.openxmlformats.org/wordprocessingml/2006/main" xmlns:w14="http://schemas.microsoft.com/office/word/2010/wordml" xmlns:w15="http://schemas.microsoft.com/office/word/2012/wordml" xmlns:w16cex="http://schemas.microsoft.com/office/word/2018/wordml/cex" xmlns:w16cid="http://schemas.microsoft.com/office/word/2016/wordml/cid" xmlns:w16="http://schemas.microsoft.com/office/word/2018/wordml" xmlns:w16sdtdh="http://schemas.microsoft.com/office/word/2020/wordml/sdtdatahash" xmlns:w16se="http://schemas.microsoft.com/office/word/2015/wordml/symex" xmlns:wpg="http://schemas.microsoft.com/office/word/2010/wordprocessingGroup" xmlns:wpi="http://schemas.microsoft.com/office/word/2010/wordprocessingInk" xmlns:wne="http://schemas.microsoft.com/office/word/2006/wordml" xmlns:wps="http://schemas.microsoft.com/office/word/2010/wordprocessingShape" mc:Ignorable="w14 w15 w16se w16cid w16 w16cex w16sdtdh wp14">
+  <w16cex:commentExtensible w16cex:durableId="26EE9C61" w16cex:dateUtc="2022-10-10T20:28:00Z"/>
+</w16cex:commentsExtensible>
+</file>
+
 <file path=word/commentsIds.xml><?xml version="1.0" encoding="utf-8"?>
 <w16cid:commentsIds xmlns:wpc="http://schemas.microsoft.com/office/word/2010/wordprocessingCanvas" xmlns:cx="http://schemas.microsoft.com/office/drawing/2014/chartex" xmlns:cx1="http://schemas.microsoft.com/office/drawing/2015/9/8/chartex" xmlns:cx2="http://schemas.microsoft.com/office/drawing/2015/10/21/chartex" xmlns:cx3="http://schemas.microsoft.com/office/drawing/2016/5/9/chartex" xmlns:cx4="http://schemas.microsoft.com/office/drawing/2016/5/10/chartex" xmlns:cx5="http://schemas.microsoft.com/office/drawing/2016/5/11/chartex" xmlns:cx6="http://schemas.microsoft.com/office/drawing/2016/5/12/chartex" xmlns:cx7="http://schemas.microsoft.com/office/drawing/2016/5/13/chartex" xmlns:cx8="http://schemas.microsoft.com/office/drawing/2016/5/14/chartex" xmlns:mc="http://schemas.openxmlformats.org/markup-compatibility/2006" xmlns:aink="http://schemas.microsoft.com/office/drawing/2016/ink" xmlns:am3d="http://schemas.microsoft.com/office/drawing/2017/model3d" xmlns:o="urn:schemas-microsoft-com:office:office" xmlns:oel="http://schemas.microsoft.com/office/2019/extlst" xmlns:r="http://schemas.openxmlformats.org/officeDocument/2006/relationships" xmlns:m="http://schemas.openxmlformats.org/officeDocument/2006/math" xmlns:v="urn:schemas-microsoft-com:vml" xmlns:wp14="http://schemas.microsoft.com/office/word/2010/wordprocessingDrawing" xmlns:wp="http://schemas.openxmlformats.org/drawingml/2006/wordprocessingDrawing" xmlns:w10="urn:schemas-microsoft-com:office:word" xmlns:w="http://schemas.openxmlformats.org/wordprocessingml/2006/main" xmlns:w14="http://schemas.microsoft.com/office/word/2010/wordml" xmlns:w15="http://schemas.microsoft.com/office/word/2012/wordml" xmlns:w16cex="http://schemas.microsoft.com/office/word/2018/wordml/cex" xmlns:w16cid="http://schemas.microsoft.com/office/word/2016/wordml/cid" xmlns:w16="http://schemas.microsoft.com/office/word/2018/wordml" xmlns:w16sdtdh="http://schemas.microsoft.com/office/word/2020/wordml/sdtdatahash" xmlns:w16se="http://schemas.microsoft.com/office/word/2015/wordml/symex" xmlns:wpg="http://schemas.microsoft.com/office/word/2010/wordprocessingGroup" xmlns:wpi="http://schemas.microsoft.com/office/word/2010/wordprocessingInk" xmlns:wne="http://schemas.microsoft.com/office/word/2006/wordml" xmlns:wps="http://schemas.microsoft.com/office/word/2010/wordprocessingShape" mc:Ignorable="w14 w15 w16se w16cid w16 w16cex w16sdtdh wp14">
+  <w16cid:commentId w16cid:paraId="21B9CE41" w16cid:durableId="26EE9C61"/>
   <w16cid:commentId w16cid:paraId="6C3B7F05" w16cid:durableId="26A78516"/>
   <w16cid:commentId w16cid:paraId="6C3B7F06" w16cid:durableId="26A78517"/>
   <w16cid:commentId w16cid:paraId="6C3B7F07" w16cid:durableId="26A78518"/>
@@ -14390,8 +14425,8 @@
     <w:pPr>
       <w:pStyle w:val="Subtitle"/>
     </w:pPr>
-    <w:bookmarkStart w:id="52" w:name="_4f1mdlm" w:colFirst="0" w:colLast="0"/>
-    <w:bookmarkEnd w:id="52"/>
+    <w:bookmarkStart w:id="53" w:name="_4f1mdlm" w:colFirst="0" w:colLast="0"/>
+    <w:bookmarkEnd w:id="53"/>
   </w:p>
 </w:hdr>
 </file>
@@ -14581,6 +14616,9 @@
 
 <file path=word/people.xml><?xml version="1.0" encoding="utf-8"?>
 <w15:people xmlns:wpc="http://schemas.microsoft.com/office/word/2010/wordprocessingCanvas" xmlns:cx="http://schemas.microsoft.com/office/drawing/2014/chartex" xmlns:cx1="http://schemas.microsoft.com/office/drawing/2015/9/8/chartex" xmlns:cx2="http://schemas.microsoft.com/office/drawing/2015/10/21/chartex" xmlns:cx3="http://schemas.microsoft.com/office/drawing/2016/5/9/chartex" xmlns:cx4="http://schemas.microsoft.com/office/drawing/2016/5/10/chartex" xmlns:cx5="http://schemas.microsoft.com/office/drawing/2016/5/11/chartex" xmlns:cx6="http://schemas.microsoft.com/office/drawing/2016/5/12/chartex" xmlns:cx7="http://schemas.microsoft.com/office/drawing/2016/5/13/chartex" xmlns:cx8="http://schemas.microsoft.com/office/drawing/2016/5/14/chartex" xmlns:mc="http://schemas.openxmlformats.org/markup-compatibility/2006" xmlns:aink="http://schemas.microsoft.com/office/drawing/2016/ink" xmlns:am3d="http://schemas.microsoft.com/office/drawing/2017/model3d" xmlns:o="urn:schemas-microsoft-com:office:office" xmlns:oel="http://schemas.microsoft.com/office/2019/extlst" xmlns:r="http://schemas.openxmlformats.org/officeDocument/2006/relationships" xmlns:m="http://schemas.openxmlformats.org/officeDocument/2006/math" xmlns:v="urn:schemas-microsoft-com:vml" xmlns:wp14="http://schemas.microsoft.com/office/word/2010/wordprocessingDrawing" xmlns:wp="http://schemas.openxmlformats.org/drawingml/2006/wordprocessingDrawing" xmlns:w10="urn:schemas-microsoft-com:office:word" xmlns:w="http://schemas.openxmlformats.org/wordprocessingml/2006/main" xmlns:w14="http://schemas.microsoft.com/office/word/2010/wordml" xmlns:w15="http://schemas.microsoft.com/office/word/2012/wordml" xmlns:w16cex="http://schemas.microsoft.com/office/word/2018/wordml/cex" xmlns:w16cid="http://schemas.microsoft.com/office/word/2016/wordml/cid" xmlns:w16="http://schemas.microsoft.com/office/word/2018/wordml" xmlns:w16sdtdh="http://schemas.microsoft.com/office/word/2020/wordml/sdtdatahash" xmlns:w16se="http://schemas.microsoft.com/office/word/2015/wordml/symex" xmlns:wpg="http://schemas.microsoft.com/office/word/2010/wordprocessingGroup" xmlns:wpi="http://schemas.microsoft.com/office/word/2010/wordprocessingInk" xmlns:wne="http://schemas.microsoft.com/office/word/2006/wordml" xmlns:wps="http://schemas.microsoft.com/office/word/2010/wordprocessingShape" mc:Ignorable="w14 w15 w16se w16cid w16 w16cex w16sdtdh wp14">
+  <w15:person w15:author="Daniel Beneda">
+    <w15:presenceInfo w15:providerId="Windows Live" w15:userId="7c46e9e892537869"/>
+  </w15:person>
   <w15:person w15:author="Minh Le">
     <w15:presenceInfo w15:providerId="Windows Live" w15:userId="5c24d0e789d14899"/>
   </w15:person>
@@ -15224,7 +15262,6 @@
     <w:basedOn w:val="Normal"/>
     <w:link w:val="CommentTextChar"/>
     <w:uiPriority w:val="99"/>
-    <w:semiHidden/>
     <w:unhideWhenUsed/>
     <w:rPr>
       <w:sz w:val="20"/>
@@ -15236,7 +15273,6 @@
     <w:basedOn w:val="DefaultParagraphFont"/>
     <w:link w:val="CommentText"/>
     <w:uiPriority w:val="99"/>
-    <w:semiHidden/>
     <w:rPr>
       <w:sz w:val="20"/>
       <w:szCs w:val="20"/>
@@ -15261,6 +15297,34 @@
     <w:pPr>
       <w:spacing w:after="0"/>
     </w:pPr>
+  </w:style>
+  <w:style w:type="paragraph" w:styleId="CommentSubject">
+    <w:name w:val="annotation subject"/>
+    <w:basedOn w:val="CommentText"/>
+    <w:next w:val="CommentText"/>
+    <w:link w:val="CommentSubjectChar"/>
+    <w:uiPriority w:val="99"/>
+    <w:semiHidden/>
+    <w:unhideWhenUsed/>
+    <w:rsid w:val="009F4DBA"/>
+    <w:rPr>
+      <w:b/>
+      <w:bCs/>
+    </w:rPr>
+  </w:style>
+  <w:style w:type="character" w:customStyle="1" w:styleId="CommentSubjectChar">
+    <w:name w:val="Comment Subject Char"/>
+    <w:basedOn w:val="CommentTextChar"/>
+    <w:link w:val="CommentSubject"/>
+    <w:uiPriority w:val="99"/>
+    <w:semiHidden/>
+    <w:rsid w:val="009F4DBA"/>
+    <w:rPr>
+      <w:b/>
+      <w:bCs/>
+      <w:sz w:val="20"/>
+      <w:szCs w:val="20"/>
+    </w:rPr>
   </w:style>
 </w:styles>
 </file>

--- a/Face Rotation Paper/Rotation Paper.docx
+++ b/Face Rotation Paper/Rotation Paper.docx
@@ -567,13 +567,28 @@
           <w:b/>
         </w:rPr>
       </w:pPr>
-      <w:commentRangeStart w:id="0"/>
       <w:r>
         <w:rPr>
           <w:rFonts w:ascii="Trebuchet MS" w:eastAsia="Trebuchet MS" w:hAnsi="Trebuchet MS" w:cs="Trebuchet MS"/>
           <w:b/>
         </w:rPr>
-        <w:t>New Authors: Daniel Beneda (</w:t>
+        <w:t xml:space="preserve">New Authors: Daniel </w:t>
+      </w:r>
+      <w:proofErr w:type="spellStart"/>
+      <w:r>
+        <w:rPr>
+          <w:rFonts w:ascii="Trebuchet MS" w:eastAsia="Trebuchet MS" w:hAnsi="Trebuchet MS" w:cs="Trebuchet MS"/>
+          <w:b/>
+        </w:rPr>
+        <w:t>Beneda</w:t>
+      </w:r>
+      <w:proofErr w:type="spellEnd"/>
+      <w:r>
+        <w:rPr>
+          <w:rFonts w:ascii="Trebuchet MS" w:eastAsia="Trebuchet MS" w:hAnsi="Trebuchet MS" w:cs="Trebuchet MS"/>
+          <w:b/>
+        </w:rPr>
+        <w:t xml:space="preserve"> (</w:t>
       </w:r>
       <w:proofErr w:type="spellStart"/>
       <w:r>
@@ -653,13 +668,6 @@
           <w:b/>
         </w:rPr>
         <w:t>: 0000-0001-8294-8740)</w:t>
-      </w:r>
-      <w:commentRangeEnd w:id="0"/>
-      <w:r>
-        <w:rPr>
-          <w:rStyle w:val="CommentReference"/>
-        </w:rPr>
-        <w:commentReference w:id="0"/>
       </w:r>
     </w:p>
     <w:p/>
@@ -796,7 +804,7 @@
         </w:rPr>
         <w:t xml:space="preserve">Contact: </w:t>
       </w:r>
-      <w:hyperlink r:id="rId11">
+      <w:hyperlink r:id="rId7">
         <w:r>
           <w:rPr>
             <w:i/>
@@ -936,7 +944,7 @@
         <w:ind w:right="117"/>
       </w:pPr>
       <w:r>
-        <w:t>Human vision has a remarkable ability to recognize complex 3D objects such as faces at any size, location, and orientation. If we initially memorize a face with a normalized size, front-facing, and at the object center, the direct comparison between the one-sized memory and an incoming new image would demand tremendous mental frame translations in 7D. How can we perform such a demanding task so promptly as we experience it in our daily lives?</w:t>
+        <w:t xml:space="preserve">Human vision has a remarkable ability to recognize complex 3D objects such as faces at any size, location, and orientation. If we initially memorize a face with a normalized size, front-facing, and at the object center, the direct comparison between the one-sized memory and an incoming new image would demand tremendous mental frame translations in 7D. How can we perform such a demanding task so promptly as we experience it in our daily lives? </w:t>
       </w:r>
     </w:p>
     <w:p>
@@ -1051,7 +1059,7 @@
               </wp:inline>
             </w:drawing>
           </mc:Choice>
-          <mc:Fallback xmlns:sl="http://schemas.openxmlformats.org/schemaLibrary/2006/main" xmlns:a="http://schemas.openxmlformats.org/drawingml/2006/main" xmlns:pic="http://schemas.openxmlformats.org/drawingml/2006/picture" xmlns:c="http://schemas.openxmlformats.org/drawingml/2006/chart" xmlns:lc="http://schemas.openxmlformats.org/drawingml/2006/lockedCanvas" xmlns:dgm="http://schemas.openxmlformats.org/drawingml/2006/diagram">
+          <mc:Fallback xmlns:dgm="http://schemas.openxmlformats.org/drawingml/2006/diagram" xmlns:lc="http://schemas.openxmlformats.org/drawingml/2006/lockedCanvas" xmlns:c="http://schemas.openxmlformats.org/drawingml/2006/chart" xmlns:pic="http://schemas.openxmlformats.org/drawingml/2006/picture" xmlns:a="http://schemas.openxmlformats.org/drawingml/2006/main" xmlns:sl="http://schemas.openxmlformats.org/schemaLibrary/2006/main">
             <w:drawing>
               <wp:inline distB="0" distT="0" distL="0" distR="0">
                 <wp:extent cx="5956225" cy="57710"/>
@@ -1065,7 +1073,7 @@
                         <pic:cNvPicPr preferRelativeResize="0"/>
                       </pic:nvPicPr>
                       <pic:blipFill>
-                        <a:blip r:embed="rId12"/>
+                        <a:blip r:embed="rId10"/>
                         <a:srcRect/>
                         <a:stretch>
                           <a:fillRect/>
@@ -1106,14 +1114,14 @@
         </w:numPr>
         <w:ind w:hanging="360"/>
       </w:pPr>
-      <w:commentRangeStart w:id="1"/>
+      <w:commentRangeStart w:id="0"/>
       <w:r>
         <w:lastRenderedPageBreak/>
         <w:t>Introduction</w:t>
       </w:r>
-      <w:commentRangeEnd w:id="1"/>
-      <w:r>
-        <w:commentReference w:id="1"/>
+      <w:commentRangeEnd w:id="0"/>
+      <w:r>
+        <w:commentReference w:id="0"/>
       </w:r>
     </w:p>
     <w:p>
@@ -1256,52 +1264,52 @@
       <w:r>
         <w:t xml:space="preserve"> &amp; Palmisano, 2012). Ultimately, holistic processing requires significantly more time than digesting a few key features but may lead to better </w:t>
       </w:r>
+      <w:commentRangeStart w:id="1"/>
       <w:commentRangeStart w:id="2"/>
       <w:commentRangeStart w:id="3"/>
       <w:commentRangeStart w:id="4"/>
+      <w:r>
+        <w:t>accuracy</w:t>
+      </w:r>
+      <w:commentRangeEnd w:id="1"/>
+      <w:r>
+        <w:commentReference w:id="1"/>
+      </w:r>
+      <w:commentRangeEnd w:id="2"/>
+      <w:r>
+        <w:commentReference w:id="2"/>
+      </w:r>
+      <w:commentRangeEnd w:id="3"/>
+      <w:r>
+        <w:commentReference w:id="3"/>
+      </w:r>
+      <w:commentRangeEnd w:id="4"/>
+      <w:r>
+        <w:commentReference w:id="4"/>
+      </w:r>
+      <w:r>
+        <w:t>.</w:t>
+      </w:r>
+    </w:p>
+    <w:p>
+      <w:r>
+        <w:t xml:space="preserve">We have recently proposed the new concepts of </w:t>
+      </w:r>
+      <w:proofErr w:type="spellStart"/>
+      <w:r>
+        <w:t>MePMoS</w:t>
+      </w:r>
+      <w:proofErr w:type="spellEnd"/>
+      <w:r>
+        <w:t xml:space="preserve"> (Memory-Prediction-Motion-Sensing) and NHT (Neural Holographic Tomography) to map the processes of this conscious top-down approach (Arisaka, 2022a, 2022b; Arisaka &amp; Blaisdell, 2022). Facial recognition occurs when </w:t>
+      </w:r>
       <w:commentRangeStart w:id="5"/>
       <w:r>
-        <w:t>accuracy</w:t>
-      </w:r>
-      <w:commentRangeEnd w:id="2"/>
-      <w:r>
-        <w:commentReference w:id="2"/>
-      </w:r>
-      <w:commentRangeEnd w:id="3"/>
-      <w:r>
-        <w:commentReference w:id="3"/>
-      </w:r>
-      <w:commentRangeEnd w:id="4"/>
-      <w:r>
-        <w:commentReference w:id="4"/>
+        <w:t>a relevant memorized pattern of the stimulus</w:t>
       </w:r>
       <w:commentRangeEnd w:id="5"/>
       <w:r>
         <w:commentReference w:id="5"/>
-      </w:r>
-      <w:r>
-        <w:t>.</w:t>
-      </w:r>
-    </w:p>
-    <w:p>
-      <w:r>
-        <w:t xml:space="preserve">We have recently proposed the new concepts of </w:t>
-      </w:r>
-      <w:proofErr w:type="spellStart"/>
-      <w:r>
-        <w:t>MePMoS</w:t>
-      </w:r>
-      <w:proofErr w:type="spellEnd"/>
-      <w:r>
-        <w:t xml:space="preserve"> (Memory-Prediction-Motion-Sensing) and NHT (Neural Holographic Tomography) to map the processes of this conscious top-down approach (Arisaka, 2022a, 2022b; Arisaka &amp; Blaisdell, 2022). Facial recognition occurs when </w:t>
-      </w:r>
-      <w:commentRangeStart w:id="6"/>
-      <w:r>
-        <w:t>a relevant memorized pattern of the stimulus</w:t>
-      </w:r>
-      <w:commentRangeEnd w:id="6"/>
-      <w:r>
-        <w:commentReference w:id="6"/>
       </w:r>
       <w:r>
         <w:t xml:space="preserve"> undergoes 7° of transformation to overlap with the incoming image, and this transformation can be expressed as measurements in the latency of alpha brainwaves. In the past, alpha oscillations have been studied as a possible mechanism to encode visual input by inhibiting irrelevant brain structures and directing information to appropriate neural structures for semantic encoding during </w:t>
@@ -1343,8 +1351,8 @@
       <w:proofErr w:type="spellEnd"/>
     </w:p>
     <w:p>
-      <w:bookmarkStart w:id="7" w:name="_gjdgxs" w:colFirst="0" w:colLast="0"/>
-      <w:bookmarkEnd w:id="7"/>
+      <w:bookmarkStart w:id="6" w:name="_gjdgxs" w:colFirst="0" w:colLast="0"/>
+      <w:bookmarkEnd w:id="6"/>
       <w:r>
         <w:t xml:space="preserve">Unlike Roll, Yaw and Pitch involve more extensive stepwise transformations to overlap memorized data to incoming stimuli. The brain must first translate the memory from an egocentric frame of reference to an object-centric frame. Once centered on the object, the memory can be rotated along the Yaw or Pitch axes. Finally, the frame can be restored to the original egocentric frame of reference and compared to incoming stimuli from the same frame. While all three steps may require shifts in brainwave patterns, only the rotation step differs between stimuli, given that they were memorized at the same distance and location. This transformation can be observed by reaction time differences, with larger rotations leading to higher alpha brainwave phase shifts and latencies about 100 </w:t>
       </w:r>
@@ -1356,7 +1364,7 @@
       <w:r>
         <w:t xml:space="preserve"> apart. Furthermore, increasing familiarity with an object should decrease intrinsic reaction times, regardless of the cortical pattern, because the speed of mental frame transformations remains constant</w:t>
       </w:r>
-      <w:ins w:id="8" w:author="Victor Li" w:date="2022-07-27T08:34:00Z">
+      <w:ins w:id="7" w:author="Victor Li" w:date="2022-07-27T08:34:00Z">
         <w:r>
           <w:t>ly</w:t>
         </w:r>
@@ -1418,7 +1426,7 @@
       <w:r>
         <w:t>0</w:t>
       </w:r>
-      <w:ins w:id="9" w:author="Victor Li" w:date="2022-07-27T08:35:00Z">
+      <w:ins w:id="8" w:author="Victor Li" w:date="2022-07-27T08:35:00Z">
         <w:r>
           <w:t>°</w:t>
         </w:r>
@@ -6142,7 +6150,7 @@
           <w:szCs w:val="20"/>
         </w:rPr>
       </w:pPr>
-      <w:commentRangeStart w:id="10"/>
+      <w:commentRangeStart w:id="9"/>
       <w:r>
         <w:rPr>
           <w:b/>
@@ -6152,9 +6160,9 @@
         </w:rPr>
         <w:t>Table 2</w:t>
       </w:r>
-      <w:commentRangeEnd w:id="10"/>
-      <w:r>
-        <w:commentReference w:id="10"/>
+      <w:commentRangeEnd w:id="9"/>
+      <w:r>
+        <w:commentReference w:id="9"/>
       </w:r>
       <w:r>
         <w:rPr>
@@ -6248,8 +6256,8 @@
         </w:numPr>
         <w:ind w:hanging="720"/>
       </w:pPr>
-      <w:bookmarkStart w:id="11" w:name="_30j0zll" w:colFirst="0" w:colLast="0"/>
-      <w:bookmarkEnd w:id="11"/>
+      <w:bookmarkStart w:id="10" w:name="_30j0zll" w:colFirst="0" w:colLast="0"/>
+      <w:bookmarkEnd w:id="10"/>
       <w:r>
         <w:t xml:space="preserve">Faces </w:t>
       </w:r>
@@ -6304,7 +6312,7 @@
                     </pic:cNvPicPr>
                   </pic:nvPicPr>
                   <pic:blipFill>
-                    <a:blip r:embed="rId13">
+                    <a:blip r:embed="rId14">
                       <a:extLst>
                         <a:ext uri="{28A0092B-C50C-407E-A947-70E740481C1C}">
                           <a14:useLocalDpi xmlns:a14="http://schemas.microsoft.com/office/drawing/2010/main" val="0"/>
@@ -6356,10 +6364,10 @@
       <w:pPr>
         <w:pStyle w:val="Heading3"/>
       </w:pPr>
-      <w:bookmarkStart w:id="12" w:name="_1fob9te" w:colFirst="0" w:colLast="0"/>
-      <w:bookmarkStart w:id="13" w:name="_2et92p0" w:colFirst="0" w:colLast="0"/>
+      <w:bookmarkStart w:id="11" w:name="_1fob9te" w:colFirst="0" w:colLast="0"/>
+      <w:bookmarkStart w:id="12" w:name="_2et92p0" w:colFirst="0" w:colLast="0"/>
+      <w:bookmarkEnd w:id="11"/>
       <w:bookmarkEnd w:id="12"/>
-      <w:bookmarkEnd w:id="13"/>
       <w:r>
         <w:lastRenderedPageBreak/>
         <w:t>Unfamiliar Faces Rotation</w:t>
@@ -6432,27 +6440,27 @@
           <w:szCs w:val="20"/>
         </w:rPr>
       </w:pPr>
-      <w:bookmarkStart w:id="14" w:name="_59gvwox9ujfy" w:colFirst="0" w:colLast="0"/>
-      <w:bookmarkStart w:id="15" w:name="_35nkun2" w:colFirst="0" w:colLast="0"/>
+      <w:bookmarkStart w:id="13" w:name="_59gvwox9ujfy" w:colFirst="0" w:colLast="0"/>
+      <w:bookmarkStart w:id="14" w:name="_35nkun2" w:colFirst="0" w:colLast="0"/>
+      <w:bookmarkEnd w:id="13"/>
       <w:bookmarkEnd w:id="14"/>
+    </w:p>
+    <w:p>
+      <w:pPr>
+        <w:pStyle w:val="Heading2"/>
+      </w:pPr>
+      <w:bookmarkStart w:id="15" w:name="_1ksv4uv" w:colFirst="0" w:colLast="0"/>
       <w:bookmarkEnd w:id="15"/>
-    </w:p>
-    <w:p>
-      <w:pPr>
-        <w:pStyle w:val="Heading2"/>
-      </w:pPr>
-      <w:bookmarkStart w:id="16" w:name="_1ksv4uv" w:colFirst="0" w:colLast="0"/>
+      <w:r>
+        <w:t>2.3 Summary Comparison</w:t>
+      </w:r>
+    </w:p>
+    <w:p>
+      <w:pPr>
+        <w:pStyle w:val="Heading3"/>
+      </w:pPr>
+      <w:bookmarkStart w:id="16" w:name="_twig9rxz4gr7" w:colFirst="0" w:colLast="0"/>
       <w:bookmarkEnd w:id="16"/>
-      <w:r>
-        <w:t>2.3 Summary Comparison</w:t>
-      </w:r>
-    </w:p>
-    <w:p>
-      <w:pPr>
-        <w:pStyle w:val="Heading3"/>
-      </w:pPr>
-      <w:bookmarkStart w:id="17" w:name="_twig9rxz4gr7" w:colFirst="0" w:colLast="0"/>
-      <w:bookmarkEnd w:id="17"/>
       <w:r>
         <w:t>Comparison of Protocol Intercepts</w:t>
       </w:r>
@@ -6508,47 +6516,47 @@
         </w:numPr>
         <w:ind w:hanging="720"/>
       </w:pPr>
-      <w:bookmarkStart w:id="18" w:name="_4eauf8arre5h" w:colFirst="0" w:colLast="0"/>
+      <w:bookmarkStart w:id="17" w:name="_4eauf8arre5h" w:colFirst="0" w:colLast="0"/>
+      <w:bookmarkEnd w:id="17"/>
+      <w:r>
+        <w:t>Familiarity Affects Only Intrinsic Recall Time</w:t>
+      </w:r>
+    </w:p>
+    <w:p>
+      <w:pPr>
+        <w:ind w:firstLine="283"/>
+      </w:pPr>
+      <w:r>
+        <w:t xml:space="preserve">The effect of familiarity on face recognition was tested using the same gamified protocol used for Group D participants with familiar and famous faces. Familiarity decreased reaction time independently of the degree of rotation in all three axes, especially for famous faces. The intercepts for all axes decreased between 10 and 20 </w:t>
+      </w:r>
+      <w:proofErr w:type="spellStart"/>
+      <w:r>
+        <w:t>ms</w:t>
+      </w:r>
+      <w:proofErr w:type="spellEnd"/>
+      <w:r>
+        <w:t xml:space="preserve"> when the faces were familiarized through training. In contrast, participants responded faster to famous faces by approximately 35 </w:t>
+      </w:r>
+      <w:proofErr w:type="spellStart"/>
+      <w:r>
+        <w:t>ms.</w:t>
+      </w:r>
+      <w:proofErr w:type="spellEnd"/>
+      <w:r>
+        <w:t xml:space="preserve"> Nevertheless, slopes remained parallel between unfamiliar, familiar, and famous faces.</w:t>
+      </w:r>
+    </w:p>
+    <w:p>
+      <w:pPr>
+        <w:ind w:firstLine="283"/>
+      </w:pPr>
+    </w:p>
+    <w:p>
+      <w:pPr>
+        <w:pStyle w:val="Heading3"/>
+      </w:pPr>
+      <w:bookmarkStart w:id="18" w:name="_r9lrk5awwcuw" w:colFirst="0" w:colLast="0"/>
       <w:bookmarkEnd w:id="18"/>
-      <w:r>
-        <w:t>Familiarity Affects Only Intrinsic Recall Time</w:t>
-      </w:r>
-    </w:p>
-    <w:p>
-      <w:pPr>
-        <w:ind w:firstLine="283"/>
-      </w:pPr>
-      <w:r>
-        <w:t xml:space="preserve">The effect of familiarity on face recognition was tested using the same gamified protocol used for Group D participants with familiar and famous faces. Familiarity decreased reaction time independently of the degree of rotation in all three axes, especially for famous faces. The intercepts for all axes decreased between 10 and 20 </w:t>
-      </w:r>
-      <w:proofErr w:type="spellStart"/>
-      <w:r>
-        <w:t>ms</w:t>
-      </w:r>
-      <w:proofErr w:type="spellEnd"/>
-      <w:r>
-        <w:t xml:space="preserve"> when the faces were familiarized through training. In contrast, participants responded faster to famous faces by approximately 35 </w:t>
-      </w:r>
-      <w:proofErr w:type="spellStart"/>
-      <w:r>
-        <w:t>ms.</w:t>
-      </w:r>
-      <w:proofErr w:type="spellEnd"/>
-      <w:r>
-        <w:t xml:space="preserve"> Nevertheless, slopes remained parallel between unfamiliar, familiar, and famous faces.</w:t>
-      </w:r>
-    </w:p>
-    <w:p>
-      <w:pPr>
-        <w:ind w:firstLine="283"/>
-      </w:pPr>
-    </w:p>
-    <w:p>
-      <w:pPr>
-        <w:pStyle w:val="Heading3"/>
-      </w:pPr>
-      <w:bookmarkStart w:id="19" w:name="_r9lrk5awwcuw" w:colFirst="0" w:colLast="0"/>
-      <w:bookmarkEnd w:id="19"/>
       <w:r>
         <w:t>Comparison of Protocol Slopes</w:t>
       </w:r>
@@ -6627,7 +6635,7 @@
                     </pic:cNvPicPr>
                   </pic:nvPicPr>
                   <pic:blipFill>
-                    <a:blip r:embed="rId14"/>
+                    <a:blip r:embed="rId15"/>
                     <a:stretch>
                       <a:fillRect/>
                     </a:stretch>
@@ -6724,7 +6732,7 @@
                     </pic:cNvPicPr>
                   </pic:nvPicPr>
                   <pic:blipFill>
-                    <a:blip r:embed="rId15"/>
+                    <a:blip r:embed="rId16"/>
                     <a:stretch>
                       <a:fillRect/>
                     </a:stretch>
@@ -6776,8 +6784,8 @@
         </w:numPr>
         <w:ind w:hanging="360"/>
       </w:pPr>
-      <w:bookmarkStart w:id="20" w:name="_44sinio" w:colFirst="0" w:colLast="0"/>
-      <w:bookmarkEnd w:id="20"/>
+      <w:bookmarkStart w:id="19" w:name="_44sinio" w:colFirst="0" w:colLast="0"/>
+      <w:bookmarkEnd w:id="19"/>
       <w:r>
         <w:t>Discussion</w:t>
       </w:r>
@@ -7080,8 +7088,8 @@
         </w:numPr>
         <w:ind w:hanging="360"/>
       </w:pPr>
-      <w:bookmarkStart w:id="21" w:name="_2jxsxqh" w:colFirst="0" w:colLast="0"/>
-      <w:bookmarkEnd w:id="21"/>
+      <w:bookmarkStart w:id="20" w:name="_2jxsxqh" w:colFirst="0" w:colLast="0"/>
+      <w:bookmarkEnd w:id="20"/>
       <w:r>
         <w:t>Materials and Methods</w:t>
       </w:r>
@@ -7095,8 +7103,8 @@
         </w:numPr>
         <w:ind w:hanging="720"/>
       </w:pPr>
-      <w:bookmarkStart w:id="22" w:name="_z337ya" w:colFirst="0" w:colLast="0"/>
-      <w:bookmarkEnd w:id="22"/>
+      <w:bookmarkStart w:id="21" w:name="_z337ya" w:colFirst="0" w:colLast="0"/>
+      <w:bookmarkEnd w:id="21"/>
       <w:r>
         <w:t>Participants and Equipment</w:t>
       </w:r>
@@ -7224,7 +7232,7 @@
                               <pic:cNvPicPr preferRelativeResize="0"/>
                             </pic:nvPicPr>
                             <pic:blipFill rotWithShape="1">
-                              <a:blip r:embed="rId16">
+                              <a:blip r:embed="rId17">
                                 <a:alphaModFix/>
                               </a:blip>
                               <a:srcRect/>
@@ -7508,7 +7516,7 @@
                               <pic:cNvPicPr preferRelativeResize="0"/>
                             </pic:nvPicPr>
                             <pic:blipFill rotWithShape="1">
-                              <a:blip r:embed="rId17">
+                              <a:blip r:embed="rId18">
                                 <a:alphaModFix/>
                               </a:blip>
                               <a:srcRect/>
@@ -7944,7 +7952,7 @@
                       <o:lock v:ext="edit" aspectratio="t"/>
                     </v:shapetype>
                     <v:shape id="Shape 37" o:spid="_x0000_s1032" type="#_x0000_t75" style="position:absolute;left:28132;width:69895;height:56151;visibility:visible;mso-wrap-style:square" o:preferrelative="f" o:gfxdata="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">
-                      <v:imagedata r:id="rId18" o:title=""/>
+                      <v:imagedata r:id="rId19" o:title=""/>
                     </v:shape>
                     <v:rect id="Rectangle 25" o:spid="_x0000_s1033" style="position:absolute;left:53008;top:6982;width:9007;height:9356;visibility:visible;mso-wrap-style:square;v-text-anchor:top" o:gfxdata="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" filled="f" stroked="f">
                       <v:textbox inset="2.53958mm,1.2694mm,2.53958mm,1.2694mm">
@@ -8047,7 +8055,7 @@
                   </v:group>
                   <v:group id="Group 32" o:spid="_x0000_s1040" style="position:absolute;top:81;width:29174;height:20797" coordorigin=",81" coordsize="66400,47333" o:gfxdata="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">
                     <v:shape id="Shape 46" o:spid="_x0000_s1041" type="#_x0000_t75" style="position:absolute;top:1961;width:66400;height:45454;visibility:visible;mso-wrap-style:square" o:preferrelative="f" o:gfxdata="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">
-                      <v:imagedata r:id="rId19" o:title=""/>
+                      <v:imagedata r:id="rId20" o:title=""/>
                     </v:shape>
                     <v:shapetype id="_x0000_t5" coordsize="21600,21600" o:spt="5" adj="10800" path="m@0,l,21600r21600,xe">
                       <v:stroke joinstyle="miter"/>
@@ -8244,8 +8252,8 @@
           <w:szCs w:val="20"/>
         </w:rPr>
       </w:pPr>
-      <w:bookmarkStart w:id="23" w:name="_3j2qqm3" w:colFirst="0" w:colLast="0"/>
-      <w:bookmarkEnd w:id="23"/>
+      <w:bookmarkStart w:id="22" w:name="_3j2qqm3" w:colFirst="0" w:colLast="0"/>
+      <w:bookmarkEnd w:id="22"/>
       <w:r>
         <w:rPr>
           <w:b/>
@@ -8288,15 +8296,31 @@
         </w:numPr>
         <w:ind w:hanging="720"/>
       </w:pPr>
-      <w:bookmarkStart w:id="24" w:name="_1y810tw" w:colFirst="0" w:colLast="0"/>
-      <w:bookmarkEnd w:id="24"/>
+      <w:bookmarkStart w:id="23" w:name="_1y810tw" w:colFirst="0" w:colLast="0"/>
+      <w:bookmarkEnd w:id="23"/>
       <w:r>
         <w:t>Display Calibration and Reaction-Time Consistency</w:t>
       </w:r>
     </w:p>
     <w:p>
       <w:r>
-        <w:t>To ensure consistency across devices, remote participants ran a size and time calibration script to control figure display size and to account for monitor-delay parameters for the subsequent protocols. The size calibration determined the screen's length to pixel conversion factor by prompting participants to resize vertical bars, letters, and images to various sizes using a ruler. The time calibration determined the input lag by showing a Gabor pattern on screen through PsychoPy and prompting users to press a key while recording themselves with a high-speed camera. A plot of PsychoPy times vs. actual times from the recording was generated to determine the time delay at the y-intercept.</w:t>
+        <w:t xml:space="preserve">To ensure consistency across devices, remote participants ran a size and time calibration script to control figure display size and to account for monitor-delay parameters for the subsequent protocols. The size calibration determined the screen's length to pixel conversion factor by prompting participants to resize vertical bars, letters, and images to various sizes using a ruler. The time calibration determined the input lag by showing a Gabor pattern on screen through </w:t>
+      </w:r>
+      <w:proofErr w:type="spellStart"/>
+      <w:r>
+        <w:t>PsychoPy</w:t>
+      </w:r>
+      <w:proofErr w:type="spellEnd"/>
+      <w:r>
+        <w:t xml:space="preserve"> and prompting users to press a key while recording themselves with a high-speed camera. A plot of </w:t>
+      </w:r>
+      <w:proofErr w:type="spellStart"/>
+      <w:r>
+        <w:t>PsychoPy</w:t>
+      </w:r>
+      <w:proofErr w:type="spellEnd"/>
+      <w:r>
+        <w:t xml:space="preserve"> times vs. actual times from the recording was generated to determine the time delay at the y-intercept.</w:t>
       </w:r>
     </w:p>
     <w:p>
@@ -8308,18 +8332,18 @@
         </w:numPr>
         <w:ind w:hanging="720"/>
       </w:pPr>
-      <w:bookmarkStart w:id="25" w:name="_4i7ojhp" w:colFirst="0" w:colLast="0"/>
+      <w:bookmarkStart w:id="24" w:name="_4i7ojhp" w:colFirst="0" w:colLast="0"/>
+      <w:bookmarkEnd w:id="24"/>
+      <w:r>
+        <w:t>Stimuli Selection</w:t>
+      </w:r>
+    </w:p>
+    <w:p>
+      <w:pPr>
+        <w:pStyle w:val="Heading3"/>
+      </w:pPr>
+      <w:bookmarkStart w:id="25" w:name="_2xcytpi" w:colFirst="0" w:colLast="0"/>
       <w:bookmarkEnd w:id="25"/>
-      <w:r>
-        <w:t>Stimuli Selection</w:t>
-      </w:r>
-    </w:p>
-    <w:p>
-      <w:pPr>
-        <w:pStyle w:val="Heading3"/>
-      </w:pPr>
-      <w:bookmarkStart w:id="26" w:name="_2xcytpi" w:colFirst="0" w:colLast="0"/>
-      <w:bookmarkEnd w:id="26"/>
       <w:r>
         <w:t>Unfamiliar Faces</w:t>
       </w:r>
@@ -8373,8 +8397,8 @@
       </w:r>
     </w:p>
     <w:p>
-      <w:bookmarkStart w:id="27" w:name="_1ci93xb" w:colFirst="0" w:colLast="0"/>
-      <w:bookmarkEnd w:id="27"/>
+      <w:bookmarkStart w:id="26" w:name="_1ci93xb" w:colFirst="0" w:colLast="0"/>
+      <w:bookmarkEnd w:id="26"/>
       <w:r>
         <w:t>For group A, the roll, yaw, and pitch protocols each had a different set of faces. For groups B-D, the protocols featured the same three sets of faces to minimize the systematic effect of using different faces. To negate the effects of the participants learning and familiarizing themselves with the faces throughout the three protocols, participants were randomly assigned one of six permutations to run the face protocols. Stimuli images can be found in the repository linked in the Notes about Data and Authors section.</w:t>
       </w:r>
@@ -8406,8 +8430,8 @@
         </w:numPr>
         <w:ind w:hanging="720"/>
       </w:pPr>
-      <w:bookmarkStart w:id="28" w:name="_3whwml4" w:colFirst="0" w:colLast="0"/>
-      <w:bookmarkEnd w:id="28"/>
+      <w:bookmarkStart w:id="27" w:name="_3whwml4" w:colFirst="0" w:colLast="0"/>
+      <w:bookmarkEnd w:id="27"/>
       <w:r>
         <w:t>Experimental Procedures</w:t>
       </w:r>
@@ -8727,7 +8751,7 @@
                               <pic:cNvPicPr preferRelativeResize="0"/>
                             </pic:nvPicPr>
                             <pic:blipFill rotWithShape="1">
-                              <a:blip r:embed="rId20">
+                              <a:blip r:embed="rId21">
                                 <a:alphaModFix/>
                               </a:blip>
                               <a:srcRect/>
@@ -9447,7 +9471,7 @@
                       </v:textbox>
                     </v:rect>
                     <v:shape id="Shape 21" o:spid="_x0000_s1061" type="#_x0000_t75" alt="Speaker interface audio symbol - Free interface icons" style="position:absolute;left:28205;top:17710;width:1454;height:1453;visibility:visible;mso-wrap-style:square" o:preferrelative="f" o:gfxdata="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">
-                      <v:imagedata r:id="rId21" o:title="Speaker interface audio symbol - Free interface icons"/>
+                      <v:imagedata r:id="rId22" o:title="Speaker interface audio symbol - Free interface icons"/>
                     </v:shape>
                     <v:rect id="Rectangle 55" o:spid="_x0000_s1062" style="position:absolute;left:29366;top:15225;width:7792;height:2651;visibility:visible;mso-wrap-style:square;v-text-anchor:top" o:gfxdata="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" filled="f" stroked="f">
                       <v:textbox inset="2.53958mm,1.2694mm,2.53958mm,1.2694mm">
@@ -9744,8 +9768,8 @@
           <w:szCs w:val="28"/>
         </w:rPr>
       </w:pPr>
-      <w:bookmarkStart w:id="29" w:name="_2bn6wsx" w:colFirst="0" w:colLast="0"/>
-      <w:bookmarkEnd w:id="29"/>
+      <w:bookmarkStart w:id="28" w:name="_2bn6wsx" w:colFirst="0" w:colLast="0"/>
+      <w:bookmarkEnd w:id="28"/>
       <w:r>
         <w:rPr>
           <w:b/>
@@ -9781,38 +9805,38 @@
       <w:pPr>
         <w:pStyle w:val="Heading3"/>
       </w:pPr>
-      <w:bookmarkStart w:id="30" w:name="_qsh70q" w:colFirst="0" w:colLast="0"/>
+      <w:bookmarkStart w:id="29" w:name="_qsh70q" w:colFirst="0" w:colLast="0"/>
+      <w:bookmarkEnd w:id="29"/>
+      <w:r>
+        <w:t>Group B: Full 3-Choice Reaction Test</w:t>
+      </w:r>
+    </w:p>
+    <w:p>
+      <w:r>
+        <w:t>In the learning period, all three faces or characters were mapped to corresponding keys (v, b, or n). Participants were instructed to press a key before and after the corresponding stimulus appeared for 10 seconds. The learning period was repeated for a total of 20 seconds for each face. The practice periods consisted of 12 randomized trials with an equal probability of each stimulus appearing. For the full-length procedure, the testing periods consisted of 50 randomized trials with a shorter 6-trial practice period at the halfway mark. For the shortened procedure, training and practice periods were identical, but the testing periods consisted of 32 trials without an interim practice period. The same audio feedback was used as in the attractor-distractor test.</w:t>
+      </w:r>
+    </w:p>
+    <w:p>
+      <w:pPr>
+        <w:pStyle w:val="Heading3"/>
+      </w:pPr>
+      <w:bookmarkStart w:id="30" w:name="_3as4poj" w:colFirst="0" w:colLast="0"/>
       <w:bookmarkEnd w:id="30"/>
       <w:r>
-        <w:t>Group B: Full 3-Choice Reaction Test</w:t>
-      </w:r>
-    </w:p>
-    <w:p>
-      <w:r>
-        <w:t>In the learning period, all three faces or characters were mapped to corresponding keys (v, b, or n). Participants were instructed to press a key before and after the corresponding stimulus appeared for 10 seconds. The learning period was repeated for a total of 20 seconds for each face. The practice periods consisted of 12 randomized trials with an equal probability of each stimulus appearing. For the full-length procedure, the testing periods consisted of 50 randomized trials with a shorter 6-trial practice period at the halfway mark. For the shortened procedure, training and practice periods were identical, but the testing periods consisted of 32 trials without an interim practice period. The same audio feedback was used as in the attractor-distractor test.</w:t>
+        <w:t>Group C: Shortened 3-Choice Reaction Test</w:t>
+      </w:r>
+    </w:p>
+    <w:p>
+      <w:r>
+        <w:t>Training and practice periods were identical to the full 3-choice reaction test. The testing periods were shortened to 32 trials per set without an interim practice period. Additionally, all three protocols were taken within one hour in a preset random order with a 1–4-minute break between each protocol. The audio feedback was used in the attractor-distractor test.</w:t>
       </w:r>
     </w:p>
     <w:p>
       <w:pPr>
         <w:pStyle w:val="Heading3"/>
       </w:pPr>
-      <w:bookmarkStart w:id="31" w:name="_3as4poj" w:colFirst="0" w:colLast="0"/>
+      <w:bookmarkStart w:id="31" w:name="_1pxezwc" w:colFirst="0" w:colLast="0"/>
       <w:bookmarkEnd w:id="31"/>
-      <w:r>
-        <w:t>Group C: Shortened 3-Choice Reaction Test</w:t>
-      </w:r>
-    </w:p>
-    <w:p>
-      <w:r>
-        <w:t>Training and practice periods were identical to the full 3-choice reaction test. The testing periods were shortened to 32 trials per set without an interim practice period. Additionally, all three protocols were taken within one hour in a preset random order with a 1–4-minute break between each protocol. The audio feedback was used in the attractor-distractor test.</w:t>
-      </w:r>
-    </w:p>
-    <w:p>
-      <w:pPr>
-        <w:pStyle w:val="Heading3"/>
-      </w:pPr>
-      <w:bookmarkStart w:id="32" w:name="_1pxezwc" w:colFirst="0" w:colLast="0"/>
-      <w:bookmarkEnd w:id="32"/>
       <w:r>
         <w:lastRenderedPageBreak/>
         <w:t>Group D: Shortened 3-Choice Reaction Game</w:t>
@@ -10934,8 +10958,8 @@
           <w:szCs w:val="20"/>
         </w:rPr>
       </w:pPr>
-      <w:bookmarkStart w:id="33" w:name="_49x2ik5" w:colFirst="0" w:colLast="0"/>
-      <w:bookmarkEnd w:id="33"/>
+      <w:bookmarkStart w:id="32" w:name="_49x2ik5" w:colFirst="0" w:colLast="0"/>
+      <w:bookmarkEnd w:id="32"/>
       <w:r>
         <w:rPr>
           <w:b/>
@@ -10968,18 +10992,18 @@
       </w:r>
     </w:p>
     <w:p>
-      <w:bookmarkStart w:id="34" w:name="_2p2csry" w:colFirst="0" w:colLast="0"/>
+      <w:bookmarkStart w:id="33" w:name="_2p2csry" w:colFirst="0" w:colLast="0"/>
+      <w:bookmarkEnd w:id="33"/>
+      <w:r>
+        <w:t>Reaction time trial data were categorized by their stimulus heights, and further analysis was done within the data separated by each height.</w:t>
+      </w:r>
+    </w:p>
+    <w:p>
+      <w:pPr>
+        <w:pStyle w:val="Heading3"/>
+      </w:pPr>
+      <w:bookmarkStart w:id="34" w:name="_147n2zr" w:colFirst="0" w:colLast="0"/>
       <w:bookmarkEnd w:id="34"/>
-      <w:r>
-        <w:t>Reaction time trial data were categorized by their stimulus heights, and further analysis was done within the data separated by each height.</w:t>
-      </w:r>
-    </w:p>
-    <w:p>
-      <w:pPr>
-        <w:pStyle w:val="Heading3"/>
-      </w:pPr>
-      <w:bookmarkStart w:id="35" w:name="_147n2zr" w:colFirst="0" w:colLast="0"/>
-      <w:bookmarkEnd w:id="35"/>
       <w:r>
         <w:t>Error Analysis</w:t>
       </w:r>
@@ -11054,25 +11078,25 @@
       <w:pPr>
         <w:pStyle w:val="Heading3"/>
       </w:pPr>
-      <w:bookmarkStart w:id="36" w:name="3o7alnk" w:colFirst="0" w:colLast="0"/>
-      <w:bookmarkStart w:id="37" w:name="_23ckvvd" w:colFirst="0" w:colLast="0"/>
+      <w:bookmarkStart w:id="35" w:name="3o7alnk" w:colFirst="0" w:colLast="0"/>
+      <w:bookmarkStart w:id="36" w:name="_23ckvvd" w:colFirst="0" w:colLast="0"/>
+      <w:bookmarkEnd w:id="35"/>
       <w:bookmarkEnd w:id="36"/>
+      <w:r>
+        <w:t>Hypothesis Testing</w:t>
+      </w:r>
+    </w:p>
+    <w:p>
+      <w:r>
+        <w:t>To ensure that an attention shift occurred during each choice RT block, response accuracy was analyzed using a one sample t-test for a mean of one, with three being the number of available choices for each protocol. The test was performed for each stimulus height and a participant’s data was removed for a given height if the corresponding p-value was greater than 0.05.</w:t>
+      </w:r>
+    </w:p>
+    <w:p>
+      <w:pPr>
+        <w:pStyle w:val="Heading3"/>
+      </w:pPr>
+      <w:bookmarkStart w:id="37" w:name="_ihv636" w:colFirst="0" w:colLast="0"/>
       <w:bookmarkEnd w:id="37"/>
-      <w:r>
-        <w:t>Hypothesis Testing</w:t>
-      </w:r>
-    </w:p>
-    <w:p>
-      <w:r>
-        <w:t>To ensure that an attention shift occurred during each choice RT block, response accuracy was analyzed using a one sample t-test for a mean of one, with three being the number of available choices for each protocol. The test was performed for each stimulus height and a participant’s data was removed for a given height if the corresponding p-value was greater than 0.05.</w:t>
-      </w:r>
-    </w:p>
-    <w:p>
-      <w:pPr>
-        <w:pStyle w:val="Heading3"/>
-      </w:pPr>
-      <w:bookmarkStart w:id="38" w:name="_ihv636" w:colFirst="0" w:colLast="0"/>
-      <w:bookmarkEnd w:id="38"/>
       <w:r>
         <w:t>Normalization of average RT</w:t>
       </w:r>
@@ -11211,13 +11235,7 @@
                 <w:rPr>
                   <w:rFonts w:ascii="Cambria Math" w:eastAsia="Cambria Math" w:hAnsi="Cambria Math" w:cs="Cambria Math"/>
                 </w:rPr>
-                <m:t>j</m:t>
-              </m:r>
-              <m:r>
-                <w:rPr>
-                  <w:rFonts w:ascii="Cambria Math" w:eastAsia="Cambria Math" w:hAnsi="Cambria Math" w:cs="Cambria Math"/>
-                </w:rPr>
-                <m:t>=1</m:t>
+                <m:t>j=1</m:t>
               </m:r>
             </m:sub>
             <m:sup>
@@ -11275,25 +11293,7 @@
                 <w:rPr>
                   <w:rFonts w:ascii="Cambria Math" w:eastAsia="Cambria Math" w:hAnsi="Cambria Math" w:cs="Cambria Math"/>
                 </w:rPr>
-                <m:t>i</m:t>
-              </m:r>
-              <m:r>
-                <w:rPr>
-                  <w:rFonts w:ascii="Cambria Math" w:eastAsia="Cambria Math" w:hAnsi="Cambria Math" w:cs="Cambria Math"/>
-                </w:rPr>
-                <m:t xml:space="preserve">=1, </m:t>
-              </m:r>
-              <m:r>
-                <w:rPr>
-                  <w:rFonts w:ascii="Cambria Math" w:eastAsia="Cambria Math" w:hAnsi="Cambria Math" w:cs="Cambria Math"/>
-                </w:rPr>
-                <m:t>j</m:t>
-              </m:r>
-              <m:r>
-                <w:rPr>
-                  <w:rFonts w:ascii="Cambria Math" w:eastAsia="Cambria Math" w:hAnsi="Cambria Math" w:cs="Cambria Math"/>
-                </w:rPr>
-                <m:t>=1</m:t>
+                <m:t>i=1, j=1</m:t>
               </m:r>
             </m:sub>
             <m:sup>
@@ -11301,19 +11301,7 @@
                 <w:rPr>
                   <w:rFonts w:ascii="Cambria Math" w:eastAsia="Cambria Math" w:hAnsi="Cambria Math" w:cs="Cambria Math"/>
                 </w:rPr>
-                <m:t>N</m:t>
-              </m:r>
-              <m:r>
-                <w:rPr>
-                  <w:rFonts w:ascii="Cambria Math" w:eastAsia="Cambria Math" w:hAnsi="Cambria Math" w:cs="Cambria Math"/>
-                </w:rPr>
-                <m:t xml:space="preserve">, </m:t>
-              </m:r>
-              <m:r>
-                <w:rPr>
-                  <w:rFonts w:ascii="Cambria Math" w:eastAsia="Cambria Math" w:hAnsi="Cambria Math" w:cs="Cambria Math"/>
-                </w:rPr>
-                <m:t>M</m:t>
+                <m:t>N, M</m:t>
               </m:r>
             </m:sup>
             <m:e/>
@@ -11350,8 +11338,8 @@
       <w:pPr>
         <w:pStyle w:val="Heading3"/>
       </w:pPr>
-      <w:bookmarkStart w:id="39" w:name="_32hioqz" w:colFirst="0" w:colLast="0"/>
-      <w:bookmarkEnd w:id="39"/>
+      <w:bookmarkStart w:id="38" w:name="_32hioqz" w:colFirst="0" w:colLast="0"/>
+      <w:bookmarkEnd w:id="38"/>
       <w:r>
         <w:t>Line of best fit and correlation coefficient (χ</w:t>
       </w:r>
@@ -11725,13 +11713,7 @@
                 <w:rPr>
                   <w:rFonts w:ascii="Cambria Math" w:eastAsia="Cambria Math" w:hAnsi="Cambria Math" w:cs="Cambria Math"/>
                 </w:rPr>
-                <m:t>re</m:t>
-              </m:r>
-              <m:r>
-                <w:rPr>
-                  <w:rFonts w:ascii="Cambria Math" w:eastAsia="Cambria Math" w:hAnsi="Cambria Math" w:cs="Cambria Math"/>
-                </w:rPr>
-                <m:t>d</m:t>
+                <m:t>red</m:t>
               </m:r>
             </m:sub>
             <m:sup>
@@ -11814,8 +11796,8 @@
       <w:pPr>
         <w:pStyle w:val="Heading1"/>
       </w:pPr>
-      <w:bookmarkStart w:id="40" w:name="_1hmsyys" w:colFirst="0" w:colLast="0"/>
-      <w:bookmarkEnd w:id="40"/>
+      <w:bookmarkStart w:id="39" w:name="_1hmsyys" w:colFirst="0" w:colLast="0"/>
+      <w:bookmarkEnd w:id="39"/>
       <w:r>
         <w:lastRenderedPageBreak/>
         <w:t>Notes about Data and Authors</w:t>
@@ -11841,8 +11823,8 @@
           <w:szCs w:val="28"/>
         </w:rPr>
       </w:pPr>
-      <w:bookmarkStart w:id="41" w:name="_41mghml" w:colFirst="0" w:colLast="0"/>
-      <w:bookmarkEnd w:id="41"/>
+      <w:bookmarkStart w:id="40" w:name="_41mghml" w:colFirst="0" w:colLast="0"/>
+      <w:bookmarkEnd w:id="40"/>
       <w:r>
         <w:rPr>
           <w:b/>
@@ -11857,7 +11839,7 @@
       <w:r>
         <w:t xml:space="preserve">The experimental data, stimuli, and code to calibrate the monitors/TVs, analyze data, and run the experiments can be found at </w:t>
       </w:r>
-      <w:hyperlink r:id="rId22">
+      <w:hyperlink r:id="rId23">
         <w:r>
           <w:rPr>
             <w:color w:val="1155CC"/>
@@ -11890,8 +11872,8 @@
           <w:szCs w:val="28"/>
         </w:rPr>
       </w:pPr>
-      <w:bookmarkStart w:id="42" w:name="_2grqrue" w:colFirst="0" w:colLast="0"/>
-      <w:bookmarkEnd w:id="42"/>
+      <w:bookmarkStart w:id="41" w:name="_2grqrue" w:colFirst="0" w:colLast="0"/>
+      <w:bookmarkEnd w:id="41"/>
       <w:r>
         <w:rPr>
           <w:b/>
@@ -11927,8 +11909,8 @@
           <w:szCs w:val="28"/>
         </w:rPr>
       </w:pPr>
-      <w:bookmarkStart w:id="43" w:name="_vx1227" w:colFirst="0" w:colLast="0"/>
-      <w:bookmarkEnd w:id="43"/>
+      <w:bookmarkStart w:id="42" w:name="_vx1227" w:colFirst="0" w:colLast="0"/>
+      <w:bookmarkEnd w:id="42"/>
       <w:r>
         <w:rPr>
           <w:b/>
@@ -11963,8 +11945,8 @@
           <w:szCs w:val="28"/>
         </w:rPr>
       </w:pPr>
-      <w:bookmarkStart w:id="44" w:name="_3fwokq0" w:colFirst="0" w:colLast="0"/>
-      <w:bookmarkEnd w:id="44"/>
+      <w:bookmarkStart w:id="43" w:name="_3fwokq0" w:colFirst="0" w:colLast="0"/>
+      <w:bookmarkEnd w:id="43"/>
       <w:r>
         <w:rPr>
           <w:b/>
@@ -11979,26 +11961,34 @@
       <w:r>
         <w:t xml:space="preserve">KA developed the concept and supervised the project. C.L., S.P., C.M., B.T., H.S., E.B., S.N, J.C., J.T, A.C., A.Z., D.W., N.C., E.L., G.K., E.O., F.W., A.Y., A.N., K.W., and P.W. wrote the manuscript. The research was conducted by </w:t>
       </w:r>
-      <w:ins w:id="45" w:author="Daniel Beneda" w:date="2022-07-26T19:41:00Z">
+      <w:ins w:id="44" w:author="Daniel Beneda" w:date="2022-07-26T19:41:00Z">
         <w:r>
           <w:t xml:space="preserve">three </w:t>
         </w:r>
       </w:ins>
-      <w:del w:id="46" w:author="Daniel Beneda" w:date="2022-07-26T19:41:00Z">
+      <w:del w:id="45" w:author="Daniel Beneda" w:date="2022-07-26T19:41:00Z">
         <w:r>
           <w:delText xml:space="preserve">two </w:delText>
         </w:r>
       </w:del>
       <w:r>
-        <w:t>groups. In the "senior" group, N.C., B.T., E.M., E.L., S.N., F.W., A.Y., P.W., T.M., U.A., C.M., G.K., A.N., E.O., K.W., M.M., A.L., and L.S. designed and conducted initial experiments for experimental Group A. The "new" group, comprised of C.L., N.C., J.C., S.P., B.T., D.W., A.Z., J.T., A.C., E.B., and H.S., redesigned the experiments with the help of B.T and P.G. and conducted experiments as operators for groups B, C, and D. The “familiar” group, D.B., V.L., N.J., J.W., and Y.L., redesigned the experiments to include varying degrees of familiarity with the stimulus images. D.E. managed IRB approval and participant recruitment, and D.E., J.C., and new group members set up hardware for external data taking. B.T, P.W., T.M., and C.L. created PsychoPy and MATLAB scripts. P.G. and N.C. created stimulus images for the senior group, and N.C., C.L., J.C. and A.Z., selected and created stimuli for the new group. N.C., B.T., E.L., S.N., E.O., U.A., and P.W. performed statistical analysis for the senior group, and C.L., S.P., J.T., A.C., and D.W. performed final statistical analysis and figure generation. N.C., E.L., S.N., F.W., and A.Y. coordinated the senior group process, and C.L., J.C., S.P., and D.W. coordinated the new group progress. K.A. and B.T. supervised the work, and K.A. and A.B. finalized the manuscript. All authors have looked at and approved the manuscript.</w:t>
+        <w:t xml:space="preserve">groups. In the "senior" group, N.C., B.T., E.M., E.L., S.N., F.W., A.Y., P.W., T.M., U.A., C.M., G.K., A.N., E.O., K.W., M.M., A.L., and L.S. designed and conducted initial experiments for experimental Group A. The "new" group, comprised of C.L., N.C., J.C., S.P., B.T., D.W., A.Z., J.T., A.C., E.B., and H.S., redesigned the experiments with the help of B.T and P.G. and conducted experiments as operators for groups B, C, and D. The “familiar” group, D.B., V.L., N.J., J.W., and Y.L., redesigned the experiments to include varying degrees of familiarity with the stimulus images. D.E. managed IRB approval and participant recruitment, and D.E., J.C., and new group members set up hardware for external data taking. B.T, P.W., T.M., and C.L. created </w:t>
+      </w:r>
+      <w:proofErr w:type="spellStart"/>
+      <w:r>
+        <w:t>PsychoPy</w:t>
+      </w:r>
+      <w:proofErr w:type="spellEnd"/>
+      <w:r>
+        <w:t xml:space="preserve"> and MATLAB scripts. P.G. and N.C. created stimulus images for the senior group, and N.C., C.L., J.C. and A.Z., selected and created stimuli for the new group. N.C., B.T., E.L., S.N., E.O., U.A., and P.W. performed statistical analysis for the senior group, and C.L., S.P., J.T., A.C., and D.W. performed final statistical analysis and figure generation. N.C., E.L., S.N., F.W., and A.Y. coordinated the senior group process, and C.L., J.C., S.P., and D.W. coordinated the new group progress. K.A. and B.T. supervised the work, and K.A. and A.B. finalized the manuscript. All authors have looked at and approved the manuscript.</w:t>
       </w:r>
     </w:p>
     <w:p>
       <w:pPr>
         <w:pStyle w:val="Heading1"/>
       </w:pPr>
-      <w:bookmarkStart w:id="47" w:name="_1v1yuxt" w:colFirst="0" w:colLast="0"/>
-      <w:bookmarkEnd w:id="47"/>
+      <w:bookmarkStart w:id="46" w:name="_1v1yuxt" w:colFirst="0" w:colLast="0"/>
+      <w:bookmarkEnd w:id="46"/>
       <w:r>
         <w:t>References</w:t>
       </w:r>
@@ -13313,7 +13303,7 @@
         </w:rPr>
         <w:t xml:space="preserve">(3), 400–435. </w:t>
       </w:r>
-      <w:hyperlink r:id="rId23">
+      <w:hyperlink r:id="rId24">
         <w:r>
           <w:rPr>
             <w:color w:val="1155CC"/>
@@ -13909,7 +13899,7 @@
                     </pic:cNvPicPr>
                   </pic:nvPicPr>
                   <pic:blipFill>
-                    <a:blip r:embed="rId24">
+                    <a:blip r:embed="rId25">
                       <a:extLst>
                         <a:ext uri="{28A0092B-C50C-407E-A947-70E740481C1C}">
                           <a14:useLocalDpi xmlns:a14="http://schemas.microsoft.com/office/drawing/2010/main" val="0"/>
@@ -13965,8 +13955,8 @@
       <w:pPr>
         <w:pStyle w:val="Heading3"/>
       </w:pPr>
-      <w:bookmarkStart w:id="48" w:name="_4d34og8" w:colFirst="0" w:colLast="0"/>
-      <w:bookmarkEnd w:id="48"/>
+      <w:bookmarkStart w:id="47" w:name="_4d34og8" w:colFirst="0" w:colLast="0"/>
+      <w:bookmarkEnd w:id="47"/>
       <w:r>
         <w:t>Internal Group A</w:t>
       </w:r>
@@ -13984,38 +13974,38 @@
       <w:pPr>
         <w:pStyle w:val="Heading3"/>
       </w:pPr>
-      <w:bookmarkStart w:id="49" w:name="_2s8eyo1" w:colFirst="0" w:colLast="0"/>
+      <w:bookmarkStart w:id="48" w:name="_2s8eyo1" w:colFirst="0" w:colLast="0"/>
+      <w:bookmarkEnd w:id="48"/>
+      <w:r>
+        <w:t>Internal Group B</w:t>
+      </w:r>
+    </w:p>
+    <w:p>
+      <w:r>
+        <w:t>Internal Group B took reaction time data through 3-choice reaction time tests. As with group A, face data gamma distribution modes supported linear predictions for Roll and Yaw, while the mode for Pitch was higher. Both roll (n = 15) and yaw (n = 15) were slightly asymmetric with steeper negative slopes than positive slopes. Pitch (n = 15) was asymmetric in the opposite direction, with a steeper positive slope than the negative slope. Nonetheless, groups A and B agreed with Roll being the least steep and Pitch being the steepest. Roll had the strongest linear prediction with a reduced chi-square near one while Yaw and Pitch had large error bars at larger rotation angles due to a subset of participants having nonlinear relations between the reaction time and rotation or variation in linear slope between participants, leading to small reduced-chi-squares.</w:t>
+      </w:r>
+    </w:p>
+    <w:p>
+      <w:pPr>
+        <w:pStyle w:val="Heading3"/>
+      </w:pPr>
+      <w:bookmarkStart w:id="49" w:name="_17dp8vu" w:colFirst="0" w:colLast="0"/>
       <w:bookmarkEnd w:id="49"/>
       <w:r>
-        <w:t>Internal Group B</w:t>
-      </w:r>
-    </w:p>
-    <w:p>
-      <w:r>
-        <w:t>Internal Group B took reaction time data through 3-choice reaction time tests. As with group A, face data gamma distribution modes supported linear predictions for Roll and Yaw, while the mode for Pitch was higher. Both roll (n = 15) and yaw (n = 15) were slightly asymmetric with steeper negative slopes than positive slopes. Pitch (n = 15) was asymmetric in the opposite direction, with a steeper positive slope than the negative slope. Nonetheless, groups A and B agreed with Roll being the least steep and Pitch being the steepest. Roll had the strongest linear prediction with a reduced chi-square near one while Yaw and Pitch had large error bars at larger rotation angles due to a subset of participants having nonlinear relations between the reaction time and rotation or variation in linear slope between participants, leading to small reduced-chi-squares.</w:t>
+        <w:t>External Group C</w:t>
+      </w:r>
+    </w:p>
+    <w:p>
+      <w:r>
+        <w:t>External Group C took reaction time data for only faces through shortened 3-choice reaction time tests. Gamma distribution modes supported linear predictions for all three protocols. Roll (n = 13) was symmetric and had the least steep slope. Like group B, yaw (n = 13) was slightly asymmetric with a steeper negative slope than the positive slope, and Pitch (n = 13) had the steepest slopes, which were asymmetric with a steeper positive slope than the negative slope. Except for data at -120°, roll had reasonable error bars and small reduced chi-squares, indicating a strong linear fit. On the other hand, yaw and pitch had very large error bars due to variation in slopes between participants, leading to decreased reduced chi-squares. Pitch appeared linear, but yaw appeared to curve upward from the linear prediction at larger rotations.</w:t>
       </w:r>
     </w:p>
     <w:p>
       <w:pPr>
         <w:pStyle w:val="Heading3"/>
       </w:pPr>
-      <w:bookmarkStart w:id="50" w:name="_17dp8vu" w:colFirst="0" w:colLast="0"/>
+      <w:bookmarkStart w:id="50" w:name="_3rdcrjn" w:colFirst="0" w:colLast="0"/>
       <w:bookmarkEnd w:id="50"/>
-      <w:r>
-        <w:t>External Group C</w:t>
-      </w:r>
-    </w:p>
-    <w:p>
-      <w:r>
-        <w:t>External Group C took reaction time data for only faces through shortened 3-choice reaction time tests. Gamma distribution modes supported linear predictions for all three protocols. Roll (n = 13) was symmetric and had the least steep slope. Like group B, yaw (n = 13) was slightly asymmetric with a steeper negative slope than the positive slope, and Pitch (n = 13) had the steepest slopes, which were asymmetric with a steeper positive slope than the negative slope. Except for data at -120°, roll had reasonable error bars and small reduced chi-squares, indicating a strong linear fit. On the other hand, yaw and pitch had very large error bars due to variation in slopes between participants, leading to decreased reduced chi-squares. Pitch appeared linear, but yaw appeared to curve upward from the linear prediction at larger rotations.</w:t>
-      </w:r>
-    </w:p>
-    <w:p>
-      <w:pPr>
-        <w:pStyle w:val="Heading3"/>
-      </w:pPr>
-      <w:bookmarkStart w:id="51" w:name="_3rdcrjn" w:colFirst="0" w:colLast="0"/>
-      <w:bookmarkEnd w:id="51"/>
       <w:r>
         <w:t>External Group D</w:t>
       </w:r>
@@ -14047,8 +14037,8 @@
         <w:pStyle w:val="Heading2"/>
         <w:ind w:firstLine="0"/>
       </w:pPr>
-      <w:bookmarkStart w:id="52" w:name="_2agzj97hozr3" w:colFirst="0" w:colLast="0"/>
-      <w:bookmarkEnd w:id="52"/>
+      <w:bookmarkStart w:id="51" w:name="_2agzj97hozr3" w:colFirst="0" w:colLast="0"/>
+      <w:bookmarkEnd w:id="51"/>
       <w:r>
         <w:lastRenderedPageBreak/>
         <w:t>2.2 Language Recognition</w:t>
@@ -14060,9 +14050,9 @@
       </w:pPr>
     </w:p>
     <w:sectPr>
-      <w:headerReference w:type="default" r:id="rId25"/>
-      <w:footerReference w:type="default" r:id="rId26"/>
-      <w:footerReference w:type="first" r:id="rId27"/>
+      <w:headerReference w:type="default" r:id="rId26"/>
+      <w:footerReference w:type="default" r:id="rId27"/>
+      <w:footerReference w:type="first" r:id="rId28"/>
       <w:pgSz w:w="12240" w:h="15840"/>
       <w:pgMar w:top="1440" w:right="1440" w:bottom="1440" w:left="1440" w:header="720" w:footer="720" w:gutter="0"/>
       <w:pgNumType w:start="1"/>
@@ -14074,24 +14064,7 @@
 
 <file path=word/comments.xml><?xml version="1.0" encoding="utf-8"?>
 <w:comments xmlns:wpc="http://schemas.microsoft.com/office/word/2010/wordprocessingCanvas" xmlns:cx="http://schemas.microsoft.com/office/drawing/2014/chartex" xmlns:cx1="http://schemas.microsoft.com/office/drawing/2015/9/8/chartex" xmlns:cx2="http://schemas.microsoft.com/office/drawing/2015/10/21/chartex" xmlns:cx3="http://schemas.microsoft.com/office/drawing/2016/5/9/chartex" xmlns:cx4="http://schemas.microsoft.com/office/drawing/2016/5/10/chartex" xmlns:cx5="http://schemas.microsoft.com/office/drawing/2016/5/11/chartex" xmlns:cx6="http://schemas.microsoft.com/office/drawing/2016/5/12/chartex" xmlns:cx7="http://schemas.microsoft.com/office/drawing/2016/5/13/chartex" xmlns:cx8="http://schemas.microsoft.com/office/drawing/2016/5/14/chartex" xmlns:mc="http://schemas.openxmlformats.org/markup-compatibility/2006" xmlns:aink="http://schemas.microsoft.com/office/drawing/2016/ink" xmlns:am3d="http://schemas.microsoft.com/office/drawing/2017/model3d" xmlns:o="urn:schemas-microsoft-com:office:office" xmlns:oel="http://schemas.microsoft.com/office/2019/extlst" xmlns:r="http://schemas.openxmlformats.org/officeDocument/2006/relationships" xmlns:m="http://schemas.openxmlformats.org/officeDocument/2006/math" xmlns:v="urn:schemas-microsoft-com:vml" xmlns:wp14="http://schemas.microsoft.com/office/word/2010/wordprocessingDrawing" xmlns:wp="http://schemas.openxmlformats.org/drawingml/2006/wordprocessingDrawing" xmlns:w10="urn:schemas-microsoft-com:office:word" xmlns:w="http://schemas.openxmlformats.org/wordprocessingml/2006/main" xmlns:w14="http://schemas.microsoft.com/office/word/2010/wordml" xmlns:w15="http://schemas.microsoft.com/office/word/2012/wordml" xmlns:w16cex="http://schemas.microsoft.com/office/word/2018/wordml/cex" xmlns:w16cid="http://schemas.microsoft.com/office/word/2016/wordml/cid" xmlns:w16="http://schemas.microsoft.com/office/word/2018/wordml" xmlns:w16sdtdh="http://schemas.microsoft.com/office/word/2020/wordml/sdtdatahash" xmlns:w16se="http://schemas.microsoft.com/office/word/2015/wordml/symex" xmlns:wpg="http://schemas.microsoft.com/office/word/2010/wordprocessingGroup" xmlns:wpi="http://schemas.microsoft.com/office/word/2010/wordprocessingInk" xmlns:wne="http://schemas.microsoft.com/office/word/2006/wordml" xmlns:wps="http://schemas.microsoft.com/office/word/2010/wordprocessingShape" mc:Ignorable="w14 w15 w16se w16cid w16 w16cex w16sdtdh wp14">
-  <w:comment w:id="0" w:author="Daniel Beneda" w:date="2022-10-10T13:28:00Z" w:initials="DB">
-    <w:p>
-      <w:pPr>
-        <w:pStyle w:val="CommentText"/>
-        <w:jc w:val="left"/>
-      </w:pPr>
-      <w:r>
-        <w:rPr>
-          <w:rStyle w:val="CommentReference"/>
-        </w:rPr>
-        <w:annotationRef/>
-      </w:r>
-      <w:r>
-        <w:t>Include in the list above. I don’t know what needs to be done on the back end with orcids</w:t>
-      </w:r>
-    </w:p>
-  </w:comment>
-  <w:comment w:id="1" w:author="Victor Li" w:date="2022-07-27T09:01:00Z" w:initials="">
+  <w:comment w:id="0" w:author="Victor Li" w:date="2022-07-27T09:01:00Z" w:initials="">
     <w:p>
       <w:pPr>
         <w:widowControl w:val="0"/>
@@ -14119,7 +14092,7 @@
       </w:r>
     </w:p>
   </w:comment>
-  <w:comment w:id="2" w:author="Victor Li" w:date="2022-07-13T06:20:00Z" w:initials="">
+  <w:comment w:id="1" w:author="Victor Li" w:date="2022-07-13T06:20:00Z" w:initials="">
     <w:p>
       <w:pPr>
         <w:widowControl w:val="0"/>
@@ -14147,7 +14120,7 @@
       </w:r>
     </w:p>
   </w:comment>
-  <w:comment w:id="3" w:author="Daniel Beneda" w:date="2022-07-16T22:58:00Z" w:initials="">
+  <w:comment w:id="2" w:author="Daniel Beneda" w:date="2022-07-16T22:58:00Z" w:initials="">
     <w:p>
       <w:pPr>
         <w:widowControl w:val="0"/>
@@ -14175,7 +14148,7 @@
       </w:r>
     </w:p>
   </w:comment>
-  <w:comment w:id="4" w:author="Minh Le" w:date="2022-07-25T17:42:00Z" w:initials="">
+  <w:comment w:id="3" w:author="Minh Le" w:date="2022-07-25T17:42:00Z" w:initials="">
     <w:p>
       <w:pPr>
         <w:widowControl w:val="0"/>
@@ -14203,7 +14176,7 @@
       </w:r>
     </w:p>
   </w:comment>
-  <w:comment w:id="5" w:author="Victor Li" w:date="2022-07-27T08:32:00Z" w:initials="">
+  <w:comment w:id="4" w:author="Victor Li" w:date="2022-07-27T08:32:00Z" w:initials="">
     <w:p>
       <w:pPr>
         <w:widowControl w:val="0"/>
@@ -14231,7 +14204,7 @@
       </w:r>
     </w:p>
   </w:comment>
-  <w:comment w:id="6" w:author="Minh Le" w:date="2022-07-25T17:44:00Z" w:initials="">
+  <w:comment w:id="5" w:author="Minh Le" w:date="2022-07-25T17:44:00Z" w:initials="">
     <w:p>
       <w:pPr>
         <w:widowControl w:val="0"/>
@@ -14259,7 +14232,7 @@
       </w:r>
     </w:p>
   </w:comment>
-  <w:comment w:id="10" w:author="Minh Le" w:date="2022-08-02T18:55:00Z" w:initials="">
+  <w:comment w:id="9" w:author="Minh Le" w:date="2022-08-02T18:55:00Z" w:initials="">
     <w:p>
       <w:pPr>
         <w:widowControl w:val="0"/>
@@ -14292,7 +14265,6 @@
 
 <file path=word/commentsExtended.xml><?xml version="1.0" encoding="utf-8"?>
 <w15:commentsEx xmlns:wpc="http://schemas.microsoft.com/office/word/2010/wordprocessingCanvas" xmlns:cx="http://schemas.microsoft.com/office/drawing/2014/chartex" xmlns:cx1="http://schemas.microsoft.com/office/drawing/2015/9/8/chartex" xmlns:cx2="http://schemas.microsoft.com/office/drawing/2015/10/21/chartex" xmlns:cx3="http://schemas.microsoft.com/office/drawing/2016/5/9/chartex" xmlns:cx4="http://schemas.microsoft.com/office/drawing/2016/5/10/chartex" xmlns:cx5="http://schemas.microsoft.com/office/drawing/2016/5/11/chartex" xmlns:cx6="http://schemas.microsoft.com/office/drawing/2016/5/12/chartex" xmlns:cx7="http://schemas.microsoft.com/office/drawing/2016/5/13/chartex" xmlns:cx8="http://schemas.microsoft.com/office/drawing/2016/5/14/chartex" xmlns:mc="http://schemas.openxmlformats.org/markup-compatibility/2006" xmlns:aink="http://schemas.microsoft.com/office/drawing/2016/ink" xmlns:am3d="http://schemas.microsoft.com/office/drawing/2017/model3d" xmlns:o="urn:schemas-microsoft-com:office:office" xmlns:oel="http://schemas.microsoft.com/office/2019/extlst" xmlns:r="http://schemas.openxmlformats.org/officeDocument/2006/relationships" xmlns:m="http://schemas.openxmlformats.org/officeDocument/2006/math" xmlns:v="urn:schemas-microsoft-com:vml" xmlns:wp14="http://schemas.microsoft.com/office/word/2010/wordprocessingDrawing" xmlns:wp="http://schemas.openxmlformats.org/drawingml/2006/wordprocessingDrawing" xmlns:w10="urn:schemas-microsoft-com:office:word" xmlns:w="http://schemas.openxmlformats.org/wordprocessingml/2006/main" xmlns:w14="http://schemas.microsoft.com/office/word/2010/wordml" xmlns:w15="http://schemas.microsoft.com/office/word/2012/wordml" xmlns:w16cex="http://schemas.microsoft.com/office/word/2018/wordml/cex" xmlns:w16cid="http://schemas.microsoft.com/office/word/2016/wordml/cid" xmlns:w16="http://schemas.microsoft.com/office/word/2018/wordml" xmlns:w16sdtdh="http://schemas.microsoft.com/office/word/2020/wordml/sdtdatahash" xmlns:w16se="http://schemas.microsoft.com/office/word/2015/wordml/symex" xmlns:wpg="http://schemas.microsoft.com/office/word/2010/wordprocessingGroup" xmlns:wpi="http://schemas.microsoft.com/office/word/2010/wordprocessingInk" xmlns:wne="http://schemas.microsoft.com/office/word/2006/wordml" xmlns:wps="http://schemas.microsoft.com/office/word/2010/wordprocessingShape" mc:Ignorable="w14 w15 w16se w16cid w16 w16cex w16sdtdh wp14">
-  <w15:commentEx w15:paraId="21B9CE41" w15:done="0"/>
   <w15:commentEx w15:paraId="6C3B7F05" w15:done="0"/>
   <w15:commentEx w15:paraId="6C3B7F06" w15:done="0"/>
   <w15:commentEx w15:paraId="6C3B7F07" w15:done="0"/>
@@ -14303,15 +14275,8 @@
 </w15:commentsEx>
 </file>
 
-<file path=word/commentsExtensible.xml><?xml version="1.0" encoding="utf-8"?>
-<w16cex:commentsExtensible xmlns:wpc="http://schemas.microsoft.com/office/word/2010/wordprocessingCanvas" xmlns:cx="http://schemas.microsoft.com/office/drawing/2014/chartex" xmlns:cx1="http://schemas.microsoft.com/office/drawing/2015/9/8/chartex" xmlns:cx2="http://schemas.microsoft.com/office/drawing/2015/10/21/chartex" xmlns:cx3="http://schemas.microsoft.com/office/drawing/2016/5/9/chartex" xmlns:cx4="http://schemas.microsoft.com/office/drawing/2016/5/10/chartex" xmlns:cx5="http://schemas.microsoft.com/office/drawing/2016/5/11/chartex" xmlns:cx6="http://schemas.microsoft.com/office/drawing/2016/5/12/chartex" xmlns:cx7="http://schemas.microsoft.com/office/drawing/2016/5/13/chartex" xmlns:cx8="http://schemas.microsoft.com/office/drawing/2016/5/14/chartex" xmlns:mc="http://schemas.openxmlformats.org/markup-compatibility/2006" xmlns:aink="http://schemas.microsoft.com/office/drawing/2016/ink" xmlns:am3d="http://schemas.microsoft.com/office/drawing/2017/model3d" xmlns:o="urn:schemas-microsoft-com:office:office" xmlns:oel="http://schemas.microsoft.com/office/2019/extlst" xmlns:r="http://schemas.openxmlformats.org/officeDocument/2006/relationships" xmlns:m="http://schemas.openxmlformats.org/officeDocument/2006/math" xmlns:v="urn:schemas-microsoft-com:vml" xmlns:wp14="http://schemas.microsoft.com/office/word/2010/wordprocessingDrawing" xmlns:wp="http://schemas.openxmlformats.org/drawingml/2006/wordprocessingDrawing" xmlns:w10="urn:schemas-microsoft-com:office:word" xmlns:w="http://schemas.openxmlformats.org/wordprocessingml/2006/main" xmlns:w14="http://schemas.microsoft.com/office/word/2010/wordml" xmlns:w15="http://schemas.microsoft.com/office/word/2012/wordml" xmlns:w16cex="http://schemas.microsoft.com/office/word/2018/wordml/cex" xmlns:w16cid="http://schemas.microsoft.com/office/word/2016/wordml/cid" xmlns:w16="http://schemas.microsoft.com/office/word/2018/wordml" xmlns:w16sdtdh="http://schemas.microsoft.com/office/word/2020/wordml/sdtdatahash" xmlns:w16se="http://schemas.microsoft.com/office/word/2015/wordml/symex" xmlns:wpg="http://schemas.microsoft.com/office/word/2010/wordprocessingGroup" xmlns:wpi="http://schemas.microsoft.com/office/word/2010/wordprocessingInk" xmlns:wne="http://schemas.microsoft.com/office/word/2006/wordml" xmlns:wps="http://schemas.microsoft.com/office/word/2010/wordprocessingShape" mc:Ignorable="w14 w15 w16se w16cid w16 w16cex w16sdtdh wp14">
-  <w16cex:commentExtensible w16cex:durableId="26EE9C61" w16cex:dateUtc="2022-10-10T20:28:00Z"/>
-</w16cex:commentsExtensible>
-</file>
-
 <file path=word/commentsIds.xml><?xml version="1.0" encoding="utf-8"?>
 <w16cid:commentsIds xmlns:wpc="http://schemas.microsoft.com/office/word/2010/wordprocessingCanvas" xmlns:cx="http://schemas.microsoft.com/office/drawing/2014/chartex" xmlns:cx1="http://schemas.microsoft.com/office/drawing/2015/9/8/chartex" xmlns:cx2="http://schemas.microsoft.com/office/drawing/2015/10/21/chartex" xmlns:cx3="http://schemas.microsoft.com/office/drawing/2016/5/9/chartex" xmlns:cx4="http://schemas.microsoft.com/office/drawing/2016/5/10/chartex" xmlns:cx5="http://schemas.microsoft.com/office/drawing/2016/5/11/chartex" xmlns:cx6="http://schemas.microsoft.com/office/drawing/2016/5/12/chartex" xmlns:cx7="http://schemas.microsoft.com/office/drawing/2016/5/13/chartex" xmlns:cx8="http://schemas.microsoft.com/office/drawing/2016/5/14/chartex" xmlns:mc="http://schemas.openxmlformats.org/markup-compatibility/2006" xmlns:aink="http://schemas.microsoft.com/office/drawing/2016/ink" xmlns:am3d="http://schemas.microsoft.com/office/drawing/2017/model3d" xmlns:o="urn:schemas-microsoft-com:office:office" xmlns:oel="http://schemas.microsoft.com/office/2019/extlst" xmlns:r="http://schemas.openxmlformats.org/officeDocument/2006/relationships" xmlns:m="http://schemas.openxmlformats.org/officeDocument/2006/math" xmlns:v="urn:schemas-microsoft-com:vml" xmlns:wp14="http://schemas.microsoft.com/office/word/2010/wordprocessingDrawing" xmlns:wp="http://schemas.openxmlformats.org/drawingml/2006/wordprocessingDrawing" xmlns:w10="urn:schemas-microsoft-com:office:word" xmlns:w="http://schemas.openxmlformats.org/wordprocessingml/2006/main" xmlns:w14="http://schemas.microsoft.com/office/word/2010/wordml" xmlns:w15="http://schemas.microsoft.com/office/word/2012/wordml" xmlns:w16cex="http://schemas.microsoft.com/office/word/2018/wordml/cex" xmlns:w16cid="http://schemas.microsoft.com/office/word/2016/wordml/cid" xmlns:w16="http://schemas.microsoft.com/office/word/2018/wordml" xmlns:w16sdtdh="http://schemas.microsoft.com/office/word/2020/wordml/sdtdatahash" xmlns:w16se="http://schemas.microsoft.com/office/word/2015/wordml/symex" xmlns:wpg="http://schemas.microsoft.com/office/word/2010/wordprocessingGroup" xmlns:wpi="http://schemas.microsoft.com/office/word/2010/wordprocessingInk" xmlns:wne="http://schemas.microsoft.com/office/word/2006/wordml" xmlns:wps="http://schemas.microsoft.com/office/word/2010/wordprocessingShape" mc:Ignorable="w14 w15 w16se w16cid w16 w16cex w16sdtdh wp14">
-  <w16cid:commentId w16cid:paraId="21B9CE41" w16cid:durableId="26EE9C61"/>
   <w16cid:commentId w16cid:paraId="6C3B7F05" w16cid:durableId="26A78516"/>
   <w16cid:commentId w16cid:paraId="6C3B7F06" w16cid:durableId="26A78517"/>
   <w16cid:commentId w16cid:paraId="6C3B7F07" w16cid:durableId="26A78518"/>
@@ -14425,8 +14390,8 @@
     <w:pPr>
       <w:pStyle w:val="Subtitle"/>
     </w:pPr>
-    <w:bookmarkStart w:id="53" w:name="_4f1mdlm" w:colFirst="0" w:colLast="0"/>
-    <w:bookmarkEnd w:id="53"/>
+    <w:bookmarkStart w:id="52" w:name="_4f1mdlm" w:colFirst="0" w:colLast="0"/>
+    <w:bookmarkEnd w:id="52"/>
   </w:p>
 </w:hdr>
 </file>
@@ -14616,9 +14581,6 @@
 
 <file path=word/people.xml><?xml version="1.0" encoding="utf-8"?>
 <w15:people xmlns:wpc="http://schemas.microsoft.com/office/word/2010/wordprocessingCanvas" xmlns:cx="http://schemas.microsoft.com/office/drawing/2014/chartex" xmlns:cx1="http://schemas.microsoft.com/office/drawing/2015/9/8/chartex" xmlns:cx2="http://schemas.microsoft.com/office/drawing/2015/10/21/chartex" xmlns:cx3="http://schemas.microsoft.com/office/drawing/2016/5/9/chartex" xmlns:cx4="http://schemas.microsoft.com/office/drawing/2016/5/10/chartex" xmlns:cx5="http://schemas.microsoft.com/office/drawing/2016/5/11/chartex" xmlns:cx6="http://schemas.microsoft.com/office/drawing/2016/5/12/chartex" xmlns:cx7="http://schemas.microsoft.com/office/drawing/2016/5/13/chartex" xmlns:cx8="http://schemas.microsoft.com/office/drawing/2016/5/14/chartex" xmlns:mc="http://schemas.openxmlformats.org/markup-compatibility/2006" xmlns:aink="http://schemas.microsoft.com/office/drawing/2016/ink" xmlns:am3d="http://schemas.microsoft.com/office/drawing/2017/model3d" xmlns:o="urn:schemas-microsoft-com:office:office" xmlns:oel="http://schemas.microsoft.com/office/2019/extlst" xmlns:r="http://schemas.openxmlformats.org/officeDocument/2006/relationships" xmlns:m="http://schemas.openxmlformats.org/officeDocument/2006/math" xmlns:v="urn:schemas-microsoft-com:vml" xmlns:wp14="http://schemas.microsoft.com/office/word/2010/wordprocessingDrawing" xmlns:wp="http://schemas.openxmlformats.org/drawingml/2006/wordprocessingDrawing" xmlns:w10="urn:schemas-microsoft-com:office:word" xmlns:w="http://schemas.openxmlformats.org/wordprocessingml/2006/main" xmlns:w14="http://schemas.microsoft.com/office/word/2010/wordml" xmlns:w15="http://schemas.microsoft.com/office/word/2012/wordml" xmlns:w16cex="http://schemas.microsoft.com/office/word/2018/wordml/cex" xmlns:w16cid="http://schemas.microsoft.com/office/word/2016/wordml/cid" xmlns:w16="http://schemas.microsoft.com/office/word/2018/wordml" xmlns:w16sdtdh="http://schemas.microsoft.com/office/word/2020/wordml/sdtdatahash" xmlns:w16se="http://schemas.microsoft.com/office/word/2015/wordml/symex" xmlns:wpg="http://schemas.microsoft.com/office/word/2010/wordprocessingGroup" xmlns:wpi="http://schemas.microsoft.com/office/word/2010/wordprocessingInk" xmlns:wne="http://schemas.microsoft.com/office/word/2006/wordml" xmlns:wps="http://schemas.microsoft.com/office/word/2010/wordprocessingShape" mc:Ignorable="w14 w15 w16se w16cid w16 w16cex w16sdtdh wp14">
-  <w15:person w15:author="Daniel Beneda">
-    <w15:presenceInfo w15:providerId="Windows Live" w15:userId="7c46e9e892537869"/>
-  </w15:person>
   <w15:person w15:author="Minh Le">
     <w15:presenceInfo w15:providerId="Windows Live" w15:userId="5c24d0e789d14899"/>
   </w15:person>
@@ -15262,6 +15224,7 @@
     <w:basedOn w:val="Normal"/>
     <w:link w:val="CommentTextChar"/>
     <w:uiPriority w:val="99"/>
+    <w:semiHidden/>
     <w:unhideWhenUsed/>
     <w:rPr>
       <w:sz w:val="20"/>
@@ -15273,6 +15236,7 @@
     <w:basedOn w:val="DefaultParagraphFont"/>
     <w:link w:val="CommentText"/>
     <w:uiPriority w:val="99"/>
+    <w:semiHidden/>
     <w:rPr>
       <w:sz w:val="20"/>
       <w:szCs w:val="20"/>
@@ -15297,34 +15261,6 @@
     <w:pPr>
       <w:spacing w:after="0"/>
     </w:pPr>
-  </w:style>
-  <w:style w:type="paragraph" w:styleId="CommentSubject">
-    <w:name w:val="annotation subject"/>
-    <w:basedOn w:val="CommentText"/>
-    <w:next w:val="CommentText"/>
-    <w:link w:val="CommentSubjectChar"/>
-    <w:uiPriority w:val="99"/>
-    <w:semiHidden/>
-    <w:unhideWhenUsed/>
-    <w:rsid w:val="009F4DBA"/>
-    <w:rPr>
-      <w:b/>
-      <w:bCs/>
-    </w:rPr>
-  </w:style>
-  <w:style w:type="character" w:customStyle="1" w:styleId="CommentSubjectChar">
-    <w:name w:val="Comment Subject Char"/>
-    <w:basedOn w:val="CommentTextChar"/>
-    <w:link w:val="CommentSubject"/>
-    <w:uiPriority w:val="99"/>
-    <w:semiHidden/>
-    <w:rsid w:val="009F4DBA"/>
-    <w:rPr>
-      <w:b/>
-      <w:bCs/>
-      <w:sz w:val="20"/>
-      <w:szCs w:val="20"/>
-    </w:rPr>
   </w:style>
 </w:styles>
 </file>

--- a/Face Rotation Paper/Rotation Paper.docx
+++ b/Face Rotation Paper/Rotation Paper.docx
@@ -1,6 +1,6 @@
 
 <file path=word/document.xml><?xml version="1.0" encoding="utf-8"?>
-<w:document xmlns:wpc="http://schemas.microsoft.com/office/word/2010/wordprocessingCanvas" xmlns:cx="http://schemas.microsoft.com/office/drawing/2014/chartex" xmlns:cx1="http://schemas.microsoft.com/office/drawing/2015/9/8/chartex" xmlns:cx2="http://schemas.microsoft.com/office/drawing/2015/10/21/chartex" xmlns:cx3="http://schemas.microsoft.com/office/drawing/2016/5/9/chartex" xmlns:cx4="http://schemas.microsoft.com/office/drawing/2016/5/10/chartex" xmlns:cx5="http://schemas.microsoft.com/office/drawing/2016/5/11/chartex" xmlns:cx6="http://schemas.microsoft.com/office/drawing/2016/5/12/chartex" xmlns:cx7="http://schemas.microsoft.com/office/drawing/2016/5/13/chartex" xmlns:cx8="http://schemas.microsoft.com/office/drawing/2016/5/14/chartex" xmlns:mc="http://schemas.openxmlformats.org/markup-compatibility/2006" xmlns:aink="http://schemas.microsoft.com/office/drawing/2016/ink" xmlns:am3d="http://schemas.microsoft.com/office/drawing/2017/model3d" xmlns:o="urn:schemas-microsoft-com:office:office" xmlns:oel="http://schemas.microsoft.com/office/2019/extlst" xmlns:r="http://schemas.openxmlformats.org/officeDocument/2006/relationships" xmlns:m="http://schemas.openxmlformats.org/officeDocument/2006/math" xmlns:v="urn:schemas-microsoft-com:vml" xmlns:wp14="http://schemas.microsoft.com/office/word/2010/wordprocessingDrawing" xmlns:wp="http://schemas.openxmlformats.org/drawingml/2006/wordprocessingDrawing" xmlns:w10="urn:schemas-microsoft-com:office:word" xmlns:w="http://schemas.openxmlformats.org/wordprocessingml/2006/main" xmlns:w14="http://schemas.microsoft.com/office/word/2010/wordml" xmlns:w15="http://schemas.microsoft.com/office/word/2012/wordml" xmlns:w16cex="http://schemas.microsoft.com/office/word/2018/wordml/cex" xmlns:w16cid="http://schemas.microsoft.com/office/word/2016/wordml/cid" xmlns:w16="http://schemas.microsoft.com/office/word/2018/wordml" xmlns:w16sdtdh="http://schemas.microsoft.com/office/word/2020/wordml/sdtdatahash" xmlns:w16se="http://schemas.microsoft.com/office/word/2015/wordml/symex" xmlns:wpg="http://schemas.microsoft.com/office/word/2010/wordprocessingGroup" xmlns:wpi="http://schemas.microsoft.com/office/word/2010/wordprocessingInk" xmlns:wne="http://schemas.microsoft.com/office/word/2006/wordml" xmlns:wps="http://schemas.microsoft.com/office/word/2010/wordprocessingShape" mc:Ignorable="w14 w15 w16se w16cid w16 w16cex w16sdtdh wp14">
+<w:document xmlns:wpc="http://schemas.microsoft.com/office/word/2010/wordprocessingCanvas" xmlns:cx="http://schemas.microsoft.com/office/drawing/2014/chartex" xmlns:cx1="http://schemas.microsoft.com/office/drawing/2015/9/8/chartex" xmlns:cx2="http://schemas.microsoft.com/office/drawing/2015/10/21/chartex" xmlns:cx3="http://schemas.microsoft.com/office/drawing/2016/5/9/chartex" xmlns:cx4="http://schemas.microsoft.com/office/drawing/2016/5/10/chartex" xmlns:cx5="http://schemas.microsoft.com/office/drawing/2016/5/11/chartex" xmlns:cx6="http://schemas.microsoft.com/office/drawing/2016/5/12/chartex" xmlns:cx7="http://schemas.microsoft.com/office/drawing/2016/5/13/chartex" xmlns:cx8="http://schemas.microsoft.com/office/drawing/2016/5/14/chartex" xmlns:mc="http://schemas.openxmlformats.org/markup-compatibility/2006" xmlns:aink="http://schemas.microsoft.com/office/drawing/2016/ink" xmlns:am3d="http://schemas.microsoft.com/office/drawing/2017/model3d" xmlns:o="urn:schemas-microsoft-com:office:office" xmlns:r="http://schemas.openxmlformats.org/officeDocument/2006/relationships" xmlns:m="http://schemas.openxmlformats.org/officeDocument/2006/math" xmlns:v="urn:schemas-microsoft-com:vml" xmlns:wp14="http://schemas.microsoft.com/office/word/2010/wordprocessingDrawing" xmlns:wp="http://schemas.openxmlformats.org/drawingml/2006/wordprocessingDrawing" xmlns:w10="urn:schemas-microsoft-com:office:word" xmlns:w="http://schemas.openxmlformats.org/wordprocessingml/2006/main" xmlns:w14="http://schemas.microsoft.com/office/word/2010/wordml" xmlns:w15="http://schemas.microsoft.com/office/word/2012/wordml" xmlns:w16cex="http://schemas.microsoft.com/office/word/2018/wordml/cex" xmlns:w16cid="http://schemas.microsoft.com/office/word/2016/wordml/cid" xmlns:w16="http://schemas.microsoft.com/office/word/2018/wordml" xmlns:w16sdtdh="http://schemas.microsoft.com/office/word/2020/wordml/sdtdatahash" xmlns:w16se="http://schemas.microsoft.com/office/word/2015/wordml/symex" xmlns:wpg="http://schemas.microsoft.com/office/word/2010/wordprocessingGroup" xmlns:wpi="http://schemas.microsoft.com/office/word/2010/wordprocessingInk" xmlns:wne="http://schemas.microsoft.com/office/word/2006/wordml" xmlns:wps="http://schemas.microsoft.com/office/word/2010/wordprocessingShape" mc:Ignorable="w14 w15 w16se w16cid w16 w16cex w16sdtdh wp14">
   <w:body>
     <w:p>
       <w:pPr>
@@ -567,12 +567,29 @@
           <w:b/>
         </w:rPr>
       </w:pPr>
+      <w:commentRangeStart w:id="0"/>
       <w:r>
         <w:rPr>
           <w:rFonts w:ascii="Trebuchet MS" w:eastAsia="Trebuchet MS" w:hAnsi="Trebuchet MS" w:cs="Trebuchet MS"/>
           <w:b/>
         </w:rPr>
-        <w:t>New Authors: Daniel Beneda (</w:t>
+        <w:t xml:space="preserve">New Authors: Daniel </w:t>
+      </w:r>
+      <w:proofErr w:type="spellStart"/>
+      <w:r>
+        <w:rPr>
+          <w:rFonts w:ascii="Trebuchet MS" w:eastAsia="Trebuchet MS" w:hAnsi="Trebuchet MS" w:cs="Trebuchet MS"/>
+          <w:b/>
+        </w:rPr>
+        <w:t>Beneda</w:t>
+      </w:r>
+      <w:proofErr w:type="spellEnd"/>
+      <w:r>
+        <w:rPr>
+          <w:rFonts w:ascii="Trebuchet MS" w:eastAsia="Trebuchet MS" w:hAnsi="Trebuchet MS" w:cs="Trebuchet MS"/>
+          <w:b/>
+        </w:rPr>
+        <w:t xml:space="preserve"> (</w:t>
       </w:r>
       <w:proofErr w:type="spellStart"/>
       <w:r>
@@ -652,6 +669,13 @@
           <w:b/>
         </w:rPr>
         <w:t>: 0000-0001-8294-8740)</w:t>
+      </w:r>
+      <w:commentRangeEnd w:id="0"/>
+      <w:r>
+        <w:rPr>
+          <w:rStyle w:val="CommentReference"/>
+        </w:rPr>
+        <w:commentReference w:id="0"/>
       </w:r>
     </w:p>
     <w:p/>
@@ -788,7 +812,7 @@
         </w:rPr>
         <w:t xml:space="preserve">Contact: </w:t>
       </w:r>
-      <w:hyperlink r:id="rId7">
+      <w:hyperlink r:id="rId11">
         <w:r>
           <w:rPr>
             <w:i/>
@@ -1043,7 +1067,7 @@
               </wp:inline>
             </w:drawing>
           </mc:Choice>
-          <mc:Fallback xmlns:dgm="http://schemas.openxmlformats.org/drawingml/2006/diagram" xmlns:lc="http://schemas.openxmlformats.org/drawingml/2006/lockedCanvas" xmlns:c="http://schemas.openxmlformats.org/drawingml/2006/chart" xmlns:pic="http://schemas.openxmlformats.org/drawingml/2006/picture" xmlns:a="http://schemas.openxmlformats.org/drawingml/2006/main" xmlns:sl="http://schemas.openxmlformats.org/schemaLibrary/2006/main">
+          <mc:Fallback xmlns:sl="http://schemas.openxmlformats.org/schemaLibrary/2006/main" xmlns:a="http://schemas.openxmlformats.org/drawingml/2006/main" xmlns:pic="http://schemas.openxmlformats.org/drawingml/2006/picture" xmlns:c="http://schemas.openxmlformats.org/drawingml/2006/chart" xmlns:lc="http://schemas.openxmlformats.org/drawingml/2006/lockedCanvas" xmlns:dgm="http://schemas.openxmlformats.org/drawingml/2006/diagram" xmlns:oel="http://schemas.microsoft.com/office/2019/extlst">
             <w:drawing>
               <wp:inline distB="0" distT="0" distL="0" distR="0">
                 <wp:extent cx="5956225" cy="57710"/>
@@ -1057,7 +1081,7 @@
                         <pic:cNvPicPr preferRelativeResize="0"/>
                       </pic:nvPicPr>
                       <pic:blipFill>
-                        <a:blip r:embed="rId10"/>
+                        <a:blip r:embed="rId12"/>
                         <a:srcRect/>
                         <a:stretch>
                           <a:fillRect/>
@@ -1098,14 +1122,14 @@
         </w:numPr>
         <w:ind w:hanging="360"/>
       </w:pPr>
-      <w:commentRangeStart w:id="0"/>
+      <w:commentRangeStart w:id="1"/>
       <w:r>
         <w:lastRenderedPageBreak/>
         <w:t>Introduction</w:t>
       </w:r>
-      <w:commentRangeEnd w:id="0"/>
-      <w:r>
-        <w:commentReference w:id="0"/>
+      <w:commentRangeEnd w:id="1"/>
+      <w:r>
+        <w:commentReference w:id="1"/>
       </w:r>
     </w:p>
     <w:p>
@@ -1248,17 +1272,13 @@
       <w:r>
         <w:t xml:space="preserve"> &amp; Palmisano, 2012). Ultimately, holistic processing requires significantly more time than digesting a few key features but may lead to better </w:t>
       </w:r>
-      <w:commentRangeStart w:id="1"/>
       <w:commentRangeStart w:id="2"/>
       <w:commentRangeStart w:id="3"/>
       <w:commentRangeStart w:id="4"/>
+      <w:commentRangeStart w:id="5"/>
       <w:r>
         <w:t>accuracy</w:t>
       </w:r>
-      <w:commentRangeEnd w:id="1"/>
-      <w:r>
-        <w:commentReference w:id="1"/>
-      </w:r>
       <w:commentRangeEnd w:id="2"/>
       <w:r>
         <w:commentReference w:id="2"/>
@@ -1271,6 +1291,10 @@
       <w:r>
         <w:commentReference w:id="4"/>
       </w:r>
+      <w:commentRangeEnd w:id="5"/>
+      <w:r>
+        <w:commentReference w:id="5"/>
+      </w:r>
       <w:r>
         <w:t>.</w:t>
       </w:r>
@@ -1287,13 +1311,13 @@
       <w:r>
         <w:t xml:space="preserve"> (Memory-Prediction-Motion-Sensing) and NHT (Neural Holographic Tomography) to map the processes of this conscious top-down approach (Arisaka, 2022a, 2022b; Arisaka &amp; Blaisdell, 2022). Facial recognition occurs when </w:t>
       </w:r>
-      <w:commentRangeStart w:id="5"/>
+      <w:commentRangeStart w:id="6"/>
       <w:r>
         <w:t>a relevant memorized pattern of the stimulus</w:t>
       </w:r>
-      <w:commentRangeEnd w:id="5"/>
-      <w:r>
-        <w:commentReference w:id="5"/>
+      <w:commentRangeEnd w:id="6"/>
+      <w:r>
+        <w:commentReference w:id="6"/>
       </w:r>
       <w:r>
         <w:t xml:space="preserve"> undergoes 7° of transformation to overlap with the incoming image, and this transformation can be expressed as measurements in the latency of alpha brainwaves. In the past, alpha oscillations have been studied as a possible mechanism to encode visual input by inhibiting irrelevant brain structures and directing information to appropriate neural structures for semantic encoding during </w:t>
@@ -1335,8 +1359,8 @@
       <w:proofErr w:type="spellEnd"/>
     </w:p>
     <w:p>
-      <w:bookmarkStart w:id="6" w:name="_gjdgxs" w:colFirst="0" w:colLast="0"/>
-      <w:bookmarkEnd w:id="6"/>
+      <w:bookmarkStart w:id="7" w:name="_gjdgxs" w:colFirst="0" w:colLast="0"/>
+      <w:bookmarkEnd w:id="7"/>
       <w:r>
         <w:t xml:space="preserve">Unlike Roll, Yaw and Pitch involve more extensive stepwise transformations to overlap memorized data to incoming stimuli. The brain must first translate the memory from an egocentric frame of reference to an object-centric frame. Once centered on the object, the memory can be rotated along the Yaw or Pitch axes. Finally, the frame can be restored to the original egocentric frame of reference and compared to incoming stimuli from the same frame. While all three steps may require shifts in brainwave patterns, only the rotation step differs between stimuli, given that they were memorized at the same distance and location. This transformation can be observed by reaction time differences, with larger rotations leading to higher alpha brainwave phase shifts and latencies about 100 </w:t>
       </w:r>
@@ -1348,7 +1372,7 @@
       <w:r>
         <w:t xml:space="preserve"> apart. Furthermore, increasing familiarity with an object should decrease intrinsic reaction times, regardless of the cortical pattern, because the speed of mental frame transformations remains constant</w:t>
       </w:r>
-      <w:ins w:id="7" w:author="Victor Li" w:date="2022-07-27T08:34:00Z">
+      <w:ins w:id="8" w:author="Victor Li" w:date="2022-07-27T08:34:00Z">
         <w:r>
           <w:t>ly</w:t>
         </w:r>
@@ -1410,7 +1434,7 @@
       <w:r>
         <w:t>0</w:t>
       </w:r>
-      <w:ins w:id="8" w:author="Victor Li" w:date="2022-07-27T08:35:00Z">
+      <w:ins w:id="9" w:author="Victor Li" w:date="2022-07-27T08:35:00Z">
         <w:r>
           <w:t>°</w:t>
         </w:r>
@@ -6134,7 +6158,7 @@
           <w:szCs w:val="20"/>
         </w:rPr>
       </w:pPr>
-      <w:commentRangeStart w:id="9"/>
+      <w:commentRangeStart w:id="10"/>
       <w:r>
         <w:rPr>
           <w:b/>
@@ -6144,9 +6168,9 @@
         </w:rPr>
         <w:t>Table 2</w:t>
       </w:r>
-      <w:commentRangeEnd w:id="9"/>
-      <w:r>
-        <w:commentReference w:id="9"/>
+      <w:commentRangeEnd w:id="10"/>
+      <w:r>
+        <w:commentReference w:id="10"/>
       </w:r>
       <w:r>
         <w:rPr>
@@ -6240,8 +6264,8 @@
         </w:numPr>
         <w:ind w:hanging="720"/>
       </w:pPr>
-      <w:bookmarkStart w:id="10" w:name="_30j0zll" w:colFirst="0" w:colLast="0"/>
-      <w:bookmarkEnd w:id="10"/>
+      <w:bookmarkStart w:id="11" w:name="_30j0zll" w:colFirst="0" w:colLast="0"/>
+      <w:bookmarkEnd w:id="11"/>
       <w:r>
         <w:t xml:space="preserve">Faces </w:t>
       </w:r>
@@ -6311,7 +6335,7 @@
                     </pic:cNvPicPr>
                   </pic:nvPicPr>
                   <pic:blipFill>
-                    <a:blip r:embed="rId14">
+                    <a:blip r:embed="rId13">
                       <a:extLst>
                         <a:ext uri="{28A0092B-C50C-407E-A947-70E740481C1C}">
                           <a14:useLocalDpi xmlns:a14="http://schemas.microsoft.com/office/drawing/2010/main" val="0"/>
@@ -6363,10 +6387,10 @@
       <w:pPr>
         <w:pStyle w:val="Heading3"/>
       </w:pPr>
-      <w:bookmarkStart w:id="11" w:name="_1fob9te" w:colFirst="0" w:colLast="0"/>
-      <w:bookmarkStart w:id="12" w:name="_2et92p0" w:colFirst="0" w:colLast="0"/>
-      <w:bookmarkEnd w:id="11"/>
+      <w:bookmarkStart w:id="12" w:name="_1fob9te" w:colFirst="0" w:colLast="0"/>
+      <w:bookmarkStart w:id="13" w:name="_2et92p0" w:colFirst="0" w:colLast="0"/>
       <w:bookmarkEnd w:id="12"/>
+      <w:bookmarkEnd w:id="13"/>
       <w:r>
         <w:t>Unfamiliar Faces results in Linear V-Shape Curves</w:t>
       </w:r>
@@ -6870,8 +6894,8 @@
       <w:pPr>
         <w:pStyle w:val="Heading2"/>
       </w:pPr>
-      <w:bookmarkStart w:id="13" w:name="_1ksv4uv" w:colFirst="0" w:colLast="0"/>
-      <w:bookmarkEnd w:id="13"/>
+      <w:bookmarkStart w:id="14" w:name="_1ksv4uv" w:colFirst="0" w:colLast="0"/>
+      <w:bookmarkEnd w:id="14"/>
       <w:r>
         <w:t xml:space="preserve">2.3 </w:t>
       </w:r>
@@ -6972,10 +6996,10 @@
           <w:szCs w:val="21"/>
         </w:rPr>
       </w:pPr>
-      <w:bookmarkStart w:id="14" w:name="_4eauf8arre5h" w:colFirst="0" w:colLast="0"/>
-      <w:bookmarkStart w:id="15" w:name="_r9lrk5awwcuw" w:colFirst="0" w:colLast="0"/>
-      <w:bookmarkEnd w:id="14"/>
+      <w:bookmarkStart w:id="15" w:name="_4eauf8arre5h" w:colFirst="0" w:colLast="0"/>
+      <w:bookmarkStart w:id="16" w:name="_r9lrk5awwcuw" w:colFirst="0" w:colLast="0"/>
       <w:bookmarkEnd w:id="15"/>
+      <w:bookmarkEnd w:id="16"/>
     </w:p>
     <w:p>
       <w:pPr>
@@ -7025,7 +7049,7 @@
                     </pic:cNvPicPr>
                   </pic:nvPicPr>
                   <pic:blipFill>
-                    <a:blip r:embed="rId15"/>
+                    <a:blip r:embed="rId14"/>
                     <a:stretch>
                       <a:fillRect/>
                     </a:stretch>
@@ -7122,7 +7146,7 @@
                     </pic:cNvPicPr>
                   </pic:nvPicPr>
                   <pic:blipFill>
-                    <a:blip r:embed="rId16"/>
+                    <a:blip r:embed="rId15"/>
                     <a:stretch>
                       <a:fillRect/>
                     </a:stretch>
@@ -7174,8 +7198,8 @@
         </w:numPr>
         <w:ind w:hanging="360"/>
       </w:pPr>
-      <w:bookmarkStart w:id="16" w:name="_44sinio" w:colFirst="0" w:colLast="0"/>
-      <w:bookmarkEnd w:id="16"/>
+      <w:bookmarkStart w:id="17" w:name="_44sinio" w:colFirst="0" w:colLast="0"/>
+      <w:bookmarkEnd w:id="17"/>
       <w:r>
         <w:t>Discussion</w:t>
       </w:r>
@@ -7599,8 +7623,8 @@
         </w:numPr>
         <w:ind w:hanging="360"/>
       </w:pPr>
-      <w:bookmarkStart w:id="17" w:name="_2jxsxqh" w:colFirst="0" w:colLast="0"/>
-      <w:bookmarkEnd w:id="17"/>
+      <w:bookmarkStart w:id="18" w:name="_2jxsxqh" w:colFirst="0" w:colLast="0"/>
+      <w:bookmarkEnd w:id="18"/>
       <w:r>
         <w:t>Materials and Methods</w:t>
       </w:r>
@@ -7614,8 +7638,8 @@
         </w:numPr>
         <w:ind w:hanging="720"/>
       </w:pPr>
-      <w:bookmarkStart w:id="18" w:name="_z337ya" w:colFirst="0" w:colLast="0"/>
-      <w:bookmarkEnd w:id="18"/>
+      <w:bookmarkStart w:id="19" w:name="_z337ya" w:colFirst="0" w:colLast="0"/>
+      <w:bookmarkEnd w:id="19"/>
       <w:r>
         <w:t>Participants and Equipment</w:t>
       </w:r>
@@ -7755,7 +7779,7 @@
                               <pic:cNvPicPr preferRelativeResize="0"/>
                             </pic:nvPicPr>
                             <pic:blipFill rotWithShape="1">
-                              <a:blip r:embed="rId17">
+                              <a:blip r:embed="rId16">
                                 <a:alphaModFix/>
                               </a:blip>
                               <a:srcRect/>
@@ -8039,7 +8063,7 @@
                               <pic:cNvPicPr preferRelativeResize="0"/>
                             </pic:nvPicPr>
                             <pic:blipFill rotWithShape="1">
-                              <a:blip r:embed="rId18">
+                              <a:blip r:embed="rId17">
                                 <a:alphaModFix/>
                               </a:blip>
                               <a:srcRect/>
@@ -8475,7 +8499,7 @@
                       <o:lock v:ext="edit" aspectratio="t"/>
                     </v:shapetype>
                     <v:shape id="Shape 37" o:spid="_x0000_s1032" type="#_x0000_t75" style="position:absolute;left:28132;width:69895;height:56151;visibility:visible;mso-wrap-style:square" o:preferrelative="f" o:gfxdata="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">
-                      <v:imagedata r:id="rId19" o:title=""/>
+                      <v:imagedata r:id="rId18" o:title=""/>
                     </v:shape>
                     <v:rect id="Rectangle 25" o:spid="_x0000_s1033" style="position:absolute;left:53008;top:6982;width:9007;height:9356;visibility:visible;mso-wrap-style:square;v-text-anchor:top" o:gfxdata="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" filled="f" stroked="f">
                       <v:textbox inset="2.53958mm,1.2694mm,2.53958mm,1.2694mm">
@@ -8578,7 +8602,7 @@
                   </v:group>
                   <v:group id="Group 32" o:spid="_x0000_s1040" style="position:absolute;top:81;width:29174;height:20797" coordorigin=",81" coordsize="66400,47333" o:gfxdata="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">
                     <v:shape id="Shape 46" o:spid="_x0000_s1041" type="#_x0000_t75" style="position:absolute;top:1961;width:66400;height:45454;visibility:visible;mso-wrap-style:square" o:preferrelative="f" o:gfxdata="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">
-                      <v:imagedata r:id="rId20" o:title=""/>
+                      <v:imagedata r:id="rId19" o:title=""/>
                     </v:shape>
                     <v:shapetype id="_x0000_t5" coordsize="21600,21600" o:spt="5" adj="10800" path="m@0,l,21600r21600,xe">
                       <v:stroke joinstyle="miter"/>
@@ -8775,8 +8799,8 @@
           <w:szCs w:val="20"/>
         </w:rPr>
       </w:pPr>
-      <w:bookmarkStart w:id="19" w:name="_3j2qqm3" w:colFirst="0" w:colLast="0"/>
-      <w:bookmarkEnd w:id="19"/>
+      <w:bookmarkStart w:id="20" w:name="_3j2qqm3" w:colFirst="0" w:colLast="0"/>
+      <w:bookmarkEnd w:id="20"/>
       <w:r>
         <w:rPr>
           <w:b/>
@@ -8819,8 +8843,8 @@
         </w:numPr>
         <w:ind w:hanging="720"/>
       </w:pPr>
-      <w:bookmarkStart w:id="20" w:name="_1y810tw" w:colFirst="0" w:colLast="0"/>
-      <w:bookmarkEnd w:id="20"/>
+      <w:bookmarkStart w:id="21" w:name="_1y810tw" w:colFirst="0" w:colLast="0"/>
+      <w:bookmarkEnd w:id="21"/>
       <w:r>
         <w:t>Display Calibration and Reaction-Time Consistency</w:t>
       </w:r>
@@ -8839,8 +8863,8 @@
         </w:numPr>
         <w:ind w:hanging="720"/>
       </w:pPr>
-      <w:bookmarkStart w:id="21" w:name="_4i7ojhp" w:colFirst="0" w:colLast="0"/>
-      <w:bookmarkEnd w:id="21"/>
+      <w:bookmarkStart w:id="22" w:name="_4i7ojhp" w:colFirst="0" w:colLast="0"/>
+      <w:bookmarkEnd w:id="22"/>
       <w:r>
         <w:t>Stimuli Selection</w:t>
       </w:r>
@@ -8849,8 +8873,8 @@
       <w:pPr>
         <w:pStyle w:val="Heading3"/>
       </w:pPr>
-      <w:bookmarkStart w:id="22" w:name="_2xcytpi" w:colFirst="0" w:colLast="0"/>
-      <w:bookmarkEnd w:id="22"/>
+      <w:bookmarkStart w:id="23" w:name="_2xcytpi" w:colFirst="0" w:colLast="0"/>
+      <w:bookmarkEnd w:id="23"/>
       <w:r>
         <w:t>Unfamiliar Faces</w:t>
       </w:r>
@@ -8904,8 +8928,8 @@
       </w:r>
     </w:p>
     <w:p>
-      <w:bookmarkStart w:id="23" w:name="_1ci93xb" w:colFirst="0" w:colLast="0"/>
-      <w:bookmarkEnd w:id="23"/>
+      <w:bookmarkStart w:id="24" w:name="_1ci93xb" w:colFirst="0" w:colLast="0"/>
+      <w:bookmarkEnd w:id="24"/>
       <w:r>
         <w:t>For group A, the roll, yaw, and pitch protocols each had a different set of faces. For groups B-D, the protocols featured the same three sets of faces to minimize the systematic effect of using different faces. To negate the effects of the participants learning and familiarizing themselves with the faces throughout the three protocols, participants were randomly assigned one of six permutations to run the face protocols. Stimuli images can be found in the repository linked in the Notes about Data and Authors section.</w:t>
       </w:r>
@@ -8937,8 +8961,8 @@
         </w:numPr>
         <w:ind w:hanging="720"/>
       </w:pPr>
-      <w:bookmarkStart w:id="24" w:name="_3whwml4" w:colFirst="0" w:colLast="0"/>
-      <w:bookmarkEnd w:id="24"/>
+      <w:bookmarkStart w:id="25" w:name="_3whwml4" w:colFirst="0" w:colLast="0"/>
+      <w:bookmarkEnd w:id="25"/>
       <w:r>
         <w:t>Experimental Procedures</w:t>
       </w:r>
@@ -9258,7 +9282,7 @@
                               <pic:cNvPicPr preferRelativeResize="0"/>
                             </pic:nvPicPr>
                             <pic:blipFill rotWithShape="1">
-                              <a:blip r:embed="rId21">
+                              <a:blip r:embed="rId20">
                                 <a:alphaModFix/>
                               </a:blip>
                               <a:srcRect/>
@@ -9978,7 +10002,7 @@
                       </v:textbox>
                     </v:rect>
                     <v:shape id="Shape 21" o:spid="_x0000_s1061" type="#_x0000_t75" alt="Speaker interface audio symbol - Free interface icons" style="position:absolute;left:28205;top:17710;width:1454;height:1453;visibility:visible;mso-wrap-style:square" o:preferrelative="f" o:gfxdata="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">
-                      <v:imagedata r:id="rId22" o:title="Speaker interface audio symbol - Free interface icons"/>
+                      <v:imagedata r:id="rId21" o:title="Speaker interface audio symbol - Free interface icons"/>
                     </v:shape>
                     <v:rect id="Rectangle 55" o:spid="_x0000_s1062" style="position:absolute;left:29366;top:15225;width:7792;height:2651;visibility:visible;mso-wrap-style:square;v-text-anchor:top" o:gfxdata="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" filled="f" stroked="f">
                       <v:textbox inset="2.53958mm,1.2694mm,2.53958mm,1.2694mm">
@@ -10275,8 +10299,8 @@
           <w:szCs w:val="28"/>
         </w:rPr>
       </w:pPr>
-      <w:bookmarkStart w:id="25" w:name="_2bn6wsx" w:colFirst="0" w:colLast="0"/>
-      <w:bookmarkEnd w:id="25"/>
+      <w:bookmarkStart w:id="26" w:name="_2bn6wsx" w:colFirst="0" w:colLast="0"/>
+      <w:bookmarkEnd w:id="26"/>
       <w:r>
         <w:rPr>
           <w:b/>
@@ -10312,8 +10336,8 @@
       <w:pPr>
         <w:pStyle w:val="Heading3"/>
       </w:pPr>
-      <w:bookmarkStart w:id="26" w:name="_qsh70q" w:colFirst="0" w:colLast="0"/>
-      <w:bookmarkEnd w:id="26"/>
+      <w:bookmarkStart w:id="27" w:name="_qsh70q" w:colFirst="0" w:colLast="0"/>
+      <w:bookmarkEnd w:id="27"/>
       <w:r>
         <w:t>Group B: Full 3-Choice Reaction Test</w:t>
       </w:r>
@@ -10327,8 +10351,8 @@
       <w:pPr>
         <w:pStyle w:val="Heading3"/>
       </w:pPr>
-      <w:bookmarkStart w:id="27" w:name="_3as4poj" w:colFirst="0" w:colLast="0"/>
-      <w:bookmarkEnd w:id="27"/>
+      <w:bookmarkStart w:id="28" w:name="_3as4poj" w:colFirst="0" w:colLast="0"/>
+      <w:bookmarkEnd w:id="28"/>
       <w:r>
         <w:t>Group C: Shortened 3-Choice Reaction Test</w:t>
       </w:r>
@@ -10342,8 +10366,8 @@
       <w:pPr>
         <w:pStyle w:val="Heading3"/>
       </w:pPr>
-      <w:bookmarkStart w:id="28" w:name="_1pxezwc" w:colFirst="0" w:colLast="0"/>
-      <w:bookmarkEnd w:id="28"/>
+      <w:bookmarkStart w:id="29" w:name="_1pxezwc" w:colFirst="0" w:colLast="0"/>
+      <w:bookmarkEnd w:id="29"/>
       <w:r>
         <w:lastRenderedPageBreak/>
         <w:t>Group D: Shortened 3-Choice Reaction Game</w:t>
@@ -11672,8 +11696,8 @@
           <w:szCs w:val="20"/>
         </w:rPr>
       </w:pPr>
-      <w:bookmarkStart w:id="29" w:name="_49x2ik5" w:colFirst="0" w:colLast="0"/>
-      <w:bookmarkEnd w:id="29"/>
+      <w:bookmarkStart w:id="30" w:name="_49x2ik5" w:colFirst="0" w:colLast="0"/>
+      <w:bookmarkEnd w:id="30"/>
       <w:r>
         <w:rPr>
           <w:b/>
@@ -11706,8 +11730,8 @@
       </w:r>
     </w:p>
     <w:p>
-      <w:bookmarkStart w:id="30" w:name="_2p2csry" w:colFirst="0" w:colLast="0"/>
-      <w:bookmarkEnd w:id="30"/>
+      <w:bookmarkStart w:id="31" w:name="_2p2csry" w:colFirst="0" w:colLast="0"/>
+      <w:bookmarkEnd w:id="31"/>
       <w:r>
         <w:t>Reaction time trial data were categorized by their stimulus heights, and further analysis was done within the data separated by each height</w:t>
       </w:r>
@@ -11774,8 +11798,8 @@
       <w:pPr>
         <w:pStyle w:val="Heading3"/>
       </w:pPr>
-      <w:bookmarkStart w:id="31" w:name="_147n2zr" w:colFirst="0" w:colLast="0"/>
-      <w:bookmarkEnd w:id="31"/>
+      <w:bookmarkStart w:id="32" w:name="_147n2zr" w:colFirst="0" w:colLast="0"/>
+      <w:bookmarkEnd w:id="32"/>
       <w:r>
         <w:t>Error Analysis</w:t>
       </w:r>
@@ -11847,10 +11871,10 @@
       <w:pPr>
         <w:pStyle w:val="Heading3"/>
       </w:pPr>
-      <w:bookmarkStart w:id="32" w:name="3o7alnk" w:colFirst="0" w:colLast="0"/>
-      <w:bookmarkStart w:id="33" w:name="_23ckvvd" w:colFirst="0" w:colLast="0"/>
-      <w:bookmarkEnd w:id="32"/>
+      <w:bookmarkStart w:id="33" w:name="3o7alnk" w:colFirst="0" w:colLast="0"/>
+      <w:bookmarkStart w:id="34" w:name="_23ckvvd" w:colFirst="0" w:colLast="0"/>
       <w:bookmarkEnd w:id="33"/>
+      <w:bookmarkEnd w:id="34"/>
       <w:r>
         <w:t>Hypothesis Testing</w:t>
       </w:r>
@@ -11864,8 +11888,8 @@
       <w:pPr>
         <w:pStyle w:val="Heading3"/>
       </w:pPr>
-      <w:bookmarkStart w:id="34" w:name="_ihv636" w:colFirst="0" w:colLast="0"/>
-      <w:bookmarkEnd w:id="34"/>
+      <w:bookmarkStart w:id="35" w:name="_ihv636" w:colFirst="0" w:colLast="0"/>
+      <w:bookmarkEnd w:id="35"/>
       <w:r>
         <w:t>Normalization of average RT</w:t>
       </w:r>
@@ -12010,7 +12034,13 @@
                 <w:rPr>
                   <w:rFonts w:ascii="Cambria Math" w:eastAsia="Cambria Math" w:hAnsi="Cambria Math" w:cs="Cambria Math"/>
                 </w:rPr>
-                <m:t>j=1</m:t>
+                <m:t>j</m:t>
+              </m:r>
+              <m:r>
+                <w:rPr>
+                  <w:rFonts w:ascii="Cambria Math" w:eastAsia="Cambria Math" w:hAnsi="Cambria Math" w:cs="Cambria Math"/>
+                </w:rPr>
+                <m:t>=1</m:t>
               </m:r>
             </m:sub>
             <m:sup>
@@ -12068,7 +12098,25 @@
                 <w:rPr>
                   <w:rFonts w:ascii="Cambria Math" w:eastAsia="Cambria Math" w:hAnsi="Cambria Math" w:cs="Cambria Math"/>
                 </w:rPr>
-                <m:t>i=1, j=1</m:t>
+                <m:t>i</m:t>
+              </m:r>
+              <m:r>
+                <w:rPr>
+                  <w:rFonts w:ascii="Cambria Math" w:eastAsia="Cambria Math" w:hAnsi="Cambria Math" w:cs="Cambria Math"/>
+                </w:rPr>
+                <m:t xml:space="preserve">=1, </m:t>
+              </m:r>
+              <m:r>
+                <w:rPr>
+                  <w:rFonts w:ascii="Cambria Math" w:eastAsia="Cambria Math" w:hAnsi="Cambria Math" w:cs="Cambria Math"/>
+                </w:rPr>
+                <m:t>j</m:t>
+              </m:r>
+              <m:r>
+                <w:rPr>
+                  <w:rFonts w:ascii="Cambria Math" w:eastAsia="Cambria Math" w:hAnsi="Cambria Math" w:cs="Cambria Math"/>
+                </w:rPr>
+                <m:t>=1</m:t>
               </m:r>
             </m:sub>
             <m:sup>
@@ -12076,7 +12124,19 @@
                 <w:rPr>
                   <w:rFonts w:ascii="Cambria Math" w:eastAsia="Cambria Math" w:hAnsi="Cambria Math" w:cs="Cambria Math"/>
                 </w:rPr>
-                <m:t>N, M</m:t>
+                <m:t>N</m:t>
+              </m:r>
+              <m:r>
+                <w:rPr>
+                  <w:rFonts w:ascii="Cambria Math" w:eastAsia="Cambria Math" w:hAnsi="Cambria Math" w:cs="Cambria Math"/>
+                </w:rPr>
+                <m:t xml:space="preserve">, </m:t>
+              </m:r>
+              <m:r>
+                <w:rPr>
+                  <w:rFonts w:ascii="Cambria Math" w:eastAsia="Cambria Math" w:hAnsi="Cambria Math" w:cs="Cambria Math"/>
+                </w:rPr>
+                <m:t>M</m:t>
               </m:r>
             </m:sup>
             <m:e/>
@@ -12113,8 +12173,8 @@
       <w:pPr>
         <w:pStyle w:val="Heading3"/>
       </w:pPr>
-      <w:bookmarkStart w:id="35" w:name="_32hioqz" w:colFirst="0" w:colLast="0"/>
-      <w:bookmarkEnd w:id="35"/>
+      <w:bookmarkStart w:id="36" w:name="_32hioqz" w:colFirst="0" w:colLast="0"/>
+      <w:bookmarkEnd w:id="36"/>
       <w:r>
         <w:t>Line of best fit and correlation coefficient (χ</w:t>
       </w:r>
@@ -12571,8 +12631,8 @@
       <w:pPr>
         <w:pStyle w:val="Heading1"/>
       </w:pPr>
-      <w:bookmarkStart w:id="36" w:name="_1hmsyys" w:colFirst="0" w:colLast="0"/>
-      <w:bookmarkEnd w:id="36"/>
+      <w:bookmarkStart w:id="37" w:name="_1hmsyys" w:colFirst="0" w:colLast="0"/>
+      <w:bookmarkEnd w:id="37"/>
       <w:r>
         <w:t>Notes about Data and Authors</w:t>
       </w:r>
@@ -12597,8 +12657,8 @@
           <w:szCs w:val="28"/>
         </w:rPr>
       </w:pPr>
-      <w:bookmarkStart w:id="37" w:name="_41mghml" w:colFirst="0" w:colLast="0"/>
-      <w:bookmarkEnd w:id="37"/>
+      <w:bookmarkStart w:id="38" w:name="_41mghml" w:colFirst="0" w:colLast="0"/>
+      <w:bookmarkEnd w:id="38"/>
       <w:r>
         <w:rPr>
           <w:b/>
@@ -12613,7 +12673,7 @@
       <w:r>
         <w:t xml:space="preserve">The experimental data, stimuli, and code to calibrate the monitors/TVs, analyze data, and run the experiments can be found at </w:t>
       </w:r>
-      <w:hyperlink r:id="rId23">
+      <w:hyperlink r:id="rId22">
         <w:r>
           <w:rPr>
             <w:color w:val="1155CC"/>
@@ -12625,7 +12685,7 @@
       <w:r>
         <w:t xml:space="preserve"> and </w:t>
       </w:r>
-      <w:hyperlink r:id="rId24" w:history="1">
+      <w:hyperlink r:id="rId23" w:history="1">
         <w:r>
           <w:rPr>
             <w:rStyle w:val="Hyperlink"/>
@@ -12692,8 +12752,8 @@
           <w:szCs w:val="28"/>
         </w:rPr>
       </w:pPr>
-      <w:bookmarkStart w:id="38" w:name="_vx1227" w:colFirst="0" w:colLast="0"/>
-      <w:bookmarkEnd w:id="38"/>
+      <w:bookmarkStart w:id="39" w:name="_vx1227" w:colFirst="0" w:colLast="0"/>
+      <w:bookmarkEnd w:id="39"/>
       <w:r>
         <w:rPr>
           <w:b/>
@@ -12728,8 +12788,8 @@
           <w:szCs w:val="28"/>
         </w:rPr>
       </w:pPr>
-      <w:bookmarkStart w:id="39" w:name="_3fwokq0" w:colFirst="0" w:colLast="0"/>
-      <w:bookmarkEnd w:id="39"/>
+      <w:bookmarkStart w:id="40" w:name="_3fwokq0" w:colFirst="0" w:colLast="0"/>
+      <w:bookmarkEnd w:id="40"/>
       <w:r>
         <w:rPr>
           <w:b/>
@@ -12744,12 +12804,12 @@
       <w:r>
         <w:t xml:space="preserve">KA developed the concept and supervised the project. C.L., S.P., C.M., B.T., H.S., E.B., S.N, J.C., J.T, A.C., A.Z., D.W., N.C., E.L., G.K., E.O., F.W., A.Y., A.N., K.W., and P.W. wrote the manuscript. The research was conducted by </w:t>
       </w:r>
-      <w:ins w:id="40" w:author="Daniel Beneda" w:date="2022-07-26T19:41:00Z">
+      <w:ins w:id="41" w:author="Daniel Beneda" w:date="2022-07-26T19:41:00Z">
         <w:r>
           <w:t xml:space="preserve">three </w:t>
         </w:r>
       </w:ins>
-      <w:del w:id="41" w:author="Daniel Beneda" w:date="2022-07-26T19:41:00Z">
+      <w:del w:id="42" w:author="Daniel Beneda" w:date="2022-07-26T19:41:00Z">
         <w:r>
           <w:delText xml:space="preserve">two </w:delText>
         </w:r>
@@ -12762,8 +12822,8 @@
       <w:pPr>
         <w:pStyle w:val="Heading1"/>
       </w:pPr>
-      <w:bookmarkStart w:id="42" w:name="_1v1yuxt" w:colFirst="0" w:colLast="0"/>
-      <w:bookmarkEnd w:id="42"/>
+      <w:bookmarkStart w:id="43" w:name="_1v1yuxt" w:colFirst="0" w:colLast="0"/>
+      <w:bookmarkEnd w:id="43"/>
       <w:r>
         <w:t>References</w:t>
       </w:r>
@@ -14078,7 +14138,7 @@
         </w:rPr>
         <w:t xml:space="preserve">(3), 400–435. </w:t>
       </w:r>
-      <w:hyperlink r:id="rId25">
+      <w:hyperlink r:id="rId24">
         <w:r>
           <w:rPr>
             <w:color w:val="1155CC"/>
@@ -14674,7 +14734,7 @@
                     </pic:cNvPicPr>
                   </pic:nvPicPr>
                   <pic:blipFill>
-                    <a:blip r:embed="rId26">
+                    <a:blip r:embed="rId25">
                       <a:extLst>
                         <a:ext uri="{28A0092B-C50C-407E-A947-70E740481C1C}">
                           <a14:useLocalDpi xmlns:a14="http://schemas.microsoft.com/office/drawing/2010/main" val="0"/>
@@ -14730,8 +14790,8 @@
       <w:pPr>
         <w:pStyle w:val="Heading3"/>
       </w:pPr>
-      <w:bookmarkStart w:id="43" w:name="_4d34og8" w:colFirst="0" w:colLast="0"/>
-      <w:bookmarkEnd w:id="43"/>
+      <w:bookmarkStart w:id="44" w:name="_4d34og8" w:colFirst="0" w:colLast="0"/>
+      <w:bookmarkEnd w:id="44"/>
       <w:r>
         <w:t>Internal Group A</w:t>
       </w:r>
@@ -14749,8 +14809,8 @@
       <w:pPr>
         <w:pStyle w:val="Heading3"/>
       </w:pPr>
-      <w:bookmarkStart w:id="44" w:name="_2s8eyo1" w:colFirst="0" w:colLast="0"/>
-      <w:bookmarkEnd w:id="44"/>
+      <w:bookmarkStart w:id="45" w:name="_2s8eyo1" w:colFirst="0" w:colLast="0"/>
+      <w:bookmarkEnd w:id="45"/>
       <w:r>
         <w:t>Internal Group B</w:t>
       </w:r>
@@ -14764,8 +14824,8 @@
       <w:pPr>
         <w:pStyle w:val="Heading3"/>
       </w:pPr>
-      <w:bookmarkStart w:id="45" w:name="_17dp8vu" w:colFirst="0" w:colLast="0"/>
-      <w:bookmarkEnd w:id="45"/>
+      <w:bookmarkStart w:id="46" w:name="_17dp8vu" w:colFirst="0" w:colLast="0"/>
+      <w:bookmarkEnd w:id="46"/>
       <w:r>
         <w:t>External Group C</w:t>
       </w:r>
@@ -14779,8 +14839,8 @@
       <w:pPr>
         <w:pStyle w:val="Heading3"/>
       </w:pPr>
-      <w:bookmarkStart w:id="46" w:name="_3rdcrjn" w:colFirst="0" w:colLast="0"/>
-      <w:bookmarkEnd w:id="46"/>
+      <w:bookmarkStart w:id="47" w:name="_3rdcrjn" w:colFirst="0" w:colLast="0"/>
+      <w:bookmarkEnd w:id="47"/>
       <w:r>
         <w:t>External Group D</w:t>
       </w:r>
@@ -14812,8 +14872,8 @@
         <w:pStyle w:val="Heading2"/>
         <w:ind w:firstLine="0"/>
       </w:pPr>
-      <w:bookmarkStart w:id="47" w:name="_2agzj97hozr3" w:colFirst="0" w:colLast="0"/>
-      <w:bookmarkEnd w:id="47"/>
+      <w:bookmarkStart w:id="48" w:name="_2agzj97hozr3" w:colFirst="0" w:colLast="0"/>
+      <w:bookmarkEnd w:id="48"/>
       <w:r>
         <w:lastRenderedPageBreak/>
         <w:t>2.2 Language Recognition</w:t>
@@ -14825,9 +14885,9 @@
       </w:pPr>
     </w:p>
     <w:sectPr>
-      <w:headerReference w:type="default" r:id="rId27"/>
-      <w:footerReference w:type="default" r:id="rId28"/>
-      <w:footerReference w:type="first" r:id="rId29"/>
+      <w:headerReference w:type="default" r:id="rId26"/>
+      <w:footerReference w:type="default" r:id="rId27"/>
+      <w:footerReference w:type="first" r:id="rId28"/>
       <w:pgSz w:w="12240" w:h="15840"/>
       <w:pgMar w:top="1440" w:right="1440" w:bottom="1440" w:left="1440" w:header="720" w:footer="720" w:gutter="0"/>
       <w:pgNumType w:start="1"/>
@@ -14838,8 +14898,32 @@
 </file>
 
 <file path=word/comments.xml><?xml version="1.0" encoding="utf-8"?>
-<w:comments xmlns:wpc="http://schemas.microsoft.com/office/word/2010/wordprocessingCanvas" xmlns:cx="http://schemas.microsoft.com/office/drawing/2014/chartex" xmlns:cx1="http://schemas.microsoft.com/office/drawing/2015/9/8/chartex" xmlns:cx2="http://schemas.microsoft.com/office/drawing/2015/10/21/chartex" xmlns:cx3="http://schemas.microsoft.com/office/drawing/2016/5/9/chartex" xmlns:cx4="http://schemas.microsoft.com/office/drawing/2016/5/10/chartex" xmlns:cx5="http://schemas.microsoft.com/office/drawing/2016/5/11/chartex" xmlns:cx6="http://schemas.microsoft.com/office/drawing/2016/5/12/chartex" xmlns:cx7="http://schemas.microsoft.com/office/drawing/2016/5/13/chartex" xmlns:cx8="http://schemas.microsoft.com/office/drawing/2016/5/14/chartex" xmlns:mc="http://schemas.openxmlformats.org/markup-compatibility/2006" xmlns:aink="http://schemas.microsoft.com/office/drawing/2016/ink" xmlns:am3d="http://schemas.microsoft.com/office/drawing/2017/model3d" xmlns:o="urn:schemas-microsoft-com:office:office" xmlns:oel="http://schemas.microsoft.com/office/2019/extlst" xmlns:r="http://schemas.openxmlformats.org/officeDocument/2006/relationships" xmlns:m="http://schemas.openxmlformats.org/officeDocument/2006/math" xmlns:v="urn:schemas-microsoft-com:vml" xmlns:wp14="http://schemas.microsoft.com/office/word/2010/wordprocessingDrawing" xmlns:wp="http://schemas.openxmlformats.org/drawingml/2006/wordprocessingDrawing" xmlns:w10="urn:schemas-microsoft-com:office:word" xmlns:w="http://schemas.openxmlformats.org/wordprocessingml/2006/main" xmlns:w14="http://schemas.microsoft.com/office/word/2010/wordml" xmlns:w15="http://schemas.microsoft.com/office/word/2012/wordml" xmlns:w16cex="http://schemas.microsoft.com/office/word/2018/wordml/cex" xmlns:w16cid="http://schemas.microsoft.com/office/word/2016/wordml/cid" xmlns:w16="http://schemas.microsoft.com/office/word/2018/wordml" xmlns:w16sdtdh="http://schemas.microsoft.com/office/word/2020/wordml/sdtdatahash" xmlns:w16se="http://schemas.microsoft.com/office/word/2015/wordml/symex" xmlns:wpg="http://schemas.microsoft.com/office/word/2010/wordprocessingGroup" xmlns:wpi="http://schemas.microsoft.com/office/word/2010/wordprocessingInk" xmlns:wne="http://schemas.microsoft.com/office/word/2006/wordml" xmlns:wps="http://schemas.microsoft.com/office/word/2010/wordprocessingShape" mc:Ignorable="w14 w15 w16se w16cid w16 w16cex w16sdtdh wp14">
-  <w:comment w:id="0" w:author="Victor Li" w:date="2022-07-27T09:01:00Z" w:initials="">
+<w:comments xmlns:wpc="http://schemas.microsoft.com/office/word/2010/wordprocessingCanvas" xmlns:cx="http://schemas.microsoft.com/office/drawing/2014/chartex" xmlns:cx1="http://schemas.microsoft.com/office/drawing/2015/9/8/chartex" xmlns:cx2="http://schemas.microsoft.com/office/drawing/2015/10/21/chartex" xmlns:cx3="http://schemas.microsoft.com/office/drawing/2016/5/9/chartex" xmlns:cx4="http://schemas.microsoft.com/office/drawing/2016/5/10/chartex" xmlns:cx5="http://schemas.microsoft.com/office/drawing/2016/5/11/chartex" xmlns:cx6="http://schemas.microsoft.com/office/drawing/2016/5/12/chartex" xmlns:cx7="http://schemas.microsoft.com/office/drawing/2016/5/13/chartex" xmlns:cx8="http://schemas.microsoft.com/office/drawing/2016/5/14/chartex" xmlns:mc="http://schemas.openxmlformats.org/markup-compatibility/2006" xmlns:aink="http://schemas.microsoft.com/office/drawing/2016/ink" xmlns:am3d="http://schemas.microsoft.com/office/drawing/2017/model3d" xmlns:o="urn:schemas-microsoft-com:office:office" xmlns:r="http://schemas.openxmlformats.org/officeDocument/2006/relationships" xmlns:m="http://schemas.openxmlformats.org/officeDocument/2006/math" xmlns:v="urn:schemas-microsoft-com:vml" xmlns:wp14="http://schemas.microsoft.com/office/word/2010/wordprocessingDrawing" xmlns:wp="http://schemas.openxmlformats.org/drawingml/2006/wordprocessingDrawing" xmlns:w10="urn:schemas-microsoft-com:office:word" xmlns:w="http://schemas.openxmlformats.org/wordprocessingml/2006/main" xmlns:w14="http://schemas.microsoft.com/office/word/2010/wordml" xmlns:w15="http://schemas.microsoft.com/office/word/2012/wordml" xmlns:w16cex="http://schemas.microsoft.com/office/word/2018/wordml/cex" xmlns:w16cid="http://schemas.microsoft.com/office/word/2016/wordml/cid" xmlns:w16="http://schemas.microsoft.com/office/word/2018/wordml" xmlns:w16sdtdh="http://schemas.microsoft.com/office/word/2020/wordml/sdtdatahash" xmlns:w16se="http://schemas.microsoft.com/office/word/2015/wordml/symex" xmlns:wpg="http://schemas.microsoft.com/office/word/2010/wordprocessingGroup" xmlns:wpi="http://schemas.microsoft.com/office/word/2010/wordprocessingInk" xmlns:wne="http://schemas.microsoft.com/office/word/2006/wordml" xmlns:wps="http://schemas.microsoft.com/office/word/2010/wordprocessingShape" mc:Ignorable="w14 w15 w16se w16cid w16 w16cex w16sdtdh wp14">
+  <w:comment w:id="0" w:author="Nathaniel Chen" w:date="2022-10-10T13:47:00Z" w:initials="NC">
+    <w:p>
+      <w:pPr>
+        <w:pStyle w:val="CommentText"/>
+      </w:pPr>
+      <w:r>
+        <w:rPr>
+          <w:rStyle w:val="CommentReference"/>
+        </w:rPr>
+        <w:annotationRef/>
+      </w:r>
+      <w:r>
+        <w:t xml:space="preserve">Merge with main </w:t>
+      </w:r>
+      <w:proofErr w:type="gramStart"/>
+      <w:r>
+        <w:t>authors</w:t>
+      </w:r>
+      <w:proofErr w:type="gramEnd"/>
+      <w:r>
+        <w:t xml:space="preserve"> paragraph</w:t>
+      </w:r>
+    </w:p>
+  </w:comment>
+  <w:comment w:id="1" w:author="Victor Li" w:date="2022-07-27T09:01:00Z" w:initials="">
     <w:p>
       <w:pPr>
         <w:widowControl w:val="0"/>
@@ -14867,7 +14951,7 @@
       </w:r>
     </w:p>
   </w:comment>
-  <w:comment w:id="1" w:author="Victor Li" w:date="2022-07-13T06:20:00Z" w:initials="">
+  <w:comment w:id="2" w:author="Victor Li" w:date="2022-07-13T06:20:00Z" w:initials="">
     <w:p>
       <w:pPr>
         <w:widowControl w:val="0"/>
@@ -14895,7 +14979,7 @@
       </w:r>
     </w:p>
   </w:comment>
-  <w:comment w:id="2" w:author="Daniel Beneda" w:date="2022-07-16T22:58:00Z" w:initials="">
+  <w:comment w:id="3" w:author="Daniel Beneda" w:date="2022-07-16T22:58:00Z" w:initials="">
     <w:p>
       <w:pPr>
         <w:widowControl w:val="0"/>
@@ -14923,7 +15007,7 @@
       </w:r>
     </w:p>
   </w:comment>
-  <w:comment w:id="3" w:author="Minh Le" w:date="2022-07-25T17:42:00Z" w:initials="">
+  <w:comment w:id="4" w:author="Minh Le" w:date="2022-07-25T17:42:00Z" w:initials="">
     <w:p>
       <w:pPr>
         <w:widowControl w:val="0"/>
@@ -14951,7 +15035,7 @@
       </w:r>
     </w:p>
   </w:comment>
-  <w:comment w:id="4" w:author="Victor Li" w:date="2022-07-27T08:32:00Z" w:initials="">
+  <w:comment w:id="5" w:author="Victor Li" w:date="2022-07-27T08:32:00Z" w:initials="">
     <w:p>
       <w:pPr>
         <w:widowControl w:val="0"/>
@@ -14979,7 +15063,7 @@
       </w:r>
     </w:p>
   </w:comment>
-  <w:comment w:id="5" w:author="Minh Le" w:date="2022-07-25T17:44:00Z" w:initials="">
+  <w:comment w:id="6" w:author="Minh Le" w:date="2022-07-25T17:44:00Z" w:initials="">
     <w:p>
       <w:pPr>
         <w:widowControl w:val="0"/>
@@ -15007,7 +15091,7 @@
       </w:r>
     </w:p>
   </w:comment>
-  <w:comment w:id="9" w:author="Minh Le" w:date="2022-08-02T18:55:00Z" w:initials="">
+  <w:comment w:id="10" w:author="Minh Le" w:date="2022-08-02T18:55:00Z" w:initials="">
     <w:p>
       <w:pPr>
         <w:widowControl w:val="0"/>
@@ -15039,7 +15123,8 @@
 </file>
 
 <file path=word/commentsExtended.xml><?xml version="1.0" encoding="utf-8"?>
-<w15:commentsEx xmlns:wpc="http://schemas.microsoft.com/office/word/2010/wordprocessingCanvas" xmlns:cx="http://schemas.microsoft.com/office/drawing/2014/chartex" xmlns:cx1="http://schemas.microsoft.com/office/drawing/2015/9/8/chartex" xmlns:cx2="http://schemas.microsoft.com/office/drawing/2015/10/21/chartex" xmlns:cx3="http://schemas.microsoft.com/office/drawing/2016/5/9/chartex" xmlns:cx4="http://schemas.microsoft.com/office/drawing/2016/5/10/chartex" xmlns:cx5="http://schemas.microsoft.com/office/drawing/2016/5/11/chartex" xmlns:cx6="http://schemas.microsoft.com/office/drawing/2016/5/12/chartex" xmlns:cx7="http://schemas.microsoft.com/office/drawing/2016/5/13/chartex" xmlns:cx8="http://schemas.microsoft.com/office/drawing/2016/5/14/chartex" xmlns:mc="http://schemas.openxmlformats.org/markup-compatibility/2006" xmlns:aink="http://schemas.microsoft.com/office/drawing/2016/ink" xmlns:am3d="http://schemas.microsoft.com/office/drawing/2017/model3d" xmlns:o="urn:schemas-microsoft-com:office:office" xmlns:oel="http://schemas.microsoft.com/office/2019/extlst" xmlns:r="http://schemas.openxmlformats.org/officeDocument/2006/relationships" xmlns:m="http://schemas.openxmlformats.org/officeDocument/2006/math" xmlns:v="urn:schemas-microsoft-com:vml" xmlns:wp14="http://schemas.microsoft.com/office/word/2010/wordprocessingDrawing" xmlns:wp="http://schemas.openxmlformats.org/drawingml/2006/wordprocessingDrawing" xmlns:w10="urn:schemas-microsoft-com:office:word" xmlns:w="http://schemas.openxmlformats.org/wordprocessingml/2006/main" xmlns:w14="http://schemas.microsoft.com/office/word/2010/wordml" xmlns:w15="http://schemas.microsoft.com/office/word/2012/wordml" xmlns:w16cex="http://schemas.microsoft.com/office/word/2018/wordml/cex" xmlns:w16cid="http://schemas.microsoft.com/office/word/2016/wordml/cid" xmlns:w16="http://schemas.microsoft.com/office/word/2018/wordml" xmlns:w16sdtdh="http://schemas.microsoft.com/office/word/2020/wordml/sdtdatahash" xmlns:w16se="http://schemas.microsoft.com/office/word/2015/wordml/symex" xmlns:wpg="http://schemas.microsoft.com/office/word/2010/wordprocessingGroup" xmlns:wpi="http://schemas.microsoft.com/office/word/2010/wordprocessingInk" xmlns:wne="http://schemas.microsoft.com/office/word/2006/wordml" xmlns:wps="http://schemas.microsoft.com/office/word/2010/wordprocessingShape" mc:Ignorable="w14 w15 w16se w16cid w16 w16cex w16sdtdh wp14">
+<w15:commentsEx xmlns:wpc="http://schemas.microsoft.com/office/word/2010/wordprocessingCanvas" xmlns:cx="http://schemas.microsoft.com/office/drawing/2014/chartex" xmlns:cx1="http://schemas.microsoft.com/office/drawing/2015/9/8/chartex" xmlns:cx2="http://schemas.microsoft.com/office/drawing/2015/10/21/chartex" xmlns:cx3="http://schemas.microsoft.com/office/drawing/2016/5/9/chartex" xmlns:cx4="http://schemas.microsoft.com/office/drawing/2016/5/10/chartex" xmlns:cx5="http://schemas.microsoft.com/office/drawing/2016/5/11/chartex" xmlns:cx6="http://schemas.microsoft.com/office/drawing/2016/5/12/chartex" xmlns:cx7="http://schemas.microsoft.com/office/drawing/2016/5/13/chartex" xmlns:cx8="http://schemas.microsoft.com/office/drawing/2016/5/14/chartex" xmlns:mc="http://schemas.openxmlformats.org/markup-compatibility/2006" xmlns:aink="http://schemas.microsoft.com/office/drawing/2016/ink" xmlns:am3d="http://schemas.microsoft.com/office/drawing/2017/model3d" xmlns:o="urn:schemas-microsoft-com:office:office" xmlns:r="http://schemas.openxmlformats.org/officeDocument/2006/relationships" xmlns:m="http://schemas.openxmlformats.org/officeDocument/2006/math" xmlns:v="urn:schemas-microsoft-com:vml" xmlns:wp14="http://schemas.microsoft.com/office/word/2010/wordprocessingDrawing" xmlns:wp="http://schemas.openxmlformats.org/drawingml/2006/wordprocessingDrawing" xmlns:w10="urn:schemas-microsoft-com:office:word" xmlns:w="http://schemas.openxmlformats.org/wordprocessingml/2006/main" xmlns:w14="http://schemas.microsoft.com/office/word/2010/wordml" xmlns:w15="http://schemas.microsoft.com/office/word/2012/wordml" xmlns:w16cex="http://schemas.microsoft.com/office/word/2018/wordml/cex" xmlns:w16cid="http://schemas.microsoft.com/office/word/2016/wordml/cid" xmlns:w16="http://schemas.microsoft.com/office/word/2018/wordml" xmlns:w16sdtdh="http://schemas.microsoft.com/office/word/2020/wordml/sdtdatahash" xmlns:w16se="http://schemas.microsoft.com/office/word/2015/wordml/symex" xmlns:wpg="http://schemas.microsoft.com/office/word/2010/wordprocessingGroup" xmlns:wpi="http://schemas.microsoft.com/office/word/2010/wordprocessingInk" xmlns:wne="http://schemas.microsoft.com/office/word/2006/wordml" xmlns:wps="http://schemas.microsoft.com/office/word/2010/wordprocessingShape" mc:Ignorable="w14 w15 w16se w16cid w16 w16cex w16sdtdh wp14">
+  <w15:commentEx w15:paraId="7437DF70" w15:done="0"/>
   <w15:commentEx w15:paraId="6C3B7F05" w15:done="0"/>
   <w15:commentEx w15:paraId="6C3B7F06" w15:done="0"/>
   <w15:commentEx w15:paraId="6C3B7F07" w15:done="0"/>
@@ -15050,8 +15135,15 @@
 </w15:commentsEx>
 </file>
 
+<file path=word/commentsExtensible.xml><?xml version="1.0" encoding="utf-8"?>
+<w16cex:commentsExtensible xmlns:wpc="http://schemas.microsoft.com/office/word/2010/wordprocessingCanvas" xmlns:cx="http://schemas.microsoft.com/office/drawing/2014/chartex" xmlns:cx1="http://schemas.microsoft.com/office/drawing/2015/9/8/chartex" xmlns:cx2="http://schemas.microsoft.com/office/drawing/2015/10/21/chartex" xmlns:cx3="http://schemas.microsoft.com/office/drawing/2016/5/9/chartex" xmlns:cx4="http://schemas.microsoft.com/office/drawing/2016/5/10/chartex" xmlns:cx5="http://schemas.microsoft.com/office/drawing/2016/5/11/chartex" xmlns:cx6="http://schemas.microsoft.com/office/drawing/2016/5/12/chartex" xmlns:cx7="http://schemas.microsoft.com/office/drawing/2016/5/13/chartex" xmlns:cx8="http://schemas.microsoft.com/office/drawing/2016/5/14/chartex" xmlns:mc="http://schemas.openxmlformats.org/markup-compatibility/2006" xmlns:aink="http://schemas.microsoft.com/office/drawing/2016/ink" xmlns:am3d="http://schemas.microsoft.com/office/drawing/2017/model3d" xmlns:o="urn:schemas-microsoft-com:office:office" xmlns:r="http://schemas.openxmlformats.org/officeDocument/2006/relationships" xmlns:m="http://schemas.openxmlformats.org/officeDocument/2006/math" xmlns:v="urn:schemas-microsoft-com:vml" xmlns:wp14="http://schemas.microsoft.com/office/word/2010/wordprocessingDrawing" xmlns:wp="http://schemas.openxmlformats.org/drawingml/2006/wordprocessingDrawing" xmlns:w10="urn:schemas-microsoft-com:office:word" xmlns:w="http://schemas.openxmlformats.org/wordprocessingml/2006/main" xmlns:w14="http://schemas.microsoft.com/office/word/2010/wordml" xmlns:w15="http://schemas.microsoft.com/office/word/2012/wordml" xmlns:w16cex="http://schemas.microsoft.com/office/word/2018/wordml/cex" xmlns:w16cid="http://schemas.microsoft.com/office/word/2016/wordml/cid" xmlns:w16="http://schemas.microsoft.com/office/word/2018/wordml" xmlns:w16sdtdh="http://schemas.microsoft.com/office/word/2020/wordml/sdtdatahash" xmlns:w16se="http://schemas.microsoft.com/office/word/2015/wordml/symex" xmlns:wpg="http://schemas.microsoft.com/office/word/2010/wordprocessingGroup" xmlns:wpi="http://schemas.microsoft.com/office/word/2010/wordprocessingInk" xmlns:wne="http://schemas.microsoft.com/office/word/2006/wordml" xmlns:wps="http://schemas.microsoft.com/office/word/2010/wordprocessingShape" mc:Ignorable="w14 w15 w16se w16cid w16 w16cex w16sdtdh wp14">
+  <w16cex:commentExtensible w16cex:durableId="26EEA0D6" w16cex:dateUtc="2022-10-10T20:47:00Z"/>
+</w16cex:commentsExtensible>
+</file>
+
 <file path=word/commentsIds.xml><?xml version="1.0" encoding="utf-8"?>
-<w16cid:commentsIds xmlns:wpc="http://schemas.microsoft.com/office/word/2010/wordprocessingCanvas" xmlns:cx="http://schemas.microsoft.com/office/drawing/2014/chartex" xmlns:cx1="http://schemas.microsoft.com/office/drawing/2015/9/8/chartex" xmlns:cx2="http://schemas.microsoft.com/office/drawing/2015/10/21/chartex" xmlns:cx3="http://schemas.microsoft.com/office/drawing/2016/5/9/chartex" xmlns:cx4="http://schemas.microsoft.com/office/drawing/2016/5/10/chartex" xmlns:cx5="http://schemas.microsoft.com/office/drawing/2016/5/11/chartex" xmlns:cx6="http://schemas.microsoft.com/office/drawing/2016/5/12/chartex" xmlns:cx7="http://schemas.microsoft.com/office/drawing/2016/5/13/chartex" xmlns:cx8="http://schemas.microsoft.com/office/drawing/2016/5/14/chartex" xmlns:mc="http://schemas.openxmlformats.org/markup-compatibility/2006" xmlns:aink="http://schemas.microsoft.com/office/drawing/2016/ink" xmlns:am3d="http://schemas.microsoft.com/office/drawing/2017/model3d" xmlns:o="urn:schemas-microsoft-com:office:office" xmlns:oel="http://schemas.microsoft.com/office/2019/extlst" xmlns:r="http://schemas.openxmlformats.org/officeDocument/2006/relationships" xmlns:m="http://schemas.openxmlformats.org/officeDocument/2006/math" xmlns:v="urn:schemas-microsoft-com:vml" xmlns:wp14="http://schemas.microsoft.com/office/word/2010/wordprocessingDrawing" xmlns:wp="http://schemas.openxmlformats.org/drawingml/2006/wordprocessingDrawing" xmlns:w10="urn:schemas-microsoft-com:office:word" xmlns:w="http://schemas.openxmlformats.org/wordprocessingml/2006/main" xmlns:w14="http://schemas.microsoft.com/office/word/2010/wordml" xmlns:w15="http://schemas.microsoft.com/office/word/2012/wordml" xmlns:w16cex="http://schemas.microsoft.com/office/word/2018/wordml/cex" xmlns:w16cid="http://schemas.microsoft.com/office/word/2016/wordml/cid" xmlns:w16="http://schemas.microsoft.com/office/word/2018/wordml" xmlns:w16sdtdh="http://schemas.microsoft.com/office/word/2020/wordml/sdtdatahash" xmlns:w16se="http://schemas.microsoft.com/office/word/2015/wordml/symex" xmlns:wpg="http://schemas.microsoft.com/office/word/2010/wordprocessingGroup" xmlns:wpi="http://schemas.microsoft.com/office/word/2010/wordprocessingInk" xmlns:wne="http://schemas.microsoft.com/office/word/2006/wordml" xmlns:wps="http://schemas.microsoft.com/office/word/2010/wordprocessingShape" mc:Ignorable="w14 w15 w16se w16cid w16 w16cex w16sdtdh wp14">
+<w16cid:commentsIds xmlns:wpc="http://schemas.microsoft.com/office/word/2010/wordprocessingCanvas" xmlns:cx="http://schemas.microsoft.com/office/drawing/2014/chartex" xmlns:cx1="http://schemas.microsoft.com/office/drawing/2015/9/8/chartex" xmlns:cx2="http://schemas.microsoft.com/office/drawing/2015/10/21/chartex" xmlns:cx3="http://schemas.microsoft.com/office/drawing/2016/5/9/chartex" xmlns:cx4="http://schemas.microsoft.com/office/drawing/2016/5/10/chartex" xmlns:cx5="http://schemas.microsoft.com/office/drawing/2016/5/11/chartex" xmlns:cx6="http://schemas.microsoft.com/office/drawing/2016/5/12/chartex" xmlns:cx7="http://schemas.microsoft.com/office/drawing/2016/5/13/chartex" xmlns:cx8="http://schemas.microsoft.com/office/drawing/2016/5/14/chartex" xmlns:mc="http://schemas.openxmlformats.org/markup-compatibility/2006" xmlns:aink="http://schemas.microsoft.com/office/drawing/2016/ink" xmlns:am3d="http://schemas.microsoft.com/office/drawing/2017/model3d" xmlns:o="urn:schemas-microsoft-com:office:office" xmlns:r="http://schemas.openxmlformats.org/officeDocument/2006/relationships" xmlns:m="http://schemas.openxmlformats.org/officeDocument/2006/math" xmlns:v="urn:schemas-microsoft-com:vml" xmlns:wp14="http://schemas.microsoft.com/office/word/2010/wordprocessingDrawing" xmlns:wp="http://schemas.openxmlformats.org/drawingml/2006/wordprocessingDrawing" xmlns:w10="urn:schemas-microsoft-com:office:word" xmlns:w="http://schemas.openxmlformats.org/wordprocessingml/2006/main" xmlns:w14="http://schemas.microsoft.com/office/word/2010/wordml" xmlns:w15="http://schemas.microsoft.com/office/word/2012/wordml" xmlns:w16cex="http://schemas.microsoft.com/office/word/2018/wordml/cex" xmlns:w16cid="http://schemas.microsoft.com/office/word/2016/wordml/cid" xmlns:w16="http://schemas.microsoft.com/office/word/2018/wordml" xmlns:w16sdtdh="http://schemas.microsoft.com/office/word/2020/wordml/sdtdatahash" xmlns:w16se="http://schemas.microsoft.com/office/word/2015/wordml/symex" xmlns:wpg="http://schemas.microsoft.com/office/word/2010/wordprocessingGroup" xmlns:wpi="http://schemas.microsoft.com/office/word/2010/wordprocessingInk" xmlns:wne="http://schemas.microsoft.com/office/word/2006/wordml" xmlns:wps="http://schemas.microsoft.com/office/word/2010/wordprocessingShape" mc:Ignorable="w14 w15 w16se w16cid w16 w16cex w16sdtdh wp14">
+  <w16cid:commentId w16cid:paraId="7437DF70" w16cid:durableId="26EEA0D6"/>
   <w16cid:commentId w16cid:paraId="6C3B7F05" w16cid:durableId="26A78516"/>
   <w16cid:commentId w16cid:paraId="6C3B7F06" w16cid:durableId="26A78517"/>
   <w16cid:commentId w16cid:paraId="6C3B7F07" w16cid:durableId="26A78518"/>
@@ -15063,7 +15155,7 @@
 </file>
 
 <file path=word/endnotes.xml><?xml version="1.0" encoding="utf-8"?>
-<w:endnotes xmlns:wpc="http://schemas.microsoft.com/office/word/2010/wordprocessingCanvas" xmlns:cx="http://schemas.microsoft.com/office/drawing/2014/chartex" xmlns:cx1="http://schemas.microsoft.com/office/drawing/2015/9/8/chartex" xmlns:cx2="http://schemas.microsoft.com/office/drawing/2015/10/21/chartex" xmlns:cx3="http://schemas.microsoft.com/office/drawing/2016/5/9/chartex" xmlns:cx4="http://schemas.microsoft.com/office/drawing/2016/5/10/chartex" xmlns:cx5="http://schemas.microsoft.com/office/drawing/2016/5/11/chartex" xmlns:cx6="http://schemas.microsoft.com/office/drawing/2016/5/12/chartex" xmlns:cx7="http://schemas.microsoft.com/office/drawing/2016/5/13/chartex" xmlns:cx8="http://schemas.microsoft.com/office/drawing/2016/5/14/chartex" xmlns:mc="http://schemas.openxmlformats.org/markup-compatibility/2006" xmlns:aink="http://schemas.microsoft.com/office/drawing/2016/ink" xmlns:am3d="http://schemas.microsoft.com/office/drawing/2017/model3d" xmlns:o="urn:schemas-microsoft-com:office:office" xmlns:oel="http://schemas.microsoft.com/office/2019/extlst" xmlns:r="http://schemas.openxmlformats.org/officeDocument/2006/relationships" xmlns:m="http://schemas.openxmlformats.org/officeDocument/2006/math" xmlns:v="urn:schemas-microsoft-com:vml" xmlns:wp14="http://schemas.microsoft.com/office/word/2010/wordprocessingDrawing" xmlns:wp="http://schemas.openxmlformats.org/drawingml/2006/wordprocessingDrawing" xmlns:w10="urn:schemas-microsoft-com:office:word" xmlns:w="http://schemas.openxmlformats.org/wordprocessingml/2006/main" xmlns:w14="http://schemas.microsoft.com/office/word/2010/wordml" xmlns:w15="http://schemas.microsoft.com/office/word/2012/wordml" xmlns:w16cex="http://schemas.microsoft.com/office/word/2018/wordml/cex" xmlns:w16cid="http://schemas.microsoft.com/office/word/2016/wordml/cid" xmlns:w16="http://schemas.microsoft.com/office/word/2018/wordml" xmlns:w16sdtdh="http://schemas.microsoft.com/office/word/2020/wordml/sdtdatahash" xmlns:w16se="http://schemas.microsoft.com/office/word/2015/wordml/symex" xmlns:wpg="http://schemas.microsoft.com/office/word/2010/wordprocessingGroup" xmlns:wpi="http://schemas.microsoft.com/office/word/2010/wordprocessingInk" xmlns:wne="http://schemas.microsoft.com/office/word/2006/wordml" xmlns:wps="http://schemas.microsoft.com/office/word/2010/wordprocessingShape" mc:Ignorable="w14 w15 w16se w16cid w16 w16cex w16sdtdh wp14">
+<w:endnotes xmlns:wpc="http://schemas.microsoft.com/office/word/2010/wordprocessingCanvas" xmlns:cx="http://schemas.microsoft.com/office/drawing/2014/chartex" xmlns:cx1="http://schemas.microsoft.com/office/drawing/2015/9/8/chartex" xmlns:cx2="http://schemas.microsoft.com/office/drawing/2015/10/21/chartex" xmlns:cx3="http://schemas.microsoft.com/office/drawing/2016/5/9/chartex" xmlns:cx4="http://schemas.microsoft.com/office/drawing/2016/5/10/chartex" xmlns:cx5="http://schemas.microsoft.com/office/drawing/2016/5/11/chartex" xmlns:cx6="http://schemas.microsoft.com/office/drawing/2016/5/12/chartex" xmlns:cx7="http://schemas.microsoft.com/office/drawing/2016/5/13/chartex" xmlns:cx8="http://schemas.microsoft.com/office/drawing/2016/5/14/chartex" xmlns:mc="http://schemas.openxmlformats.org/markup-compatibility/2006" xmlns:aink="http://schemas.microsoft.com/office/drawing/2016/ink" xmlns:am3d="http://schemas.microsoft.com/office/drawing/2017/model3d" xmlns:o="urn:schemas-microsoft-com:office:office" xmlns:r="http://schemas.openxmlformats.org/officeDocument/2006/relationships" xmlns:m="http://schemas.openxmlformats.org/officeDocument/2006/math" xmlns:v="urn:schemas-microsoft-com:vml" xmlns:wp14="http://schemas.microsoft.com/office/word/2010/wordprocessingDrawing" xmlns:wp="http://schemas.openxmlformats.org/drawingml/2006/wordprocessingDrawing" xmlns:w10="urn:schemas-microsoft-com:office:word" xmlns:w="http://schemas.openxmlformats.org/wordprocessingml/2006/main" xmlns:w14="http://schemas.microsoft.com/office/word/2010/wordml" xmlns:w15="http://schemas.microsoft.com/office/word/2012/wordml" xmlns:w16cex="http://schemas.microsoft.com/office/word/2018/wordml/cex" xmlns:w16cid="http://schemas.microsoft.com/office/word/2016/wordml/cid" xmlns:w16="http://schemas.microsoft.com/office/word/2018/wordml" xmlns:w16sdtdh="http://schemas.microsoft.com/office/word/2020/wordml/sdtdatahash" xmlns:w16se="http://schemas.microsoft.com/office/word/2015/wordml/symex" xmlns:wpg="http://schemas.microsoft.com/office/word/2010/wordprocessingGroup" xmlns:wpi="http://schemas.microsoft.com/office/word/2010/wordprocessingInk" xmlns:wne="http://schemas.microsoft.com/office/word/2006/wordml" xmlns:wps="http://schemas.microsoft.com/office/word/2010/wordprocessingShape" mc:Ignorable="w14 w15 w16se w16cid w16 w16cex w16sdtdh wp14">
   <w:endnote w:type="separator" w:id="-1">
     <w:p>
       <w:pPr>
@@ -15088,7 +15180,7 @@
 </file>
 
 <file path=word/footer1.xml><?xml version="1.0" encoding="utf-8"?>
-<w:ftr xmlns:wpc="http://schemas.microsoft.com/office/word/2010/wordprocessingCanvas" xmlns:cx="http://schemas.microsoft.com/office/drawing/2014/chartex" xmlns:cx1="http://schemas.microsoft.com/office/drawing/2015/9/8/chartex" xmlns:cx2="http://schemas.microsoft.com/office/drawing/2015/10/21/chartex" xmlns:cx3="http://schemas.microsoft.com/office/drawing/2016/5/9/chartex" xmlns:cx4="http://schemas.microsoft.com/office/drawing/2016/5/10/chartex" xmlns:cx5="http://schemas.microsoft.com/office/drawing/2016/5/11/chartex" xmlns:cx6="http://schemas.microsoft.com/office/drawing/2016/5/12/chartex" xmlns:cx7="http://schemas.microsoft.com/office/drawing/2016/5/13/chartex" xmlns:cx8="http://schemas.microsoft.com/office/drawing/2016/5/14/chartex" xmlns:mc="http://schemas.openxmlformats.org/markup-compatibility/2006" xmlns:aink="http://schemas.microsoft.com/office/drawing/2016/ink" xmlns:am3d="http://schemas.microsoft.com/office/drawing/2017/model3d" xmlns:o="urn:schemas-microsoft-com:office:office" xmlns:oel="http://schemas.microsoft.com/office/2019/extlst" xmlns:r="http://schemas.openxmlformats.org/officeDocument/2006/relationships" xmlns:m="http://schemas.openxmlformats.org/officeDocument/2006/math" xmlns:v="urn:schemas-microsoft-com:vml" xmlns:wp14="http://schemas.microsoft.com/office/word/2010/wordprocessingDrawing" xmlns:wp="http://schemas.openxmlformats.org/drawingml/2006/wordprocessingDrawing" xmlns:w10="urn:schemas-microsoft-com:office:word" xmlns:w="http://schemas.openxmlformats.org/wordprocessingml/2006/main" xmlns:w14="http://schemas.microsoft.com/office/word/2010/wordml" xmlns:w15="http://schemas.microsoft.com/office/word/2012/wordml" xmlns:w16cex="http://schemas.microsoft.com/office/word/2018/wordml/cex" xmlns:w16cid="http://schemas.microsoft.com/office/word/2016/wordml/cid" xmlns:w16="http://schemas.microsoft.com/office/word/2018/wordml" xmlns:w16sdtdh="http://schemas.microsoft.com/office/word/2020/wordml/sdtdatahash" xmlns:w16se="http://schemas.microsoft.com/office/word/2015/wordml/symex" xmlns:wpg="http://schemas.microsoft.com/office/word/2010/wordprocessingGroup" xmlns:wpi="http://schemas.microsoft.com/office/word/2010/wordprocessingInk" xmlns:wne="http://schemas.microsoft.com/office/word/2006/wordml" xmlns:wps="http://schemas.microsoft.com/office/word/2010/wordprocessingShape" mc:Ignorable="w14 w15 w16se w16cid w16 w16cex w16sdtdh wp14">
+<w:ftr xmlns:wpc="http://schemas.microsoft.com/office/word/2010/wordprocessingCanvas" xmlns:cx="http://schemas.microsoft.com/office/drawing/2014/chartex" xmlns:cx1="http://schemas.microsoft.com/office/drawing/2015/9/8/chartex" xmlns:cx2="http://schemas.microsoft.com/office/drawing/2015/10/21/chartex" xmlns:cx3="http://schemas.microsoft.com/office/drawing/2016/5/9/chartex" xmlns:cx4="http://schemas.microsoft.com/office/drawing/2016/5/10/chartex" xmlns:cx5="http://schemas.microsoft.com/office/drawing/2016/5/11/chartex" xmlns:cx6="http://schemas.microsoft.com/office/drawing/2016/5/12/chartex" xmlns:cx7="http://schemas.microsoft.com/office/drawing/2016/5/13/chartex" xmlns:cx8="http://schemas.microsoft.com/office/drawing/2016/5/14/chartex" xmlns:mc="http://schemas.openxmlformats.org/markup-compatibility/2006" xmlns:aink="http://schemas.microsoft.com/office/drawing/2016/ink" xmlns:am3d="http://schemas.microsoft.com/office/drawing/2017/model3d" xmlns:o="urn:schemas-microsoft-com:office:office" xmlns:r="http://schemas.openxmlformats.org/officeDocument/2006/relationships" xmlns:m="http://schemas.openxmlformats.org/officeDocument/2006/math" xmlns:v="urn:schemas-microsoft-com:vml" xmlns:wp14="http://schemas.microsoft.com/office/word/2010/wordprocessingDrawing" xmlns:wp="http://schemas.openxmlformats.org/drawingml/2006/wordprocessingDrawing" xmlns:w10="urn:schemas-microsoft-com:office:word" xmlns:w="http://schemas.openxmlformats.org/wordprocessingml/2006/main" xmlns:w14="http://schemas.microsoft.com/office/word/2010/wordml" xmlns:w15="http://schemas.microsoft.com/office/word/2012/wordml" xmlns:w16cex="http://schemas.microsoft.com/office/word/2018/wordml/cex" xmlns:w16cid="http://schemas.microsoft.com/office/word/2016/wordml/cid" xmlns:w16="http://schemas.microsoft.com/office/word/2018/wordml" xmlns:w16sdtdh="http://schemas.microsoft.com/office/word/2020/wordml/sdtdatahash" xmlns:w16se="http://schemas.microsoft.com/office/word/2015/wordml/symex" xmlns:wpg="http://schemas.microsoft.com/office/word/2010/wordprocessingGroup" xmlns:wpi="http://schemas.microsoft.com/office/word/2010/wordprocessingInk" xmlns:wne="http://schemas.microsoft.com/office/word/2006/wordml" xmlns:wps="http://schemas.microsoft.com/office/word/2010/wordprocessingShape" mc:Ignorable="w14 w15 w16se w16cid w16 w16cex w16sdtdh wp14">
   <w:p>
     <w:pPr>
       <w:jc w:val="center"/>
@@ -15116,7 +15208,7 @@
 </file>
 
 <file path=word/footer2.xml><?xml version="1.0" encoding="utf-8"?>
-<w:ftr xmlns:wpc="http://schemas.microsoft.com/office/word/2010/wordprocessingCanvas" xmlns:cx="http://schemas.microsoft.com/office/drawing/2014/chartex" xmlns:cx1="http://schemas.microsoft.com/office/drawing/2015/9/8/chartex" xmlns:cx2="http://schemas.microsoft.com/office/drawing/2015/10/21/chartex" xmlns:cx3="http://schemas.microsoft.com/office/drawing/2016/5/9/chartex" xmlns:cx4="http://schemas.microsoft.com/office/drawing/2016/5/10/chartex" xmlns:cx5="http://schemas.microsoft.com/office/drawing/2016/5/11/chartex" xmlns:cx6="http://schemas.microsoft.com/office/drawing/2016/5/12/chartex" xmlns:cx7="http://schemas.microsoft.com/office/drawing/2016/5/13/chartex" xmlns:cx8="http://schemas.microsoft.com/office/drawing/2016/5/14/chartex" xmlns:mc="http://schemas.openxmlformats.org/markup-compatibility/2006" xmlns:aink="http://schemas.microsoft.com/office/drawing/2016/ink" xmlns:am3d="http://schemas.microsoft.com/office/drawing/2017/model3d" xmlns:o="urn:schemas-microsoft-com:office:office" xmlns:oel="http://schemas.microsoft.com/office/2019/extlst" xmlns:r="http://schemas.openxmlformats.org/officeDocument/2006/relationships" xmlns:m="http://schemas.openxmlformats.org/officeDocument/2006/math" xmlns:v="urn:schemas-microsoft-com:vml" xmlns:wp14="http://schemas.microsoft.com/office/word/2010/wordprocessingDrawing" xmlns:wp="http://schemas.openxmlformats.org/drawingml/2006/wordprocessingDrawing" xmlns:w10="urn:schemas-microsoft-com:office:word" xmlns:w="http://schemas.openxmlformats.org/wordprocessingml/2006/main" xmlns:w14="http://schemas.microsoft.com/office/word/2010/wordml" xmlns:w15="http://schemas.microsoft.com/office/word/2012/wordml" xmlns:w16cex="http://schemas.microsoft.com/office/word/2018/wordml/cex" xmlns:w16cid="http://schemas.microsoft.com/office/word/2016/wordml/cid" xmlns:w16="http://schemas.microsoft.com/office/word/2018/wordml" xmlns:w16sdtdh="http://schemas.microsoft.com/office/word/2020/wordml/sdtdatahash" xmlns:w16se="http://schemas.microsoft.com/office/word/2015/wordml/symex" xmlns:wpg="http://schemas.microsoft.com/office/word/2010/wordprocessingGroup" xmlns:wpi="http://schemas.microsoft.com/office/word/2010/wordprocessingInk" xmlns:wne="http://schemas.microsoft.com/office/word/2006/wordml" xmlns:wps="http://schemas.microsoft.com/office/word/2010/wordprocessingShape" mc:Ignorable="w14 w15 w16se w16cid w16 w16cex w16sdtdh wp14">
+<w:ftr xmlns:wpc="http://schemas.microsoft.com/office/word/2010/wordprocessingCanvas" xmlns:cx="http://schemas.microsoft.com/office/drawing/2014/chartex" xmlns:cx1="http://schemas.microsoft.com/office/drawing/2015/9/8/chartex" xmlns:cx2="http://schemas.microsoft.com/office/drawing/2015/10/21/chartex" xmlns:cx3="http://schemas.microsoft.com/office/drawing/2016/5/9/chartex" xmlns:cx4="http://schemas.microsoft.com/office/drawing/2016/5/10/chartex" xmlns:cx5="http://schemas.microsoft.com/office/drawing/2016/5/11/chartex" xmlns:cx6="http://schemas.microsoft.com/office/drawing/2016/5/12/chartex" xmlns:cx7="http://schemas.microsoft.com/office/drawing/2016/5/13/chartex" xmlns:cx8="http://schemas.microsoft.com/office/drawing/2016/5/14/chartex" xmlns:mc="http://schemas.openxmlformats.org/markup-compatibility/2006" xmlns:aink="http://schemas.microsoft.com/office/drawing/2016/ink" xmlns:am3d="http://schemas.microsoft.com/office/drawing/2017/model3d" xmlns:o="urn:schemas-microsoft-com:office:office" xmlns:r="http://schemas.openxmlformats.org/officeDocument/2006/relationships" xmlns:m="http://schemas.openxmlformats.org/officeDocument/2006/math" xmlns:v="urn:schemas-microsoft-com:vml" xmlns:wp14="http://schemas.microsoft.com/office/word/2010/wordprocessingDrawing" xmlns:wp="http://schemas.openxmlformats.org/drawingml/2006/wordprocessingDrawing" xmlns:w10="urn:schemas-microsoft-com:office:word" xmlns:w="http://schemas.openxmlformats.org/wordprocessingml/2006/main" xmlns:w14="http://schemas.microsoft.com/office/word/2010/wordml" xmlns:w15="http://schemas.microsoft.com/office/word/2012/wordml" xmlns:w16cex="http://schemas.microsoft.com/office/word/2018/wordml/cex" xmlns:w16cid="http://schemas.microsoft.com/office/word/2016/wordml/cid" xmlns:w16="http://schemas.microsoft.com/office/word/2018/wordml" xmlns:w16sdtdh="http://schemas.microsoft.com/office/word/2020/wordml/sdtdatahash" xmlns:w16se="http://schemas.microsoft.com/office/word/2015/wordml/symex" xmlns:wpg="http://schemas.microsoft.com/office/word/2010/wordprocessingGroup" xmlns:wpi="http://schemas.microsoft.com/office/word/2010/wordprocessingInk" xmlns:wne="http://schemas.microsoft.com/office/word/2006/wordml" xmlns:wps="http://schemas.microsoft.com/office/word/2010/wordprocessingShape" mc:Ignorable="w14 w15 w16se w16cid w16 w16cex w16sdtdh wp14">
   <w:p>
     <w:r>
       <w:fldChar w:fldCharType="begin"/>
@@ -15135,7 +15227,7 @@
 </file>
 
 <file path=word/footnotes.xml><?xml version="1.0" encoding="utf-8"?>
-<w:footnotes xmlns:wpc="http://schemas.microsoft.com/office/word/2010/wordprocessingCanvas" xmlns:cx="http://schemas.microsoft.com/office/drawing/2014/chartex" xmlns:cx1="http://schemas.microsoft.com/office/drawing/2015/9/8/chartex" xmlns:cx2="http://schemas.microsoft.com/office/drawing/2015/10/21/chartex" xmlns:cx3="http://schemas.microsoft.com/office/drawing/2016/5/9/chartex" xmlns:cx4="http://schemas.microsoft.com/office/drawing/2016/5/10/chartex" xmlns:cx5="http://schemas.microsoft.com/office/drawing/2016/5/11/chartex" xmlns:cx6="http://schemas.microsoft.com/office/drawing/2016/5/12/chartex" xmlns:cx7="http://schemas.microsoft.com/office/drawing/2016/5/13/chartex" xmlns:cx8="http://schemas.microsoft.com/office/drawing/2016/5/14/chartex" xmlns:mc="http://schemas.openxmlformats.org/markup-compatibility/2006" xmlns:aink="http://schemas.microsoft.com/office/drawing/2016/ink" xmlns:am3d="http://schemas.microsoft.com/office/drawing/2017/model3d" xmlns:o="urn:schemas-microsoft-com:office:office" xmlns:oel="http://schemas.microsoft.com/office/2019/extlst" xmlns:r="http://schemas.openxmlformats.org/officeDocument/2006/relationships" xmlns:m="http://schemas.openxmlformats.org/officeDocument/2006/math" xmlns:v="urn:schemas-microsoft-com:vml" xmlns:wp14="http://schemas.microsoft.com/office/word/2010/wordprocessingDrawing" xmlns:wp="http://schemas.openxmlformats.org/drawingml/2006/wordprocessingDrawing" xmlns:w10="urn:schemas-microsoft-com:office:word" xmlns:w="http://schemas.openxmlformats.org/wordprocessingml/2006/main" xmlns:w14="http://schemas.microsoft.com/office/word/2010/wordml" xmlns:w15="http://schemas.microsoft.com/office/word/2012/wordml" xmlns:w16cex="http://schemas.microsoft.com/office/word/2018/wordml/cex" xmlns:w16cid="http://schemas.microsoft.com/office/word/2016/wordml/cid" xmlns:w16="http://schemas.microsoft.com/office/word/2018/wordml" xmlns:w16sdtdh="http://schemas.microsoft.com/office/word/2020/wordml/sdtdatahash" xmlns:w16se="http://schemas.microsoft.com/office/word/2015/wordml/symex" xmlns:wpg="http://schemas.microsoft.com/office/word/2010/wordprocessingGroup" xmlns:wpi="http://schemas.microsoft.com/office/word/2010/wordprocessingInk" xmlns:wne="http://schemas.microsoft.com/office/word/2006/wordml" xmlns:wps="http://schemas.microsoft.com/office/word/2010/wordprocessingShape" mc:Ignorable="w14 w15 w16se w16cid w16 w16cex w16sdtdh wp14">
+<w:footnotes xmlns:wpc="http://schemas.microsoft.com/office/word/2010/wordprocessingCanvas" xmlns:cx="http://schemas.microsoft.com/office/drawing/2014/chartex" xmlns:cx1="http://schemas.microsoft.com/office/drawing/2015/9/8/chartex" xmlns:cx2="http://schemas.microsoft.com/office/drawing/2015/10/21/chartex" xmlns:cx3="http://schemas.microsoft.com/office/drawing/2016/5/9/chartex" xmlns:cx4="http://schemas.microsoft.com/office/drawing/2016/5/10/chartex" xmlns:cx5="http://schemas.microsoft.com/office/drawing/2016/5/11/chartex" xmlns:cx6="http://schemas.microsoft.com/office/drawing/2016/5/12/chartex" xmlns:cx7="http://schemas.microsoft.com/office/drawing/2016/5/13/chartex" xmlns:cx8="http://schemas.microsoft.com/office/drawing/2016/5/14/chartex" xmlns:mc="http://schemas.openxmlformats.org/markup-compatibility/2006" xmlns:aink="http://schemas.microsoft.com/office/drawing/2016/ink" xmlns:am3d="http://schemas.microsoft.com/office/drawing/2017/model3d" xmlns:o="urn:schemas-microsoft-com:office:office" xmlns:r="http://schemas.openxmlformats.org/officeDocument/2006/relationships" xmlns:m="http://schemas.openxmlformats.org/officeDocument/2006/math" xmlns:v="urn:schemas-microsoft-com:vml" xmlns:wp14="http://schemas.microsoft.com/office/word/2010/wordprocessingDrawing" xmlns:wp="http://schemas.openxmlformats.org/drawingml/2006/wordprocessingDrawing" xmlns:w10="urn:schemas-microsoft-com:office:word" xmlns:w="http://schemas.openxmlformats.org/wordprocessingml/2006/main" xmlns:w14="http://schemas.microsoft.com/office/word/2010/wordml" xmlns:w15="http://schemas.microsoft.com/office/word/2012/wordml" xmlns:w16cex="http://schemas.microsoft.com/office/word/2018/wordml/cex" xmlns:w16cid="http://schemas.microsoft.com/office/word/2016/wordml/cid" xmlns:w16="http://schemas.microsoft.com/office/word/2018/wordml" xmlns:w16sdtdh="http://schemas.microsoft.com/office/word/2020/wordml/sdtdatahash" xmlns:w16se="http://schemas.microsoft.com/office/word/2015/wordml/symex" xmlns:wpg="http://schemas.microsoft.com/office/word/2010/wordprocessingGroup" xmlns:wpi="http://schemas.microsoft.com/office/word/2010/wordprocessingInk" xmlns:wne="http://schemas.microsoft.com/office/word/2006/wordml" xmlns:wps="http://schemas.microsoft.com/office/word/2010/wordprocessingShape" mc:Ignorable="w14 w15 w16se w16cid w16 w16cex w16sdtdh wp14">
   <w:footnote w:type="separator" w:id="-1">
     <w:p>
       <w:pPr>
@@ -15160,19 +15252,19 @@
 </file>
 
 <file path=word/header1.xml><?xml version="1.0" encoding="utf-8"?>
-<w:hdr xmlns:wpc="http://schemas.microsoft.com/office/word/2010/wordprocessingCanvas" xmlns:cx="http://schemas.microsoft.com/office/drawing/2014/chartex" xmlns:cx1="http://schemas.microsoft.com/office/drawing/2015/9/8/chartex" xmlns:cx2="http://schemas.microsoft.com/office/drawing/2015/10/21/chartex" xmlns:cx3="http://schemas.microsoft.com/office/drawing/2016/5/9/chartex" xmlns:cx4="http://schemas.microsoft.com/office/drawing/2016/5/10/chartex" xmlns:cx5="http://schemas.microsoft.com/office/drawing/2016/5/11/chartex" xmlns:cx6="http://schemas.microsoft.com/office/drawing/2016/5/12/chartex" xmlns:cx7="http://schemas.microsoft.com/office/drawing/2016/5/13/chartex" xmlns:cx8="http://schemas.microsoft.com/office/drawing/2016/5/14/chartex" xmlns:mc="http://schemas.openxmlformats.org/markup-compatibility/2006" xmlns:aink="http://schemas.microsoft.com/office/drawing/2016/ink" xmlns:am3d="http://schemas.microsoft.com/office/drawing/2017/model3d" xmlns:o="urn:schemas-microsoft-com:office:office" xmlns:oel="http://schemas.microsoft.com/office/2019/extlst" xmlns:r="http://schemas.openxmlformats.org/officeDocument/2006/relationships" xmlns:m="http://schemas.openxmlformats.org/officeDocument/2006/math" xmlns:v="urn:schemas-microsoft-com:vml" xmlns:wp14="http://schemas.microsoft.com/office/word/2010/wordprocessingDrawing" xmlns:wp="http://schemas.openxmlformats.org/drawingml/2006/wordprocessingDrawing" xmlns:w10="urn:schemas-microsoft-com:office:word" xmlns:w="http://schemas.openxmlformats.org/wordprocessingml/2006/main" xmlns:w14="http://schemas.microsoft.com/office/word/2010/wordml" xmlns:w15="http://schemas.microsoft.com/office/word/2012/wordml" xmlns:w16cex="http://schemas.microsoft.com/office/word/2018/wordml/cex" xmlns:w16cid="http://schemas.microsoft.com/office/word/2016/wordml/cid" xmlns:w16="http://schemas.microsoft.com/office/word/2018/wordml" xmlns:w16sdtdh="http://schemas.microsoft.com/office/word/2020/wordml/sdtdatahash" xmlns:w16se="http://schemas.microsoft.com/office/word/2015/wordml/symex" xmlns:wpg="http://schemas.microsoft.com/office/word/2010/wordprocessingGroup" xmlns:wpi="http://schemas.microsoft.com/office/word/2010/wordprocessingInk" xmlns:wne="http://schemas.microsoft.com/office/word/2006/wordml" xmlns:wps="http://schemas.microsoft.com/office/word/2010/wordprocessingShape" mc:Ignorable="w14 w15 w16se w16cid w16 w16cex w16sdtdh wp14">
+<w:hdr xmlns:wpc="http://schemas.microsoft.com/office/word/2010/wordprocessingCanvas" xmlns:cx="http://schemas.microsoft.com/office/drawing/2014/chartex" xmlns:cx1="http://schemas.microsoft.com/office/drawing/2015/9/8/chartex" xmlns:cx2="http://schemas.microsoft.com/office/drawing/2015/10/21/chartex" xmlns:cx3="http://schemas.microsoft.com/office/drawing/2016/5/9/chartex" xmlns:cx4="http://schemas.microsoft.com/office/drawing/2016/5/10/chartex" xmlns:cx5="http://schemas.microsoft.com/office/drawing/2016/5/11/chartex" xmlns:cx6="http://schemas.microsoft.com/office/drawing/2016/5/12/chartex" xmlns:cx7="http://schemas.microsoft.com/office/drawing/2016/5/13/chartex" xmlns:cx8="http://schemas.microsoft.com/office/drawing/2016/5/14/chartex" xmlns:mc="http://schemas.openxmlformats.org/markup-compatibility/2006" xmlns:aink="http://schemas.microsoft.com/office/drawing/2016/ink" xmlns:am3d="http://schemas.microsoft.com/office/drawing/2017/model3d" xmlns:o="urn:schemas-microsoft-com:office:office" xmlns:r="http://schemas.openxmlformats.org/officeDocument/2006/relationships" xmlns:m="http://schemas.openxmlformats.org/officeDocument/2006/math" xmlns:v="urn:schemas-microsoft-com:vml" xmlns:wp14="http://schemas.microsoft.com/office/word/2010/wordprocessingDrawing" xmlns:wp="http://schemas.openxmlformats.org/drawingml/2006/wordprocessingDrawing" xmlns:w10="urn:schemas-microsoft-com:office:word" xmlns:w="http://schemas.openxmlformats.org/wordprocessingml/2006/main" xmlns:w14="http://schemas.microsoft.com/office/word/2010/wordml" xmlns:w15="http://schemas.microsoft.com/office/word/2012/wordml" xmlns:w16cex="http://schemas.microsoft.com/office/word/2018/wordml/cex" xmlns:w16cid="http://schemas.microsoft.com/office/word/2016/wordml/cid" xmlns:w16="http://schemas.microsoft.com/office/word/2018/wordml" xmlns:w16sdtdh="http://schemas.microsoft.com/office/word/2020/wordml/sdtdatahash" xmlns:w16se="http://schemas.microsoft.com/office/word/2015/wordml/symex" xmlns:wpg="http://schemas.microsoft.com/office/word/2010/wordprocessingGroup" xmlns:wpi="http://schemas.microsoft.com/office/word/2010/wordprocessingInk" xmlns:wne="http://schemas.microsoft.com/office/word/2006/wordml" xmlns:wps="http://schemas.microsoft.com/office/word/2010/wordprocessingShape" mc:Ignorable="w14 w15 w16se w16cid w16 w16cex w16sdtdh wp14">
   <w:p>
     <w:pPr>
       <w:pStyle w:val="Subtitle"/>
     </w:pPr>
-    <w:bookmarkStart w:id="48" w:name="_4f1mdlm" w:colFirst="0" w:colLast="0"/>
-    <w:bookmarkEnd w:id="48"/>
+    <w:bookmarkStart w:id="49" w:name="_4f1mdlm" w:colFirst="0" w:colLast="0"/>
+    <w:bookmarkEnd w:id="49"/>
   </w:p>
 </w:hdr>
 </file>
 
 <file path=word/numbering.xml><?xml version="1.0" encoding="utf-8"?>
-<w:numbering xmlns:wpc="http://schemas.microsoft.com/office/word/2010/wordprocessingCanvas" xmlns:cx="http://schemas.microsoft.com/office/drawing/2014/chartex" xmlns:cx1="http://schemas.microsoft.com/office/drawing/2015/9/8/chartex" xmlns:cx2="http://schemas.microsoft.com/office/drawing/2015/10/21/chartex" xmlns:cx3="http://schemas.microsoft.com/office/drawing/2016/5/9/chartex" xmlns:cx4="http://schemas.microsoft.com/office/drawing/2016/5/10/chartex" xmlns:cx5="http://schemas.microsoft.com/office/drawing/2016/5/11/chartex" xmlns:cx6="http://schemas.microsoft.com/office/drawing/2016/5/12/chartex" xmlns:cx7="http://schemas.microsoft.com/office/drawing/2016/5/13/chartex" xmlns:cx8="http://schemas.microsoft.com/office/drawing/2016/5/14/chartex" xmlns:mc="http://schemas.openxmlformats.org/markup-compatibility/2006" xmlns:aink="http://schemas.microsoft.com/office/drawing/2016/ink" xmlns:am3d="http://schemas.microsoft.com/office/drawing/2017/model3d" xmlns:o="urn:schemas-microsoft-com:office:office" xmlns:oel="http://schemas.microsoft.com/office/2019/extlst" xmlns:r="http://schemas.openxmlformats.org/officeDocument/2006/relationships" xmlns:m="http://schemas.openxmlformats.org/officeDocument/2006/math" xmlns:v="urn:schemas-microsoft-com:vml" xmlns:wp14="http://schemas.microsoft.com/office/word/2010/wordprocessingDrawing" xmlns:wp="http://schemas.openxmlformats.org/drawingml/2006/wordprocessingDrawing" xmlns:w10="urn:schemas-microsoft-com:office:word" xmlns:w="http://schemas.openxmlformats.org/wordprocessingml/2006/main" xmlns:w14="http://schemas.microsoft.com/office/word/2010/wordml" xmlns:w15="http://schemas.microsoft.com/office/word/2012/wordml" xmlns:w16cex="http://schemas.microsoft.com/office/word/2018/wordml/cex" xmlns:w16cid="http://schemas.microsoft.com/office/word/2016/wordml/cid" xmlns:w16="http://schemas.microsoft.com/office/word/2018/wordml" xmlns:w16sdtdh="http://schemas.microsoft.com/office/word/2020/wordml/sdtdatahash" xmlns:w16se="http://schemas.microsoft.com/office/word/2015/wordml/symex" xmlns:wpg="http://schemas.microsoft.com/office/word/2010/wordprocessingGroup" xmlns:wpi="http://schemas.microsoft.com/office/word/2010/wordprocessingInk" xmlns:wne="http://schemas.microsoft.com/office/word/2006/wordml" xmlns:wps="http://schemas.microsoft.com/office/word/2010/wordprocessingShape" mc:Ignorable="w14 w15 w16se w16cid w16 w16cex w16sdtdh wp14">
+<w:numbering xmlns:wpc="http://schemas.microsoft.com/office/word/2010/wordprocessingCanvas" xmlns:cx="http://schemas.microsoft.com/office/drawing/2014/chartex" xmlns:cx1="http://schemas.microsoft.com/office/drawing/2015/9/8/chartex" xmlns:cx2="http://schemas.microsoft.com/office/drawing/2015/10/21/chartex" xmlns:cx3="http://schemas.microsoft.com/office/drawing/2016/5/9/chartex" xmlns:cx4="http://schemas.microsoft.com/office/drawing/2016/5/10/chartex" xmlns:cx5="http://schemas.microsoft.com/office/drawing/2016/5/11/chartex" xmlns:cx6="http://schemas.microsoft.com/office/drawing/2016/5/12/chartex" xmlns:cx7="http://schemas.microsoft.com/office/drawing/2016/5/13/chartex" xmlns:cx8="http://schemas.microsoft.com/office/drawing/2016/5/14/chartex" xmlns:mc="http://schemas.openxmlformats.org/markup-compatibility/2006" xmlns:aink="http://schemas.microsoft.com/office/drawing/2016/ink" xmlns:am3d="http://schemas.microsoft.com/office/drawing/2017/model3d" xmlns:o="urn:schemas-microsoft-com:office:office" xmlns:r="http://schemas.openxmlformats.org/officeDocument/2006/relationships" xmlns:m="http://schemas.openxmlformats.org/officeDocument/2006/math" xmlns:v="urn:schemas-microsoft-com:vml" xmlns:wp14="http://schemas.microsoft.com/office/word/2010/wordprocessingDrawing" xmlns:wp="http://schemas.openxmlformats.org/drawingml/2006/wordprocessingDrawing" xmlns:w10="urn:schemas-microsoft-com:office:word" xmlns:w="http://schemas.openxmlformats.org/wordprocessingml/2006/main" xmlns:w14="http://schemas.microsoft.com/office/word/2010/wordml" xmlns:w15="http://schemas.microsoft.com/office/word/2012/wordml" xmlns:w16cex="http://schemas.microsoft.com/office/word/2018/wordml/cex" xmlns:w16cid="http://schemas.microsoft.com/office/word/2016/wordml/cid" xmlns:w16="http://schemas.microsoft.com/office/word/2018/wordml" xmlns:w16sdtdh="http://schemas.microsoft.com/office/word/2020/wordml/sdtdatahash" xmlns:w16se="http://schemas.microsoft.com/office/word/2015/wordml/symex" xmlns:wpg="http://schemas.microsoft.com/office/word/2010/wordprocessingGroup" xmlns:wpi="http://schemas.microsoft.com/office/word/2010/wordprocessingInk" xmlns:wne="http://schemas.microsoft.com/office/word/2006/wordml" xmlns:wps="http://schemas.microsoft.com/office/word/2010/wordprocessingShape" mc:Ignorable="w14 w15 w16se w16cid w16 w16cex w16sdtdh wp14">
   <w:abstractNum w:abstractNumId="0" w15:restartNumberingAfterBreak="0">
     <w:nsid w:val="1A502F4C"/>
     <w:multiLevelType w:val="multilevel"/>
@@ -15431,20 +15523,23 @@
       </w:pPr>
     </w:lvl>
   </w:abstractNum>
-  <w:num w:numId="1" w16cid:durableId="1401555334">
+  <w:num w:numId="1">
     <w:abstractNumId w:val="1"/>
   </w:num>
-  <w:num w:numId="2" w16cid:durableId="472017173">
+  <w:num w:numId="2">
     <w:abstractNumId w:val="2"/>
   </w:num>
-  <w:num w:numId="3" w16cid:durableId="712769626">
+  <w:num w:numId="3">
     <w:abstractNumId w:val="0"/>
   </w:num>
 </w:numbering>
 </file>
 
 <file path=word/people.xml><?xml version="1.0" encoding="utf-8"?>
-<w15:people xmlns:wpc="http://schemas.microsoft.com/office/word/2010/wordprocessingCanvas" xmlns:cx="http://schemas.microsoft.com/office/drawing/2014/chartex" xmlns:cx1="http://schemas.microsoft.com/office/drawing/2015/9/8/chartex" xmlns:cx2="http://schemas.microsoft.com/office/drawing/2015/10/21/chartex" xmlns:cx3="http://schemas.microsoft.com/office/drawing/2016/5/9/chartex" xmlns:cx4="http://schemas.microsoft.com/office/drawing/2016/5/10/chartex" xmlns:cx5="http://schemas.microsoft.com/office/drawing/2016/5/11/chartex" xmlns:cx6="http://schemas.microsoft.com/office/drawing/2016/5/12/chartex" xmlns:cx7="http://schemas.microsoft.com/office/drawing/2016/5/13/chartex" xmlns:cx8="http://schemas.microsoft.com/office/drawing/2016/5/14/chartex" xmlns:mc="http://schemas.openxmlformats.org/markup-compatibility/2006" xmlns:aink="http://schemas.microsoft.com/office/drawing/2016/ink" xmlns:am3d="http://schemas.microsoft.com/office/drawing/2017/model3d" xmlns:o="urn:schemas-microsoft-com:office:office" xmlns:oel="http://schemas.microsoft.com/office/2019/extlst" xmlns:r="http://schemas.openxmlformats.org/officeDocument/2006/relationships" xmlns:m="http://schemas.openxmlformats.org/officeDocument/2006/math" xmlns:v="urn:schemas-microsoft-com:vml" xmlns:wp14="http://schemas.microsoft.com/office/word/2010/wordprocessingDrawing" xmlns:wp="http://schemas.openxmlformats.org/drawingml/2006/wordprocessingDrawing" xmlns:w10="urn:schemas-microsoft-com:office:word" xmlns:w="http://schemas.openxmlformats.org/wordprocessingml/2006/main" xmlns:w14="http://schemas.microsoft.com/office/word/2010/wordml" xmlns:w15="http://schemas.microsoft.com/office/word/2012/wordml" xmlns:w16cex="http://schemas.microsoft.com/office/word/2018/wordml/cex" xmlns:w16cid="http://schemas.microsoft.com/office/word/2016/wordml/cid" xmlns:w16="http://schemas.microsoft.com/office/word/2018/wordml" xmlns:w16sdtdh="http://schemas.microsoft.com/office/word/2020/wordml/sdtdatahash" xmlns:w16se="http://schemas.microsoft.com/office/word/2015/wordml/symex" xmlns:wpg="http://schemas.microsoft.com/office/word/2010/wordprocessingGroup" xmlns:wpi="http://schemas.microsoft.com/office/word/2010/wordprocessingInk" xmlns:wne="http://schemas.microsoft.com/office/word/2006/wordml" xmlns:wps="http://schemas.microsoft.com/office/word/2010/wordprocessingShape" mc:Ignorable="w14 w15 w16se w16cid w16 w16cex w16sdtdh wp14">
+<w15:people xmlns:wpc="http://schemas.microsoft.com/office/word/2010/wordprocessingCanvas" xmlns:cx="http://schemas.microsoft.com/office/drawing/2014/chartex" xmlns:cx1="http://schemas.microsoft.com/office/drawing/2015/9/8/chartex" xmlns:cx2="http://schemas.microsoft.com/office/drawing/2015/10/21/chartex" xmlns:cx3="http://schemas.microsoft.com/office/drawing/2016/5/9/chartex" xmlns:cx4="http://schemas.microsoft.com/office/drawing/2016/5/10/chartex" xmlns:cx5="http://schemas.microsoft.com/office/drawing/2016/5/11/chartex" xmlns:cx6="http://schemas.microsoft.com/office/drawing/2016/5/12/chartex" xmlns:cx7="http://schemas.microsoft.com/office/drawing/2016/5/13/chartex" xmlns:cx8="http://schemas.microsoft.com/office/drawing/2016/5/14/chartex" xmlns:mc="http://schemas.openxmlformats.org/markup-compatibility/2006" xmlns:aink="http://schemas.microsoft.com/office/drawing/2016/ink" xmlns:am3d="http://schemas.microsoft.com/office/drawing/2017/model3d" xmlns:o="urn:schemas-microsoft-com:office:office" xmlns:r="http://schemas.openxmlformats.org/officeDocument/2006/relationships" xmlns:m="http://schemas.openxmlformats.org/officeDocument/2006/math" xmlns:v="urn:schemas-microsoft-com:vml" xmlns:wp14="http://schemas.microsoft.com/office/word/2010/wordprocessingDrawing" xmlns:wp="http://schemas.openxmlformats.org/drawingml/2006/wordprocessingDrawing" xmlns:w10="urn:schemas-microsoft-com:office:word" xmlns:w="http://schemas.openxmlformats.org/wordprocessingml/2006/main" xmlns:w14="http://schemas.microsoft.com/office/word/2010/wordml" xmlns:w15="http://schemas.microsoft.com/office/word/2012/wordml" xmlns:w16cex="http://schemas.microsoft.com/office/word/2018/wordml/cex" xmlns:w16cid="http://schemas.microsoft.com/office/word/2016/wordml/cid" xmlns:w16="http://schemas.microsoft.com/office/word/2018/wordml" xmlns:w16sdtdh="http://schemas.microsoft.com/office/word/2020/wordml/sdtdatahash" xmlns:w16se="http://schemas.microsoft.com/office/word/2015/wordml/symex" xmlns:wpg="http://schemas.microsoft.com/office/word/2010/wordprocessingGroup" xmlns:wpi="http://schemas.microsoft.com/office/word/2010/wordprocessingInk" xmlns:wne="http://schemas.microsoft.com/office/word/2006/wordml" xmlns:wps="http://schemas.microsoft.com/office/word/2010/wordprocessingShape" mc:Ignorable="w14 w15 w16se w16cid w16 w16cex w16sdtdh wp14">
+  <w15:person w15:author="Nathaniel Chen">
+    <w15:presenceInfo w15:providerId="AD" w15:userId="S::radibruin@PersonalMicrosoftSoftware.ucla.edu::0d7ef397-46c9-4095-9ab6-0bc12841ce40"/>
+  </w15:person>
   <w15:person w15:author="Daniel Beneda">
     <w15:presenceInfo w15:providerId="Windows Live" w15:userId="6059f143cb889b30"/>
   </w15:person>
@@ -16194,6 +16289,34 @@
       <w:shd w:val="clear" w:color="auto" w:fill="E1DFDD"/>
     </w:rPr>
   </w:style>
+  <w:style w:type="paragraph" w:styleId="CommentSubject">
+    <w:name w:val="annotation subject"/>
+    <w:basedOn w:val="CommentText"/>
+    <w:next w:val="CommentText"/>
+    <w:link w:val="CommentSubjectChar"/>
+    <w:uiPriority w:val="99"/>
+    <w:semiHidden/>
+    <w:unhideWhenUsed/>
+    <w:rsid w:val="00337260"/>
+    <w:rPr>
+      <w:b/>
+      <w:bCs/>
+    </w:rPr>
+  </w:style>
+  <w:style w:type="character" w:customStyle="1" w:styleId="CommentSubjectChar">
+    <w:name w:val="Comment Subject Char"/>
+    <w:basedOn w:val="CommentTextChar"/>
+    <w:link w:val="CommentSubject"/>
+    <w:uiPriority w:val="99"/>
+    <w:semiHidden/>
+    <w:rsid w:val="00337260"/>
+    <w:rPr>
+      <w:b/>
+      <w:bCs/>
+      <w:sz w:val="20"/>
+      <w:szCs w:val="20"/>
+    </w:rPr>
+  </w:style>
 </w:styles>
 </file>
 

--- a/Face Rotation Paper/Rotation Paper.docx
+++ b/Face Rotation Paper/Rotation Paper.docx
@@ -1,6 +1,6 @@
 
 <file path=word/document.xml><?xml version="1.0" encoding="utf-8"?>
-<w:document xmlns:wpc="http://schemas.microsoft.com/office/word/2010/wordprocessingCanvas" xmlns:cx="http://schemas.microsoft.com/office/drawing/2014/chartex" xmlns:cx1="http://schemas.microsoft.com/office/drawing/2015/9/8/chartex" xmlns:cx2="http://schemas.microsoft.com/office/drawing/2015/10/21/chartex" xmlns:cx3="http://schemas.microsoft.com/office/drawing/2016/5/9/chartex" xmlns:cx4="http://schemas.microsoft.com/office/drawing/2016/5/10/chartex" xmlns:cx5="http://schemas.microsoft.com/office/drawing/2016/5/11/chartex" xmlns:cx6="http://schemas.microsoft.com/office/drawing/2016/5/12/chartex" xmlns:cx7="http://schemas.microsoft.com/office/drawing/2016/5/13/chartex" xmlns:cx8="http://schemas.microsoft.com/office/drawing/2016/5/14/chartex" xmlns:mc="http://schemas.openxmlformats.org/markup-compatibility/2006" xmlns:aink="http://schemas.microsoft.com/office/drawing/2016/ink" xmlns:am3d="http://schemas.microsoft.com/office/drawing/2017/model3d" xmlns:o="urn:schemas-microsoft-com:office:office" xmlns:r="http://schemas.openxmlformats.org/officeDocument/2006/relationships" xmlns:m="http://schemas.openxmlformats.org/officeDocument/2006/math" xmlns:v="urn:schemas-microsoft-com:vml" xmlns:wp14="http://schemas.microsoft.com/office/word/2010/wordprocessingDrawing" xmlns:wp="http://schemas.openxmlformats.org/drawingml/2006/wordprocessingDrawing" xmlns:w10="urn:schemas-microsoft-com:office:word" xmlns:w="http://schemas.openxmlformats.org/wordprocessingml/2006/main" xmlns:w14="http://schemas.microsoft.com/office/word/2010/wordml" xmlns:w15="http://schemas.microsoft.com/office/word/2012/wordml" xmlns:w16cex="http://schemas.microsoft.com/office/word/2018/wordml/cex" xmlns:w16cid="http://schemas.microsoft.com/office/word/2016/wordml/cid" xmlns:w16="http://schemas.microsoft.com/office/word/2018/wordml" xmlns:w16sdtdh="http://schemas.microsoft.com/office/word/2020/wordml/sdtdatahash" xmlns:w16se="http://schemas.microsoft.com/office/word/2015/wordml/symex" xmlns:wpg="http://schemas.microsoft.com/office/word/2010/wordprocessingGroup" xmlns:wpi="http://schemas.microsoft.com/office/word/2010/wordprocessingInk" xmlns:wne="http://schemas.microsoft.com/office/word/2006/wordml" xmlns:wps="http://schemas.microsoft.com/office/word/2010/wordprocessingShape" mc:Ignorable="w14 w15 w16se w16cid w16 w16cex w16sdtdh wp14">
+<w:document xmlns:wpc="http://schemas.microsoft.com/office/word/2010/wordprocessingCanvas" xmlns:cx="http://schemas.microsoft.com/office/drawing/2014/chartex" xmlns:cx1="http://schemas.microsoft.com/office/drawing/2015/9/8/chartex" xmlns:cx2="http://schemas.microsoft.com/office/drawing/2015/10/21/chartex" xmlns:cx3="http://schemas.microsoft.com/office/drawing/2016/5/9/chartex" xmlns:cx4="http://schemas.microsoft.com/office/drawing/2016/5/10/chartex" xmlns:cx5="http://schemas.microsoft.com/office/drawing/2016/5/11/chartex" xmlns:cx6="http://schemas.microsoft.com/office/drawing/2016/5/12/chartex" xmlns:cx7="http://schemas.microsoft.com/office/drawing/2016/5/13/chartex" xmlns:cx8="http://schemas.microsoft.com/office/drawing/2016/5/14/chartex" xmlns:mc="http://schemas.openxmlformats.org/markup-compatibility/2006" xmlns:aink="http://schemas.microsoft.com/office/drawing/2016/ink" xmlns:am3d="http://schemas.microsoft.com/office/drawing/2017/model3d" xmlns:o="urn:schemas-microsoft-com:office:office" xmlns:oel="http://schemas.microsoft.com/office/2019/extlst" xmlns:r="http://schemas.openxmlformats.org/officeDocument/2006/relationships" xmlns:m="http://schemas.openxmlformats.org/officeDocument/2006/math" xmlns:v="urn:schemas-microsoft-com:vml" xmlns:wp14="http://schemas.microsoft.com/office/word/2010/wordprocessingDrawing" xmlns:wp="http://schemas.openxmlformats.org/drawingml/2006/wordprocessingDrawing" xmlns:w10="urn:schemas-microsoft-com:office:word" xmlns:w="http://schemas.openxmlformats.org/wordprocessingml/2006/main" xmlns:w14="http://schemas.microsoft.com/office/word/2010/wordml" xmlns:w15="http://schemas.microsoft.com/office/word/2012/wordml" xmlns:w16cex="http://schemas.microsoft.com/office/word/2018/wordml/cex" xmlns:w16cid="http://schemas.microsoft.com/office/word/2016/wordml/cid" xmlns:w16="http://schemas.microsoft.com/office/word/2018/wordml" xmlns:w16sdtdh="http://schemas.microsoft.com/office/word/2020/wordml/sdtdatahash" xmlns:w16se="http://schemas.microsoft.com/office/word/2015/wordml/symex" xmlns:wpg="http://schemas.microsoft.com/office/word/2010/wordprocessingGroup" xmlns:wpi="http://schemas.microsoft.com/office/word/2010/wordprocessingInk" xmlns:wne="http://schemas.microsoft.com/office/word/2006/wordml" xmlns:wps="http://schemas.microsoft.com/office/word/2010/wordprocessingShape" mc:Ignorable="w14 w15 w16se w16cid w16 w16cex w16sdtdh wp14">
   <w:body>
     <w:p>
       <w:pPr>
@@ -573,23 +573,7 @@
           <w:rFonts w:ascii="Trebuchet MS" w:eastAsia="Trebuchet MS" w:hAnsi="Trebuchet MS" w:cs="Trebuchet MS"/>
           <w:b/>
         </w:rPr>
-        <w:t xml:space="preserve">New Authors: Daniel </w:t>
-      </w:r>
-      <w:proofErr w:type="spellStart"/>
-      <w:r>
-        <w:rPr>
-          <w:rFonts w:ascii="Trebuchet MS" w:eastAsia="Trebuchet MS" w:hAnsi="Trebuchet MS" w:cs="Trebuchet MS"/>
-          <w:b/>
-        </w:rPr>
-        <w:t>Beneda</w:t>
-      </w:r>
-      <w:proofErr w:type="spellEnd"/>
-      <w:r>
-        <w:rPr>
-          <w:rFonts w:ascii="Trebuchet MS" w:eastAsia="Trebuchet MS" w:hAnsi="Trebuchet MS" w:cs="Trebuchet MS"/>
-          <w:b/>
-        </w:rPr>
-        <w:t xml:space="preserve"> (</w:t>
+        <w:t>New Authors: Daniel Beneda (</w:t>
       </w:r>
       <w:proofErr w:type="spellStart"/>
       <w:r>
@@ -1067,7 +1051,7 @@
               </wp:inline>
             </w:drawing>
           </mc:Choice>
-          <mc:Fallback xmlns:sl="http://schemas.openxmlformats.org/schemaLibrary/2006/main" xmlns:a="http://schemas.openxmlformats.org/drawingml/2006/main" xmlns:pic="http://schemas.openxmlformats.org/drawingml/2006/picture" xmlns:c="http://schemas.openxmlformats.org/drawingml/2006/chart" xmlns:lc="http://schemas.openxmlformats.org/drawingml/2006/lockedCanvas" xmlns:dgm="http://schemas.openxmlformats.org/drawingml/2006/diagram" xmlns:oel="http://schemas.microsoft.com/office/2019/extlst">
+          <mc:Fallback xmlns:dgm="http://schemas.openxmlformats.org/drawingml/2006/diagram" xmlns:lc="http://schemas.openxmlformats.org/drawingml/2006/lockedCanvas" xmlns:c="http://schemas.openxmlformats.org/drawingml/2006/chart" xmlns:pic="http://schemas.openxmlformats.org/drawingml/2006/picture" xmlns:a="http://schemas.openxmlformats.org/drawingml/2006/main" xmlns:sl="http://schemas.openxmlformats.org/schemaLibrary/2006/main">
             <w:drawing>
               <wp:inline distB="0" distT="0" distL="0" distR="0">
                 <wp:extent cx="5956225" cy="57710"/>
@@ -1238,7 +1222,13 @@
     </w:p>
     <w:p>
       <w:r>
-        <w:t xml:space="preserve">The viewpoint dependence of facial recognition on Roll, Yaw, and Pitch has been previously studied, and performance has been found to be most optimal in the Roll axis, followed by Yaw and Pitch (S. K. </w:t>
+        <w:t>The viewpoint dependence of facial recognition on Roll, Yaw, and Pitch has been previously studied, and performance has been found to be most optimal in the Roll axis, followed by Yaw and</w:t>
+      </w:r>
+      <w:r>
+        <w:t xml:space="preserve"> then</w:t>
+      </w:r>
+      <w:r>
+        <w:t xml:space="preserve"> Pitch (S. K. </w:t>
       </w:r>
       <w:proofErr w:type="spellStart"/>
       <w:r>
@@ -1254,7 +1244,25 @@
       </w:r>
       <w:proofErr w:type="gramEnd"/>
       <w:r>
-        <w:t xml:space="preserve"> or ¾ yaw comparison view performed better than those assigned to pitch-up or pitch-down views, possibly due to how these angles maximize the contour and projection of feature information, allowing better extraction of 3D information (S. </w:t>
+        <w:t xml:space="preserve"> or ¾ </w:t>
+      </w:r>
+      <w:r>
+        <w:t>Y</w:t>
+      </w:r>
+      <w:r>
+        <w:t xml:space="preserve">aw comparison view performed better than those assigned to </w:t>
+      </w:r>
+      <w:r>
+        <w:t>P</w:t>
+      </w:r>
+      <w:r>
+        <w:t xml:space="preserve">itch-up or </w:t>
+      </w:r>
+      <w:r>
+        <w:t>P</w:t>
+      </w:r>
+      <w:r>
+        <w:t xml:space="preserve">itch-down views, possibly due to how these angles maximize the contour and projection of feature information, allowing better extraction of 3D information (S. </w:t>
       </w:r>
       <w:proofErr w:type="spellStart"/>
       <w:r>
@@ -6228,7 +6236,13 @@
         <w:t>.</w:t>
       </w:r>
       <w:r>
-        <w:t xml:space="preserve"> Reduced chi-squares greater than one suggested the possibility of more optimal non-linear fits while models with reduced chi-square less than one were </w:t>
+        <w:t xml:space="preserve"> Reduced chi-squares greater than one suggested the possibility of more optimal non-linear fits while models with reduced chi-square</w:t>
+      </w:r>
+      <w:r>
+        <w:t xml:space="preserve"> values</w:t>
+      </w:r>
+      <w:r>
+        <w:t xml:space="preserve"> less than one were </w:t>
       </w:r>
       <w:proofErr w:type="gramStart"/>
       <w:r>
@@ -12034,13 +12048,7 @@
                 <w:rPr>
                   <w:rFonts w:ascii="Cambria Math" w:eastAsia="Cambria Math" w:hAnsi="Cambria Math" w:cs="Cambria Math"/>
                 </w:rPr>
-                <m:t>j</m:t>
-              </m:r>
-              <m:r>
-                <w:rPr>
-                  <w:rFonts w:ascii="Cambria Math" w:eastAsia="Cambria Math" w:hAnsi="Cambria Math" w:cs="Cambria Math"/>
-                </w:rPr>
-                <m:t>=1</m:t>
+                <m:t>j=1</m:t>
               </m:r>
             </m:sub>
             <m:sup>
@@ -12098,25 +12106,7 @@
                 <w:rPr>
                   <w:rFonts w:ascii="Cambria Math" w:eastAsia="Cambria Math" w:hAnsi="Cambria Math" w:cs="Cambria Math"/>
                 </w:rPr>
-                <m:t>i</m:t>
-              </m:r>
-              <m:r>
-                <w:rPr>
-                  <w:rFonts w:ascii="Cambria Math" w:eastAsia="Cambria Math" w:hAnsi="Cambria Math" w:cs="Cambria Math"/>
-                </w:rPr>
-                <m:t xml:space="preserve">=1, </m:t>
-              </m:r>
-              <m:r>
-                <w:rPr>
-                  <w:rFonts w:ascii="Cambria Math" w:eastAsia="Cambria Math" w:hAnsi="Cambria Math" w:cs="Cambria Math"/>
-                </w:rPr>
-                <m:t>j</m:t>
-              </m:r>
-              <m:r>
-                <w:rPr>
-                  <w:rFonts w:ascii="Cambria Math" w:eastAsia="Cambria Math" w:hAnsi="Cambria Math" w:cs="Cambria Math"/>
-                </w:rPr>
-                <m:t>=1</m:t>
+                <m:t>i=1, j=1</m:t>
               </m:r>
             </m:sub>
             <m:sup>
@@ -12124,19 +12114,7 @@
                 <w:rPr>
                   <w:rFonts w:ascii="Cambria Math" w:eastAsia="Cambria Math" w:hAnsi="Cambria Math" w:cs="Cambria Math"/>
                 </w:rPr>
-                <m:t>N</m:t>
-              </m:r>
-              <m:r>
-                <w:rPr>
-                  <w:rFonts w:ascii="Cambria Math" w:eastAsia="Cambria Math" w:hAnsi="Cambria Math" w:cs="Cambria Math"/>
-                </w:rPr>
-                <m:t xml:space="preserve">, </m:t>
-              </m:r>
-              <m:r>
-                <w:rPr>
-                  <w:rFonts w:ascii="Cambria Math" w:eastAsia="Cambria Math" w:hAnsi="Cambria Math" w:cs="Cambria Math"/>
-                </w:rPr>
-                <m:t>M</m:t>
+                <m:t>N, M</m:t>
               </m:r>
             </m:sup>
             <m:e/>
@@ -14898,7 +14876,7 @@
 </file>
 
 <file path=word/comments.xml><?xml version="1.0" encoding="utf-8"?>
-<w:comments xmlns:wpc="http://schemas.microsoft.com/office/word/2010/wordprocessingCanvas" xmlns:cx="http://schemas.microsoft.com/office/drawing/2014/chartex" xmlns:cx1="http://schemas.microsoft.com/office/drawing/2015/9/8/chartex" xmlns:cx2="http://schemas.microsoft.com/office/drawing/2015/10/21/chartex" xmlns:cx3="http://schemas.microsoft.com/office/drawing/2016/5/9/chartex" xmlns:cx4="http://schemas.microsoft.com/office/drawing/2016/5/10/chartex" xmlns:cx5="http://schemas.microsoft.com/office/drawing/2016/5/11/chartex" xmlns:cx6="http://schemas.microsoft.com/office/drawing/2016/5/12/chartex" xmlns:cx7="http://schemas.microsoft.com/office/drawing/2016/5/13/chartex" xmlns:cx8="http://schemas.microsoft.com/office/drawing/2016/5/14/chartex" xmlns:mc="http://schemas.openxmlformats.org/markup-compatibility/2006" xmlns:aink="http://schemas.microsoft.com/office/drawing/2016/ink" xmlns:am3d="http://schemas.microsoft.com/office/drawing/2017/model3d" xmlns:o="urn:schemas-microsoft-com:office:office" xmlns:r="http://schemas.openxmlformats.org/officeDocument/2006/relationships" xmlns:m="http://schemas.openxmlformats.org/officeDocument/2006/math" xmlns:v="urn:schemas-microsoft-com:vml" xmlns:wp14="http://schemas.microsoft.com/office/word/2010/wordprocessingDrawing" xmlns:wp="http://schemas.openxmlformats.org/drawingml/2006/wordprocessingDrawing" xmlns:w10="urn:schemas-microsoft-com:office:word" xmlns:w="http://schemas.openxmlformats.org/wordprocessingml/2006/main" xmlns:w14="http://schemas.microsoft.com/office/word/2010/wordml" xmlns:w15="http://schemas.microsoft.com/office/word/2012/wordml" xmlns:w16cex="http://schemas.microsoft.com/office/word/2018/wordml/cex" xmlns:w16cid="http://schemas.microsoft.com/office/word/2016/wordml/cid" xmlns:w16="http://schemas.microsoft.com/office/word/2018/wordml" xmlns:w16sdtdh="http://schemas.microsoft.com/office/word/2020/wordml/sdtdatahash" xmlns:w16se="http://schemas.microsoft.com/office/word/2015/wordml/symex" xmlns:wpg="http://schemas.microsoft.com/office/word/2010/wordprocessingGroup" xmlns:wpi="http://schemas.microsoft.com/office/word/2010/wordprocessingInk" xmlns:wne="http://schemas.microsoft.com/office/word/2006/wordml" xmlns:wps="http://schemas.microsoft.com/office/word/2010/wordprocessingShape" mc:Ignorable="w14 w15 w16se w16cid w16 w16cex w16sdtdh wp14">
+<w:comments xmlns:wpc="http://schemas.microsoft.com/office/word/2010/wordprocessingCanvas" xmlns:cx="http://schemas.microsoft.com/office/drawing/2014/chartex" xmlns:cx1="http://schemas.microsoft.com/office/drawing/2015/9/8/chartex" xmlns:cx2="http://schemas.microsoft.com/office/drawing/2015/10/21/chartex" xmlns:cx3="http://schemas.microsoft.com/office/drawing/2016/5/9/chartex" xmlns:cx4="http://schemas.microsoft.com/office/drawing/2016/5/10/chartex" xmlns:cx5="http://schemas.microsoft.com/office/drawing/2016/5/11/chartex" xmlns:cx6="http://schemas.microsoft.com/office/drawing/2016/5/12/chartex" xmlns:cx7="http://schemas.microsoft.com/office/drawing/2016/5/13/chartex" xmlns:cx8="http://schemas.microsoft.com/office/drawing/2016/5/14/chartex" xmlns:mc="http://schemas.openxmlformats.org/markup-compatibility/2006" xmlns:aink="http://schemas.microsoft.com/office/drawing/2016/ink" xmlns:am3d="http://schemas.microsoft.com/office/drawing/2017/model3d" xmlns:o="urn:schemas-microsoft-com:office:office" xmlns:oel="http://schemas.microsoft.com/office/2019/extlst" xmlns:r="http://schemas.openxmlformats.org/officeDocument/2006/relationships" xmlns:m="http://schemas.openxmlformats.org/officeDocument/2006/math" xmlns:v="urn:schemas-microsoft-com:vml" xmlns:wp14="http://schemas.microsoft.com/office/word/2010/wordprocessingDrawing" xmlns:wp="http://schemas.openxmlformats.org/drawingml/2006/wordprocessingDrawing" xmlns:w10="urn:schemas-microsoft-com:office:word" xmlns:w="http://schemas.openxmlformats.org/wordprocessingml/2006/main" xmlns:w14="http://schemas.microsoft.com/office/word/2010/wordml" xmlns:w15="http://schemas.microsoft.com/office/word/2012/wordml" xmlns:w16cex="http://schemas.microsoft.com/office/word/2018/wordml/cex" xmlns:w16cid="http://schemas.microsoft.com/office/word/2016/wordml/cid" xmlns:w16="http://schemas.microsoft.com/office/word/2018/wordml" xmlns:w16sdtdh="http://schemas.microsoft.com/office/word/2020/wordml/sdtdatahash" xmlns:w16se="http://schemas.microsoft.com/office/word/2015/wordml/symex" xmlns:wpg="http://schemas.microsoft.com/office/word/2010/wordprocessingGroup" xmlns:wpi="http://schemas.microsoft.com/office/word/2010/wordprocessingInk" xmlns:wne="http://schemas.microsoft.com/office/word/2006/wordml" xmlns:wps="http://schemas.microsoft.com/office/word/2010/wordprocessingShape" mc:Ignorable="w14 w15 w16se w16cid w16 w16cex w16sdtdh wp14">
   <w:comment w:id="0" w:author="Nathaniel Chen" w:date="2022-10-10T13:47:00Z" w:initials="NC">
     <w:p>
       <w:pPr>
@@ -14911,15 +14889,7 @@
         <w:annotationRef/>
       </w:r>
       <w:r>
-        <w:t xml:space="preserve">Merge with main </w:t>
-      </w:r>
-      <w:proofErr w:type="gramStart"/>
-      <w:r>
-        <w:t>authors</w:t>
-      </w:r>
-      <w:proofErr w:type="gramEnd"/>
-      <w:r>
-        <w:t xml:space="preserve"> paragraph</w:t>
+        <w:t>Merge with main authors paragraph</w:t>
       </w:r>
     </w:p>
   </w:comment>
@@ -15123,7 +15093,7 @@
 </file>
 
 <file path=word/commentsExtended.xml><?xml version="1.0" encoding="utf-8"?>
-<w15:commentsEx xmlns:wpc="http://schemas.microsoft.com/office/word/2010/wordprocessingCanvas" xmlns:cx="http://schemas.microsoft.com/office/drawing/2014/chartex" xmlns:cx1="http://schemas.microsoft.com/office/drawing/2015/9/8/chartex" xmlns:cx2="http://schemas.microsoft.com/office/drawing/2015/10/21/chartex" xmlns:cx3="http://schemas.microsoft.com/office/drawing/2016/5/9/chartex" xmlns:cx4="http://schemas.microsoft.com/office/drawing/2016/5/10/chartex" xmlns:cx5="http://schemas.microsoft.com/office/drawing/2016/5/11/chartex" xmlns:cx6="http://schemas.microsoft.com/office/drawing/2016/5/12/chartex" xmlns:cx7="http://schemas.microsoft.com/office/drawing/2016/5/13/chartex" xmlns:cx8="http://schemas.microsoft.com/office/drawing/2016/5/14/chartex" xmlns:mc="http://schemas.openxmlformats.org/markup-compatibility/2006" xmlns:aink="http://schemas.microsoft.com/office/drawing/2016/ink" xmlns:am3d="http://schemas.microsoft.com/office/drawing/2017/model3d" xmlns:o="urn:schemas-microsoft-com:office:office" xmlns:r="http://schemas.openxmlformats.org/officeDocument/2006/relationships" xmlns:m="http://schemas.openxmlformats.org/officeDocument/2006/math" xmlns:v="urn:schemas-microsoft-com:vml" xmlns:wp14="http://schemas.microsoft.com/office/word/2010/wordprocessingDrawing" xmlns:wp="http://schemas.openxmlformats.org/drawingml/2006/wordprocessingDrawing" xmlns:w10="urn:schemas-microsoft-com:office:word" xmlns:w="http://schemas.openxmlformats.org/wordprocessingml/2006/main" xmlns:w14="http://schemas.microsoft.com/office/word/2010/wordml" xmlns:w15="http://schemas.microsoft.com/office/word/2012/wordml" xmlns:w16cex="http://schemas.microsoft.com/office/word/2018/wordml/cex" xmlns:w16cid="http://schemas.microsoft.com/office/word/2016/wordml/cid" xmlns:w16="http://schemas.microsoft.com/office/word/2018/wordml" xmlns:w16sdtdh="http://schemas.microsoft.com/office/word/2020/wordml/sdtdatahash" xmlns:w16se="http://schemas.microsoft.com/office/word/2015/wordml/symex" xmlns:wpg="http://schemas.microsoft.com/office/word/2010/wordprocessingGroup" xmlns:wpi="http://schemas.microsoft.com/office/word/2010/wordprocessingInk" xmlns:wne="http://schemas.microsoft.com/office/word/2006/wordml" xmlns:wps="http://schemas.microsoft.com/office/word/2010/wordprocessingShape" mc:Ignorable="w14 w15 w16se w16cid w16 w16cex w16sdtdh wp14">
+<w15:commentsEx xmlns:wpc="http://schemas.microsoft.com/office/word/2010/wordprocessingCanvas" xmlns:cx="http://schemas.microsoft.com/office/drawing/2014/chartex" xmlns:cx1="http://schemas.microsoft.com/office/drawing/2015/9/8/chartex" xmlns:cx2="http://schemas.microsoft.com/office/drawing/2015/10/21/chartex" xmlns:cx3="http://schemas.microsoft.com/office/drawing/2016/5/9/chartex" xmlns:cx4="http://schemas.microsoft.com/office/drawing/2016/5/10/chartex" xmlns:cx5="http://schemas.microsoft.com/office/drawing/2016/5/11/chartex" xmlns:cx6="http://schemas.microsoft.com/office/drawing/2016/5/12/chartex" xmlns:cx7="http://schemas.microsoft.com/office/drawing/2016/5/13/chartex" xmlns:cx8="http://schemas.microsoft.com/office/drawing/2016/5/14/chartex" xmlns:mc="http://schemas.openxmlformats.org/markup-compatibility/2006" xmlns:aink="http://schemas.microsoft.com/office/drawing/2016/ink" xmlns:am3d="http://schemas.microsoft.com/office/drawing/2017/model3d" xmlns:o="urn:schemas-microsoft-com:office:office" xmlns:oel="http://schemas.microsoft.com/office/2019/extlst" xmlns:r="http://schemas.openxmlformats.org/officeDocument/2006/relationships" xmlns:m="http://schemas.openxmlformats.org/officeDocument/2006/math" xmlns:v="urn:schemas-microsoft-com:vml" xmlns:wp14="http://schemas.microsoft.com/office/word/2010/wordprocessingDrawing" xmlns:wp="http://schemas.openxmlformats.org/drawingml/2006/wordprocessingDrawing" xmlns:w10="urn:schemas-microsoft-com:office:word" xmlns:w="http://schemas.openxmlformats.org/wordprocessingml/2006/main" xmlns:w14="http://schemas.microsoft.com/office/word/2010/wordml" xmlns:w15="http://schemas.microsoft.com/office/word/2012/wordml" xmlns:w16cex="http://schemas.microsoft.com/office/word/2018/wordml/cex" xmlns:w16cid="http://schemas.microsoft.com/office/word/2016/wordml/cid" xmlns:w16="http://schemas.microsoft.com/office/word/2018/wordml" xmlns:w16sdtdh="http://schemas.microsoft.com/office/word/2020/wordml/sdtdatahash" xmlns:w16se="http://schemas.microsoft.com/office/word/2015/wordml/symex" xmlns:wpg="http://schemas.microsoft.com/office/word/2010/wordprocessingGroup" xmlns:wpi="http://schemas.microsoft.com/office/word/2010/wordprocessingInk" xmlns:wne="http://schemas.microsoft.com/office/word/2006/wordml" xmlns:wps="http://schemas.microsoft.com/office/word/2010/wordprocessingShape" mc:Ignorable="w14 w15 w16se w16cid w16 w16cex w16sdtdh wp14">
   <w15:commentEx w15:paraId="7437DF70" w15:done="0"/>
   <w15:commentEx w15:paraId="6C3B7F05" w15:done="0"/>
   <w15:commentEx w15:paraId="6C3B7F06" w15:done="0"/>
@@ -15136,13 +15106,13 @@
 </file>
 
 <file path=word/commentsExtensible.xml><?xml version="1.0" encoding="utf-8"?>
-<w16cex:commentsExtensible xmlns:wpc="http://schemas.microsoft.com/office/word/2010/wordprocessingCanvas" xmlns:cx="http://schemas.microsoft.com/office/drawing/2014/chartex" xmlns:cx1="http://schemas.microsoft.com/office/drawing/2015/9/8/chartex" xmlns:cx2="http://schemas.microsoft.com/office/drawing/2015/10/21/chartex" xmlns:cx3="http://schemas.microsoft.com/office/drawing/2016/5/9/chartex" xmlns:cx4="http://schemas.microsoft.com/office/drawing/2016/5/10/chartex" xmlns:cx5="http://schemas.microsoft.com/office/drawing/2016/5/11/chartex" xmlns:cx6="http://schemas.microsoft.com/office/drawing/2016/5/12/chartex" xmlns:cx7="http://schemas.microsoft.com/office/drawing/2016/5/13/chartex" xmlns:cx8="http://schemas.microsoft.com/office/drawing/2016/5/14/chartex" xmlns:mc="http://schemas.openxmlformats.org/markup-compatibility/2006" xmlns:aink="http://schemas.microsoft.com/office/drawing/2016/ink" xmlns:am3d="http://schemas.microsoft.com/office/drawing/2017/model3d" xmlns:o="urn:schemas-microsoft-com:office:office" xmlns:r="http://schemas.openxmlformats.org/officeDocument/2006/relationships" xmlns:m="http://schemas.openxmlformats.org/officeDocument/2006/math" xmlns:v="urn:schemas-microsoft-com:vml" xmlns:wp14="http://schemas.microsoft.com/office/word/2010/wordprocessingDrawing" xmlns:wp="http://schemas.openxmlformats.org/drawingml/2006/wordprocessingDrawing" xmlns:w10="urn:schemas-microsoft-com:office:word" xmlns:w="http://schemas.openxmlformats.org/wordprocessingml/2006/main" xmlns:w14="http://schemas.microsoft.com/office/word/2010/wordml" xmlns:w15="http://schemas.microsoft.com/office/word/2012/wordml" xmlns:w16cex="http://schemas.microsoft.com/office/word/2018/wordml/cex" xmlns:w16cid="http://schemas.microsoft.com/office/word/2016/wordml/cid" xmlns:w16="http://schemas.microsoft.com/office/word/2018/wordml" xmlns:w16sdtdh="http://schemas.microsoft.com/office/word/2020/wordml/sdtdatahash" xmlns:w16se="http://schemas.microsoft.com/office/word/2015/wordml/symex" xmlns:wpg="http://schemas.microsoft.com/office/word/2010/wordprocessingGroup" xmlns:wpi="http://schemas.microsoft.com/office/word/2010/wordprocessingInk" xmlns:wne="http://schemas.microsoft.com/office/word/2006/wordml" xmlns:wps="http://schemas.microsoft.com/office/word/2010/wordprocessingShape" mc:Ignorable="w14 w15 w16se w16cid w16 w16cex w16sdtdh wp14">
+<w16cex:commentsExtensible xmlns:wpc="http://schemas.microsoft.com/office/word/2010/wordprocessingCanvas" xmlns:cx="http://schemas.microsoft.com/office/drawing/2014/chartex" xmlns:cx1="http://schemas.microsoft.com/office/drawing/2015/9/8/chartex" xmlns:cx2="http://schemas.microsoft.com/office/drawing/2015/10/21/chartex" xmlns:cx3="http://schemas.microsoft.com/office/drawing/2016/5/9/chartex" xmlns:cx4="http://schemas.microsoft.com/office/drawing/2016/5/10/chartex" xmlns:cx5="http://schemas.microsoft.com/office/drawing/2016/5/11/chartex" xmlns:cx6="http://schemas.microsoft.com/office/drawing/2016/5/12/chartex" xmlns:cx7="http://schemas.microsoft.com/office/drawing/2016/5/13/chartex" xmlns:cx8="http://schemas.microsoft.com/office/drawing/2016/5/14/chartex" xmlns:mc="http://schemas.openxmlformats.org/markup-compatibility/2006" xmlns:aink="http://schemas.microsoft.com/office/drawing/2016/ink" xmlns:am3d="http://schemas.microsoft.com/office/drawing/2017/model3d" xmlns:o="urn:schemas-microsoft-com:office:office" xmlns:oel="http://schemas.microsoft.com/office/2019/extlst" xmlns:r="http://schemas.openxmlformats.org/officeDocument/2006/relationships" xmlns:m="http://schemas.openxmlformats.org/officeDocument/2006/math" xmlns:v="urn:schemas-microsoft-com:vml" xmlns:wp14="http://schemas.microsoft.com/office/word/2010/wordprocessingDrawing" xmlns:wp="http://schemas.openxmlformats.org/drawingml/2006/wordprocessingDrawing" xmlns:w10="urn:schemas-microsoft-com:office:word" xmlns:w="http://schemas.openxmlformats.org/wordprocessingml/2006/main" xmlns:w14="http://schemas.microsoft.com/office/word/2010/wordml" xmlns:w15="http://schemas.microsoft.com/office/word/2012/wordml" xmlns:w16cex="http://schemas.microsoft.com/office/word/2018/wordml/cex" xmlns:w16cid="http://schemas.microsoft.com/office/word/2016/wordml/cid" xmlns:w16="http://schemas.microsoft.com/office/word/2018/wordml" xmlns:w16sdtdh="http://schemas.microsoft.com/office/word/2020/wordml/sdtdatahash" xmlns:w16se="http://schemas.microsoft.com/office/word/2015/wordml/symex" xmlns:wpg="http://schemas.microsoft.com/office/word/2010/wordprocessingGroup" xmlns:wpi="http://schemas.microsoft.com/office/word/2010/wordprocessingInk" xmlns:wne="http://schemas.microsoft.com/office/word/2006/wordml" xmlns:wps="http://schemas.microsoft.com/office/word/2010/wordprocessingShape" mc:Ignorable="w14 w15 w16se w16cid w16 w16cex w16sdtdh wp14">
   <w16cex:commentExtensible w16cex:durableId="26EEA0D6" w16cex:dateUtc="2022-10-10T20:47:00Z"/>
 </w16cex:commentsExtensible>
 </file>
 
 <file path=word/commentsIds.xml><?xml version="1.0" encoding="utf-8"?>
-<w16cid:commentsIds xmlns:wpc="http://schemas.microsoft.com/office/word/2010/wordprocessingCanvas" xmlns:cx="http://schemas.microsoft.com/office/drawing/2014/chartex" xmlns:cx1="http://schemas.microsoft.com/office/drawing/2015/9/8/chartex" xmlns:cx2="http://schemas.microsoft.com/office/drawing/2015/10/21/chartex" xmlns:cx3="http://schemas.microsoft.com/office/drawing/2016/5/9/chartex" xmlns:cx4="http://schemas.microsoft.com/office/drawing/2016/5/10/chartex" xmlns:cx5="http://schemas.microsoft.com/office/drawing/2016/5/11/chartex" xmlns:cx6="http://schemas.microsoft.com/office/drawing/2016/5/12/chartex" xmlns:cx7="http://schemas.microsoft.com/office/drawing/2016/5/13/chartex" xmlns:cx8="http://schemas.microsoft.com/office/drawing/2016/5/14/chartex" xmlns:mc="http://schemas.openxmlformats.org/markup-compatibility/2006" xmlns:aink="http://schemas.microsoft.com/office/drawing/2016/ink" xmlns:am3d="http://schemas.microsoft.com/office/drawing/2017/model3d" xmlns:o="urn:schemas-microsoft-com:office:office" xmlns:r="http://schemas.openxmlformats.org/officeDocument/2006/relationships" xmlns:m="http://schemas.openxmlformats.org/officeDocument/2006/math" xmlns:v="urn:schemas-microsoft-com:vml" xmlns:wp14="http://schemas.microsoft.com/office/word/2010/wordprocessingDrawing" xmlns:wp="http://schemas.openxmlformats.org/drawingml/2006/wordprocessingDrawing" xmlns:w10="urn:schemas-microsoft-com:office:word" xmlns:w="http://schemas.openxmlformats.org/wordprocessingml/2006/main" xmlns:w14="http://schemas.microsoft.com/office/word/2010/wordml" xmlns:w15="http://schemas.microsoft.com/office/word/2012/wordml" xmlns:w16cex="http://schemas.microsoft.com/office/word/2018/wordml/cex" xmlns:w16cid="http://schemas.microsoft.com/office/word/2016/wordml/cid" xmlns:w16="http://schemas.microsoft.com/office/word/2018/wordml" xmlns:w16sdtdh="http://schemas.microsoft.com/office/word/2020/wordml/sdtdatahash" xmlns:w16se="http://schemas.microsoft.com/office/word/2015/wordml/symex" xmlns:wpg="http://schemas.microsoft.com/office/word/2010/wordprocessingGroup" xmlns:wpi="http://schemas.microsoft.com/office/word/2010/wordprocessingInk" xmlns:wne="http://schemas.microsoft.com/office/word/2006/wordml" xmlns:wps="http://schemas.microsoft.com/office/word/2010/wordprocessingShape" mc:Ignorable="w14 w15 w16se w16cid w16 w16cex w16sdtdh wp14">
+<w16cid:commentsIds xmlns:wpc="http://schemas.microsoft.com/office/word/2010/wordprocessingCanvas" xmlns:cx="http://schemas.microsoft.com/office/drawing/2014/chartex" xmlns:cx1="http://schemas.microsoft.com/office/drawing/2015/9/8/chartex" xmlns:cx2="http://schemas.microsoft.com/office/drawing/2015/10/21/chartex" xmlns:cx3="http://schemas.microsoft.com/office/drawing/2016/5/9/chartex" xmlns:cx4="http://schemas.microsoft.com/office/drawing/2016/5/10/chartex" xmlns:cx5="http://schemas.microsoft.com/office/drawing/2016/5/11/chartex" xmlns:cx6="http://schemas.microsoft.com/office/drawing/2016/5/12/chartex" xmlns:cx7="http://schemas.microsoft.com/office/drawing/2016/5/13/chartex" xmlns:cx8="http://schemas.microsoft.com/office/drawing/2016/5/14/chartex" xmlns:mc="http://schemas.openxmlformats.org/markup-compatibility/2006" xmlns:aink="http://schemas.microsoft.com/office/drawing/2016/ink" xmlns:am3d="http://schemas.microsoft.com/office/drawing/2017/model3d" xmlns:o="urn:schemas-microsoft-com:office:office" xmlns:oel="http://schemas.microsoft.com/office/2019/extlst" xmlns:r="http://schemas.openxmlformats.org/officeDocument/2006/relationships" xmlns:m="http://schemas.openxmlformats.org/officeDocument/2006/math" xmlns:v="urn:schemas-microsoft-com:vml" xmlns:wp14="http://schemas.microsoft.com/office/word/2010/wordprocessingDrawing" xmlns:wp="http://schemas.openxmlformats.org/drawingml/2006/wordprocessingDrawing" xmlns:w10="urn:schemas-microsoft-com:office:word" xmlns:w="http://schemas.openxmlformats.org/wordprocessingml/2006/main" xmlns:w14="http://schemas.microsoft.com/office/word/2010/wordml" xmlns:w15="http://schemas.microsoft.com/office/word/2012/wordml" xmlns:w16cex="http://schemas.microsoft.com/office/word/2018/wordml/cex" xmlns:w16cid="http://schemas.microsoft.com/office/word/2016/wordml/cid" xmlns:w16="http://schemas.microsoft.com/office/word/2018/wordml" xmlns:w16sdtdh="http://schemas.microsoft.com/office/word/2020/wordml/sdtdatahash" xmlns:w16se="http://schemas.microsoft.com/office/word/2015/wordml/symex" xmlns:wpg="http://schemas.microsoft.com/office/word/2010/wordprocessingGroup" xmlns:wpi="http://schemas.microsoft.com/office/word/2010/wordprocessingInk" xmlns:wne="http://schemas.microsoft.com/office/word/2006/wordml" xmlns:wps="http://schemas.microsoft.com/office/word/2010/wordprocessingShape" mc:Ignorable="w14 w15 w16se w16cid w16 w16cex w16sdtdh wp14">
   <w16cid:commentId w16cid:paraId="7437DF70" w16cid:durableId="26EEA0D6"/>
   <w16cid:commentId w16cid:paraId="6C3B7F05" w16cid:durableId="26A78516"/>
   <w16cid:commentId w16cid:paraId="6C3B7F06" w16cid:durableId="26A78517"/>
@@ -15155,7 +15125,7 @@
 </file>
 
 <file path=word/endnotes.xml><?xml version="1.0" encoding="utf-8"?>
-<w:endnotes xmlns:wpc="http://schemas.microsoft.com/office/word/2010/wordprocessingCanvas" xmlns:cx="http://schemas.microsoft.com/office/drawing/2014/chartex" xmlns:cx1="http://schemas.microsoft.com/office/drawing/2015/9/8/chartex" xmlns:cx2="http://schemas.microsoft.com/office/drawing/2015/10/21/chartex" xmlns:cx3="http://schemas.microsoft.com/office/drawing/2016/5/9/chartex" xmlns:cx4="http://schemas.microsoft.com/office/drawing/2016/5/10/chartex" xmlns:cx5="http://schemas.microsoft.com/office/drawing/2016/5/11/chartex" xmlns:cx6="http://schemas.microsoft.com/office/drawing/2016/5/12/chartex" xmlns:cx7="http://schemas.microsoft.com/office/drawing/2016/5/13/chartex" xmlns:cx8="http://schemas.microsoft.com/office/drawing/2016/5/14/chartex" xmlns:mc="http://schemas.openxmlformats.org/markup-compatibility/2006" xmlns:aink="http://schemas.microsoft.com/office/drawing/2016/ink" xmlns:am3d="http://schemas.microsoft.com/office/drawing/2017/model3d" xmlns:o="urn:schemas-microsoft-com:office:office" xmlns:r="http://schemas.openxmlformats.org/officeDocument/2006/relationships" xmlns:m="http://schemas.openxmlformats.org/officeDocument/2006/math" xmlns:v="urn:schemas-microsoft-com:vml" xmlns:wp14="http://schemas.microsoft.com/office/word/2010/wordprocessingDrawing" xmlns:wp="http://schemas.openxmlformats.org/drawingml/2006/wordprocessingDrawing" xmlns:w10="urn:schemas-microsoft-com:office:word" xmlns:w="http://schemas.openxmlformats.org/wordprocessingml/2006/main" xmlns:w14="http://schemas.microsoft.com/office/word/2010/wordml" xmlns:w15="http://schemas.microsoft.com/office/word/2012/wordml" xmlns:w16cex="http://schemas.microsoft.com/office/word/2018/wordml/cex" xmlns:w16cid="http://schemas.microsoft.com/office/word/2016/wordml/cid" xmlns:w16="http://schemas.microsoft.com/office/word/2018/wordml" xmlns:w16sdtdh="http://schemas.microsoft.com/office/word/2020/wordml/sdtdatahash" xmlns:w16se="http://schemas.microsoft.com/office/word/2015/wordml/symex" xmlns:wpg="http://schemas.microsoft.com/office/word/2010/wordprocessingGroup" xmlns:wpi="http://schemas.microsoft.com/office/word/2010/wordprocessingInk" xmlns:wne="http://schemas.microsoft.com/office/word/2006/wordml" xmlns:wps="http://schemas.microsoft.com/office/word/2010/wordprocessingShape" mc:Ignorable="w14 w15 w16se w16cid w16 w16cex w16sdtdh wp14">
+<w:endnotes xmlns:wpc="http://schemas.microsoft.com/office/word/2010/wordprocessingCanvas" xmlns:cx="http://schemas.microsoft.com/office/drawing/2014/chartex" xmlns:cx1="http://schemas.microsoft.com/office/drawing/2015/9/8/chartex" xmlns:cx2="http://schemas.microsoft.com/office/drawing/2015/10/21/chartex" xmlns:cx3="http://schemas.microsoft.com/office/drawing/2016/5/9/chartex" xmlns:cx4="http://schemas.microsoft.com/office/drawing/2016/5/10/chartex" xmlns:cx5="http://schemas.microsoft.com/office/drawing/2016/5/11/chartex" xmlns:cx6="http://schemas.microsoft.com/office/drawing/2016/5/12/chartex" xmlns:cx7="http://schemas.microsoft.com/office/drawing/2016/5/13/chartex" xmlns:cx8="http://schemas.microsoft.com/office/drawing/2016/5/14/chartex" xmlns:mc="http://schemas.openxmlformats.org/markup-compatibility/2006" xmlns:aink="http://schemas.microsoft.com/office/drawing/2016/ink" xmlns:am3d="http://schemas.microsoft.com/office/drawing/2017/model3d" xmlns:o="urn:schemas-microsoft-com:office:office" xmlns:oel="http://schemas.microsoft.com/office/2019/extlst" xmlns:r="http://schemas.openxmlformats.org/officeDocument/2006/relationships" xmlns:m="http://schemas.openxmlformats.org/officeDocument/2006/math" xmlns:v="urn:schemas-microsoft-com:vml" xmlns:wp14="http://schemas.microsoft.com/office/word/2010/wordprocessingDrawing" xmlns:wp="http://schemas.openxmlformats.org/drawingml/2006/wordprocessingDrawing" xmlns:w10="urn:schemas-microsoft-com:office:word" xmlns:w="http://schemas.openxmlformats.org/wordprocessingml/2006/main" xmlns:w14="http://schemas.microsoft.com/office/word/2010/wordml" xmlns:w15="http://schemas.microsoft.com/office/word/2012/wordml" xmlns:w16cex="http://schemas.microsoft.com/office/word/2018/wordml/cex" xmlns:w16cid="http://schemas.microsoft.com/office/word/2016/wordml/cid" xmlns:w16="http://schemas.microsoft.com/office/word/2018/wordml" xmlns:w16sdtdh="http://schemas.microsoft.com/office/word/2020/wordml/sdtdatahash" xmlns:w16se="http://schemas.microsoft.com/office/word/2015/wordml/symex" xmlns:wpg="http://schemas.microsoft.com/office/word/2010/wordprocessingGroup" xmlns:wpi="http://schemas.microsoft.com/office/word/2010/wordprocessingInk" xmlns:wne="http://schemas.microsoft.com/office/word/2006/wordml" xmlns:wps="http://schemas.microsoft.com/office/word/2010/wordprocessingShape" mc:Ignorable="w14 w15 w16se w16cid w16 w16cex w16sdtdh wp14">
   <w:endnote w:type="separator" w:id="-1">
     <w:p>
       <w:pPr>
@@ -15180,7 +15150,7 @@
 </file>
 
 <file path=word/footer1.xml><?xml version="1.0" encoding="utf-8"?>
-<w:ftr xmlns:wpc="http://schemas.microsoft.com/office/word/2010/wordprocessingCanvas" xmlns:cx="http://schemas.microsoft.com/office/drawing/2014/chartex" xmlns:cx1="http://schemas.microsoft.com/office/drawing/2015/9/8/chartex" xmlns:cx2="http://schemas.microsoft.com/office/drawing/2015/10/21/chartex" xmlns:cx3="http://schemas.microsoft.com/office/drawing/2016/5/9/chartex" xmlns:cx4="http://schemas.microsoft.com/office/drawing/2016/5/10/chartex" xmlns:cx5="http://schemas.microsoft.com/office/drawing/2016/5/11/chartex" xmlns:cx6="http://schemas.microsoft.com/office/drawing/2016/5/12/chartex" xmlns:cx7="http://schemas.microsoft.com/office/drawing/2016/5/13/chartex" xmlns:cx8="http://schemas.microsoft.com/office/drawing/2016/5/14/chartex" xmlns:mc="http://schemas.openxmlformats.org/markup-compatibility/2006" xmlns:aink="http://schemas.microsoft.com/office/drawing/2016/ink" xmlns:am3d="http://schemas.microsoft.com/office/drawing/2017/model3d" xmlns:o="urn:schemas-microsoft-com:office:office" xmlns:r="http://schemas.openxmlformats.org/officeDocument/2006/relationships" xmlns:m="http://schemas.openxmlformats.org/officeDocument/2006/math" xmlns:v="urn:schemas-microsoft-com:vml" xmlns:wp14="http://schemas.microsoft.com/office/word/2010/wordprocessingDrawing" xmlns:wp="http://schemas.openxmlformats.org/drawingml/2006/wordprocessingDrawing" xmlns:w10="urn:schemas-microsoft-com:office:word" xmlns:w="http://schemas.openxmlformats.org/wordprocessingml/2006/main" xmlns:w14="http://schemas.microsoft.com/office/word/2010/wordml" xmlns:w15="http://schemas.microsoft.com/office/word/2012/wordml" xmlns:w16cex="http://schemas.microsoft.com/office/word/2018/wordml/cex" xmlns:w16cid="http://schemas.microsoft.com/office/word/2016/wordml/cid" xmlns:w16="http://schemas.microsoft.com/office/word/2018/wordml" xmlns:w16sdtdh="http://schemas.microsoft.com/office/word/2020/wordml/sdtdatahash" xmlns:w16se="http://schemas.microsoft.com/office/word/2015/wordml/symex" xmlns:wpg="http://schemas.microsoft.com/office/word/2010/wordprocessingGroup" xmlns:wpi="http://schemas.microsoft.com/office/word/2010/wordprocessingInk" xmlns:wne="http://schemas.microsoft.com/office/word/2006/wordml" xmlns:wps="http://schemas.microsoft.com/office/word/2010/wordprocessingShape" mc:Ignorable="w14 w15 w16se w16cid w16 w16cex w16sdtdh wp14">
+<w:ftr xmlns:wpc="http://schemas.microsoft.com/office/word/2010/wordprocessingCanvas" xmlns:cx="http://schemas.microsoft.com/office/drawing/2014/chartex" xmlns:cx1="http://schemas.microsoft.com/office/drawing/2015/9/8/chartex" xmlns:cx2="http://schemas.microsoft.com/office/drawing/2015/10/21/chartex" xmlns:cx3="http://schemas.microsoft.com/office/drawing/2016/5/9/chartex" xmlns:cx4="http://schemas.microsoft.com/office/drawing/2016/5/10/chartex" xmlns:cx5="http://schemas.microsoft.com/office/drawing/2016/5/11/chartex" xmlns:cx6="http://schemas.microsoft.com/office/drawing/2016/5/12/chartex" xmlns:cx7="http://schemas.microsoft.com/office/drawing/2016/5/13/chartex" xmlns:cx8="http://schemas.microsoft.com/office/drawing/2016/5/14/chartex" xmlns:mc="http://schemas.openxmlformats.org/markup-compatibility/2006" xmlns:aink="http://schemas.microsoft.com/office/drawing/2016/ink" xmlns:am3d="http://schemas.microsoft.com/office/drawing/2017/model3d" xmlns:o="urn:schemas-microsoft-com:office:office" xmlns:oel="http://schemas.microsoft.com/office/2019/extlst" xmlns:r="http://schemas.openxmlformats.org/officeDocument/2006/relationships" xmlns:m="http://schemas.openxmlformats.org/officeDocument/2006/math" xmlns:v="urn:schemas-microsoft-com:vml" xmlns:wp14="http://schemas.microsoft.com/office/word/2010/wordprocessingDrawing" xmlns:wp="http://schemas.openxmlformats.org/drawingml/2006/wordprocessingDrawing" xmlns:w10="urn:schemas-microsoft-com:office:word" xmlns:w="http://schemas.openxmlformats.org/wordprocessingml/2006/main" xmlns:w14="http://schemas.microsoft.com/office/word/2010/wordml" xmlns:w15="http://schemas.microsoft.com/office/word/2012/wordml" xmlns:w16cex="http://schemas.microsoft.com/office/word/2018/wordml/cex" xmlns:w16cid="http://schemas.microsoft.com/office/word/2016/wordml/cid" xmlns:w16="http://schemas.microsoft.com/office/word/2018/wordml" xmlns:w16sdtdh="http://schemas.microsoft.com/office/word/2020/wordml/sdtdatahash" xmlns:w16se="http://schemas.microsoft.com/office/word/2015/wordml/symex" xmlns:wpg="http://schemas.microsoft.com/office/word/2010/wordprocessingGroup" xmlns:wpi="http://schemas.microsoft.com/office/word/2010/wordprocessingInk" xmlns:wne="http://schemas.microsoft.com/office/word/2006/wordml" xmlns:wps="http://schemas.microsoft.com/office/word/2010/wordprocessingShape" mc:Ignorable="w14 w15 w16se w16cid w16 w16cex w16sdtdh wp14">
   <w:p>
     <w:pPr>
       <w:jc w:val="center"/>
@@ -15208,7 +15178,7 @@
 </file>
 
 <file path=word/footer2.xml><?xml version="1.0" encoding="utf-8"?>
-<w:ftr xmlns:wpc="http://schemas.microsoft.com/office/word/2010/wordprocessingCanvas" xmlns:cx="http://schemas.microsoft.com/office/drawing/2014/chartex" xmlns:cx1="http://schemas.microsoft.com/office/drawing/2015/9/8/chartex" xmlns:cx2="http://schemas.microsoft.com/office/drawing/2015/10/21/chartex" xmlns:cx3="http://schemas.microsoft.com/office/drawing/2016/5/9/chartex" xmlns:cx4="http://schemas.microsoft.com/office/drawing/2016/5/10/chartex" xmlns:cx5="http://schemas.microsoft.com/office/drawing/2016/5/11/chartex" xmlns:cx6="http://schemas.microsoft.com/office/drawing/2016/5/12/chartex" xmlns:cx7="http://schemas.microsoft.com/office/drawing/2016/5/13/chartex" xmlns:cx8="http://schemas.microsoft.com/office/drawing/2016/5/14/chartex" xmlns:mc="http://schemas.openxmlformats.org/markup-compatibility/2006" xmlns:aink="http://schemas.microsoft.com/office/drawing/2016/ink" xmlns:am3d="http://schemas.microsoft.com/office/drawing/2017/model3d" xmlns:o="urn:schemas-microsoft-com:office:office" xmlns:r="http://schemas.openxmlformats.org/officeDocument/2006/relationships" xmlns:m="http://schemas.openxmlformats.org/officeDocument/2006/math" xmlns:v="urn:schemas-microsoft-com:vml" xmlns:wp14="http://schemas.microsoft.com/office/word/2010/wordprocessingDrawing" xmlns:wp="http://schemas.openxmlformats.org/drawingml/2006/wordprocessingDrawing" xmlns:w10="urn:schemas-microsoft-com:office:word" xmlns:w="http://schemas.openxmlformats.org/wordprocessingml/2006/main" xmlns:w14="http://schemas.microsoft.com/office/word/2010/wordml" xmlns:w15="http://schemas.microsoft.com/office/word/2012/wordml" xmlns:w16cex="http://schemas.microsoft.com/office/word/2018/wordml/cex" xmlns:w16cid="http://schemas.microsoft.com/office/word/2016/wordml/cid" xmlns:w16="http://schemas.microsoft.com/office/word/2018/wordml" xmlns:w16sdtdh="http://schemas.microsoft.com/office/word/2020/wordml/sdtdatahash" xmlns:w16se="http://schemas.microsoft.com/office/word/2015/wordml/symex" xmlns:wpg="http://schemas.microsoft.com/office/word/2010/wordprocessingGroup" xmlns:wpi="http://schemas.microsoft.com/office/word/2010/wordprocessingInk" xmlns:wne="http://schemas.microsoft.com/office/word/2006/wordml" xmlns:wps="http://schemas.microsoft.com/office/word/2010/wordprocessingShape" mc:Ignorable="w14 w15 w16se w16cid w16 w16cex w16sdtdh wp14">
+<w:ftr xmlns:wpc="http://schemas.microsoft.com/office/word/2010/wordprocessingCanvas" xmlns:cx="http://schemas.microsoft.com/office/drawing/2014/chartex" xmlns:cx1="http://schemas.microsoft.com/office/drawing/2015/9/8/chartex" xmlns:cx2="http://schemas.microsoft.com/office/drawing/2015/10/21/chartex" xmlns:cx3="http://schemas.microsoft.com/office/drawing/2016/5/9/chartex" xmlns:cx4="http://schemas.microsoft.com/office/drawing/2016/5/10/chartex" xmlns:cx5="http://schemas.microsoft.com/office/drawing/2016/5/11/chartex" xmlns:cx6="http://schemas.microsoft.com/office/drawing/2016/5/12/chartex" xmlns:cx7="http://schemas.microsoft.com/office/drawing/2016/5/13/chartex" xmlns:cx8="http://schemas.microsoft.com/office/drawing/2016/5/14/chartex" xmlns:mc="http://schemas.openxmlformats.org/markup-compatibility/2006" xmlns:aink="http://schemas.microsoft.com/office/drawing/2016/ink" xmlns:am3d="http://schemas.microsoft.com/office/drawing/2017/model3d" xmlns:o="urn:schemas-microsoft-com:office:office" xmlns:oel="http://schemas.microsoft.com/office/2019/extlst" xmlns:r="http://schemas.openxmlformats.org/officeDocument/2006/relationships" xmlns:m="http://schemas.openxmlformats.org/officeDocument/2006/math" xmlns:v="urn:schemas-microsoft-com:vml" xmlns:wp14="http://schemas.microsoft.com/office/word/2010/wordprocessingDrawing" xmlns:wp="http://schemas.openxmlformats.org/drawingml/2006/wordprocessingDrawing" xmlns:w10="urn:schemas-microsoft-com:office:word" xmlns:w="http://schemas.openxmlformats.org/wordprocessingml/2006/main" xmlns:w14="http://schemas.microsoft.com/office/word/2010/wordml" xmlns:w15="http://schemas.microsoft.com/office/word/2012/wordml" xmlns:w16cex="http://schemas.microsoft.com/office/word/2018/wordml/cex" xmlns:w16cid="http://schemas.microsoft.com/office/word/2016/wordml/cid" xmlns:w16="http://schemas.microsoft.com/office/word/2018/wordml" xmlns:w16sdtdh="http://schemas.microsoft.com/office/word/2020/wordml/sdtdatahash" xmlns:w16se="http://schemas.microsoft.com/office/word/2015/wordml/symex" xmlns:wpg="http://schemas.microsoft.com/office/word/2010/wordprocessingGroup" xmlns:wpi="http://schemas.microsoft.com/office/word/2010/wordprocessingInk" xmlns:wne="http://schemas.microsoft.com/office/word/2006/wordml" xmlns:wps="http://schemas.microsoft.com/office/word/2010/wordprocessingShape" mc:Ignorable="w14 w15 w16se w16cid w16 w16cex w16sdtdh wp14">
   <w:p>
     <w:r>
       <w:fldChar w:fldCharType="begin"/>
@@ -15227,7 +15197,7 @@
 </file>
 
 <file path=word/footnotes.xml><?xml version="1.0" encoding="utf-8"?>
-<w:footnotes xmlns:wpc="http://schemas.microsoft.com/office/word/2010/wordprocessingCanvas" xmlns:cx="http://schemas.microsoft.com/office/drawing/2014/chartex" xmlns:cx1="http://schemas.microsoft.com/office/drawing/2015/9/8/chartex" xmlns:cx2="http://schemas.microsoft.com/office/drawing/2015/10/21/chartex" xmlns:cx3="http://schemas.microsoft.com/office/drawing/2016/5/9/chartex" xmlns:cx4="http://schemas.microsoft.com/office/drawing/2016/5/10/chartex" xmlns:cx5="http://schemas.microsoft.com/office/drawing/2016/5/11/chartex" xmlns:cx6="http://schemas.microsoft.com/office/drawing/2016/5/12/chartex" xmlns:cx7="http://schemas.microsoft.com/office/drawing/2016/5/13/chartex" xmlns:cx8="http://schemas.microsoft.com/office/drawing/2016/5/14/chartex" xmlns:mc="http://schemas.openxmlformats.org/markup-compatibility/2006" xmlns:aink="http://schemas.microsoft.com/office/drawing/2016/ink" xmlns:am3d="http://schemas.microsoft.com/office/drawing/2017/model3d" xmlns:o="urn:schemas-microsoft-com:office:office" xmlns:r="http://schemas.openxmlformats.org/officeDocument/2006/relationships" xmlns:m="http://schemas.openxmlformats.org/officeDocument/2006/math" xmlns:v="urn:schemas-microsoft-com:vml" xmlns:wp14="http://schemas.microsoft.com/office/word/2010/wordprocessingDrawing" xmlns:wp="http://schemas.openxmlformats.org/drawingml/2006/wordprocessingDrawing" xmlns:w10="urn:schemas-microsoft-com:office:word" xmlns:w="http://schemas.openxmlformats.org/wordprocessingml/2006/main" xmlns:w14="http://schemas.microsoft.com/office/word/2010/wordml" xmlns:w15="http://schemas.microsoft.com/office/word/2012/wordml" xmlns:w16cex="http://schemas.microsoft.com/office/word/2018/wordml/cex" xmlns:w16cid="http://schemas.microsoft.com/office/word/2016/wordml/cid" xmlns:w16="http://schemas.microsoft.com/office/word/2018/wordml" xmlns:w16sdtdh="http://schemas.microsoft.com/office/word/2020/wordml/sdtdatahash" xmlns:w16se="http://schemas.microsoft.com/office/word/2015/wordml/symex" xmlns:wpg="http://schemas.microsoft.com/office/word/2010/wordprocessingGroup" xmlns:wpi="http://schemas.microsoft.com/office/word/2010/wordprocessingInk" xmlns:wne="http://schemas.microsoft.com/office/word/2006/wordml" xmlns:wps="http://schemas.microsoft.com/office/word/2010/wordprocessingShape" mc:Ignorable="w14 w15 w16se w16cid w16 w16cex w16sdtdh wp14">
+<w:footnotes xmlns:wpc="http://schemas.microsoft.com/office/word/2010/wordprocessingCanvas" xmlns:cx="http://schemas.microsoft.com/office/drawing/2014/chartex" xmlns:cx1="http://schemas.microsoft.com/office/drawing/2015/9/8/chartex" xmlns:cx2="http://schemas.microsoft.com/office/drawing/2015/10/21/chartex" xmlns:cx3="http://schemas.microsoft.com/office/drawing/2016/5/9/chartex" xmlns:cx4="http://schemas.microsoft.com/office/drawing/2016/5/10/chartex" xmlns:cx5="http://schemas.microsoft.com/office/drawing/2016/5/11/chartex" xmlns:cx6="http://schemas.microsoft.com/office/drawing/2016/5/12/chartex" xmlns:cx7="http://schemas.microsoft.com/office/drawing/2016/5/13/chartex" xmlns:cx8="http://schemas.microsoft.com/office/drawing/2016/5/14/chartex" xmlns:mc="http://schemas.openxmlformats.org/markup-compatibility/2006" xmlns:aink="http://schemas.microsoft.com/office/drawing/2016/ink" xmlns:am3d="http://schemas.microsoft.com/office/drawing/2017/model3d" xmlns:o="urn:schemas-microsoft-com:office:office" xmlns:oel="http://schemas.microsoft.com/office/2019/extlst" xmlns:r="http://schemas.openxmlformats.org/officeDocument/2006/relationships" xmlns:m="http://schemas.openxmlformats.org/officeDocument/2006/math" xmlns:v="urn:schemas-microsoft-com:vml" xmlns:wp14="http://schemas.microsoft.com/office/word/2010/wordprocessingDrawing" xmlns:wp="http://schemas.openxmlformats.org/drawingml/2006/wordprocessingDrawing" xmlns:w10="urn:schemas-microsoft-com:office:word" xmlns:w="http://schemas.openxmlformats.org/wordprocessingml/2006/main" xmlns:w14="http://schemas.microsoft.com/office/word/2010/wordml" xmlns:w15="http://schemas.microsoft.com/office/word/2012/wordml" xmlns:w16cex="http://schemas.microsoft.com/office/word/2018/wordml/cex" xmlns:w16cid="http://schemas.microsoft.com/office/word/2016/wordml/cid" xmlns:w16="http://schemas.microsoft.com/office/word/2018/wordml" xmlns:w16sdtdh="http://schemas.microsoft.com/office/word/2020/wordml/sdtdatahash" xmlns:w16se="http://schemas.microsoft.com/office/word/2015/wordml/symex" xmlns:wpg="http://schemas.microsoft.com/office/word/2010/wordprocessingGroup" xmlns:wpi="http://schemas.microsoft.com/office/word/2010/wordprocessingInk" xmlns:wne="http://schemas.microsoft.com/office/word/2006/wordml" xmlns:wps="http://schemas.microsoft.com/office/word/2010/wordprocessingShape" mc:Ignorable="w14 w15 w16se w16cid w16 w16cex w16sdtdh wp14">
   <w:footnote w:type="separator" w:id="-1">
     <w:p>
       <w:pPr>
@@ -15252,7 +15222,7 @@
 </file>
 
 <file path=word/header1.xml><?xml version="1.0" encoding="utf-8"?>
-<w:hdr xmlns:wpc="http://schemas.microsoft.com/office/word/2010/wordprocessingCanvas" xmlns:cx="http://schemas.microsoft.com/office/drawing/2014/chartex" xmlns:cx1="http://schemas.microsoft.com/office/drawing/2015/9/8/chartex" xmlns:cx2="http://schemas.microsoft.com/office/drawing/2015/10/21/chartex" xmlns:cx3="http://schemas.microsoft.com/office/drawing/2016/5/9/chartex" xmlns:cx4="http://schemas.microsoft.com/office/drawing/2016/5/10/chartex" xmlns:cx5="http://schemas.microsoft.com/office/drawing/2016/5/11/chartex" xmlns:cx6="http://schemas.microsoft.com/office/drawing/2016/5/12/chartex" xmlns:cx7="http://schemas.microsoft.com/office/drawing/2016/5/13/chartex" xmlns:cx8="http://schemas.microsoft.com/office/drawing/2016/5/14/chartex" xmlns:mc="http://schemas.openxmlformats.org/markup-compatibility/2006" xmlns:aink="http://schemas.microsoft.com/office/drawing/2016/ink" xmlns:am3d="http://schemas.microsoft.com/office/drawing/2017/model3d" xmlns:o="urn:schemas-microsoft-com:office:office" xmlns:r="http://schemas.openxmlformats.org/officeDocument/2006/relationships" xmlns:m="http://schemas.openxmlformats.org/officeDocument/2006/math" xmlns:v="urn:schemas-microsoft-com:vml" xmlns:wp14="http://schemas.microsoft.com/office/word/2010/wordprocessingDrawing" xmlns:wp="http://schemas.openxmlformats.org/drawingml/2006/wordprocessingDrawing" xmlns:w10="urn:schemas-microsoft-com:office:word" xmlns:w="http://schemas.openxmlformats.org/wordprocessingml/2006/main" xmlns:w14="http://schemas.microsoft.com/office/word/2010/wordml" xmlns:w15="http://schemas.microsoft.com/office/word/2012/wordml" xmlns:w16cex="http://schemas.microsoft.com/office/word/2018/wordml/cex" xmlns:w16cid="http://schemas.microsoft.com/office/word/2016/wordml/cid" xmlns:w16="http://schemas.microsoft.com/office/word/2018/wordml" xmlns:w16sdtdh="http://schemas.microsoft.com/office/word/2020/wordml/sdtdatahash" xmlns:w16se="http://schemas.microsoft.com/office/word/2015/wordml/symex" xmlns:wpg="http://schemas.microsoft.com/office/word/2010/wordprocessingGroup" xmlns:wpi="http://schemas.microsoft.com/office/word/2010/wordprocessingInk" xmlns:wne="http://schemas.microsoft.com/office/word/2006/wordml" xmlns:wps="http://schemas.microsoft.com/office/word/2010/wordprocessingShape" mc:Ignorable="w14 w15 w16se w16cid w16 w16cex w16sdtdh wp14">
+<w:hdr xmlns:wpc="http://schemas.microsoft.com/office/word/2010/wordprocessingCanvas" xmlns:cx="http://schemas.microsoft.com/office/drawing/2014/chartex" xmlns:cx1="http://schemas.microsoft.com/office/drawing/2015/9/8/chartex" xmlns:cx2="http://schemas.microsoft.com/office/drawing/2015/10/21/chartex" xmlns:cx3="http://schemas.microsoft.com/office/drawing/2016/5/9/chartex" xmlns:cx4="http://schemas.microsoft.com/office/drawing/2016/5/10/chartex" xmlns:cx5="http://schemas.microsoft.com/office/drawing/2016/5/11/chartex" xmlns:cx6="http://schemas.microsoft.com/office/drawing/2016/5/12/chartex" xmlns:cx7="http://schemas.microsoft.com/office/drawing/2016/5/13/chartex" xmlns:cx8="http://schemas.microsoft.com/office/drawing/2016/5/14/chartex" xmlns:mc="http://schemas.openxmlformats.org/markup-compatibility/2006" xmlns:aink="http://schemas.microsoft.com/office/drawing/2016/ink" xmlns:am3d="http://schemas.microsoft.com/office/drawing/2017/model3d" xmlns:o="urn:schemas-microsoft-com:office:office" xmlns:oel="http://schemas.microsoft.com/office/2019/extlst" xmlns:r="http://schemas.openxmlformats.org/officeDocument/2006/relationships" xmlns:m="http://schemas.openxmlformats.org/officeDocument/2006/math" xmlns:v="urn:schemas-microsoft-com:vml" xmlns:wp14="http://schemas.microsoft.com/office/word/2010/wordprocessingDrawing" xmlns:wp="http://schemas.openxmlformats.org/drawingml/2006/wordprocessingDrawing" xmlns:w10="urn:schemas-microsoft-com:office:word" xmlns:w="http://schemas.openxmlformats.org/wordprocessingml/2006/main" xmlns:w14="http://schemas.microsoft.com/office/word/2010/wordml" xmlns:w15="http://schemas.microsoft.com/office/word/2012/wordml" xmlns:w16cex="http://schemas.microsoft.com/office/word/2018/wordml/cex" xmlns:w16cid="http://schemas.microsoft.com/office/word/2016/wordml/cid" xmlns:w16="http://schemas.microsoft.com/office/word/2018/wordml" xmlns:w16sdtdh="http://schemas.microsoft.com/office/word/2020/wordml/sdtdatahash" xmlns:w16se="http://schemas.microsoft.com/office/word/2015/wordml/symex" xmlns:wpg="http://schemas.microsoft.com/office/word/2010/wordprocessingGroup" xmlns:wpi="http://schemas.microsoft.com/office/word/2010/wordprocessingInk" xmlns:wne="http://schemas.microsoft.com/office/word/2006/wordml" xmlns:wps="http://schemas.microsoft.com/office/word/2010/wordprocessingShape" mc:Ignorable="w14 w15 w16se w16cid w16 w16cex w16sdtdh wp14">
   <w:p>
     <w:pPr>
       <w:pStyle w:val="Subtitle"/>
@@ -15264,7 +15234,7 @@
 </file>
 
 <file path=word/numbering.xml><?xml version="1.0" encoding="utf-8"?>
-<w:numbering xmlns:wpc="http://schemas.microsoft.com/office/word/2010/wordprocessingCanvas" xmlns:cx="http://schemas.microsoft.com/office/drawing/2014/chartex" xmlns:cx1="http://schemas.microsoft.com/office/drawing/2015/9/8/chartex" xmlns:cx2="http://schemas.microsoft.com/office/drawing/2015/10/21/chartex" xmlns:cx3="http://schemas.microsoft.com/office/drawing/2016/5/9/chartex" xmlns:cx4="http://schemas.microsoft.com/office/drawing/2016/5/10/chartex" xmlns:cx5="http://schemas.microsoft.com/office/drawing/2016/5/11/chartex" xmlns:cx6="http://schemas.microsoft.com/office/drawing/2016/5/12/chartex" xmlns:cx7="http://schemas.microsoft.com/office/drawing/2016/5/13/chartex" xmlns:cx8="http://schemas.microsoft.com/office/drawing/2016/5/14/chartex" xmlns:mc="http://schemas.openxmlformats.org/markup-compatibility/2006" xmlns:aink="http://schemas.microsoft.com/office/drawing/2016/ink" xmlns:am3d="http://schemas.microsoft.com/office/drawing/2017/model3d" xmlns:o="urn:schemas-microsoft-com:office:office" xmlns:r="http://schemas.openxmlformats.org/officeDocument/2006/relationships" xmlns:m="http://schemas.openxmlformats.org/officeDocument/2006/math" xmlns:v="urn:schemas-microsoft-com:vml" xmlns:wp14="http://schemas.microsoft.com/office/word/2010/wordprocessingDrawing" xmlns:wp="http://schemas.openxmlformats.org/drawingml/2006/wordprocessingDrawing" xmlns:w10="urn:schemas-microsoft-com:office:word" xmlns:w="http://schemas.openxmlformats.org/wordprocessingml/2006/main" xmlns:w14="http://schemas.microsoft.com/office/word/2010/wordml" xmlns:w15="http://schemas.microsoft.com/office/word/2012/wordml" xmlns:w16cex="http://schemas.microsoft.com/office/word/2018/wordml/cex" xmlns:w16cid="http://schemas.microsoft.com/office/word/2016/wordml/cid" xmlns:w16="http://schemas.microsoft.com/office/word/2018/wordml" xmlns:w16sdtdh="http://schemas.microsoft.com/office/word/2020/wordml/sdtdatahash" xmlns:w16se="http://schemas.microsoft.com/office/word/2015/wordml/symex" xmlns:wpg="http://schemas.microsoft.com/office/word/2010/wordprocessingGroup" xmlns:wpi="http://schemas.microsoft.com/office/word/2010/wordprocessingInk" xmlns:wne="http://schemas.microsoft.com/office/word/2006/wordml" xmlns:wps="http://schemas.microsoft.com/office/word/2010/wordprocessingShape" mc:Ignorable="w14 w15 w16se w16cid w16 w16cex w16sdtdh wp14">
+<w:numbering xmlns:wpc="http://schemas.microsoft.com/office/word/2010/wordprocessingCanvas" xmlns:cx="http://schemas.microsoft.com/office/drawing/2014/chartex" xmlns:cx1="http://schemas.microsoft.com/office/drawing/2015/9/8/chartex" xmlns:cx2="http://schemas.microsoft.com/office/drawing/2015/10/21/chartex" xmlns:cx3="http://schemas.microsoft.com/office/drawing/2016/5/9/chartex" xmlns:cx4="http://schemas.microsoft.com/office/drawing/2016/5/10/chartex" xmlns:cx5="http://schemas.microsoft.com/office/drawing/2016/5/11/chartex" xmlns:cx6="http://schemas.microsoft.com/office/drawing/2016/5/12/chartex" xmlns:cx7="http://schemas.microsoft.com/office/drawing/2016/5/13/chartex" xmlns:cx8="http://schemas.microsoft.com/office/drawing/2016/5/14/chartex" xmlns:mc="http://schemas.openxmlformats.org/markup-compatibility/2006" xmlns:aink="http://schemas.microsoft.com/office/drawing/2016/ink" xmlns:am3d="http://schemas.microsoft.com/office/drawing/2017/model3d" xmlns:o="urn:schemas-microsoft-com:office:office" xmlns:oel="http://schemas.microsoft.com/office/2019/extlst" xmlns:r="http://schemas.openxmlformats.org/officeDocument/2006/relationships" xmlns:m="http://schemas.openxmlformats.org/officeDocument/2006/math" xmlns:v="urn:schemas-microsoft-com:vml" xmlns:wp14="http://schemas.microsoft.com/office/word/2010/wordprocessingDrawing" xmlns:wp="http://schemas.openxmlformats.org/drawingml/2006/wordprocessingDrawing" xmlns:w10="urn:schemas-microsoft-com:office:word" xmlns:w="http://schemas.openxmlformats.org/wordprocessingml/2006/main" xmlns:w14="http://schemas.microsoft.com/office/word/2010/wordml" xmlns:w15="http://schemas.microsoft.com/office/word/2012/wordml" xmlns:w16cex="http://schemas.microsoft.com/office/word/2018/wordml/cex" xmlns:w16cid="http://schemas.microsoft.com/office/word/2016/wordml/cid" xmlns:w16="http://schemas.microsoft.com/office/word/2018/wordml" xmlns:w16sdtdh="http://schemas.microsoft.com/office/word/2020/wordml/sdtdatahash" xmlns:w16se="http://schemas.microsoft.com/office/word/2015/wordml/symex" xmlns:wpg="http://schemas.microsoft.com/office/word/2010/wordprocessingGroup" xmlns:wpi="http://schemas.microsoft.com/office/word/2010/wordprocessingInk" xmlns:wne="http://schemas.microsoft.com/office/word/2006/wordml" xmlns:wps="http://schemas.microsoft.com/office/word/2010/wordprocessingShape" mc:Ignorable="w14 w15 w16se w16cid w16 w16cex w16sdtdh wp14">
   <w:abstractNum w:abstractNumId="0" w15:restartNumberingAfterBreak="0">
     <w:nsid w:val="1A502F4C"/>
     <w:multiLevelType w:val="multilevel"/>
@@ -15523,20 +15493,20 @@
       </w:pPr>
     </w:lvl>
   </w:abstractNum>
-  <w:num w:numId="1">
+  <w:num w:numId="1" w16cid:durableId="14619045">
     <w:abstractNumId w:val="1"/>
   </w:num>
-  <w:num w:numId="2">
+  <w:num w:numId="2" w16cid:durableId="459306090">
     <w:abstractNumId w:val="2"/>
   </w:num>
-  <w:num w:numId="3">
+  <w:num w:numId="3" w16cid:durableId="1857184803">
     <w:abstractNumId w:val="0"/>
   </w:num>
 </w:numbering>
 </file>
 
 <file path=word/people.xml><?xml version="1.0" encoding="utf-8"?>
-<w15:people xmlns:wpc="http://schemas.microsoft.com/office/word/2010/wordprocessingCanvas" xmlns:cx="http://schemas.microsoft.com/office/drawing/2014/chartex" xmlns:cx1="http://schemas.microsoft.com/office/drawing/2015/9/8/chartex" xmlns:cx2="http://schemas.microsoft.com/office/drawing/2015/10/21/chartex" xmlns:cx3="http://schemas.microsoft.com/office/drawing/2016/5/9/chartex" xmlns:cx4="http://schemas.microsoft.com/office/drawing/2016/5/10/chartex" xmlns:cx5="http://schemas.microsoft.com/office/drawing/2016/5/11/chartex" xmlns:cx6="http://schemas.microsoft.com/office/drawing/2016/5/12/chartex" xmlns:cx7="http://schemas.microsoft.com/office/drawing/2016/5/13/chartex" xmlns:cx8="http://schemas.microsoft.com/office/drawing/2016/5/14/chartex" xmlns:mc="http://schemas.openxmlformats.org/markup-compatibility/2006" xmlns:aink="http://schemas.microsoft.com/office/drawing/2016/ink" xmlns:am3d="http://schemas.microsoft.com/office/drawing/2017/model3d" xmlns:o="urn:schemas-microsoft-com:office:office" xmlns:r="http://schemas.openxmlformats.org/officeDocument/2006/relationships" xmlns:m="http://schemas.openxmlformats.org/officeDocument/2006/math" xmlns:v="urn:schemas-microsoft-com:vml" xmlns:wp14="http://schemas.microsoft.com/office/word/2010/wordprocessingDrawing" xmlns:wp="http://schemas.openxmlformats.org/drawingml/2006/wordprocessingDrawing" xmlns:w10="urn:schemas-microsoft-com:office:word" xmlns:w="http://schemas.openxmlformats.org/wordprocessingml/2006/main" xmlns:w14="http://schemas.microsoft.com/office/word/2010/wordml" xmlns:w15="http://schemas.microsoft.com/office/word/2012/wordml" xmlns:w16cex="http://schemas.microsoft.com/office/word/2018/wordml/cex" xmlns:w16cid="http://schemas.microsoft.com/office/word/2016/wordml/cid" xmlns:w16="http://schemas.microsoft.com/office/word/2018/wordml" xmlns:w16sdtdh="http://schemas.microsoft.com/office/word/2020/wordml/sdtdatahash" xmlns:w16se="http://schemas.microsoft.com/office/word/2015/wordml/symex" xmlns:wpg="http://schemas.microsoft.com/office/word/2010/wordprocessingGroup" xmlns:wpi="http://schemas.microsoft.com/office/word/2010/wordprocessingInk" xmlns:wne="http://schemas.microsoft.com/office/word/2006/wordml" xmlns:wps="http://schemas.microsoft.com/office/word/2010/wordprocessingShape" mc:Ignorable="w14 w15 w16se w16cid w16 w16cex w16sdtdh wp14">
+<w15:people xmlns:wpc="http://schemas.microsoft.com/office/word/2010/wordprocessingCanvas" xmlns:cx="http://schemas.microsoft.com/office/drawing/2014/chartex" xmlns:cx1="http://schemas.microsoft.com/office/drawing/2015/9/8/chartex" xmlns:cx2="http://schemas.microsoft.com/office/drawing/2015/10/21/chartex" xmlns:cx3="http://schemas.microsoft.com/office/drawing/2016/5/9/chartex" xmlns:cx4="http://schemas.microsoft.com/office/drawing/2016/5/10/chartex" xmlns:cx5="http://schemas.microsoft.com/office/drawing/2016/5/11/chartex" xmlns:cx6="http://schemas.microsoft.com/office/drawing/2016/5/12/chartex" xmlns:cx7="http://schemas.microsoft.com/office/drawing/2016/5/13/chartex" xmlns:cx8="http://schemas.microsoft.com/office/drawing/2016/5/14/chartex" xmlns:mc="http://schemas.openxmlformats.org/markup-compatibility/2006" xmlns:aink="http://schemas.microsoft.com/office/drawing/2016/ink" xmlns:am3d="http://schemas.microsoft.com/office/drawing/2017/model3d" xmlns:o="urn:schemas-microsoft-com:office:office" xmlns:oel="http://schemas.microsoft.com/office/2019/extlst" xmlns:r="http://schemas.openxmlformats.org/officeDocument/2006/relationships" xmlns:m="http://schemas.openxmlformats.org/officeDocument/2006/math" xmlns:v="urn:schemas-microsoft-com:vml" xmlns:wp14="http://schemas.microsoft.com/office/word/2010/wordprocessingDrawing" xmlns:wp="http://schemas.openxmlformats.org/drawingml/2006/wordprocessingDrawing" xmlns:w10="urn:schemas-microsoft-com:office:word" xmlns:w="http://schemas.openxmlformats.org/wordprocessingml/2006/main" xmlns:w14="http://schemas.microsoft.com/office/word/2010/wordml" xmlns:w15="http://schemas.microsoft.com/office/word/2012/wordml" xmlns:w16cex="http://schemas.microsoft.com/office/word/2018/wordml/cex" xmlns:w16cid="http://schemas.microsoft.com/office/word/2016/wordml/cid" xmlns:w16="http://schemas.microsoft.com/office/word/2018/wordml" xmlns:w16sdtdh="http://schemas.microsoft.com/office/word/2020/wordml/sdtdatahash" xmlns:w16se="http://schemas.microsoft.com/office/word/2015/wordml/symex" xmlns:wpg="http://schemas.microsoft.com/office/word/2010/wordprocessingGroup" xmlns:wpi="http://schemas.microsoft.com/office/word/2010/wordprocessingInk" xmlns:wne="http://schemas.microsoft.com/office/word/2006/wordml" xmlns:wps="http://schemas.microsoft.com/office/word/2010/wordprocessingShape" mc:Ignorable="w14 w15 w16se w16cid w16 w16cex w16sdtdh wp14">
   <w15:person w15:author="Nathaniel Chen">
     <w15:presenceInfo w15:providerId="AD" w15:userId="S::radibruin@PersonalMicrosoftSoftware.ucla.edu::0d7ef397-46c9-4095-9ab6-0bc12841ce40"/>
   </w15:person>
